--- a/public/Mémoire-Andrianiavo.docx
+++ b/public/Mémoire-Andrianiavo.docx
@@ -1,10 +1,10 @@
 
 <file path=word/document.xml><?xml version="1.0" encoding="utf-8"?>
-<w:document xmlns:wpc="http://schemas.microsoft.com/office/word/2010/wordprocessingCanvas" xmlns:cx="http://schemas.microsoft.com/office/drawing/2014/chartex" xmlns:cx1="http://schemas.microsoft.com/office/drawing/2015/9/8/chartex" xmlns:mc="http://schemas.openxmlformats.org/markup-compatibility/2006" xmlns:o="urn:schemas-microsoft-com:office:office" xmlns:r="http://schemas.openxmlformats.org/officeDocument/2006/relationships" xmlns:m="http://schemas.openxmlformats.org/officeDocument/2006/math" xmlns:v="urn:schemas-microsoft-com:vml" xmlns:wp14="http://schemas.microsoft.com/office/word/2010/wordprocessingDrawing" xmlns:wp="http://schemas.openxmlformats.org/drawingml/2006/wordprocessingDrawing" xmlns:w10="urn:schemas-microsoft-com:office:word" xmlns:w="http://schemas.openxmlformats.org/wordprocessingml/2006/main" xmlns:w14="http://schemas.microsoft.com/office/word/2010/wordml" xmlns:w15="http://schemas.microsoft.com/office/word/2012/wordml" xmlns:w16se="http://schemas.microsoft.com/office/word/2015/wordml/symex" xmlns:wpg="http://schemas.microsoft.com/office/word/2010/wordprocessingGroup" xmlns:wpi="http://schemas.microsoft.com/office/word/2010/wordprocessingInk" xmlns:wne="http://schemas.microsoft.com/office/word/2006/wordml" xmlns:wps="http://schemas.microsoft.com/office/word/2010/wordprocessingShape" mc:Ignorable="w14 w15 w16se wp14">
+<w:document xmlns:wpc="http://schemas.microsoft.com/office/word/2010/wordprocessingCanvas" xmlns:mc="http://schemas.openxmlformats.org/markup-compatibility/2006" xmlns:o="urn:schemas-microsoft-com:office:office" xmlns:r="http://schemas.openxmlformats.org/officeDocument/2006/relationships" xmlns:m="http://schemas.openxmlformats.org/officeDocument/2006/math" xmlns:v="urn:schemas-microsoft-com:vml" xmlns:wp14="http://schemas.microsoft.com/office/word/2010/wordprocessingDrawing" xmlns:wp="http://schemas.openxmlformats.org/drawingml/2006/wordprocessingDrawing" xmlns:w10="urn:schemas-microsoft-com:office:word" xmlns:w="http://schemas.openxmlformats.org/wordprocessingml/2006/main" xmlns:w14="http://schemas.microsoft.com/office/word/2010/wordml" xmlns:w15="http://schemas.microsoft.com/office/word/2012/wordml" xmlns:wpg="http://schemas.microsoft.com/office/word/2010/wordprocessingGroup" xmlns:wpi="http://schemas.microsoft.com/office/word/2010/wordprocessingInk" xmlns:wne="http://schemas.microsoft.com/office/word/2006/wordml" xmlns:wps="http://schemas.microsoft.com/office/word/2010/wordprocessingShape" mc:Ignorable="w14 w15 wp14">
   <w:body>
     <w:tbl>
       <w:tblPr>
-        <w:tblStyle w:val="TableGrid"/>
+        <w:tblStyle w:val="Grilledutableau"/>
         <w:tblpPr w:leftFromText="141" w:rightFromText="141" w:vertAnchor="text" w:horzAnchor="margin" w:tblpXSpec="center" w:tblpY="175"/>
         <w:tblW w:w="0" w:type="auto"/>
         <w:jc w:val="center"/>
@@ -212,22 +212,15 @@
     </w:p>
     <w:p>
       <w:pPr>
-        <w:pStyle w:val="1Sous-titre"/>
-      </w:pPr>
-      <w:r>
-        <w:fldChar w:fldCharType="begin"/>
-      </w:r>
-      <w:r>
-        <w:instrText xml:space="preserve"> MACROBUTTON  AbaisserEnCorpsDeTexte "[Tapez ici le sous-titre, s'il y a lieu]" </w:instrText>
-      </w:r>
-      <w:r>
-        <w:fldChar w:fldCharType="end"/>
-      </w:r>
-    </w:p>
-    <w:p>
-      <w:pPr>
         <w:jc w:val="center"/>
       </w:pPr>
+      <w:r>
+        <w:rPr>
+          <w:b/>
+          <w:sz w:val="32"/>
+        </w:rPr>
+        <w:t>Intégration de Technologie web pour une Gestion De Suivi de Projet</w:t>
+      </w:r>
     </w:p>
     <w:p>
       <w:pPr>
@@ -467,7 +460,7 @@
     </w:p>
     <w:p>
       <w:pPr>
-        <w:pStyle w:val="TOC1"/>
+        <w:pStyle w:val="TM1"/>
         <w:tabs>
           <w:tab w:val="right" w:leader="dot" w:pos="8777"/>
         </w:tabs>
@@ -538,7 +531,7 @@
     </w:p>
     <w:p>
       <w:pPr>
-        <w:pStyle w:val="TOC1"/>
+        <w:pStyle w:val="TM1"/>
         <w:tabs>
           <w:tab w:val="right" w:leader="dot" w:pos="8777"/>
         </w:tabs>
@@ -589,19 +582,7 @@
         <w:rPr>
           <w:noProof/>
         </w:rPr>
-        <w:t>i</w:t>
-      </w:r>
-      <w:r>
-        <w:rPr>
-          <w:noProof/>
-        </w:rPr>
-        <w:t>i</w:t>
-      </w:r>
-      <w:r>
-        <w:rPr>
-          <w:noProof/>
-        </w:rPr>
-        <w:t>i</w:t>
+        <w:t>iii</w:t>
       </w:r>
       <w:r>
         <w:rPr>
@@ -612,7 +593,7 @@
     </w:p>
     <w:p>
       <w:pPr>
-        <w:pStyle w:val="TOC1"/>
+        <w:pStyle w:val="TM1"/>
         <w:tabs>
           <w:tab w:val="right" w:leader="dot" w:pos="8777"/>
         </w:tabs>
@@ -674,7 +655,7 @@
     </w:p>
     <w:p>
       <w:pPr>
-        <w:pStyle w:val="TOC1"/>
+        <w:pStyle w:val="TM1"/>
         <w:tabs>
           <w:tab w:val="right" w:leader="dot" w:pos="8777"/>
         </w:tabs>
@@ -736,7 +717,7 @@
     </w:p>
     <w:p>
       <w:pPr>
-        <w:pStyle w:val="TOC2"/>
+        <w:pStyle w:val="TM2"/>
         <w:tabs>
           <w:tab w:val="right" w:leader="dot" w:pos="8777"/>
         </w:tabs>
@@ -798,7 +779,7 @@
     </w:p>
     <w:p>
       <w:pPr>
-        <w:pStyle w:val="TOC2"/>
+        <w:pStyle w:val="TM2"/>
         <w:tabs>
           <w:tab w:val="right" w:leader="dot" w:pos="8777"/>
         </w:tabs>
@@ -860,7 +841,7 @@
     </w:p>
     <w:p>
       <w:pPr>
-        <w:pStyle w:val="TOC2"/>
+        <w:pStyle w:val="TM2"/>
         <w:tabs>
           <w:tab w:val="right" w:leader="dot" w:pos="8777"/>
         </w:tabs>
@@ -876,7 +857,7 @@
         <w:rPr>
           <w:noProof/>
         </w:rPr>
-        <w:t>Remerciements (exemple)</w:t>
+        <w:t xml:space="preserve">Remerciements </w:t>
       </w:r>
       <w:r>
         <w:rPr>
@@ -922,7 +903,7 @@
     </w:p>
     <w:p>
       <w:pPr>
-        <w:pStyle w:val="TOC1"/>
+        <w:pStyle w:val="TM1"/>
         <w:tabs>
           <w:tab w:val="right" w:leader="dot" w:pos="8777"/>
         </w:tabs>
@@ -984,7 +965,7 @@
     </w:p>
     <w:p>
       <w:pPr>
-        <w:pStyle w:val="TOC1"/>
+        <w:pStyle w:val="TM1"/>
         <w:tabs>
           <w:tab w:val="left" w:pos="480"/>
           <w:tab w:val="right" w:leader="dot" w:pos="8777"/>
@@ -1063,7 +1044,7 @@
     </w:p>
     <w:p>
       <w:pPr>
-        <w:pStyle w:val="TOC2"/>
+        <w:pStyle w:val="TM2"/>
         <w:tabs>
           <w:tab w:val="left" w:pos="960"/>
           <w:tab w:val="right" w:leader="dot" w:pos="8777"/>
@@ -1142,7 +1123,7 @@
     </w:p>
     <w:p>
       <w:pPr>
-        <w:pStyle w:val="TOC2"/>
+        <w:pStyle w:val="TM2"/>
         <w:tabs>
           <w:tab w:val="left" w:pos="960"/>
           <w:tab w:val="right" w:leader="dot" w:pos="8777"/>
@@ -1221,7 +1202,7 @@
     </w:p>
     <w:p>
       <w:pPr>
-        <w:pStyle w:val="TOC2"/>
+        <w:pStyle w:val="TM2"/>
         <w:tabs>
           <w:tab w:val="left" w:pos="960"/>
           <w:tab w:val="right" w:leader="dot" w:pos="8777"/>
@@ -1300,7 +1281,7 @@
     </w:p>
     <w:p>
       <w:pPr>
-        <w:pStyle w:val="TOC1"/>
+        <w:pStyle w:val="TM1"/>
         <w:tabs>
           <w:tab w:val="left" w:pos="480"/>
           <w:tab w:val="right" w:leader="dot" w:pos="8777"/>
@@ -1379,7 +1360,7 @@
     </w:p>
     <w:p>
       <w:pPr>
-        <w:pStyle w:val="TOC2"/>
+        <w:pStyle w:val="TM2"/>
         <w:tabs>
           <w:tab w:val="left" w:pos="960"/>
           <w:tab w:val="right" w:leader="dot" w:pos="8777"/>
@@ -1458,7 +1439,7 @@
     </w:p>
     <w:p>
       <w:pPr>
-        <w:pStyle w:val="TOC3"/>
+        <w:pStyle w:val="TM3"/>
         <w:tabs>
           <w:tab w:val="left" w:pos="1200"/>
           <w:tab w:val="right" w:leader="dot" w:pos="8777"/>
@@ -1537,7 +1518,7 @@
     </w:p>
     <w:p>
       <w:pPr>
-        <w:pStyle w:val="TOC3"/>
+        <w:pStyle w:val="TM3"/>
         <w:tabs>
           <w:tab w:val="left" w:pos="1200"/>
           <w:tab w:val="right" w:leader="dot" w:pos="8777"/>
@@ -1616,7 +1597,7 @@
     </w:p>
     <w:p>
       <w:pPr>
-        <w:pStyle w:val="TOC2"/>
+        <w:pStyle w:val="TM2"/>
         <w:tabs>
           <w:tab w:val="left" w:pos="960"/>
           <w:tab w:val="right" w:leader="dot" w:pos="8777"/>
@@ -1695,7 +1676,7 @@
     </w:p>
     <w:p>
       <w:pPr>
-        <w:pStyle w:val="TOC3"/>
+        <w:pStyle w:val="TM3"/>
         <w:tabs>
           <w:tab w:val="left" w:pos="1200"/>
           <w:tab w:val="right" w:leader="dot" w:pos="8777"/>
@@ -1774,7 +1755,7 @@
     </w:p>
     <w:p>
       <w:pPr>
-        <w:pStyle w:val="TOC3"/>
+        <w:pStyle w:val="TM3"/>
         <w:tabs>
           <w:tab w:val="left" w:pos="1200"/>
           <w:tab w:val="right" w:leader="dot" w:pos="8777"/>
@@ -1853,7 +1834,7 @@
     </w:p>
     <w:p>
       <w:pPr>
-        <w:pStyle w:val="TOC3"/>
+        <w:pStyle w:val="TM3"/>
         <w:tabs>
           <w:tab w:val="left" w:pos="1200"/>
           <w:tab w:val="right" w:leader="dot" w:pos="8777"/>
@@ -1932,7 +1913,7 @@
     </w:p>
     <w:p>
       <w:pPr>
-        <w:pStyle w:val="TOC2"/>
+        <w:pStyle w:val="TM2"/>
         <w:tabs>
           <w:tab w:val="left" w:pos="960"/>
           <w:tab w:val="right" w:leader="dot" w:pos="8777"/>
@@ -2011,7 +1992,7 @@
     </w:p>
     <w:p>
       <w:pPr>
-        <w:pStyle w:val="TOC3"/>
+        <w:pStyle w:val="TM3"/>
         <w:tabs>
           <w:tab w:val="left" w:pos="1200"/>
           <w:tab w:val="right" w:leader="dot" w:pos="8777"/>
@@ -2090,7 +2071,7 @@
     </w:p>
     <w:p>
       <w:pPr>
-        <w:pStyle w:val="TOC3"/>
+        <w:pStyle w:val="TM3"/>
         <w:tabs>
           <w:tab w:val="left" w:pos="1200"/>
           <w:tab w:val="right" w:leader="dot" w:pos="8777"/>
@@ -2169,7 +2150,7 @@
     </w:p>
     <w:p>
       <w:pPr>
-        <w:pStyle w:val="TOC3"/>
+        <w:pStyle w:val="TM3"/>
         <w:tabs>
           <w:tab w:val="left" w:pos="1200"/>
           <w:tab w:val="right" w:leader="dot" w:pos="8777"/>
@@ -2248,7 +2229,7 @@
     </w:p>
     <w:p>
       <w:pPr>
-        <w:pStyle w:val="TOC2"/>
+        <w:pStyle w:val="TM2"/>
         <w:tabs>
           <w:tab w:val="left" w:pos="960"/>
           <w:tab w:val="right" w:leader="dot" w:pos="8777"/>
@@ -2327,7 +2308,7 @@
     </w:p>
     <w:p>
       <w:pPr>
-        <w:pStyle w:val="TOC1"/>
+        <w:pStyle w:val="TM1"/>
         <w:tabs>
           <w:tab w:val="left" w:pos="480"/>
           <w:tab w:val="right" w:leader="dot" w:pos="8777"/>
@@ -2406,7 +2387,7 @@
     </w:p>
     <w:p>
       <w:pPr>
-        <w:pStyle w:val="TOC2"/>
+        <w:pStyle w:val="TM2"/>
         <w:tabs>
           <w:tab w:val="left" w:pos="960"/>
           <w:tab w:val="right" w:leader="dot" w:pos="8777"/>
@@ -2485,7 +2466,7 @@
     </w:p>
     <w:p>
       <w:pPr>
-        <w:pStyle w:val="TOC2"/>
+        <w:pStyle w:val="TM2"/>
         <w:tabs>
           <w:tab w:val="left" w:pos="960"/>
           <w:tab w:val="right" w:leader="dot" w:pos="8777"/>
@@ -2564,7 +2545,7 @@
     </w:p>
     <w:p>
       <w:pPr>
-        <w:pStyle w:val="TOC2"/>
+        <w:pStyle w:val="TM2"/>
         <w:tabs>
           <w:tab w:val="left" w:pos="960"/>
           <w:tab w:val="right" w:leader="dot" w:pos="8777"/>
@@ -2643,7 +2624,7 @@
     </w:p>
     <w:p>
       <w:pPr>
-        <w:pStyle w:val="TOC1"/>
+        <w:pStyle w:val="TM1"/>
         <w:tabs>
           <w:tab w:val="right" w:leader="dot" w:pos="8777"/>
         </w:tabs>
@@ -2705,7 +2686,7 @@
     </w:p>
     <w:p>
       <w:pPr>
-        <w:pStyle w:val="TOC1"/>
+        <w:pStyle w:val="TM1"/>
         <w:tabs>
           <w:tab w:val="right" w:leader="dot" w:pos="8777"/>
         </w:tabs>
@@ -2767,7 +2748,7 @@
     </w:p>
     <w:p>
       <w:pPr>
-        <w:pStyle w:val="TOC1"/>
+        <w:pStyle w:val="TM1"/>
         <w:tabs>
           <w:tab w:val="right" w:leader="dot" w:pos="8777"/>
         </w:tabs>
@@ -2838,7 +2819,7 @@
     </w:p>
     <w:p>
       <w:pPr>
-        <w:pStyle w:val="Heading1"/>
+        <w:pStyle w:val="Titre1"/>
         <w:numPr>
           <w:ilvl w:val="0"/>
           <w:numId w:val="0"/>
@@ -2853,7 +2834,7 @@
     </w:p>
     <w:p>
       <w:pPr>
-        <w:pStyle w:val="TableofFigures"/>
+        <w:pStyle w:val="Tabledesillustrations"/>
         <w:tabs>
           <w:tab w:val="right" w:leader="dot" w:pos="8777"/>
         </w:tabs>
@@ -2878,24 +2859,10 @@
       <w:hyperlink w:anchor="_Toc441148074" w:history="1">
         <w:r>
           <w:rPr>
-            <w:rStyle w:val="Hyperlink"/>
+            <w:rStyle w:val="Lienhypertexte"/>
             <w:noProof/>
           </w:rPr>
-          <w:t>Tableau 1 : Classement TIOBE 2014 de quelques langages de pro</w:t>
-        </w:r>
-        <w:r>
-          <w:rPr>
-            <w:rStyle w:val="Hyperlink"/>
-            <w:noProof/>
-          </w:rPr>
-          <w:t>g</w:t>
-        </w:r>
-        <w:r>
-          <w:rPr>
-            <w:rStyle w:val="Hyperlink"/>
-            <w:noProof/>
-          </w:rPr>
-          <w:t>rammation</w:t>
+          <w:t>Tableau 1 : Classement TIOBE 2014 de quelques langages de programmation</w:t>
         </w:r>
         <w:r>
           <w:rPr>
@@ -2971,7 +2938,7 @@
     </w:p>
     <w:p>
       <w:pPr>
-        <w:pStyle w:val="Heading1"/>
+        <w:pStyle w:val="Titre1"/>
         <w:numPr>
           <w:ilvl w:val="0"/>
           <w:numId w:val="0"/>
@@ -2995,7 +2962,7 @@
     <w:bookmarkEnd w:id="3"/>
     <w:p>
       <w:pPr>
-        <w:pStyle w:val="TableofFigures"/>
+        <w:pStyle w:val="Tabledesillustrations"/>
         <w:tabs>
           <w:tab w:val="right" w:leader="dot" w:pos="8777"/>
         </w:tabs>
@@ -3020,7 +2987,7 @@
       <w:hyperlink w:anchor="_Toc441148082" w:history="1">
         <w:r>
           <w:rPr>
-            <w:rStyle w:val="Hyperlink"/>
+            <w:rStyle w:val="Lienhypertexte"/>
             <w:noProof/>
           </w:rPr>
           <w:t>Figure 1: Part de marché des navigateurs en février 2014.</w:t>
@@ -3093,7 +3060,7 @@
     </w:p>
     <w:p>
       <w:pPr>
-        <w:pStyle w:val="Heading1"/>
+        <w:pStyle w:val="Titre1"/>
         <w:numPr>
           <w:ilvl w:val="0"/>
           <w:numId w:val="0"/>
@@ -3135,14 +3102,7 @@
           <w:rFonts w:ascii="Segoe UI" w:hAnsi="Segoe UI" w:cs="Segoe UI"/>
           <w:color w:val="0F0F0F"/>
         </w:rPr>
-        <w:t xml:space="preserve"> (COC) est un principe de conception logicielle dans le développement informatiqu</w:t>
-      </w:r>
-      <w:r>
-        <w:rPr>
-          <w:rFonts w:ascii="Segoe UI" w:hAnsi="Segoe UI" w:cs="Segoe UI"/>
-          <w:color w:val="0F0F0F"/>
-        </w:rPr>
-        <w:t>e</w:t>
+        <w:t xml:space="preserve"> (COC) est un principe de conception logicielle dans le développement informatique</w:t>
       </w:r>
       <w:r>
         <w:rPr>
@@ -3168,7 +3128,7 @@
     </w:p>
     <w:p>
       <w:pPr>
-        <w:pStyle w:val="Heading1"/>
+        <w:pStyle w:val="Titre1"/>
         <w:numPr>
           <w:ilvl w:val="0"/>
           <w:numId w:val="0"/>
@@ -3218,7 +3178,7 @@
     </w:p>
     <w:p>
       <w:pPr>
-        <w:pStyle w:val="Heading2"/>
+        <w:pStyle w:val="Titre2"/>
         <w:numPr>
           <w:ilvl w:val="0"/>
           <w:numId w:val="0"/>
@@ -3391,7 +3351,7 @@
       </w:r>
       <w:r>
         <w:rPr>
-          <w:rStyle w:val="FootnoteReference"/>
+          <w:rStyle w:val="Appelnotedebasdep"/>
         </w:rPr>
         <w:footnoteReference w:id="1"/>
       </w:r>
@@ -3435,7 +3395,7 @@
     </w:p>
     <w:p>
       <w:pPr>
-        <w:pStyle w:val="Heading2"/>
+        <w:pStyle w:val="Titre2"/>
         <w:numPr>
           <w:ilvl w:val="1"/>
           <w:numId w:val="18"/>
@@ -3675,7 +3635,7 @@
     </w:p>
     <w:p>
       <w:pPr>
-        <w:pStyle w:val="Heading2"/>
+        <w:pStyle w:val="Titre2"/>
         <w:numPr>
           <w:ilvl w:val="0"/>
           <w:numId w:val="0"/>
@@ -3697,19 +3657,7 @@
         <w:jc w:val="left"/>
       </w:pPr>
       <w:r>
-        <w:t xml:space="preserve">Tout d’abord, je tiens à remercier mon encadreur professionnel, </w:t>
-      </w:r>
-      <w:r>
-        <w:t>[Finaritre]</w:t>
-      </w:r>
-      <w:r>
-        <w:t>, chef de projet de développement chez Value IT, pour les conseils et proposition</w:t>
-      </w:r>
-      <w:r>
-        <w:t xml:space="preserve">s qu’il a </w:t>
-      </w:r>
-      <w:r>
-        <w:t xml:space="preserve">donné durant mon stage. </w:t>
+        <w:t xml:space="preserve">Tout d’abord, je tiens à remercier mon encadreur professionnel, [Finaritre], chef de projet de développement chez Value IT, pour les conseils et propositions qu’il a donné durant mon stage. </w:t>
       </w:r>
     </w:p>
     <w:p>
@@ -3771,7 +3719,7 @@
     </w:p>
     <w:p>
       <w:pPr>
-        <w:pStyle w:val="Heading1"/>
+        <w:pStyle w:val="Titre1"/>
         <w:numPr>
           <w:ilvl w:val="0"/>
           <w:numId w:val="0"/>
@@ -3804,13 +3752,7 @@
         <w:jc w:val="left"/>
       </w:pPr>
       <w:r>
-        <w:t>« </w:t>
-      </w:r>
-      <w:r>
-        <w:t xml:space="preserve">Project Follow-up </w:t>
-      </w:r>
-      <w:r>
-        <w:t>»</w:t>
+        <w:t>« Project Follow-up »</w:t>
       </w:r>
     </w:p>
     <w:p>
@@ -4043,13 +3985,7 @@
         </w:sectPr>
       </w:pPr>
       <w:r>
-        <w:t>L’évaluation du proj</w:t>
-      </w:r>
-      <w:r>
-        <w:t xml:space="preserve">et et les connaissances </w:t>
-      </w:r>
-      <w:r>
-        <w:t>acquises</w:t>
+        <w:t>L’évaluation du projet et les connaissances acquises</w:t>
       </w:r>
     </w:p>
     <w:p>
@@ -4061,7 +3997,7 @@
     </w:p>
     <w:p>
       <w:pPr>
-        <w:pStyle w:val="Heading1"/>
+        <w:pStyle w:val="Titre1"/>
       </w:pPr>
       <w:bookmarkStart w:id="15" w:name="_Toc105039390"/>
       <w:r>
@@ -4076,7 +4012,7 @@
     </w:p>
     <w:p>
       <w:pPr>
-        <w:pStyle w:val="Heading2"/>
+        <w:pStyle w:val="Titre2"/>
         <w:jc w:val="left"/>
       </w:pPr>
       <w:bookmarkStart w:id="16" w:name="_Toc105039391"/>
@@ -4094,29 +4030,23 @@
         <w:jc w:val="left"/>
       </w:pPr>
       <w:r>
-        <w:t>L'objectif principal de l'application "Project Follow-up" réside dans son potentiel à transcender les limites et les contraintes inhérentes à l'utilisation exclusive de Google Sheets pour le stockage des données relatives aux projets. En remplaçant cet outil par une application dédiée, notre intention est de fournir une plateforme plus robuste et conviviale tout en assurant la cohérence des données. Cela permettra non seulement une gestion plus efficace des projets en cours et passés au sein de l'entreprise, mais offrira également une vue d'ensemble plus détaillée et interactive. Grâce à cette application, les membres de l'équipe projet auront un accès simplifié aux informations essentielles, telles que les consignes spécifiques à chaque projet, les défis rencontrés, ainsi que des statistiques détaillées sur les projets antérieurs. Cette transition vise à améliorer la collaboration, à optimiser le suivi des projets et à faciliter la prise de décisions éclairées, dans le but ultime d'accroître l'efficacité et la réussite des projets au sein de l'entreprise.</w:t>
-      </w:r>
-    </w:p>
-    <w:p>
-      <w:pPr>
-        <w:jc w:val="left"/>
-      </w:pPr>
-    </w:p>
-    <w:p>
-      <w:pPr>
-        <w:keepNext/>
-        <w:jc w:val="left"/>
-      </w:pPr>
-      <w:r>
         <w:rPr>
           <w:noProof/>
           <w:lang w:val="fr-FR"/>
         </w:rPr>
         <w:drawing>
-          <wp:inline distT="0" distB="0" distL="0" distR="0" wp14:anchorId="5B8C785B" wp14:editId="36F21FEA">
-            <wp:extent cx="3810000" cy="2200275"/>
-            <wp:effectExtent l="0" t="0" r="0" b="9525"/>
-            <wp:docPr id="1" name="Image 1" descr="parts de marché des principaux navigateurs en france en février 2014 (chiffres"/>
+          <wp:anchor distT="0" distB="0" distL="114300" distR="114300" simplePos="0" relativeHeight="251663360" behindDoc="0" locked="0" layoutInCell="1" allowOverlap="1" wp14:anchorId="4BF40058" wp14:editId="4A7FDCE6">
+            <wp:simplePos x="0" y="0"/>
+            <wp:positionH relativeFrom="column">
+              <wp:posOffset>-4445</wp:posOffset>
+            </wp:positionH>
+            <wp:positionV relativeFrom="paragraph">
+              <wp:posOffset>3267710</wp:posOffset>
+            </wp:positionV>
+            <wp:extent cx="5579745" cy="3382645"/>
+            <wp:effectExtent l="0" t="0" r="1905" b="8255"/>
+            <wp:wrapTopAndBottom/>
+            <wp:docPr id="4" name="Image 4"/>
             <wp:cNvGraphicFramePr>
               <a:graphicFrameLocks xmlns:a="http://schemas.openxmlformats.org/drawingml/2006/main" noChangeAspect="1"/>
             </wp:cNvGraphicFramePr>
@@ -4124,10 +4054,8 @@
               <a:graphicData uri="http://schemas.openxmlformats.org/drawingml/2006/picture">
                 <pic:pic xmlns:pic="http://schemas.openxmlformats.org/drawingml/2006/picture">
                   <pic:nvPicPr>
-                    <pic:cNvPr id="0" name="Picture 1" descr="parts de marché des principaux navigateurs en france en février 2014 (chiffres"/>
-                    <pic:cNvPicPr>
-                      <a:picLocks noChangeAspect="1" noChangeArrowheads="1"/>
-                    </pic:cNvPicPr>
+                    <pic:cNvPr id="1" name=""/>
+                    <pic:cNvPicPr/>
                   </pic:nvPicPr>
                   <pic:blipFill>
                     <a:blip r:embed="rId18">
@@ -4137,92 +4065,53 @@
                         </a:ext>
                       </a:extLst>
                     </a:blip>
-                    <a:srcRect/>
                     <a:stretch>
                       <a:fillRect/>
                     </a:stretch>
                   </pic:blipFill>
-                  <pic:spPr bwMode="auto">
+                  <pic:spPr>
                     <a:xfrm>
                       <a:off x="0" y="0"/>
-                      <a:ext cx="3810000" cy="2200275"/>
+                      <a:ext cx="5579745" cy="3382645"/>
                     </a:xfrm>
                     <a:prstGeom prst="rect">
                       <a:avLst/>
                     </a:prstGeom>
-                    <a:noFill/>
-                    <a:ln>
-                      <a:noFill/>
-                    </a:ln>
                   </pic:spPr>
                 </pic:pic>
               </a:graphicData>
             </a:graphic>
-          </wp:inline>
+          </wp:anchor>
         </w:drawing>
       </w:r>
-    </w:p>
-    <w:p>
-      <w:pPr>
-        <w:pStyle w:val="Caption"/>
-        <w:jc w:val="left"/>
-      </w:pPr>
-      <w:bookmarkStart w:id="17" w:name="_Toc441148082"/>
-      <w:r>
-        <w:t xml:space="preserve">Figure </w:t>
-      </w:r>
-      <w:r>
-        <w:fldChar w:fldCharType="begin"/>
-      </w:r>
-      <w:r>
-        <w:instrText xml:space="preserve"> SEQ Figure \* ARABIC </w:instrText>
-      </w:r>
-      <w:r>
-        <w:fldChar w:fldCharType="separate"/>
-      </w:r>
-      <w:r>
-        <w:rPr>
-          <w:noProof/>
-        </w:rPr>
-        <w:t>1</w:t>
-      </w:r>
-      <w:r>
-        <w:fldChar w:fldCharType="end"/>
-      </w:r>
-      <w:r>
-        <w:t xml:space="preserve">: Part de marché des navigateurs en </w:t>
-      </w:r>
-      <w:r>
-        <w:t>février</w:t>
-      </w:r>
-      <w:r>
-        <w:t xml:space="preserve"> 2014</w:t>
-      </w:r>
-      <w:r>
-        <w:rPr>
-          <w:rStyle w:val="FootnoteReference"/>
-        </w:rPr>
-        <w:footnoteReference w:id="2"/>
-      </w:r>
-      <w:r>
-        <w:t>.</w:t>
+      <w:r>
+        <w:t>L'objectif principal de l'application "Project Follow-up" réside dans son potentiel à transcender les limites et les contraintes inhérentes à l'utilisation exclusive de Google Sheets pour le stockage des données relatives aux projets. En remplaçant cet outil par une application dédiée, notre intention est de fournir une plateforme plus robuste et conviviale tout en assurant la cohérence des données. Cela permettra non seulement une gestion plus efficace des projets en cours et passés au sein de l'entreprise, mais offrira également une vue d'ensemble plus détaillée et interactive. Grâce à cette application, les membres de l'équipe projet auront un accès simplifié aux informations essentielles, telles que les consignes spécifiques à chaque projet, les défis rencontrés, ainsi que des statistiques détaillées sur les projets antérieurs. Cette transition vise à améliorer la collaboration, à optimiser le suivi des projets et à faciliter la prise de décisions éclairées, dans le but ultime d'accroître l'efficacité et la réussite des projets au sein de l'entreprise.</w:t>
+      </w:r>
+    </w:p>
+    <w:p>
+      <w:pPr>
+        <w:pStyle w:val="Para"/>
+        <w:jc w:val="left"/>
+      </w:pPr>
+      <w:r>
+        <w:t>L’objectif c’est : Comment remplacer ce système?</w:t>
+      </w:r>
+    </w:p>
+    <w:p>
+      <w:pPr>
+        <w:jc w:val="left"/>
+      </w:pPr>
+    </w:p>
+    <w:p>
+      <w:pPr>
+        <w:pStyle w:val="Titre2"/>
+        <w:jc w:val="left"/>
+      </w:pPr>
+      <w:bookmarkStart w:id="17" w:name="_Toc105039392"/>
+      <w:r>
+        <w:t>Planning de réalisation</w:t>
       </w:r>
       <w:bookmarkEnd w:id="17"/>
-      <w:r>
-        <w:t xml:space="preserve"> </w:t>
-      </w:r>
-    </w:p>
-    <w:p>
-      <w:pPr>
-        <w:pStyle w:val="Heading2"/>
-        <w:jc w:val="left"/>
-      </w:pPr>
-      <w:bookmarkStart w:id="18" w:name="_Toc105039392"/>
-      <w:r>
-        <w:lastRenderedPageBreak/>
-        <w:t>Planning de réalisation</w:t>
-      </w:r>
-      <w:bookmarkEnd w:id="18"/>
     </w:p>
     <w:p>
       <w:pPr>
@@ -4309,13 +4198,10 @@
     </w:p>
     <w:p>
       <w:pPr>
-        <w:pStyle w:val="Heading2"/>
-      </w:pPr>
-      <w:r>
-        <w:t xml:space="preserve"> </w:t>
-      </w:r>
-      <w:r>
-        <w:t xml:space="preserve">Architecture du projet </w:t>
+        <w:pStyle w:val="Titre2"/>
+      </w:pPr>
+      <w:r>
+        <w:t xml:space="preserve"> Architecture du projet </w:t>
       </w:r>
     </w:p>
     <w:p>
@@ -4340,17 +4226,21 @@
           <w:lang w:val="fr-FR"/>
         </w:rPr>
         <w:drawing>
-          <wp:inline distT="0" distB="0" distL="0" distR="0" wp14:anchorId="714574D2" wp14:editId="79EE5355">
-            <wp:extent cx="4772025" cy="1981200"/>
-            <wp:effectExtent l="0" t="0" r="9525" b="0"/>
-            <wp:docPr id="191" name="image26.png"/>
-            <wp:cNvGraphicFramePr/>
+          <wp:inline distT="0" distB="0" distL="0" distR="0" wp14:anchorId="63CAB64B" wp14:editId="3C59A10D">
+            <wp:extent cx="5438775" cy="1247775"/>
+            <wp:effectExtent l="0" t="0" r="9525" b="9525"/>
+            <wp:docPr id="5" name="Image 5" descr="C:\Users\Workdev\Downloads\Architecture.drawio.png"/>
+            <wp:cNvGraphicFramePr>
+              <a:graphicFrameLocks xmlns:a="http://schemas.openxmlformats.org/drawingml/2006/main" noChangeAspect="1"/>
+            </wp:cNvGraphicFramePr>
             <a:graphic xmlns:a="http://schemas.openxmlformats.org/drawingml/2006/main">
               <a:graphicData uri="http://schemas.openxmlformats.org/drawingml/2006/picture">
                 <pic:pic xmlns:pic="http://schemas.openxmlformats.org/drawingml/2006/picture">
                   <pic:nvPicPr>
-                    <pic:cNvPr id="0" name="image26.png"/>
-                    <pic:cNvPicPr preferRelativeResize="0"/>
+                    <pic:cNvPr id="0" name="Picture 1" descr="C:\Users\Workdev\Downloads\Architecture.drawio.png"/>
+                    <pic:cNvPicPr>
+                      <a:picLocks noChangeAspect="1" noChangeArrowheads="1"/>
+                    </pic:cNvPicPr>
                   </pic:nvPicPr>
                   <pic:blipFill>
                     <a:blip r:embed="rId20">
@@ -4365,15 +4255,18 @@
                       <a:fillRect/>
                     </a:stretch>
                   </pic:blipFill>
-                  <pic:spPr>
+                  <pic:spPr bwMode="auto">
                     <a:xfrm>
                       <a:off x="0" y="0"/>
-                      <a:ext cx="4772025" cy="1981200"/>
+                      <a:ext cx="5438775" cy="1247775"/>
                     </a:xfrm>
                     <a:prstGeom prst="rect">
                       <a:avLst/>
                     </a:prstGeom>
-                    <a:ln/>
+                    <a:noFill/>
+                    <a:ln>
+                      <a:noFill/>
+                    </a:ln>
                   </pic:spPr>
                 </pic:pic>
               </a:graphicData>
@@ -4415,14 +4308,14 @@
     </w:p>
     <w:p>
       <w:pPr>
-        <w:pStyle w:val="Heading2"/>
-        <w:jc w:val="left"/>
-      </w:pPr>
-      <w:bookmarkStart w:id="19" w:name="_Toc105039393"/>
+        <w:pStyle w:val="Titre2"/>
+        <w:jc w:val="left"/>
+      </w:pPr>
+      <w:bookmarkStart w:id="18" w:name="_Toc105039393"/>
       <w:r>
         <w:t>Technologies utilisées</w:t>
       </w:r>
-      <w:bookmarkEnd w:id="19"/>
+      <w:bookmarkEnd w:id="18"/>
     </w:p>
     <w:p>
       <w:pPr>
@@ -4473,8 +4366,15 @@
         <w:rPr>
           <w:color w:val="000000"/>
         </w:rPr>
-        <w:lastRenderedPageBreak/>
-        <w:t>Une infrastructure basée sur Spring Boot agissant comme une API pour la gestion côté serveur (back-end).</w:t>
+        <w:t>Une infrastructure basée sur Spring Boot agissant comm</w:t>
+      </w:r>
+      <w:bookmarkStart w:id="19" w:name="_GoBack"/>
+      <w:bookmarkEnd w:id="19"/>
+      <w:r>
+        <w:rPr>
+          <w:color w:val="000000"/>
+        </w:rPr>
+        <w:t>e une API pour la gestion côté serveur (back-end).</w:t>
       </w:r>
     </w:p>
     <w:p>
@@ -4496,12 +4396,13 @@
         <w:rPr>
           <w:color w:val="000000"/>
         </w:rPr>
+        <w:lastRenderedPageBreak/>
         <w:t>PostgreSql pour le système de gestion de base de données (SGBD).</w:t>
       </w:r>
     </w:p>
     <w:p>
       <w:pPr>
-        <w:pStyle w:val="Heading3"/>
+        <w:pStyle w:val="Titre3"/>
       </w:pPr>
       <w:r>
         <w:rPr>
@@ -4550,7 +4451,7 @@
     </w:p>
     <w:p>
       <w:pPr>
-        <w:pStyle w:val="Caption"/>
+        <w:pStyle w:val="Lgende"/>
         <w:keepNext/>
       </w:pPr>
       <w:r>
@@ -5275,7 +5176,6 @@
               <w:rPr>
                 <w:b/>
               </w:rPr>
-              <w:lastRenderedPageBreak/>
               <w:t>Librairie</w:t>
             </w:r>
           </w:p>
@@ -5303,13 +5203,7 @@
               <w:rPr>
                 <w:color w:val="000000"/>
               </w:rPr>
-              <w:t>Nécessite des dépendance externe</w:t>
-            </w:r>
-            <w:r>
-              <w:rPr>
-                <w:color w:val="000000"/>
-              </w:rPr>
-              <w:t xml:space="preserve"> mais facile à intégrer</w:t>
+              <w:t>Nécessite des dépendance externe mais facile à intégrer</w:t>
             </w:r>
           </w:p>
         </w:tc>
@@ -5392,6 +5286,7 @@
               <w:rPr>
                 <w:b/>
               </w:rPr>
+              <w:lastRenderedPageBreak/>
               <w:t>Disponibilité des développeurs</w:t>
             </w:r>
           </w:p>
@@ -5698,7 +5593,7 @@
     </w:p>
     <w:p>
       <w:pPr>
-        <w:pStyle w:val="Heading3"/>
+        <w:pStyle w:val="Titre3"/>
       </w:pPr>
       <w:r>
         <w:t>Spring B</w:t>
@@ -5739,20 +5634,11 @@
     </w:p>
     <w:p>
       <w:pPr>
-        <w:pStyle w:val="Caption"/>
+        <w:pStyle w:val="Lgende"/>
         <w:keepNext/>
       </w:pPr>
       <w:r>
-        <w:t xml:space="preserve">Tableau 2 : </w:t>
-      </w:r>
-      <w:r>
-        <w:t xml:space="preserve">Tableau comparatif de </w:t>
-      </w:r>
-      <w:r>
-        <w:t>Spring Boot</w:t>
-      </w:r>
-      <w:r>
-        <w:t xml:space="preserve"> avec ces alternatives</w:t>
+        <w:t>Tableau 2 : Tableau comparatif de Spring Boot avec ces alternatives</w:t>
       </w:r>
     </w:p>
     <w:tbl>
@@ -6011,7 +5897,6 @@
               <w:rPr>
                 <w:b/>
               </w:rPr>
-              <w:lastRenderedPageBreak/>
               <w:t>Type</w:t>
             </w:r>
           </w:p>
@@ -6118,6 +6003,7 @@
               <w:rPr>
                 <w:b/>
               </w:rPr>
+              <w:lastRenderedPageBreak/>
               <w:t>Avantage</w:t>
             </w:r>
           </w:p>
@@ -6423,7 +6309,7 @@
     </w:p>
     <w:p>
       <w:pPr>
-        <w:pStyle w:val="Heading3"/>
+        <w:pStyle w:val="Titre3"/>
       </w:pPr>
       <w:r>
         <w:t>PostgreSQL</w:t>
@@ -6576,7 +6462,7 @@
       <w:hyperlink r:id="rId22" w:history="1">
         <w:r>
           <w:rPr>
-            <w:rStyle w:val="Hyperlink"/>
+            <w:rStyle w:val="Lienhypertexte"/>
           </w:rPr>
           <w:t>https://www.clickittech.com/database/postgresql-vs-mysql/</w:t>
         </w:r>
@@ -6590,7 +6476,7 @@
     </w:p>
     <w:p>
       <w:pPr>
-        <w:pStyle w:val="Heading1"/>
+        <w:pStyle w:val="Titre1"/>
       </w:pPr>
       <w:bookmarkStart w:id="20" w:name="_Toc105039394"/>
       <w:r>
@@ -6600,7 +6486,7 @@
     </w:p>
     <w:p>
       <w:pPr>
-        <w:pStyle w:val="Heading2"/>
+        <w:pStyle w:val="Titre2"/>
         <w:jc w:val="left"/>
       </w:pPr>
       <w:bookmarkStart w:id="21" w:name="_Toc105039395"/>
@@ -6611,7 +6497,7 @@
     </w:p>
     <w:p>
       <w:pPr>
-        <w:pStyle w:val="Heading3"/>
+        <w:pStyle w:val="Titre3"/>
         <w:jc w:val="left"/>
       </w:pPr>
       <w:bookmarkStart w:id="22" w:name="_Toc105039396"/>
@@ -6640,7 +6526,7 @@
     </w:p>
     <w:p>
       <w:pPr>
-        <w:pStyle w:val="Heading3"/>
+        <w:pStyle w:val="Titre3"/>
         <w:jc w:val="left"/>
       </w:pPr>
       <w:bookmarkStart w:id="23" w:name="_Toc105039397"/>
@@ -6914,7 +6800,7 @@
     </w:p>
     <w:p>
       <w:pPr>
-        <w:pStyle w:val="Heading2"/>
+        <w:pStyle w:val="Titre2"/>
         <w:jc w:val="left"/>
       </w:pPr>
       <w:bookmarkStart w:id="24" w:name="_Toc105039398"/>
@@ -6928,7 +6814,7 @@
     </w:p>
     <w:p>
       <w:pPr>
-        <w:pStyle w:val="Heading3"/>
+        <w:pStyle w:val="Titre3"/>
         <w:jc w:val="left"/>
       </w:pPr>
       <w:bookmarkStart w:id="25" w:name="_Toc105039399"/>
@@ -6939,7 +6825,7 @@
     </w:p>
     <w:p>
       <w:pPr>
-        <w:pStyle w:val="Heading3"/>
+        <w:pStyle w:val="Titre3"/>
         <w:jc w:val="left"/>
       </w:pPr>
       <w:bookmarkStart w:id="26" w:name="_Toc105039400"/>
@@ -6950,7 +6836,7 @@
     </w:p>
     <w:p>
       <w:pPr>
-        <w:pStyle w:val="Heading3"/>
+        <w:pStyle w:val="Titre3"/>
         <w:jc w:val="left"/>
       </w:pPr>
       <w:bookmarkStart w:id="27" w:name="_Toc105039401"/>
@@ -6961,7 +6847,7 @@
     </w:p>
     <w:p>
       <w:pPr>
-        <w:pStyle w:val="ListParagraph"/>
+        <w:pStyle w:val="Paragraphedeliste"/>
         <w:numPr>
           <w:ilvl w:val="0"/>
           <w:numId w:val="8"/>
@@ -6975,7 +6861,7 @@
     </w:p>
     <w:p>
       <w:pPr>
-        <w:pStyle w:val="ListParagraph"/>
+        <w:pStyle w:val="Paragraphedeliste"/>
         <w:numPr>
           <w:ilvl w:val="1"/>
           <w:numId w:val="8"/>
@@ -6989,7 +6875,7 @@
     </w:p>
     <w:p>
       <w:pPr>
-        <w:pStyle w:val="ListParagraph"/>
+        <w:pStyle w:val="Paragraphedeliste"/>
         <w:numPr>
           <w:ilvl w:val="1"/>
           <w:numId w:val="8"/>
@@ -7003,7 +6889,7 @@
     </w:p>
     <w:p>
       <w:pPr>
-        <w:pStyle w:val="ListParagraph"/>
+        <w:pStyle w:val="Paragraphedeliste"/>
         <w:numPr>
           <w:ilvl w:val="1"/>
           <w:numId w:val="8"/>
@@ -7020,7 +6906,7 @@
     </w:p>
     <w:p>
       <w:pPr>
-        <w:pStyle w:val="ListParagraph"/>
+        <w:pStyle w:val="Paragraphedeliste"/>
         <w:numPr>
           <w:ilvl w:val="2"/>
           <w:numId w:val="8"/>
@@ -7040,7 +6926,7 @@
     </w:p>
     <w:p>
       <w:pPr>
-        <w:pStyle w:val="ListParagraph"/>
+        <w:pStyle w:val="Paragraphedeliste"/>
         <w:numPr>
           <w:ilvl w:val="2"/>
           <w:numId w:val="8"/>
@@ -7055,7 +6941,7 @@
     </w:p>
     <w:p>
       <w:pPr>
-        <w:pStyle w:val="ListParagraph"/>
+        <w:pStyle w:val="Paragraphedeliste"/>
         <w:numPr>
           <w:ilvl w:val="2"/>
           <w:numId w:val="8"/>
@@ -7069,7 +6955,7 @@
     </w:p>
     <w:p>
       <w:pPr>
-        <w:pStyle w:val="ListParagraph"/>
+        <w:pStyle w:val="Paragraphedeliste"/>
         <w:numPr>
           <w:ilvl w:val="2"/>
           <w:numId w:val="8"/>
@@ -7086,7 +6972,7 @@
     </w:p>
     <w:p>
       <w:pPr>
-        <w:pStyle w:val="ListParagraph"/>
+        <w:pStyle w:val="Paragraphedeliste"/>
         <w:numPr>
           <w:ilvl w:val="3"/>
           <w:numId w:val="8"/>
@@ -7112,7 +6998,7 @@
     </w:p>
     <w:p>
       <w:pPr>
-        <w:pStyle w:val="ListParagraph"/>
+        <w:pStyle w:val="Paragraphedeliste"/>
         <w:numPr>
           <w:ilvl w:val="3"/>
           <w:numId w:val="8"/>
@@ -7156,7 +7042,7 @@
     </w:p>
     <w:p>
       <w:pPr>
-        <w:pStyle w:val="Heading2"/>
+        <w:pStyle w:val="Titre2"/>
         <w:jc w:val="left"/>
       </w:pPr>
       <w:bookmarkStart w:id="28" w:name="_Toc105039402"/>
@@ -7174,7 +7060,7 @@
     </w:p>
     <w:p>
       <w:pPr>
-        <w:pStyle w:val="Heading3"/>
+        <w:pStyle w:val="Titre3"/>
         <w:jc w:val="left"/>
       </w:pPr>
       <w:bookmarkStart w:id="29" w:name="_Toc105039403"/>
@@ -7188,7 +7074,7 @@
     </w:p>
     <w:p>
       <w:pPr>
-        <w:pStyle w:val="Heading3"/>
+        <w:pStyle w:val="Titre3"/>
         <w:jc w:val="left"/>
       </w:pPr>
       <w:bookmarkStart w:id="30" w:name="_Toc105039404"/>
@@ -7199,7 +7085,7 @@
     </w:p>
     <w:p>
       <w:pPr>
-        <w:pStyle w:val="Heading3"/>
+        <w:pStyle w:val="Titre3"/>
         <w:jc w:val="left"/>
       </w:pPr>
       <w:bookmarkStart w:id="31" w:name="_Toc105039405"/>
@@ -7213,7 +7099,7 @@
     </w:p>
     <w:p>
       <w:pPr>
-        <w:pStyle w:val="Caption"/>
+        <w:pStyle w:val="Lgende"/>
         <w:keepNext/>
         <w:jc w:val="left"/>
       </w:pPr>
@@ -7260,7 +7146,7 @@
     </w:p>
     <w:tbl>
       <w:tblPr>
-        <w:tblStyle w:val="TableGrid"/>
+        <w:tblStyle w:val="Grilledutableau"/>
         <w:tblW w:w="0" w:type="auto"/>
         <w:tblLook w:val="04A0" w:firstRow="1" w:lastRow="0" w:firstColumn="1" w:lastColumn="0" w:noHBand="0" w:noVBand="1"/>
       </w:tblPr>
@@ -7905,7 +7791,7 @@
     </w:p>
     <w:p>
       <w:pPr>
-        <w:pStyle w:val="Heading2"/>
+        <w:pStyle w:val="Titre2"/>
         <w:jc w:val="left"/>
         <w:rPr>
           <w:sz w:val="28"/>
@@ -7967,7 +7853,7 @@
     </w:p>
     <w:p>
       <w:pPr>
-        <w:pStyle w:val="Heading1"/>
+        <w:pStyle w:val="Titre1"/>
       </w:pPr>
       <w:bookmarkStart w:id="34" w:name="_Toc105039407"/>
       <w:r>
@@ -7986,7 +7872,7 @@
     </w:p>
     <w:p>
       <w:pPr>
-        <w:pStyle w:val="Heading2"/>
+        <w:pStyle w:val="Titre2"/>
         <w:jc w:val="left"/>
       </w:pPr>
       <w:bookmarkStart w:id="35" w:name="_Toc105039408"/>
@@ -8014,7 +7900,7 @@
     </w:p>
     <w:p>
       <w:pPr>
-        <w:pStyle w:val="Heading2"/>
+        <w:pStyle w:val="Titre2"/>
         <w:jc w:val="left"/>
       </w:pPr>
       <w:bookmarkStart w:id="36" w:name="_Toc105039409"/>
@@ -8033,7 +7919,7 @@
     </w:p>
     <w:p>
       <w:pPr>
-        <w:pStyle w:val="Heading2"/>
+        <w:pStyle w:val="Titre2"/>
         <w:jc w:val="left"/>
       </w:pPr>
       <w:bookmarkStart w:id="37" w:name="_Toc105039410"/>
@@ -8062,7 +7948,7 @@
     </w:p>
     <w:p>
       <w:pPr>
-        <w:pStyle w:val="Heading1"/>
+        <w:pStyle w:val="Titre1"/>
         <w:numPr>
           <w:ilvl w:val="0"/>
           <w:numId w:val="0"/>
@@ -8189,8 +8075,6 @@
         </w:rPr>
         <w:t xml:space="preserve"> alors sur les apports de votre travail par rapport à l’existant.</w:t>
       </w:r>
-      <w:bookmarkStart w:id="39" w:name="_GoBack"/>
-      <w:bookmarkEnd w:id="39"/>
     </w:p>
     <w:p>
       <w:pPr>
@@ -8227,18 +8111,18 @@
     </w:p>
     <w:p>
       <w:pPr>
-        <w:pStyle w:val="Heading1"/>
+        <w:pStyle w:val="Titre1"/>
         <w:numPr>
           <w:ilvl w:val="0"/>
           <w:numId w:val="0"/>
         </w:numPr>
         <w:ind w:left="432" w:hanging="432"/>
       </w:pPr>
-      <w:bookmarkStart w:id="40" w:name="_Toc105039412"/>
+      <w:bookmarkStart w:id="39" w:name="_Toc105039412"/>
       <w:r>
         <w:t>Bibliographie</w:t>
       </w:r>
-      <w:bookmarkEnd w:id="40"/>
+      <w:bookmarkEnd w:id="39"/>
     </w:p>
     <w:p>
       <w:pPr>
@@ -8451,19 +8335,19 @@
     </w:p>
     <w:p>
       <w:pPr>
-        <w:pStyle w:val="Heading1"/>
+        <w:pStyle w:val="Titre1"/>
         <w:numPr>
           <w:ilvl w:val="0"/>
           <w:numId w:val="0"/>
         </w:numPr>
         <w:ind w:left="432" w:hanging="432"/>
       </w:pPr>
-      <w:bookmarkStart w:id="41" w:name="_Toc105039413"/>
+      <w:bookmarkStart w:id="40" w:name="_Toc105039413"/>
       <w:r>
         <w:lastRenderedPageBreak/>
         <w:t>Annexe</w:t>
       </w:r>
-      <w:bookmarkEnd w:id="41"/>
+      <w:bookmarkEnd w:id="40"/>
     </w:p>
     <w:p>
       <w:pPr>
@@ -8493,7 +8377,7 @@
 </file>
 
 <file path=word/endnotes.xml><?xml version="1.0" encoding="utf-8"?>
-<w:endnotes xmlns:wpc="http://schemas.microsoft.com/office/word/2010/wordprocessingCanvas" xmlns:cx="http://schemas.microsoft.com/office/drawing/2014/chartex" xmlns:cx1="http://schemas.microsoft.com/office/drawing/2015/9/8/chartex" xmlns:mc="http://schemas.openxmlformats.org/markup-compatibility/2006" xmlns:o="urn:schemas-microsoft-com:office:office" xmlns:r="http://schemas.openxmlformats.org/officeDocument/2006/relationships" xmlns:m="http://schemas.openxmlformats.org/officeDocument/2006/math" xmlns:v="urn:schemas-microsoft-com:vml" xmlns:wp14="http://schemas.microsoft.com/office/word/2010/wordprocessingDrawing" xmlns:wp="http://schemas.openxmlformats.org/drawingml/2006/wordprocessingDrawing" xmlns:w10="urn:schemas-microsoft-com:office:word" xmlns:w="http://schemas.openxmlformats.org/wordprocessingml/2006/main" xmlns:w14="http://schemas.microsoft.com/office/word/2010/wordml" xmlns:w15="http://schemas.microsoft.com/office/word/2012/wordml" xmlns:w16se="http://schemas.microsoft.com/office/word/2015/wordml/symex" xmlns:wpg="http://schemas.microsoft.com/office/word/2010/wordprocessingGroup" xmlns:wpi="http://schemas.microsoft.com/office/word/2010/wordprocessingInk" xmlns:wne="http://schemas.microsoft.com/office/word/2006/wordml" xmlns:wps="http://schemas.microsoft.com/office/word/2010/wordprocessingShape" mc:Ignorable="w14 w15 w16se wp14">
+<w:endnotes xmlns:wpc="http://schemas.microsoft.com/office/word/2010/wordprocessingCanvas" xmlns:mc="http://schemas.openxmlformats.org/markup-compatibility/2006" xmlns:o="urn:schemas-microsoft-com:office:office" xmlns:r="http://schemas.openxmlformats.org/officeDocument/2006/relationships" xmlns:m="http://schemas.openxmlformats.org/officeDocument/2006/math" xmlns:v="urn:schemas-microsoft-com:vml" xmlns:wp14="http://schemas.microsoft.com/office/word/2010/wordprocessingDrawing" xmlns:wp="http://schemas.openxmlformats.org/drawingml/2006/wordprocessingDrawing" xmlns:w10="urn:schemas-microsoft-com:office:word" xmlns:w="http://schemas.openxmlformats.org/wordprocessingml/2006/main" xmlns:w14="http://schemas.microsoft.com/office/word/2010/wordml" xmlns:w15="http://schemas.microsoft.com/office/word/2012/wordml" xmlns:wpg="http://schemas.microsoft.com/office/word/2010/wordprocessingGroup" xmlns:wpi="http://schemas.microsoft.com/office/word/2010/wordprocessingInk" xmlns:wne="http://schemas.microsoft.com/office/word/2006/wordml" xmlns:wps="http://schemas.microsoft.com/office/word/2010/wordprocessingShape" mc:Ignorable="w14 w15 wp14">
   <w:endnote w:type="separator" w:id="-1">
     <w:p>
       <w:r>
@@ -8512,50 +8396,50 @@
 </file>
 
 <file path=word/footer1.xml><?xml version="1.0" encoding="utf-8"?>
-<w:ftr xmlns:wpc="http://schemas.microsoft.com/office/word/2010/wordprocessingCanvas" xmlns:cx="http://schemas.microsoft.com/office/drawing/2014/chartex" xmlns:cx1="http://schemas.microsoft.com/office/drawing/2015/9/8/chartex" xmlns:mc="http://schemas.openxmlformats.org/markup-compatibility/2006" xmlns:o="urn:schemas-microsoft-com:office:office" xmlns:r="http://schemas.openxmlformats.org/officeDocument/2006/relationships" xmlns:m="http://schemas.openxmlformats.org/officeDocument/2006/math" xmlns:v="urn:schemas-microsoft-com:vml" xmlns:wp14="http://schemas.microsoft.com/office/word/2010/wordprocessingDrawing" xmlns:wp="http://schemas.openxmlformats.org/drawingml/2006/wordprocessingDrawing" xmlns:w10="urn:schemas-microsoft-com:office:word" xmlns:w="http://schemas.openxmlformats.org/wordprocessingml/2006/main" xmlns:w14="http://schemas.microsoft.com/office/word/2010/wordml" xmlns:w15="http://schemas.microsoft.com/office/word/2012/wordml" xmlns:w16se="http://schemas.microsoft.com/office/word/2015/wordml/symex" xmlns:wpg="http://schemas.microsoft.com/office/word/2010/wordprocessingGroup" xmlns:wpi="http://schemas.microsoft.com/office/word/2010/wordprocessingInk" xmlns:wne="http://schemas.microsoft.com/office/word/2006/wordml" xmlns:wps="http://schemas.microsoft.com/office/word/2010/wordprocessingShape" mc:Ignorable="w14 w15 w16se wp14">
+<w:ftr xmlns:wpc="http://schemas.microsoft.com/office/word/2010/wordprocessingCanvas" xmlns:mc="http://schemas.openxmlformats.org/markup-compatibility/2006" xmlns:o="urn:schemas-microsoft-com:office:office" xmlns:r="http://schemas.openxmlformats.org/officeDocument/2006/relationships" xmlns:m="http://schemas.openxmlformats.org/officeDocument/2006/math" xmlns:v="urn:schemas-microsoft-com:vml" xmlns:wp14="http://schemas.microsoft.com/office/word/2010/wordprocessingDrawing" xmlns:wp="http://schemas.openxmlformats.org/drawingml/2006/wordprocessingDrawing" xmlns:w10="urn:schemas-microsoft-com:office:word" xmlns:w="http://schemas.openxmlformats.org/wordprocessingml/2006/main" xmlns:w14="http://schemas.microsoft.com/office/word/2010/wordml" xmlns:w15="http://schemas.microsoft.com/office/word/2012/wordml" xmlns:wpg="http://schemas.microsoft.com/office/word/2010/wordprocessingGroup" xmlns:wpi="http://schemas.microsoft.com/office/word/2010/wordprocessingInk" xmlns:wne="http://schemas.microsoft.com/office/word/2006/wordml" xmlns:wps="http://schemas.microsoft.com/office/word/2010/wordprocessingShape" mc:Ignorable="w14 w15 wp14">
   <w:p>
     <w:pPr>
-      <w:pStyle w:val="Footer"/>
+      <w:pStyle w:val="Pieddepage"/>
       <w:framePr w:wrap="around" w:vAnchor="text" w:hAnchor="margin" w:xAlign="right" w:y="1"/>
       <w:rPr>
-        <w:rStyle w:val="PageNumber"/>
+        <w:rStyle w:val="Numrodepage"/>
       </w:rPr>
     </w:pPr>
     <w:r>
       <w:rPr>
-        <w:rStyle w:val="PageNumber"/>
+        <w:rStyle w:val="Numrodepage"/>
       </w:rPr>
       <w:fldChar w:fldCharType="begin"/>
     </w:r>
     <w:r>
       <w:rPr>
-        <w:rStyle w:val="PageNumber"/>
+        <w:rStyle w:val="Numrodepage"/>
       </w:rPr>
       <w:instrText xml:space="preserve">PAGE  </w:instrText>
     </w:r>
     <w:r>
       <w:rPr>
-        <w:rStyle w:val="PageNumber"/>
+        <w:rStyle w:val="Numrodepage"/>
       </w:rPr>
       <w:fldChar w:fldCharType="separate"/>
     </w:r>
     <w:r>
       <w:rPr>
-        <w:rStyle w:val="PageNumber"/>
+        <w:rStyle w:val="Numrodepage"/>
         <w:noProof/>
       </w:rPr>
       <w:t>vi</w:t>
     </w:r>
     <w:r>
       <w:rPr>
-        <w:rStyle w:val="PageNumber"/>
+        <w:rStyle w:val="Numrodepage"/>
       </w:rPr>
       <w:fldChar w:fldCharType="end"/>
     </w:r>
   </w:p>
   <w:p>
     <w:pPr>
-      <w:pStyle w:val="Footer"/>
+      <w:pStyle w:val="Pieddepage"/>
       <w:ind w:right="360"/>
     </w:pPr>
   </w:p>
@@ -8563,10 +8447,10 @@
 </file>
 
 <file path=word/footer2.xml><?xml version="1.0" encoding="utf-8"?>
-<w:ftr xmlns:wpc="http://schemas.microsoft.com/office/word/2010/wordprocessingCanvas" xmlns:cx="http://schemas.microsoft.com/office/drawing/2014/chartex" xmlns:cx1="http://schemas.microsoft.com/office/drawing/2015/9/8/chartex" xmlns:mc="http://schemas.openxmlformats.org/markup-compatibility/2006" xmlns:o="urn:schemas-microsoft-com:office:office" xmlns:r="http://schemas.openxmlformats.org/officeDocument/2006/relationships" xmlns:m="http://schemas.openxmlformats.org/officeDocument/2006/math" xmlns:v="urn:schemas-microsoft-com:vml" xmlns:wp14="http://schemas.microsoft.com/office/word/2010/wordprocessingDrawing" xmlns:wp="http://schemas.openxmlformats.org/drawingml/2006/wordprocessingDrawing" xmlns:w10="urn:schemas-microsoft-com:office:word" xmlns:w="http://schemas.openxmlformats.org/wordprocessingml/2006/main" xmlns:w14="http://schemas.microsoft.com/office/word/2010/wordml" xmlns:w15="http://schemas.microsoft.com/office/word/2012/wordml" xmlns:w16se="http://schemas.microsoft.com/office/word/2015/wordml/symex" xmlns:wpg="http://schemas.microsoft.com/office/word/2010/wordprocessingGroup" xmlns:wpi="http://schemas.microsoft.com/office/word/2010/wordprocessingInk" xmlns:wne="http://schemas.microsoft.com/office/word/2006/wordml" xmlns:wps="http://schemas.microsoft.com/office/word/2010/wordprocessingShape" mc:Ignorable="w14 w15 w16se wp14">
+<w:ftr xmlns:wpc="http://schemas.microsoft.com/office/word/2010/wordprocessingCanvas" xmlns:mc="http://schemas.openxmlformats.org/markup-compatibility/2006" xmlns:o="urn:schemas-microsoft-com:office:office" xmlns:r="http://schemas.openxmlformats.org/officeDocument/2006/relationships" xmlns:m="http://schemas.openxmlformats.org/officeDocument/2006/math" xmlns:v="urn:schemas-microsoft-com:vml" xmlns:wp14="http://schemas.microsoft.com/office/word/2010/wordprocessingDrawing" xmlns:wp="http://schemas.openxmlformats.org/drawingml/2006/wordprocessingDrawing" xmlns:w10="urn:schemas-microsoft-com:office:word" xmlns:w="http://schemas.openxmlformats.org/wordprocessingml/2006/main" xmlns:w14="http://schemas.microsoft.com/office/word/2010/wordml" xmlns:w15="http://schemas.microsoft.com/office/word/2012/wordml" xmlns:wpg="http://schemas.microsoft.com/office/word/2010/wordprocessingGroup" xmlns:wpi="http://schemas.microsoft.com/office/word/2010/wordprocessingInk" xmlns:wne="http://schemas.microsoft.com/office/word/2006/wordml" xmlns:wps="http://schemas.microsoft.com/office/word/2010/wordprocessingShape" mc:Ignorable="w14 w15 wp14">
   <w:p>
     <w:pPr>
-      <w:pStyle w:val="Footer"/>
+      <w:pStyle w:val="Pieddepage"/>
       <w:ind w:right="360"/>
     </w:pPr>
   </w:p>
@@ -8574,23 +8458,23 @@
 </file>
 
 <file path=word/footer3.xml><?xml version="1.0" encoding="utf-8"?>
-<w:ftr xmlns:wpc="http://schemas.microsoft.com/office/word/2010/wordprocessingCanvas" xmlns:cx="http://schemas.microsoft.com/office/drawing/2014/chartex" xmlns:cx1="http://schemas.microsoft.com/office/drawing/2015/9/8/chartex" xmlns:mc="http://schemas.openxmlformats.org/markup-compatibility/2006" xmlns:o="urn:schemas-microsoft-com:office:office" xmlns:r="http://schemas.openxmlformats.org/officeDocument/2006/relationships" xmlns:m="http://schemas.openxmlformats.org/officeDocument/2006/math" xmlns:v="urn:schemas-microsoft-com:vml" xmlns:wp14="http://schemas.microsoft.com/office/word/2010/wordprocessingDrawing" xmlns:wp="http://schemas.openxmlformats.org/drawingml/2006/wordprocessingDrawing" xmlns:w10="urn:schemas-microsoft-com:office:word" xmlns:w="http://schemas.openxmlformats.org/wordprocessingml/2006/main" xmlns:w14="http://schemas.microsoft.com/office/word/2010/wordml" xmlns:w15="http://schemas.microsoft.com/office/word/2012/wordml" xmlns:w16se="http://schemas.microsoft.com/office/word/2015/wordml/symex" xmlns:wpg="http://schemas.microsoft.com/office/word/2010/wordprocessingGroup" xmlns:wpi="http://schemas.microsoft.com/office/word/2010/wordprocessingInk" xmlns:wne="http://schemas.microsoft.com/office/word/2006/wordml" xmlns:wps="http://schemas.microsoft.com/office/word/2010/wordprocessingShape" mc:Ignorable="w14 w15 w16se wp14">
+<w:ftr xmlns:wpc="http://schemas.microsoft.com/office/word/2010/wordprocessingCanvas" xmlns:mc="http://schemas.openxmlformats.org/markup-compatibility/2006" xmlns:o="urn:schemas-microsoft-com:office:office" xmlns:r="http://schemas.openxmlformats.org/officeDocument/2006/relationships" xmlns:m="http://schemas.openxmlformats.org/officeDocument/2006/math" xmlns:v="urn:schemas-microsoft-com:vml" xmlns:wp14="http://schemas.microsoft.com/office/word/2010/wordprocessingDrawing" xmlns:wp="http://schemas.openxmlformats.org/drawingml/2006/wordprocessingDrawing" xmlns:w10="urn:schemas-microsoft-com:office:word" xmlns:w="http://schemas.openxmlformats.org/wordprocessingml/2006/main" xmlns:w14="http://schemas.microsoft.com/office/word/2010/wordml" xmlns:w15="http://schemas.microsoft.com/office/word/2012/wordml" xmlns:wpg="http://schemas.microsoft.com/office/word/2010/wordprocessingGroup" xmlns:wpi="http://schemas.microsoft.com/office/word/2010/wordprocessingInk" xmlns:wne="http://schemas.microsoft.com/office/word/2006/wordml" xmlns:wps="http://schemas.microsoft.com/office/word/2010/wordprocessingShape" mc:Ignorable="w14 w15 wp14">
   <w:p>
     <w:pPr>
-      <w:pStyle w:val="Footer"/>
+      <w:pStyle w:val="Pieddepage"/>
       <w:jc w:val="center"/>
     </w:pPr>
   </w:p>
   <w:p>
     <w:pPr>
-      <w:pStyle w:val="Footer"/>
+      <w:pStyle w:val="Pieddepage"/>
     </w:pPr>
   </w:p>
 </w:ftr>
 </file>
 
 <file path=word/footer4.xml><?xml version="1.0" encoding="utf-8"?>
-<w:ftr xmlns:wpc="http://schemas.microsoft.com/office/word/2010/wordprocessingCanvas" xmlns:cx="http://schemas.microsoft.com/office/drawing/2014/chartex" xmlns:cx1="http://schemas.microsoft.com/office/drawing/2015/9/8/chartex" xmlns:mc="http://schemas.openxmlformats.org/markup-compatibility/2006" xmlns:o="urn:schemas-microsoft-com:office:office" xmlns:r="http://schemas.openxmlformats.org/officeDocument/2006/relationships" xmlns:m="http://schemas.openxmlformats.org/officeDocument/2006/math" xmlns:v="urn:schemas-microsoft-com:vml" xmlns:wp14="http://schemas.microsoft.com/office/word/2010/wordprocessingDrawing" xmlns:wp="http://schemas.openxmlformats.org/drawingml/2006/wordprocessingDrawing" xmlns:w10="urn:schemas-microsoft-com:office:word" xmlns:w="http://schemas.openxmlformats.org/wordprocessingml/2006/main" xmlns:w14="http://schemas.microsoft.com/office/word/2010/wordml" xmlns:w15="http://schemas.microsoft.com/office/word/2012/wordml" xmlns:w16se="http://schemas.microsoft.com/office/word/2015/wordml/symex" xmlns:wpg="http://schemas.microsoft.com/office/word/2010/wordprocessingGroup" xmlns:wpi="http://schemas.microsoft.com/office/word/2010/wordprocessingInk" xmlns:wne="http://schemas.microsoft.com/office/word/2006/wordml" xmlns:wps="http://schemas.microsoft.com/office/word/2010/wordprocessingShape" mc:Ignorable="w14 w15 w16se wp14">
+<w:ftr xmlns:wpc="http://schemas.microsoft.com/office/word/2010/wordprocessingCanvas" xmlns:mc="http://schemas.openxmlformats.org/markup-compatibility/2006" xmlns:o="urn:schemas-microsoft-com:office:office" xmlns:r="http://schemas.openxmlformats.org/officeDocument/2006/relationships" xmlns:m="http://schemas.openxmlformats.org/officeDocument/2006/math" xmlns:v="urn:schemas-microsoft-com:vml" xmlns:wp14="http://schemas.microsoft.com/office/word/2010/wordprocessingDrawing" xmlns:wp="http://schemas.openxmlformats.org/drawingml/2006/wordprocessingDrawing" xmlns:w10="urn:schemas-microsoft-com:office:word" xmlns:w="http://schemas.openxmlformats.org/wordprocessingml/2006/main" xmlns:w14="http://schemas.microsoft.com/office/word/2010/wordml" xmlns:w15="http://schemas.microsoft.com/office/word/2012/wordml" xmlns:wpg="http://schemas.microsoft.com/office/word/2010/wordprocessingGroup" xmlns:wpi="http://schemas.microsoft.com/office/word/2010/wordprocessingInk" xmlns:wne="http://schemas.microsoft.com/office/word/2006/wordml" xmlns:wps="http://schemas.microsoft.com/office/word/2010/wordprocessingShape" mc:Ignorable="w14 w15 wp14">
   <w:sdt>
     <w:sdtPr>
       <w:id w:val="537406176"/>
@@ -8607,7 +8491,7 @@
     <w:sdtContent>
       <w:p>
         <w:pPr>
-          <w:pStyle w:val="Footer"/>
+          <w:pStyle w:val="Pieddepage"/>
           <w:jc w:val="center"/>
         </w:pPr>
         <w:r>
@@ -8623,7 +8507,7 @@
           <w:rPr>
             <w:noProof/>
           </w:rPr>
-          <w:t>12</w:t>
+          <w:t>3</w:t>
         </w:r>
         <w:r>
           <w:rPr>
@@ -8636,7 +8520,7 @@
   </w:sdt>
   <w:p>
     <w:pPr>
-      <w:pStyle w:val="Footer"/>
+      <w:pStyle w:val="Pieddepage"/>
       <w:jc w:val="center"/>
     </w:pPr>
   </w:p>
@@ -8644,10 +8528,10 @@
 </file>
 
 <file path=word/footer5.xml><?xml version="1.0" encoding="utf-8"?>
-<w:ftr xmlns:wpc="http://schemas.microsoft.com/office/word/2010/wordprocessingCanvas" xmlns:cx="http://schemas.microsoft.com/office/drawing/2014/chartex" xmlns:cx1="http://schemas.microsoft.com/office/drawing/2015/9/8/chartex" xmlns:mc="http://schemas.openxmlformats.org/markup-compatibility/2006" xmlns:o="urn:schemas-microsoft-com:office:office" xmlns:r="http://schemas.openxmlformats.org/officeDocument/2006/relationships" xmlns:m="http://schemas.openxmlformats.org/officeDocument/2006/math" xmlns:v="urn:schemas-microsoft-com:vml" xmlns:wp14="http://schemas.microsoft.com/office/word/2010/wordprocessingDrawing" xmlns:wp="http://schemas.openxmlformats.org/drawingml/2006/wordprocessingDrawing" xmlns:w10="urn:schemas-microsoft-com:office:word" xmlns:w="http://schemas.openxmlformats.org/wordprocessingml/2006/main" xmlns:w14="http://schemas.microsoft.com/office/word/2010/wordml" xmlns:w15="http://schemas.microsoft.com/office/word/2012/wordml" xmlns:w16se="http://schemas.microsoft.com/office/word/2015/wordml/symex" xmlns:wpg="http://schemas.microsoft.com/office/word/2010/wordprocessingGroup" xmlns:wpi="http://schemas.microsoft.com/office/word/2010/wordprocessingInk" xmlns:wne="http://schemas.microsoft.com/office/word/2006/wordml" xmlns:wps="http://schemas.microsoft.com/office/word/2010/wordprocessingShape" mc:Ignorable="w14 w15 w16se wp14">
+<w:ftr xmlns:wpc="http://schemas.microsoft.com/office/word/2010/wordprocessingCanvas" xmlns:mc="http://schemas.openxmlformats.org/markup-compatibility/2006" xmlns:o="urn:schemas-microsoft-com:office:office" xmlns:r="http://schemas.openxmlformats.org/officeDocument/2006/relationships" xmlns:m="http://schemas.openxmlformats.org/officeDocument/2006/math" xmlns:v="urn:schemas-microsoft-com:vml" xmlns:wp14="http://schemas.microsoft.com/office/word/2010/wordprocessingDrawing" xmlns:wp="http://schemas.openxmlformats.org/drawingml/2006/wordprocessingDrawing" xmlns:w10="urn:schemas-microsoft-com:office:word" xmlns:w="http://schemas.openxmlformats.org/wordprocessingml/2006/main" xmlns:w14="http://schemas.microsoft.com/office/word/2010/wordml" xmlns:w15="http://schemas.microsoft.com/office/word/2012/wordml" xmlns:wpg="http://schemas.microsoft.com/office/word/2010/wordprocessingGroup" xmlns:wpi="http://schemas.microsoft.com/office/word/2010/wordprocessingInk" xmlns:wne="http://schemas.microsoft.com/office/word/2006/wordml" xmlns:wps="http://schemas.microsoft.com/office/word/2010/wordprocessingShape" mc:Ignorable="w14 w15 wp14">
   <w:p>
     <w:pPr>
-      <w:pStyle w:val="Footer"/>
+      <w:pStyle w:val="Pieddepage"/>
       <w:jc w:val="center"/>
     </w:pPr>
     <w:r>
@@ -8674,7 +8558,7 @@
 </file>
 
 <file path=word/footnotes.xml><?xml version="1.0" encoding="utf-8"?>
-<w:footnotes xmlns:wpc="http://schemas.microsoft.com/office/word/2010/wordprocessingCanvas" xmlns:cx="http://schemas.microsoft.com/office/drawing/2014/chartex" xmlns:cx1="http://schemas.microsoft.com/office/drawing/2015/9/8/chartex" xmlns:mc="http://schemas.openxmlformats.org/markup-compatibility/2006" xmlns:o="urn:schemas-microsoft-com:office:office" xmlns:r="http://schemas.openxmlformats.org/officeDocument/2006/relationships" xmlns:m="http://schemas.openxmlformats.org/officeDocument/2006/math" xmlns:v="urn:schemas-microsoft-com:vml" xmlns:wp14="http://schemas.microsoft.com/office/word/2010/wordprocessingDrawing" xmlns:wp="http://schemas.openxmlformats.org/drawingml/2006/wordprocessingDrawing" xmlns:w10="urn:schemas-microsoft-com:office:word" xmlns:w="http://schemas.openxmlformats.org/wordprocessingml/2006/main" xmlns:w14="http://schemas.microsoft.com/office/word/2010/wordml" xmlns:w15="http://schemas.microsoft.com/office/word/2012/wordml" xmlns:w16se="http://schemas.microsoft.com/office/word/2015/wordml/symex" xmlns:wpg="http://schemas.microsoft.com/office/word/2010/wordprocessingGroup" xmlns:wpi="http://schemas.microsoft.com/office/word/2010/wordprocessingInk" xmlns:wne="http://schemas.microsoft.com/office/word/2006/wordml" xmlns:wps="http://schemas.microsoft.com/office/word/2010/wordprocessingShape" mc:Ignorable="w14 w15 w16se wp14">
+<w:footnotes xmlns:wpc="http://schemas.microsoft.com/office/word/2010/wordprocessingCanvas" xmlns:mc="http://schemas.openxmlformats.org/markup-compatibility/2006" xmlns:o="urn:schemas-microsoft-com:office:office" xmlns:r="http://schemas.openxmlformats.org/officeDocument/2006/relationships" xmlns:m="http://schemas.openxmlformats.org/officeDocument/2006/math" xmlns:v="urn:schemas-microsoft-com:vml" xmlns:wp14="http://schemas.microsoft.com/office/word/2010/wordprocessingDrawing" xmlns:wp="http://schemas.openxmlformats.org/drawingml/2006/wordprocessingDrawing" xmlns:w10="urn:schemas-microsoft-com:office:word" xmlns:w="http://schemas.openxmlformats.org/wordprocessingml/2006/main" xmlns:w14="http://schemas.microsoft.com/office/word/2010/wordml" xmlns:w15="http://schemas.microsoft.com/office/word/2012/wordml" xmlns:wpg="http://schemas.microsoft.com/office/word/2010/wordprocessingGroup" xmlns:wpi="http://schemas.microsoft.com/office/word/2010/wordprocessingInk" xmlns:wne="http://schemas.microsoft.com/office/word/2006/wordml" xmlns:wps="http://schemas.microsoft.com/office/word/2010/wordprocessingShape" mc:Ignorable="w14 w15 wp14">
   <w:footnote w:type="separator" w:id="-1">
     <w:p>
       <w:r>
@@ -8692,14 +8576,14 @@
   <w:footnote w:id="1">
     <w:p>
       <w:pPr>
-        <w:pStyle w:val="FootnoteText"/>
+        <w:pStyle w:val="Notedebasdepage"/>
         <w:rPr>
           <w:lang w:val="fr-FR"/>
         </w:rPr>
       </w:pPr>
       <w:r>
         <w:rPr>
-          <w:rStyle w:val="FootnoteReference"/>
+          <w:rStyle w:val="Appelnotedebasdep"/>
         </w:rPr>
         <w:footnoteRef/>
       </w:r>
@@ -8711,25 +8595,6 @@
           <w:lang w:val="fr-FR"/>
         </w:rPr>
         <w:t>TIC : Technologies de l’Information et de la Communication</w:t>
-      </w:r>
-    </w:p>
-  </w:footnote>
-  <w:footnote w:id="2">
-    <w:p>
-      <w:pPr>
-        <w:pStyle w:val="FootnoteText"/>
-        <w:tabs>
-          <w:tab w:val="left" w:pos="3165"/>
-        </w:tabs>
-        <w:rPr>
-          <w:lang w:val="fr-FR"/>
-        </w:rPr>
-      </w:pPr>
-      <w:r>
-        <w:rPr>
-          <w:lang w:val="fr-FR"/>
-        </w:rPr>
-        <w:tab/>
       </w:r>
     </w:p>
   </w:footnote>
@@ -8737,50 +8602,50 @@
 </file>
 
 <file path=word/header1.xml><?xml version="1.0" encoding="utf-8"?>
-<w:hdr xmlns:wpc="http://schemas.microsoft.com/office/word/2010/wordprocessingCanvas" xmlns:cx="http://schemas.microsoft.com/office/drawing/2014/chartex" xmlns:cx1="http://schemas.microsoft.com/office/drawing/2015/9/8/chartex" xmlns:mc="http://schemas.openxmlformats.org/markup-compatibility/2006" xmlns:o="urn:schemas-microsoft-com:office:office" xmlns:r="http://schemas.openxmlformats.org/officeDocument/2006/relationships" xmlns:m="http://schemas.openxmlformats.org/officeDocument/2006/math" xmlns:v="urn:schemas-microsoft-com:vml" xmlns:wp14="http://schemas.microsoft.com/office/word/2010/wordprocessingDrawing" xmlns:wp="http://schemas.openxmlformats.org/drawingml/2006/wordprocessingDrawing" xmlns:w10="urn:schemas-microsoft-com:office:word" xmlns:w="http://schemas.openxmlformats.org/wordprocessingml/2006/main" xmlns:w14="http://schemas.microsoft.com/office/word/2010/wordml" xmlns:w15="http://schemas.microsoft.com/office/word/2012/wordml" xmlns:w16se="http://schemas.microsoft.com/office/word/2015/wordml/symex" xmlns:wpg="http://schemas.microsoft.com/office/word/2010/wordprocessingGroup" xmlns:wpi="http://schemas.microsoft.com/office/word/2010/wordprocessingInk" xmlns:wne="http://schemas.microsoft.com/office/word/2006/wordml" xmlns:wps="http://schemas.microsoft.com/office/word/2010/wordprocessingShape" mc:Ignorable="w14 w15 w16se wp14">
+<w:hdr xmlns:wpc="http://schemas.microsoft.com/office/word/2010/wordprocessingCanvas" xmlns:mc="http://schemas.openxmlformats.org/markup-compatibility/2006" xmlns:o="urn:schemas-microsoft-com:office:office" xmlns:r="http://schemas.openxmlformats.org/officeDocument/2006/relationships" xmlns:m="http://schemas.openxmlformats.org/officeDocument/2006/math" xmlns:v="urn:schemas-microsoft-com:vml" xmlns:wp14="http://schemas.microsoft.com/office/word/2010/wordprocessingDrawing" xmlns:wp="http://schemas.openxmlformats.org/drawingml/2006/wordprocessingDrawing" xmlns:w10="urn:schemas-microsoft-com:office:word" xmlns:w="http://schemas.openxmlformats.org/wordprocessingml/2006/main" xmlns:w14="http://schemas.microsoft.com/office/word/2010/wordml" xmlns:w15="http://schemas.microsoft.com/office/word/2012/wordml" xmlns:wpg="http://schemas.microsoft.com/office/word/2010/wordprocessingGroup" xmlns:wpi="http://schemas.microsoft.com/office/word/2010/wordprocessingInk" xmlns:wne="http://schemas.microsoft.com/office/word/2006/wordml" xmlns:wps="http://schemas.microsoft.com/office/word/2010/wordprocessingShape" mc:Ignorable="w14 w15 wp14">
   <w:p>
     <w:pPr>
-      <w:pStyle w:val="Header"/>
+      <w:pStyle w:val="En-tte"/>
       <w:framePr w:wrap="around" w:vAnchor="text" w:hAnchor="margin" w:xAlign="right" w:y="1"/>
       <w:rPr>
-        <w:rStyle w:val="PageNumber"/>
+        <w:rStyle w:val="Numrodepage"/>
       </w:rPr>
     </w:pPr>
     <w:r>
       <w:rPr>
-        <w:rStyle w:val="PageNumber"/>
+        <w:rStyle w:val="Numrodepage"/>
       </w:rPr>
       <w:fldChar w:fldCharType="begin"/>
     </w:r>
     <w:r>
       <w:rPr>
-        <w:rStyle w:val="PageNumber"/>
+        <w:rStyle w:val="Numrodepage"/>
       </w:rPr>
       <w:instrText xml:space="preserve">PAGE  </w:instrText>
     </w:r>
     <w:r>
       <w:rPr>
-        <w:rStyle w:val="PageNumber"/>
+        <w:rStyle w:val="Numrodepage"/>
       </w:rPr>
       <w:fldChar w:fldCharType="separate"/>
     </w:r>
     <w:r>
       <w:rPr>
-        <w:rStyle w:val="PageNumber"/>
+        <w:rStyle w:val="Numrodepage"/>
         <w:noProof/>
       </w:rPr>
       <w:t>i</w:t>
     </w:r>
     <w:r>
       <w:rPr>
-        <w:rStyle w:val="PageNumber"/>
+        <w:rStyle w:val="Numrodepage"/>
       </w:rPr>
       <w:fldChar w:fldCharType="end"/>
     </w:r>
   </w:p>
   <w:p>
     <w:pPr>
-      <w:pStyle w:val="Header"/>
+      <w:pStyle w:val="En-tte"/>
       <w:ind w:right="360"/>
     </w:pPr>
   </w:p>
@@ -8788,21 +8653,21 @@
 </file>
 
 <file path=word/header2.xml><?xml version="1.0" encoding="utf-8"?>
-<w:hdr xmlns:wpc="http://schemas.microsoft.com/office/word/2010/wordprocessingCanvas" xmlns:cx="http://schemas.microsoft.com/office/drawing/2014/chartex" xmlns:cx1="http://schemas.microsoft.com/office/drawing/2015/9/8/chartex" xmlns:mc="http://schemas.openxmlformats.org/markup-compatibility/2006" xmlns:o="urn:schemas-microsoft-com:office:office" xmlns:r="http://schemas.openxmlformats.org/officeDocument/2006/relationships" xmlns:m="http://schemas.openxmlformats.org/officeDocument/2006/math" xmlns:v="urn:schemas-microsoft-com:vml" xmlns:wp14="http://schemas.microsoft.com/office/word/2010/wordprocessingDrawing" xmlns:wp="http://schemas.openxmlformats.org/drawingml/2006/wordprocessingDrawing" xmlns:w10="urn:schemas-microsoft-com:office:word" xmlns:w="http://schemas.openxmlformats.org/wordprocessingml/2006/main" xmlns:w14="http://schemas.microsoft.com/office/word/2010/wordml" xmlns:w15="http://schemas.microsoft.com/office/word/2012/wordml" xmlns:w16se="http://schemas.microsoft.com/office/word/2015/wordml/symex" xmlns:wpg="http://schemas.microsoft.com/office/word/2010/wordprocessingGroup" xmlns:wpi="http://schemas.microsoft.com/office/word/2010/wordprocessingInk" xmlns:wne="http://schemas.microsoft.com/office/word/2006/wordml" xmlns:wps="http://schemas.microsoft.com/office/word/2010/wordprocessingShape" mc:Ignorable="w14 w15 w16se wp14">
+<w:hdr xmlns:wpc="http://schemas.microsoft.com/office/word/2010/wordprocessingCanvas" xmlns:mc="http://schemas.openxmlformats.org/markup-compatibility/2006" xmlns:o="urn:schemas-microsoft-com:office:office" xmlns:r="http://schemas.openxmlformats.org/officeDocument/2006/relationships" xmlns:m="http://schemas.openxmlformats.org/officeDocument/2006/math" xmlns:v="urn:schemas-microsoft-com:vml" xmlns:wp14="http://schemas.microsoft.com/office/word/2010/wordprocessingDrawing" xmlns:wp="http://schemas.openxmlformats.org/drawingml/2006/wordprocessingDrawing" xmlns:w10="urn:schemas-microsoft-com:office:word" xmlns:w="http://schemas.openxmlformats.org/wordprocessingml/2006/main" xmlns:w14="http://schemas.microsoft.com/office/word/2010/wordml" xmlns:w15="http://schemas.microsoft.com/office/word/2012/wordml" xmlns:wpg="http://schemas.microsoft.com/office/word/2010/wordprocessingGroup" xmlns:wpi="http://schemas.microsoft.com/office/word/2010/wordprocessingInk" xmlns:wne="http://schemas.microsoft.com/office/word/2006/wordml" xmlns:wps="http://schemas.microsoft.com/office/word/2010/wordprocessingShape" mc:Ignorable="w14 w15 wp14">
   <w:p>
     <w:pPr>
-      <w:pStyle w:val="Header"/>
+      <w:pStyle w:val="En-tte"/>
       <w:framePr w:wrap="around" w:vAnchor="text" w:hAnchor="margin" w:xAlign="right" w:y="1"/>
       <w:ind w:right="360"/>
       <w:jc w:val="right"/>
       <w:rPr>
-        <w:rStyle w:val="PageNumber"/>
+        <w:rStyle w:val="Numrodepage"/>
       </w:rPr>
     </w:pPr>
   </w:p>
   <w:p>
     <w:pPr>
-      <w:pStyle w:val="Header"/>
+      <w:pStyle w:val="En-tte"/>
       <w:jc w:val="right"/>
     </w:pPr>
   </w:p>
@@ -8810,10 +8675,10 @@
 </file>
 
 <file path=word/header3.xml><?xml version="1.0" encoding="utf-8"?>
-<w:hdr xmlns:wpc="http://schemas.microsoft.com/office/word/2010/wordprocessingCanvas" xmlns:cx="http://schemas.microsoft.com/office/drawing/2014/chartex" xmlns:cx1="http://schemas.microsoft.com/office/drawing/2015/9/8/chartex" xmlns:mc="http://schemas.openxmlformats.org/markup-compatibility/2006" xmlns:o="urn:schemas-microsoft-com:office:office" xmlns:r="http://schemas.openxmlformats.org/officeDocument/2006/relationships" xmlns:m="http://schemas.openxmlformats.org/officeDocument/2006/math" xmlns:v="urn:schemas-microsoft-com:vml" xmlns:wp14="http://schemas.microsoft.com/office/word/2010/wordprocessingDrawing" xmlns:wp="http://schemas.openxmlformats.org/drawingml/2006/wordprocessingDrawing" xmlns:w10="urn:schemas-microsoft-com:office:word" xmlns:w="http://schemas.openxmlformats.org/wordprocessingml/2006/main" xmlns:w14="http://schemas.microsoft.com/office/word/2010/wordml" xmlns:w15="http://schemas.microsoft.com/office/word/2012/wordml" xmlns:w16se="http://schemas.microsoft.com/office/word/2015/wordml/symex" xmlns:wpg="http://schemas.microsoft.com/office/word/2010/wordprocessingGroup" xmlns:wpi="http://schemas.microsoft.com/office/word/2010/wordprocessingInk" xmlns:wne="http://schemas.microsoft.com/office/word/2006/wordml" xmlns:wps="http://schemas.microsoft.com/office/word/2010/wordprocessingShape" mc:Ignorable="w14 w15 w16se wp14">
+<w:hdr xmlns:wpc="http://schemas.microsoft.com/office/word/2010/wordprocessingCanvas" xmlns:mc="http://schemas.openxmlformats.org/markup-compatibility/2006" xmlns:o="urn:schemas-microsoft-com:office:office" xmlns:r="http://schemas.openxmlformats.org/officeDocument/2006/relationships" xmlns:m="http://schemas.openxmlformats.org/officeDocument/2006/math" xmlns:v="urn:schemas-microsoft-com:vml" xmlns:wp14="http://schemas.microsoft.com/office/word/2010/wordprocessingDrawing" xmlns:wp="http://schemas.openxmlformats.org/drawingml/2006/wordprocessingDrawing" xmlns:w10="urn:schemas-microsoft-com:office:word" xmlns:w="http://schemas.openxmlformats.org/wordprocessingml/2006/main" xmlns:w14="http://schemas.microsoft.com/office/word/2010/wordml" xmlns:w15="http://schemas.microsoft.com/office/word/2012/wordml" xmlns:wpg="http://schemas.microsoft.com/office/word/2010/wordprocessingGroup" xmlns:wpi="http://schemas.microsoft.com/office/word/2010/wordprocessingInk" xmlns:wne="http://schemas.microsoft.com/office/word/2006/wordml" xmlns:wps="http://schemas.microsoft.com/office/word/2010/wordprocessingShape" mc:Ignorable="w14 w15 wp14">
   <w:p>
     <w:pPr>
-      <w:pStyle w:val="Header"/>
+      <w:pStyle w:val="En-tte"/>
       <w:ind w:right="360"/>
       <w:jc w:val="right"/>
     </w:pPr>
@@ -8822,10 +8687,10 @@
 </file>
 
 <file path=word/header4.xml><?xml version="1.0" encoding="utf-8"?>
-<w:hdr xmlns:wpc="http://schemas.microsoft.com/office/word/2010/wordprocessingCanvas" xmlns:cx="http://schemas.microsoft.com/office/drawing/2014/chartex" xmlns:cx1="http://schemas.microsoft.com/office/drawing/2015/9/8/chartex" xmlns:mc="http://schemas.openxmlformats.org/markup-compatibility/2006" xmlns:o="urn:schemas-microsoft-com:office:office" xmlns:r="http://schemas.openxmlformats.org/officeDocument/2006/relationships" xmlns:m="http://schemas.openxmlformats.org/officeDocument/2006/math" xmlns:v="urn:schemas-microsoft-com:vml" xmlns:wp14="http://schemas.microsoft.com/office/word/2010/wordprocessingDrawing" xmlns:wp="http://schemas.openxmlformats.org/drawingml/2006/wordprocessingDrawing" xmlns:w10="urn:schemas-microsoft-com:office:word" xmlns:w="http://schemas.openxmlformats.org/wordprocessingml/2006/main" xmlns:w14="http://schemas.microsoft.com/office/word/2010/wordml" xmlns:w15="http://schemas.microsoft.com/office/word/2012/wordml" xmlns:w16se="http://schemas.microsoft.com/office/word/2015/wordml/symex" xmlns:wpg="http://schemas.microsoft.com/office/word/2010/wordprocessingGroup" xmlns:wpi="http://schemas.microsoft.com/office/word/2010/wordprocessingInk" xmlns:wne="http://schemas.microsoft.com/office/word/2006/wordml" xmlns:wps="http://schemas.microsoft.com/office/word/2010/wordprocessingShape" mc:Ignorable="w14 w15 w16se wp14">
+<w:hdr xmlns:wpc="http://schemas.microsoft.com/office/word/2010/wordprocessingCanvas" xmlns:mc="http://schemas.openxmlformats.org/markup-compatibility/2006" xmlns:o="urn:schemas-microsoft-com:office:office" xmlns:r="http://schemas.openxmlformats.org/officeDocument/2006/relationships" xmlns:m="http://schemas.openxmlformats.org/officeDocument/2006/math" xmlns:v="urn:schemas-microsoft-com:vml" xmlns:wp14="http://schemas.microsoft.com/office/word/2010/wordprocessingDrawing" xmlns:wp="http://schemas.openxmlformats.org/drawingml/2006/wordprocessingDrawing" xmlns:w10="urn:schemas-microsoft-com:office:word" xmlns:w="http://schemas.openxmlformats.org/wordprocessingml/2006/main" xmlns:w14="http://schemas.microsoft.com/office/word/2010/wordml" xmlns:w15="http://schemas.microsoft.com/office/word/2012/wordml" xmlns:wpg="http://schemas.microsoft.com/office/word/2010/wordprocessingGroup" xmlns:wpi="http://schemas.microsoft.com/office/word/2010/wordprocessingInk" xmlns:wne="http://schemas.microsoft.com/office/word/2006/wordml" xmlns:wps="http://schemas.microsoft.com/office/word/2010/wordprocessingShape" mc:Ignorable="w14 w15 wp14">
   <w:p>
     <w:pPr>
-      <w:pStyle w:val="Header"/>
+      <w:pStyle w:val="En-tte"/>
       <w:jc w:val="right"/>
     </w:pPr>
   </w:p>
@@ -8833,16 +8698,16 @@
 </file>
 
 <file path=word/header5.xml><?xml version="1.0" encoding="utf-8"?>
-<w:hdr xmlns:wpc="http://schemas.microsoft.com/office/word/2010/wordprocessingCanvas" xmlns:cx="http://schemas.microsoft.com/office/drawing/2014/chartex" xmlns:cx1="http://schemas.microsoft.com/office/drawing/2015/9/8/chartex" xmlns:mc="http://schemas.openxmlformats.org/markup-compatibility/2006" xmlns:o="urn:schemas-microsoft-com:office:office" xmlns:r="http://schemas.openxmlformats.org/officeDocument/2006/relationships" xmlns:m="http://schemas.openxmlformats.org/officeDocument/2006/math" xmlns:v="urn:schemas-microsoft-com:vml" xmlns:wp14="http://schemas.microsoft.com/office/word/2010/wordprocessingDrawing" xmlns:wp="http://schemas.openxmlformats.org/drawingml/2006/wordprocessingDrawing" xmlns:w10="urn:schemas-microsoft-com:office:word" xmlns:w="http://schemas.openxmlformats.org/wordprocessingml/2006/main" xmlns:w14="http://schemas.microsoft.com/office/word/2010/wordml" xmlns:w15="http://schemas.microsoft.com/office/word/2012/wordml" xmlns:w16se="http://schemas.microsoft.com/office/word/2015/wordml/symex" xmlns:wpg="http://schemas.microsoft.com/office/word/2010/wordprocessingGroup" xmlns:wpi="http://schemas.microsoft.com/office/word/2010/wordprocessingInk" xmlns:wne="http://schemas.microsoft.com/office/word/2006/wordml" xmlns:wps="http://schemas.microsoft.com/office/word/2010/wordprocessingShape" mc:Ignorable="w14 w15 w16se wp14">
+<w:hdr xmlns:wpc="http://schemas.microsoft.com/office/word/2010/wordprocessingCanvas" xmlns:mc="http://schemas.openxmlformats.org/markup-compatibility/2006" xmlns:o="urn:schemas-microsoft-com:office:office" xmlns:r="http://schemas.openxmlformats.org/officeDocument/2006/relationships" xmlns:m="http://schemas.openxmlformats.org/officeDocument/2006/math" xmlns:v="urn:schemas-microsoft-com:vml" xmlns:wp14="http://schemas.microsoft.com/office/word/2010/wordprocessingDrawing" xmlns:wp="http://schemas.openxmlformats.org/drawingml/2006/wordprocessingDrawing" xmlns:w10="urn:schemas-microsoft-com:office:word" xmlns:w="http://schemas.openxmlformats.org/wordprocessingml/2006/main" xmlns:w14="http://schemas.microsoft.com/office/word/2010/wordml" xmlns:w15="http://schemas.microsoft.com/office/word/2012/wordml" xmlns:wpg="http://schemas.microsoft.com/office/word/2010/wordprocessingGroup" xmlns:wpi="http://schemas.microsoft.com/office/word/2010/wordprocessingInk" xmlns:wne="http://schemas.microsoft.com/office/word/2006/wordml" xmlns:wps="http://schemas.microsoft.com/office/word/2010/wordprocessingShape" mc:Ignorable="w14 w15 wp14">
   <w:p>
     <w:pPr>
-      <w:pStyle w:val="Header"/>
+      <w:pStyle w:val="En-tte"/>
       <w:jc w:val="right"/>
     </w:pPr>
   </w:p>
   <w:p>
     <w:pPr>
-      <w:pStyle w:val="Header"/>
+      <w:pStyle w:val="En-tte"/>
       <w:jc w:val="right"/>
     </w:pPr>
   </w:p>
@@ -8850,16 +8715,16 @@
 </file>
 
 <file path=word/header6.xml><?xml version="1.0" encoding="utf-8"?>
-<w:hdr xmlns:wpc="http://schemas.microsoft.com/office/word/2010/wordprocessingCanvas" xmlns:cx="http://schemas.microsoft.com/office/drawing/2014/chartex" xmlns:cx1="http://schemas.microsoft.com/office/drawing/2015/9/8/chartex" xmlns:mc="http://schemas.openxmlformats.org/markup-compatibility/2006" xmlns:o="urn:schemas-microsoft-com:office:office" xmlns:r="http://schemas.openxmlformats.org/officeDocument/2006/relationships" xmlns:m="http://schemas.openxmlformats.org/officeDocument/2006/math" xmlns:v="urn:schemas-microsoft-com:vml" xmlns:wp14="http://schemas.microsoft.com/office/word/2010/wordprocessingDrawing" xmlns:wp="http://schemas.openxmlformats.org/drawingml/2006/wordprocessingDrawing" xmlns:w10="urn:schemas-microsoft-com:office:word" xmlns:w="http://schemas.openxmlformats.org/wordprocessingml/2006/main" xmlns:w14="http://schemas.microsoft.com/office/word/2010/wordml" xmlns:w15="http://schemas.microsoft.com/office/word/2012/wordml" xmlns:w16se="http://schemas.microsoft.com/office/word/2015/wordml/symex" xmlns:wpg="http://schemas.microsoft.com/office/word/2010/wordprocessingGroup" xmlns:wpi="http://schemas.microsoft.com/office/word/2010/wordprocessingInk" xmlns:wne="http://schemas.microsoft.com/office/word/2006/wordml" xmlns:wps="http://schemas.microsoft.com/office/word/2010/wordprocessingShape" mc:Ignorable="w14 w15 w16se wp14">
+<w:hdr xmlns:wpc="http://schemas.microsoft.com/office/word/2010/wordprocessingCanvas" xmlns:mc="http://schemas.openxmlformats.org/markup-compatibility/2006" xmlns:o="urn:schemas-microsoft-com:office:office" xmlns:r="http://schemas.openxmlformats.org/officeDocument/2006/relationships" xmlns:m="http://schemas.openxmlformats.org/officeDocument/2006/math" xmlns:v="urn:schemas-microsoft-com:vml" xmlns:wp14="http://schemas.microsoft.com/office/word/2010/wordprocessingDrawing" xmlns:wp="http://schemas.openxmlformats.org/drawingml/2006/wordprocessingDrawing" xmlns:w10="urn:schemas-microsoft-com:office:word" xmlns:w="http://schemas.openxmlformats.org/wordprocessingml/2006/main" xmlns:w14="http://schemas.microsoft.com/office/word/2010/wordml" xmlns:w15="http://schemas.microsoft.com/office/word/2012/wordml" xmlns:wpg="http://schemas.microsoft.com/office/word/2010/wordprocessingGroup" xmlns:wpi="http://schemas.microsoft.com/office/word/2010/wordprocessingInk" xmlns:wne="http://schemas.microsoft.com/office/word/2006/wordml" xmlns:wps="http://schemas.microsoft.com/office/word/2010/wordprocessingShape" mc:Ignorable="w14 w15 wp14">
   <w:p>
     <w:pPr>
-      <w:pStyle w:val="Header"/>
+      <w:pStyle w:val="En-tte"/>
       <w:jc w:val="right"/>
     </w:pPr>
   </w:p>
   <w:p>
     <w:pPr>
-      <w:pStyle w:val="Header"/>
+      <w:pStyle w:val="En-tte"/>
       <w:jc w:val="right"/>
     </w:pPr>
   </w:p>
@@ -8867,8 +8732,8 @@
 </file>
 
 <file path=word/numbering.xml><?xml version="1.0" encoding="utf-8"?>
-<w:numbering xmlns:wpc="http://schemas.microsoft.com/office/word/2010/wordprocessingCanvas" xmlns:cx="http://schemas.microsoft.com/office/drawing/2014/chartex" xmlns:cx1="http://schemas.microsoft.com/office/drawing/2015/9/8/chartex" xmlns:mc="http://schemas.openxmlformats.org/markup-compatibility/2006" xmlns:o="urn:schemas-microsoft-com:office:office" xmlns:r="http://schemas.openxmlformats.org/officeDocument/2006/relationships" xmlns:m="http://schemas.openxmlformats.org/officeDocument/2006/math" xmlns:v="urn:schemas-microsoft-com:vml" xmlns:wp14="http://schemas.microsoft.com/office/word/2010/wordprocessingDrawing" xmlns:wp="http://schemas.openxmlformats.org/drawingml/2006/wordprocessingDrawing" xmlns:w10="urn:schemas-microsoft-com:office:word" xmlns:w="http://schemas.openxmlformats.org/wordprocessingml/2006/main" xmlns:w14="http://schemas.microsoft.com/office/word/2010/wordml" xmlns:w15="http://schemas.microsoft.com/office/word/2012/wordml" xmlns:w16se="http://schemas.microsoft.com/office/word/2015/wordml/symex" xmlns:wpg="http://schemas.microsoft.com/office/word/2010/wordprocessingGroup" xmlns:wpi="http://schemas.microsoft.com/office/word/2010/wordprocessingInk" xmlns:wne="http://schemas.microsoft.com/office/word/2006/wordml" xmlns:wps="http://schemas.microsoft.com/office/word/2010/wordprocessingShape" mc:Ignorable="w14 w15 w16se wp14">
-  <w:abstractNum w:abstractNumId="0" w15:restartNumberingAfterBreak="0">
+<w:numbering xmlns:wpc="http://schemas.microsoft.com/office/word/2010/wordprocessingCanvas" xmlns:mc="http://schemas.openxmlformats.org/markup-compatibility/2006" xmlns:o="urn:schemas-microsoft-com:office:office" xmlns:r="http://schemas.openxmlformats.org/officeDocument/2006/relationships" xmlns:m="http://schemas.openxmlformats.org/officeDocument/2006/math" xmlns:v="urn:schemas-microsoft-com:vml" xmlns:wp14="http://schemas.microsoft.com/office/word/2010/wordprocessingDrawing" xmlns:wp="http://schemas.openxmlformats.org/drawingml/2006/wordprocessingDrawing" xmlns:w10="urn:schemas-microsoft-com:office:word" xmlns:w="http://schemas.openxmlformats.org/wordprocessingml/2006/main" xmlns:w14="http://schemas.microsoft.com/office/word/2010/wordml" xmlns:w15="http://schemas.microsoft.com/office/word/2012/wordml" xmlns:wpg="http://schemas.microsoft.com/office/word/2010/wordprocessingGroup" xmlns:wpi="http://schemas.microsoft.com/office/word/2010/wordprocessingInk" xmlns:wne="http://schemas.microsoft.com/office/word/2006/wordml" xmlns:wps="http://schemas.microsoft.com/office/word/2010/wordprocessingShape" mc:Ignorable="w14 w15 wp14">
+  <w:abstractNum w:abstractNumId="0">
     <w:nsid w:val="0A4100DF"/>
     <w:multiLevelType w:val="multilevel"/>
     <w:tmpl w:val="3272BA1C"/>
@@ -8981,7 +8846,7 @@
       </w:rPr>
     </w:lvl>
   </w:abstractNum>
-  <w:abstractNum w:abstractNumId="1" w15:restartNumberingAfterBreak="0">
+  <w:abstractNum w:abstractNumId="1">
     <w:nsid w:val="0CB65DB5"/>
     <w:multiLevelType w:val="hybridMultilevel"/>
     <w:tmpl w:val="35E2675A"/>
@@ -9094,7 +8959,7 @@
       </w:rPr>
     </w:lvl>
   </w:abstractNum>
-  <w:abstractNum w:abstractNumId="2" w15:restartNumberingAfterBreak="0">
+  <w:abstractNum w:abstractNumId="2">
     <w:nsid w:val="13E563BD"/>
     <w:multiLevelType w:val="multilevel"/>
     <w:tmpl w:val="3E5CB3DC"/>
@@ -9180,7 +9045,7 @@
       </w:pPr>
     </w:lvl>
   </w:abstractNum>
-  <w:abstractNum w:abstractNumId="3" w15:restartNumberingAfterBreak="0">
+  <w:abstractNum w:abstractNumId="3">
     <w:nsid w:val="16BC52D6"/>
     <w:multiLevelType w:val="multilevel"/>
     <w:tmpl w:val="636EF75A"/>
@@ -9321,7 +9186,7 @@
       </w:rPr>
     </w:lvl>
   </w:abstractNum>
-  <w:abstractNum w:abstractNumId="4" w15:restartNumberingAfterBreak="0">
+  <w:abstractNum w:abstractNumId="4">
     <w:nsid w:val="22CA4CC7"/>
     <w:multiLevelType w:val="multilevel"/>
     <w:tmpl w:val="740A31DE"/>
@@ -9434,7 +9299,7 @@
       </w:rPr>
     </w:lvl>
   </w:abstractNum>
-  <w:abstractNum w:abstractNumId="5" w15:restartNumberingAfterBreak="0">
+  <w:abstractNum w:abstractNumId="5">
     <w:nsid w:val="26F425D2"/>
     <w:multiLevelType w:val="hybridMultilevel"/>
     <w:tmpl w:val="48D80764"/>
@@ -9547,14 +9412,13 @@
       </w:rPr>
     </w:lvl>
   </w:abstractNum>
-  <w:abstractNum w:abstractNumId="6" w15:restartNumberingAfterBreak="0">
+  <w:abstractNum w:abstractNumId="6">
     <w:nsid w:val="289637D1"/>
     <w:multiLevelType w:val="multilevel"/>
     <w:tmpl w:val="264A4B04"/>
     <w:lvl w:ilvl="0">
       <w:start w:val="1"/>
       <w:numFmt w:val="bullet"/>
-      <w:pStyle w:val="Para"/>
       <w:lvlText w:val="●"/>
       <w:lvlJc w:val="left"/>
       <w:pPr>
@@ -9661,14 +9525,14 @@
       </w:rPr>
     </w:lvl>
   </w:abstractNum>
-  <w:abstractNum w:abstractNumId="7" w15:restartNumberingAfterBreak="0">
+  <w:abstractNum w:abstractNumId="7">
     <w:nsid w:val="2CFF6A80"/>
     <w:multiLevelType w:val="multilevel"/>
     <w:tmpl w:val="040C0025"/>
     <w:lvl w:ilvl="0">
       <w:start w:val="1"/>
       <w:numFmt w:val="decimal"/>
-      <w:pStyle w:val="Heading1"/>
+      <w:pStyle w:val="Titre1"/>
       <w:lvlText w:val="%1"/>
       <w:lvlJc w:val="left"/>
       <w:pPr>
@@ -9678,7 +9542,7 @@
     <w:lvl w:ilvl="1">
       <w:start w:val="1"/>
       <w:numFmt w:val="decimal"/>
-      <w:pStyle w:val="Heading2"/>
+      <w:pStyle w:val="Titre2"/>
       <w:lvlText w:val="%1.%2"/>
       <w:lvlJc w:val="left"/>
       <w:pPr>
@@ -9688,7 +9552,7 @@
     <w:lvl w:ilvl="2">
       <w:start w:val="1"/>
       <w:numFmt w:val="decimal"/>
-      <w:pStyle w:val="Heading3"/>
+      <w:pStyle w:val="Titre3"/>
       <w:lvlText w:val="%1.%2.%3"/>
       <w:lvlJc w:val="left"/>
       <w:pPr>
@@ -9698,7 +9562,7 @@
     <w:lvl w:ilvl="3">
       <w:start w:val="1"/>
       <w:numFmt w:val="decimal"/>
-      <w:pStyle w:val="Heading4"/>
+      <w:pStyle w:val="Titre4"/>
       <w:lvlText w:val="%1.%2.%3.%4"/>
       <w:lvlJc w:val="left"/>
       <w:pPr>
@@ -9708,7 +9572,7 @@
     <w:lvl w:ilvl="4">
       <w:start w:val="1"/>
       <w:numFmt w:val="decimal"/>
-      <w:pStyle w:val="Heading5"/>
+      <w:pStyle w:val="Titre5"/>
       <w:lvlText w:val="%1.%2.%3.%4.%5"/>
       <w:lvlJc w:val="left"/>
       <w:pPr>
@@ -9718,7 +9582,7 @@
     <w:lvl w:ilvl="5">
       <w:start w:val="1"/>
       <w:numFmt w:val="decimal"/>
-      <w:pStyle w:val="Heading6"/>
+      <w:pStyle w:val="Titre6"/>
       <w:lvlText w:val="%1.%2.%3.%4.%5.%6"/>
       <w:lvlJc w:val="left"/>
       <w:pPr>
@@ -9728,7 +9592,7 @@
     <w:lvl w:ilvl="6">
       <w:start w:val="1"/>
       <w:numFmt w:val="decimal"/>
-      <w:pStyle w:val="Heading7"/>
+      <w:pStyle w:val="Titre7"/>
       <w:lvlText w:val="%1.%2.%3.%4.%5.%6.%7"/>
       <w:lvlJc w:val="left"/>
       <w:pPr>
@@ -9738,7 +9602,7 @@
     <w:lvl w:ilvl="7">
       <w:start w:val="1"/>
       <w:numFmt w:val="decimal"/>
-      <w:pStyle w:val="Heading8"/>
+      <w:pStyle w:val="Titre8"/>
       <w:lvlText w:val="%1.%2.%3.%4.%5.%6.%7.%8"/>
       <w:lvlJc w:val="left"/>
       <w:pPr>
@@ -9748,7 +9612,7 @@
     <w:lvl w:ilvl="8">
       <w:start w:val="1"/>
       <w:numFmt w:val="decimal"/>
-      <w:pStyle w:val="Heading9"/>
+      <w:pStyle w:val="Titre9"/>
       <w:lvlText w:val="%1.%2.%3.%4.%5.%6.%7.%8.%9"/>
       <w:lvlJc w:val="left"/>
       <w:pPr>
@@ -9756,7 +9620,7 @@
       </w:pPr>
     </w:lvl>
   </w:abstractNum>
-  <w:abstractNum w:abstractNumId="8" w15:restartNumberingAfterBreak="0">
+  <w:abstractNum w:abstractNumId="8">
     <w:nsid w:val="2E676F1B"/>
     <w:multiLevelType w:val="hybridMultilevel"/>
     <w:tmpl w:val="3D728B3C"/>
@@ -9869,7 +9733,7 @@
       </w:rPr>
     </w:lvl>
   </w:abstractNum>
-  <w:abstractNum w:abstractNumId="9" w15:restartNumberingAfterBreak="0">
+  <w:abstractNum w:abstractNumId="9">
     <w:nsid w:val="3BF200DB"/>
     <w:multiLevelType w:val="multilevel"/>
     <w:tmpl w:val="E20A4E1C"/>
@@ -9982,7 +9846,7 @@
       </w:rPr>
     </w:lvl>
   </w:abstractNum>
-  <w:abstractNum w:abstractNumId="10" w15:restartNumberingAfterBreak="0">
+  <w:abstractNum w:abstractNumId="10">
     <w:nsid w:val="40C6376E"/>
     <w:multiLevelType w:val="multilevel"/>
     <w:tmpl w:val="7ED8AB1C"/>
@@ -10068,7 +9932,7 @@
       </w:pPr>
     </w:lvl>
   </w:abstractNum>
-  <w:abstractNum w:abstractNumId="11" w15:restartNumberingAfterBreak="0">
+  <w:abstractNum w:abstractNumId="11">
     <w:nsid w:val="4604517A"/>
     <w:multiLevelType w:val="multilevel"/>
     <w:tmpl w:val="D2F0BB8E"/>
@@ -10181,7 +10045,7 @@
       </w:rPr>
     </w:lvl>
   </w:abstractNum>
-  <w:abstractNum w:abstractNumId="12" w15:restartNumberingAfterBreak="0">
+  <w:abstractNum w:abstractNumId="12">
     <w:nsid w:val="5B5B6F09"/>
     <w:multiLevelType w:val="hybridMultilevel"/>
     <w:tmpl w:val="0EE816C2"/>
@@ -10294,7 +10158,7 @@
       </w:rPr>
     </w:lvl>
   </w:abstractNum>
-  <w:abstractNum w:abstractNumId="13" w15:restartNumberingAfterBreak="0">
+  <w:abstractNum w:abstractNumId="13">
     <w:nsid w:val="5F4C35E8"/>
     <w:multiLevelType w:val="multilevel"/>
     <w:tmpl w:val="77EC298C"/>
@@ -10407,7 +10271,7 @@
       </w:rPr>
     </w:lvl>
   </w:abstractNum>
-  <w:abstractNum w:abstractNumId="14" w15:restartNumberingAfterBreak="0">
+  <w:abstractNum w:abstractNumId="14">
     <w:nsid w:val="635323D7"/>
     <w:multiLevelType w:val="hybridMultilevel"/>
     <w:tmpl w:val="4E626C7A"/>
@@ -10520,7 +10384,7 @@
       </w:rPr>
     </w:lvl>
   </w:abstractNum>
-  <w:abstractNum w:abstractNumId="15" w15:restartNumberingAfterBreak="0">
+  <w:abstractNum w:abstractNumId="15">
     <w:nsid w:val="6ECC504F"/>
     <w:multiLevelType w:val="multilevel"/>
     <w:tmpl w:val="393AE176"/>
@@ -10662,7 +10526,7 @@
       </w:rPr>
     </w:lvl>
   </w:abstractNum>
-  <w:abstractNum w:abstractNumId="16" w15:restartNumberingAfterBreak="0">
+  <w:abstractNum w:abstractNumId="16">
     <w:nsid w:val="734571D7"/>
     <w:multiLevelType w:val="hybridMultilevel"/>
     <w:tmpl w:val="4EAA2AE8"/>
@@ -10852,7 +10716,7 @@
 </file>
 
 <file path=word/styles.xml><?xml version="1.0" encoding="utf-8"?>
-<w:styles xmlns:mc="http://schemas.openxmlformats.org/markup-compatibility/2006" xmlns:r="http://schemas.openxmlformats.org/officeDocument/2006/relationships" xmlns:w="http://schemas.openxmlformats.org/wordprocessingml/2006/main" xmlns:w14="http://schemas.microsoft.com/office/word/2010/wordml" xmlns:w15="http://schemas.microsoft.com/office/word/2012/wordml" xmlns:w16se="http://schemas.microsoft.com/office/word/2015/wordml/symex" mc:Ignorable="w14 w15 w16se">
+<w:styles xmlns:mc="http://schemas.openxmlformats.org/markup-compatibility/2006" xmlns:r="http://schemas.openxmlformats.org/officeDocument/2006/relationships" xmlns:w="http://schemas.openxmlformats.org/wordprocessingml/2006/main" xmlns:w14="http://schemas.microsoft.com/office/word/2010/wordml" xmlns:w15="http://schemas.microsoft.com/office/word/2012/wordml" mc:Ignorable="w14 w15">
   <w:docDefaults>
     <w:rPrDefault>
       <w:rPr>
@@ -11232,7 +11096,7 @@
       <w:lang w:val="fr-CA"/>
     </w:rPr>
   </w:style>
-  <w:style w:type="paragraph" w:styleId="Heading1">
+  <w:style w:type="paragraph" w:styleId="Titre1">
     <w:name w:val="heading 1"/>
     <w:basedOn w:val="Normal"/>
     <w:next w:val="Para"/>
@@ -11252,7 +11116,7 @@
       <w:sz w:val="36"/>
     </w:rPr>
   </w:style>
-  <w:style w:type="paragraph" w:styleId="Heading2">
+  <w:style w:type="paragraph" w:styleId="Titre2">
     <w:name w:val="heading 2"/>
     <w:basedOn w:val="Normal"/>
     <w:next w:val="Para"/>
@@ -11271,7 +11135,7 @@
       <w:sz w:val="32"/>
     </w:rPr>
   </w:style>
-  <w:style w:type="paragraph" w:styleId="Heading3">
+  <w:style w:type="paragraph" w:styleId="Titre3">
     <w:name w:val="heading 3"/>
     <w:basedOn w:val="Normal"/>
     <w:next w:val="Para"/>
@@ -11290,7 +11154,7 @@
       <w:sz w:val="28"/>
     </w:rPr>
   </w:style>
-  <w:style w:type="paragraph" w:styleId="Heading4">
+  <w:style w:type="paragraph" w:styleId="Titre4">
     <w:name w:val="heading 4"/>
     <w:basedOn w:val="Normal"/>
     <w:next w:val="Para"/>
@@ -11308,7 +11172,7 @@
       <w:b/>
     </w:rPr>
   </w:style>
-  <w:style w:type="paragraph" w:styleId="Heading5">
+  <w:style w:type="paragraph" w:styleId="Titre5">
     <w:name w:val="heading 5"/>
     <w:basedOn w:val="Normal"/>
     <w:next w:val="Para"/>
@@ -11325,7 +11189,7 @@
       <w:i/>
     </w:rPr>
   </w:style>
-  <w:style w:type="paragraph" w:styleId="Heading6">
+  <w:style w:type="paragraph" w:styleId="Titre6">
     <w:name w:val="heading 6"/>
     <w:basedOn w:val="Normal"/>
     <w:next w:val="Normal"/>
@@ -11342,7 +11206,7 @@
       <w:sz w:val="22"/>
     </w:rPr>
   </w:style>
-  <w:style w:type="paragraph" w:styleId="Heading7">
+  <w:style w:type="paragraph" w:styleId="Titre7">
     <w:name w:val="heading 7"/>
     <w:basedOn w:val="Normal"/>
     <w:next w:val="Normal"/>
@@ -11359,7 +11223,7 @@
       <w:sz w:val="20"/>
     </w:rPr>
   </w:style>
-  <w:style w:type="paragraph" w:styleId="Heading8">
+  <w:style w:type="paragraph" w:styleId="Titre8">
     <w:name w:val="heading 8"/>
     <w:basedOn w:val="Normal"/>
     <w:next w:val="Normal"/>
@@ -11378,7 +11242,7 @@
       <w:sz w:val="20"/>
     </w:rPr>
   </w:style>
-  <w:style w:type="paragraph" w:styleId="Heading9">
+  <w:style w:type="paragraph" w:styleId="Titre9">
     <w:name w:val="heading 9"/>
     <w:basedOn w:val="Normal"/>
     <w:next w:val="Normal"/>
@@ -11398,13 +11262,13 @@
       <w:sz w:val="18"/>
     </w:rPr>
   </w:style>
-  <w:style w:type="character" w:default="1" w:styleId="DefaultParagraphFont">
+  <w:style w:type="character" w:default="1" w:styleId="Policepardfaut">
     <w:name w:val="Default Paragraph Font"/>
     <w:uiPriority w:val="1"/>
     <w:semiHidden/>
     <w:unhideWhenUsed/>
   </w:style>
-  <w:style w:type="table" w:default="1" w:styleId="TableNormal">
+  <w:style w:type="table" w:default="1" w:styleId="TableauNormal">
     <w:name w:val="Normal Table"/>
     <w:uiPriority w:val="99"/>
     <w:semiHidden/>
@@ -11419,7 +11283,7 @@
       </w:tblCellMar>
     </w:tblPr>
   </w:style>
-  <w:style w:type="numbering" w:default="1" w:styleId="NoList">
+  <w:style w:type="numbering" w:default="1" w:styleId="Aucuneliste">
     <w:name w:val="No List"/>
     <w:uiPriority w:val="99"/>
     <w:semiHidden/>
@@ -11613,9 +11477,9 @@
       <w:b/>
     </w:rPr>
   </w:style>
-  <w:style w:type="character" w:customStyle="1" w:styleId="FooterChar">
-    <w:name w:val="Footer Char"/>
-    <w:link w:val="Footer"/>
+  <w:style w:type="character" w:customStyle="1" w:styleId="PieddepageCar">
+    <w:name w:val="Pied de page Car"/>
+    <w:link w:val="Pieddepage"/>
     <w:uiPriority w:val="99"/>
     <w:rsid w:val="00673F75"/>
     <w:rPr>
@@ -11644,7 +11508,7 @@
   </w:style>
   <w:style w:type="character" w:customStyle="1" w:styleId="Citation1">
     <w:name w:val="Citation1"/>
-    <w:basedOn w:val="DefaultParagraphFont"/>
+    <w:basedOn w:val="Policepardfaut"/>
   </w:style>
   <w:style w:type="paragraph" w:customStyle="1" w:styleId="Equation">
     <w:name w:val="Equation"/>
@@ -11670,14 +11534,14 @@
       <w:sz w:val="36"/>
     </w:rPr>
   </w:style>
-  <w:style w:type="paragraph" w:styleId="TOC1">
+  <w:style w:type="paragraph" w:styleId="TM1">
     <w:name w:val="toc 1"/>
     <w:basedOn w:val="Normal"/>
     <w:next w:val="Normal"/>
     <w:autoRedefine/>
     <w:uiPriority w:val="39"/>
   </w:style>
-  <w:style w:type="paragraph" w:styleId="TOC2">
+  <w:style w:type="paragraph" w:styleId="TM2">
     <w:name w:val="toc 2"/>
     <w:basedOn w:val="Normal"/>
     <w:next w:val="Normal"/>
@@ -11687,7 +11551,7 @@
       <w:ind w:left="240"/>
     </w:pPr>
   </w:style>
-  <w:style w:type="paragraph" w:styleId="TOC3">
+  <w:style w:type="paragraph" w:styleId="TM3">
     <w:name w:val="toc 3"/>
     <w:basedOn w:val="Normal"/>
     <w:next w:val="Normal"/>
@@ -11697,7 +11561,7 @@
       <w:ind w:left="480"/>
     </w:pPr>
   </w:style>
-  <w:style w:type="paragraph" w:styleId="TOC4">
+  <w:style w:type="paragraph" w:styleId="TM4">
     <w:name w:val="toc 4"/>
     <w:basedOn w:val="Normal"/>
     <w:next w:val="Normal"/>
@@ -11707,7 +11571,7 @@
       <w:ind w:left="720"/>
     </w:pPr>
   </w:style>
-  <w:style w:type="paragraph" w:styleId="TOC5">
+  <w:style w:type="paragraph" w:styleId="TM5">
     <w:name w:val="toc 5"/>
     <w:basedOn w:val="Normal"/>
     <w:next w:val="Normal"/>
@@ -11717,7 +11581,7 @@
       <w:ind w:left="960"/>
     </w:pPr>
   </w:style>
-  <w:style w:type="paragraph" w:styleId="TOC6">
+  <w:style w:type="paragraph" w:styleId="TM6">
     <w:name w:val="toc 6"/>
     <w:basedOn w:val="Normal"/>
     <w:next w:val="Normal"/>
@@ -11727,7 +11591,7 @@
       <w:ind w:left="1200"/>
     </w:pPr>
   </w:style>
-  <w:style w:type="paragraph" w:styleId="TOC7">
+  <w:style w:type="paragraph" w:styleId="TM7">
     <w:name w:val="toc 7"/>
     <w:basedOn w:val="Normal"/>
     <w:next w:val="Normal"/>
@@ -11737,7 +11601,7 @@
       <w:ind w:left="1440"/>
     </w:pPr>
   </w:style>
-  <w:style w:type="paragraph" w:styleId="TOC8">
+  <w:style w:type="paragraph" w:styleId="TM8">
     <w:name w:val="toc 8"/>
     <w:basedOn w:val="Normal"/>
     <w:next w:val="Normal"/>
@@ -11747,7 +11611,7 @@
       <w:ind w:left="1680"/>
     </w:pPr>
   </w:style>
-  <w:style w:type="paragraph" w:styleId="TOC9">
+  <w:style w:type="paragraph" w:styleId="TM9">
     <w:name w:val="toc 9"/>
     <w:basedOn w:val="Normal"/>
     <w:next w:val="Normal"/>
@@ -11757,7 +11621,7 @@
       <w:ind w:left="1920"/>
     </w:pPr>
   </w:style>
-  <w:style w:type="paragraph" w:styleId="TableofFigures">
+  <w:style w:type="paragraph" w:styleId="Tabledesillustrations">
     <w:name w:val="table of figures"/>
     <w:basedOn w:val="Normal"/>
     <w:next w:val="Normal"/>
@@ -11817,7 +11681,7 @@
   </w:style>
   <w:style w:type="character" w:customStyle="1" w:styleId="Definition">
     <w:name w:val="Definition"/>
-    <w:basedOn w:val="DefaultParagraphFont"/>
+    <w:basedOn w:val="Policepardfaut"/>
   </w:style>
   <w:style w:type="paragraph" w:customStyle="1" w:styleId="3Anntitre2">
     <w:name w:val="3|Ann_titre2"/>
@@ -11861,7 +11725,7 @@
     <w:name w:val="Jalon"/>
     <w:basedOn w:val="Texte"/>
   </w:style>
-  <w:style w:type="paragraph" w:styleId="Caption">
+  <w:style w:type="paragraph" w:styleId="Lgende">
     <w:name w:val="caption"/>
     <w:basedOn w:val="Normal"/>
     <w:next w:val="Normal"/>
@@ -11897,10 +11761,10 @@
     <w:name w:val="JalonAnnexe"/>
     <w:basedOn w:val="Jalon"/>
   </w:style>
-  <w:style w:type="paragraph" w:styleId="Header">
+  <w:style w:type="paragraph" w:styleId="En-tte">
     <w:name w:val="header"/>
     <w:basedOn w:val="Normal"/>
-    <w:link w:val="HeaderChar"/>
+    <w:link w:val="En-tteCar"/>
     <w:uiPriority w:val="99"/>
     <w:pPr>
       <w:tabs>
@@ -11909,14 +11773,14 @@
       </w:tabs>
     </w:pPr>
   </w:style>
-  <w:style w:type="character" w:styleId="PageNumber">
+  <w:style w:type="character" w:styleId="Numrodepage">
     <w:name w:val="page number"/>
-    <w:basedOn w:val="DefaultParagraphFont"/>
+    <w:basedOn w:val="Policepardfaut"/>
   </w:style>
-  <w:style w:type="paragraph" w:styleId="Footer">
+  <w:style w:type="paragraph" w:styleId="Pieddepage">
     <w:name w:val="footer"/>
     <w:basedOn w:val="Normal"/>
-    <w:link w:val="FooterChar"/>
+    <w:link w:val="PieddepageCar"/>
     <w:uiPriority w:val="99"/>
     <w:pPr>
       <w:tabs>
@@ -12029,9 +11893,9 @@
       <w:jc w:val="center"/>
     </w:pPr>
   </w:style>
-  <w:style w:type="character" w:customStyle="1" w:styleId="HeaderChar">
-    <w:name w:val="Header Char"/>
-    <w:link w:val="Header"/>
+  <w:style w:type="character" w:customStyle="1" w:styleId="En-tteCar">
+    <w:name w:val="En-tête Car"/>
+    <w:link w:val="En-tte"/>
     <w:uiPriority w:val="99"/>
     <w:rsid w:val="00673F75"/>
     <w:rPr>
@@ -12039,10 +11903,10 @@
       <w:lang w:eastAsia="fr-FR"/>
     </w:rPr>
   </w:style>
-  <w:style w:type="paragraph" w:styleId="BalloonText">
+  <w:style w:type="paragraph" w:styleId="Textedebulles">
     <w:name w:val="Balloon Text"/>
     <w:basedOn w:val="Normal"/>
-    <w:link w:val="BalloonTextChar"/>
+    <w:link w:val="TextedebullesCar"/>
     <w:rsid w:val="00673F75"/>
     <w:pPr>
       <w:spacing w:line="240" w:lineRule="auto"/>
@@ -12053,9 +11917,9 @@
       <w:szCs w:val="16"/>
     </w:rPr>
   </w:style>
-  <w:style w:type="character" w:customStyle="1" w:styleId="BalloonTextChar">
-    <w:name w:val="Balloon Text Char"/>
-    <w:link w:val="BalloonText"/>
+  <w:style w:type="character" w:customStyle="1" w:styleId="TextedebullesCar">
+    <w:name w:val="Texte de bulles Car"/>
+    <w:link w:val="Textedebulles"/>
     <w:rsid w:val="00673F75"/>
     <w:rPr>
       <w:rFonts w:ascii="Tahoma" w:hAnsi="Tahoma" w:cs="Tahoma"/>
@@ -12064,10 +11928,10 @@
       <w:lang w:eastAsia="fr-FR"/>
     </w:rPr>
   </w:style>
-  <w:style w:type="paragraph" w:styleId="BodyText">
+  <w:style w:type="paragraph" w:styleId="Corpsdetexte">
     <w:name w:val="Body Text"/>
     <w:basedOn w:val="Normal"/>
-    <w:link w:val="BodyTextChar"/>
+    <w:link w:val="CorpsdetexteCar"/>
     <w:rsid w:val="00C01A6F"/>
     <w:pPr>
       <w:tabs>
@@ -12082,9 +11946,9 @@
       <w:lang w:val="en-US" w:eastAsia="en-US"/>
     </w:rPr>
   </w:style>
-  <w:style w:type="character" w:customStyle="1" w:styleId="BodyTextChar">
-    <w:name w:val="Body Text Char"/>
-    <w:link w:val="BodyText"/>
+  <w:style w:type="character" w:customStyle="1" w:styleId="CorpsdetexteCar">
+    <w:name w:val="Corps de texte Car"/>
+    <w:link w:val="Corpsdetexte"/>
     <w:rsid w:val="00C01A6F"/>
     <w:rPr>
       <w:rFonts w:ascii="Garamond" w:hAnsi="Garamond" w:cs="Garamond"/>
@@ -12096,7 +11960,7 @@
   </w:style>
   <w:style w:type="paragraph" w:customStyle="1" w:styleId="GlossaryDefinition">
     <w:name w:val="Glossary Definition"/>
-    <w:basedOn w:val="BodyText"/>
+    <w:basedOn w:val="Corpsdetexte"/>
     <w:rsid w:val="003F5D34"/>
     <w:pPr>
       <w:spacing w:line="240" w:lineRule="auto"/>
@@ -12145,9 +12009,9 @@
       <w:lang w:val="en-US" w:eastAsia="en-US" w:bidi="en-US"/>
     </w:rPr>
   </w:style>
-  <w:style w:type="character" w:styleId="Hyperlink">
+  <w:style w:type="character" w:styleId="Lienhypertexte">
     <w:name w:val="Hyperlink"/>
-    <w:basedOn w:val="DefaultParagraphFont"/>
+    <w:basedOn w:val="Policepardfaut"/>
     <w:uiPriority w:val="99"/>
     <w:rsid w:val="0003095C"/>
     <w:rPr>
@@ -12155,9 +12019,9 @@
       <w:u w:val="single"/>
     </w:rPr>
   </w:style>
-  <w:style w:type="table" w:styleId="TableGrid">
+  <w:style w:type="table" w:styleId="Grilledutableau">
     <w:name w:val="Table Grid"/>
-    <w:basedOn w:val="TableNormal"/>
+    <w:basedOn w:val="TableauNormal"/>
     <w:uiPriority w:val="1"/>
     <w:rsid w:val="002B24B1"/>
     <w:rPr>
@@ -12166,6 +12030,7 @@
       <w:szCs w:val="22"/>
     </w:rPr>
     <w:tblPr>
+      <w:tblInd w:w="0" w:type="dxa"/>
       <w:tblBorders>
         <w:top w:val="single" w:sz="4" w:space="0" w:color="000000" w:themeColor="text1"/>
         <w:left w:val="single" w:sz="4" w:space="0" w:color="000000" w:themeColor="text1"/>
@@ -12174,12 +12039,18 @@
         <w:insideH w:val="single" w:sz="4" w:space="0" w:color="000000" w:themeColor="text1"/>
         <w:insideV w:val="single" w:sz="4" w:space="0" w:color="000000" w:themeColor="text1"/>
       </w:tblBorders>
+      <w:tblCellMar>
+        <w:top w:w="0" w:type="dxa"/>
+        <w:left w:w="108" w:type="dxa"/>
+        <w:bottom w:w="0" w:type="dxa"/>
+        <w:right w:w="108" w:type="dxa"/>
+      </w:tblCellMar>
     </w:tblPr>
   </w:style>
-  <w:style w:type="paragraph" w:styleId="FootnoteText">
+  <w:style w:type="paragraph" w:styleId="Notedebasdepage">
     <w:name w:val="footnote text"/>
     <w:basedOn w:val="Normal"/>
-    <w:link w:val="FootnoteTextChar"/>
+    <w:link w:val="NotedebasdepageCar"/>
     <w:rsid w:val="00F47466"/>
     <w:pPr>
       <w:spacing w:line="240" w:lineRule="auto"/>
@@ -12188,24 +12059,24 @@
       <w:sz w:val="20"/>
     </w:rPr>
   </w:style>
-  <w:style w:type="character" w:customStyle="1" w:styleId="FootnoteTextChar">
-    <w:name w:val="Footnote Text Char"/>
-    <w:basedOn w:val="DefaultParagraphFont"/>
-    <w:link w:val="FootnoteText"/>
+  <w:style w:type="character" w:customStyle="1" w:styleId="NotedebasdepageCar">
+    <w:name w:val="Note de bas de page Car"/>
+    <w:basedOn w:val="Policepardfaut"/>
+    <w:link w:val="Notedebasdepage"/>
     <w:rsid w:val="00F47466"/>
     <w:rPr>
       <w:lang w:val="fr-CA"/>
     </w:rPr>
   </w:style>
-  <w:style w:type="character" w:styleId="FootnoteReference">
+  <w:style w:type="character" w:styleId="Appelnotedebasdep">
     <w:name w:val="footnote reference"/>
-    <w:basedOn w:val="DefaultParagraphFont"/>
+    <w:basedOn w:val="Policepardfaut"/>
     <w:rsid w:val="00F47466"/>
     <w:rPr>
       <w:vertAlign w:val="superscript"/>
     </w:rPr>
   </w:style>
-  <w:style w:type="paragraph" w:styleId="ListParagraph">
+  <w:style w:type="paragraph" w:styleId="Paragraphedeliste">
     <w:name w:val="List Paragraph"/>
     <w:basedOn w:val="Normal"/>
     <w:uiPriority w:val="34"/>
@@ -12216,11 +12087,11 @@
       <w:contextualSpacing/>
     </w:pPr>
   </w:style>
-  <w:style w:type="paragraph" w:styleId="Title">
+  <w:style w:type="paragraph" w:styleId="Titre">
     <w:name w:val="Title"/>
     <w:basedOn w:val="Normal"/>
     <w:next w:val="Normal"/>
-    <w:link w:val="TitleChar"/>
+    <w:link w:val="TitreCar"/>
     <w:qFormat/>
     <w:rsid w:val="00665C3B"/>
     <w:pPr>
@@ -12239,10 +12110,10 @@
       <w:szCs w:val="52"/>
     </w:rPr>
   </w:style>
-  <w:style w:type="character" w:customStyle="1" w:styleId="TitleChar">
-    <w:name w:val="Title Char"/>
-    <w:basedOn w:val="DefaultParagraphFont"/>
-    <w:link w:val="Title"/>
+  <w:style w:type="character" w:customStyle="1" w:styleId="TitreCar">
+    <w:name w:val="Titre Car"/>
+    <w:basedOn w:val="Policepardfaut"/>
+    <w:link w:val="Titre"/>
     <w:rsid w:val="00665C3B"/>
     <w:rPr>
       <w:rFonts w:asciiTheme="majorHAnsi" w:eastAsiaTheme="majorEastAsia" w:hAnsiTheme="majorHAnsi" w:cstheme="majorBidi"/>
@@ -12254,11 +12125,11 @@
       <w:lang w:val="fr-CA"/>
     </w:rPr>
   </w:style>
-  <w:style w:type="paragraph" w:styleId="Subtitle">
+  <w:style w:type="paragraph" w:styleId="Sous-titre">
     <w:name w:val="Subtitle"/>
     <w:basedOn w:val="Normal"/>
     <w:next w:val="Normal"/>
-    <w:link w:val="SubtitleChar"/>
+    <w:link w:val="Sous-titreCar"/>
     <w:qFormat/>
     <w:rsid w:val="00665C3B"/>
     <w:pPr>
@@ -12273,10 +12144,10 @@
       <w:szCs w:val="36"/>
     </w:rPr>
   </w:style>
-  <w:style w:type="character" w:customStyle="1" w:styleId="SubtitleChar">
-    <w:name w:val="Subtitle Char"/>
-    <w:basedOn w:val="DefaultParagraphFont"/>
-    <w:link w:val="Subtitle"/>
+  <w:style w:type="character" w:customStyle="1" w:styleId="Sous-titreCar">
+    <w:name w:val="Sous-titre Car"/>
+    <w:basedOn w:val="Policepardfaut"/>
+    <w:link w:val="Sous-titre"/>
     <w:rsid w:val="00665C3B"/>
     <w:rPr>
       <w:rFonts w:asciiTheme="majorHAnsi" w:eastAsiaTheme="majorEastAsia" w:hAnsiTheme="majorHAnsi" w:cstheme="majorBidi"/>
@@ -12286,9 +12157,9 @@
       <w:lang w:val="fr-CA"/>
     </w:rPr>
   </w:style>
-  <w:style w:type="character" w:styleId="FollowedHyperlink">
+  <w:style w:type="character" w:styleId="Lienhypertextesuivivisit">
     <w:name w:val="FollowedHyperlink"/>
-    <w:basedOn w:val="DefaultParagraphFont"/>
+    <w:basedOn w:val="Policepardfaut"/>
     <w:semiHidden/>
     <w:unhideWhenUsed/>
     <w:rsid w:val="0050524B"/>
@@ -12297,9 +12168,9 @@
       <w:u w:val="single"/>
     </w:rPr>
   </w:style>
-  <w:style w:type="character" w:styleId="CommentReference">
+  <w:style w:type="character" w:styleId="Marquedecommentaire">
     <w:name w:val="annotation reference"/>
-    <w:basedOn w:val="DefaultParagraphFont"/>
+    <w:basedOn w:val="Policepardfaut"/>
     <w:semiHidden/>
     <w:unhideWhenUsed/>
     <w:rsid w:val="007577EA"/>
@@ -12308,10 +12179,10 @@
       <w:szCs w:val="16"/>
     </w:rPr>
   </w:style>
-  <w:style w:type="paragraph" w:styleId="CommentText">
+  <w:style w:type="paragraph" w:styleId="Commentaire">
     <w:name w:val="annotation text"/>
     <w:basedOn w:val="Normal"/>
-    <w:link w:val="CommentTextChar"/>
+    <w:link w:val="CommentaireCar"/>
     <w:semiHidden/>
     <w:unhideWhenUsed/>
     <w:rsid w:val="007577EA"/>
@@ -12322,21 +12193,21 @@
       <w:sz w:val="20"/>
     </w:rPr>
   </w:style>
-  <w:style w:type="character" w:customStyle="1" w:styleId="CommentTextChar">
-    <w:name w:val="Comment Text Char"/>
-    <w:basedOn w:val="DefaultParagraphFont"/>
-    <w:link w:val="CommentText"/>
+  <w:style w:type="character" w:customStyle="1" w:styleId="CommentaireCar">
+    <w:name w:val="Commentaire Car"/>
+    <w:basedOn w:val="Policepardfaut"/>
+    <w:link w:val="Commentaire"/>
     <w:semiHidden/>
     <w:rsid w:val="007577EA"/>
     <w:rPr>
       <w:lang w:val="fr-CA"/>
     </w:rPr>
   </w:style>
-  <w:style w:type="paragraph" w:styleId="CommentSubject">
+  <w:style w:type="paragraph" w:styleId="Objetducommentaire">
     <w:name w:val="annotation subject"/>
-    <w:basedOn w:val="CommentText"/>
-    <w:next w:val="CommentText"/>
-    <w:link w:val="CommentSubjectChar"/>
+    <w:basedOn w:val="Commentaire"/>
+    <w:next w:val="Commentaire"/>
+    <w:link w:val="ObjetducommentaireCar"/>
     <w:semiHidden/>
     <w:unhideWhenUsed/>
     <w:rsid w:val="007577EA"/>
@@ -12345,10 +12216,10 @@
       <w:bCs/>
     </w:rPr>
   </w:style>
-  <w:style w:type="character" w:customStyle="1" w:styleId="CommentSubjectChar">
-    <w:name w:val="Comment Subject Char"/>
-    <w:basedOn w:val="CommentTextChar"/>
-    <w:link w:val="CommentSubject"/>
+  <w:style w:type="character" w:customStyle="1" w:styleId="ObjetducommentaireCar">
+    <w:name w:val="Objet du commentaire Car"/>
+    <w:basedOn w:val="CommentaireCar"/>
+    <w:link w:val="Objetducommentaire"/>
     <w:semiHidden/>
     <w:rsid w:val="007577EA"/>
     <w:rPr>
@@ -12650,7 +12521,7 @@
 </file>
 
 <file path=customXml/itemProps1.xml><?xml version="1.0" encoding="utf-8"?>
-<ds:datastoreItem xmlns:ds="http://schemas.openxmlformats.org/officeDocument/2006/customXml" ds:itemID="{CB3CA475-85F1-4EF7-A82B-B5B3C68C82F4}">
+<ds:datastoreItem xmlns:ds="http://schemas.openxmlformats.org/officeDocument/2006/customXml" ds:itemID="{22DB98BF-21F6-474D-A6B4-2BE3E8CE6267}">
   <ds:schemaRefs>
     <ds:schemaRef ds:uri="http://schemas.openxmlformats.org/officeDocument/2006/bibliography"/>
   </ds:schemaRefs>

--- a/public/Mémoire-Andrianiavo.docx
+++ b/public/Mémoire-Andrianiavo.docx
@@ -1,10 +1,10 @@
 
 <file path=word/document.xml><?xml version="1.0" encoding="utf-8"?>
-<w:document xmlns:wpc="http://schemas.microsoft.com/office/word/2010/wordprocessingCanvas" xmlns:mc="http://schemas.openxmlformats.org/markup-compatibility/2006" xmlns:o="urn:schemas-microsoft-com:office:office" xmlns:r="http://schemas.openxmlformats.org/officeDocument/2006/relationships" xmlns:m="http://schemas.openxmlformats.org/officeDocument/2006/math" xmlns:v="urn:schemas-microsoft-com:vml" xmlns:wp14="http://schemas.microsoft.com/office/word/2010/wordprocessingDrawing" xmlns:wp="http://schemas.openxmlformats.org/drawingml/2006/wordprocessingDrawing" xmlns:w10="urn:schemas-microsoft-com:office:word" xmlns:w="http://schemas.openxmlformats.org/wordprocessingml/2006/main" xmlns:w14="http://schemas.microsoft.com/office/word/2010/wordml" xmlns:w15="http://schemas.microsoft.com/office/word/2012/wordml" xmlns:wpg="http://schemas.microsoft.com/office/word/2010/wordprocessingGroup" xmlns:wpi="http://schemas.microsoft.com/office/word/2010/wordprocessingInk" xmlns:wne="http://schemas.microsoft.com/office/word/2006/wordml" xmlns:wps="http://schemas.microsoft.com/office/word/2010/wordprocessingShape" mc:Ignorable="w14 w15 wp14">
+<w:document xmlns:wpc="http://schemas.microsoft.com/office/word/2010/wordprocessingCanvas" xmlns:cx="http://schemas.microsoft.com/office/drawing/2014/chartex" xmlns:cx1="http://schemas.microsoft.com/office/drawing/2015/9/8/chartex" xmlns:mc="http://schemas.openxmlformats.org/markup-compatibility/2006" xmlns:o="urn:schemas-microsoft-com:office:office" xmlns:r="http://schemas.openxmlformats.org/officeDocument/2006/relationships" xmlns:m="http://schemas.openxmlformats.org/officeDocument/2006/math" xmlns:v="urn:schemas-microsoft-com:vml" xmlns:wp14="http://schemas.microsoft.com/office/word/2010/wordprocessingDrawing" xmlns:wp="http://schemas.openxmlformats.org/drawingml/2006/wordprocessingDrawing" xmlns:w10="urn:schemas-microsoft-com:office:word" xmlns:w="http://schemas.openxmlformats.org/wordprocessingml/2006/main" xmlns:w14="http://schemas.microsoft.com/office/word/2010/wordml" xmlns:w15="http://schemas.microsoft.com/office/word/2012/wordml" xmlns:w16se="http://schemas.microsoft.com/office/word/2015/wordml/symex" xmlns:wpg="http://schemas.microsoft.com/office/word/2010/wordprocessingGroup" xmlns:wpi="http://schemas.microsoft.com/office/word/2010/wordprocessingInk" xmlns:wne="http://schemas.microsoft.com/office/word/2006/wordml" xmlns:wps="http://schemas.microsoft.com/office/word/2010/wordprocessingShape" mc:Ignorable="w14 w15 w16se wp14">
   <w:body>
     <w:tbl>
       <w:tblPr>
-        <w:tblStyle w:val="Grilledutableau"/>
+        <w:tblStyle w:val="TableGrid"/>
         <w:tblpPr w:leftFromText="141" w:rightFromText="141" w:vertAnchor="text" w:horzAnchor="margin" w:tblpXSpec="center" w:tblpY="175"/>
         <w:tblW w:w="0" w:type="auto"/>
         <w:jc w:val="center"/>
@@ -207,7 +207,15 @@
         <w:t>c</w:t>
       </w:r>
       <w:r>
-        <w:t>t Follow-up</w:t>
+        <w:t xml:space="preserve">t </w:t>
+      </w:r>
+      <w:proofErr w:type="spellStart"/>
+      <w:r>
+        <w:t>Follow</w:t>
+      </w:r>
+      <w:proofErr w:type="spellEnd"/>
+      <w:r>
+        <w:t>-up</w:t>
       </w:r>
     </w:p>
     <w:p>
@@ -384,7 +392,23 @@
       </w:r>
       <w:r>
         <w:tab/>
-        <w:t>M. Tahina Razafinjoelina, examinateur</w:t>
+        <w:t xml:space="preserve">M. </w:t>
+      </w:r>
+      <w:proofErr w:type="spellStart"/>
+      <w:r>
+        <w:t>Tahina</w:t>
+      </w:r>
+      <w:proofErr w:type="spellEnd"/>
+      <w:r>
+        <w:t xml:space="preserve"> </w:t>
+      </w:r>
+      <w:proofErr w:type="spellStart"/>
+      <w:r>
+        <w:t>Razafinjoelina</w:t>
+      </w:r>
+      <w:proofErr w:type="spellEnd"/>
+      <w:r>
+        <w:t>, examinateur</w:t>
       </w:r>
       <w:r>
         <w:br/>
@@ -460,7 +484,7 @@
     </w:p>
     <w:p>
       <w:pPr>
-        <w:pStyle w:val="TM1"/>
+        <w:pStyle w:val="TOC1"/>
         <w:tabs>
           <w:tab w:val="right" w:leader="dot" w:pos="8777"/>
         </w:tabs>
@@ -531,7 +555,7 @@
     </w:p>
     <w:p>
       <w:pPr>
-        <w:pStyle w:val="TM1"/>
+        <w:pStyle w:val="TOC1"/>
         <w:tabs>
           <w:tab w:val="right" w:leader="dot" w:pos="8777"/>
         </w:tabs>
@@ -593,7 +617,7 @@
     </w:p>
     <w:p>
       <w:pPr>
-        <w:pStyle w:val="TM1"/>
+        <w:pStyle w:val="TOC1"/>
         <w:tabs>
           <w:tab w:val="right" w:leader="dot" w:pos="8777"/>
         </w:tabs>
@@ -655,7 +679,7 @@
     </w:p>
     <w:p>
       <w:pPr>
-        <w:pStyle w:val="TM1"/>
+        <w:pStyle w:val="TOC1"/>
         <w:tabs>
           <w:tab w:val="right" w:leader="dot" w:pos="8777"/>
         </w:tabs>
@@ -717,7 +741,7 @@
     </w:p>
     <w:p>
       <w:pPr>
-        <w:pStyle w:val="TM2"/>
+        <w:pStyle w:val="TOC2"/>
         <w:tabs>
           <w:tab w:val="right" w:leader="dot" w:pos="8777"/>
         </w:tabs>
@@ -779,7 +803,7 @@
     </w:p>
     <w:p>
       <w:pPr>
-        <w:pStyle w:val="TM2"/>
+        <w:pStyle w:val="TOC2"/>
         <w:tabs>
           <w:tab w:val="right" w:leader="dot" w:pos="8777"/>
         </w:tabs>
@@ -841,7 +865,7 @@
     </w:p>
     <w:p>
       <w:pPr>
-        <w:pStyle w:val="TM2"/>
+        <w:pStyle w:val="TOC2"/>
         <w:tabs>
           <w:tab w:val="right" w:leader="dot" w:pos="8777"/>
         </w:tabs>
@@ -903,7 +927,7 @@
     </w:p>
     <w:p>
       <w:pPr>
-        <w:pStyle w:val="TM1"/>
+        <w:pStyle w:val="TOC1"/>
         <w:tabs>
           <w:tab w:val="right" w:leader="dot" w:pos="8777"/>
         </w:tabs>
@@ -965,7 +989,7 @@
     </w:p>
     <w:p>
       <w:pPr>
-        <w:pStyle w:val="TM1"/>
+        <w:pStyle w:val="TOC1"/>
         <w:tabs>
           <w:tab w:val="left" w:pos="480"/>
           <w:tab w:val="right" w:leader="dot" w:pos="8777"/>
@@ -1044,7 +1068,7 @@
     </w:p>
     <w:p>
       <w:pPr>
-        <w:pStyle w:val="TM2"/>
+        <w:pStyle w:val="TOC2"/>
         <w:tabs>
           <w:tab w:val="left" w:pos="960"/>
           <w:tab w:val="right" w:leader="dot" w:pos="8777"/>
@@ -1123,7 +1147,7 @@
     </w:p>
     <w:p>
       <w:pPr>
-        <w:pStyle w:val="TM2"/>
+        <w:pStyle w:val="TOC2"/>
         <w:tabs>
           <w:tab w:val="left" w:pos="960"/>
           <w:tab w:val="right" w:leader="dot" w:pos="8777"/>
@@ -1202,7 +1226,7 @@
     </w:p>
     <w:p>
       <w:pPr>
-        <w:pStyle w:val="TM2"/>
+        <w:pStyle w:val="TOC2"/>
         <w:tabs>
           <w:tab w:val="left" w:pos="960"/>
           <w:tab w:val="right" w:leader="dot" w:pos="8777"/>
@@ -1281,7 +1305,7 @@
     </w:p>
     <w:p>
       <w:pPr>
-        <w:pStyle w:val="TM1"/>
+        <w:pStyle w:val="TOC1"/>
         <w:tabs>
           <w:tab w:val="left" w:pos="480"/>
           <w:tab w:val="right" w:leader="dot" w:pos="8777"/>
@@ -1360,7 +1384,7 @@
     </w:p>
     <w:p>
       <w:pPr>
-        <w:pStyle w:val="TM2"/>
+        <w:pStyle w:val="TOC2"/>
         <w:tabs>
           <w:tab w:val="left" w:pos="960"/>
           <w:tab w:val="right" w:leader="dot" w:pos="8777"/>
@@ -1439,7 +1463,7 @@
     </w:p>
     <w:p>
       <w:pPr>
-        <w:pStyle w:val="TM3"/>
+        <w:pStyle w:val="TOC3"/>
         <w:tabs>
           <w:tab w:val="left" w:pos="1200"/>
           <w:tab w:val="right" w:leader="dot" w:pos="8777"/>
@@ -1518,7 +1542,7 @@
     </w:p>
     <w:p>
       <w:pPr>
-        <w:pStyle w:val="TM3"/>
+        <w:pStyle w:val="TOC3"/>
         <w:tabs>
           <w:tab w:val="left" w:pos="1200"/>
           <w:tab w:val="right" w:leader="dot" w:pos="8777"/>
@@ -1597,7 +1621,7 @@
     </w:p>
     <w:p>
       <w:pPr>
-        <w:pStyle w:val="TM2"/>
+        <w:pStyle w:val="TOC2"/>
         <w:tabs>
           <w:tab w:val="left" w:pos="960"/>
           <w:tab w:val="right" w:leader="dot" w:pos="8777"/>
@@ -1676,7 +1700,7 @@
     </w:p>
     <w:p>
       <w:pPr>
-        <w:pStyle w:val="TM3"/>
+        <w:pStyle w:val="TOC3"/>
         <w:tabs>
           <w:tab w:val="left" w:pos="1200"/>
           <w:tab w:val="right" w:leader="dot" w:pos="8777"/>
@@ -1755,7 +1779,7 @@
     </w:p>
     <w:p>
       <w:pPr>
-        <w:pStyle w:val="TM3"/>
+        <w:pStyle w:val="TOC3"/>
         <w:tabs>
           <w:tab w:val="left" w:pos="1200"/>
           <w:tab w:val="right" w:leader="dot" w:pos="8777"/>
@@ -1834,7 +1858,7 @@
     </w:p>
     <w:p>
       <w:pPr>
-        <w:pStyle w:val="TM3"/>
+        <w:pStyle w:val="TOC3"/>
         <w:tabs>
           <w:tab w:val="left" w:pos="1200"/>
           <w:tab w:val="right" w:leader="dot" w:pos="8777"/>
@@ -1913,7 +1937,7 @@
     </w:p>
     <w:p>
       <w:pPr>
-        <w:pStyle w:val="TM2"/>
+        <w:pStyle w:val="TOC2"/>
         <w:tabs>
           <w:tab w:val="left" w:pos="960"/>
           <w:tab w:val="right" w:leader="dot" w:pos="8777"/>
@@ -1992,7 +2016,7 @@
     </w:p>
     <w:p>
       <w:pPr>
-        <w:pStyle w:val="TM3"/>
+        <w:pStyle w:val="TOC3"/>
         <w:tabs>
           <w:tab w:val="left" w:pos="1200"/>
           <w:tab w:val="right" w:leader="dot" w:pos="8777"/>
@@ -2071,7 +2095,7 @@
     </w:p>
     <w:p>
       <w:pPr>
-        <w:pStyle w:val="TM3"/>
+        <w:pStyle w:val="TOC3"/>
         <w:tabs>
           <w:tab w:val="left" w:pos="1200"/>
           <w:tab w:val="right" w:leader="dot" w:pos="8777"/>
@@ -2150,7 +2174,7 @@
     </w:p>
     <w:p>
       <w:pPr>
-        <w:pStyle w:val="TM3"/>
+        <w:pStyle w:val="TOC3"/>
         <w:tabs>
           <w:tab w:val="left" w:pos="1200"/>
           <w:tab w:val="right" w:leader="dot" w:pos="8777"/>
@@ -2229,7 +2253,7 @@
     </w:p>
     <w:p>
       <w:pPr>
-        <w:pStyle w:val="TM2"/>
+        <w:pStyle w:val="TOC2"/>
         <w:tabs>
           <w:tab w:val="left" w:pos="960"/>
           <w:tab w:val="right" w:leader="dot" w:pos="8777"/>
@@ -2308,7 +2332,7 @@
     </w:p>
     <w:p>
       <w:pPr>
-        <w:pStyle w:val="TM1"/>
+        <w:pStyle w:val="TOC1"/>
         <w:tabs>
           <w:tab w:val="left" w:pos="480"/>
           <w:tab w:val="right" w:leader="dot" w:pos="8777"/>
@@ -2387,7 +2411,7 @@
     </w:p>
     <w:p>
       <w:pPr>
-        <w:pStyle w:val="TM2"/>
+        <w:pStyle w:val="TOC2"/>
         <w:tabs>
           <w:tab w:val="left" w:pos="960"/>
           <w:tab w:val="right" w:leader="dot" w:pos="8777"/>
@@ -2466,7 +2490,7 @@
     </w:p>
     <w:p>
       <w:pPr>
-        <w:pStyle w:val="TM2"/>
+        <w:pStyle w:val="TOC2"/>
         <w:tabs>
           <w:tab w:val="left" w:pos="960"/>
           <w:tab w:val="right" w:leader="dot" w:pos="8777"/>
@@ -2545,7 +2569,7 @@
     </w:p>
     <w:p>
       <w:pPr>
-        <w:pStyle w:val="TM2"/>
+        <w:pStyle w:val="TOC2"/>
         <w:tabs>
           <w:tab w:val="left" w:pos="960"/>
           <w:tab w:val="right" w:leader="dot" w:pos="8777"/>
@@ -2624,7 +2648,7 @@
     </w:p>
     <w:p>
       <w:pPr>
-        <w:pStyle w:val="TM1"/>
+        <w:pStyle w:val="TOC1"/>
         <w:tabs>
           <w:tab w:val="right" w:leader="dot" w:pos="8777"/>
         </w:tabs>
@@ -2686,7 +2710,7 @@
     </w:p>
     <w:p>
       <w:pPr>
-        <w:pStyle w:val="TM1"/>
+        <w:pStyle w:val="TOC1"/>
         <w:tabs>
           <w:tab w:val="right" w:leader="dot" w:pos="8777"/>
         </w:tabs>
@@ -2748,7 +2772,7 @@
     </w:p>
     <w:p>
       <w:pPr>
-        <w:pStyle w:val="TM1"/>
+        <w:pStyle w:val="TOC1"/>
         <w:tabs>
           <w:tab w:val="right" w:leader="dot" w:pos="8777"/>
         </w:tabs>
@@ -2819,7 +2843,7 @@
     </w:p>
     <w:p>
       <w:pPr>
-        <w:pStyle w:val="Titre1"/>
+        <w:pStyle w:val="Heading1"/>
         <w:numPr>
           <w:ilvl w:val="0"/>
           <w:numId w:val="0"/>
@@ -2834,7 +2858,7 @@
     </w:p>
     <w:p>
       <w:pPr>
-        <w:pStyle w:val="Tabledesillustrations"/>
+        <w:pStyle w:val="TableofFigures"/>
         <w:tabs>
           <w:tab w:val="right" w:leader="dot" w:pos="8777"/>
         </w:tabs>
@@ -2859,7 +2883,7 @@
       <w:hyperlink w:anchor="_Toc441148074" w:history="1">
         <w:r>
           <w:rPr>
-            <w:rStyle w:val="Lienhypertexte"/>
+            <w:rStyle w:val="Hyperlink"/>
             <w:noProof/>
           </w:rPr>
           <w:t>Tableau 1 : Classement TIOBE 2014 de quelques langages de programmation</w:t>
@@ -2938,7 +2962,7 @@
     </w:p>
     <w:p>
       <w:pPr>
-        <w:pStyle w:val="Titre1"/>
+        <w:pStyle w:val="Heading1"/>
         <w:numPr>
           <w:ilvl w:val="0"/>
           <w:numId w:val="0"/>
@@ -2962,7 +2986,7 @@
     <w:bookmarkEnd w:id="3"/>
     <w:p>
       <w:pPr>
-        <w:pStyle w:val="Tabledesillustrations"/>
+        <w:pStyle w:val="TableofFigures"/>
         <w:tabs>
           <w:tab w:val="right" w:leader="dot" w:pos="8777"/>
         </w:tabs>
@@ -2987,7 +3011,7 @@
       <w:hyperlink w:anchor="_Toc441148082" w:history="1">
         <w:r>
           <w:rPr>
-            <w:rStyle w:val="Lienhypertexte"/>
+            <w:rStyle w:val="Hyperlink"/>
             <w:noProof/>
           </w:rPr>
           <w:t>Figure 1: Part de marché des navigateurs en février 2014.</w:t>
@@ -3060,7 +3084,7 @@
     </w:p>
     <w:p>
       <w:pPr>
-        <w:pStyle w:val="Titre1"/>
+        <w:pStyle w:val="Heading1"/>
         <w:numPr>
           <w:ilvl w:val="0"/>
           <w:numId w:val="0"/>
@@ -3128,7 +3152,7 @@
     </w:p>
     <w:p>
       <w:pPr>
-        <w:pStyle w:val="Titre1"/>
+        <w:pStyle w:val="Heading1"/>
         <w:numPr>
           <w:ilvl w:val="0"/>
           <w:numId w:val="0"/>
@@ -3147,7 +3171,15 @@
         <w:jc w:val="left"/>
       </w:pPr>
       <w:r>
-        <w:t xml:space="preserve">Le présent mémoire présente les résultats du travail effectué lors de mon stage de fin d’études de Licence en Informatique de l’IT University; stage effectué au département DÉVELOPPEMENT de la société Value It SARLU durant 3 mois, </w:t>
+        <w:t xml:space="preserve">Le présent mémoire présente les résultats du travail effectué lors de mon stage de fin d’études de Licence en Informatique de l’IT </w:t>
+      </w:r>
+      <w:proofErr w:type="spellStart"/>
+      <w:r>
+        <w:t>University</w:t>
+      </w:r>
+      <w:proofErr w:type="spellEnd"/>
+      <w:r>
+        <w:t xml:space="preserve">; stage effectué au département DÉVELOPPEMENT de la société Value It SARLU durant 3 mois, </w:t>
       </w:r>
       <w:r>
         <w:t>d’Aout</w:t>
@@ -3173,12 +3205,20 @@
         <w:t xml:space="preserve"> clairement le contexte de ce mémoire</w:t>
       </w:r>
       <w:r>
-        <w:t>, je vais présenter succinctement d’une part l’IT University et d’autre part mon entreprise d’accueil.</w:t>
-      </w:r>
-    </w:p>
-    <w:p>
-      <w:pPr>
-        <w:pStyle w:val="Titre2"/>
+        <w:t xml:space="preserve">, je vais présenter succinctement d’une part l’IT </w:t>
+      </w:r>
+      <w:proofErr w:type="spellStart"/>
+      <w:r>
+        <w:t>University</w:t>
+      </w:r>
+      <w:proofErr w:type="spellEnd"/>
+      <w:r>
+        <w:t xml:space="preserve"> et d’autre part mon entreprise d’accueil.</w:t>
+      </w:r>
+    </w:p>
+    <w:p>
+      <w:pPr>
+        <w:pStyle w:val="Heading2"/>
         <w:numPr>
           <w:ilvl w:val="0"/>
           <w:numId w:val="0"/>
@@ -3188,9 +3228,14 @@
       </w:pPr>
       <w:bookmarkStart w:id="12" w:name="_Toc105039386"/>
       <w:r>
-        <w:t>L’IT University</w:t>
+        <w:t xml:space="preserve">L’IT </w:t>
+      </w:r>
+      <w:proofErr w:type="spellStart"/>
+      <w:r>
+        <w:t>University</w:t>
       </w:r>
       <w:bookmarkEnd w:id="12"/>
+      <w:proofErr w:type="spellEnd"/>
     </w:p>
     <w:p>
       <w:pPr>
@@ -3199,8 +3244,13 @@
         <w:jc w:val="left"/>
       </w:pPr>
       <w:r>
-        <w:t>Fondée en 2011, l’IT University</w:t>
-      </w:r>
+        <w:t xml:space="preserve">Fondée en 2011, l’IT </w:t>
+      </w:r>
+      <w:proofErr w:type="spellStart"/>
+      <w:r>
+        <w:t>University</w:t>
+      </w:r>
+      <w:proofErr w:type="spellEnd"/>
       <w:r>
         <w:t xml:space="preserve"> (ou ITU)</w:t>
       </w:r>
@@ -3271,7 +3321,15 @@
         <w:jc w:val="left"/>
       </w:pPr>
       <w:r>
-        <w:t>Licence, option Graphic Design ou Communication Digitale</w:t>
+        <w:t xml:space="preserve">Licence, option </w:t>
+      </w:r>
+      <w:proofErr w:type="spellStart"/>
+      <w:r>
+        <w:t>Graphic</w:t>
+      </w:r>
+      <w:proofErr w:type="spellEnd"/>
+      <w:r>
+        <w:t xml:space="preserve"> Design ou Communication Digitale</w:t>
       </w:r>
     </w:p>
     <w:p>
@@ -3347,11 +3405,19 @@
         <w:jc w:val="left"/>
       </w:pPr>
       <w:r>
-        <w:t>Étant une formation professionnalisante, l’ITU a tissé des liens forts avec ses partenaires industriels, dont l’opérateur convergent TELMA et la plupart des entreprises et institutions du secteur des TIC</w:t>
-      </w:r>
-      <w:r>
-        <w:rPr>
-          <w:rStyle w:val="Appelnotedebasdep"/>
+        <w:t xml:space="preserve">Étant une formation </w:t>
+      </w:r>
+      <w:proofErr w:type="spellStart"/>
+      <w:r>
+        <w:t>professionnalisante</w:t>
+      </w:r>
+      <w:proofErr w:type="spellEnd"/>
+      <w:r>
+        <w:t>, l’ITU a tissé des liens forts avec ses partenaires industriels, dont l’opérateur convergent TELMA et la plupart des entreprises et institutions du secteur des TIC</w:t>
+      </w:r>
+      <w:r>
+        <w:rPr>
+          <w:rStyle w:val="FootnoteReference"/>
         </w:rPr>
         <w:footnoteReference w:id="1"/>
       </w:r>
@@ -3395,7 +3461,7 @@
     </w:p>
     <w:p>
       <w:pPr>
-        <w:pStyle w:val="Titre2"/>
+        <w:pStyle w:val="Heading2"/>
         <w:numPr>
           <w:ilvl w:val="1"/>
           <w:numId w:val="18"/>
@@ -3429,7 +3495,21 @@
         <w:rPr>
           <w:color w:val="000000"/>
         </w:rPr>
-        <w:t xml:space="preserve">Value IT, fondé en 2009, est une filiale de l’entreprise Wiser Solution située aux États-Unis, qui se spécialise dans la récolte de </w:t>
+        <w:t xml:space="preserve">Value IT, fondé en 2009, est une filiale de l’entreprise </w:t>
+      </w:r>
+      <w:proofErr w:type="spellStart"/>
+      <w:r>
+        <w:rPr>
+          <w:color w:val="000000"/>
+        </w:rPr>
+        <w:t>Wiser</w:t>
+      </w:r>
+      <w:proofErr w:type="spellEnd"/>
+      <w:r>
+        <w:rPr>
+          <w:color w:val="000000"/>
+        </w:rPr>
+        <w:t xml:space="preserve"> Solution située aux États-Unis, qui se spécialise dans la récolte de </w:t>
       </w:r>
       <w:r>
         <w:t>données</w:t>
@@ -3461,7 +3541,35 @@
         <w:rPr>
           <w:color w:val="000000"/>
         </w:rPr>
-        <w:t>Avant, Value IT appartenait à l’entreprise Workit Software, mais ce n’est qu’en décembre 2020 que la Société Wiser Solution l’a achetée.</w:t>
+        <w:t xml:space="preserve">Avant, Value IT appartenait à l’entreprise </w:t>
+      </w:r>
+      <w:proofErr w:type="spellStart"/>
+      <w:r>
+        <w:rPr>
+          <w:color w:val="000000"/>
+        </w:rPr>
+        <w:t>Workit</w:t>
+      </w:r>
+      <w:proofErr w:type="spellEnd"/>
+      <w:r>
+        <w:rPr>
+          <w:color w:val="000000"/>
+        </w:rPr>
+        <w:t xml:space="preserve"> Software, mais ce n’est qu’en décembre 2020 que la Société </w:t>
+      </w:r>
+      <w:proofErr w:type="spellStart"/>
+      <w:r>
+        <w:rPr>
+          <w:color w:val="000000"/>
+        </w:rPr>
+        <w:t>Wiser</w:t>
+      </w:r>
+      <w:proofErr w:type="spellEnd"/>
+      <w:r>
+        <w:rPr>
+          <w:color w:val="000000"/>
+        </w:rPr>
+        <w:t xml:space="preserve"> Solution l’a achetée.</w:t>
       </w:r>
     </w:p>
     <w:p>
@@ -3515,7 +3623,21 @@
         <w:rPr>
           <w:color w:val="000000"/>
         </w:rPr>
-        <w:t>Équipe BPO : s’occupe de la création du site, de la mise en arborescence, du mapping et de la planification.</w:t>
+        <w:t xml:space="preserve">Équipe BPO : s’occupe de la création du site, de la mise en arborescence, du </w:t>
+      </w:r>
+      <w:proofErr w:type="spellStart"/>
+      <w:r>
+        <w:rPr>
+          <w:color w:val="000000"/>
+        </w:rPr>
+        <w:t>mapping</w:t>
+      </w:r>
+      <w:proofErr w:type="spellEnd"/>
+      <w:r>
+        <w:rPr>
+          <w:color w:val="000000"/>
+        </w:rPr>
+        <w:t xml:space="preserve"> et de la planification.</w:t>
       </w:r>
     </w:p>
     <w:p>
@@ -3538,7 +3660,21 @@
         <w:rPr>
           <w:color w:val="000000"/>
         </w:rPr>
-        <w:t>Équipe Monitoring : surveille les sites dans la plateforme W2P et dans l’outil d’administration, rapporte les incidents et crée des tickets bugs, effectue la configuration des jobs et s’occupe du scheduling.</w:t>
+        <w:t xml:space="preserve">Équipe Monitoring : surveille les sites dans la plateforme W2P et dans l’outil d’administration, rapporte les incidents et crée des tickets bugs, effectue la configuration des jobs et s’occupe du </w:t>
+      </w:r>
+      <w:proofErr w:type="spellStart"/>
+      <w:r>
+        <w:rPr>
+          <w:color w:val="000000"/>
+        </w:rPr>
+        <w:t>scheduling</w:t>
+      </w:r>
+      <w:proofErr w:type="spellEnd"/>
+      <w:r>
+        <w:rPr>
+          <w:color w:val="000000"/>
+        </w:rPr>
+        <w:t>.</w:t>
       </w:r>
     </w:p>
     <w:p>
@@ -3607,7 +3743,21 @@
         <w:rPr>
           <w:color w:val="000000"/>
         </w:rPr>
-        <w:t>Équipe R&amp;D : en relation directe avec l’équipe Paris, elle teste les applications du groupe Workit.</w:t>
+        <w:t xml:space="preserve">Équipe R&amp;D : en relation directe avec l’équipe Paris, elle teste les applications du groupe </w:t>
+      </w:r>
+      <w:proofErr w:type="spellStart"/>
+      <w:r>
+        <w:rPr>
+          <w:color w:val="000000"/>
+        </w:rPr>
+        <w:t>Workit</w:t>
+      </w:r>
+      <w:proofErr w:type="spellEnd"/>
+      <w:r>
+        <w:rPr>
+          <w:color w:val="000000"/>
+        </w:rPr>
+        <w:t>.</w:t>
       </w:r>
     </w:p>
     <w:p>
@@ -3630,12 +3780,26 @@
         <w:rPr>
           <w:color w:val="000000"/>
         </w:rPr>
-        <w:t>Équipe Data Analyst : recueille, traite et étudie les données statistiques pour produire des analyses métiers et des recommandations.</w:t>
-      </w:r>
-    </w:p>
-    <w:p>
-      <w:pPr>
-        <w:pStyle w:val="Titre2"/>
+        <w:t xml:space="preserve">Équipe Data </w:t>
+      </w:r>
+      <w:proofErr w:type="spellStart"/>
+      <w:r>
+        <w:rPr>
+          <w:color w:val="000000"/>
+        </w:rPr>
+        <w:t>Analyst</w:t>
+      </w:r>
+      <w:proofErr w:type="spellEnd"/>
+      <w:r>
+        <w:rPr>
+          <w:color w:val="000000"/>
+        </w:rPr>
+        <w:t> : recueille, traite et étudie les données statistiques pour produire des analyses métiers et des recommandations.</w:t>
+      </w:r>
+    </w:p>
+    <w:p>
+      <w:pPr>
+        <w:pStyle w:val="Heading2"/>
         <w:numPr>
           <w:ilvl w:val="0"/>
           <w:numId w:val="0"/>
@@ -3657,7 +3821,23 @@
         <w:jc w:val="left"/>
       </w:pPr>
       <w:r>
-        <w:t xml:space="preserve">Tout d’abord, je tiens à remercier mon encadreur professionnel, [Finaritre], chef de projet de développement chez Value IT, pour les conseils et propositions qu’il a donné durant mon stage. </w:t>
+        <w:t>Tout d’abord, je tiens à remercier mon encadreur professionnel, [</w:t>
+      </w:r>
+      <w:proofErr w:type="spellStart"/>
+      <w:r>
+        <w:t>Finaritre</w:t>
+      </w:r>
+      <w:proofErr w:type="spellEnd"/>
+      <w:r>
+        <w:t xml:space="preserve">], chef de projet de développement chez Value IT, pour les conseils et propositions qu’il a </w:t>
+      </w:r>
+      <w:proofErr w:type="gramStart"/>
+      <w:r>
+        <w:t>donné</w:t>
+      </w:r>
+      <w:proofErr w:type="gramEnd"/>
+      <w:r>
+        <w:t xml:space="preserve"> durant mon stage. </w:t>
       </w:r>
     </w:p>
     <w:p>
@@ -3672,7 +3852,21 @@
         <w:rPr>
           <w:b/>
         </w:rPr>
-        <w:t xml:space="preserve"> M. Rojo RABENANAHARY</w:t>
+        <w:t xml:space="preserve"> M. </w:t>
+      </w:r>
+      <w:proofErr w:type="spellStart"/>
+      <w:r>
+        <w:rPr>
+          <w:b/>
+        </w:rPr>
+        <w:t>Rojo</w:t>
+      </w:r>
+      <w:proofErr w:type="spellEnd"/>
+      <w:r>
+        <w:rPr>
+          <w:b/>
+        </w:rPr>
+        <w:t xml:space="preserve"> RABENANAHARY</w:t>
       </w:r>
       <w:r>
         <w:t xml:space="preserve"> pour ses conseils et dévouement ainsi qu'à la correction de ce présent mémoire. </w:t>
@@ -3684,7 +3878,15 @@
         <w:jc w:val="left"/>
       </w:pPr>
       <w:r>
-        <w:t>Après, je voudrais présenter ma plus grande gratitude envers tous les professeurs de l’IT University pour leurs efforts d’enseigner faisant les principales raisons de la réussite de mes études universitaires.</w:t>
+        <w:t xml:space="preserve">Après, je voudrais présenter ma plus grande gratitude envers tous les professeurs de l’IT </w:t>
+      </w:r>
+      <w:proofErr w:type="spellStart"/>
+      <w:r>
+        <w:t>University</w:t>
+      </w:r>
+      <w:proofErr w:type="spellEnd"/>
+      <w:r>
+        <w:t xml:space="preserve"> pour leurs efforts d’enseigner faisant les principales raisons de la réussite de mes études universitaires.</w:t>
       </w:r>
     </w:p>
     <w:p>
@@ -3719,7 +3921,7 @@
     </w:p>
     <w:p>
       <w:pPr>
-        <w:pStyle w:val="Titre1"/>
+        <w:pStyle w:val="Heading1"/>
         <w:numPr>
           <w:ilvl w:val="0"/>
           <w:numId w:val="0"/>
@@ -3752,7 +3954,15 @@
         <w:jc w:val="left"/>
       </w:pPr>
       <w:r>
-        <w:t>« Project Follow-up »</w:t>
+        <w:t xml:space="preserve">« Project </w:t>
+      </w:r>
+      <w:proofErr w:type="spellStart"/>
+      <w:r>
+        <w:t>Follow</w:t>
+      </w:r>
+      <w:proofErr w:type="spellEnd"/>
+      <w:r>
+        <w:t>-up »</w:t>
       </w:r>
     </w:p>
     <w:p>
@@ -3761,7 +3971,15 @@
         <w:jc w:val="left"/>
       </w:pPr>
       <w:r>
-        <w:t>« Project Follow-up »</w:t>
+        <w:t xml:space="preserve">« Project </w:t>
+      </w:r>
+      <w:proofErr w:type="spellStart"/>
+      <w:r>
+        <w:t>Follow</w:t>
+      </w:r>
+      <w:proofErr w:type="spellEnd"/>
+      <w:r>
+        <w:t>-up »</w:t>
       </w:r>
       <w:r>
         <w:t xml:space="preserve"> représente une application conçue comme un système d'information s'appuyant sur l'outil de suivi de projet. Destinée à être utilisée par les membres de l'équipe projet tels que le responsable d'équipe et les développeurs, cette application vise à offrir une vue globale de l'ensemble des projets en cours et passés au sein de l'entreprise. Elle comprendra des indications spécifiques pour chaque projet, à </w:t>
@@ -3997,7 +4215,7 @@
     </w:p>
     <w:p>
       <w:pPr>
-        <w:pStyle w:val="Titre1"/>
+        <w:pStyle w:val="Heading1"/>
       </w:pPr>
       <w:bookmarkStart w:id="15" w:name="_Toc105039390"/>
       <w:r>
@@ -4012,7 +4230,7 @@
     </w:p>
     <w:p>
       <w:pPr>
-        <w:pStyle w:val="Titre2"/>
+        <w:pStyle w:val="Heading2"/>
         <w:jc w:val="left"/>
       </w:pPr>
       <w:bookmarkStart w:id="16" w:name="_Toc105039391"/>
@@ -4085,7 +4303,23 @@
         </w:drawing>
       </w:r>
       <w:r>
-        <w:t>L'objectif principal de l'application "Project Follow-up" réside dans son potentiel à transcender les limites et les contraintes inhérentes à l'utilisation exclusive de Google Sheets pour le stockage des données relatives aux projets. En remplaçant cet outil par une application dédiée, notre intention est de fournir une plateforme plus robuste et conviviale tout en assurant la cohérence des données. Cela permettra non seulement une gestion plus efficace des projets en cours et passés au sein de l'entreprise, mais offrira également une vue d'ensemble plus détaillée et interactive. Grâce à cette application, les membres de l'équipe projet auront un accès simplifié aux informations essentielles, telles que les consignes spécifiques à chaque projet, les défis rencontrés, ainsi que des statistiques détaillées sur les projets antérieurs. Cette transition vise à améliorer la collaboration, à optimiser le suivi des projets et à faciliter la prise de décisions éclairées, dans le but ultime d'accroître l'efficacité et la réussite des projets au sein de l'entreprise.</w:t>
+        <w:t xml:space="preserve">L'objectif principal de l'application "Project </w:t>
+      </w:r>
+      <w:proofErr w:type="spellStart"/>
+      <w:r>
+        <w:t>Follow</w:t>
+      </w:r>
+      <w:proofErr w:type="spellEnd"/>
+      <w:r>
+        <w:t xml:space="preserve">-up" réside dans son potentiel à transcender les limites et les contraintes inhérentes à l'utilisation exclusive de Google </w:t>
+      </w:r>
+      <w:proofErr w:type="spellStart"/>
+      <w:r>
+        <w:t>Sheets</w:t>
+      </w:r>
+      <w:proofErr w:type="spellEnd"/>
+      <w:r>
+        <w:t xml:space="preserve"> pour le stockage des données relatives aux projets. En remplaçant cet outil par une application dédiée, notre intention est de fournir une plateforme plus robuste et conviviale tout en assurant la cohérence des données. Cela permettra non seulement une gestion plus efficace des projets en cours et passés au sein de l'entreprise, mais offrira également une vue d'ensemble plus détaillée et interactive. Grâce à cette application, les membres de l'équipe projet auront un accès simplifié aux informations essentielles, telles que les consignes spécifiques à chaque projet, les défis rencontrés, ainsi que des statistiques détaillées sur les projets antérieurs. Cette transition vise à améliorer la collaboration, à optimiser le suivi des projets et à faciliter la prise de décisions éclairées, dans le but ultime d'accroître l'efficacité et la réussite des projets au sein de l'entreprise.</w:t>
       </w:r>
     </w:p>
     <w:p>
@@ -4104,7 +4338,7 @@
     </w:p>
     <w:p>
       <w:pPr>
-        <w:pStyle w:val="Titre2"/>
+        <w:pStyle w:val="Heading2"/>
         <w:jc w:val="left"/>
       </w:pPr>
       <w:bookmarkStart w:id="17" w:name="_Toc105039392"/>
@@ -4198,7 +4432,7 @@
     </w:p>
     <w:p>
       <w:pPr>
-        <w:pStyle w:val="Titre2"/>
+        <w:pStyle w:val="Heading2"/>
       </w:pPr>
       <w:r>
         <w:t xml:space="preserve"> Architecture du projet </w:t>
@@ -4299,16 +4533,91 @@
     </w:p>
     <w:p>
       <w:pPr>
+        <w:pBdr>
+          <w:top w:val="nil"/>
+          <w:left w:val="nil"/>
+          <w:bottom w:val="nil"/>
+          <w:right w:val="nil"/>
+          <w:between w:val="nil"/>
+        </w:pBdr>
+        <w:spacing w:before="120" w:after="120"/>
+        <w:jc w:val="center"/>
+        <w:rPr>
+          <w:color w:val="000000"/>
+        </w:rPr>
+      </w:pPr>
+      <w:r>
+        <w:rPr>
+          <w:noProof/>
+          <w:color w:val="000000"/>
+          <w:lang w:val="fr-FR"/>
+        </w:rPr>
+        <w:lastRenderedPageBreak/>
+        <w:drawing>
+          <wp:inline distT="0" distB="0" distL="0" distR="0" wp14:anchorId="59F1DC23" wp14:editId="7B458BA5">
+            <wp:extent cx="4314825" cy="6029325"/>
+            <wp:effectExtent l="0" t="0" r="9525" b="9525"/>
+            <wp:docPr id="1" name="Picture 1" descr="C:\Users\Andrianiavo\Downloads\architechut.drawio (1).png"/>
+            <wp:cNvGraphicFramePr>
+              <a:graphicFrameLocks xmlns:a="http://schemas.openxmlformats.org/drawingml/2006/main" noChangeAspect="1"/>
+            </wp:cNvGraphicFramePr>
+            <a:graphic xmlns:a="http://schemas.openxmlformats.org/drawingml/2006/main">
+              <a:graphicData uri="http://schemas.openxmlformats.org/drawingml/2006/picture">
+                <pic:pic xmlns:pic="http://schemas.openxmlformats.org/drawingml/2006/picture">
+                  <pic:nvPicPr>
+                    <pic:cNvPr id="0" name="Picture 1" descr="C:\Users\Andrianiavo\Downloads\architechut.drawio (1).png"/>
+                    <pic:cNvPicPr>
+                      <a:picLocks noChangeAspect="1" noChangeArrowheads="1"/>
+                    </pic:cNvPicPr>
+                  </pic:nvPicPr>
+                  <pic:blipFill>
+                    <a:blip r:embed="rId21">
+                      <a:extLst>
+                        <a:ext uri="{28A0092B-C50C-407E-A947-70E740481C1C}">
+                          <a14:useLocalDpi xmlns:a14="http://schemas.microsoft.com/office/drawing/2010/main" val="0"/>
+                        </a:ext>
+                      </a:extLst>
+                    </a:blip>
+                    <a:srcRect/>
+                    <a:stretch>
+                      <a:fillRect/>
+                    </a:stretch>
+                  </pic:blipFill>
+                  <pic:spPr bwMode="auto">
+                    <a:xfrm>
+                      <a:off x="0" y="0"/>
+                      <a:ext cx="4314825" cy="6029325"/>
+                    </a:xfrm>
+                    <a:prstGeom prst="rect">
+                      <a:avLst/>
+                    </a:prstGeom>
+                    <a:noFill/>
+                    <a:ln>
+                      <a:noFill/>
+                    </a:ln>
+                  </pic:spPr>
+                </pic:pic>
+              </a:graphicData>
+            </a:graphic>
+          </wp:inline>
+        </w:drawing>
+      </w:r>
+    </w:p>
+    <w:p>
+      <w:pPr>
         <w:pStyle w:val="Para"/>
         <w:jc w:val="left"/>
         <w:rPr>
           <w:color w:val="FF0000"/>
         </w:rPr>
       </w:pPr>
-    </w:p>
-    <w:p>
-      <w:pPr>
-        <w:pStyle w:val="Titre2"/>
+      <w:r>
+        <w:t>Les deux figures précédentes offrent un aperçu du fonctionnement global de l'application. Avant leur insertion dans la base de données PostgreSQL, les données subissent un processus de traitement. Une fois reçues, ces données sont traitées, analysées et ensuite présentées dans l'interface graphique de l'application.</w:t>
+      </w:r>
+    </w:p>
+    <w:p>
+      <w:pPr>
+        <w:pStyle w:val="Heading2"/>
         <w:jc w:val="left"/>
       </w:pPr>
       <w:bookmarkStart w:id="18" w:name="_Toc105039393"/>
@@ -4340,11 +4649,19 @@
         </w:pBdr>
         <w:jc w:val="left"/>
       </w:pPr>
+      <w:proofErr w:type="spellStart"/>
       <w:r>
         <w:rPr>
           <w:color w:val="000000"/>
         </w:rPr>
-        <w:t>ReactJs pour la conception de l'interface utilisateur (front-end).</w:t>
+        <w:t>ReactJs</w:t>
+      </w:r>
+      <w:proofErr w:type="spellEnd"/>
+      <w:r>
+        <w:rPr>
+          <w:color w:val="000000"/>
+        </w:rPr>
+        <w:t xml:space="preserve"> pour la conception de l'interface utilisateur (front-end).</w:t>
       </w:r>
     </w:p>
     <w:p>
@@ -4366,15 +4683,21 @@
         <w:rPr>
           <w:color w:val="000000"/>
         </w:rPr>
-        <w:t>Une infrastructure basée sur Spring Boot agissant comm</w:t>
-      </w:r>
-      <w:bookmarkStart w:id="19" w:name="_GoBack"/>
-      <w:bookmarkEnd w:id="19"/>
+        <w:t xml:space="preserve">Une infrastructure basée sur </w:t>
+      </w:r>
+      <w:proofErr w:type="spellStart"/>
       <w:r>
         <w:rPr>
           <w:color w:val="000000"/>
         </w:rPr>
-        <w:t>e une API pour la gestion côté serveur (back-end).</w:t>
+        <w:t>Spring</w:t>
+      </w:r>
+      <w:proofErr w:type="spellEnd"/>
+      <w:r>
+        <w:rPr>
+          <w:color w:val="000000"/>
+        </w:rPr>
+        <w:t xml:space="preserve"> Boot agissant comme une API pour la gestion côté serveur (back-end).</w:t>
       </w:r>
     </w:p>
     <w:p>
@@ -4392,18 +4715,27 @@
         </w:pBdr>
         <w:jc w:val="left"/>
       </w:pPr>
+      <w:proofErr w:type="spellStart"/>
       <w:r>
         <w:rPr>
           <w:color w:val="000000"/>
         </w:rPr>
         <w:lastRenderedPageBreak/>
-        <w:t>PostgreSql pour le système de gestion de base de données (SGBD).</w:t>
-      </w:r>
-    </w:p>
-    <w:p>
-      <w:pPr>
-        <w:pStyle w:val="Titre3"/>
-      </w:pPr>
+        <w:t>PostgreSql</w:t>
+      </w:r>
+      <w:proofErr w:type="spellEnd"/>
+      <w:r>
+        <w:rPr>
+          <w:color w:val="000000"/>
+        </w:rPr>
+        <w:t xml:space="preserve"> pour le système de gestion de base de données (SGBD).</w:t>
+      </w:r>
+    </w:p>
+    <w:p>
+      <w:pPr>
+        <w:pStyle w:val="Heading3"/>
+      </w:pPr>
+      <w:proofErr w:type="spellStart"/>
       <w:r>
         <w:rPr>
           <w:bCs/>
@@ -4416,6 +4748,7 @@
         </w:rPr>
         <w:t>S</w:t>
       </w:r>
+      <w:proofErr w:type="spellEnd"/>
     </w:p>
     <w:p>
       <w:pPr>
@@ -4429,19 +4762,90 @@
         <w:spacing w:before="120" w:after="120"/>
         <w:ind w:firstLine="709"/>
       </w:pPr>
+      <w:proofErr w:type="spellStart"/>
       <w:r>
         <w:t>ReactJS</w:t>
       </w:r>
-      <w:r>
-        <w:t xml:space="preserve"> est une bibliothèque JavaScript populaire utilisée pour la création d'interfaces utilisateur interactives. Développée par Facebook, elle a été initialement lancée en 2013. Contrairement à Angular, qui est un framework, React est davantage considéré comme une bibliothèque pour la construction d'interfaces utilisateurs composables. Son approche de la construction d'interfaces est basée sur la création de composants réutilisables, offrant une flexibilité et une efficacité remarquables dans le développement d'applications web.</w:t>
+      <w:proofErr w:type="spellEnd"/>
+      <w:r>
+        <w:t xml:space="preserve"> est une bibliothèque JavaScript populaire utilisée pour la création d'interfaces utilisateur interactives. Développée par Facebook, elle a été initialement lancée en 2013. Contrairement à </w:t>
+      </w:r>
+      <w:proofErr w:type="spellStart"/>
+      <w:r>
+        <w:t>Angular</w:t>
+      </w:r>
+      <w:proofErr w:type="spellEnd"/>
+      <w:r>
+        <w:t xml:space="preserve">, qui est un </w:t>
+      </w:r>
+      <w:proofErr w:type="spellStart"/>
+      <w:r>
+        <w:t>framework</w:t>
+      </w:r>
+      <w:proofErr w:type="spellEnd"/>
+      <w:r>
+        <w:t xml:space="preserve">, </w:t>
+      </w:r>
+      <w:proofErr w:type="spellStart"/>
+      <w:r>
+        <w:t>React</w:t>
+      </w:r>
+      <w:proofErr w:type="spellEnd"/>
+      <w:r>
+        <w:t xml:space="preserve"> est davantage considéré comme une bibliothèque pour la construction d'interfaces utilisateurs composables. Son approche de la construction d'interfaces est basée sur la création de composants réutilisables, offrant une flexibilité et une efficacité remarquables dans le développement d'applications web.</w:t>
       </w:r>
     </w:p>
     <w:p>
       <w:pPr>
         <w:pStyle w:val="Para"/>
       </w:pPr>
-      <w:r>
-        <w:t>ReactJS est l'un des frameworks les plus solides et les plus populaires en raison de sa flexibilité, de sa virtual DOM performante et de sa large communauté de développeurs, ce qui en fait un choix puissant pour le développement d'applications front-end. VueJS et Angular sont également des alternatives valables dans ce domaine. Cependant, après avoir minutieusement étudié les comparaisons entre ces différentes options, notre choix s'est porté vers ReactJS.</w:t>
+      <w:proofErr w:type="spellStart"/>
+      <w:r>
+        <w:t>ReactJS</w:t>
+      </w:r>
+      <w:proofErr w:type="spellEnd"/>
+      <w:r>
+        <w:t xml:space="preserve"> est l'un des </w:t>
+      </w:r>
+      <w:proofErr w:type="spellStart"/>
+      <w:r>
+        <w:t>frameworks</w:t>
+      </w:r>
+      <w:proofErr w:type="spellEnd"/>
+      <w:r>
+        <w:t xml:space="preserve"> les plus solides et les plus populaires en raison de sa flexibilité, de sa </w:t>
+      </w:r>
+      <w:proofErr w:type="spellStart"/>
+      <w:r>
+        <w:t>virtual</w:t>
+      </w:r>
+      <w:proofErr w:type="spellEnd"/>
+      <w:r>
+        <w:t xml:space="preserve"> DOM performante et de sa large communauté de développeurs, ce qui en fait un choix puissant pour le développement d'applications front-end. </w:t>
+      </w:r>
+      <w:proofErr w:type="spellStart"/>
+      <w:r>
+        <w:t>VueJS</w:t>
+      </w:r>
+      <w:proofErr w:type="spellEnd"/>
+      <w:r>
+        <w:t xml:space="preserve"> et </w:t>
+      </w:r>
+      <w:proofErr w:type="spellStart"/>
+      <w:r>
+        <w:t>Angular</w:t>
+      </w:r>
+      <w:proofErr w:type="spellEnd"/>
+      <w:r>
+        <w:t xml:space="preserve"> sont également des alternatives valables dans ce domaine. Cependant, après avoir minutieusement étudié les comparaisons entre ces différentes options, notre choix s'est porté vers </w:t>
+      </w:r>
+      <w:proofErr w:type="spellStart"/>
+      <w:r>
+        <w:t>ReactJS</w:t>
+      </w:r>
+      <w:proofErr w:type="spellEnd"/>
+      <w:r>
+        <w:t>.</w:t>
       </w:r>
     </w:p>
     <w:p>
@@ -4451,7 +4855,7 @@
     </w:p>
     <w:p>
       <w:pPr>
-        <w:pStyle w:val="Lgende"/>
+        <w:pStyle w:val="Caption"/>
         <w:keepNext/>
       </w:pPr>
       <w:r>
@@ -4476,7 +4880,15 @@
         <w:fldChar w:fldCharType="end"/>
       </w:r>
       <w:r>
-        <w:t> : Tableau comparatif de ReactJS avec ces alternatives</w:t>
+        <w:t xml:space="preserve"> : Tableau comparatif de </w:t>
+      </w:r>
+      <w:proofErr w:type="spellStart"/>
+      <w:r>
+        <w:t>ReactJS</w:t>
+      </w:r>
+      <w:proofErr w:type="spellEnd"/>
+      <w:r>
+        <w:t xml:space="preserve"> avec ces alternatives</w:t>
       </w:r>
     </w:p>
     <w:tbl>
@@ -4545,11 +4957,19 @@
                 <w:b/>
               </w:rPr>
             </w:pPr>
+            <w:proofErr w:type="spellStart"/>
             <w:r>
               <w:rPr>
                 <w:b/>
               </w:rPr>
-              <w:t xml:space="preserve">ReactJS </w:t>
+              <w:t>ReactJS</w:t>
+            </w:r>
+            <w:proofErr w:type="spellEnd"/>
+            <w:r>
+              <w:rPr>
+                <w:b/>
+              </w:rPr>
+              <w:t xml:space="preserve"> </w:t>
             </w:r>
           </w:p>
         </w:tc>
@@ -4571,12 +4991,14 @@
                 <w:b/>
               </w:rPr>
             </w:pPr>
+            <w:proofErr w:type="spellStart"/>
             <w:r>
               <w:rPr>
                 <w:b/>
               </w:rPr>
               <w:t>VueJS</w:t>
             </w:r>
+            <w:proofErr w:type="spellEnd"/>
           </w:p>
         </w:tc>
         <w:tc>
@@ -4597,12 +5019,14 @@
                 <w:b/>
               </w:rPr>
             </w:pPr>
+            <w:proofErr w:type="spellStart"/>
             <w:r>
               <w:rPr>
                 <w:b/>
               </w:rPr>
               <w:t>Angular</w:t>
             </w:r>
+            <w:proofErr w:type="spellEnd"/>
           </w:p>
         </w:tc>
       </w:tr>
@@ -5593,10 +6017,15 @@
     </w:p>
     <w:p>
       <w:pPr>
-        <w:pStyle w:val="Titre3"/>
-      </w:pPr>
-      <w:r>
-        <w:t>Spring B</w:t>
+        <w:pStyle w:val="Heading3"/>
+      </w:pPr>
+      <w:proofErr w:type="spellStart"/>
+      <w:r>
+        <w:t>Spring</w:t>
+      </w:r>
+      <w:proofErr w:type="spellEnd"/>
+      <w:r>
+        <w:t xml:space="preserve"> B</w:t>
       </w:r>
       <w:r>
         <w:t>oot</w:t>
@@ -5607,7 +6036,47 @@
         <w:pStyle w:val="Para"/>
       </w:pPr>
       <w:r>
-        <w:t>Le choix de Spring Boot comme technologie pour notre application découle de plusieurs avantages significatifs qu'elle offre. Spring Boot est reconnu pour sa facilité de démarrage et son architecture qui favorise une mise en œuvre rapide et efficace des projets. Son approche convention-over-configuration² permet de réduire la complexité du développement en fournissant des configurations par défaut tout en permettant une personnalisation aisée selon les besoins spécifiques du projet. De plus, sa grande modularité et son vaste écosystème de modules facilitent l'intégration de diverses fonctionnalités. La robustesse de Spring Boot en matière de sécurité, de gestion des dépendances et de gestion des erreurs en fait une option idéale pour assurer la fiabilité et la scalabilité de notre application. En somme, l'adoption de Spring Boot pour notre projet s'aligne parfaitement avec nos objectifs de développement en offrant une base solide, une flexibilité accrue et des outils performants pour garantir la réussite et la pérennité de notre application.</w:t>
+        <w:t xml:space="preserve">Le choix de </w:t>
+      </w:r>
+      <w:proofErr w:type="spellStart"/>
+      <w:r>
+        <w:t>Spring</w:t>
+      </w:r>
+      <w:proofErr w:type="spellEnd"/>
+      <w:r>
+        <w:t xml:space="preserve"> Boot comme technologie pour notre application découle de plusieurs avantages significatifs qu'elle offre. </w:t>
+      </w:r>
+      <w:proofErr w:type="spellStart"/>
+      <w:r>
+        <w:t>Spring</w:t>
+      </w:r>
+      <w:proofErr w:type="spellEnd"/>
+      <w:r>
+        <w:t xml:space="preserve"> Boot est reconnu pour sa facilité de démarrage et son architecture qui favorise une mise en œuvre rapide et efficace des projets. Son approche convention-over-configuration² permet de réduire la complexité du développement en fournissant des configurations par défaut tout en permettant une personnalisation aisée selon les besoins spécifiques du projet. De plus, sa grande modularité et son vaste écosystème de modules facilitent l'intégration de diverses fonctionnalités. La robustesse de </w:t>
+      </w:r>
+      <w:proofErr w:type="spellStart"/>
+      <w:r>
+        <w:t>Spring</w:t>
+      </w:r>
+      <w:proofErr w:type="spellEnd"/>
+      <w:r>
+        <w:t xml:space="preserve"> Boot en matière de sécurité, de gestion des dépendances et de gestion des erreurs en fait une option idéale pour assurer la fiabilité et la </w:t>
+      </w:r>
+      <w:proofErr w:type="spellStart"/>
+      <w:r>
+        <w:t>scalabilité</w:t>
+      </w:r>
+      <w:proofErr w:type="spellEnd"/>
+      <w:r>
+        <w:t xml:space="preserve"> de notre application. En somme, l'adoption de </w:t>
+      </w:r>
+      <w:proofErr w:type="spellStart"/>
+      <w:r>
+        <w:t>Spring</w:t>
+      </w:r>
+      <w:proofErr w:type="spellEnd"/>
+      <w:r>
+        <w:t xml:space="preserve"> Boot pour notre projet s'aligne parfaitement avec nos objectifs de développement en offrant une base solide, une flexibilité accrue et des outils performants pour garantir la réussite et la pérennité de notre application.</w:t>
       </w:r>
     </w:p>
     <w:p>
@@ -5629,16 +6098,38 @@
         <w:rPr>
           <w:color w:val="000000"/>
         </w:rPr>
-        <w:t xml:space="preserve">Voici deux alternatives pour Spring boot : Node.js et Django </w:t>
-      </w:r>
-    </w:p>
-    <w:p>
-      <w:pPr>
-        <w:pStyle w:val="Lgende"/>
+        <w:t xml:space="preserve">Voici deux alternatives pour </w:t>
+      </w:r>
+      <w:proofErr w:type="spellStart"/>
+      <w:r>
+        <w:rPr>
+          <w:color w:val="000000"/>
+        </w:rPr>
+        <w:t>Spring</w:t>
+      </w:r>
+      <w:proofErr w:type="spellEnd"/>
+      <w:r>
+        <w:rPr>
+          <w:color w:val="000000"/>
+        </w:rPr>
+        <w:t xml:space="preserve"> boot : Node.js et Django </w:t>
+      </w:r>
+    </w:p>
+    <w:p>
+      <w:pPr>
+        <w:pStyle w:val="Caption"/>
         <w:keepNext/>
       </w:pPr>
       <w:r>
-        <w:t>Tableau 2 : Tableau comparatif de Spring Boot avec ces alternatives</w:t>
+        <w:t xml:space="preserve">Tableau 2 : Tableau comparatif de </w:t>
+      </w:r>
+      <w:proofErr w:type="spellStart"/>
+      <w:r>
+        <w:t>Spring</w:t>
+      </w:r>
+      <w:proofErr w:type="spellEnd"/>
+      <w:r>
+        <w:t xml:space="preserve"> Boot avec ces alternatives</w:t>
       </w:r>
     </w:p>
     <w:tbl>
@@ -5707,11 +6198,19 @@
                 <w:b/>
               </w:rPr>
             </w:pPr>
+            <w:proofErr w:type="spellStart"/>
             <w:r>
               <w:rPr>
                 <w:b/>
               </w:rPr>
-              <w:t>Spring boot</w:t>
+              <w:t>Spring</w:t>
+            </w:r>
+            <w:proofErr w:type="spellEnd"/>
+            <w:r>
+              <w:rPr>
+                <w:b/>
+              </w:rPr>
+              <w:t xml:space="preserve"> boot</w:t>
             </w:r>
           </w:p>
         </w:tc>
@@ -6309,7 +6808,7 @@
     </w:p>
     <w:p>
       <w:pPr>
-        <w:pStyle w:val="Titre3"/>
+        <w:pStyle w:val="Heading3"/>
       </w:pPr>
       <w:r>
         <w:t>PostgreSQL</w:t>
@@ -6389,7 +6888,7 @@
                     <pic:cNvPicPr/>
                   </pic:nvPicPr>
                   <pic:blipFill>
-                    <a:blip r:embed="rId21"/>
+                    <a:blip r:embed="rId22"/>
                     <a:stretch>
                       <a:fillRect/>
                     </a:stretch>
@@ -6459,10 +6958,10 @@
         </w:rPr>
         <w:t>(</w:t>
       </w:r>
-      <w:hyperlink r:id="rId22" w:history="1">
+      <w:hyperlink r:id="rId23" w:history="1">
         <w:r>
           <w:rPr>
-            <w:rStyle w:val="Lienhypertexte"/>
+            <w:rStyle w:val="Hyperlink"/>
           </w:rPr>
           <w:t>https://www.clickittech.com/database/postgresql-vs-mysql/</w:t>
         </w:r>
@@ -6476,45 +6975,73 @@
     </w:p>
     <w:p>
       <w:pPr>
-        <w:pStyle w:val="Titre1"/>
-      </w:pPr>
-      <w:bookmarkStart w:id="20" w:name="_Toc105039394"/>
+        <w:pStyle w:val="Heading1"/>
+      </w:pPr>
+      <w:bookmarkStart w:id="19" w:name="_Toc105039394"/>
       <w:r>
         <w:t>Réalisation de l’application</w:t>
       </w:r>
+      <w:bookmarkEnd w:id="19"/>
+    </w:p>
+    <w:p>
+      <w:pPr>
+        <w:pStyle w:val="Heading2"/>
+        <w:jc w:val="left"/>
+      </w:pPr>
+      <w:bookmarkStart w:id="20" w:name="_Toc105039395"/>
+      <w:r>
+        <w:t>Analyse et conception</w:t>
+      </w:r>
       <w:bookmarkEnd w:id="20"/>
     </w:p>
     <w:p>
       <w:pPr>
-        <w:pStyle w:val="Titre2"/>
-        <w:jc w:val="left"/>
-      </w:pPr>
-      <w:bookmarkStart w:id="21" w:name="_Toc105039395"/>
-      <w:r>
-        <w:t>Analyse et conception</w:t>
+        <w:pStyle w:val="Heading3"/>
+        <w:jc w:val="left"/>
+      </w:pPr>
+      <w:bookmarkStart w:id="21" w:name="_Toc105039396"/>
+      <w:r>
+        <w:t>Analyse de l'existant</w:t>
       </w:r>
       <w:bookmarkEnd w:id="21"/>
     </w:p>
     <w:p>
       <w:pPr>
-        <w:pStyle w:val="Titre3"/>
-        <w:jc w:val="left"/>
-      </w:pPr>
-      <w:bookmarkStart w:id="22" w:name="_Toc105039396"/>
-      <w:r>
-        <w:t>Analyse de l'existant</w:t>
-      </w:r>
-      <w:bookmarkEnd w:id="22"/>
-    </w:p>
-    <w:p>
-      <w:pPr>
         <w:pStyle w:val="Para"/>
       </w:pPr>
       <w:r>
         <w:rPr>
           <w:color w:val="000000"/>
         </w:rPr>
-        <w:t xml:space="preserve">Avant la création de l'application, l'équipe travaillait initialement sur un Google Sheet pour suivre l'état des projets en cours. Cette méthode de suivi présentait des limitations importantes, notamment en termes de centralisation des données, de visibilité globale sur l'avancement des projets et de gestion des informations spécifiques à chaque projet. La difficulté à consigner les consignes, à suivre les difficultés rencontrées et à générer des statistiques complètes sur les projets déjà réalisés était un frein à une gestion efficace des projets au sein de l'entreprise. Ces lacunes ont motivé la décision de migrer vers une solution logicielle dédiée, incitant ainsi la conception et le développement de l'application "Project Follow-up". Cette application a été conçue pour offrir une vue d'ensemble consolidée de tous les projets, avec une meilleure gestion des consignes, des difficultés rencontrées et une </w:t>
+        <w:t xml:space="preserve">Avant la création de l'application, l'équipe travaillait initialement sur un Google </w:t>
+      </w:r>
+      <w:proofErr w:type="spellStart"/>
+      <w:r>
+        <w:rPr>
+          <w:color w:val="000000"/>
+        </w:rPr>
+        <w:t>Sheet</w:t>
+      </w:r>
+      <w:proofErr w:type="spellEnd"/>
+      <w:r>
+        <w:rPr>
+          <w:color w:val="000000"/>
+        </w:rPr>
+        <w:t xml:space="preserve"> pour suivre l'état des projets en cours. Cette méthode de suivi présentait des limitations importantes, notamment en termes de centralisation des données, de visibilité globale sur l'avancement des projets et de gestion des informations spécifiques à chaque projet. La difficulté à consigner les consignes, à suivre les difficultés rencontrées et à générer des statistiques complètes sur les projets déjà réalisés était un frein à une gestion efficace des projets au sein de l'entreprise. Ces lacunes ont motivé la décision de migrer vers une solution logicielle dédiée, incitant ainsi la conception et le développement de l'application "Project </w:t>
+      </w:r>
+      <w:proofErr w:type="spellStart"/>
+      <w:r>
+        <w:rPr>
+          <w:color w:val="000000"/>
+        </w:rPr>
+        <w:t>Follow</w:t>
+      </w:r>
+      <w:proofErr w:type="spellEnd"/>
+      <w:r>
+        <w:rPr>
+          <w:color w:val="000000"/>
+        </w:rPr>
+        <w:t xml:space="preserve">-up". Cette application a été conçue pour offrir une vue d'ensemble consolidée de tous les projets, avec une meilleure gestion des consignes, des difficultés rencontrées et une </w:t>
       </w:r>
       <w:r>
         <w:rPr>
@@ -6526,14 +7053,14 @@
     </w:p>
     <w:p>
       <w:pPr>
-        <w:pStyle w:val="Titre3"/>
-        <w:jc w:val="left"/>
-      </w:pPr>
-      <w:bookmarkStart w:id="23" w:name="_Toc105039397"/>
+        <w:pStyle w:val="Heading3"/>
+        <w:jc w:val="left"/>
+      </w:pPr>
+      <w:bookmarkStart w:id="22" w:name="_Toc105039397"/>
       <w:r>
         <w:t>Conception de l’application</w:t>
       </w:r>
-      <w:bookmarkEnd w:id="23"/>
+      <w:bookmarkEnd w:id="22"/>
     </w:p>
     <w:p>
       <w:pPr>
@@ -6643,17 +7170,31 @@
         <w:jc w:val="left"/>
       </w:pPr>
       <w:r>
-        <w:t xml:space="preserve">35 </w:t>
+        <w:t>22</w:t>
+      </w:r>
+      <w:r>
+        <w:t xml:space="preserve"> </w:t>
       </w:r>
       <w:r>
         <w:rPr>
           <w:color w:val="000000"/>
         </w:rPr>
-        <w:t xml:space="preserve">tables et </w:t>
-      </w:r>
-      <w:r>
-        <w:t>17 views</w:t>
-      </w:r>
+        <w:t xml:space="preserve">tables </w:t>
+      </w:r>
+      <w:r>
+        <w:rPr>
+          <w:color w:val="000000"/>
+        </w:rPr>
+        <w:t xml:space="preserve">et </w:t>
+      </w:r>
+      <w:r>
+        <w:t xml:space="preserve">20 </w:t>
+      </w:r>
+      <w:proofErr w:type="spellStart"/>
+      <w:r>
+        <w:t>views</w:t>
+      </w:r>
+      <w:proofErr w:type="spellEnd"/>
     </w:p>
     <w:p>
       <w:pPr>
@@ -6675,62 +7216,13 @@
         <w:rPr>
           <w:color w:val="000000"/>
         </w:rPr>
-        <w:t>Nombre d’écrans:</w:t>
-      </w:r>
-    </w:p>
-    <w:p>
-      <w:pPr>
-        <w:numPr>
-          <w:ilvl w:val="1"/>
-          <w:numId w:val="23"/>
-        </w:numPr>
-        <w:pBdr>
-          <w:top w:val="nil"/>
-          <w:left w:val="nil"/>
-          <w:bottom w:val="nil"/>
-          <w:right w:val="nil"/>
-          <w:between w:val="nil"/>
-        </w:pBdr>
-        <w:spacing w:before="120" w:after="120"/>
-        <w:jc w:val="left"/>
-      </w:pPr>
-      <w:r>
-        <w:t>23 pour le Front-office dont 13 les miens</w:t>
-      </w:r>
-    </w:p>
-    <w:p>
-      <w:pPr>
-        <w:numPr>
-          <w:ilvl w:val="1"/>
-          <w:numId w:val="23"/>
-        </w:numPr>
-        <w:pBdr>
-          <w:top w:val="nil"/>
-          <w:left w:val="nil"/>
-          <w:bottom w:val="nil"/>
-          <w:right w:val="nil"/>
-          <w:between w:val="nil"/>
-        </w:pBdr>
-        <w:spacing w:before="120" w:after="120"/>
-        <w:jc w:val="left"/>
-      </w:pPr>
-      <w:r>
-        <w:t>8</w:t>
+        <w:t xml:space="preserve">19 </w:t>
       </w:r>
       <w:r>
         <w:rPr>
           <w:color w:val="000000"/>
         </w:rPr>
-        <w:t xml:space="preserve"> pou</w:t>
-      </w:r>
-      <w:r>
-        <w:t>r le back Office dont 4 les miens</w:t>
-      </w:r>
-      <w:r>
-        <w:rPr>
-          <w:color w:val="000000"/>
-        </w:rPr>
-        <w:t xml:space="preserve"> </w:t>
+        <w:t>Nombre d’écrans</w:t>
       </w:r>
     </w:p>
     <w:p>
@@ -6750,7 +7242,18 @@
         <w:jc w:val="left"/>
       </w:pPr>
       <w:r>
-        <w:t xml:space="preserve">14 Restcontroller et 2 controller </w:t>
+        <w:t>8</w:t>
+      </w:r>
+      <w:r>
+        <w:t xml:space="preserve"> </w:t>
+      </w:r>
+      <w:proofErr w:type="spellStart"/>
+      <w:r>
+        <w:t>Restcontroller</w:t>
+      </w:r>
+      <w:proofErr w:type="spellEnd"/>
+      <w:r>
+        <w:t xml:space="preserve"> </w:t>
       </w:r>
     </w:p>
     <w:p>
@@ -6770,7 +7273,10 @@
         <w:jc w:val="left"/>
       </w:pPr>
       <w:r>
-        <w:t xml:space="preserve">24 </w:t>
+        <w:t>26</w:t>
+      </w:r>
+      <w:r>
+        <w:t xml:space="preserve"> </w:t>
       </w:r>
       <w:r>
         <w:rPr>
@@ -6778,14 +7284,84 @@
         </w:rPr>
         <w:t>services</w:t>
       </w:r>
-    </w:p>
-    <w:p>
-      <w:pPr>
-        <w:jc w:val="left"/>
-      </w:pPr>
-      <w:r>
-        <w:tab/>
-        <w:t>On a opté sur EER Diagramme de mysql bunche pour effectuer notre conception. EER qui signifie Enhanced entity-relationship, une version améliorée de ER (Entity relation), qui utilise le modèle logique de donnée merisien.</w:t>
+      <w:r>
+        <w:rPr>
+          <w:color w:val="000000"/>
+        </w:rPr>
+        <w:t xml:space="preserve"> et </w:t>
+      </w:r>
+      <w:proofErr w:type="spellStart"/>
+      <w:r>
+        <w:rPr>
+          <w:color w:val="000000"/>
+        </w:rPr>
+        <w:t>models</w:t>
+      </w:r>
+      <w:proofErr w:type="spellEnd"/>
+    </w:p>
+    <w:p>
+      <w:pPr>
+        <w:ind w:left="2124" w:firstLine="708"/>
+        <w:jc w:val="left"/>
+      </w:pPr>
+      <w:r>
+        <w:rPr>
+          <w:noProof/>
+          <w:lang w:val="fr-FR"/>
+        </w:rPr>
+        <w:lastRenderedPageBreak/>
+        <w:drawing>
+          <wp:anchor distT="0" distB="0" distL="114300" distR="114300" simplePos="0" relativeHeight="251664384" behindDoc="0" locked="0" layoutInCell="1" allowOverlap="1" wp14:anchorId="50E256C5" wp14:editId="5A43F61F">
+            <wp:simplePos x="0" y="0"/>
+            <wp:positionH relativeFrom="column">
+              <wp:posOffset>-4445</wp:posOffset>
+            </wp:positionH>
+            <wp:positionV relativeFrom="paragraph">
+              <wp:posOffset>4445</wp:posOffset>
+            </wp:positionV>
+            <wp:extent cx="5579745" cy="7781771"/>
+            <wp:effectExtent l="0" t="0" r="1905" b="0"/>
+            <wp:wrapTopAndBottom/>
+            <wp:docPr id="192" name="image37.png"/>
+            <wp:cNvGraphicFramePr/>
+            <a:graphic xmlns:a="http://schemas.openxmlformats.org/drawingml/2006/main">
+              <a:graphicData uri="http://schemas.openxmlformats.org/drawingml/2006/picture">
+                <pic:pic xmlns:pic="http://schemas.openxmlformats.org/drawingml/2006/picture">
+                  <pic:nvPicPr>
+                    <pic:cNvPr id="0" name="image37.png"/>
+                    <pic:cNvPicPr preferRelativeResize="0"/>
+                  </pic:nvPicPr>
+                  <pic:blipFill>
+                    <a:blip r:embed="rId24">
+                      <a:extLst>
+                        <a:ext uri="{28A0092B-C50C-407E-A947-70E740481C1C}">
+                          <a14:useLocalDpi xmlns:a14="http://schemas.microsoft.com/office/drawing/2010/main" val="0"/>
+                        </a:ext>
+                      </a:extLst>
+                    </a:blip>
+                    <a:srcRect/>
+                    <a:stretch>
+                      <a:fillRect/>
+                    </a:stretch>
+                  </pic:blipFill>
+                  <pic:spPr>
+                    <a:xfrm>
+                      <a:off x="0" y="0"/>
+                      <a:ext cx="5579745" cy="7781771"/>
+                    </a:xfrm>
+                    <a:prstGeom prst="rect">
+                      <a:avLst/>
+                    </a:prstGeom>
+                    <a:ln/>
+                  </pic:spPr>
+                </pic:pic>
+              </a:graphicData>
+            </a:graphic>
+          </wp:anchor>
+        </w:drawing>
+      </w:r>
+      <w:r>
+        <w:t>Capture de script mcd</w:t>
       </w:r>
     </w:p>
     <w:p>
@@ -6800,54 +7376,112 @@
     </w:p>
     <w:p>
       <w:pPr>
-        <w:pStyle w:val="Titre2"/>
-        <w:jc w:val="left"/>
-      </w:pPr>
-      <w:bookmarkStart w:id="24" w:name="_Toc105039398"/>
-      <w:r>
+        <w:pStyle w:val="Heading2"/>
+        <w:jc w:val="left"/>
+      </w:pPr>
+      <w:bookmarkStart w:id="23" w:name="_Toc105039398"/>
+      <w:r>
+        <w:lastRenderedPageBreak/>
         <w:t>Développement par fonctionnalité</w:t>
       </w:r>
       <w:r>
         <w:t xml:space="preserve"> ou module</w:t>
       </w:r>
+      <w:bookmarkEnd w:id="23"/>
+    </w:p>
+    <w:p>
+      <w:pPr>
+        <w:pStyle w:val="Heading3"/>
+        <w:jc w:val="left"/>
+      </w:pPr>
+      <w:r>
+        <w:t>Inscription et Connexion</w:t>
+      </w:r>
+    </w:p>
+    <w:p>
+      <w:pPr>
+        <w:pStyle w:val="Heading4"/>
+      </w:pPr>
+      <w:r>
+        <w:t>Inscription :</w:t>
+      </w:r>
+    </w:p>
+    <w:p>
+      <w:pPr>
+        <w:spacing w:line="240" w:lineRule="auto"/>
+        <w:jc w:val="left"/>
+        <w:rPr>
+          <w:b/>
+        </w:rPr>
+      </w:pPr>
+      <w:r>
+        <w:br w:type="page"/>
+      </w:r>
+    </w:p>
+    <w:p>
+      <w:pPr>
+        <w:pStyle w:val="Heading4"/>
+      </w:pPr>
+      <w:r>
+        <w:t>Connexion :</w:t>
+      </w:r>
+    </w:p>
+    <w:p>
+      <w:pPr>
+        <w:pStyle w:val="Para"/>
+      </w:pPr>
+      <w:r>
+        <w:t xml:space="preserve">Cette fonctionnalité permet aux développeurs inscrits d'accéder à leur compte en saisissant leurs identifiants (généralement nom d'utilisateur ou e-mail) et leur mot de passe. Une fois connectés, les utilisateurs ont accès aux fonctionnalités réservées aux membres et à son </w:t>
+      </w:r>
+      <w:r>
+        <w:t>type (</w:t>
+      </w:r>
+      <w:r>
+        <w:t>responsable d'</w:t>
+      </w:r>
+      <w:r>
+        <w:t>équipe</w:t>
+      </w:r>
+      <w:r>
+        <w:t xml:space="preserve"> ou </w:t>
+      </w:r>
+      <w:r>
+        <w:t>développeur</w:t>
+      </w:r>
+      <w:r>
+        <w:t>).</w:t>
+      </w:r>
+    </w:p>
+    <w:p>
+      <w:pPr>
+        <w:pStyle w:val="Para"/>
+      </w:pPr>
+    </w:p>
+    <w:p>
+      <w:pPr>
+        <w:pStyle w:val="Heading3"/>
+        <w:jc w:val="left"/>
+      </w:pPr>
+      <w:bookmarkStart w:id="24" w:name="_Toc105039400"/>
+      <w:r>
+        <w:t>Module ou Fonctionnalité numéro 2</w:t>
+      </w:r>
       <w:bookmarkEnd w:id="24"/>
     </w:p>
     <w:p>
       <w:pPr>
-        <w:pStyle w:val="Titre3"/>
-        <w:jc w:val="left"/>
-      </w:pPr>
-      <w:bookmarkStart w:id="25" w:name="_Toc105039399"/>
-      <w:r>
-        <w:t>Module ou Fonctionnalité numéro 1</w:t>
+        <w:pStyle w:val="Heading3"/>
+        <w:jc w:val="left"/>
+      </w:pPr>
+      <w:bookmarkStart w:id="25" w:name="_Toc105039401"/>
+      <w:r>
+        <w:t>Gestion des utilisateurs</w:t>
       </w:r>
       <w:bookmarkEnd w:id="25"/>
     </w:p>
     <w:p>
       <w:pPr>
-        <w:pStyle w:val="Titre3"/>
-        <w:jc w:val="left"/>
-      </w:pPr>
-      <w:bookmarkStart w:id="26" w:name="_Toc105039400"/>
-      <w:r>
-        <w:t>Module ou Fonctionnalité numéro 2</w:t>
-      </w:r>
-      <w:bookmarkEnd w:id="26"/>
-    </w:p>
-    <w:p>
-      <w:pPr>
-        <w:pStyle w:val="Titre3"/>
-        <w:jc w:val="left"/>
-      </w:pPr>
-      <w:bookmarkStart w:id="27" w:name="_Toc105039401"/>
-      <w:r>
-        <w:t>Gestion des utilisateurs</w:t>
-      </w:r>
-      <w:bookmarkEnd w:id="27"/>
-    </w:p>
-    <w:p>
-      <w:pPr>
-        <w:pStyle w:val="Paragraphedeliste"/>
+        <w:pStyle w:val="ListParagraph"/>
         <w:numPr>
           <w:ilvl w:val="0"/>
           <w:numId w:val="8"/>
@@ -6861,7 +7495,7 @@
     </w:p>
     <w:p>
       <w:pPr>
-        <w:pStyle w:val="Paragraphedeliste"/>
+        <w:pStyle w:val="ListParagraph"/>
         <w:numPr>
           <w:ilvl w:val="1"/>
           <w:numId w:val="8"/>
@@ -6875,7 +7509,7 @@
     </w:p>
     <w:p>
       <w:pPr>
-        <w:pStyle w:val="Paragraphedeliste"/>
+        <w:pStyle w:val="ListParagraph"/>
         <w:numPr>
           <w:ilvl w:val="1"/>
           <w:numId w:val="8"/>
@@ -6889,7 +7523,7 @@
     </w:p>
     <w:p>
       <w:pPr>
-        <w:pStyle w:val="Paragraphedeliste"/>
+        <w:pStyle w:val="ListParagraph"/>
         <w:numPr>
           <w:ilvl w:val="1"/>
           <w:numId w:val="8"/>
@@ -6906,7 +7540,7 @@
     </w:p>
     <w:p>
       <w:pPr>
-        <w:pStyle w:val="Paragraphedeliste"/>
+        <w:pStyle w:val="ListParagraph"/>
         <w:numPr>
           <w:ilvl w:val="2"/>
           <w:numId w:val="8"/>
@@ -6926,7 +7560,7 @@
     </w:p>
     <w:p>
       <w:pPr>
-        <w:pStyle w:val="Paragraphedeliste"/>
+        <w:pStyle w:val="ListParagraph"/>
         <w:numPr>
           <w:ilvl w:val="2"/>
           <w:numId w:val="8"/>
@@ -6935,13 +7569,12 @@
         <w:jc w:val="left"/>
       </w:pPr>
       <w:r>
-        <w:lastRenderedPageBreak/>
         <w:t>Dessin écran + explication</w:t>
       </w:r>
     </w:p>
     <w:p>
       <w:pPr>
-        <w:pStyle w:val="Paragraphedeliste"/>
+        <w:pStyle w:val="ListParagraph"/>
         <w:numPr>
           <w:ilvl w:val="2"/>
           <w:numId w:val="8"/>
@@ -6955,7 +7588,7 @@
     </w:p>
     <w:p>
       <w:pPr>
-        <w:pStyle w:val="Paragraphedeliste"/>
+        <w:pStyle w:val="ListParagraph"/>
         <w:numPr>
           <w:ilvl w:val="2"/>
           <w:numId w:val="8"/>
@@ -6972,7 +7605,7 @@
     </w:p>
     <w:p>
       <w:pPr>
-        <w:pStyle w:val="Paragraphedeliste"/>
+        <w:pStyle w:val="ListParagraph"/>
         <w:numPr>
           <w:ilvl w:val="3"/>
           <w:numId w:val="8"/>
@@ -6998,7 +7631,7 @@
     </w:p>
     <w:p>
       <w:pPr>
-        <w:pStyle w:val="Paragraphedeliste"/>
+        <w:pStyle w:val="ListParagraph"/>
         <w:numPr>
           <w:ilvl w:val="3"/>
           <w:numId w:val="8"/>
@@ -7042,10 +7675,10 @@
     </w:p>
     <w:p>
       <w:pPr>
-        <w:pStyle w:val="Titre2"/>
-        <w:jc w:val="left"/>
-      </w:pPr>
-      <w:bookmarkStart w:id="28" w:name="_Toc105039402"/>
+        <w:pStyle w:val="Heading2"/>
+        <w:jc w:val="left"/>
+      </w:pPr>
+      <w:bookmarkStart w:id="26" w:name="_Toc105039402"/>
       <w:r>
         <w:lastRenderedPageBreak/>
         <w:t>État</w:t>
@@ -7056,79 +7689,79 @@
       <w:r>
         <w:t>Analyse et Statistiques</w:t>
       </w:r>
+      <w:bookmarkEnd w:id="26"/>
+    </w:p>
+    <w:p>
+      <w:pPr>
+        <w:pStyle w:val="Heading3"/>
+        <w:jc w:val="left"/>
+      </w:pPr>
+      <w:bookmarkStart w:id="27" w:name="_Toc105039403"/>
+      <w:r>
+        <w:t>État</w:t>
+      </w:r>
+      <w:r>
+        <w:t xml:space="preserve"> numéro 1</w:t>
+      </w:r>
+      <w:bookmarkEnd w:id="27"/>
+    </w:p>
+    <w:p>
+      <w:pPr>
+        <w:pStyle w:val="Heading3"/>
+        <w:jc w:val="left"/>
+      </w:pPr>
+      <w:bookmarkStart w:id="28" w:name="_Toc105039404"/>
+      <w:r>
+        <w:t>État numéro 2</w:t>
+      </w:r>
       <w:bookmarkEnd w:id="28"/>
     </w:p>
     <w:p>
       <w:pPr>
-        <w:pStyle w:val="Titre3"/>
-        <w:jc w:val="left"/>
-      </w:pPr>
-      <w:bookmarkStart w:id="29" w:name="_Toc105039403"/>
-      <w:r>
-        <w:t>État</w:t>
-      </w:r>
-      <w:r>
-        <w:t xml:space="preserve"> numéro 1</w:t>
+        <w:pStyle w:val="Heading3"/>
+        <w:jc w:val="left"/>
+      </w:pPr>
+      <w:bookmarkStart w:id="29" w:name="_Toc105039405"/>
+      <w:r>
+        <w:t>Statistique numéro 1</w:t>
       </w:r>
       <w:bookmarkEnd w:id="29"/>
-    </w:p>
-    <w:p>
-      <w:pPr>
-        <w:pStyle w:val="Titre3"/>
-        <w:jc w:val="left"/>
-      </w:pPr>
-      <w:bookmarkStart w:id="30" w:name="_Toc105039404"/>
-      <w:r>
-        <w:t>État numéro 2</w:t>
+      <w:r>
+        <w:tab/>
+      </w:r>
+    </w:p>
+    <w:p>
+      <w:pPr>
+        <w:pStyle w:val="Caption"/>
+        <w:keepNext/>
+        <w:jc w:val="left"/>
+      </w:pPr>
+      <w:bookmarkStart w:id="30" w:name="_Toc441148074"/>
+      <w:r>
+        <w:t xml:space="preserve">Tableau </w:t>
+      </w:r>
+      <w:r>
+        <w:fldChar w:fldCharType="begin"/>
+      </w:r>
+      <w:r>
+        <w:instrText xml:space="preserve"> SEQ Tableau \* ARABIC </w:instrText>
+      </w:r>
+      <w:r>
+        <w:fldChar w:fldCharType="separate"/>
+      </w:r>
+      <w:r>
+        <w:rPr>
+          <w:noProof/>
+        </w:rPr>
+        <w:t>2</w:t>
+      </w:r>
+      <w:r>
+        <w:fldChar w:fldCharType="end"/>
+      </w:r>
+      <w:r>
+        <w:t> : Classement TIOBE 2014 de quelques langages de programmation</w:t>
       </w:r>
       <w:bookmarkEnd w:id="30"/>
-    </w:p>
-    <w:p>
-      <w:pPr>
-        <w:pStyle w:val="Titre3"/>
-        <w:jc w:val="left"/>
-      </w:pPr>
-      <w:bookmarkStart w:id="31" w:name="_Toc105039405"/>
-      <w:r>
-        <w:t>Statistique numéro 1</w:t>
-      </w:r>
-      <w:bookmarkEnd w:id="31"/>
-      <w:r>
-        <w:tab/>
-      </w:r>
-    </w:p>
-    <w:p>
-      <w:pPr>
-        <w:pStyle w:val="Lgende"/>
-        <w:keepNext/>
-        <w:jc w:val="left"/>
-      </w:pPr>
-      <w:bookmarkStart w:id="32" w:name="_Toc441148074"/>
-      <w:r>
-        <w:t xml:space="preserve">Tableau </w:t>
-      </w:r>
-      <w:r>
-        <w:fldChar w:fldCharType="begin"/>
-      </w:r>
-      <w:r>
-        <w:instrText xml:space="preserve"> SEQ Tableau \* ARABIC </w:instrText>
-      </w:r>
-      <w:r>
-        <w:fldChar w:fldCharType="separate"/>
-      </w:r>
-      <w:r>
-        <w:rPr>
-          <w:noProof/>
-        </w:rPr>
-        <w:t>2</w:t>
-      </w:r>
-      <w:r>
-        <w:fldChar w:fldCharType="end"/>
-      </w:r>
-      <w:r>
-        <w:t> : Classement TIOBE 2014 de quelques langages de programmation</w:t>
-      </w:r>
-      <w:bookmarkEnd w:id="32"/>
       <w:r>
         <w:t xml:space="preserve"> (</w:t>
       </w:r>
@@ -7146,7 +7779,7 @@
     </w:p>
     <w:tbl>
       <w:tblPr>
-        <w:tblStyle w:val="Grilledutableau"/>
+        <w:tblStyle w:val="TableGrid"/>
         <w:tblW w:w="0" w:type="auto"/>
         <w:tblLook w:val="04A0" w:firstRow="1" w:lastRow="0" w:firstColumn="1" w:lastColumn="0" w:noHBand="0" w:noVBand="1"/>
       </w:tblPr>
@@ -7192,9 +7825,11 @@
             <w:pPr>
               <w:jc w:val="left"/>
             </w:pPr>
+            <w:proofErr w:type="spellStart"/>
             <w:r>
               <w:t>Language</w:t>
             </w:r>
+            <w:proofErr w:type="spellEnd"/>
           </w:p>
         </w:tc>
         <w:tc>
@@ -7326,9 +7961,11 @@
             <w:pPr>
               <w:jc w:val="left"/>
             </w:pPr>
+            <w:proofErr w:type="spellStart"/>
             <w:r>
               <w:t>PhP</w:t>
             </w:r>
+            <w:proofErr w:type="spellEnd"/>
           </w:p>
         </w:tc>
         <w:tc>
@@ -7791,20 +8428,20 @@
     </w:p>
     <w:p>
       <w:pPr>
-        <w:pStyle w:val="Titre2"/>
+        <w:pStyle w:val="Heading2"/>
         <w:jc w:val="left"/>
         <w:rPr>
           <w:sz w:val="28"/>
         </w:rPr>
       </w:pPr>
-      <w:bookmarkStart w:id="33" w:name="_Toc105039406"/>
+      <w:bookmarkStart w:id="31" w:name="_Toc105039406"/>
       <w:r>
         <w:t>Problèmes rencontrés</w:t>
       </w:r>
       <w:r>
         <w:t xml:space="preserve"> et solutions</w:t>
       </w:r>
-      <w:bookmarkEnd w:id="33"/>
+      <w:bookmarkEnd w:id="31"/>
     </w:p>
     <w:p>
       <w:pPr>
@@ -7826,22 +8463,39 @@
           <w:b/>
           <w:u w:val="single"/>
         </w:rPr>
-        <w:t>Le premier obstacle était lié à l'installation</w:t>
-      </w:r>
-      <w:r>
-        <w:t xml:space="preserve"> de l'environnement. L'entreprise dispose de mesures de sécurité strictes visant à protéger ses données contre les virus, les attaques de ransomware et d'autres menaces liées à l'internet et aux périphériques informatiques. Cette politique de sécurité a posé des difficultés et a quelque peu ralenti le développement du projet.</w:t>
-      </w:r>
-    </w:p>
-    <w:p>
-      <w:pPr>
-        <w:spacing w:line="240" w:lineRule="auto"/>
-        <w:jc w:val="left"/>
-      </w:pPr>
+        <w:t>Le premier obstacle était lié à l'i</w:t>
+      </w:r>
+      <w:bookmarkStart w:id="32" w:name="_GoBack"/>
+      <w:bookmarkEnd w:id="32"/>
       <w:r>
         <w:rPr>
           <w:b/>
           <w:u w:val="single"/>
         </w:rPr>
+        <w:t>nstallation</w:t>
+      </w:r>
+      <w:r>
+        <w:t xml:space="preserve"> de l'environnement. L'entreprise dispose de mesures de sécurité strictes visant à protéger ses données contre les virus, les attaques de </w:t>
+      </w:r>
+      <w:proofErr w:type="spellStart"/>
+      <w:r>
+        <w:t>ransomware</w:t>
+      </w:r>
+      <w:proofErr w:type="spellEnd"/>
+      <w:r>
+        <w:t xml:space="preserve"> et d'autres menaces liées à l'internet et aux périphériques informatiques. Cette politique de sécurité a posé des difficultés et a quelque peu ralenti le développement du projet.</w:t>
+      </w:r>
+    </w:p>
+    <w:p>
+      <w:pPr>
+        <w:spacing w:line="240" w:lineRule="auto"/>
+        <w:jc w:val="left"/>
+      </w:pPr>
+      <w:r>
+        <w:rPr>
+          <w:b/>
+          <w:u w:val="single"/>
+        </w:rPr>
         <w:t>Le deuxième défi, et le plus important, était le manque de clarté sur les besoins de l'entreprise et la nature de leurs problèmes</w:t>
       </w:r>
       <w:r>
@@ -7853,9 +8507,9 @@
     </w:p>
     <w:p>
       <w:pPr>
-        <w:pStyle w:val="Titre1"/>
-      </w:pPr>
-      <w:bookmarkStart w:id="34" w:name="_Toc105039407"/>
+        <w:pStyle w:val="Heading1"/>
+      </w:pPr>
+      <w:bookmarkStart w:id="33" w:name="_Toc105039407"/>
       <w:r>
         <w:lastRenderedPageBreak/>
         <w:t>Évaluation du projet et connaissances acquis</w:t>
@@ -7863,23 +8517,23 @@
       <w:r>
         <w:t>es</w:t>
       </w:r>
+      <w:bookmarkEnd w:id="33"/>
+    </w:p>
+    <w:p>
+      <w:pPr>
+        <w:jc w:val="left"/>
+      </w:pPr>
+    </w:p>
+    <w:p>
+      <w:pPr>
+        <w:pStyle w:val="Heading2"/>
+        <w:jc w:val="left"/>
+      </w:pPr>
+      <w:bookmarkStart w:id="34" w:name="_Toc105039408"/>
+      <w:r>
+        <w:t>Bilan pour l'entreprise</w:t>
+      </w:r>
       <w:bookmarkEnd w:id="34"/>
-    </w:p>
-    <w:p>
-      <w:pPr>
-        <w:jc w:val="left"/>
-      </w:pPr>
-    </w:p>
-    <w:p>
-      <w:pPr>
-        <w:pStyle w:val="Titre2"/>
-        <w:jc w:val="left"/>
-      </w:pPr>
-      <w:bookmarkStart w:id="35" w:name="_Toc105039408"/>
-      <w:r>
-        <w:t>Bilan pour l'entreprise</w:t>
-      </w:r>
-      <w:bookmarkEnd w:id="35"/>
     </w:p>
     <w:p>
       <w:pPr>
@@ -7900,66 +8554,72 @@
     </w:p>
     <w:p>
       <w:pPr>
-        <w:pStyle w:val="Titre2"/>
-        <w:jc w:val="left"/>
-      </w:pPr>
-      <w:bookmarkStart w:id="36" w:name="_Toc105039409"/>
+        <w:pStyle w:val="Heading2"/>
+        <w:jc w:val="left"/>
+      </w:pPr>
+      <w:bookmarkStart w:id="35" w:name="_Toc105039409"/>
       <w:r>
         <w:t>Bilan personnel</w:t>
       </w:r>
+      <w:bookmarkEnd w:id="35"/>
+    </w:p>
+    <w:p>
+      <w:pPr>
+        <w:pStyle w:val="Para"/>
+        <w:tabs>
+          <w:tab w:val="left" w:pos="5925"/>
+        </w:tabs>
+      </w:pPr>
+      <w:r>
+        <w:t>N’insistez pas sur vos lacunes.</w:t>
+      </w:r>
+      <w:r>
+        <w:tab/>
+      </w:r>
+    </w:p>
+    <w:p>
+      <w:pPr>
+        <w:pStyle w:val="Heading2"/>
+        <w:jc w:val="left"/>
+      </w:pPr>
+      <w:bookmarkStart w:id="36" w:name="_Toc105039410"/>
+      <w:r>
+        <w:t xml:space="preserve">Extension </w:t>
+      </w:r>
+      <w:r>
+        <w:t>et évolution de l’application</w:t>
+      </w:r>
       <w:bookmarkEnd w:id="36"/>
     </w:p>
     <w:p>
       <w:pPr>
+        <w:spacing w:line="240" w:lineRule="auto"/>
+        <w:jc w:val="left"/>
+      </w:pPr>
+      <w:r>
+        <w:br w:type="page"/>
+      </w:r>
+    </w:p>
+    <w:p>
+      <w:pPr>
         <w:pStyle w:val="Para"/>
-      </w:pPr>
-      <w:r>
-        <w:t>N’insistez pas sur vos lacunes.</w:t>
-      </w:r>
-    </w:p>
-    <w:p>
-      <w:pPr>
-        <w:pStyle w:val="Titre2"/>
-        <w:jc w:val="left"/>
-      </w:pPr>
-      <w:bookmarkStart w:id="37" w:name="_Toc105039410"/>
-      <w:r>
-        <w:t xml:space="preserve">Extension </w:t>
-      </w:r>
-      <w:r>
-        <w:t>et évolution de l’application</w:t>
-      </w:r>
-      <w:bookmarkEnd w:id="37"/>
-    </w:p>
-    <w:p>
-      <w:pPr>
-        <w:spacing w:line="240" w:lineRule="auto"/>
-        <w:jc w:val="left"/>
-      </w:pPr>
-      <w:r>
-        <w:br w:type="page"/>
-      </w:r>
-    </w:p>
-    <w:p>
-      <w:pPr>
-        <w:pStyle w:val="Para"/>
-        <w:jc w:val="left"/>
-      </w:pPr>
-    </w:p>
-    <w:p>
-      <w:pPr>
-        <w:pStyle w:val="Titre1"/>
+        <w:jc w:val="left"/>
+      </w:pPr>
+    </w:p>
+    <w:p>
+      <w:pPr>
+        <w:pStyle w:val="Heading1"/>
         <w:numPr>
           <w:ilvl w:val="0"/>
           <w:numId w:val="0"/>
         </w:numPr>
         <w:ind w:left="432" w:hanging="432"/>
       </w:pPr>
-      <w:bookmarkStart w:id="38" w:name="_Toc105039411"/>
+      <w:bookmarkStart w:id="37" w:name="_Toc105039411"/>
       <w:r>
         <w:t>Conclusion</w:t>
       </w:r>
-      <w:bookmarkEnd w:id="38"/>
+      <w:bookmarkEnd w:id="37"/>
     </w:p>
     <w:p>
       <w:pPr>
@@ -8111,18 +8771,18 @@
     </w:p>
     <w:p>
       <w:pPr>
-        <w:pStyle w:val="Titre1"/>
+        <w:pStyle w:val="Heading1"/>
         <w:numPr>
           <w:ilvl w:val="0"/>
           <w:numId w:val="0"/>
         </w:numPr>
         <w:ind w:left="432" w:hanging="432"/>
       </w:pPr>
-      <w:bookmarkStart w:id="39" w:name="_Toc105039412"/>
+      <w:bookmarkStart w:id="38" w:name="_Toc105039412"/>
       <w:r>
         <w:t>Bibliographie</w:t>
       </w:r>
-      <w:bookmarkEnd w:id="39"/>
+      <w:bookmarkEnd w:id="38"/>
     </w:p>
     <w:p>
       <w:pPr>
@@ -8235,8 +8895,13 @@
       <w:r>
         <w:t xml:space="preserve"> : </w:t>
       </w:r>
-      <w:r>
-        <w:t>Ecole d’ingénieurs et d’architectes de Fribourg</w:t>
+      <w:proofErr w:type="spellStart"/>
+      <w:r>
+        <w:t>Ecole</w:t>
+      </w:r>
+      <w:proofErr w:type="spellEnd"/>
+      <w:r>
+        <w:t xml:space="preserve"> d’ingénieurs et d’architectes de Fribourg</w:t>
       </w:r>
       <w:r>
         <w:t xml:space="preserve">, </w:t>
@@ -8283,6 +8948,7 @@
       <w:r>
         <w:t xml:space="preserve">: </w:t>
       </w:r>
+      <w:proofErr w:type="gramStart"/>
       <w:r>
         <w:t>https://openclassrooms.com/en/courses/6944606-concevez-votre-reseau-tcp-ip?archived-source=857447</w:t>
       </w:r>
@@ -8290,7 +8956,11 @@
         <w:t xml:space="preserve">  </w:t>
       </w:r>
       <w:r>
-        <w:t xml:space="preserve">(consultée le </w:t>
+        <w:t>(</w:t>
+      </w:r>
+      <w:proofErr w:type="gramEnd"/>
+      <w:r>
+        <w:t xml:space="preserve">consultée le </w:t>
       </w:r>
       <w:r>
         <w:t>31-05-2022</w:t>
@@ -8322,7 +8992,7 @@
         <w:pStyle w:val="3Bibliitem"/>
         <w:jc w:val="left"/>
         <w:sectPr>
-          <w:headerReference w:type="first" r:id="rId23"/>
+          <w:headerReference w:type="first" r:id="rId25"/>
           <w:pgSz w:w="11907" w:h="16840" w:code="9"/>
           <w:pgMar w:top="1418" w:right="1418" w:bottom="1418" w:left="1418" w:header="567" w:footer="567" w:gutter="284"/>
           <w:pgNumType w:start="1"/>
@@ -8335,19 +9005,19 @@
     </w:p>
     <w:p>
       <w:pPr>
-        <w:pStyle w:val="Titre1"/>
+        <w:pStyle w:val="Heading1"/>
         <w:numPr>
           <w:ilvl w:val="0"/>
           <w:numId w:val="0"/>
         </w:numPr>
         <w:ind w:left="432" w:hanging="432"/>
       </w:pPr>
-      <w:bookmarkStart w:id="40" w:name="_Toc105039413"/>
+      <w:bookmarkStart w:id="39" w:name="_Toc105039413"/>
       <w:r>
         <w:lastRenderedPageBreak/>
         <w:t>Annexe</w:t>
       </w:r>
-      <w:bookmarkEnd w:id="40"/>
+      <w:bookmarkEnd w:id="39"/>
     </w:p>
     <w:p>
       <w:pPr>
@@ -8363,8 +9033,8 @@
       </w:pPr>
     </w:p>
     <w:sectPr>
-      <w:headerReference w:type="default" r:id="rId24"/>
-      <w:footerReference w:type="default" r:id="rId25"/>
+      <w:headerReference w:type="default" r:id="rId26"/>
+      <w:footerReference w:type="default" r:id="rId27"/>
       <w:pgSz w:w="11907" w:h="16840" w:code="9"/>
       <w:pgMar w:top="1418" w:right="1418" w:bottom="1418" w:left="1418" w:header="1134" w:footer="567" w:gutter="284"/>
       <w:pgNumType w:fmt="lowerRoman" w:start="1"/>
@@ -8377,7 +9047,7 @@
 </file>
 
 <file path=word/endnotes.xml><?xml version="1.0" encoding="utf-8"?>
-<w:endnotes xmlns:wpc="http://schemas.microsoft.com/office/word/2010/wordprocessingCanvas" xmlns:mc="http://schemas.openxmlformats.org/markup-compatibility/2006" xmlns:o="urn:schemas-microsoft-com:office:office" xmlns:r="http://schemas.openxmlformats.org/officeDocument/2006/relationships" xmlns:m="http://schemas.openxmlformats.org/officeDocument/2006/math" xmlns:v="urn:schemas-microsoft-com:vml" xmlns:wp14="http://schemas.microsoft.com/office/word/2010/wordprocessingDrawing" xmlns:wp="http://schemas.openxmlformats.org/drawingml/2006/wordprocessingDrawing" xmlns:w10="urn:schemas-microsoft-com:office:word" xmlns:w="http://schemas.openxmlformats.org/wordprocessingml/2006/main" xmlns:w14="http://schemas.microsoft.com/office/word/2010/wordml" xmlns:w15="http://schemas.microsoft.com/office/word/2012/wordml" xmlns:wpg="http://schemas.microsoft.com/office/word/2010/wordprocessingGroup" xmlns:wpi="http://schemas.microsoft.com/office/word/2010/wordprocessingInk" xmlns:wne="http://schemas.microsoft.com/office/word/2006/wordml" xmlns:wps="http://schemas.microsoft.com/office/word/2010/wordprocessingShape" mc:Ignorable="w14 w15 wp14">
+<w:endnotes xmlns:wpc="http://schemas.microsoft.com/office/word/2010/wordprocessingCanvas" xmlns:cx="http://schemas.microsoft.com/office/drawing/2014/chartex" xmlns:cx1="http://schemas.microsoft.com/office/drawing/2015/9/8/chartex" xmlns:mc="http://schemas.openxmlformats.org/markup-compatibility/2006" xmlns:o="urn:schemas-microsoft-com:office:office" xmlns:r="http://schemas.openxmlformats.org/officeDocument/2006/relationships" xmlns:m="http://schemas.openxmlformats.org/officeDocument/2006/math" xmlns:v="urn:schemas-microsoft-com:vml" xmlns:wp14="http://schemas.microsoft.com/office/word/2010/wordprocessingDrawing" xmlns:wp="http://schemas.openxmlformats.org/drawingml/2006/wordprocessingDrawing" xmlns:w10="urn:schemas-microsoft-com:office:word" xmlns:w="http://schemas.openxmlformats.org/wordprocessingml/2006/main" xmlns:w14="http://schemas.microsoft.com/office/word/2010/wordml" xmlns:w15="http://schemas.microsoft.com/office/word/2012/wordml" xmlns:w16se="http://schemas.microsoft.com/office/word/2015/wordml/symex" xmlns:wpg="http://schemas.microsoft.com/office/word/2010/wordprocessingGroup" xmlns:wpi="http://schemas.microsoft.com/office/word/2010/wordprocessingInk" xmlns:wne="http://schemas.microsoft.com/office/word/2006/wordml" xmlns:wps="http://schemas.microsoft.com/office/word/2010/wordprocessingShape" mc:Ignorable="w14 w15 w16se wp14">
   <w:endnote w:type="separator" w:id="-1">
     <w:p>
       <w:r>
@@ -8396,50 +9066,50 @@
 </file>
 
 <file path=word/footer1.xml><?xml version="1.0" encoding="utf-8"?>
-<w:ftr xmlns:wpc="http://schemas.microsoft.com/office/word/2010/wordprocessingCanvas" xmlns:mc="http://schemas.openxmlformats.org/markup-compatibility/2006" xmlns:o="urn:schemas-microsoft-com:office:office" xmlns:r="http://schemas.openxmlformats.org/officeDocument/2006/relationships" xmlns:m="http://schemas.openxmlformats.org/officeDocument/2006/math" xmlns:v="urn:schemas-microsoft-com:vml" xmlns:wp14="http://schemas.microsoft.com/office/word/2010/wordprocessingDrawing" xmlns:wp="http://schemas.openxmlformats.org/drawingml/2006/wordprocessingDrawing" xmlns:w10="urn:schemas-microsoft-com:office:word" xmlns:w="http://schemas.openxmlformats.org/wordprocessingml/2006/main" xmlns:w14="http://schemas.microsoft.com/office/word/2010/wordml" xmlns:w15="http://schemas.microsoft.com/office/word/2012/wordml" xmlns:wpg="http://schemas.microsoft.com/office/word/2010/wordprocessingGroup" xmlns:wpi="http://schemas.microsoft.com/office/word/2010/wordprocessingInk" xmlns:wne="http://schemas.microsoft.com/office/word/2006/wordml" xmlns:wps="http://schemas.microsoft.com/office/word/2010/wordprocessingShape" mc:Ignorable="w14 w15 wp14">
+<w:ftr xmlns:wpc="http://schemas.microsoft.com/office/word/2010/wordprocessingCanvas" xmlns:cx="http://schemas.microsoft.com/office/drawing/2014/chartex" xmlns:cx1="http://schemas.microsoft.com/office/drawing/2015/9/8/chartex" xmlns:mc="http://schemas.openxmlformats.org/markup-compatibility/2006" xmlns:o="urn:schemas-microsoft-com:office:office" xmlns:r="http://schemas.openxmlformats.org/officeDocument/2006/relationships" xmlns:m="http://schemas.openxmlformats.org/officeDocument/2006/math" xmlns:v="urn:schemas-microsoft-com:vml" xmlns:wp14="http://schemas.microsoft.com/office/word/2010/wordprocessingDrawing" xmlns:wp="http://schemas.openxmlformats.org/drawingml/2006/wordprocessingDrawing" xmlns:w10="urn:schemas-microsoft-com:office:word" xmlns:w="http://schemas.openxmlformats.org/wordprocessingml/2006/main" xmlns:w14="http://schemas.microsoft.com/office/word/2010/wordml" xmlns:w15="http://schemas.microsoft.com/office/word/2012/wordml" xmlns:w16se="http://schemas.microsoft.com/office/word/2015/wordml/symex" xmlns:wpg="http://schemas.microsoft.com/office/word/2010/wordprocessingGroup" xmlns:wpi="http://schemas.microsoft.com/office/word/2010/wordprocessingInk" xmlns:wne="http://schemas.microsoft.com/office/word/2006/wordml" xmlns:wps="http://schemas.microsoft.com/office/word/2010/wordprocessingShape" mc:Ignorable="w14 w15 w16se wp14">
   <w:p>
     <w:pPr>
-      <w:pStyle w:val="Pieddepage"/>
+      <w:pStyle w:val="Footer"/>
       <w:framePr w:wrap="around" w:vAnchor="text" w:hAnchor="margin" w:xAlign="right" w:y="1"/>
       <w:rPr>
-        <w:rStyle w:val="Numrodepage"/>
+        <w:rStyle w:val="PageNumber"/>
       </w:rPr>
     </w:pPr>
     <w:r>
       <w:rPr>
-        <w:rStyle w:val="Numrodepage"/>
+        <w:rStyle w:val="PageNumber"/>
       </w:rPr>
       <w:fldChar w:fldCharType="begin"/>
     </w:r>
     <w:r>
       <w:rPr>
-        <w:rStyle w:val="Numrodepage"/>
+        <w:rStyle w:val="PageNumber"/>
       </w:rPr>
       <w:instrText xml:space="preserve">PAGE  </w:instrText>
     </w:r>
     <w:r>
       <w:rPr>
-        <w:rStyle w:val="Numrodepage"/>
+        <w:rStyle w:val="PageNumber"/>
       </w:rPr>
       <w:fldChar w:fldCharType="separate"/>
     </w:r>
     <w:r>
       <w:rPr>
-        <w:rStyle w:val="Numrodepage"/>
+        <w:rStyle w:val="PageNumber"/>
         <w:noProof/>
       </w:rPr>
       <w:t>vi</w:t>
     </w:r>
     <w:r>
       <w:rPr>
-        <w:rStyle w:val="Numrodepage"/>
+        <w:rStyle w:val="PageNumber"/>
       </w:rPr>
       <w:fldChar w:fldCharType="end"/>
     </w:r>
   </w:p>
   <w:p>
     <w:pPr>
-      <w:pStyle w:val="Pieddepage"/>
+      <w:pStyle w:val="Footer"/>
       <w:ind w:right="360"/>
     </w:pPr>
   </w:p>
@@ -8447,10 +9117,10 @@
 </file>
 
 <file path=word/footer2.xml><?xml version="1.0" encoding="utf-8"?>
-<w:ftr xmlns:wpc="http://schemas.microsoft.com/office/word/2010/wordprocessingCanvas" xmlns:mc="http://schemas.openxmlformats.org/markup-compatibility/2006" xmlns:o="urn:schemas-microsoft-com:office:office" xmlns:r="http://schemas.openxmlformats.org/officeDocument/2006/relationships" xmlns:m="http://schemas.openxmlformats.org/officeDocument/2006/math" xmlns:v="urn:schemas-microsoft-com:vml" xmlns:wp14="http://schemas.microsoft.com/office/word/2010/wordprocessingDrawing" xmlns:wp="http://schemas.openxmlformats.org/drawingml/2006/wordprocessingDrawing" xmlns:w10="urn:schemas-microsoft-com:office:word" xmlns:w="http://schemas.openxmlformats.org/wordprocessingml/2006/main" xmlns:w14="http://schemas.microsoft.com/office/word/2010/wordml" xmlns:w15="http://schemas.microsoft.com/office/word/2012/wordml" xmlns:wpg="http://schemas.microsoft.com/office/word/2010/wordprocessingGroup" xmlns:wpi="http://schemas.microsoft.com/office/word/2010/wordprocessingInk" xmlns:wne="http://schemas.microsoft.com/office/word/2006/wordml" xmlns:wps="http://schemas.microsoft.com/office/word/2010/wordprocessingShape" mc:Ignorable="w14 w15 wp14">
+<w:ftr xmlns:wpc="http://schemas.microsoft.com/office/word/2010/wordprocessingCanvas" xmlns:cx="http://schemas.microsoft.com/office/drawing/2014/chartex" xmlns:cx1="http://schemas.microsoft.com/office/drawing/2015/9/8/chartex" xmlns:mc="http://schemas.openxmlformats.org/markup-compatibility/2006" xmlns:o="urn:schemas-microsoft-com:office:office" xmlns:r="http://schemas.openxmlformats.org/officeDocument/2006/relationships" xmlns:m="http://schemas.openxmlformats.org/officeDocument/2006/math" xmlns:v="urn:schemas-microsoft-com:vml" xmlns:wp14="http://schemas.microsoft.com/office/word/2010/wordprocessingDrawing" xmlns:wp="http://schemas.openxmlformats.org/drawingml/2006/wordprocessingDrawing" xmlns:w10="urn:schemas-microsoft-com:office:word" xmlns:w="http://schemas.openxmlformats.org/wordprocessingml/2006/main" xmlns:w14="http://schemas.microsoft.com/office/word/2010/wordml" xmlns:w15="http://schemas.microsoft.com/office/word/2012/wordml" xmlns:w16se="http://schemas.microsoft.com/office/word/2015/wordml/symex" xmlns:wpg="http://schemas.microsoft.com/office/word/2010/wordprocessingGroup" xmlns:wpi="http://schemas.microsoft.com/office/word/2010/wordprocessingInk" xmlns:wne="http://schemas.microsoft.com/office/word/2006/wordml" xmlns:wps="http://schemas.microsoft.com/office/word/2010/wordprocessingShape" mc:Ignorable="w14 w15 w16se wp14">
   <w:p>
     <w:pPr>
-      <w:pStyle w:val="Pieddepage"/>
+      <w:pStyle w:val="Footer"/>
       <w:ind w:right="360"/>
     </w:pPr>
   </w:p>
@@ -8458,23 +9128,23 @@
 </file>
 
 <file path=word/footer3.xml><?xml version="1.0" encoding="utf-8"?>
-<w:ftr xmlns:wpc="http://schemas.microsoft.com/office/word/2010/wordprocessingCanvas" xmlns:mc="http://schemas.openxmlformats.org/markup-compatibility/2006" xmlns:o="urn:schemas-microsoft-com:office:office" xmlns:r="http://schemas.openxmlformats.org/officeDocument/2006/relationships" xmlns:m="http://schemas.openxmlformats.org/officeDocument/2006/math" xmlns:v="urn:schemas-microsoft-com:vml" xmlns:wp14="http://schemas.microsoft.com/office/word/2010/wordprocessingDrawing" xmlns:wp="http://schemas.openxmlformats.org/drawingml/2006/wordprocessingDrawing" xmlns:w10="urn:schemas-microsoft-com:office:word" xmlns:w="http://schemas.openxmlformats.org/wordprocessingml/2006/main" xmlns:w14="http://schemas.microsoft.com/office/word/2010/wordml" xmlns:w15="http://schemas.microsoft.com/office/word/2012/wordml" xmlns:wpg="http://schemas.microsoft.com/office/word/2010/wordprocessingGroup" xmlns:wpi="http://schemas.microsoft.com/office/word/2010/wordprocessingInk" xmlns:wne="http://schemas.microsoft.com/office/word/2006/wordml" xmlns:wps="http://schemas.microsoft.com/office/word/2010/wordprocessingShape" mc:Ignorable="w14 w15 wp14">
+<w:ftr xmlns:wpc="http://schemas.microsoft.com/office/word/2010/wordprocessingCanvas" xmlns:cx="http://schemas.microsoft.com/office/drawing/2014/chartex" xmlns:cx1="http://schemas.microsoft.com/office/drawing/2015/9/8/chartex" xmlns:mc="http://schemas.openxmlformats.org/markup-compatibility/2006" xmlns:o="urn:schemas-microsoft-com:office:office" xmlns:r="http://schemas.openxmlformats.org/officeDocument/2006/relationships" xmlns:m="http://schemas.openxmlformats.org/officeDocument/2006/math" xmlns:v="urn:schemas-microsoft-com:vml" xmlns:wp14="http://schemas.microsoft.com/office/word/2010/wordprocessingDrawing" xmlns:wp="http://schemas.openxmlformats.org/drawingml/2006/wordprocessingDrawing" xmlns:w10="urn:schemas-microsoft-com:office:word" xmlns:w="http://schemas.openxmlformats.org/wordprocessingml/2006/main" xmlns:w14="http://schemas.microsoft.com/office/word/2010/wordml" xmlns:w15="http://schemas.microsoft.com/office/word/2012/wordml" xmlns:w16se="http://schemas.microsoft.com/office/word/2015/wordml/symex" xmlns:wpg="http://schemas.microsoft.com/office/word/2010/wordprocessingGroup" xmlns:wpi="http://schemas.microsoft.com/office/word/2010/wordprocessingInk" xmlns:wne="http://schemas.microsoft.com/office/word/2006/wordml" xmlns:wps="http://schemas.microsoft.com/office/word/2010/wordprocessingShape" mc:Ignorable="w14 w15 w16se wp14">
   <w:p>
     <w:pPr>
-      <w:pStyle w:val="Pieddepage"/>
+      <w:pStyle w:val="Footer"/>
       <w:jc w:val="center"/>
     </w:pPr>
   </w:p>
   <w:p>
     <w:pPr>
-      <w:pStyle w:val="Pieddepage"/>
+      <w:pStyle w:val="Footer"/>
     </w:pPr>
   </w:p>
 </w:ftr>
 </file>
 
 <file path=word/footer4.xml><?xml version="1.0" encoding="utf-8"?>
-<w:ftr xmlns:wpc="http://schemas.microsoft.com/office/word/2010/wordprocessingCanvas" xmlns:mc="http://schemas.openxmlformats.org/markup-compatibility/2006" xmlns:o="urn:schemas-microsoft-com:office:office" xmlns:r="http://schemas.openxmlformats.org/officeDocument/2006/relationships" xmlns:m="http://schemas.openxmlformats.org/officeDocument/2006/math" xmlns:v="urn:schemas-microsoft-com:vml" xmlns:wp14="http://schemas.microsoft.com/office/word/2010/wordprocessingDrawing" xmlns:wp="http://schemas.openxmlformats.org/drawingml/2006/wordprocessingDrawing" xmlns:w10="urn:schemas-microsoft-com:office:word" xmlns:w="http://schemas.openxmlformats.org/wordprocessingml/2006/main" xmlns:w14="http://schemas.microsoft.com/office/word/2010/wordml" xmlns:w15="http://schemas.microsoft.com/office/word/2012/wordml" xmlns:wpg="http://schemas.microsoft.com/office/word/2010/wordprocessingGroup" xmlns:wpi="http://schemas.microsoft.com/office/word/2010/wordprocessingInk" xmlns:wne="http://schemas.microsoft.com/office/word/2006/wordml" xmlns:wps="http://schemas.microsoft.com/office/word/2010/wordprocessingShape" mc:Ignorable="w14 w15 wp14">
+<w:ftr xmlns:wpc="http://schemas.microsoft.com/office/word/2010/wordprocessingCanvas" xmlns:cx="http://schemas.microsoft.com/office/drawing/2014/chartex" xmlns:cx1="http://schemas.microsoft.com/office/drawing/2015/9/8/chartex" xmlns:mc="http://schemas.openxmlformats.org/markup-compatibility/2006" xmlns:o="urn:schemas-microsoft-com:office:office" xmlns:r="http://schemas.openxmlformats.org/officeDocument/2006/relationships" xmlns:m="http://schemas.openxmlformats.org/officeDocument/2006/math" xmlns:v="urn:schemas-microsoft-com:vml" xmlns:wp14="http://schemas.microsoft.com/office/word/2010/wordprocessingDrawing" xmlns:wp="http://schemas.openxmlformats.org/drawingml/2006/wordprocessingDrawing" xmlns:w10="urn:schemas-microsoft-com:office:word" xmlns:w="http://schemas.openxmlformats.org/wordprocessingml/2006/main" xmlns:w14="http://schemas.microsoft.com/office/word/2010/wordml" xmlns:w15="http://schemas.microsoft.com/office/word/2012/wordml" xmlns:w16se="http://schemas.microsoft.com/office/word/2015/wordml/symex" xmlns:wpg="http://schemas.microsoft.com/office/word/2010/wordprocessingGroup" xmlns:wpi="http://schemas.microsoft.com/office/word/2010/wordprocessingInk" xmlns:wne="http://schemas.microsoft.com/office/word/2006/wordml" xmlns:wps="http://schemas.microsoft.com/office/word/2010/wordprocessingShape" mc:Ignorable="w14 w15 w16se wp14">
   <w:sdt>
     <w:sdtPr>
       <w:id w:val="537406176"/>
@@ -8491,7 +9161,7 @@
     <w:sdtContent>
       <w:p>
         <w:pPr>
-          <w:pStyle w:val="Pieddepage"/>
+          <w:pStyle w:val="Footer"/>
           <w:jc w:val="center"/>
         </w:pPr>
         <w:r>
@@ -8507,7 +9177,7 @@
           <w:rPr>
             <w:noProof/>
           </w:rPr>
-          <w:t>3</w:t>
+          <w:t>14</w:t>
         </w:r>
         <w:r>
           <w:rPr>
@@ -8520,7 +9190,7 @@
   </w:sdt>
   <w:p>
     <w:pPr>
-      <w:pStyle w:val="Pieddepage"/>
+      <w:pStyle w:val="Footer"/>
       <w:jc w:val="center"/>
     </w:pPr>
   </w:p>
@@ -8528,10 +9198,10 @@
 </file>
 
 <file path=word/footer5.xml><?xml version="1.0" encoding="utf-8"?>
-<w:ftr xmlns:wpc="http://schemas.microsoft.com/office/word/2010/wordprocessingCanvas" xmlns:mc="http://schemas.openxmlformats.org/markup-compatibility/2006" xmlns:o="urn:schemas-microsoft-com:office:office" xmlns:r="http://schemas.openxmlformats.org/officeDocument/2006/relationships" xmlns:m="http://schemas.openxmlformats.org/officeDocument/2006/math" xmlns:v="urn:schemas-microsoft-com:vml" xmlns:wp14="http://schemas.microsoft.com/office/word/2010/wordprocessingDrawing" xmlns:wp="http://schemas.openxmlformats.org/drawingml/2006/wordprocessingDrawing" xmlns:w10="urn:schemas-microsoft-com:office:word" xmlns:w="http://schemas.openxmlformats.org/wordprocessingml/2006/main" xmlns:w14="http://schemas.microsoft.com/office/word/2010/wordml" xmlns:w15="http://schemas.microsoft.com/office/word/2012/wordml" xmlns:wpg="http://schemas.microsoft.com/office/word/2010/wordprocessingGroup" xmlns:wpi="http://schemas.microsoft.com/office/word/2010/wordprocessingInk" xmlns:wne="http://schemas.microsoft.com/office/word/2006/wordml" xmlns:wps="http://schemas.microsoft.com/office/word/2010/wordprocessingShape" mc:Ignorable="w14 w15 wp14">
+<w:ftr xmlns:wpc="http://schemas.microsoft.com/office/word/2010/wordprocessingCanvas" xmlns:cx="http://schemas.microsoft.com/office/drawing/2014/chartex" xmlns:cx1="http://schemas.microsoft.com/office/drawing/2015/9/8/chartex" xmlns:mc="http://schemas.openxmlformats.org/markup-compatibility/2006" xmlns:o="urn:schemas-microsoft-com:office:office" xmlns:r="http://schemas.openxmlformats.org/officeDocument/2006/relationships" xmlns:m="http://schemas.openxmlformats.org/officeDocument/2006/math" xmlns:v="urn:schemas-microsoft-com:vml" xmlns:wp14="http://schemas.microsoft.com/office/word/2010/wordprocessingDrawing" xmlns:wp="http://schemas.openxmlformats.org/drawingml/2006/wordprocessingDrawing" xmlns:w10="urn:schemas-microsoft-com:office:word" xmlns:w="http://schemas.openxmlformats.org/wordprocessingml/2006/main" xmlns:w14="http://schemas.microsoft.com/office/word/2010/wordml" xmlns:w15="http://schemas.microsoft.com/office/word/2012/wordml" xmlns:w16se="http://schemas.microsoft.com/office/word/2015/wordml/symex" xmlns:wpg="http://schemas.microsoft.com/office/word/2010/wordprocessingGroup" xmlns:wpi="http://schemas.microsoft.com/office/word/2010/wordprocessingInk" xmlns:wne="http://schemas.microsoft.com/office/word/2006/wordml" xmlns:wps="http://schemas.microsoft.com/office/word/2010/wordprocessingShape" mc:Ignorable="w14 w15 w16se wp14">
   <w:p>
     <w:pPr>
-      <w:pStyle w:val="Pieddepage"/>
+      <w:pStyle w:val="Footer"/>
       <w:jc w:val="center"/>
     </w:pPr>
     <w:r>
@@ -8558,7 +9228,7 @@
 </file>
 
 <file path=word/footnotes.xml><?xml version="1.0" encoding="utf-8"?>
-<w:footnotes xmlns:wpc="http://schemas.microsoft.com/office/word/2010/wordprocessingCanvas" xmlns:mc="http://schemas.openxmlformats.org/markup-compatibility/2006" xmlns:o="urn:schemas-microsoft-com:office:office" xmlns:r="http://schemas.openxmlformats.org/officeDocument/2006/relationships" xmlns:m="http://schemas.openxmlformats.org/officeDocument/2006/math" xmlns:v="urn:schemas-microsoft-com:vml" xmlns:wp14="http://schemas.microsoft.com/office/word/2010/wordprocessingDrawing" xmlns:wp="http://schemas.openxmlformats.org/drawingml/2006/wordprocessingDrawing" xmlns:w10="urn:schemas-microsoft-com:office:word" xmlns:w="http://schemas.openxmlformats.org/wordprocessingml/2006/main" xmlns:w14="http://schemas.microsoft.com/office/word/2010/wordml" xmlns:w15="http://schemas.microsoft.com/office/word/2012/wordml" xmlns:wpg="http://schemas.microsoft.com/office/word/2010/wordprocessingGroup" xmlns:wpi="http://schemas.microsoft.com/office/word/2010/wordprocessingInk" xmlns:wne="http://schemas.microsoft.com/office/word/2006/wordml" xmlns:wps="http://schemas.microsoft.com/office/word/2010/wordprocessingShape" mc:Ignorable="w14 w15 wp14">
+<w:footnotes xmlns:wpc="http://schemas.microsoft.com/office/word/2010/wordprocessingCanvas" xmlns:cx="http://schemas.microsoft.com/office/drawing/2014/chartex" xmlns:cx1="http://schemas.microsoft.com/office/drawing/2015/9/8/chartex" xmlns:mc="http://schemas.openxmlformats.org/markup-compatibility/2006" xmlns:o="urn:schemas-microsoft-com:office:office" xmlns:r="http://schemas.openxmlformats.org/officeDocument/2006/relationships" xmlns:m="http://schemas.openxmlformats.org/officeDocument/2006/math" xmlns:v="urn:schemas-microsoft-com:vml" xmlns:wp14="http://schemas.microsoft.com/office/word/2010/wordprocessingDrawing" xmlns:wp="http://schemas.openxmlformats.org/drawingml/2006/wordprocessingDrawing" xmlns:w10="urn:schemas-microsoft-com:office:word" xmlns:w="http://schemas.openxmlformats.org/wordprocessingml/2006/main" xmlns:w14="http://schemas.microsoft.com/office/word/2010/wordml" xmlns:w15="http://schemas.microsoft.com/office/word/2012/wordml" xmlns:w16se="http://schemas.microsoft.com/office/word/2015/wordml/symex" xmlns:wpg="http://schemas.microsoft.com/office/word/2010/wordprocessingGroup" xmlns:wpi="http://schemas.microsoft.com/office/word/2010/wordprocessingInk" xmlns:wne="http://schemas.microsoft.com/office/word/2006/wordml" xmlns:wps="http://schemas.microsoft.com/office/word/2010/wordprocessingShape" mc:Ignorable="w14 w15 w16se wp14">
   <w:footnote w:type="separator" w:id="-1">
     <w:p>
       <w:r>
@@ -8576,14 +9246,14 @@
   <w:footnote w:id="1">
     <w:p>
       <w:pPr>
-        <w:pStyle w:val="Notedebasdepage"/>
+        <w:pStyle w:val="FootnoteText"/>
         <w:rPr>
           <w:lang w:val="fr-FR"/>
         </w:rPr>
       </w:pPr>
       <w:r>
         <w:rPr>
-          <w:rStyle w:val="Appelnotedebasdep"/>
+          <w:rStyle w:val="FootnoteReference"/>
         </w:rPr>
         <w:footnoteRef/>
       </w:r>
@@ -8602,50 +9272,50 @@
 </file>
 
 <file path=word/header1.xml><?xml version="1.0" encoding="utf-8"?>
-<w:hdr xmlns:wpc="http://schemas.microsoft.com/office/word/2010/wordprocessingCanvas" xmlns:mc="http://schemas.openxmlformats.org/markup-compatibility/2006" xmlns:o="urn:schemas-microsoft-com:office:office" xmlns:r="http://schemas.openxmlformats.org/officeDocument/2006/relationships" xmlns:m="http://schemas.openxmlformats.org/officeDocument/2006/math" xmlns:v="urn:schemas-microsoft-com:vml" xmlns:wp14="http://schemas.microsoft.com/office/word/2010/wordprocessingDrawing" xmlns:wp="http://schemas.openxmlformats.org/drawingml/2006/wordprocessingDrawing" xmlns:w10="urn:schemas-microsoft-com:office:word" xmlns:w="http://schemas.openxmlformats.org/wordprocessingml/2006/main" xmlns:w14="http://schemas.microsoft.com/office/word/2010/wordml" xmlns:w15="http://schemas.microsoft.com/office/word/2012/wordml" xmlns:wpg="http://schemas.microsoft.com/office/word/2010/wordprocessingGroup" xmlns:wpi="http://schemas.microsoft.com/office/word/2010/wordprocessingInk" xmlns:wne="http://schemas.microsoft.com/office/word/2006/wordml" xmlns:wps="http://schemas.microsoft.com/office/word/2010/wordprocessingShape" mc:Ignorable="w14 w15 wp14">
+<w:hdr xmlns:wpc="http://schemas.microsoft.com/office/word/2010/wordprocessingCanvas" xmlns:cx="http://schemas.microsoft.com/office/drawing/2014/chartex" xmlns:cx1="http://schemas.microsoft.com/office/drawing/2015/9/8/chartex" xmlns:mc="http://schemas.openxmlformats.org/markup-compatibility/2006" xmlns:o="urn:schemas-microsoft-com:office:office" xmlns:r="http://schemas.openxmlformats.org/officeDocument/2006/relationships" xmlns:m="http://schemas.openxmlformats.org/officeDocument/2006/math" xmlns:v="urn:schemas-microsoft-com:vml" xmlns:wp14="http://schemas.microsoft.com/office/word/2010/wordprocessingDrawing" xmlns:wp="http://schemas.openxmlformats.org/drawingml/2006/wordprocessingDrawing" xmlns:w10="urn:schemas-microsoft-com:office:word" xmlns:w="http://schemas.openxmlformats.org/wordprocessingml/2006/main" xmlns:w14="http://schemas.microsoft.com/office/word/2010/wordml" xmlns:w15="http://schemas.microsoft.com/office/word/2012/wordml" xmlns:w16se="http://schemas.microsoft.com/office/word/2015/wordml/symex" xmlns:wpg="http://schemas.microsoft.com/office/word/2010/wordprocessingGroup" xmlns:wpi="http://schemas.microsoft.com/office/word/2010/wordprocessingInk" xmlns:wne="http://schemas.microsoft.com/office/word/2006/wordml" xmlns:wps="http://schemas.microsoft.com/office/word/2010/wordprocessingShape" mc:Ignorable="w14 w15 w16se wp14">
   <w:p>
     <w:pPr>
-      <w:pStyle w:val="En-tte"/>
+      <w:pStyle w:val="Header"/>
       <w:framePr w:wrap="around" w:vAnchor="text" w:hAnchor="margin" w:xAlign="right" w:y="1"/>
       <w:rPr>
-        <w:rStyle w:val="Numrodepage"/>
+        <w:rStyle w:val="PageNumber"/>
       </w:rPr>
     </w:pPr>
     <w:r>
       <w:rPr>
-        <w:rStyle w:val="Numrodepage"/>
+        <w:rStyle w:val="PageNumber"/>
       </w:rPr>
       <w:fldChar w:fldCharType="begin"/>
     </w:r>
     <w:r>
       <w:rPr>
-        <w:rStyle w:val="Numrodepage"/>
+        <w:rStyle w:val="PageNumber"/>
       </w:rPr>
       <w:instrText xml:space="preserve">PAGE  </w:instrText>
     </w:r>
     <w:r>
       <w:rPr>
-        <w:rStyle w:val="Numrodepage"/>
+        <w:rStyle w:val="PageNumber"/>
       </w:rPr>
       <w:fldChar w:fldCharType="separate"/>
     </w:r>
     <w:r>
       <w:rPr>
-        <w:rStyle w:val="Numrodepage"/>
+        <w:rStyle w:val="PageNumber"/>
         <w:noProof/>
       </w:rPr>
       <w:t>i</w:t>
     </w:r>
     <w:r>
       <w:rPr>
-        <w:rStyle w:val="Numrodepage"/>
+        <w:rStyle w:val="PageNumber"/>
       </w:rPr>
       <w:fldChar w:fldCharType="end"/>
     </w:r>
   </w:p>
   <w:p>
     <w:pPr>
-      <w:pStyle w:val="En-tte"/>
+      <w:pStyle w:val="Header"/>
       <w:ind w:right="360"/>
     </w:pPr>
   </w:p>
@@ -8653,21 +9323,21 @@
 </file>
 
 <file path=word/header2.xml><?xml version="1.0" encoding="utf-8"?>
-<w:hdr xmlns:wpc="http://schemas.microsoft.com/office/word/2010/wordprocessingCanvas" xmlns:mc="http://schemas.openxmlformats.org/markup-compatibility/2006" xmlns:o="urn:schemas-microsoft-com:office:office" xmlns:r="http://schemas.openxmlformats.org/officeDocument/2006/relationships" xmlns:m="http://schemas.openxmlformats.org/officeDocument/2006/math" xmlns:v="urn:schemas-microsoft-com:vml" xmlns:wp14="http://schemas.microsoft.com/office/word/2010/wordprocessingDrawing" xmlns:wp="http://schemas.openxmlformats.org/drawingml/2006/wordprocessingDrawing" xmlns:w10="urn:schemas-microsoft-com:office:word" xmlns:w="http://schemas.openxmlformats.org/wordprocessingml/2006/main" xmlns:w14="http://schemas.microsoft.com/office/word/2010/wordml" xmlns:w15="http://schemas.microsoft.com/office/word/2012/wordml" xmlns:wpg="http://schemas.microsoft.com/office/word/2010/wordprocessingGroup" xmlns:wpi="http://schemas.microsoft.com/office/word/2010/wordprocessingInk" xmlns:wne="http://schemas.microsoft.com/office/word/2006/wordml" xmlns:wps="http://schemas.microsoft.com/office/word/2010/wordprocessingShape" mc:Ignorable="w14 w15 wp14">
+<w:hdr xmlns:wpc="http://schemas.microsoft.com/office/word/2010/wordprocessingCanvas" xmlns:cx="http://schemas.microsoft.com/office/drawing/2014/chartex" xmlns:cx1="http://schemas.microsoft.com/office/drawing/2015/9/8/chartex" xmlns:mc="http://schemas.openxmlformats.org/markup-compatibility/2006" xmlns:o="urn:schemas-microsoft-com:office:office" xmlns:r="http://schemas.openxmlformats.org/officeDocument/2006/relationships" xmlns:m="http://schemas.openxmlformats.org/officeDocument/2006/math" xmlns:v="urn:schemas-microsoft-com:vml" xmlns:wp14="http://schemas.microsoft.com/office/word/2010/wordprocessingDrawing" xmlns:wp="http://schemas.openxmlformats.org/drawingml/2006/wordprocessingDrawing" xmlns:w10="urn:schemas-microsoft-com:office:word" xmlns:w="http://schemas.openxmlformats.org/wordprocessingml/2006/main" xmlns:w14="http://schemas.microsoft.com/office/word/2010/wordml" xmlns:w15="http://schemas.microsoft.com/office/word/2012/wordml" xmlns:w16se="http://schemas.microsoft.com/office/word/2015/wordml/symex" xmlns:wpg="http://schemas.microsoft.com/office/word/2010/wordprocessingGroup" xmlns:wpi="http://schemas.microsoft.com/office/word/2010/wordprocessingInk" xmlns:wne="http://schemas.microsoft.com/office/word/2006/wordml" xmlns:wps="http://schemas.microsoft.com/office/word/2010/wordprocessingShape" mc:Ignorable="w14 w15 w16se wp14">
   <w:p>
     <w:pPr>
-      <w:pStyle w:val="En-tte"/>
+      <w:pStyle w:val="Header"/>
       <w:framePr w:wrap="around" w:vAnchor="text" w:hAnchor="margin" w:xAlign="right" w:y="1"/>
       <w:ind w:right="360"/>
       <w:jc w:val="right"/>
       <w:rPr>
-        <w:rStyle w:val="Numrodepage"/>
+        <w:rStyle w:val="PageNumber"/>
       </w:rPr>
     </w:pPr>
   </w:p>
   <w:p>
     <w:pPr>
-      <w:pStyle w:val="En-tte"/>
+      <w:pStyle w:val="Header"/>
       <w:jc w:val="right"/>
     </w:pPr>
   </w:p>
@@ -8675,10 +9345,10 @@
 </file>
 
 <file path=word/header3.xml><?xml version="1.0" encoding="utf-8"?>
-<w:hdr xmlns:wpc="http://schemas.microsoft.com/office/word/2010/wordprocessingCanvas" xmlns:mc="http://schemas.openxmlformats.org/markup-compatibility/2006" xmlns:o="urn:schemas-microsoft-com:office:office" xmlns:r="http://schemas.openxmlformats.org/officeDocument/2006/relationships" xmlns:m="http://schemas.openxmlformats.org/officeDocument/2006/math" xmlns:v="urn:schemas-microsoft-com:vml" xmlns:wp14="http://schemas.microsoft.com/office/word/2010/wordprocessingDrawing" xmlns:wp="http://schemas.openxmlformats.org/drawingml/2006/wordprocessingDrawing" xmlns:w10="urn:schemas-microsoft-com:office:word" xmlns:w="http://schemas.openxmlformats.org/wordprocessingml/2006/main" xmlns:w14="http://schemas.microsoft.com/office/word/2010/wordml" xmlns:w15="http://schemas.microsoft.com/office/word/2012/wordml" xmlns:wpg="http://schemas.microsoft.com/office/word/2010/wordprocessingGroup" xmlns:wpi="http://schemas.microsoft.com/office/word/2010/wordprocessingInk" xmlns:wne="http://schemas.microsoft.com/office/word/2006/wordml" xmlns:wps="http://schemas.microsoft.com/office/word/2010/wordprocessingShape" mc:Ignorable="w14 w15 wp14">
+<w:hdr xmlns:wpc="http://schemas.microsoft.com/office/word/2010/wordprocessingCanvas" xmlns:cx="http://schemas.microsoft.com/office/drawing/2014/chartex" xmlns:cx1="http://schemas.microsoft.com/office/drawing/2015/9/8/chartex" xmlns:mc="http://schemas.openxmlformats.org/markup-compatibility/2006" xmlns:o="urn:schemas-microsoft-com:office:office" xmlns:r="http://schemas.openxmlformats.org/officeDocument/2006/relationships" xmlns:m="http://schemas.openxmlformats.org/officeDocument/2006/math" xmlns:v="urn:schemas-microsoft-com:vml" xmlns:wp14="http://schemas.microsoft.com/office/word/2010/wordprocessingDrawing" xmlns:wp="http://schemas.openxmlformats.org/drawingml/2006/wordprocessingDrawing" xmlns:w10="urn:schemas-microsoft-com:office:word" xmlns:w="http://schemas.openxmlformats.org/wordprocessingml/2006/main" xmlns:w14="http://schemas.microsoft.com/office/word/2010/wordml" xmlns:w15="http://schemas.microsoft.com/office/word/2012/wordml" xmlns:w16se="http://schemas.microsoft.com/office/word/2015/wordml/symex" xmlns:wpg="http://schemas.microsoft.com/office/word/2010/wordprocessingGroup" xmlns:wpi="http://schemas.microsoft.com/office/word/2010/wordprocessingInk" xmlns:wne="http://schemas.microsoft.com/office/word/2006/wordml" xmlns:wps="http://schemas.microsoft.com/office/word/2010/wordprocessingShape" mc:Ignorable="w14 w15 w16se wp14">
   <w:p>
     <w:pPr>
-      <w:pStyle w:val="En-tte"/>
+      <w:pStyle w:val="Header"/>
       <w:ind w:right="360"/>
       <w:jc w:val="right"/>
     </w:pPr>
@@ -8687,10 +9357,10 @@
 </file>
 
 <file path=word/header4.xml><?xml version="1.0" encoding="utf-8"?>
-<w:hdr xmlns:wpc="http://schemas.microsoft.com/office/word/2010/wordprocessingCanvas" xmlns:mc="http://schemas.openxmlformats.org/markup-compatibility/2006" xmlns:o="urn:schemas-microsoft-com:office:office" xmlns:r="http://schemas.openxmlformats.org/officeDocument/2006/relationships" xmlns:m="http://schemas.openxmlformats.org/officeDocument/2006/math" xmlns:v="urn:schemas-microsoft-com:vml" xmlns:wp14="http://schemas.microsoft.com/office/word/2010/wordprocessingDrawing" xmlns:wp="http://schemas.openxmlformats.org/drawingml/2006/wordprocessingDrawing" xmlns:w10="urn:schemas-microsoft-com:office:word" xmlns:w="http://schemas.openxmlformats.org/wordprocessingml/2006/main" xmlns:w14="http://schemas.microsoft.com/office/word/2010/wordml" xmlns:w15="http://schemas.microsoft.com/office/word/2012/wordml" xmlns:wpg="http://schemas.microsoft.com/office/word/2010/wordprocessingGroup" xmlns:wpi="http://schemas.microsoft.com/office/word/2010/wordprocessingInk" xmlns:wne="http://schemas.microsoft.com/office/word/2006/wordml" xmlns:wps="http://schemas.microsoft.com/office/word/2010/wordprocessingShape" mc:Ignorable="w14 w15 wp14">
+<w:hdr xmlns:wpc="http://schemas.microsoft.com/office/word/2010/wordprocessingCanvas" xmlns:cx="http://schemas.microsoft.com/office/drawing/2014/chartex" xmlns:cx1="http://schemas.microsoft.com/office/drawing/2015/9/8/chartex" xmlns:mc="http://schemas.openxmlformats.org/markup-compatibility/2006" xmlns:o="urn:schemas-microsoft-com:office:office" xmlns:r="http://schemas.openxmlformats.org/officeDocument/2006/relationships" xmlns:m="http://schemas.openxmlformats.org/officeDocument/2006/math" xmlns:v="urn:schemas-microsoft-com:vml" xmlns:wp14="http://schemas.microsoft.com/office/word/2010/wordprocessingDrawing" xmlns:wp="http://schemas.openxmlformats.org/drawingml/2006/wordprocessingDrawing" xmlns:w10="urn:schemas-microsoft-com:office:word" xmlns:w="http://schemas.openxmlformats.org/wordprocessingml/2006/main" xmlns:w14="http://schemas.microsoft.com/office/word/2010/wordml" xmlns:w15="http://schemas.microsoft.com/office/word/2012/wordml" xmlns:w16se="http://schemas.microsoft.com/office/word/2015/wordml/symex" xmlns:wpg="http://schemas.microsoft.com/office/word/2010/wordprocessingGroup" xmlns:wpi="http://schemas.microsoft.com/office/word/2010/wordprocessingInk" xmlns:wne="http://schemas.microsoft.com/office/word/2006/wordml" xmlns:wps="http://schemas.microsoft.com/office/word/2010/wordprocessingShape" mc:Ignorable="w14 w15 w16se wp14">
   <w:p>
     <w:pPr>
-      <w:pStyle w:val="En-tte"/>
+      <w:pStyle w:val="Header"/>
       <w:jc w:val="right"/>
     </w:pPr>
   </w:p>
@@ -8698,16 +9368,16 @@
 </file>
 
 <file path=word/header5.xml><?xml version="1.0" encoding="utf-8"?>
-<w:hdr xmlns:wpc="http://schemas.microsoft.com/office/word/2010/wordprocessingCanvas" xmlns:mc="http://schemas.openxmlformats.org/markup-compatibility/2006" xmlns:o="urn:schemas-microsoft-com:office:office" xmlns:r="http://schemas.openxmlformats.org/officeDocument/2006/relationships" xmlns:m="http://schemas.openxmlformats.org/officeDocument/2006/math" xmlns:v="urn:schemas-microsoft-com:vml" xmlns:wp14="http://schemas.microsoft.com/office/word/2010/wordprocessingDrawing" xmlns:wp="http://schemas.openxmlformats.org/drawingml/2006/wordprocessingDrawing" xmlns:w10="urn:schemas-microsoft-com:office:word" xmlns:w="http://schemas.openxmlformats.org/wordprocessingml/2006/main" xmlns:w14="http://schemas.microsoft.com/office/word/2010/wordml" xmlns:w15="http://schemas.microsoft.com/office/word/2012/wordml" xmlns:wpg="http://schemas.microsoft.com/office/word/2010/wordprocessingGroup" xmlns:wpi="http://schemas.microsoft.com/office/word/2010/wordprocessingInk" xmlns:wne="http://schemas.microsoft.com/office/word/2006/wordml" xmlns:wps="http://schemas.microsoft.com/office/word/2010/wordprocessingShape" mc:Ignorable="w14 w15 wp14">
+<w:hdr xmlns:wpc="http://schemas.microsoft.com/office/word/2010/wordprocessingCanvas" xmlns:cx="http://schemas.microsoft.com/office/drawing/2014/chartex" xmlns:cx1="http://schemas.microsoft.com/office/drawing/2015/9/8/chartex" xmlns:mc="http://schemas.openxmlformats.org/markup-compatibility/2006" xmlns:o="urn:schemas-microsoft-com:office:office" xmlns:r="http://schemas.openxmlformats.org/officeDocument/2006/relationships" xmlns:m="http://schemas.openxmlformats.org/officeDocument/2006/math" xmlns:v="urn:schemas-microsoft-com:vml" xmlns:wp14="http://schemas.microsoft.com/office/word/2010/wordprocessingDrawing" xmlns:wp="http://schemas.openxmlformats.org/drawingml/2006/wordprocessingDrawing" xmlns:w10="urn:schemas-microsoft-com:office:word" xmlns:w="http://schemas.openxmlformats.org/wordprocessingml/2006/main" xmlns:w14="http://schemas.microsoft.com/office/word/2010/wordml" xmlns:w15="http://schemas.microsoft.com/office/word/2012/wordml" xmlns:w16se="http://schemas.microsoft.com/office/word/2015/wordml/symex" xmlns:wpg="http://schemas.microsoft.com/office/word/2010/wordprocessingGroup" xmlns:wpi="http://schemas.microsoft.com/office/word/2010/wordprocessingInk" xmlns:wne="http://schemas.microsoft.com/office/word/2006/wordml" xmlns:wps="http://schemas.microsoft.com/office/word/2010/wordprocessingShape" mc:Ignorable="w14 w15 w16se wp14">
   <w:p>
     <w:pPr>
-      <w:pStyle w:val="En-tte"/>
+      <w:pStyle w:val="Header"/>
       <w:jc w:val="right"/>
     </w:pPr>
   </w:p>
   <w:p>
     <w:pPr>
-      <w:pStyle w:val="En-tte"/>
+      <w:pStyle w:val="Header"/>
       <w:jc w:val="right"/>
     </w:pPr>
   </w:p>
@@ -8715,16 +9385,16 @@
 </file>
 
 <file path=word/header6.xml><?xml version="1.0" encoding="utf-8"?>
-<w:hdr xmlns:wpc="http://schemas.microsoft.com/office/word/2010/wordprocessingCanvas" xmlns:mc="http://schemas.openxmlformats.org/markup-compatibility/2006" xmlns:o="urn:schemas-microsoft-com:office:office" xmlns:r="http://schemas.openxmlformats.org/officeDocument/2006/relationships" xmlns:m="http://schemas.openxmlformats.org/officeDocument/2006/math" xmlns:v="urn:schemas-microsoft-com:vml" xmlns:wp14="http://schemas.microsoft.com/office/word/2010/wordprocessingDrawing" xmlns:wp="http://schemas.openxmlformats.org/drawingml/2006/wordprocessingDrawing" xmlns:w10="urn:schemas-microsoft-com:office:word" xmlns:w="http://schemas.openxmlformats.org/wordprocessingml/2006/main" xmlns:w14="http://schemas.microsoft.com/office/word/2010/wordml" xmlns:w15="http://schemas.microsoft.com/office/word/2012/wordml" xmlns:wpg="http://schemas.microsoft.com/office/word/2010/wordprocessingGroup" xmlns:wpi="http://schemas.microsoft.com/office/word/2010/wordprocessingInk" xmlns:wne="http://schemas.microsoft.com/office/word/2006/wordml" xmlns:wps="http://schemas.microsoft.com/office/word/2010/wordprocessingShape" mc:Ignorable="w14 w15 wp14">
+<w:hdr xmlns:wpc="http://schemas.microsoft.com/office/word/2010/wordprocessingCanvas" xmlns:cx="http://schemas.microsoft.com/office/drawing/2014/chartex" xmlns:cx1="http://schemas.microsoft.com/office/drawing/2015/9/8/chartex" xmlns:mc="http://schemas.openxmlformats.org/markup-compatibility/2006" xmlns:o="urn:schemas-microsoft-com:office:office" xmlns:r="http://schemas.openxmlformats.org/officeDocument/2006/relationships" xmlns:m="http://schemas.openxmlformats.org/officeDocument/2006/math" xmlns:v="urn:schemas-microsoft-com:vml" xmlns:wp14="http://schemas.microsoft.com/office/word/2010/wordprocessingDrawing" xmlns:wp="http://schemas.openxmlformats.org/drawingml/2006/wordprocessingDrawing" xmlns:w10="urn:schemas-microsoft-com:office:word" xmlns:w="http://schemas.openxmlformats.org/wordprocessingml/2006/main" xmlns:w14="http://schemas.microsoft.com/office/word/2010/wordml" xmlns:w15="http://schemas.microsoft.com/office/word/2012/wordml" xmlns:w16se="http://schemas.microsoft.com/office/word/2015/wordml/symex" xmlns:wpg="http://schemas.microsoft.com/office/word/2010/wordprocessingGroup" xmlns:wpi="http://schemas.microsoft.com/office/word/2010/wordprocessingInk" xmlns:wne="http://schemas.microsoft.com/office/word/2006/wordml" xmlns:wps="http://schemas.microsoft.com/office/word/2010/wordprocessingShape" mc:Ignorable="w14 w15 w16se wp14">
   <w:p>
     <w:pPr>
-      <w:pStyle w:val="En-tte"/>
+      <w:pStyle w:val="Header"/>
       <w:jc w:val="right"/>
     </w:pPr>
   </w:p>
   <w:p>
     <w:pPr>
-      <w:pStyle w:val="En-tte"/>
+      <w:pStyle w:val="Header"/>
       <w:jc w:val="right"/>
     </w:pPr>
   </w:p>
@@ -8732,8 +9402,8 @@
 </file>
 
 <file path=word/numbering.xml><?xml version="1.0" encoding="utf-8"?>
-<w:numbering xmlns:wpc="http://schemas.microsoft.com/office/word/2010/wordprocessingCanvas" xmlns:mc="http://schemas.openxmlformats.org/markup-compatibility/2006" xmlns:o="urn:schemas-microsoft-com:office:office" xmlns:r="http://schemas.openxmlformats.org/officeDocument/2006/relationships" xmlns:m="http://schemas.openxmlformats.org/officeDocument/2006/math" xmlns:v="urn:schemas-microsoft-com:vml" xmlns:wp14="http://schemas.microsoft.com/office/word/2010/wordprocessingDrawing" xmlns:wp="http://schemas.openxmlformats.org/drawingml/2006/wordprocessingDrawing" xmlns:w10="urn:schemas-microsoft-com:office:word" xmlns:w="http://schemas.openxmlformats.org/wordprocessingml/2006/main" xmlns:w14="http://schemas.microsoft.com/office/word/2010/wordml" xmlns:w15="http://schemas.microsoft.com/office/word/2012/wordml" xmlns:wpg="http://schemas.microsoft.com/office/word/2010/wordprocessingGroup" xmlns:wpi="http://schemas.microsoft.com/office/word/2010/wordprocessingInk" xmlns:wne="http://schemas.microsoft.com/office/word/2006/wordml" xmlns:wps="http://schemas.microsoft.com/office/word/2010/wordprocessingShape" mc:Ignorable="w14 w15 wp14">
-  <w:abstractNum w:abstractNumId="0">
+<w:numbering xmlns:wpc="http://schemas.microsoft.com/office/word/2010/wordprocessingCanvas" xmlns:cx="http://schemas.microsoft.com/office/drawing/2014/chartex" xmlns:cx1="http://schemas.microsoft.com/office/drawing/2015/9/8/chartex" xmlns:mc="http://schemas.openxmlformats.org/markup-compatibility/2006" xmlns:o="urn:schemas-microsoft-com:office:office" xmlns:r="http://schemas.openxmlformats.org/officeDocument/2006/relationships" xmlns:m="http://schemas.openxmlformats.org/officeDocument/2006/math" xmlns:v="urn:schemas-microsoft-com:vml" xmlns:wp14="http://schemas.microsoft.com/office/word/2010/wordprocessingDrawing" xmlns:wp="http://schemas.openxmlformats.org/drawingml/2006/wordprocessingDrawing" xmlns:w10="urn:schemas-microsoft-com:office:word" xmlns:w="http://schemas.openxmlformats.org/wordprocessingml/2006/main" xmlns:w14="http://schemas.microsoft.com/office/word/2010/wordml" xmlns:w15="http://schemas.microsoft.com/office/word/2012/wordml" xmlns:w16se="http://schemas.microsoft.com/office/word/2015/wordml/symex" xmlns:wpg="http://schemas.microsoft.com/office/word/2010/wordprocessingGroup" xmlns:wpi="http://schemas.microsoft.com/office/word/2010/wordprocessingInk" xmlns:wne="http://schemas.microsoft.com/office/word/2006/wordml" xmlns:wps="http://schemas.microsoft.com/office/word/2010/wordprocessingShape" mc:Ignorable="w14 w15 w16se wp14">
+  <w:abstractNum w:abstractNumId="0" w15:restartNumberingAfterBreak="0">
     <w:nsid w:val="0A4100DF"/>
     <w:multiLevelType w:val="multilevel"/>
     <w:tmpl w:val="3272BA1C"/>
@@ -8846,7 +9516,7 @@
       </w:rPr>
     </w:lvl>
   </w:abstractNum>
-  <w:abstractNum w:abstractNumId="1">
+  <w:abstractNum w:abstractNumId="1" w15:restartNumberingAfterBreak="0">
     <w:nsid w:val="0CB65DB5"/>
     <w:multiLevelType w:val="hybridMultilevel"/>
     <w:tmpl w:val="35E2675A"/>
@@ -8959,7 +9629,7 @@
       </w:rPr>
     </w:lvl>
   </w:abstractNum>
-  <w:abstractNum w:abstractNumId="2">
+  <w:abstractNum w:abstractNumId="2" w15:restartNumberingAfterBreak="0">
     <w:nsid w:val="13E563BD"/>
     <w:multiLevelType w:val="multilevel"/>
     <w:tmpl w:val="3E5CB3DC"/>
@@ -9045,7 +9715,7 @@
       </w:pPr>
     </w:lvl>
   </w:abstractNum>
-  <w:abstractNum w:abstractNumId="3">
+  <w:abstractNum w:abstractNumId="3" w15:restartNumberingAfterBreak="0">
     <w:nsid w:val="16BC52D6"/>
     <w:multiLevelType w:val="multilevel"/>
     <w:tmpl w:val="636EF75A"/>
@@ -9186,7 +9856,7 @@
       </w:rPr>
     </w:lvl>
   </w:abstractNum>
-  <w:abstractNum w:abstractNumId="4">
+  <w:abstractNum w:abstractNumId="4" w15:restartNumberingAfterBreak="0">
     <w:nsid w:val="22CA4CC7"/>
     <w:multiLevelType w:val="multilevel"/>
     <w:tmpl w:val="740A31DE"/>
@@ -9299,7 +9969,7 @@
       </w:rPr>
     </w:lvl>
   </w:abstractNum>
-  <w:abstractNum w:abstractNumId="5">
+  <w:abstractNum w:abstractNumId="5" w15:restartNumberingAfterBreak="0">
     <w:nsid w:val="26F425D2"/>
     <w:multiLevelType w:val="hybridMultilevel"/>
     <w:tmpl w:val="48D80764"/>
@@ -9412,7 +10082,7 @@
       </w:rPr>
     </w:lvl>
   </w:abstractNum>
-  <w:abstractNum w:abstractNumId="6">
+  <w:abstractNum w:abstractNumId="6" w15:restartNumberingAfterBreak="0">
     <w:nsid w:val="289637D1"/>
     <w:multiLevelType w:val="multilevel"/>
     <w:tmpl w:val="264A4B04"/>
@@ -9525,102 +10195,102 @@
       </w:rPr>
     </w:lvl>
   </w:abstractNum>
-  <w:abstractNum w:abstractNumId="7">
+  <w:abstractNum w:abstractNumId="7" w15:restartNumberingAfterBreak="0">
     <w:nsid w:val="2CFF6A80"/>
     <w:multiLevelType w:val="multilevel"/>
-    <w:tmpl w:val="040C0025"/>
+    <w:tmpl w:val="040C0027"/>
     <w:lvl w:ilvl="0">
       <w:start w:val="1"/>
+      <w:numFmt w:val="upperRoman"/>
+      <w:pStyle w:val="Heading1"/>
+      <w:lvlText w:val="%1."/>
+      <w:lvlJc w:val="left"/>
+      <w:pPr>
+        <w:ind w:left="0" w:firstLine="0"/>
+      </w:pPr>
+    </w:lvl>
+    <w:lvl w:ilvl="1">
+      <w:start w:val="1"/>
+      <w:numFmt w:val="upperLetter"/>
+      <w:pStyle w:val="Heading2"/>
+      <w:lvlText w:val="%2."/>
+      <w:lvlJc w:val="left"/>
+      <w:pPr>
+        <w:ind w:left="720" w:firstLine="0"/>
+      </w:pPr>
+    </w:lvl>
+    <w:lvl w:ilvl="2">
+      <w:start w:val="1"/>
       <w:numFmt w:val="decimal"/>
-      <w:pStyle w:val="Titre1"/>
-      <w:lvlText w:val="%1"/>
-      <w:lvlJc w:val="left"/>
-      <w:pPr>
-        <w:ind w:left="432" w:hanging="432"/>
-      </w:pPr>
-    </w:lvl>
-    <w:lvl w:ilvl="1">
+      <w:pStyle w:val="Heading3"/>
+      <w:lvlText w:val="%3."/>
+      <w:lvlJc w:val="left"/>
+      <w:pPr>
+        <w:ind w:left="1440" w:firstLine="0"/>
+      </w:pPr>
+    </w:lvl>
+    <w:lvl w:ilvl="3">
+      <w:start w:val="1"/>
+      <w:numFmt w:val="lowerLetter"/>
+      <w:pStyle w:val="Heading4"/>
+      <w:lvlText w:val="%4)"/>
+      <w:lvlJc w:val="left"/>
+      <w:pPr>
+        <w:ind w:left="2160" w:firstLine="0"/>
+      </w:pPr>
+    </w:lvl>
+    <w:lvl w:ilvl="4">
       <w:start w:val="1"/>
       <w:numFmt w:val="decimal"/>
-      <w:pStyle w:val="Titre2"/>
-      <w:lvlText w:val="%1.%2"/>
-      <w:lvlJc w:val="left"/>
-      <w:pPr>
-        <w:ind w:left="576" w:hanging="576"/>
-      </w:pPr>
-    </w:lvl>
-    <w:lvl w:ilvl="2">
-      <w:start w:val="1"/>
-      <w:numFmt w:val="decimal"/>
-      <w:pStyle w:val="Titre3"/>
-      <w:lvlText w:val="%1.%2.%3"/>
-      <w:lvlJc w:val="left"/>
-      <w:pPr>
-        <w:ind w:left="720" w:hanging="720"/>
-      </w:pPr>
-    </w:lvl>
-    <w:lvl w:ilvl="3">
-      <w:start w:val="1"/>
-      <w:numFmt w:val="decimal"/>
-      <w:pStyle w:val="Titre4"/>
-      <w:lvlText w:val="%1.%2.%3.%4"/>
-      <w:lvlJc w:val="left"/>
-      <w:pPr>
-        <w:ind w:left="864" w:hanging="864"/>
-      </w:pPr>
-    </w:lvl>
-    <w:lvl w:ilvl="4">
-      <w:start w:val="1"/>
-      <w:numFmt w:val="decimal"/>
-      <w:pStyle w:val="Titre5"/>
-      <w:lvlText w:val="%1.%2.%3.%4.%5"/>
-      <w:lvlJc w:val="left"/>
-      <w:pPr>
-        <w:ind w:left="1008" w:hanging="1008"/>
+      <w:pStyle w:val="Heading5"/>
+      <w:lvlText w:val="(%5)"/>
+      <w:lvlJc w:val="left"/>
+      <w:pPr>
+        <w:ind w:left="2880" w:firstLine="0"/>
       </w:pPr>
     </w:lvl>
     <w:lvl w:ilvl="5">
       <w:start w:val="1"/>
-      <w:numFmt w:val="decimal"/>
-      <w:pStyle w:val="Titre6"/>
-      <w:lvlText w:val="%1.%2.%3.%4.%5.%6"/>
-      <w:lvlJc w:val="left"/>
-      <w:pPr>
-        <w:ind w:left="1152" w:hanging="1152"/>
+      <w:numFmt w:val="lowerLetter"/>
+      <w:pStyle w:val="Heading6"/>
+      <w:lvlText w:val="(%6)"/>
+      <w:lvlJc w:val="left"/>
+      <w:pPr>
+        <w:ind w:left="3600" w:firstLine="0"/>
       </w:pPr>
     </w:lvl>
     <w:lvl w:ilvl="6">
       <w:start w:val="1"/>
-      <w:numFmt w:val="decimal"/>
-      <w:pStyle w:val="Titre7"/>
-      <w:lvlText w:val="%1.%2.%3.%4.%5.%6.%7"/>
-      <w:lvlJc w:val="left"/>
-      <w:pPr>
-        <w:ind w:left="1296" w:hanging="1296"/>
+      <w:numFmt w:val="lowerRoman"/>
+      <w:pStyle w:val="Heading7"/>
+      <w:lvlText w:val="(%7)"/>
+      <w:lvlJc w:val="left"/>
+      <w:pPr>
+        <w:ind w:left="4320" w:firstLine="0"/>
       </w:pPr>
     </w:lvl>
     <w:lvl w:ilvl="7">
       <w:start w:val="1"/>
-      <w:numFmt w:val="decimal"/>
-      <w:pStyle w:val="Titre8"/>
-      <w:lvlText w:val="%1.%2.%3.%4.%5.%6.%7.%8"/>
-      <w:lvlJc w:val="left"/>
-      <w:pPr>
-        <w:ind w:left="1440" w:hanging="1440"/>
+      <w:numFmt w:val="lowerLetter"/>
+      <w:pStyle w:val="Heading8"/>
+      <w:lvlText w:val="(%8)"/>
+      <w:lvlJc w:val="left"/>
+      <w:pPr>
+        <w:ind w:left="5040" w:firstLine="0"/>
       </w:pPr>
     </w:lvl>
     <w:lvl w:ilvl="8">
       <w:start w:val="1"/>
-      <w:numFmt w:val="decimal"/>
-      <w:pStyle w:val="Titre9"/>
-      <w:lvlText w:val="%1.%2.%3.%4.%5.%6.%7.%8.%9"/>
-      <w:lvlJc w:val="left"/>
-      <w:pPr>
-        <w:ind w:left="1584" w:hanging="1584"/>
+      <w:numFmt w:val="lowerRoman"/>
+      <w:pStyle w:val="Heading9"/>
+      <w:lvlText w:val="(%9)"/>
+      <w:lvlJc w:val="left"/>
+      <w:pPr>
+        <w:ind w:left="5760" w:firstLine="0"/>
       </w:pPr>
     </w:lvl>
   </w:abstractNum>
-  <w:abstractNum w:abstractNumId="8">
+  <w:abstractNum w:abstractNumId="8" w15:restartNumberingAfterBreak="0">
     <w:nsid w:val="2E676F1B"/>
     <w:multiLevelType w:val="hybridMultilevel"/>
     <w:tmpl w:val="3D728B3C"/>
@@ -9733,7 +10403,7 @@
       </w:rPr>
     </w:lvl>
   </w:abstractNum>
-  <w:abstractNum w:abstractNumId="9">
+  <w:abstractNum w:abstractNumId="9" w15:restartNumberingAfterBreak="0">
     <w:nsid w:val="3BF200DB"/>
     <w:multiLevelType w:val="multilevel"/>
     <w:tmpl w:val="E20A4E1C"/>
@@ -9846,7 +10516,7 @@
       </w:rPr>
     </w:lvl>
   </w:abstractNum>
-  <w:abstractNum w:abstractNumId="10">
+  <w:abstractNum w:abstractNumId="10" w15:restartNumberingAfterBreak="0">
     <w:nsid w:val="40C6376E"/>
     <w:multiLevelType w:val="multilevel"/>
     <w:tmpl w:val="7ED8AB1C"/>
@@ -9932,7 +10602,7 @@
       </w:pPr>
     </w:lvl>
   </w:abstractNum>
-  <w:abstractNum w:abstractNumId="11">
+  <w:abstractNum w:abstractNumId="11" w15:restartNumberingAfterBreak="0">
     <w:nsid w:val="4604517A"/>
     <w:multiLevelType w:val="multilevel"/>
     <w:tmpl w:val="D2F0BB8E"/>
@@ -10045,7 +10715,7 @@
       </w:rPr>
     </w:lvl>
   </w:abstractNum>
-  <w:abstractNum w:abstractNumId="12">
+  <w:abstractNum w:abstractNumId="12" w15:restartNumberingAfterBreak="0">
     <w:nsid w:val="5B5B6F09"/>
     <w:multiLevelType w:val="hybridMultilevel"/>
     <w:tmpl w:val="0EE816C2"/>
@@ -10158,7 +10828,7 @@
       </w:rPr>
     </w:lvl>
   </w:abstractNum>
-  <w:abstractNum w:abstractNumId="13">
+  <w:abstractNum w:abstractNumId="13" w15:restartNumberingAfterBreak="0">
     <w:nsid w:val="5F4C35E8"/>
     <w:multiLevelType w:val="multilevel"/>
     <w:tmpl w:val="77EC298C"/>
@@ -10271,7 +10941,7 @@
       </w:rPr>
     </w:lvl>
   </w:abstractNum>
-  <w:abstractNum w:abstractNumId="14">
+  <w:abstractNum w:abstractNumId="14" w15:restartNumberingAfterBreak="0">
     <w:nsid w:val="635323D7"/>
     <w:multiLevelType w:val="hybridMultilevel"/>
     <w:tmpl w:val="4E626C7A"/>
@@ -10384,7 +11054,7 @@
       </w:rPr>
     </w:lvl>
   </w:abstractNum>
-  <w:abstractNum w:abstractNumId="15">
+  <w:abstractNum w:abstractNumId="15" w15:restartNumberingAfterBreak="0">
     <w:nsid w:val="6ECC504F"/>
     <w:multiLevelType w:val="multilevel"/>
     <w:tmpl w:val="393AE176"/>
@@ -10526,7 +11196,7 @@
       </w:rPr>
     </w:lvl>
   </w:abstractNum>
-  <w:abstractNum w:abstractNumId="16">
+  <w:abstractNum w:abstractNumId="16" w15:restartNumberingAfterBreak="0">
     <w:nsid w:val="734571D7"/>
     <w:multiLevelType w:val="hybridMultilevel"/>
     <w:tmpl w:val="4EAA2AE8"/>
@@ -10716,7 +11386,7 @@
 </file>
 
 <file path=word/styles.xml><?xml version="1.0" encoding="utf-8"?>
-<w:styles xmlns:mc="http://schemas.openxmlformats.org/markup-compatibility/2006" xmlns:r="http://schemas.openxmlformats.org/officeDocument/2006/relationships" xmlns:w="http://schemas.openxmlformats.org/wordprocessingml/2006/main" xmlns:w14="http://schemas.microsoft.com/office/word/2010/wordml" xmlns:w15="http://schemas.microsoft.com/office/word/2012/wordml" mc:Ignorable="w14 w15">
+<w:styles xmlns:mc="http://schemas.openxmlformats.org/markup-compatibility/2006" xmlns:r="http://schemas.openxmlformats.org/officeDocument/2006/relationships" xmlns:w="http://schemas.openxmlformats.org/wordprocessingml/2006/main" xmlns:w14="http://schemas.microsoft.com/office/word/2010/wordml" xmlns:w15="http://schemas.microsoft.com/office/word/2012/wordml" xmlns:w16se="http://schemas.microsoft.com/office/word/2015/wordml/symex" mc:Ignorable="w14 w15 w16se">
   <w:docDefaults>
     <w:rPrDefault>
       <w:rPr>
@@ -11096,7 +11766,7 @@
       <w:lang w:val="fr-CA"/>
     </w:rPr>
   </w:style>
-  <w:style w:type="paragraph" w:styleId="Titre1">
+  <w:style w:type="paragraph" w:styleId="Heading1">
     <w:name w:val="heading 1"/>
     <w:basedOn w:val="Normal"/>
     <w:next w:val="Para"/>
@@ -11116,7 +11786,7 @@
       <w:sz w:val="36"/>
     </w:rPr>
   </w:style>
-  <w:style w:type="paragraph" w:styleId="Titre2">
+  <w:style w:type="paragraph" w:styleId="Heading2">
     <w:name w:val="heading 2"/>
     <w:basedOn w:val="Normal"/>
     <w:next w:val="Para"/>
@@ -11135,7 +11805,7 @@
       <w:sz w:val="32"/>
     </w:rPr>
   </w:style>
-  <w:style w:type="paragraph" w:styleId="Titre3">
+  <w:style w:type="paragraph" w:styleId="Heading3">
     <w:name w:val="heading 3"/>
     <w:basedOn w:val="Normal"/>
     <w:next w:val="Para"/>
@@ -11154,7 +11824,7 @@
       <w:sz w:val="28"/>
     </w:rPr>
   </w:style>
-  <w:style w:type="paragraph" w:styleId="Titre4">
+  <w:style w:type="paragraph" w:styleId="Heading4">
     <w:name w:val="heading 4"/>
     <w:basedOn w:val="Normal"/>
     <w:next w:val="Para"/>
@@ -11172,7 +11842,7 @@
       <w:b/>
     </w:rPr>
   </w:style>
-  <w:style w:type="paragraph" w:styleId="Titre5">
+  <w:style w:type="paragraph" w:styleId="Heading5">
     <w:name w:val="heading 5"/>
     <w:basedOn w:val="Normal"/>
     <w:next w:val="Para"/>
@@ -11189,7 +11859,7 @@
       <w:i/>
     </w:rPr>
   </w:style>
-  <w:style w:type="paragraph" w:styleId="Titre6">
+  <w:style w:type="paragraph" w:styleId="Heading6">
     <w:name w:val="heading 6"/>
     <w:basedOn w:val="Normal"/>
     <w:next w:val="Normal"/>
@@ -11206,7 +11876,7 @@
       <w:sz w:val="22"/>
     </w:rPr>
   </w:style>
-  <w:style w:type="paragraph" w:styleId="Titre7">
+  <w:style w:type="paragraph" w:styleId="Heading7">
     <w:name w:val="heading 7"/>
     <w:basedOn w:val="Normal"/>
     <w:next w:val="Normal"/>
@@ -11223,7 +11893,7 @@
       <w:sz w:val="20"/>
     </w:rPr>
   </w:style>
-  <w:style w:type="paragraph" w:styleId="Titre8">
+  <w:style w:type="paragraph" w:styleId="Heading8">
     <w:name w:val="heading 8"/>
     <w:basedOn w:val="Normal"/>
     <w:next w:val="Normal"/>
@@ -11242,7 +11912,7 @@
       <w:sz w:val="20"/>
     </w:rPr>
   </w:style>
-  <w:style w:type="paragraph" w:styleId="Titre9">
+  <w:style w:type="paragraph" w:styleId="Heading9">
     <w:name w:val="heading 9"/>
     <w:basedOn w:val="Normal"/>
     <w:next w:val="Normal"/>
@@ -11262,13 +11932,13 @@
       <w:sz w:val="18"/>
     </w:rPr>
   </w:style>
-  <w:style w:type="character" w:default="1" w:styleId="Policepardfaut">
+  <w:style w:type="character" w:default="1" w:styleId="DefaultParagraphFont">
     <w:name w:val="Default Paragraph Font"/>
     <w:uiPriority w:val="1"/>
     <w:semiHidden/>
     <w:unhideWhenUsed/>
   </w:style>
-  <w:style w:type="table" w:default="1" w:styleId="TableauNormal">
+  <w:style w:type="table" w:default="1" w:styleId="TableNormal">
     <w:name w:val="Normal Table"/>
     <w:uiPriority w:val="99"/>
     <w:semiHidden/>
@@ -11283,7 +11953,7 @@
       </w:tblCellMar>
     </w:tblPr>
   </w:style>
-  <w:style w:type="numbering" w:default="1" w:styleId="Aucuneliste">
+  <w:style w:type="numbering" w:default="1" w:styleId="NoList">
     <w:name w:val="No List"/>
     <w:uiPriority w:val="99"/>
     <w:semiHidden/>
@@ -11477,9 +12147,9 @@
       <w:b/>
     </w:rPr>
   </w:style>
-  <w:style w:type="character" w:customStyle="1" w:styleId="PieddepageCar">
-    <w:name w:val="Pied de page Car"/>
-    <w:link w:val="Pieddepage"/>
+  <w:style w:type="character" w:customStyle="1" w:styleId="FooterChar">
+    <w:name w:val="Footer Char"/>
+    <w:link w:val="Footer"/>
     <w:uiPriority w:val="99"/>
     <w:rsid w:val="00673F75"/>
     <w:rPr>
@@ -11508,7 +12178,7 @@
   </w:style>
   <w:style w:type="character" w:customStyle="1" w:styleId="Citation1">
     <w:name w:val="Citation1"/>
-    <w:basedOn w:val="Policepardfaut"/>
+    <w:basedOn w:val="DefaultParagraphFont"/>
   </w:style>
   <w:style w:type="paragraph" w:customStyle="1" w:styleId="Equation">
     <w:name w:val="Equation"/>
@@ -11534,14 +12204,14 @@
       <w:sz w:val="36"/>
     </w:rPr>
   </w:style>
-  <w:style w:type="paragraph" w:styleId="TM1">
+  <w:style w:type="paragraph" w:styleId="TOC1">
     <w:name w:val="toc 1"/>
     <w:basedOn w:val="Normal"/>
     <w:next w:val="Normal"/>
     <w:autoRedefine/>
     <w:uiPriority w:val="39"/>
   </w:style>
-  <w:style w:type="paragraph" w:styleId="TM2">
+  <w:style w:type="paragraph" w:styleId="TOC2">
     <w:name w:val="toc 2"/>
     <w:basedOn w:val="Normal"/>
     <w:next w:val="Normal"/>
@@ -11551,7 +12221,7 @@
       <w:ind w:left="240"/>
     </w:pPr>
   </w:style>
-  <w:style w:type="paragraph" w:styleId="TM3">
+  <w:style w:type="paragraph" w:styleId="TOC3">
     <w:name w:val="toc 3"/>
     <w:basedOn w:val="Normal"/>
     <w:next w:val="Normal"/>
@@ -11561,7 +12231,7 @@
       <w:ind w:left="480"/>
     </w:pPr>
   </w:style>
-  <w:style w:type="paragraph" w:styleId="TM4">
+  <w:style w:type="paragraph" w:styleId="TOC4">
     <w:name w:val="toc 4"/>
     <w:basedOn w:val="Normal"/>
     <w:next w:val="Normal"/>
@@ -11571,7 +12241,7 @@
       <w:ind w:left="720"/>
     </w:pPr>
   </w:style>
-  <w:style w:type="paragraph" w:styleId="TM5">
+  <w:style w:type="paragraph" w:styleId="TOC5">
     <w:name w:val="toc 5"/>
     <w:basedOn w:val="Normal"/>
     <w:next w:val="Normal"/>
@@ -11581,7 +12251,7 @@
       <w:ind w:left="960"/>
     </w:pPr>
   </w:style>
-  <w:style w:type="paragraph" w:styleId="TM6">
+  <w:style w:type="paragraph" w:styleId="TOC6">
     <w:name w:val="toc 6"/>
     <w:basedOn w:val="Normal"/>
     <w:next w:val="Normal"/>
@@ -11591,7 +12261,7 @@
       <w:ind w:left="1200"/>
     </w:pPr>
   </w:style>
-  <w:style w:type="paragraph" w:styleId="TM7">
+  <w:style w:type="paragraph" w:styleId="TOC7">
     <w:name w:val="toc 7"/>
     <w:basedOn w:val="Normal"/>
     <w:next w:val="Normal"/>
@@ -11601,7 +12271,7 @@
       <w:ind w:left="1440"/>
     </w:pPr>
   </w:style>
-  <w:style w:type="paragraph" w:styleId="TM8">
+  <w:style w:type="paragraph" w:styleId="TOC8">
     <w:name w:val="toc 8"/>
     <w:basedOn w:val="Normal"/>
     <w:next w:val="Normal"/>
@@ -11611,7 +12281,7 @@
       <w:ind w:left="1680"/>
     </w:pPr>
   </w:style>
-  <w:style w:type="paragraph" w:styleId="TM9">
+  <w:style w:type="paragraph" w:styleId="TOC9">
     <w:name w:val="toc 9"/>
     <w:basedOn w:val="Normal"/>
     <w:next w:val="Normal"/>
@@ -11621,7 +12291,7 @@
       <w:ind w:left="1920"/>
     </w:pPr>
   </w:style>
-  <w:style w:type="paragraph" w:styleId="Tabledesillustrations">
+  <w:style w:type="paragraph" w:styleId="TableofFigures">
     <w:name w:val="table of figures"/>
     <w:basedOn w:val="Normal"/>
     <w:next w:val="Normal"/>
@@ -11681,7 +12351,7 @@
   </w:style>
   <w:style w:type="character" w:customStyle="1" w:styleId="Definition">
     <w:name w:val="Definition"/>
-    <w:basedOn w:val="Policepardfaut"/>
+    <w:basedOn w:val="DefaultParagraphFont"/>
   </w:style>
   <w:style w:type="paragraph" w:customStyle="1" w:styleId="3Anntitre2">
     <w:name w:val="3|Ann_titre2"/>
@@ -11725,7 +12395,7 @@
     <w:name w:val="Jalon"/>
     <w:basedOn w:val="Texte"/>
   </w:style>
-  <w:style w:type="paragraph" w:styleId="Lgende">
+  <w:style w:type="paragraph" w:styleId="Caption">
     <w:name w:val="caption"/>
     <w:basedOn w:val="Normal"/>
     <w:next w:val="Normal"/>
@@ -11761,10 +12431,10 @@
     <w:name w:val="JalonAnnexe"/>
     <w:basedOn w:val="Jalon"/>
   </w:style>
-  <w:style w:type="paragraph" w:styleId="En-tte">
+  <w:style w:type="paragraph" w:styleId="Header">
     <w:name w:val="header"/>
     <w:basedOn w:val="Normal"/>
-    <w:link w:val="En-tteCar"/>
+    <w:link w:val="HeaderChar"/>
     <w:uiPriority w:val="99"/>
     <w:pPr>
       <w:tabs>
@@ -11773,14 +12443,14 @@
       </w:tabs>
     </w:pPr>
   </w:style>
-  <w:style w:type="character" w:styleId="Numrodepage">
+  <w:style w:type="character" w:styleId="PageNumber">
     <w:name w:val="page number"/>
-    <w:basedOn w:val="Policepardfaut"/>
+    <w:basedOn w:val="DefaultParagraphFont"/>
   </w:style>
-  <w:style w:type="paragraph" w:styleId="Pieddepage">
+  <w:style w:type="paragraph" w:styleId="Footer">
     <w:name w:val="footer"/>
     <w:basedOn w:val="Normal"/>
-    <w:link w:val="PieddepageCar"/>
+    <w:link w:val="FooterChar"/>
     <w:uiPriority w:val="99"/>
     <w:pPr>
       <w:tabs>
@@ -11893,9 +12563,9 @@
       <w:jc w:val="center"/>
     </w:pPr>
   </w:style>
-  <w:style w:type="character" w:customStyle="1" w:styleId="En-tteCar">
-    <w:name w:val="En-tête Car"/>
-    <w:link w:val="En-tte"/>
+  <w:style w:type="character" w:customStyle="1" w:styleId="HeaderChar">
+    <w:name w:val="Header Char"/>
+    <w:link w:val="Header"/>
     <w:uiPriority w:val="99"/>
     <w:rsid w:val="00673F75"/>
     <w:rPr>
@@ -11903,10 +12573,10 @@
       <w:lang w:eastAsia="fr-FR"/>
     </w:rPr>
   </w:style>
-  <w:style w:type="paragraph" w:styleId="Textedebulles">
+  <w:style w:type="paragraph" w:styleId="BalloonText">
     <w:name w:val="Balloon Text"/>
     <w:basedOn w:val="Normal"/>
-    <w:link w:val="TextedebullesCar"/>
+    <w:link w:val="BalloonTextChar"/>
     <w:rsid w:val="00673F75"/>
     <w:pPr>
       <w:spacing w:line="240" w:lineRule="auto"/>
@@ -11917,9 +12587,9 @@
       <w:szCs w:val="16"/>
     </w:rPr>
   </w:style>
-  <w:style w:type="character" w:customStyle="1" w:styleId="TextedebullesCar">
-    <w:name w:val="Texte de bulles Car"/>
-    <w:link w:val="Textedebulles"/>
+  <w:style w:type="character" w:customStyle="1" w:styleId="BalloonTextChar">
+    <w:name w:val="Balloon Text Char"/>
+    <w:link w:val="BalloonText"/>
     <w:rsid w:val="00673F75"/>
     <w:rPr>
       <w:rFonts w:ascii="Tahoma" w:hAnsi="Tahoma" w:cs="Tahoma"/>
@@ -11928,10 +12598,10 @@
       <w:lang w:eastAsia="fr-FR"/>
     </w:rPr>
   </w:style>
-  <w:style w:type="paragraph" w:styleId="Corpsdetexte">
+  <w:style w:type="paragraph" w:styleId="BodyText">
     <w:name w:val="Body Text"/>
     <w:basedOn w:val="Normal"/>
-    <w:link w:val="CorpsdetexteCar"/>
+    <w:link w:val="BodyTextChar"/>
     <w:rsid w:val="00C01A6F"/>
     <w:pPr>
       <w:tabs>
@@ -11946,9 +12616,9 @@
       <w:lang w:val="en-US" w:eastAsia="en-US"/>
     </w:rPr>
   </w:style>
-  <w:style w:type="character" w:customStyle="1" w:styleId="CorpsdetexteCar">
-    <w:name w:val="Corps de texte Car"/>
-    <w:link w:val="Corpsdetexte"/>
+  <w:style w:type="character" w:customStyle="1" w:styleId="BodyTextChar">
+    <w:name w:val="Body Text Char"/>
+    <w:link w:val="BodyText"/>
     <w:rsid w:val="00C01A6F"/>
     <w:rPr>
       <w:rFonts w:ascii="Garamond" w:hAnsi="Garamond" w:cs="Garamond"/>
@@ -11960,7 +12630,7 @@
   </w:style>
   <w:style w:type="paragraph" w:customStyle="1" w:styleId="GlossaryDefinition">
     <w:name w:val="Glossary Definition"/>
-    <w:basedOn w:val="Corpsdetexte"/>
+    <w:basedOn w:val="BodyText"/>
     <w:rsid w:val="003F5D34"/>
     <w:pPr>
       <w:spacing w:line="240" w:lineRule="auto"/>
@@ -12009,9 +12679,9 @@
       <w:lang w:val="en-US" w:eastAsia="en-US" w:bidi="en-US"/>
     </w:rPr>
   </w:style>
-  <w:style w:type="character" w:styleId="Lienhypertexte">
+  <w:style w:type="character" w:styleId="Hyperlink">
     <w:name w:val="Hyperlink"/>
-    <w:basedOn w:val="Policepardfaut"/>
+    <w:basedOn w:val="DefaultParagraphFont"/>
     <w:uiPriority w:val="99"/>
     <w:rsid w:val="0003095C"/>
     <w:rPr>
@@ -12019,9 +12689,9 @@
       <w:u w:val="single"/>
     </w:rPr>
   </w:style>
-  <w:style w:type="table" w:styleId="Grilledutableau">
+  <w:style w:type="table" w:styleId="TableGrid">
     <w:name w:val="Table Grid"/>
-    <w:basedOn w:val="TableauNormal"/>
+    <w:basedOn w:val="TableNormal"/>
     <w:uiPriority w:val="1"/>
     <w:rsid w:val="002B24B1"/>
     <w:rPr>
@@ -12030,7 +12700,6 @@
       <w:szCs w:val="22"/>
     </w:rPr>
     <w:tblPr>
-      <w:tblInd w:w="0" w:type="dxa"/>
       <w:tblBorders>
         <w:top w:val="single" w:sz="4" w:space="0" w:color="000000" w:themeColor="text1"/>
         <w:left w:val="single" w:sz="4" w:space="0" w:color="000000" w:themeColor="text1"/>
@@ -12039,18 +12708,12 @@
         <w:insideH w:val="single" w:sz="4" w:space="0" w:color="000000" w:themeColor="text1"/>
         <w:insideV w:val="single" w:sz="4" w:space="0" w:color="000000" w:themeColor="text1"/>
       </w:tblBorders>
-      <w:tblCellMar>
-        <w:top w:w="0" w:type="dxa"/>
-        <w:left w:w="108" w:type="dxa"/>
-        <w:bottom w:w="0" w:type="dxa"/>
-        <w:right w:w="108" w:type="dxa"/>
-      </w:tblCellMar>
     </w:tblPr>
   </w:style>
-  <w:style w:type="paragraph" w:styleId="Notedebasdepage">
+  <w:style w:type="paragraph" w:styleId="FootnoteText">
     <w:name w:val="footnote text"/>
     <w:basedOn w:val="Normal"/>
-    <w:link w:val="NotedebasdepageCar"/>
+    <w:link w:val="FootnoteTextChar"/>
     <w:rsid w:val="00F47466"/>
     <w:pPr>
       <w:spacing w:line="240" w:lineRule="auto"/>
@@ -12059,24 +12722,24 @@
       <w:sz w:val="20"/>
     </w:rPr>
   </w:style>
-  <w:style w:type="character" w:customStyle="1" w:styleId="NotedebasdepageCar">
-    <w:name w:val="Note de bas de page Car"/>
-    <w:basedOn w:val="Policepardfaut"/>
-    <w:link w:val="Notedebasdepage"/>
+  <w:style w:type="character" w:customStyle="1" w:styleId="FootnoteTextChar">
+    <w:name w:val="Footnote Text Char"/>
+    <w:basedOn w:val="DefaultParagraphFont"/>
+    <w:link w:val="FootnoteText"/>
     <w:rsid w:val="00F47466"/>
     <w:rPr>
       <w:lang w:val="fr-CA"/>
     </w:rPr>
   </w:style>
-  <w:style w:type="character" w:styleId="Appelnotedebasdep">
+  <w:style w:type="character" w:styleId="FootnoteReference">
     <w:name w:val="footnote reference"/>
-    <w:basedOn w:val="Policepardfaut"/>
+    <w:basedOn w:val="DefaultParagraphFont"/>
     <w:rsid w:val="00F47466"/>
     <w:rPr>
       <w:vertAlign w:val="superscript"/>
     </w:rPr>
   </w:style>
-  <w:style w:type="paragraph" w:styleId="Paragraphedeliste">
+  <w:style w:type="paragraph" w:styleId="ListParagraph">
     <w:name w:val="List Paragraph"/>
     <w:basedOn w:val="Normal"/>
     <w:uiPriority w:val="34"/>
@@ -12087,11 +12750,11 @@
       <w:contextualSpacing/>
     </w:pPr>
   </w:style>
-  <w:style w:type="paragraph" w:styleId="Titre">
+  <w:style w:type="paragraph" w:styleId="Title">
     <w:name w:val="Title"/>
     <w:basedOn w:val="Normal"/>
     <w:next w:val="Normal"/>
-    <w:link w:val="TitreCar"/>
+    <w:link w:val="TitleChar"/>
     <w:qFormat/>
     <w:rsid w:val="00665C3B"/>
     <w:pPr>
@@ -12110,10 +12773,10 @@
       <w:szCs w:val="52"/>
     </w:rPr>
   </w:style>
-  <w:style w:type="character" w:customStyle="1" w:styleId="TitreCar">
-    <w:name w:val="Titre Car"/>
-    <w:basedOn w:val="Policepardfaut"/>
-    <w:link w:val="Titre"/>
+  <w:style w:type="character" w:customStyle="1" w:styleId="TitleChar">
+    <w:name w:val="Title Char"/>
+    <w:basedOn w:val="DefaultParagraphFont"/>
+    <w:link w:val="Title"/>
     <w:rsid w:val="00665C3B"/>
     <w:rPr>
       <w:rFonts w:asciiTheme="majorHAnsi" w:eastAsiaTheme="majorEastAsia" w:hAnsiTheme="majorHAnsi" w:cstheme="majorBidi"/>
@@ -12125,11 +12788,11 @@
       <w:lang w:val="fr-CA"/>
     </w:rPr>
   </w:style>
-  <w:style w:type="paragraph" w:styleId="Sous-titre">
+  <w:style w:type="paragraph" w:styleId="Subtitle">
     <w:name w:val="Subtitle"/>
     <w:basedOn w:val="Normal"/>
     <w:next w:val="Normal"/>
-    <w:link w:val="Sous-titreCar"/>
+    <w:link w:val="SubtitleChar"/>
     <w:qFormat/>
     <w:rsid w:val="00665C3B"/>
     <w:pPr>
@@ -12144,10 +12807,10 @@
       <w:szCs w:val="36"/>
     </w:rPr>
   </w:style>
-  <w:style w:type="character" w:customStyle="1" w:styleId="Sous-titreCar">
-    <w:name w:val="Sous-titre Car"/>
-    <w:basedOn w:val="Policepardfaut"/>
-    <w:link w:val="Sous-titre"/>
+  <w:style w:type="character" w:customStyle="1" w:styleId="SubtitleChar">
+    <w:name w:val="Subtitle Char"/>
+    <w:basedOn w:val="DefaultParagraphFont"/>
+    <w:link w:val="Subtitle"/>
     <w:rsid w:val="00665C3B"/>
     <w:rPr>
       <w:rFonts w:asciiTheme="majorHAnsi" w:eastAsiaTheme="majorEastAsia" w:hAnsiTheme="majorHAnsi" w:cstheme="majorBidi"/>
@@ -12157,9 +12820,9 @@
       <w:lang w:val="fr-CA"/>
     </w:rPr>
   </w:style>
-  <w:style w:type="character" w:styleId="Lienhypertextesuivivisit">
+  <w:style w:type="character" w:styleId="FollowedHyperlink">
     <w:name w:val="FollowedHyperlink"/>
-    <w:basedOn w:val="Policepardfaut"/>
+    <w:basedOn w:val="DefaultParagraphFont"/>
     <w:semiHidden/>
     <w:unhideWhenUsed/>
     <w:rsid w:val="0050524B"/>
@@ -12168,9 +12831,9 @@
       <w:u w:val="single"/>
     </w:rPr>
   </w:style>
-  <w:style w:type="character" w:styleId="Marquedecommentaire">
+  <w:style w:type="character" w:styleId="CommentReference">
     <w:name w:val="annotation reference"/>
-    <w:basedOn w:val="Policepardfaut"/>
+    <w:basedOn w:val="DefaultParagraphFont"/>
     <w:semiHidden/>
     <w:unhideWhenUsed/>
     <w:rsid w:val="007577EA"/>
@@ -12179,10 +12842,10 @@
       <w:szCs w:val="16"/>
     </w:rPr>
   </w:style>
-  <w:style w:type="paragraph" w:styleId="Commentaire">
+  <w:style w:type="paragraph" w:styleId="CommentText">
     <w:name w:val="annotation text"/>
     <w:basedOn w:val="Normal"/>
-    <w:link w:val="CommentaireCar"/>
+    <w:link w:val="CommentTextChar"/>
     <w:semiHidden/>
     <w:unhideWhenUsed/>
     <w:rsid w:val="007577EA"/>
@@ -12193,21 +12856,21 @@
       <w:sz w:val="20"/>
     </w:rPr>
   </w:style>
-  <w:style w:type="character" w:customStyle="1" w:styleId="CommentaireCar">
-    <w:name w:val="Commentaire Car"/>
-    <w:basedOn w:val="Policepardfaut"/>
-    <w:link w:val="Commentaire"/>
+  <w:style w:type="character" w:customStyle="1" w:styleId="CommentTextChar">
+    <w:name w:val="Comment Text Char"/>
+    <w:basedOn w:val="DefaultParagraphFont"/>
+    <w:link w:val="CommentText"/>
     <w:semiHidden/>
     <w:rsid w:val="007577EA"/>
     <w:rPr>
       <w:lang w:val="fr-CA"/>
     </w:rPr>
   </w:style>
-  <w:style w:type="paragraph" w:styleId="Objetducommentaire">
+  <w:style w:type="paragraph" w:styleId="CommentSubject">
     <w:name w:val="annotation subject"/>
-    <w:basedOn w:val="Commentaire"/>
-    <w:next w:val="Commentaire"/>
-    <w:link w:val="ObjetducommentaireCar"/>
+    <w:basedOn w:val="CommentText"/>
+    <w:next w:val="CommentText"/>
+    <w:link w:val="CommentSubjectChar"/>
     <w:semiHidden/>
     <w:unhideWhenUsed/>
     <w:rsid w:val="007577EA"/>
@@ -12216,10 +12879,10 @@
       <w:bCs/>
     </w:rPr>
   </w:style>
-  <w:style w:type="character" w:customStyle="1" w:styleId="ObjetducommentaireCar">
-    <w:name w:val="Objet du commentaire Car"/>
-    <w:basedOn w:val="CommentaireCar"/>
-    <w:link w:val="Objetducommentaire"/>
+  <w:style w:type="character" w:customStyle="1" w:styleId="CommentSubjectChar">
+    <w:name w:val="Comment Subject Char"/>
+    <w:basedOn w:val="CommentTextChar"/>
+    <w:link w:val="CommentSubject"/>
     <w:semiHidden/>
     <w:rsid w:val="007577EA"/>
     <w:rPr>
@@ -12521,7 +13184,7 @@
 </file>
 
 <file path=customXml/itemProps1.xml><?xml version="1.0" encoding="utf-8"?>
-<ds:datastoreItem xmlns:ds="http://schemas.openxmlformats.org/officeDocument/2006/customXml" ds:itemID="{22DB98BF-21F6-474D-A6B4-2BE3E8CE6267}">
+<ds:datastoreItem xmlns:ds="http://schemas.openxmlformats.org/officeDocument/2006/customXml" ds:itemID="{DFF8A437-5FB1-4E39-84EE-CF26D9ECD8BC}">
   <ds:schemaRefs>
     <ds:schemaRef ds:uri="http://schemas.openxmlformats.org/officeDocument/2006/bibliography"/>
   </ds:schemaRefs>

--- a/public/Mémoire-Andrianiavo.docx
+++ b/public/Mémoire-Andrianiavo.docx
@@ -1,10 +1,10 @@
 
 <file path=word/document.xml><?xml version="1.0" encoding="utf-8"?>
-<w:document xmlns:wpc="http://schemas.microsoft.com/office/word/2010/wordprocessingCanvas" xmlns:cx="http://schemas.microsoft.com/office/drawing/2014/chartex" xmlns:cx1="http://schemas.microsoft.com/office/drawing/2015/9/8/chartex" xmlns:mc="http://schemas.openxmlformats.org/markup-compatibility/2006" xmlns:o="urn:schemas-microsoft-com:office:office" xmlns:r="http://schemas.openxmlformats.org/officeDocument/2006/relationships" xmlns:m="http://schemas.openxmlformats.org/officeDocument/2006/math" xmlns:v="urn:schemas-microsoft-com:vml" xmlns:wp14="http://schemas.microsoft.com/office/word/2010/wordprocessingDrawing" xmlns:wp="http://schemas.openxmlformats.org/drawingml/2006/wordprocessingDrawing" xmlns:w10="urn:schemas-microsoft-com:office:word" xmlns:w="http://schemas.openxmlformats.org/wordprocessingml/2006/main" xmlns:w14="http://schemas.microsoft.com/office/word/2010/wordml" xmlns:w15="http://schemas.microsoft.com/office/word/2012/wordml" xmlns:w16se="http://schemas.microsoft.com/office/word/2015/wordml/symex" xmlns:wpg="http://schemas.microsoft.com/office/word/2010/wordprocessingGroup" xmlns:wpi="http://schemas.microsoft.com/office/word/2010/wordprocessingInk" xmlns:wne="http://schemas.microsoft.com/office/word/2006/wordml" xmlns:wps="http://schemas.microsoft.com/office/word/2010/wordprocessingShape" mc:Ignorable="w14 w15 w16se wp14">
+<w:document xmlns:wpc="http://schemas.microsoft.com/office/word/2010/wordprocessingCanvas" xmlns:mc="http://schemas.openxmlformats.org/markup-compatibility/2006" xmlns:o="urn:schemas-microsoft-com:office:office" xmlns:r="http://schemas.openxmlformats.org/officeDocument/2006/relationships" xmlns:m="http://schemas.openxmlformats.org/officeDocument/2006/math" xmlns:v="urn:schemas-microsoft-com:vml" xmlns:wp14="http://schemas.microsoft.com/office/word/2010/wordprocessingDrawing" xmlns:wp="http://schemas.openxmlformats.org/drawingml/2006/wordprocessingDrawing" xmlns:w10="urn:schemas-microsoft-com:office:word" xmlns:w="http://schemas.openxmlformats.org/wordprocessingml/2006/main" xmlns:w14="http://schemas.microsoft.com/office/word/2010/wordml" xmlns:w15="http://schemas.microsoft.com/office/word/2012/wordml" xmlns:wpg="http://schemas.microsoft.com/office/word/2010/wordprocessingGroup" xmlns:wpi="http://schemas.microsoft.com/office/word/2010/wordprocessingInk" xmlns:wne="http://schemas.microsoft.com/office/word/2006/wordml" xmlns:wps="http://schemas.microsoft.com/office/word/2010/wordprocessingShape" mc:Ignorable="w14 w15 wp14">
   <w:body>
     <w:tbl>
       <w:tblPr>
-        <w:tblStyle w:val="TableGrid"/>
+        <w:tblStyle w:val="Grilledutableau"/>
         <w:tblpPr w:leftFromText="141" w:rightFromText="141" w:vertAnchor="text" w:horzAnchor="margin" w:tblpXSpec="center" w:tblpY="175"/>
         <w:tblW w:w="0" w:type="auto"/>
         <w:jc w:val="center"/>
@@ -484,7 +484,7 @@
     </w:p>
     <w:p>
       <w:pPr>
-        <w:pStyle w:val="TOC1"/>
+        <w:pStyle w:val="TM1"/>
         <w:tabs>
           <w:tab w:val="right" w:leader="dot" w:pos="8777"/>
         </w:tabs>
@@ -555,7 +555,7 @@
     </w:p>
     <w:p>
       <w:pPr>
-        <w:pStyle w:val="TOC1"/>
+        <w:pStyle w:val="TM1"/>
         <w:tabs>
           <w:tab w:val="right" w:leader="dot" w:pos="8777"/>
         </w:tabs>
@@ -617,7 +617,7 @@
     </w:p>
     <w:p>
       <w:pPr>
-        <w:pStyle w:val="TOC1"/>
+        <w:pStyle w:val="TM1"/>
         <w:tabs>
           <w:tab w:val="right" w:leader="dot" w:pos="8777"/>
         </w:tabs>
@@ -679,7 +679,7 @@
     </w:p>
     <w:p>
       <w:pPr>
-        <w:pStyle w:val="TOC1"/>
+        <w:pStyle w:val="TM1"/>
         <w:tabs>
           <w:tab w:val="right" w:leader="dot" w:pos="8777"/>
         </w:tabs>
@@ -741,7 +741,7 @@
     </w:p>
     <w:p>
       <w:pPr>
-        <w:pStyle w:val="TOC2"/>
+        <w:pStyle w:val="TM2"/>
         <w:tabs>
           <w:tab w:val="right" w:leader="dot" w:pos="8777"/>
         </w:tabs>
@@ -803,7 +803,7 @@
     </w:p>
     <w:p>
       <w:pPr>
-        <w:pStyle w:val="TOC2"/>
+        <w:pStyle w:val="TM2"/>
         <w:tabs>
           <w:tab w:val="right" w:leader="dot" w:pos="8777"/>
         </w:tabs>
@@ -865,7 +865,7 @@
     </w:p>
     <w:p>
       <w:pPr>
-        <w:pStyle w:val="TOC2"/>
+        <w:pStyle w:val="TM2"/>
         <w:tabs>
           <w:tab w:val="right" w:leader="dot" w:pos="8777"/>
         </w:tabs>
@@ -927,7 +927,7 @@
     </w:p>
     <w:p>
       <w:pPr>
-        <w:pStyle w:val="TOC1"/>
+        <w:pStyle w:val="TM1"/>
         <w:tabs>
           <w:tab w:val="right" w:leader="dot" w:pos="8777"/>
         </w:tabs>
@@ -989,7 +989,7 @@
     </w:p>
     <w:p>
       <w:pPr>
-        <w:pStyle w:val="TOC1"/>
+        <w:pStyle w:val="TM1"/>
         <w:tabs>
           <w:tab w:val="left" w:pos="480"/>
           <w:tab w:val="right" w:leader="dot" w:pos="8777"/>
@@ -1068,7 +1068,7 @@
     </w:p>
     <w:p>
       <w:pPr>
-        <w:pStyle w:val="TOC2"/>
+        <w:pStyle w:val="TM2"/>
         <w:tabs>
           <w:tab w:val="left" w:pos="960"/>
           <w:tab w:val="right" w:leader="dot" w:pos="8777"/>
@@ -1147,7 +1147,7 @@
     </w:p>
     <w:p>
       <w:pPr>
-        <w:pStyle w:val="TOC2"/>
+        <w:pStyle w:val="TM2"/>
         <w:tabs>
           <w:tab w:val="left" w:pos="960"/>
           <w:tab w:val="right" w:leader="dot" w:pos="8777"/>
@@ -1226,7 +1226,7 @@
     </w:p>
     <w:p>
       <w:pPr>
-        <w:pStyle w:val="TOC2"/>
+        <w:pStyle w:val="TM2"/>
         <w:tabs>
           <w:tab w:val="left" w:pos="960"/>
           <w:tab w:val="right" w:leader="dot" w:pos="8777"/>
@@ -1305,7 +1305,7 @@
     </w:p>
     <w:p>
       <w:pPr>
-        <w:pStyle w:val="TOC1"/>
+        <w:pStyle w:val="TM1"/>
         <w:tabs>
           <w:tab w:val="left" w:pos="480"/>
           <w:tab w:val="right" w:leader="dot" w:pos="8777"/>
@@ -1384,7 +1384,7 @@
     </w:p>
     <w:p>
       <w:pPr>
-        <w:pStyle w:val="TOC2"/>
+        <w:pStyle w:val="TM2"/>
         <w:tabs>
           <w:tab w:val="left" w:pos="960"/>
           <w:tab w:val="right" w:leader="dot" w:pos="8777"/>
@@ -1463,7 +1463,7 @@
     </w:p>
     <w:p>
       <w:pPr>
-        <w:pStyle w:val="TOC3"/>
+        <w:pStyle w:val="TM3"/>
         <w:tabs>
           <w:tab w:val="left" w:pos="1200"/>
           <w:tab w:val="right" w:leader="dot" w:pos="8777"/>
@@ -1542,7 +1542,7 @@
     </w:p>
     <w:p>
       <w:pPr>
-        <w:pStyle w:val="TOC3"/>
+        <w:pStyle w:val="TM3"/>
         <w:tabs>
           <w:tab w:val="left" w:pos="1200"/>
           <w:tab w:val="right" w:leader="dot" w:pos="8777"/>
@@ -1621,7 +1621,7 @@
     </w:p>
     <w:p>
       <w:pPr>
-        <w:pStyle w:val="TOC2"/>
+        <w:pStyle w:val="TM2"/>
         <w:tabs>
           <w:tab w:val="left" w:pos="960"/>
           <w:tab w:val="right" w:leader="dot" w:pos="8777"/>
@@ -1700,7 +1700,7 @@
     </w:p>
     <w:p>
       <w:pPr>
-        <w:pStyle w:val="TOC3"/>
+        <w:pStyle w:val="TM3"/>
         <w:tabs>
           <w:tab w:val="left" w:pos="1200"/>
           <w:tab w:val="right" w:leader="dot" w:pos="8777"/>
@@ -1779,7 +1779,7 @@
     </w:p>
     <w:p>
       <w:pPr>
-        <w:pStyle w:val="TOC3"/>
+        <w:pStyle w:val="TM3"/>
         <w:tabs>
           <w:tab w:val="left" w:pos="1200"/>
           <w:tab w:val="right" w:leader="dot" w:pos="8777"/>
@@ -1858,7 +1858,7 @@
     </w:p>
     <w:p>
       <w:pPr>
-        <w:pStyle w:val="TOC3"/>
+        <w:pStyle w:val="TM3"/>
         <w:tabs>
           <w:tab w:val="left" w:pos="1200"/>
           <w:tab w:val="right" w:leader="dot" w:pos="8777"/>
@@ -1937,7 +1937,7 @@
     </w:p>
     <w:p>
       <w:pPr>
-        <w:pStyle w:val="TOC2"/>
+        <w:pStyle w:val="TM2"/>
         <w:tabs>
           <w:tab w:val="left" w:pos="960"/>
           <w:tab w:val="right" w:leader="dot" w:pos="8777"/>
@@ -2016,7 +2016,7 @@
     </w:p>
     <w:p>
       <w:pPr>
-        <w:pStyle w:val="TOC3"/>
+        <w:pStyle w:val="TM3"/>
         <w:tabs>
           <w:tab w:val="left" w:pos="1200"/>
           <w:tab w:val="right" w:leader="dot" w:pos="8777"/>
@@ -2095,7 +2095,7 @@
     </w:p>
     <w:p>
       <w:pPr>
-        <w:pStyle w:val="TOC3"/>
+        <w:pStyle w:val="TM3"/>
         <w:tabs>
           <w:tab w:val="left" w:pos="1200"/>
           <w:tab w:val="right" w:leader="dot" w:pos="8777"/>
@@ -2174,7 +2174,7 @@
     </w:p>
     <w:p>
       <w:pPr>
-        <w:pStyle w:val="TOC3"/>
+        <w:pStyle w:val="TM3"/>
         <w:tabs>
           <w:tab w:val="left" w:pos="1200"/>
           <w:tab w:val="right" w:leader="dot" w:pos="8777"/>
@@ -2253,7 +2253,7 @@
     </w:p>
     <w:p>
       <w:pPr>
-        <w:pStyle w:val="TOC2"/>
+        <w:pStyle w:val="TM2"/>
         <w:tabs>
           <w:tab w:val="left" w:pos="960"/>
           <w:tab w:val="right" w:leader="dot" w:pos="8777"/>
@@ -2332,7 +2332,7 @@
     </w:p>
     <w:p>
       <w:pPr>
-        <w:pStyle w:val="TOC1"/>
+        <w:pStyle w:val="TM1"/>
         <w:tabs>
           <w:tab w:val="left" w:pos="480"/>
           <w:tab w:val="right" w:leader="dot" w:pos="8777"/>
@@ -2411,7 +2411,7 @@
     </w:p>
     <w:p>
       <w:pPr>
-        <w:pStyle w:val="TOC2"/>
+        <w:pStyle w:val="TM2"/>
         <w:tabs>
           <w:tab w:val="left" w:pos="960"/>
           <w:tab w:val="right" w:leader="dot" w:pos="8777"/>
@@ -2490,7 +2490,7 @@
     </w:p>
     <w:p>
       <w:pPr>
-        <w:pStyle w:val="TOC2"/>
+        <w:pStyle w:val="TM2"/>
         <w:tabs>
           <w:tab w:val="left" w:pos="960"/>
           <w:tab w:val="right" w:leader="dot" w:pos="8777"/>
@@ -2569,7 +2569,7 @@
     </w:p>
     <w:p>
       <w:pPr>
-        <w:pStyle w:val="TOC2"/>
+        <w:pStyle w:val="TM2"/>
         <w:tabs>
           <w:tab w:val="left" w:pos="960"/>
           <w:tab w:val="right" w:leader="dot" w:pos="8777"/>
@@ -2648,7 +2648,7 @@
     </w:p>
     <w:p>
       <w:pPr>
-        <w:pStyle w:val="TOC1"/>
+        <w:pStyle w:val="TM1"/>
         <w:tabs>
           <w:tab w:val="right" w:leader="dot" w:pos="8777"/>
         </w:tabs>
@@ -2710,7 +2710,7 @@
     </w:p>
     <w:p>
       <w:pPr>
-        <w:pStyle w:val="TOC1"/>
+        <w:pStyle w:val="TM1"/>
         <w:tabs>
           <w:tab w:val="right" w:leader="dot" w:pos="8777"/>
         </w:tabs>
@@ -2772,7 +2772,7 @@
     </w:p>
     <w:p>
       <w:pPr>
-        <w:pStyle w:val="TOC1"/>
+        <w:pStyle w:val="TM1"/>
         <w:tabs>
           <w:tab w:val="right" w:leader="dot" w:pos="8777"/>
         </w:tabs>
@@ -2843,7 +2843,7 @@
     </w:p>
     <w:p>
       <w:pPr>
-        <w:pStyle w:val="Heading1"/>
+        <w:pStyle w:val="Titre1"/>
         <w:numPr>
           <w:ilvl w:val="0"/>
           <w:numId w:val="0"/>
@@ -2858,7 +2858,7 @@
     </w:p>
     <w:p>
       <w:pPr>
-        <w:pStyle w:val="TableofFigures"/>
+        <w:pStyle w:val="Tabledesillustrations"/>
         <w:tabs>
           <w:tab w:val="right" w:leader="dot" w:pos="8777"/>
         </w:tabs>
@@ -2883,7 +2883,7 @@
       <w:hyperlink w:anchor="_Toc441148074" w:history="1">
         <w:r>
           <w:rPr>
-            <w:rStyle w:val="Hyperlink"/>
+            <w:rStyle w:val="Lienhypertexte"/>
             <w:noProof/>
           </w:rPr>
           <w:t>Tableau 1 : Classement TIOBE 2014 de quelques langages de programmation</w:t>
@@ -2962,7 +2962,7 @@
     </w:p>
     <w:p>
       <w:pPr>
-        <w:pStyle w:val="Heading1"/>
+        <w:pStyle w:val="Titre1"/>
         <w:numPr>
           <w:ilvl w:val="0"/>
           <w:numId w:val="0"/>
@@ -2986,7 +2986,7 @@
     <w:bookmarkEnd w:id="3"/>
     <w:p>
       <w:pPr>
-        <w:pStyle w:val="TableofFigures"/>
+        <w:pStyle w:val="Tabledesillustrations"/>
         <w:tabs>
           <w:tab w:val="right" w:leader="dot" w:pos="8777"/>
         </w:tabs>
@@ -3011,7 +3011,7 @@
       <w:hyperlink w:anchor="_Toc441148082" w:history="1">
         <w:r>
           <w:rPr>
-            <w:rStyle w:val="Hyperlink"/>
+            <w:rStyle w:val="Lienhypertexte"/>
             <w:noProof/>
           </w:rPr>
           <w:t>Figure 1: Part de marché des navigateurs en février 2014.</w:t>
@@ -3084,7 +3084,7 @@
     </w:p>
     <w:p>
       <w:pPr>
-        <w:pStyle w:val="Heading1"/>
+        <w:pStyle w:val="Titre1"/>
         <w:numPr>
           <w:ilvl w:val="0"/>
           <w:numId w:val="0"/>
@@ -3107,10 +3107,8 @@
         <w:spacing w:line="240" w:lineRule="auto"/>
         <w:jc w:val="left"/>
         <w:rPr>
-          <w:b/>
-          <w:kern w:val="28"/>
-          <w:sz w:val="36"/>
-          <w:lang w:val="fr-FR"/>
+          <w:rFonts w:ascii="Segoe UI" w:hAnsi="Segoe UI" w:cs="Segoe UI"/>
+          <w:color w:val="0F0F0F"/>
         </w:rPr>
       </w:pPr>
       <w:r>
@@ -3127,6 +3125,59 @@
           <w:color w:val="0F0F0F"/>
         </w:rPr>
         <w:t xml:space="preserve"> (COC) est un principe de conception logicielle dans le développement informatique</w:t>
+      </w:r>
+    </w:p>
+    <w:p>
+      <w:pPr>
+        <w:spacing w:line="240" w:lineRule="auto"/>
+        <w:jc w:val="left"/>
+        <w:rPr>
+          <w:rFonts w:ascii="Segoe UI" w:hAnsi="Segoe UI" w:cs="Segoe UI"/>
+          <w:color w:val="0F0F0F"/>
+        </w:rPr>
+      </w:pPr>
+    </w:p>
+    <w:p>
+      <w:pPr>
+        <w:spacing w:line="240" w:lineRule="auto"/>
+        <w:jc w:val="left"/>
+        <w:rPr>
+          <w:rFonts w:ascii="Segoe UI" w:hAnsi="Segoe UI" w:cs="Segoe UI"/>
+          <w:color w:val="0F0F0F"/>
+        </w:rPr>
+      </w:pPr>
+      <w:proofErr w:type="spellStart"/>
+      <w:r>
+        <w:rPr>
+          <w:rFonts w:ascii="Segoe UI" w:hAnsi="Segoe UI" w:cs="Segoe UI"/>
+          <w:b/>
+          <w:color w:val="0F0F0F"/>
+        </w:rPr>
+        <w:t>Jira</w:t>
+      </w:r>
+      <w:proofErr w:type="spellEnd"/>
+      <w:r>
+        <w:rPr>
+          <w:rFonts w:ascii="Segoe UI" w:hAnsi="Segoe UI" w:cs="Segoe UI"/>
+          <w:color w:val="0F0F0F"/>
+        </w:rPr>
+        <w:t xml:space="preserve"> est un système de suivi de bugs, de gestion des incidents et de gestion de projets développé par </w:t>
+      </w:r>
+      <w:proofErr w:type="spellStart"/>
+      <w:r>
+        <w:rPr>
+          <w:rFonts w:ascii="Segoe UI" w:hAnsi="Segoe UI" w:cs="Segoe UI"/>
+          <w:color w:val="0F0F0F"/>
+        </w:rPr>
+        <w:t>Atlassian</w:t>
+      </w:r>
+      <w:proofErr w:type="spellEnd"/>
+      <w:r>
+        <w:rPr>
+          <w:rFonts w:ascii="Segoe UI" w:hAnsi="Segoe UI" w:cs="Segoe UI"/>
+          <w:color w:val="0F0F0F"/>
+        </w:rPr>
+        <w:t>. Il propose des solutions à la fois à destination des développeurs et des intervenants non développeurs.</w:t>
       </w:r>
       <w:r>
         <w:rPr>
@@ -3152,7 +3203,7 @@
     </w:p>
     <w:p>
       <w:pPr>
-        <w:pStyle w:val="Heading1"/>
+        <w:pStyle w:val="Titre1"/>
         <w:numPr>
           <w:ilvl w:val="0"/>
           <w:numId w:val="0"/>
@@ -3218,7 +3269,7 @@
     </w:p>
     <w:p>
       <w:pPr>
-        <w:pStyle w:val="Heading2"/>
+        <w:pStyle w:val="Titre2"/>
         <w:numPr>
           <w:ilvl w:val="0"/>
           <w:numId w:val="0"/>
@@ -3417,7 +3468,7 @@
       </w:r>
       <w:r>
         <w:rPr>
-          <w:rStyle w:val="FootnoteReference"/>
+          <w:rStyle w:val="Appelnotedebasdep"/>
         </w:rPr>
         <w:footnoteReference w:id="1"/>
       </w:r>
@@ -3461,7 +3512,7 @@
     </w:p>
     <w:p>
       <w:pPr>
-        <w:pStyle w:val="Heading2"/>
+        <w:pStyle w:val="Titre2"/>
         <w:numPr>
           <w:ilvl w:val="1"/>
           <w:numId w:val="18"/>
@@ -3799,7 +3850,7 @@
     </w:p>
     <w:p>
       <w:pPr>
-        <w:pStyle w:val="Heading2"/>
+        <w:pStyle w:val="Titre2"/>
         <w:numPr>
           <w:ilvl w:val="0"/>
           <w:numId w:val="0"/>
@@ -3821,23 +3872,7 @@
         <w:jc w:val="left"/>
       </w:pPr>
       <w:r>
-        <w:t>Tout d’abord, je tiens à remercier mon encadreur professionnel, [</w:t>
-      </w:r>
-      <w:proofErr w:type="spellStart"/>
-      <w:r>
-        <w:t>Finaritre</w:t>
-      </w:r>
-      <w:proofErr w:type="spellEnd"/>
-      <w:r>
-        <w:t xml:space="preserve">], chef de projet de développement chez Value IT, pour les conseils et propositions qu’il a </w:t>
-      </w:r>
-      <w:proofErr w:type="gramStart"/>
-      <w:r>
-        <w:t>donné</w:t>
-      </w:r>
-      <w:proofErr w:type="gramEnd"/>
-      <w:r>
-        <w:t xml:space="preserve"> durant mon stage. </w:t>
+        <w:t xml:space="preserve">Tout d’abord, je tiens à remercier mon encadreur professionnel, [], chef de projet de développement chez Value IT, pour les conseils et propositions qu’il a donné durant mon stage. </w:t>
       </w:r>
     </w:p>
     <w:p>
@@ -3921,7 +3956,7 @@
     </w:p>
     <w:p>
       <w:pPr>
-        <w:pStyle w:val="Heading1"/>
+        <w:pStyle w:val="Titre1"/>
         <w:numPr>
           <w:ilvl w:val="0"/>
           <w:numId w:val="0"/>
@@ -4215,7 +4250,7 @@
     </w:p>
     <w:p>
       <w:pPr>
-        <w:pStyle w:val="Heading1"/>
+        <w:pStyle w:val="Titre1"/>
       </w:pPr>
       <w:bookmarkStart w:id="15" w:name="_Toc105039390"/>
       <w:r>
@@ -4230,7 +4265,7 @@
     </w:p>
     <w:p>
       <w:pPr>
-        <w:pStyle w:val="Heading2"/>
+        <w:pStyle w:val="Titre2"/>
         <w:jc w:val="left"/>
       </w:pPr>
       <w:bookmarkStart w:id="16" w:name="_Toc105039391"/>
@@ -4338,7 +4373,7 @@
     </w:p>
     <w:p>
       <w:pPr>
-        <w:pStyle w:val="Heading2"/>
+        <w:pStyle w:val="Titre2"/>
         <w:jc w:val="left"/>
       </w:pPr>
       <w:bookmarkStart w:id="17" w:name="_Toc105039392"/>
@@ -4432,7 +4467,7 @@
     </w:p>
     <w:p>
       <w:pPr>
-        <w:pStyle w:val="Heading2"/>
+        <w:pStyle w:val="Titre2"/>
       </w:pPr>
       <w:r>
         <w:t xml:space="preserve"> Architecture du projet </w:t>
@@ -4605,6 +4640,28 @@
     </w:p>
     <w:p>
       <w:pPr>
+        <w:pBdr>
+          <w:top w:val="nil"/>
+          <w:left w:val="nil"/>
+          <w:bottom w:val="nil"/>
+          <w:right w:val="nil"/>
+          <w:between w:val="nil"/>
+        </w:pBdr>
+        <w:spacing w:before="120" w:after="120"/>
+        <w:jc w:val="center"/>
+        <w:rPr>
+          <w:color w:val="000000"/>
+        </w:rPr>
+      </w:pPr>
+      <w:r>
+        <w:rPr>
+          <w:color w:val="000000"/>
+        </w:rPr>
+        <w:t>Figure 5 : Structure générale du projet.</w:t>
+      </w:r>
+    </w:p>
+    <w:p>
+      <w:pPr>
         <w:pStyle w:val="Para"/>
         <w:jc w:val="left"/>
         <w:rPr>
@@ -4617,7 +4674,7 @@
     </w:p>
     <w:p>
       <w:pPr>
-        <w:pStyle w:val="Heading2"/>
+        <w:pStyle w:val="Titre2"/>
         <w:jc w:val="left"/>
       </w:pPr>
       <w:bookmarkStart w:id="18" w:name="_Toc105039393"/>
@@ -4683,6 +4740,7 @@
         <w:rPr>
           <w:color w:val="000000"/>
         </w:rPr>
+        <w:lastRenderedPageBreak/>
         <w:t xml:space="preserve">Une infrastructure basée sur </w:t>
       </w:r>
       <w:proofErr w:type="spellStart"/>
@@ -4720,7 +4778,6 @@
         <w:rPr>
           <w:color w:val="000000"/>
         </w:rPr>
-        <w:lastRenderedPageBreak/>
         <w:t>PostgreSql</w:t>
       </w:r>
       <w:proofErr w:type="spellEnd"/>
@@ -4733,7 +4790,7 @@
     </w:p>
     <w:p>
       <w:pPr>
-        <w:pStyle w:val="Heading3"/>
+        <w:pStyle w:val="Titre3"/>
       </w:pPr>
       <w:proofErr w:type="spellStart"/>
       <w:r>
@@ -4855,7 +4912,7 @@
     </w:p>
     <w:p>
       <w:pPr>
-        <w:pStyle w:val="Caption"/>
+        <w:pStyle w:val="Lgende"/>
         <w:keepNext/>
       </w:pPr>
       <w:r>
@@ -5600,6 +5657,7 @@
               <w:rPr>
                 <w:b/>
               </w:rPr>
+              <w:lastRenderedPageBreak/>
               <w:t>Librairie</w:t>
             </w:r>
           </w:p>
@@ -5710,7 +5768,6 @@
               <w:rPr>
                 <w:b/>
               </w:rPr>
-              <w:lastRenderedPageBreak/>
               <w:t>Disponibilité des développeurs</w:t>
             </w:r>
           </w:p>
@@ -6017,7 +6074,7 @@
     </w:p>
     <w:p>
       <w:pPr>
-        <w:pStyle w:val="Heading3"/>
+        <w:pStyle w:val="Titre3"/>
       </w:pPr>
       <w:proofErr w:type="spellStart"/>
       <w:r>
@@ -6117,7 +6174,7 @@
     </w:p>
     <w:p>
       <w:pPr>
-        <w:pStyle w:val="Caption"/>
+        <w:pStyle w:val="Lgende"/>
         <w:keepNext/>
       </w:pPr>
       <w:r>
@@ -6396,6 +6453,7 @@
               <w:rPr>
                 <w:b/>
               </w:rPr>
+              <w:lastRenderedPageBreak/>
               <w:t>Type</w:t>
             </w:r>
           </w:p>
@@ -6502,7 +6560,6 @@
               <w:rPr>
                 <w:b/>
               </w:rPr>
-              <w:lastRenderedPageBreak/>
               <w:t>Avantage</w:t>
             </w:r>
           </w:p>
@@ -6808,7 +6865,7 @@
     </w:p>
     <w:p>
       <w:pPr>
-        <w:pStyle w:val="Heading3"/>
+        <w:pStyle w:val="Titre3"/>
       </w:pPr>
       <w:r>
         <w:t>PostgreSQL</w:t>
@@ -6961,7 +7018,7 @@
       <w:hyperlink r:id="rId23" w:history="1">
         <w:r>
           <w:rPr>
-            <w:rStyle w:val="Hyperlink"/>
+            <w:rStyle w:val="Lienhypertexte"/>
           </w:rPr>
           <w:t>https://www.clickittech.com/database/postgresql-vs-mysql/</w:t>
         </w:r>
@@ -6975,7 +7032,7 @@
     </w:p>
     <w:p>
       <w:pPr>
-        <w:pStyle w:val="Heading1"/>
+        <w:pStyle w:val="Titre1"/>
       </w:pPr>
       <w:bookmarkStart w:id="19" w:name="_Toc105039394"/>
       <w:r>
@@ -6985,7 +7042,7 @@
     </w:p>
     <w:p>
       <w:pPr>
-        <w:pStyle w:val="Heading2"/>
+        <w:pStyle w:val="Titre2"/>
         <w:jc w:val="left"/>
       </w:pPr>
       <w:bookmarkStart w:id="20" w:name="_Toc105039395"/>
@@ -6996,7 +7053,7 @@
     </w:p>
     <w:p>
       <w:pPr>
-        <w:pStyle w:val="Heading3"/>
+        <w:pStyle w:val="Titre3"/>
         <w:jc w:val="left"/>
       </w:pPr>
       <w:bookmarkStart w:id="21" w:name="_Toc105039396"/>
@@ -7053,7 +7110,7 @@
     </w:p>
     <w:p>
       <w:pPr>
-        <w:pStyle w:val="Heading3"/>
+        <w:pStyle w:val="Titre3"/>
         <w:jc w:val="left"/>
       </w:pPr>
       <w:bookmarkStart w:id="22" w:name="_Toc105039397"/>
@@ -7376,7 +7433,7 @@
     </w:p>
     <w:p>
       <w:pPr>
-        <w:pStyle w:val="Heading2"/>
+        <w:pStyle w:val="Titre2"/>
         <w:jc w:val="left"/>
       </w:pPr>
       <w:bookmarkStart w:id="23" w:name="_Toc105039398"/>
@@ -7391,7 +7448,7 @@
     </w:p>
     <w:p>
       <w:pPr>
-        <w:pStyle w:val="Heading3"/>
+        <w:pStyle w:val="Titre3"/>
         <w:jc w:val="left"/>
       </w:pPr>
       <w:r>
@@ -7400,7 +7457,7 @@
     </w:p>
     <w:p>
       <w:pPr>
-        <w:pStyle w:val="Heading4"/>
+        <w:pStyle w:val="Titre4"/>
       </w:pPr>
       <w:r>
         <w:t>Inscription :</w:t>
@@ -7408,69 +7465,1317 @@
     </w:p>
     <w:p>
       <w:pPr>
-        <w:spacing w:line="240" w:lineRule="auto"/>
-        <w:jc w:val="left"/>
+        <w:pStyle w:val="Titre4"/>
+      </w:pPr>
+      <w:r>
+        <w:t>Connexion :</w:t>
+      </w:r>
+    </w:p>
+    <w:p>
+      <w:pPr>
+        <w:pStyle w:val="Para"/>
+      </w:pPr>
+      <w:r>
+        <w:t>Cette fonctionnalité permet aux développeurs inscrits d'accéder à leur compte en saisissant leurs identifiants (généralement nom d'utilisateur ou e-mail) et leur mot de passe. Une fois connectés, les utilisateurs ont accès aux fonctionnalités réservées aux membres et à son type (responsable d'équipe ou développeur).</w:t>
+      </w:r>
+    </w:p>
+    <w:p>
+      <w:pPr>
+        <w:pStyle w:val="Para"/>
+      </w:pPr>
+      <w:r>
+        <w:rPr>
+          <w:noProof/>
+          <w:lang w:val="fr-FR"/>
+        </w:rPr>
+        <w:drawing>
+          <wp:anchor distT="0" distB="0" distL="114300" distR="114300" simplePos="0" relativeHeight="251665408" behindDoc="1" locked="0" layoutInCell="1" allowOverlap="1" wp14:anchorId="30674203" wp14:editId="5D66AEC5">
+            <wp:simplePos x="0" y="0"/>
+            <wp:positionH relativeFrom="page">
+              <wp:align>center</wp:align>
+            </wp:positionH>
+            <wp:positionV relativeFrom="paragraph">
+              <wp:posOffset>1313180</wp:posOffset>
+            </wp:positionV>
+            <wp:extent cx="5579745" cy="2573020"/>
+            <wp:effectExtent l="0" t="0" r="1905" b="0"/>
+            <wp:wrapTight wrapText="bothSides">
+              <wp:wrapPolygon edited="0">
+                <wp:start x="0" y="0"/>
+                <wp:lineTo x="0" y="21429"/>
+                <wp:lineTo x="21534" y="21429"/>
+                <wp:lineTo x="21534" y="0"/>
+                <wp:lineTo x="0" y="0"/>
+              </wp:wrapPolygon>
+            </wp:wrapTight>
+            <wp:docPr id="7" name="Image 7"/>
+            <wp:cNvGraphicFramePr>
+              <a:graphicFrameLocks xmlns:a="http://schemas.openxmlformats.org/drawingml/2006/main" noChangeAspect="1"/>
+            </wp:cNvGraphicFramePr>
+            <a:graphic xmlns:a="http://schemas.openxmlformats.org/drawingml/2006/main">
+              <a:graphicData uri="http://schemas.openxmlformats.org/drawingml/2006/picture">
+                <pic:pic xmlns:pic="http://schemas.openxmlformats.org/drawingml/2006/picture">
+                  <pic:nvPicPr>
+                    <pic:cNvPr id="1" name=""/>
+                    <pic:cNvPicPr/>
+                  </pic:nvPicPr>
+                  <pic:blipFill>
+                    <a:blip r:embed="rId25">
+                      <a:extLst>
+                        <a:ext uri="{28A0092B-C50C-407E-A947-70E740481C1C}">
+                          <a14:useLocalDpi xmlns:a14="http://schemas.microsoft.com/office/drawing/2010/main" val="0"/>
+                        </a:ext>
+                      </a:extLst>
+                    </a:blip>
+                    <a:stretch>
+                      <a:fillRect/>
+                    </a:stretch>
+                  </pic:blipFill>
+                  <pic:spPr>
+                    <a:xfrm>
+                      <a:off x="0" y="0"/>
+                      <a:ext cx="5579745" cy="2573020"/>
+                    </a:xfrm>
+                    <a:prstGeom prst="rect">
+                      <a:avLst/>
+                    </a:prstGeom>
+                  </pic:spPr>
+                </pic:pic>
+              </a:graphicData>
+            </a:graphic>
+          </wp:anchor>
+        </w:drawing>
+      </w:r>
+      <w:r>
+        <w:t xml:space="preserve">Le processus de connexion vise à identifier l'utilisateur, déterminer son rôle, et fournir une clé (JWT ou Java Web </w:t>
+      </w:r>
+      <w:proofErr w:type="spellStart"/>
+      <w:r>
+        <w:t>Token</w:t>
+      </w:r>
+      <w:proofErr w:type="spellEnd"/>
+      <w:r>
+        <w:t xml:space="preserve">) en tant que mécanisme de liaison entre </w:t>
+      </w:r>
+      <w:proofErr w:type="spellStart"/>
+      <w:r>
+        <w:t>Spring</w:t>
+      </w:r>
+      <w:proofErr w:type="spellEnd"/>
+      <w:r>
+        <w:t xml:space="preserve"> Boot et le </w:t>
+      </w:r>
+      <w:proofErr w:type="spellStart"/>
+      <w:r>
+        <w:t>frontend</w:t>
+      </w:r>
+      <w:proofErr w:type="spellEnd"/>
+      <w:r>
+        <w:t xml:space="preserve"> </w:t>
+      </w:r>
+      <w:proofErr w:type="spellStart"/>
+      <w:r>
+        <w:t>ReactJS</w:t>
+      </w:r>
+      <w:proofErr w:type="spellEnd"/>
+      <w:r>
+        <w:t xml:space="preserve">. Cette approche assure que seuls les utilisateurs autorisés peuvent accéder aux ressources et fonctionnalités spécifiques dont </w:t>
+      </w:r>
+      <w:r>
+        <w:t>ils</w:t>
+      </w:r>
+      <w:r>
+        <w:t xml:space="preserve"> dispose</w:t>
+      </w:r>
+      <w:r>
+        <w:t>nt,</w:t>
+      </w:r>
+      <w:r>
+        <w:t xml:space="preserve"> que ce soit dans l'environnement </w:t>
+      </w:r>
+      <w:proofErr w:type="spellStart"/>
+      <w:r>
+        <w:t>React</w:t>
+      </w:r>
+      <w:proofErr w:type="spellEnd"/>
+      <w:r>
+        <w:t xml:space="preserve"> ou au sein de </w:t>
+      </w:r>
+      <w:proofErr w:type="spellStart"/>
+      <w:r>
+        <w:t>Spring</w:t>
+      </w:r>
+      <w:proofErr w:type="spellEnd"/>
+      <w:r>
+        <w:t xml:space="preserve"> Boot.</w:t>
+      </w:r>
+    </w:p>
+    <w:p>
+      <w:pPr>
+        <w:pStyle w:val="Para"/>
+      </w:pPr>
+      <w:r>
+        <w:tab/>
+      </w:r>
+      <w:r>
+        <w:tab/>
+      </w:r>
+      <w:r>
+        <w:tab/>
+      </w:r>
+      <w:r>
+        <w:t>Figure 5 : Écran de login</w:t>
+      </w:r>
+    </w:p>
+    <w:p>
+      <w:pPr>
+        <w:pStyle w:val="Para"/>
+      </w:pPr>
+      <w:r>
+        <w:t>Passons maintenant à la mise en œuvre pratique de la fonctionnalité de connexion. Nous allons explorer les détails opérationnels, y compris les protocoles d'authentification, la gestion des sessions, et les mesures de sécurité mises en place pour assurer un accès sécurisé et différencié aux utilisateurs</w:t>
+      </w:r>
+      <w:r>
+        <w:t xml:space="preserve"> : </w:t>
+      </w:r>
+    </w:p>
+    <w:p>
+      <w:pPr>
+        <w:pStyle w:val="Para"/>
+        <w:ind w:firstLine="0"/>
+      </w:pPr>
+      <w:r>
+        <w:rPr>
+          <w:noProof/>
+          <w:lang w:val="fr-FR"/>
+        </w:rPr>
+        <w:lastRenderedPageBreak/>
+        <w:drawing>
+          <wp:anchor distT="0" distB="0" distL="114300" distR="114300" simplePos="0" relativeHeight="251666432" behindDoc="1" locked="0" layoutInCell="1" allowOverlap="1" wp14:anchorId="382A795A" wp14:editId="5FC2AB8C">
+            <wp:simplePos x="0" y="0"/>
+            <wp:positionH relativeFrom="margin">
+              <wp:align>right</wp:align>
+            </wp:positionH>
+            <wp:positionV relativeFrom="paragraph">
+              <wp:posOffset>0</wp:posOffset>
+            </wp:positionV>
+            <wp:extent cx="5752512" cy="2854325"/>
+            <wp:effectExtent l="0" t="0" r="635" b="3175"/>
+            <wp:wrapTopAndBottom/>
+            <wp:docPr id="8" name="Image 8" descr="C:\Users\Workdev\Downloads\Login.drawio.png"/>
+            <wp:cNvGraphicFramePr>
+              <a:graphicFrameLocks xmlns:a="http://schemas.openxmlformats.org/drawingml/2006/main" noChangeAspect="1"/>
+            </wp:cNvGraphicFramePr>
+            <a:graphic xmlns:a="http://schemas.openxmlformats.org/drawingml/2006/main">
+              <a:graphicData uri="http://schemas.openxmlformats.org/drawingml/2006/picture">
+                <pic:pic xmlns:pic="http://schemas.openxmlformats.org/drawingml/2006/picture">
+                  <pic:nvPicPr>
+                    <pic:cNvPr id="0" name="Picture 1" descr="C:\Users\Workdev\Downloads\Login.drawio.png"/>
+                    <pic:cNvPicPr>
+                      <a:picLocks noChangeAspect="1" noChangeArrowheads="1"/>
+                    </pic:cNvPicPr>
+                  </pic:nvPicPr>
+                  <pic:blipFill>
+                    <a:blip r:embed="rId26">
+                      <a:extLst>
+                        <a:ext uri="{28A0092B-C50C-407E-A947-70E740481C1C}">
+                          <a14:useLocalDpi xmlns:a14="http://schemas.microsoft.com/office/drawing/2010/main" val="0"/>
+                        </a:ext>
+                      </a:extLst>
+                    </a:blip>
+                    <a:srcRect/>
+                    <a:stretch>
+                      <a:fillRect/>
+                    </a:stretch>
+                  </pic:blipFill>
+                  <pic:spPr bwMode="auto">
+                    <a:xfrm>
+                      <a:off x="0" y="0"/>
+                      <a:ext cx="5752512" cy="2854325"/>
+                    </a:xfrm>
+                    <a:prstGeom prst="rect">
+                      <a:avLst/>
+                    </a:prstGeom>
+                    <a:noFill/>
+                    <a:ln>
+                      <a:noFill/>
+                    </a:ln>
+                  </pic:spPr>
+                </pic:pic>
+              </a:graphicData>
+            </a:graphic>
+            <wp14:sizeRelH relativeFrom="margin">
+              <wp14:pctWidth>0</wp14:pctWidth>
+            </wp14:sizeRelH>
+            <wp14:sizeRelV relativeFrom="margin">
+              <wp14:pctHeight>0</wp14:pctHeight>
+            </wp14:sizeRelV>
+          </wp:anchor>
+        </w:drawing>
+      </w:r>
+      <w:r>
+        <w:tab/>
+      </w:r>
+      <w:r>
+        <w:tab/>
+      </w:r>
+      <w:r>
+        <w:tab/>
+        <w:t>Figure 6 : Explication de code de login</w:t>
+      </w:r>
+    </w:p>
+    <w:p>
+      <w:pPr>
+        <w:pStyle w:val="Para"/>
+        <w:ind w:firstLine="0"/>
+      </w:pPr>
+    </w:p>
+    <w:p>
+      <w:pPr>
+        <w:pStyle w:val="Para"/>
+        <w:ind w:firstLine="0"/>
+      </w:pPr>
+      <w:r>
+        <w:t>En conclusion, les fonctionnalités d'inscription et de connexion constituent les fondements essentiels de notre application. L'inscription établit une identification personnalisée et différenciée des utilisateurs, tandis que la fonction de connexion assure une authentification sécurisée, permettant un accès sécurisé et différencié aux fonctionnalités du système.</w:t>
+      </w:r>
+    </w:p>
+    <w:p>
+      <w:pPr>
+        <w:pStyle w:val="Titre3"/>
+        <w:jc w:val="left"/>
+      </w:pPr>
+      <w:r>
+        <w:t>Gestion de Projet</w:t>
+      </w:r>
+    </w:p>
+    <w:p>
+      <w:pPr>
+        <w:pStyle w:val="Para"/>
+      </w:pPr>
+      <w:r>
+        <w:t xml:space="preserve">La fonctionnalité de gestion de projet constitue le cœur du système, le pilier central de notre application, offrant un cadre organisé pour la création, la supervision et la coordination des projets au sein de l'entreprise. Chaque projet est défini par des attributs essentiels tels que le nom du projet, la plateforme associée, </w:t>
+      </w:r>
+      <w:proofErr w:type="spellStart"/>
+      <w:r>
+        <w:t>J</w:t>
+      </w:r>
+      <w:r>
+        <w:t>ira</w:t>
+      </w:r>
+      <w:proofErr w:type="spellEnd"/>
+      <w:r>
+        <w:t>, le type de projet, la date de création et la date limite.</w:t>
+      </w:r>
+    </w:p>
+    <w:p>
+      <w:pPr>
+        <w:pStyle w:val="Para"/>
+      </w:pPr>
+      <w:r>
+        <w:t>Au cœur dynamique de notre application, la gestion de projet se révèle essentielle pour suivre son état, effectuer une planification méticuleuse, et instaurer un système de notifications avec des échéances clairement définies.</w:t>
+      </w:r>
+      <w:r>
+        <w:t xml:space="preserve"> La gestion de projet s'intègre avec d'autres fonctionnalités, permettant l'association de tâches, de développeurs, et de responsables spécifiques à chaque projet, créant ainsi une toile interconnectée pour un suivi complet.</w:t>
+      </w:r>
+    </w:p>
+    <w:p>
+      <w:pPr>
+        <w:pStyle w:val="Titre4"/>
+      </w:pPr>
+      <w:r>
+        <w:rPr>
+          <w:noProof/>
+          <w:lang w:val="fr-FR"/>
+        </w:rPr>
+        <w:lastRenderedPageBreak/>
+        <w:drawing>
+          <wp:anchor distT="0" distB="0" distL="114300" distR="114300" simplePos="0" relativeHeight="251667456" behindDoc="1" locked="0" layoutInCell="1" allowOverlap="1" wp14:anchorId="3F390526" wp14:editId="79FCFDAC">
+            <wp:simplePos x="0" y="0"/>
+            <wp:positionH relativeFrom="column">
+              <wp:posOffset>62230</wp:posOffset>
+            </wp:positionH>
+            <wp:positionV relativeFrom="paragraph">
+              <wp:posOffset>394970</wp:posOffset>
+            </wp:positionV>
+            <wp:extent cx="5579745" cy="4125595"/>
+            <wp:effectExtent l="0" t="0" r="1905" b="8255"/>
+            <wp:wrapThrough wrapText="bothSides">
+              <wp:wrapPolygon edited="0">
+                <wp:start x="0" y="0"/>
+                <wp:lineTo x="0" y="21543"/>
+                <wp:lineTo x="21534" y="21543"/>
+                <wp:lineTo x="21534" y="0"/>
+                <wp:lineTo x="0" y="0"/>
+              </wp:wrapPolygon>
+            </wp:wrapThrough>
+            <wp:docPr id="9" name="Image 9"/>
+            <wp:cNvGraphicFramePr>
+              <a:graphicFrameLocks xmlns:a="http://schemas.openxmlformats.org/drawingml/2006/main" noChangeAspect="1"/>
+            </wp:cNvGraphicFramePr>
+            <a:graphic xmlns:a="http://schemas.openxmlformats.org/drawingml/2006/main">
+              <a:graphicData uri="http://schemas.openxmlformats.org/drawingml/2006/picture">
+                <pic:pic xmlns:pic="http://schemas.openxmlformats.org/drawingml/2006/picture">
+                  <pic:nvPicPr>
+                    <pic:cNvPr id="1" name=""/>
+                    <pic:cNvPicPr/>
+                  </pic:nvPicPr>
+                  <pic:blipFill>
+                    <a:blip r:embed="rId27">
+                      <a:extLst>
+                        <a:ext uri="{28A0092B-C50C-407E-A947-70E740481C1C}">
+                          <a14:useLocalDpi xmlns:a14="http://schemas.microsoft.com/office/drawing/2010/main" val="0"/>
+                        </a:ext>
+                      </a:extLst>
+                    </a:blip>
+                    <a:stretch>
+                      <a:fillRect/>
+                    </a:stretch>
+                  </pic:blipFill>
+                  <pic:spPr>
+                    <a:xfrm>
+                      <a:off x="0" y="0"/>
+                      <a:ext cx="5579745" cy="4125595"/>
+                    </a:xfrm>
+                    <a:prstGeom prst="rect">
+                      <a:avLst/>
+                    </a:prstGeom>
+                  </pic:spPr>
+                </pic:pic>
+              </a:graphicData>
+            </a:graphic>
+          </wp:anchor>
+        </w:drawing>
+      </w:r>
+      <w:r>
+        <w:t>Insertion</w:t>
+      </w:r>
+      <w:r>
+        <w:t xml:space="preserve"> </w:t>
+      </w:r>
+      <w:r>
+        <w:t xml:space="preserve"> de projet (propre au responsable d'équipe)</w:t>
+      </w:r>
+      <w:r>
+        <w:t> :</w:t>
+      </w:r>
+    </w:p>
+    <w:p>
+      <w:pPr>
+        <w:pStyle w:val="Para"/>
+        <w:ind w:left="1415"/>
+      </w:pPr>
+      <w:r>
+        <w:t>Figure 7 : Écran de création du Nouveau projet</w:t>
+      </w:r>
+    </w:p>
+    <w:p>
+      <w:pPr>
+        <w:pStyle w:val="Para"/>
+        <w:ind w:left="731"/>
+      </w:pPr>
+    </w:p>
+    <w:p>
+      <w:pPr>
+        <w:pStyle w:val="Para"/>
+        <w:ind w:left="731"/>
+        <w:jc w:val="left"/>
+      </w:pPr>
+      <w:r>
+        <w:t xml:space="preserve">En fournissant des détails essentiels tels que le titre du projet, la plateforme prédéfinie, le type de projet, la référence </w:t>
+      </w:r>
+      <w:proofErr w:type="spellStart"/>
+      <w:r>
+        <w:t>Jira</w:t>
+      </w:r>
+      <w:proofErr w:type="spellEnd"/>
+      <w:r>
+        <w:t xml:space="preserve"> avec son URL, et la date limite, notre application offre un moyen centralisé et intuitif pour initier de nouvelles initiatives. Cet outil de création de projet, réservé exclusivement au responsable d'équipe, garantit une gestion précise et autorisée, renforçant ainsi la capacité de l'entreprise à structurer, planifier, et suivre efficacement ses projets. Cette approche dédiée confère une responsabilité claire, optimise la coordination au sein de l'équipe, et contribue de manière significative à la réussite globale des projets dans un environnement professionnel dynamique.</w:t>
+      </w:r>
+    </w:p>
+    <w:p>
+      <w:pPr>
+        <w:pStyle w:val="Para"/>
+        <w:ind w:left="731"/>
+        <w:jc w:val="left"/>
+      </w:pPr>
+      <w:r>
+        <w:lastRenderedPageBreak/>
+        <w:br/>
+      </w:r>
+      <w:r>
+        <w:rPr>
+          <w:noProof/>
+          <w:lang w:val="fr-FR"/>
+        </w:rPr>
+        <w:drawing>
+          <wp:inline distT="0" distB="0" distL="0" distR="0" wp14:anchorId="5416ABFA" wp14:editId="11DA4206">
+            <wp:extent cx="5579745" cy="3603024"/>
+            <wp:effectExtent l="0" t="0" r="1905" b="0"/>
+            <wp:docPr id="16" name="Image 16" descr="C:\Users\Workdev\Downloads\Insertion de projet.drawio (1).png"/>
+            <wp:cNvGraphicFramePr>
+              <a:graphicFrameLocks xmlns:a="http://schemas.openxmlformats.org/drawingml/2006/main" noChangeAspect="1"/>
+            </wp:cNvGraphicFramePr>
+            <a:graphic xmlns:a="http://schemas.openxmlformats.org/drawingml/2006/main">
+              <a:graphicData uri="http://schemas.openxmlformats.org/drawingml/2006/picture">
+                <pic:pic xmlns:pic="http://schemas.openxmlformats.org/drawingml/2006/picture">
+                  <pic:nvPicPr>
+                    <pic:cNvPr id="0" name="Picture 4" descr="C:\Users\Workdev\Downloads\Insertion de projet.drawio (1).png"/>
+                    <pic:cNvPicPr>
+                      <a:picLocks noChangeAspect="1" noChangeArrowheads="1"/>
+                    </pic:cNvPicPr>
+                  </pic:nvPicPr>
+                  <pic:blipFill>
+                    <a:blip r:embed="rId28">
+                      <a:extLst>
+                        <a:ext uri="{28A0092B-C50C-407E-A947-70E740481C1C}">
+                          <a14:useLocalDpi xmlns:a14="http://schemas.microsoft.com/office/drawing/2010/main" val="0"/>
+                        </a:ext>
+                      </a:extLst>
+                    </a:blip>
+                    <a:srcRect/>
+                    <a:stretch>
+                      <a:fillRect/>
+                    </a:stretch>
+                  </pic:blipFill>
+                  <pic:spPr bwMode="auto">
+                    <a:xfrm>
+                      <a:off x="0" y="0"/>
+                      <a:ext cx="5579745" cy="3603024"/>
+                    </a:xfrm>
+                    <a:prstGeom prst="rect">
+                      <a:avLst/>
+                    </a:prstGeom>
+                    <a:noFill/>
+                    <a:ln>
+                      <a:noFill/>
+                    </a:ln>
+                  </pic:spPr>
+                </pic:pic>
+              </a:graphicData>
+            </a:graphic>
+          </wp:inline>
+        </w:drawing>
+      </w:r>
+    </w:p>
+    <w:p>
+      <w:pPr>
+        <w:pStyle w:val="Para"/>
+        <w:ind w:left="731"/>
+        <w:jc w:val="left"/>
+      </w:pPr>
+      <w:r>
+        <w:t>Figure12 : Explication de l’insertion de projet</w:t>
+      </w:r>
+    </w:p>
+    <w:p>
+      <w:pPr>
+        <w:pStyle w:val="Titre4"/>
+      </w:pPr>
+      <w:r>
+        <w:rPr>
+          <w:noProof/>
+          <w:lang w:val="fr-FR"/>
+        </w:rPr>
+        <w:drawing>
+          <wp:anchor distT="0" distB="0" distL="114300" distR="114300" simplePos="0" relativeHeight="251668480" behindDoc="0" locked="0" layoutInCell="1" allowOverlap="1" wp14:anchorId="3B227198" wp14:editId="7BAC5155">
+            <wp:simplePos x="0" y="0"/>
+            <wp:positionH relativeFrom="margin">
+              <wp:align>center</wp:align>
+            </wp:positionH>
+            <wp:positionV relativeFrom="paragraph">
+              <wp:posOffset>474345</wp:posOffset>
+            </wp:positionV>
+            <wp:extent cx="6033770" cy="1990725"/>
+            <wp:effectExtent l="0" t="0" r="5080" b="9525"/>
+            <wp:wrapSquare wrapText="bothSides"/>
+            <wp:docPr id="13" name="Image 13"/>
+            <wp:cNvGraphicFramePr>
+              <a:graphicFrameLocks xmlns:a="http://schemas.openxmlformats.org/drawingml/2006/main" noChangeAspect="1"/>
+            </wp:cNvGraphicFramePr>
+            <a:graphic xmlns:a="http://schemas.openxmlformats.org/drawingml/2006/main">
+              <a:graphicData uri="http://schemas.openxmlformats.org/drawingml/2006/picture">
+                <pic:pic xmlns:pic="http://schemas.openxmlformats.org/drawingml/2006/picture">
+                  <pic:nvPicPr>
+                    <pic:cNvPr id="1" name=""/>
+                    <pic:cNvPicPr/>
+                  </pic:nvPicPr>
+                  <pic:blipFill>
+                    <a:blip r:embed="rId29">
+                      <a:extLst>
+                        <a:ext uri="{28A0092B-C50C-407E-A947-70E740481C1C}">
+                          <a14:useLocalDpi xmlns:a14="http://schemas.microsoft.com/office/drawing/2010/main" val="0"/>
+                        </a:ext>
+                      </a:extLst>
+                    </a:blip>
+                    <a:stretch>
+                      <a:fillRect/>
+                    </a:stretch>
+                  </pic:blipFill>
+                  <pic:spPr>
+                    <a:xfrm>
+                      <a:off x="0" y="0"/>
+                      <a:ext cx="6033770" cy="1990725"/>
+                    </a:xfrm>
+                    <a:prstGeom prst="rect">
+                      <a:avLst/>
+                    </a:prstGeom>
+                  </pic:spPr>
+                </pic:pic>
+              </a:graphicData>
+            </a:graphic>
+            <wp14:sizeRelH relativeFrom="margin">
+              <wp14:pctWidth>0</wp14:pctWidth>
+            </wp14:sizeRelH>
+            <wp14:sizeRelV relativeFrom="margin">
+              <wp14:pctHeight>0</wp14:pctHeight>
+            </wp14:sizeRelV>
+          </wp:anchor>
+        </w:drawing>
+      </w:r>
+      <w:r>
+        <w:t>Liste de Projet</w:t>
+      </w:r>
+      <w:r>
+        <w:t> :</w:t>
+      </w:r>
+    </w:p>
+    <w:p>
+      <w:pPr>
+        <w:pStyle w:val="Para"/>
+        <w:ind w:left="707"/>
+      </w:pPr>
+      <w:r>
+        <w:t>Figure 13 : Écran de Liste de projet</w:t>
+      </w:r>
+    </w:p>
+    <w:p>
+      <w:pPr>
+        <w:pStyle w:val="Para"/>
+        <w:jc w:val="left"/>
+      </w:pPr>
+      <w:r>
+        <w:t>La fonctionnalité de liste de projets offre une vue d'ensemble structurée et complète de toutes les initiatives en cours</w:t>
+      </w:r>
+      <w:r>
+        <w:t xml:space="preserve"> et terminé</w:t>
+      </w:r>
+      <w:r>
+        <w:t xml:space="preserve"> au sein de l'entreprise. Cette interface, qui va au-delà de la simple présentation, intègre des fonctionnalités avancées pour une expérience utilisateur optimale. Les utilisateurs peuvent aisément naviguer et trouver des projets spécifiques grâce à la fonction de recherche, tandis que la pagination assure une fluidité de navigation, même lorsque le nombre de projets est important.</w:t>
+      </w:r>
+    </w:p>
+    <w:p>
+      <w:pPr>
+        <w:pStyle w:val="Para"/>
+        <w:jc w:val="left"/>
+      </w:pPr>
+    </w:p>
+    <w:p>
+      <w:pPr>
+        <w:pStyle w:val="Para"/>
+        <w:jc w:val="left"/>
+      </w:pPr>
+      <w:r>
+        <w:t>Une caractéristique notable de notre liste de projets est la possibilité de changer l'état des projets directement à partir de cette vue, ce qui offre une flexibilité précieuse pour une gestion dynamique. De plus, la fonction de triage permet aux utilisateurs de classer les projets selon différents critères tels que la date de création, le type de projet, ou l'état actuel</w:t>
+      </w:r>
+      <w:r>
+        <w:t>, plateforme, date limite et même le nombre de site que le projet dispose</w:t>
+      </w:r>
+      <w:r>
+        <w:t>. Cette fonctionnalité de triage facilite la visualisation sélective des projets, permettant aux responsables d'équipe de mieux organiser et prioriser leurs efforts de gestion.</w:t>
+      </w:r>
+    </w:p>
+    <w:p>
+      <w:pPr>
+        <w:pStyle w:val="Para"/>
+        <w:jc w:val="left"/>
+      </w:pPr>
+    </w:p>
+    <w:p>
+      <w:pPr>
+        <w:pStyle w:val="Para"/>
+        <w:jc w:val="left"/>
+      </w:pPr>
+      <w:r>
+        <w:t>En somme, la liste de projets, enrichie par des fonctionnalités de recherche, de pagination, de triage, et de gestion d'état, s'impose comme un outil central pour une gestion proactive et efficace des initiatives au sein de l'entreprise.</w:t>
+      </w:r>
+    </w:p>
+    <w:p>
+      <w:pPr>
+        <w:pStyle w:val="Titre3"/>
+      </w:pPr>
+      <w:r>
+        <w:t>Vue de projet, Gestion de site et Ticket :</w:t>
+      </w:r>
+    </w:p>
+    <w:p>
+      <w:pPr>
+        <w:pStyle w:val="Para"/>
+      </w:pPr>
+      <w:r>
+        <w:t xml:space="preserve">Sachant qu'un projet dispose de nombreux </w:t>
+      </w:r>
+      <w:r>
+        <w:t>site, la</w:t>
+      </w:r>
+      <w:r>
+        <w:t xml:space="preserve"> fonctionnalité de gestion de site dans la vue projet offre une perspective détaillée et organisée des multiples sites associés à un projet. Chaque site est assimilé à un ticket </w:t>
+      </w:r>
+      <w:proofErr w:type="spellStart"/>
+      <w:r>
+        <w:t>Jira</w:t>
+      </w:r>
+      <w:proofErr w:type="spellEnd"/>
+      <w:r>
+        <w:t>, traité individuellement par un développeur, et peut passer par différents stades de traiteme</w:t>
+      </w:r>
+      <w:r>
+        <w:t>nt impliquant d'autres équipes.</w:t>
+      </w:r>
+    </w:p>
+    <w:p>
+      <w:pPr>
+        <w:pStyle w:val="Para"/>
+      </w:pPr>
+      <w:r>
+        <w:t xml:space="preserve">Cette liaison stratégique entre la vue de projet et la gestion de site permet aux utilisateurs de naviguer aisément entre la vue d'ensemble globale d'un projet et les détails spécifiques de chaque site. L'intégration transparente des sites au sein de la vue projet assure une visibilité complète, permettant une compréhension approfondie de l'état d'avancement du projet à travers ses composants individuels. Cette approche holistique favorise une gestion cohérente et réactive des projets, renforçant ainsi l'efficacité opérationnelle de notre application dans le suivi et la réalisation des objectifs de chaque </w:t>
+      </w:r>
+      <w:r>
+        <w:t>projet</w:t>
+      </w:r>
+      <w:r>
+        <w:t>.</w:t>
+      </w:r>
+    </w:p>
+    <w:p>
+      <w:pPr>
+        <w:pStyle w:val="Titre4"/>
+      </w:pPr>
+      <w:r>
+        <w:t>Liste de Site</w:t>
+      </w:r>
+      <w:r>
+        <w:t> :</w:t>
+      </w:r>
+    </w:p>
+    <w:p>
+      <w:pPr>
+        <w:pStyle w:val="Para"/>
+      </w:pPr>
+      <w:r>
+        <w:t>L</w:t>
+      </w:r>
+      <w:r>
+        <w:t xml:space="preserve">a vue de projet constitue une interface riche en fonctionnalités, englobant divers éléments pour une gestion détaillée et </w:t>
+      </w:r>
+      <w:r>
+        <w:t xml:space="preserve">complète. </w:t>
+      </w:r>
+      <w:r>
+        <w:t xml:space="preserve">La liste de sites, présentée de manière claire, est dotée de fonctionnalités avancées telles que la recherche, le triage par ordre croissant ou décroissant des </w:t>
+      </w:r>
+      <w:r>
+        <w:t>éléments</w:t>
+      </w:r>
+      <w:r>
+        <w:t xml:space="preserve"> dont </w:t>
+      </w:r>
+      <w:r>
+        <w:t>le</w:t>
+      </w:r>
+      <w:r>
+        <w:t xml:space="preserve"> site </w:t>
+      </w:r>
+      <w:r>
+        <w:t>dispose (</w:t>
+      </w:r>
+      <w:r>
+        <w:t xml:space="preserve">Nom de </w:t>
+      </w:r>
+      <w:r>
+        <w:t xml:space="preserve">site, </w:t>
+      </w:r>
+      <w:proofErr w:type="spellStart"/>
+      <w:r>
+        <w:t>J</w:t>
+      </w:r>
+      <w:r>
+        <w:t>ira</w:t>
+      </w:r>
+      <w:proofErr w:type="spellEnd"/>
+      <w:r>
+        <w:t xml:space="preserve"> </w:t>
+      </w:r>
+      <w:r>
+        <w:t>référencé</w:t>
+      </w:r>
+      <w:r>
+        <w:t xml:space="preserve"> comme ticket, le </w:t>
+      </w:r>
+      <w:r>
+        <w:t>développeur</w:t>
+      </w:r>
+      <w:r>
+        <w:t xml:space="preserve"> responsable de son </w:t>
+      </w:r>
+      <w:r>
+        <w:t>développement</w:t>
+      </w:r>
+      <w:r>
+        <w:t xml:space="preserve">, le type de traitement ainsi que les </w:t>
+      </w:r>
+      <w:r>
+        <w:t>différentes</w:t>
+      </w:r>
+      <w:r>
+        <w:t xml:space="preserve"> stade et leurs </w:t>
+      </w:r>
+      <w:r>
+        <w:t>états, sa</w:t>
+      </w:r>
+      <w:r>
+        <w:t xml:space="preserve"> </w:t>
+      </w:r>
+      <w:r>
+        <w:t>progression (</w:t>
+      </w:r>
+      <w:r>
+        <w:t>calculé</w:t>
+      </w:r>
+      <w:r>
+        <w:t>e</w:t>
+      </w:r>
+      <w:r>
+        <w:t xml:space="preserve"> avec des états terminés de stade)), la </w:t>
+      </w:r>
+      <w:r>
+        <w:lastRenderedPageBreak/>
+        <w:t>pagination pour une navigation aisée, et l'affichage du total de sites. Ces fonctionnalités garantissent une accessibilité et une organisation optimales de tous les composants du projet.</w:t>
+      </w:r>
+    </w:p>
+    <w:p>
+      <w:pPr>
+        <w:pStyle w:val="Para"/>
+      </w:pPr>
+      <w:r>
+        <w:t>En parallèle, l'état d'avancement du</w:t>
+      </w:r>
+      <w:r>
+        <w:t xml:space="preserve"> </w:t>
+      </w:r>
+      <w:r>
+        <w:t>projet est visuellement représenté à travers des rapports de temps, offrant une vue dynamique du temps restant et déjà passé pour chaque élément du projet. Cette représentation graphique facilite la surveillance et la gestion du progrès.</w:t>
+      </w:r>
+    </w:p>
+    <w:p>
+      <w:pPr>
+        <w:pStyle w:val="Para"/>
+      </w:pPr>
+      <w:r>
+        <w:t>Par ailleurs, la vue de projet offre également un espace dédié aux consignes du projet, permettant la description détaillée des objectifs, des spécifications, et des attentes liées à chaque site. Cette fonctionnalité renforce la communication et la compréhension entre les membres de l'équipe, garantissant une exécution conforme aux directives établies.</w:t>
+      </w:r>
+    </w:p>
+    <w:p>
+      <w:pPr>
+        <w:pStyle w:val="Para"/>
+      </w:pPr>
+      <w:r>
+        <w:rPr>
+          <w:noProof/>
+          <w:lang w:val="fr-FR"/>
+        </w:rPr>
+        <w:drawing>
+          <wp:anchor distT="0" distB="0" distL="114300" distR="114300" simplePos="0" relativeHeight="251669504" behindDoc="0" locked="0" layoutInCell="1" allowOverlap="1" wp14:anchorId="7F6DF201" wp14:editId="12BB28E0">
+            <wp:simplePos x="0" y="0"/>
+            <wp:positionH relativeFrom="column">
+              <wp:posOffset>62230</wp:posOffset>
+            </wp:positionH>
+            <wp:positionV relativeFrom="paragraph">
+              <wp:posOffset>0</wp:posOffset>
+            </wp:positionV>
+            <wp:extent cx="5579745" cy="2494915"/>
+            <wp:effectExtent l="0" t="0" r="1905" b="635"/>
+            <wp:wrapSquare wrapText="bothSides"/>
+            <wp:docPr id="14" name="Image 14"/>
+            <wp:cNvGraphicFramePr>
+              <a:graphicFrameLocks xmlns:a="http://schemas.openxmlformats.org/drawingml/2006/main" noChangeAspect="1"/>
+            </wp:cNvGraphicFramePr>
+            <a:graphic xmlns:a="http://schemas.openxmlformats.org/drawingml/2006/main">
+              <a:graphicData uri="http://schemas.openxmlformats.org/drawingml/2006/picture">
+                <pic:pic xmlns:pic="http://schemas.openxmlformats.org/drawingml/2006/picture">
+                  <pic:nvPicPr>
+                    <pic:cNvPr id="1" name=""/>
+                    <pic:cNvPicPr/>
+                  </pic:nvPicPr>
+                  <pic:blipFill>
+                    <a:blip r:embed="rId30">
+                      <a:extLst>
+                        <a:ext uri="{28A0092B-C50C-407E-A947-70E740481C1C}">
+                          <a14:useLocalDpi xmlns:a14="http://schemas.microsoft.com/office/drawing/2010/main" val="0"/>
+                        </a:ext>
+                      </a:extLst>
+                    </a:blip>
+                    <a:stretch>
+                      <a:fillRect/>
+                    </a:stretch>
+                  </pic:blipFill>
+                  <pic:spPr>
+                    <a:xfrm>
+                      <a:off x="0" y="0"/>
+                      <a:ext cx="5579745" cy="2494915"/>
+                    </a:xfrm>
+                    <a:prstGeom prst="rect">
+                      <a:avLst/>
+                    </a:prstGeom>
+                  </pic:spPr>
+                </pic:pic>
+              </a:graphicData>
+            </a:graphic>
+          </wp:anchor>
+        </w:drawing>
+      </w:r>
+      <w:r>
+        <w:tab/>
+      </w:r>
+      <w:r>
+        <w:tab/>
+        <w:t xml:space="preserve">Figure 14 : </w:t>
+      </w:r>
+      <w:r>
+        <w:t>Écran</w:t>
+      </w:r>
+      <w:r>
+        <w:t xml:space="preserve"> de vue projet et la liste de Site</w:t>
+      </w:r>
+    </w:p>
+    <w:p>
+      <w:pPr>
+        <w:pStyle w:val="Para"/>
+      </w:pPr>
+    </w:p>
+    <w:p>
+      <w:pPr>
+        <w:pStyle w:val="Para"/>
+      </w:pPr>
+      <w:r>
+        <w:t>En somme, la vue de projet se démarque par son approche exhaustive, offrant une liste claire des sites avec des fonctionnalités avancées de recherche, triage, pagination, et un affichage total des sites. En parallèle, elle assure une représentation visuelle de l'avancement du projet, tout en fournissant un espace spécifique pour les consignes du projet, contribuant ainsi à une gestion globale et détaillée des initiatives au sein de l'entreprise.</w:t>
+      </w:r>
+    </w:p>
+    <w:p>
+      <w:pPr>
+        <w:pStyle w:val="Titre4"/>
+      </w:pPr>
+      <w:r>
+        <w:lastRenderedPageBreak/>
+        <w:t>Ajout de Site</w:t>
+      </w:r>
+      <w:r>
+        <w:t> </w:t>
+      </w:r>
+      <w:r>
+        <w:t>(propre au responsable d’</w:t>
+      </w:r>
+      <w:proofErr w:type="spellStart"/>
+      <w:r>
+        <w:t>equipe</w:t>
+      </w:r>
+      <w:proofErr w:type="spellEnd"/>
+      <w:r>
+        <w:t>)</w:t>
+      </w:r>
+      <w:r>
+        <w:t>:</w:t>
+      </w:r>
+    </w:p>
+    <w:p>
+      <w:pPr>
+        <w:pStyle w:val="Para"/>
+      </w:pPr>
+      <w:r>
+        <w:rPr>
+          <w:noProof/>
+          <w:lang w:val="fr-FR"/>
+        </w:rPr>
+        <w:drawing>
+          <wp:inline distT="0" distB="0" distL="0" distR="0" wp14:anchorId="582CEEC3" wp14:editId="4ED091AB">
+            <wp:extent cx="4791075" cy="7010400"/>
+            <wp:effectExtent l="0" t="0" r="9525" b="0"/>
+            <wp:docPr id="15" name="Image 15"/>
+            <wp:cNvGraphicFramePr>
+              <a:graphicFrameLocks xmlns:a="http://schemas.openxmlformats.org/drawingml/2006/main" noChangeAspect="1"/>
+            </wp:cNvGraphicFramePr>
+            <a:graphic xmlns:a="http://schemas.openxmlformats.org/drawingml/2006/main">
+              <a:graphicData uri="http://schemas.openxmlformats.org/drawingml/2006/picture">
+                <pic:pic xmlns:pic="http://schemas.openxmlformats.org/drawingml/2006/picture">
+                  <pic:nvPicPr>
+                    <pic:cNvPr id="1" name=""/>
+                    <pic:cNvPicPr/>
+                  </pic:nvPicPr>
+                  <pic:blipFill>
+                    <a:blip r:embed="rId31"/>
+                    <a:stretch>
+                      <a:fillRect/>
+                    </a:stretch>
+                  </pic:blipFill>
+                  <pic:spPr>
+                    <a:xfrm>
+                      <a:off x="0" y="0"/>
+                      <a:ext cx="4791075" cy="7010400"/>
+                    </a:xfrm>
+                    <a:prstGeom prst="rect">
+                      <a:avLst/>
+                    </a:prstGeom>
+                  </pic:spPr>
+                </pic:pic>
+              </a:graphicData>
+            </a:graphic>
+          </wp:inline>
+        </w:drawing>
+      </w:r>
+    </w:p>
+    <w:p>
+      <w:pPr>
+        <w:pStyle w:val="Para"/>
+      </w:pPr>
+      <w:r>
+        <w:tab/>
+      </w:r>
+      <w:r>
+        <w:tab/>
+        <w:t>Figure 19 : Écran d’ajout de site</w:t>
+      </w:r>
+    </w:p>
+    <w:p>
+      <w:pPr>
+        <w:pStyle w:val="Para"/>
+      </w:pPr>
+      <w:r>
+        <w:t>La fonctionnalité d'insertion de site constitue un pilier essentiel de notre application, permettant aux utilisateurs d'ajouter de nouvelles entrées de site avec une granularité détaillée. Chaque site, en tant qu'élément clé d'un projet, est caractérisé par divers attributs pour une gestion précise.</w:t>
+      </w:r>
+    </w:p>
+    <w:p>
+      <w:pPr>
+        <w:pStyle w:val="Para"/>
+        <w:rPr>
+          <w:rStyle w:val="lev"/>
+        </w:rPr>
+      </w:pPr>
+      <w:r>
+        <w:rPr>
+          <w:rStyle w:val="lev"/>
+        </w:rPr>
+        <w:lastRenderedPageBreak/>
+        <w:t>Attributs de chaque Site :</w:t>
+      </w:r>
+    </w:p>
+    <w:p>
+      <w:pPr>
+        <w:pStyle w:val="Para"/>
+        <w:numPr>
+          <w:ilvl w:val="0"/>
+          <w:numId w:val="29"/>
+        </w:numPr>
+      </w:pPr>
+      <w:r>
+        <w:rPr>
+          <w:rStyle w:val="lev"/>
+        </w:rPr>
+        <w:t xml:space="preserve">Nom du Site : </w:t>
+      </w:r>
+      <w:r>
+        <w:t>Identifie de manière distinctive chaque site au sein du projet.</w:t>
+      </w:r>
+    </w:p>
+    <w:p>
+      <w:pPr>
+        <w:pStyle w:val="Para"/>
+        <w:numPr>
+          <w:ilvl w:val="0"/>
+          <w:numId w:val="29"/>
+        </w:numPr>
+        <w:rPr>
+          <w:rStyle w:val="lev"/>
+        </w:rPr>
+      </w:pPr>
+      <w:r>
+        <w:rPr>
+          <w:rStyle w:val="lev"/>
+        </w:rPr>
+        <w:t xml:space="preserve">Domaine : </w:t>
+      </w:r>
+      <w:r>
+        <w:t>Spécifie le domaine ou la catégorie auquel le site est associé,</w:t>
+      </w:r>
+      <w:r>
+        <w:rPr>
+          <w:rStyle w:val="lev"/>
+        </w:rPr>
+        <w:t xml:space="preserve"> </w:t>
+      </w:r>
+      <w:r>
+        <w:t>offrant une organisation thématique.</w:t>
+      </w:r>
+    </w:p>
+    <w:p>
+      <w:pPr>
+        <w:pStyle w:val="Para"/>
+        <w:numPr>
+          <w:ilvl w:val="0"/>
+          <w:numId w:val="29"/>
+        </w:numPr>
+        <w:rPr>
+          <w:rStyle w:val="lev"/>
+        </w:rPr>
+      </w:pPr>
+      <w:r>
+        <w:rPr>
+          <w:rStyle w:val="lev"/>
+        </w:rPr>
+        <w:t xml:space="preserve">Responsable : </w:t>
+      </w:r>
+      <w:r>
+        <w:t>Désigne la personne ou l'équipe responsable du traitement du site, facilitant l'attribution claire des responsabilités.</w:t>
+      </w:r>
+    </w:p>
+    <w:p>
+      <w:pPr>
+        <w:pStyle w:val="Para"/>
+        <w:numPr>
+          <w:ilvl w:val="0"/>
+          <w:numId w:val="29"/>
+        </w:numPr>
+        <w:rPr>
+          <w:rStyle w:val="lev"/>
+        </w:rPr>
+      </w:pPr>
+      <w:r>
+        <w:rPr>
+          <w:rStyle w:val="lev"/>
+        </w:rPr>
+        <w:t xml:space="preserve">Plugin : </w:t>
+      </w:r>
+      <w:r>
+        <w:t>Indique le plugin spécifique associé au site, le cas échéant, permettant une intégration transparente avec d'autres outils ou plateformes.</w:t>
+      </w:r>
+    </w:p>
+    <w:p>
+      <w:pPr>
+        <w:pStyle w:val="Para"/>
+        <w:numPr>
+          <w:ilvl w:val="0"/>
+          <w:numId w:val="29"/>
+        </w:numPr>
+        <w:rPr>
+          <w:rStyle w:val="lev"/>
+        </w:rPr>
+      </w:pPr>
+      <w:r>
+        <w:rPr>
+          <w:rStyle w:val="lev"/>
+        </w:rPr>
+        <w:t xml:space="preserve">Type de Traitement : </w:t>
+      </w:r>
+      <w:r>
+        <w:t>Détermine le type de traitement ou d'activité associé au site, offrant une classification précise des actions requises.</w:t>
+      </w:r>
+    </w:p>
+    <w:p>
+      <w:pPr>
+        <w:pStyle w:val="Para"/>
+        <w:numPr>
+          <w:ilvl w:val="0"/>
+          <w:numId w:val="29"/>
+        </w:numPr>
+        <w:rPr>
+          <w:rStyle w:val="lev"/>
+        </w:rPr>
+      </w:pPr>
+      <w:r>
+        <w:rPr>
+          <w:rStyle w:val="lev"/>
+        </w:rPr>
+        <w:t xml:space="preserve">SSH Git : </w:t>
+      </w:r>
+      <w:r>
+        <w:t>Fournit les informations nécessaires pour l'accès sécurisé au référentiel Git associé au site.</w:t>
+      </w:r>
+    </w:p>
+    <w:p>
+      <w:pPr>
+        <w:pStyle w:val="Para"/>
+        <w:numPr>
+          <w:ilvl w:val="0"/>
+          <w:numId w:val="29"/>
+        </w:numPr>
+        <w:rPr>
+          <w:rStyle w:val="lev"/>
+        </w:rPr>
+      </w:pPr>
+      <w:proofErr w:type="spellStart"/>
+      <w:r>
+        <w:rPr>
+          <w:rStyle w:val="lev"/>
+        </w:rPr>
+        <w:t>Jira</w:t>
+      </w:r>
+      <w:proofErr w:type="spellEnd"/>
+      <w:r>
+        <w:rPr>
+          <w:rStyle w:val="lev"/>
+        </w:rPr>
+        <w:t xml:space="preserve"> : </w:t>
+      </w:r>
+      <w:r>
+        <w:t xml:space="preserve">Spécifie la référence </w:t>
+      </w:r>
+      <w:proofErr w:type="spellStart"/>
+      <w:r>
+        <w:t>Jira</w:t>
+      </w:r>
+      <w:proofErr w:type="spellEnd"/>
+      <w:r>
+        <w:t xml:space="preserve"> liée au site, établissant une connexion directe avec les outils de gestion de projet.</w:t>
+      </w:r>
+    </w:p>
+    <w:p>
+      <w:pPr>
+        <w:pStyle w:val="Para"/>
+        <w:numPr>
+          <w:ilvl w:val="0"/>
+          <w:numId w:val="29"/>
+        </w:numPr>
+        <w:rPr>
+          <w:rStyle w:val="lev"/>
+        </w:rPr>
+      </w:pPr>
+      <w:r>
+        <w:rPr>
+          <w:rStyle w:val="lev"/>
+        </w:rPr>
+        <w:t xml:space="preserve">Protection du Site : </w:t>
+      </w:r>
+      <w:r>
+        <w:t>Indique la protection liée au site.</w:t>
+      </w:r>
+    </w:p>
+    <w:p>
+      <w:pPr>
+        <w:pStyle w:val="Para"/>
+        <w:numPr>
+          <w:ilvl w:val="0"/>
+          <w:numId w:val="29"/>
+        </w:numPr>
         <w:rPr>
           <w:b/>
-        </w:rPr>
-      </w:pPr>
-      <w:r>
-        <w:br w:type="page"/>
-      </w:r>
-    </w:p>
-    <w:p>
-      <w:pPr>
-        <w:pStyle w:val="Heading4"/>
-      </w:pPr>
-      <w:r>
-        <w:t>Connexion :</w:t>
-      </w:r>
-    </w:p>
-    <w:p>
-      <w:pPr>
-        <w:pStyle w:val="Para"/>
-      </w:pPr>
-      <w:r>
-        <w:t xml:space="preserve">Cette fonctionnalité permet aux développeurs inscrits d'accéder à leur compte en saisissant leurs identifiants (généralement nom d'utilisateur ou e-mail) et leur mot de passe. Une fois connectés, les utilisateurs ont accès aux fonctionnalités réservées aux membres et à son </w:t>
-      </w:r>
-      <w:r>
-        <w:t>type (</w:t>
-      </w:r>
-      <w:r>
-        <w:t>responsable d'</w:t>
-      </w:r>
-      <w:r>
-        <w:t>équipe</w:t>
-      </w:r>
-      <w:r>
-        <w:t xml:space="preserve"> ou </w:t>
-      </w:r>
-      <w:r>
-        <w:t>développeur</w:t>
-      </w:r>
-      <w:r>
-        <w:t>).</w:t>
-      </w:r>
-    </w:p>
-    <w:p>
-      <w:pPr>
-        <w:pStyle w:val="Para"/>
-      </w:pPr>
-    </w:p>
-    <w:p>
-      <w:pPr>
-        <w:pStyle w:val="Heading3"/>
-        <w:jc w:val="left"/>
-      </w:pPr>
-      <w:bookmarkStart w:id="24" w:name="_Toc105039400"/>
-      <w:r>
-        <w:t>Module ou Fonctionnalité numéro 2</w:t>
-      </w:r>
+          <w:bCs/>
+        </w:rPr>
+      </w:pPr>
+      <w:r>
+        <w:rPr>
+          <w:rStyle w:val="lev"/>
+        </w:rPr>
+        <w:t xml:space="preserve">Remarque : </w:t>
+      </w:r>
+      <w:r>
+        <w:t>Permet d'ajouter des remarques ou des commentaires pertinents associés au site, offrant un espace pour des informations contextuelles.</w:t>
+      </w:r>
+      <w:r>
+        <w:br/>
+      </w:r>
+    </w:p>
+    <w:p>
+      <w:pPr>
+        <w:ind w:firstLine="708"/>
+      </w:pPr>
+      <w:r>
+        <w:t>Après avoir exploré en détail les attributs cruciaux de chaque site au sein de notre application, nous allons à présent plonger dans les mécanismes opérationnels en examinant le code dédié à l'ajout de site. Cette étape essentielle de notre système garantit une implémentation fluide et sécurisée, permettant aux utilisateurs d'ajouter de nouvelles entrées de site avec précision et facilité.</w:t>
+      </w:r>
+    </w:p>
+    <w:p>
+      <w:pPr>
+        <w:ind w:firstLine="708"/>
+      </w:pPr>
+      <w:r>
+        <w:rPr>
+          <w:noProof/>
+          <w:lang w:val="fr-FR"/>
+        </w:rPr>
+        <w:lastRenderedPageBreak/>
+        <w:drawing>
+          <wp:inline distT="0" distB="0" distL="0" distR="0" wp14:anchorId="73E1EBD4" wp14:editId="1A8D643C">
+            <wp:extent cx="5579745" cy="3603024"/>
+            <wp:effectExtent l="0" t="0" r="1905" b="0"/>
+            <wp:docPr id="17" name="Image 17" descr="C:\Users\Workdev\Downloads\Insertion de site.drawio.png"/>
+            <wp:cNvGraphicFramePr>
+              <a:graphicFrameLocks xmlns:a="http://schemas.openxmlformats.org/drawingml/2006/main" noChangeAspect="1"/>
+            </wp:cNvGraphicFramePr>
+            <a:graphic xmlns:a="http://schemas.openxmlformats.org/drawingml/2006/main">
+              <a:graphicData uri="http://schemas.openxmlformats.org/drawingml/2006/picture">
+                <pic:pic xmlns:pic="http://schemas.openxmlformats.org/drawingml/2006/picture">
+                  <pic:nvPicPr>
+                    <pic:cNvPr id="0" name="Picture 5" descr="C:\Users\Workdev\Downloads\Insertion de site.drawio.png"/>
+                    <pic:cNvPicPr>
+                      <a:picLocks noChangeAspect="1" noChangeArrowheads="1"/>
+                    </pic:cNvPicPr>
+                  </pic:nvPicPr>
+                  <pic:blipFill>
+                    <a:blip r:embed="rId32">
+                      <a:extLst>
+                        <a:ext uri="{28A0092B-C50C-407E-A947-70E740481C1C}">
+                          <a14:useLocalDpi xmlns:a14="http://schemas.microsoft.com/office/drawing/2010/main" val="0"/>
+                        </a:ext>
+                      </a:extLst>
+                    </a:blip>
+                    <a:srcRect/>
+                    <a:stretch>
+                      <a:fillRect/>
+                    </a:stretch>
+                  </pic:blipFill>
+                  <pic:spPr bwMode="auto">
+                    <a:xfrm>
+                      <a:off x="0" y="0"/>
+                      <a:ext cx="5579745" cy="3603024"/>
+                    </a:xfrm>
+                    <a:prstGeom prst="rect">
+                      <a:avLst/>
+                    </a:prstGeom>
+                    <a:noFill/>
+                    <a:ln>
+                      <a:noFill/>
+                    </a:ln>
+                  </pic:spPr>
+                </pic:pic>
+              </a:graphicData>
+            </a:graphic>
+          </wp:inline>
+        </w:drawing>
+      </w:r>
+    </w:p>
+    <w:p>
+      <w:pPr>
+        <w:ind w:firstLine="708"/>
+      </w:pPr>
+      <w:r>
+        <w:tab/>
+        <w:t>Figure 20 : Explication du fonctionnement d’ajout de site</w:t>
+      </w:r>
+    </w:p>
+    <w:p>
+      <w:pPr>
+        <w:ind w:firstLine="708"/>
+      </w:pPr>
+    </w:p>
+    <w:p>
+      <w:pPr>
+        <w:ind w:firstLine="708"/>
+      </w:pPr>
+      <w:r>
+        <w:t>L'insertion de site vise à offrir une flexibilité maximale, permettant aux utilisateurs d'enregistrer des détails spécifiques à chaque site, contribuant ainsi à une gestion détaillée et personnalisée des activités au sein du projet. Cette fonctionnalité s'intègre harmonieusement avec la vue projet et la gestion de site, créant une toile interconnectée pour une gestion holistique des initiatives de l'entreprise.</w:t>
+      </w:r>
+      <w:bookmarkStart w:id="24" w:name="_GoBack"/>
       <w:bookmarkEnd w:id="24"/>
     </w:p>
     <w:p>
       <w:pPr>
-        <w:pStyle w:val="Heading3"/>
+        <w:pStyle w:val="Titre3"/>
         <w:jc w:val="left"/>
       </w:pPr>
       <w:bookmarkStart w:id="25" w:name="_Toc105039401"/>
@@ -7481,7 +8786,7 @@
     </w:p>
     <w:p>
       <w:pPr>
-        <w:pStyle w:val="ListParagraph"/>
+        <w:pStyle w:val="Paragraphedeliste"/>
         <w:numPr>
           <w:ilvl w:val="0"/>
           <w:numId w:val="8"/>
@@ -7495,7 +8800,7 @@
     </w:p>
     <w:p>
       <w:pPr>
-        <w:pStyle w:val="ListParagraph"/>
+        <w:pStyle w:val="Paragraphedeliste"/>
         <w:numPr>
           <w:ilvl w:val="1"/>
           <w:numId w:val="8"/>
@@ -7509,7 +8814,7 @@
     </w:p>
     <w:p>
       <w:pPr>
-        <w:pStyle w:val="ListParagraph"/>
+        <w:pStyle w:val="Paragraphedeliste"/>
         <w:numPr>
           <w:ilvl w:val="1"/>
           <w:numId w:val="8"/>
@@ -7523,7 +8828,7 @@
     </w:p>
     <w:p>
       <w:pPr>
-        <w:pStyle w:val="ListParagraph"/>
+        <w:pStyle w:val="Paragraphedeliste"/>
         <w:numPr>
           <w:ilvl w:val="1"/>
           <w:numId w:val="8"/>
@@ -7540,7 +8845,7 @@
     </w:p>
     <w:p>
       <w:pPr>
-        <w:pStyle w:val="ListParagraph"/>
+        <w:pStyle w:val="Paragraphedeliste"/>
         <w:numPr>
           <w:ilvl w:val="2"/>
           <w:numId w:val="8"/>
@@ -7560,7 +8865,7 @@
     </w:p>
     <w:p>
       <w:pPr>
-        <w:pStyle w:val="ListParagraph"/>
+        <w:pStyle w:val="Paragraphedeliste"/>
         <w:numPr>
           <w:ilvl w:val="2"/>
           <w:numId w:val="8"/>
@@ -7574,7 +8879,7 @@
     </w:p>
     <w:p>
       <w:pPr>
-        <w:pStyle w:val="ListParagraph"/>
+        <w:pStyle w:val="Paragraphedeliste"/>
         <w:numPr>
           <w:ilvl w:val="2"/>
           <w:numId w:val="8"/>
@@ -7588,7 +8893,7 @@
     </w:p>
     <w:p>
       <w:pPr>
-        <w:pStyle w:val="ListParagraph"/>
+        <w:pStyle w:val="Paragraphedeliste"/>
         <w:numPr>
           <w:ilvl w:val="2"/>
           <w:numId w:val="8"/>
@@ -7605,7 +8910,7 @@
     </w:p>
     <w:p>
       <w:pPr>
-        <w:pStyle w:val="ListParagraph"/>
+        <w:pStyle w:val="Paragraphedeliste"/>
         <w:numPr>
           <w:ilvl w:val="3"/>
           <w:numId w:val="8"/>
@@ -7631,7 +8936,7 @@
     </w:p>
     <w:p>
       <w:pPr>
-        <w:pStyle w:val="ListParagraph"/>
+        <w:pStyle w:val="Paragraphedeliste"/>
         <w:numPr>
           <w:ilvl w:val="3"/>
           <w:numId w:val="8"/>
@@ -7670,12 +8975,13 @@
         </w:rPr>
       </w:pPr>
       <w:r>
+        <w:lastRenderedPageBreak/>
         <w:br w:type="page"/>
       </w:r>
     </w:p>
     <w:p>
       <w:pPr>
-        <w:pStyle w:val="Heading2"/>
+        <w:pStyle w:val="Titre2"/>
         <w:jc w:val="left"/>
       </w:pPr>
       <w:bookmarkStart w:id="26" w:name="_Toc105039402"/>
@@ -7693,7 +8999,7 @@
     </w:p>
     <w:p>
       <w:pPr>
-        <w:pStyle w:val="Heading3"/>
+        <w:pStyle w:val="Titre3"/>
         <w:jc w:val="left"/>
       </w:pPr>
       <w:bookmarkStart w:id="27" w:name="_Toc105039403"/>
@@ -7707,7 +9013,7 @@
     </w:p>
     <w:p>
       <w:pPr>
-        <w:pStyle w:val="Heading3"/>
+        <w:pStyle w:val="Titre3"/>
         <w:jc w:val="left"/>
       </w:pPr>
       <w:bookmarkStart w:id="28" w:name="_Toc105039404"/>
@@ -7718,7 +9024,7 @@
     </w:p>
     <w:p>
       <w:pPr>
-        <w:pStyle w:val="Heading3"/>
+        <w:pStyle w:val="Titre3"/>
         <w:jc w:val="left"/>
       </w:pPr>
       <w:bookmarkStart w:id="29" w:name="_Toc105039405"/>
@@ -7732,7 +9038,7 @@
     </w:p>
     <w:p>
       <w:pPr>
-        <w:pStyle w:val="Caption"/>
+        <w:pStyle w:val="Lgende"/>
         <w:keepNext/>
         <w:jc w:val="left"/>
       </w:pPr>
@@ -7779,7 +9085,7 @@
     </w:p>
     <w:tbl>
       <w:tblPr>
-        <w:tblStyle w:val="TableGrid"/>
+        <w:tblStyle w:val="Grilledutableau"/>
         <w:tblW w:w="0" w:type="auto"/>
         <w:tblLook w:val="04A0" w:firstRow="1" w:lastRow="0" w:firstColumn="1" w:lastColumn="0" w:noHBand="0" w:noVBand="1"/>
       </w:tblPr>
@@ -8428,7 +9734,7 @@
     </w:p>
     <w:p>
       <w:pPr>
-        <w:pStyle w:val="Heading2"/>
+        <w:pStyle w:val="Titre2"/>
         <w:jc w:val="left"/>
         <w:rPr>
           <w:sz w:val="28"/>
@@ -8463,39 +9769,30 @@
           <w:b/>
           <w:u w:val="single"/>
         </w:rPr>
-        <w:t>Le premier obstacle était lié à l'i</w:t>
-      </w:r>
-      <w:bookmarkStart w:id="32" w:name="_GoBack"/>
-      <w:bookmarkEnd w:id="32"/>
+        <w:t>Le premier obstacle était lié à l'installation</w:t>
+      </w:r>
+      <w:r>
+        <w:t xml:space="preserve"> de l'environnement. L'entreprise dispose de mesures de sécurité strictes visant à protéger ses données contre les virus, les attaques de </w:t>
+      </w:r>
+      <w:proofErr w:type="spellStart"/>
+      <w:r>
+        <w:t>ransomware</w:t>
+      </w:r>
+      <w:proofErr w:type="spellEnd"/>
+      <w:r>
+        <w:t xml:space="preserve"> et d'autres menaces liées à l'internet et aux périphériques informatiques. Cette politique de sécurité a posé des difficultés et a quelque peu ralenti le développement du projet.</w:t>
+      </w:r>
+    </w:p>
+    <w:p>
+      <w:pPr>
+        <w:spacing w:line="240" w:lineRule="auto"/>
+        <w:jc w:val="left"/>
+      </w:pPr>
       <w:r>
         <w:rPr>
           <w:b/>
           <w:u w:val="single"/>
         </w:rPr>
-        <w:t>nstallation</w:t>
-      </w:r>
-      <w:r>
-        <w:t xml:space="preserve"> de l'environnement. L'entreprise dispose de mesures de sécurité strictes visant à protéger ses données contre les virus, les attaques de </w:t>
-      </w:r>
-      <w:proofErr w:type="spellStart"/>
-      <w:r>
-        <w:t>ransomware</w:t>
-      </w:r>
-      <w:proofErr w:type="spellEnd"/>
-      <w:r>
-        <w:t xml:space="preserve"> et d'autres menaces liées à l'internet et aux périphériques informatiques. Cette politique de sécurité a posé des difficultés et a quelque peu ralenti le développement du projet.</w:t>
-      </w:r>
-    </w:p>
-    <w:p>
-      <w:pPr>
-        <w:spacing w:line="240" w:lineRule="auto"/>
-        <w:jc w:val="left"/>
-      </w:pPr>
-      <w:r>
-        <w:rPr>
-          <w:b/>
-          <w:u w:val="single"/>
-        </w:rPr>
         <w:t>Le deuxième défi, et le plus important, était le manque de clarté sur les besoins de l'entreprise et la nature de leurs problèmes</w:t>
       </w:r>
       <w:r>
@@ -8507,9 +9804,9 @@
     </w:p>
     <w:p>
       <w:pPr>
-        <w:pStyle w:val="Heading1"/>
-      </w:pPr>
-      <w:bookmarkStart w:id="33" w:name="_Toc105039407"/>
+        <w:pStyle w:val="Titre1"/>
+      </w:pPr>
+      <w:bookmarkStart w:id="32" w:name="_Toc105039407"/>
       <w:r>
         <w:lastRenderedPageBreak/>
         <w:t>Évaluation du projet et connaissances acquis</w:t>
@@ -8517,23 +9814,23 @@
       <w:r>
         <w:t>es</w:t>
       </w:r>
+      <w:bookmarkEnd w:id="32"/>
+    </w:p>
+    <w:p>
+      <w:pPr>
+        <w:jc w:val="left"/>
+      </w:pPr>
+    </w:p>
+    <w:p>
+      <w:pPr>
+        <w:pStyle w:val="Titre2"/>
+        <w:jc w:val="left"/>
+      </w:pPr>
+      <w:bookmarkStart w:id="33" w:name="_Toc105039408"/>
+      <w:r>
+        <w:t>Bilan pour l'entreprise</w:t>
+      </w:r>
       <w:bookmarkEnd w:id="33"/>
-    </w:p>
-    <w:p>
-      <w:pPr>
-        <w:jc w:val="left"/>
-      </w:pPr>
-    </w:p>
-    <w:p>
-      <w:pPr>
-        <w:pStyle w:val="Heading2"/>
-        <w:jc w:val="left"/>
-      </w:pPr>
-      <w:bookmarkStart w:id="34" w:name="_Toc105039408"/>
-      <w:r>
-        <w:t>Bilan pour l'entreprise</w:t>
-      </w:r>
-      <w:bookmarkEnd w:id="34"/>
     </w:p>
     <w:p>
       <w:pPr>
@@ -8554,14 +9851,14 @@
     </w:p>
     <w:p>
       <w:pPr>
-        <w:pStyle w:val="Heading2"/>
-        <w:jc w:val="left"/>
-      </w:pPr>
-      <w:bookmarkStart w:id="35" w:name="_Toc105039409"/>
+        <w:pStyle w:val="Titre2"/>
+        <w:jc w:val="left"/>
+      </w:pPr>
+      <w:bookmarkStart w:id="34" w:name="_Toc105039409"/>
       <w:r>
         <w:t>Bilan personnel</w:t>
       </w:r>
-      <w:bookmarkEnd w:id="35"/>
+      <w:bookmarkEnd w:id="34"/>
     </w:p>
     <w:p>
       <w:pPr>
@@ -8579,17 +9876,17 @@
     </w:p>
     <w:p>
       <w:pPr>
-        <w:pStyle w:val="Heading2"/>
-        <w:jc w:val="left"/>
-      </w:pPr>
-      <w:bookmarkStart w:id="36" w:name="_Toc105039410"/>
+        <w:pStyle w:val="Titre2"/>
+        <w:jc w:val="left"/>
+      </w:pPr>
+      <w:bookmarkStart w:id="35" w:name="_Toc105039410"/>
       <w:r>
         <w:t xml:space="preserve">Extension </w:t>
       </w:r>
       <w:r>
         <w:t>et évolution de l’application</w:t>
       </w:r>
-      <w:bookmarkEnd w:id="36"/>
+      <w:bookmarkEnd w:id="35"/>
     </w:p>
     <w:p>
       <w:pPr>
@@ -8608,18 +9905,18 @@
     </w:p>
     <w:p>
       <w:pPr>
-        <w:pStyle w:val="Heading1"/>
+        <w:pStyle w:val="Titre1"/>
         <w:numPr>
           <w:ilvl w:val="0"/>
           <w:numId w:val="0"/>
         </w:numPr>
         <w:ind w:left="432" w:hanging="432"/>
       </w:pPr>
-      <w:bookmarkStart w:id="37" w:name="_Toc105039411"/>
+      <w:bookmarkStart w:id="36" w:name="_Toc105039411"/>
       <w:r>
         <w:t>Conclusion</w:t>
       </w:r>
-      <w:bookmarkEnd w:id="37"/>
+      <w:bookmarkEnd w:id="36"/>
     </w:p>
     <w:p>
       <w:pPr>
@@ -8771,18 +10068,18 @@
     </w:p>
     <w:p>
       <w:pPr>
-        <w:pStyle w:val="Heading1"/>
+        <w:pStyle w:val="Titre1"/>
         <w:numPr>
           <w:ilvl w:val="0"/>
           <w:numId w:val="0"/>
         </w:numPr>
         <w:ind w:left="432" w:hanging="432"/>
       </w:pPr>
-      <w:bookmarkStart w:id="38" w:name="_Toc105039412"/>
+      <w:bookmarkStart w:id="37" w:name="_Toc105039412"/>
       <w:r>
         <w:t>Bibliographie</w:t>
       </w:r>
-      <w:bookmarkEnd w:id="38"/>
+      <w:bookmarkEnd w:id="37"/>
     </w:p>
     <w:p>
       <w:pPr>
@@ -8948,7 +10245,6 @@
       <w:r>
         <w:t xml:space="preserve">: </w:t>
       </w:r>
-      <w:proofErr w:type="gramStart"/>
       <w:r>
         <w:t>https://openclassrooms.com/en/courses/6944606-concevez-votre-reseau-tcp-ip?archived-source=857447</w:t>
       </w:r>
@@ -8956,11 +10252,7 @@
         <w:t xml:space="preserve">  </w:t>
       </w:r>
       <w:r>
-        <w:t>(</w:t>
-      </w:r>
-      <w:proofErr w:type="gramEnd"/>
-      <w:r>
-        <w:t xml:space="preserve">consultée le </w:t>
+        <w:t xml:space="preserve">(consultée le </w:t>
       </w:r>
       <w:r>
         <w:t>31-05-2022</w:t>
@@ -8992,7 +10284,7 @@
         <w:pStyle w:val="3Bibliitem"/>
         <w:jc w:val="left"/>
         <w:sectPr>
-          <w:headerReference w:type="first" r:id="rId25"/>
+          <w:headerReference w:type="first" r:id="rId33"/>
           <w:pgSz w:w="11907" w:h="16840" w:code="9"/>
           <w:pgMar w:top="1418" w:right="1418" w:bottom="1418" w:left="1418" w:header="567" w:footer="567" w:gutter="284"/>
           <w:pgNumType w:start="1"/>
@@ -9005,19 +10297,19 @@
     </w:p>
     <w:p>
       <w:pPr>
-        <w:pStyle w:val="Heading1"/>
+        <w:pStyle w:val="Titre1"/>
         <w:numPr>
           <w:ilvl w:val="0"/>
           <w:numId w:val="0"/>
         </w:numPr>
         <w:ind w:left="432" w:hanging="432"/>
       </w:pPr>
-      <w:bookmarkStart w:id="39" w:name="_Toc105039413"/>
+      <w:bookmarkStart w:id="38" w:name="_Toc105039413"/>
       <w:r>
         <w:lastRenderedPageBreak/>
         <w:t>Annexe</w:t>
       </w:r>
-      <w:bookmarkEnd w:id="39"/>
+      <w:bookmarkEnd w:id="38"/>
     </w:p>
     <w:p>
       <w:pPr>
@@ -9033,8 +10325,8 @@
       </w:pPr>
     </w:p>
     <w:sectPr>
-      <w:headerReference w:type="default" r:id="rId26"/>
-      <w:footerReference w:type="default" r:id="rId27"/>
+      <w:headerReference w:type="default" r:id="rId34"/>
+      <w:footerReference w:type="default" r:id="rId35"/>
       <w:pgSz w:w="11907" w:h="16840" w:code="9"/>
       <w:pgMar w:top="1418" w:right="1418" w:bottom="1418" w:left="1418" w:header="1134" w:footer="567" w:gutter="284"/>
       <w:pgNumType w:fmt="lowerRoman" w:start="1"/>
@@ -9047,7 +10339,7 @@
 </file>
 
 <file path=word/endnotes.xml><?xml version="1.0" encoding="utf-8"?>
-<w:endnotes xmlns:wpc="http://schemas.microsoft.com/office/word/2010/wordprocessingCanvas" xmlns:cx="http://schemas.microsoft.com/office/drawing/2014/chartex" xmlns:cx1="http://schemas.microsoft.com/office/drawing/2015/9/8/chartex" xmlns:mc="http://schemas.openxmlformats.org/markup-compatibility/2006" xmlns:o="urn:schemas-microsoft-com:office:office" xmlns:r="http://schemas.openxmlformats.org/officeDocument/2006/relationships" xmlns:m="http://schemas.openxmlformats.org/officeDocument/2006/math" xmlns:v="urn:schemas-microsoft-com:vml" xmlns:wp14="http://schemas.microsoft.com/office/word/2010/wordprocessingDrawing" xmlns:wp="http://schemas.openxmlformats.org/drawingml/2006/wordprocessingDrawing" xmlns:w10="urn:schemas-microsoft-com:office:word" xmlns:w="http://schemas.openxmlformats.org/wordprocessingml/2006/main" xmlns:w14="http://schemas.microsoft.com/office/word/2010/wordml" xmlns:w15="http://schemas.microsoft.com/office/word/2012/wordml" xmlns:w16se="http://schemas.microsoft.com/office/word/2015/wordml/symex" xmlns:wpg="http://schemas.microsoft.com/office/word/2010/wordprocessingGroup" xmlns:wpi="http://schemas.microsoft.com/office/word/2010/wordprocessingInk" xmlns:wne="http://schemas.microsoft.com/office/word/2006/wordml" xmlns:wps="http://schemas.microsoft.com/office/word/2010/wordprocessingShape" mc:Ignorable="w14 w15 w16se wp14">
+<w:endnotes xmlns:wpc="http://schemas.microsoft.com/office/word/2010/wordprocessingCanvas" xmlns:mc="http://schemas.openxmlformats.org/markup-compatibility/2006" xmlns:o="urn:schemas-microsoft-com:office:office" xmlns:r="http://schemas.openxmlformats.org/officeDocument/2006/relationships" xmlns:m="http://schemas.openxmlformats.org/officeDocument/2006/math" xmlns:v="urn:schemas-microsoft-com:vml" xmlns:wp14="http://schemas.microsoft.com/office/word/2010/wordprocessingDrawing" xmlns:wp="http://schemas.openxmlformats.org/drawingml/2006/wordprocessingDrawing" xmlns:w10="urn:schemas-microsoft-com:office:word" xmlns:w="http://schemas.openxmlformats.org/wordprocessingml/2006/main" xmlns:w14="http://schemas.microsoft.com/office/word/2010/wordml" xmlns:w15="http://schemas.microsoft.com/office/word/2012/wordml" xmlns:wpg="http://schemas.microsoft.com/office/word/2010/wordprocessingGroup" xmlns:wpi="http://schemas.microsoft.com/office/word/2010/wordprocessingInk" xmlns:wne="http://schemas.microsoft.com/office/word/2006/wordml" xmlns:wps="http://schemas.microsoft.com/office/word/2010/wordprocessingShape" mc:Ignorable="w14 w15 wp14">
   <w:endnote w:type="separator" w:id="-1">
     <w:p>
       <w:r>
@@ -9066,50 +10358,50 @@
 </file>
 
 <file path=word/footer1.xml><?xml version="1.0" encoding="utf-8"?>
-<w:ftr xmlns:wpc="http://schemas.microsoft.com/office/word/2010/wordprocessingCanvas" xmlns:cx="http://schemas.microsoft.com/office/drawing/2014/chartex" xmlns:cx1="http://schemas.microsoft.com/office/drawing/2015/9/8/chartex" xmlns:mc="http://schemas.openxmlformats.org/markup-compatibility/2006" xmlns:o="urn:schemas-microsoft-com:office:office" xmlns:r="http://schemas.openxmlformats.org/officeDocument/2006/relationships" xmlns:m="http://schemas.openxmlformats.org/officeDocument/2006/math" xmlns:v="urn:schemas-microsoft-com:vml" xmlns:wp14="http://schemas.microsoft.com/office/word/2010/wordprocessingDrawing" xmlns:wp="http://schemas.openxmlformats.org/drawingml/2006/wordprocessingDrawing" xmlns:w10="urn:schemas-microsoft-com:office:word" xmlns:w="http://schemas.openxmlformats.org/wordprocessingml/2006/main" xmlns:w14="http://schemas.microsoft.com/office/word/2010/wordml" xmlns:w15="http://schemas.microsoft.com/office/word/2012/wordml" xmlns:w16se="http://schemas.microsoft.com/office/word/2015/wordml/symex" xmlns:wpg="http://schemas.microsoft.com/office/word/2010/wordprocessingGroup" xmlns:wpi="http://schemas.microsoft.com/office/word/2010/wordprocessingInk" xmlns:wne="http://schemas.microsoft.com/office/word/2006/wordml" xmlns:wps="http://schemas.microsoft.com/office/word/2010/wordprocessingShape" mc:Ignorable="w14 w15 w16se wp14">
+<w:ftr xmlns:wpc="http://schemas.microsoft.com/office/word/2010/wordprocessingCanvas" xmlns:mc="http://schemas.openxmlformats.org/markup-compatibility/2006" xmlns:o="urn:schemas-microsoft-com:office:office" xmlns:r="http://schemas.openxmlformats.org/officeDocument/2006/relationships" xmlns:m="http://schemas.openxmlformats.org/officeDocument/2006/math" xmlns:v="urn:schemas-microsoft-com:vml" xmlns:wp14="http://schemas.microsoft.com/office/word/2010/wordprocessingDrawing" xmlns:wp="http://schemas.openxmlformats.org/drawingml/2006/wordprocessingDrawing" xmlns:w10="urn:schemas-microsoft-com:office:word" xmlns:w="http://schemas.openxmlformats.org/wordprocessingml/2006/main" xmlns:w14="http://schemas.microsoft.com/office/word/2010/wordml" xmlns:w15="http://schemas.microsoft.com/office/word/2012/wordml" xmlns:wpg="http://schemas.microsoft.com/office/word/2010/wordprocessingGroup" xmlns:wpi="http://schemas.microsoft.com/office/word/2010/wordprocessingInk" xmlns:wne="http://schemas.microsoft.com/office/word/2006/wordml" xmlns:wps="http://schemas.microsoft.com/office/word/2010/wordprocessingShape" mc:Ignorable="w14 w15 wp14">
   <w:p>
     <w:pPr>
-      <w:pStyle w:val="Footer"/>
+      <w:pStyle w:val="Pieddepage"/>
       <w:framePr w:wrap="around" w:vAnchor="text" w:hAnchor="margin" w:xAlign="right" w:y="1"/>
       <w:rPr>
-        <w:rStyle w:val="PageNumber"/>
+        <w:rStyle w:val="Numrodepage"/>
       </w:rPr>
     </w:pPr>
     <w:r>
       <w:rPr>
-        <w:rStyle w:val="PageNumber"/>
+        <w:rStyle w:val="Numrodepage"/>
       </w:rPr>
       <w:fldChar w:fldCharType="begin"/>
     </w:r>
     <w:r>
       <w:rPr>
-        <w:rStyle w:val="PageNumber"/>
+        <w:rStyle w:val="Numrodepage"/>
       </w:rPr>
       <w:instrText xml:space="preserve">PAGE  </w:instrText>
     </w:r>
     <w:r>
       <w:rPr>
-        <w:rStyle w:val="PageNumber"/>
+        <w:rStyle w:val="Numrodepage"/>
       </w:rPr>
       <w:fldChar w:fldCharType="separate"/>
     </w:r>
     <w:r>
       <w:rPr>
-        <w:rStyle w:val="PageNumber"/>
+        <w:rStyle w:val="Numrodepage"/>
         <w:noProof/>
       </w:rPr>
       <w:t>vi</w:t>
     </w:r>
     <w:r>
       <w:rPr>
-        <w:rStyle w:val="PageNumber"/>
+        <w:rStyle w:val="Numrodepage"/>
       </w:rPr>
       <w:fldChar w:fldCharType="end"/>
     </w:r>
   </w:p>
   <w:p>
     <w:pPr>
-      <w:pStyle w:val="Footer"/>
+      <w:pStyle w:val="Pieddepage"/>
       <w:ind w:right="360"/>
     </w:pPr>
   </w:p>
@@ -9117,10 +10409,10 @@
 </file>
 
 <file path=word/footer2.xml><?xml version="1.0" encoding="utf-8"?>
-<w:ftr xmlns:wpc="http://schemas.microsoft.com/office/word/2010/wordprocessingCanvas" xmlns:cx="http://schemas.microsoft.com/office/drawing/2014/chartex" xmlns:cx1="http://schemas.microsoft.com/office/drawing/2015/9/8/chartex" xmlns:mc="http://schemas.openxmlformats.org/markup-compatibility/2006" xmlns:o="urn:schemas-microsoft-com:office:office" xmlns:r="http://schemas.openxmlformats.org/officeDocument/2006/relationships" xmlns:m="http://schemas.openxmlformats.org/officeDocument/2006/math" xmlns:v="urn:schemas-microsoft-com:vml" xmlns:wp14="http://schemas.microsoft.com/office/word/2010/wordprocessingDrawing" xmlns:wp="http://schemas.openxmlformats.org/drawingml/2006/wordprocessingDrawing" xmlns:w10="urn:schemas-microsoft-com:office:word" xmlns:w="http://schemas.openxmlformats.org/wordprocessingml/2006/main" xmlns:w14="http://schemas.microsoft.com/office/word/2010/wordml" xmlns:w15="http://schemas.microsoft.com/office/word/2012/wordml" xmlns:w16se="http://schemas.microsoft.com/office/word/2015/wordml/symex" xmlns:wpg="http://schemas.microsoft.com/office/word/2010/wordprocessingGroup" xmlns:wpi="http://schemas.microsoft.com/office/word/2010/wordprocessingInk" xmlns:wne="http://schemas.microsoft.com/office/word/2006/wordml" xmlns:wps="http://schemas.microsoft.com/office/word/2010/wordprocessingShape" mc:Ignorable="w14 w15 w16se wp14">
+<w:ftr xmlns:wpc="http://schemas.microsoft.com/office/word/2010/wordprocessingCanvas" xmlns:mc="http://schemas.openxmlformats.org/markup-compatibility/2006" xmlns:o="urn:schemas-microsoft-com:office:office" xmlns:r="http://schemas.openxmlformats.org/officeDocument/2006/relationships" xmlns:m="http://schemas.openxmlformats.org/officeDocument/2006/math" xmlns:v="urn:schemas-microsoft-com:vml" xmlns:wp14="http://schemas.microsoft.com/office/word/2010/wordprocessingDrawing" xmlns:wp="http://schemas.openxmlformats.org/drawingml/2006/wordprocessingDrawing" xmlns:w10="urn:schemas-microsoft-com:office:word" xmlns:w="http://schemas.openxmlformats.org/wordprocessingml/2006/main" xmlns:w14="http://schemas.microsoft.com/office/word/2010/wordml" xmlns:w15="http://schemas.microsoft.com/office/word/2012/wordml" xmlns:wpg="http://schemas.microsoft.com/office/word/2010/wordprocessingGroup" xmlns:wpi="http://schemas.microsoft.com/office/word/2010/wordprocessingInk" xmlns:wne="http://schemas.microsoft.com/office/word/2006/wordml" xmlns:wps="http://schemas.microsoft.com/office/word/2010/wordprocessingShape" mc:Ignorable="w14 w15 wp14">
   <w:p>
     <w:pPr>
-      <w:pStyle w:val="Footer"/>
+      <w:pStyle w:val="Pieddepage"/>
       <w:ind w:right="360"/>
     </w:pPr>
   </w:p>
@@ -9128,23 +10420,23 @@
 </file>
 
 <file path=word/footer3.xml><?xml version="1.0" encoding="utf-8"?>
-<w:ftr xmlns:wpc="http://schemas.microsoft.com/office/word/2010/wordprocessingCanvas" xmlns:cx="http://schemas.microsoft.com/office/drawing/2014/chartex" xmlns:cx1="http://schemas.microsoft.com/office/drawing/2015/9/8/chartex" xmlns:mc="http://schemas.openxmlformats.org/markup-compatibility/2006" xmlns:o="urn:schemas-microsoft-com:office:office" xmlns:r="http://schemas.openxmlformats.org/officeDocument/2006/relationships" xmlns:m="http://schemas.openxmlformats.org/officeDocument/2006/math" xmlns:v="urn:schemas-microsoft-com:vml" xmlns:wp14="http://schemas.microsoft.com/office/word/2010/wordprocessingDrawing" xmlns:wp="http://schemas.openxmlformats.org/drawingml/2006/wordprocessingDrawing" xmlns:w10="urn:schemas-microsoft-com:office:word" xmlns:w="http://schemas.openxmlformats.org/wordprocessingml/2006/main" xmlns:w14="http://schemas.microsoft.com/office/word/2010/wordml" xmlns:w15="http://schemas.microsoft.com/office/word/2012/wordml" xmlns:w16se="http://schemas.microsoft.com/office/word/2015/wordml/symex" xmlns:wpg="http://schemas.microsoft.com/office/word/2010/wordprocessingGroup" xmlns:wpi="http://schemas.microsoft.com/office/word/2010/wordprocessingInk" xmlns:wne="http://schemas.microsoft.com/office/word/2006/wordml" xmlns:wps="http://schemas.microsoft.com/office/word/2010/wordprocessingShape" mc:Ignorable="w14 w15 w16se wp14">
+<w:ftr xmlns:wpc="http://schemas.microsoft.com/office/word/2010/wordprocessingCanvas" xmlns:mc="http://schemas.openxmlformats.org/markup-compatibility/2006" xmlns:o="urn:schemas-microsoft-com:office:office" xmlns:r="http://schemas.openxmlformats.org/officeDocument/2006/relationships" xmlns:m="http://schemas.openxmlformats.org/officeDocument/2006/math" xmlns:v="urn:schemas-microsoft-com:vml" xmlns:wp14="http://schemas.microsoft.com/office/word/2010/wordprocessingDrawing" xmlns:wp="http://schemas.openxmlformats.org/drawingml/2006/wordprocessingDrawing" xmlns:w10="urn:schemas-microsoft-com:office:word" xmlns:w="http://schemas.openxmlformats.org/wordprocessingml/2006/main" xmlns:w14="http://schemas.microsoft.com/office/word/2010/wordml" xmlns:w15="http://schemas.microsoft.com/office/word/2012/wordml" xmlns:wpg="http://schemas.microsoft.com/office/word/2010/wordprocessingGroup" xmlns:wpi="http://schemas.microsoft.com/office/word/2010/wordprocessingInk" xmlns:wne="http://schemas.microsoft.com/office/word/2006/wordml" xmlns:wps="http://schemas.microsoft.com/office/word/2010/wordprocessingShape" mc:Ignorable="w14 w15 wp14">
   <w:p>
     <w:pPr>
-      <w:pStyle w:val="Footer"/>
+      <w:pStyle w:val="Pieddepage"/>
       <w:jc w:val="center"/>
     </w:pPr>
   </w:p>
   <w:p>
     <w:pPr>
-      <w:pStyle w:val="Footer"/>
+      <w:pStyle w:val="Pieddepage"/>
     </w:pPr>
   </w:p>
 </w:ftr>
 </file>
 
 <file path=word/footer4.xml><?xml version="1.0" encoding="utf-8"?>
-<w:ftr xmlns:wpc="http://schemas.microsoft.com/office/word/2010/wordprocessingCanvas" xmlns:cx="http://schemas.microsoft.com/office/drawing/2014/chartex" xmlns:cx1="http://schemas.microsoft.com/office/drawing/2015/9/8/chartex" xmlns:mc="http://schemas.openxmlformats.org/markup-compatibility/2006" xmlns:o="urn:schemas-microsoft-com:office:office" xmlns:r="http://schemas.openxmlformats.org/officeDocument/2006/relationships" xmlns:m="http://schemas.openxmlformats.org/officeDocument/2006/math" xmlns:v="urn:schemas-microsoft-com:vml" xmlns:wp14="http://schemas.microsoft.com/office/word/2010/wordprocessingDrawing" xmlns:wp="http://schemas.openxmlformats.org/drawingml/2006/wordprocessingDrawing" xmlns:w10="urn:schemas-microsoft-com:office:word" xmlns:w="http://schemas.openxmlformats.org/wordprocessingml/2006/main" xmlns:w14="http://schemas.microsoft.com/office/word/2010/wordml" xmlns:w15="http://schemas.microsoft.com/office/word/2012/wordml" xmlns:w16se="http://schemas.microsoft.com/office/word/2015/wordml/symex" xmlns:wpg="http://schemas.microsoft.com/office/word/2010/wordprocessingGroup" xmlns:wpi="http://schemas.microsoft.com/office/word/2010/wordprocessingInk" xmlns:wne="http://schemas.microsoft.com/office/word/2006/wordml" xmlns:wps="http://schemas.microsoft.com/office/word/2010/wordprocessingShape" mc:Ignorable="w14 w15 w16se wp14">
+<w:ftr xmlns:wpc="http://schemas.microsoft.com/office/word/2010/wordprocessingCanvas" xmlns:mc="http://schemas.openxmlformats.org/markup-compatibility/2006" xmlns:o="urn:schemas-microsoft-com:office:office" xmlns:r="http://schemas.openxmlformats.org/officeDocument/2006/relationships" xmlns:m="http://schemas.openxmlformats.org/officeDocument/2006/math" xmlns:v="urn:schemas-microsoft-com:vml" xmlns:wp14="http://schemas.microsoft.com/office/word/2010/wordprocessingDrawing" xmlns:wp="http://schemas.openxmlformats.org/drawingml/2006/wordprocessingDrawing" xmlns:w10="urn:schemas-microsoft-com:office:word" xmlns:w="http://schemas.openxmlformats.org/wordprocessingml/2006/main" xmlns:w14="http://schemas.microsoft.com/office/word/2010/wordml" xmlns:w15="http://schemas.microsoft.com/office/word/2012/wordml" xmlns:wpg="http://schemas.microsoft.com/office/word/2010/wordprocessingGroup" xmlns:wpi="http://schemas.microsoft.com/office/word/2010/wordprocessingInk" xmlns:wne="http://schemas.microsoft.com/office/word/2006/wordml" xmlns:wps="http://schemas.microsoft.com/office/word/2010/wordprocessingShape" mc:Ignorable="w14 w15 wp14">
   <w:sdt>
     <w:sdtPr>
       <w:id w:val="537406176"/>
@@ -9161,7 +10453,7 @@
     <w:sdtContent>
       <w:p>
         <w:pPr>
-          <w:pStyle w:val="Footer"/>
+          <w:pStyle w:val="Pieddepage"/>
           <w:jc w:val="center"/>
         </w:pPr>
         <w:r>
@@ -9177,7 +10469,7 @@
           <w:rPr>
             <w:noProof/>
           </w:rPr>
-          <w:t>14</w:t>
+          <w:t>18</w:t>
         </w:r>
         <w:r>
           <w:rPr>
@@ -9190,7 +10482,7 @@
   </w:sdt>
   <w:p>
     <w:pPr>
-      <w:pStyle w:val="Footer"/>
+      <w:pStyle w:val="Pieddepage"/>
       <w:jc w:val="center"/>
     </w:pPr>
   </w:p>
@@ -9198,10 +10490,10 @@
 </file>
 
 <file path=word/footer5.xml><?xml version="1.0" encoding="utf-8"?>
-<w:ftr xmlns:wpc="http://schemas.microsoft.com/office/word/2010/wordprocessingCanvas" xmlns:cx="http://schemas.microsoft.com/office/drawing/2014/chartex" xmlns:cx1="http://schemas.microsoft.com/office/drawing/2015/9/8/chartex" xmlns:mc="http://schemas.openxmlformats.org/markup-compatibility/2006" xmlns:o="urn:schemas-microsoft-com:office:office" xmlns:r="http://schemas.openxmlformats.org/officeDocument/2006/relationships" xmlns:m="http://schemas.openxmlformats.org/officeDocument/2006/math" xmlns:v="urn:schemas-microsoft-com:vml" xmlns:wp14="http://schemas.microsoft.com/office/word/2010/wordprocessingDrawing" xmlns:wp="http://schemas.openxmlformats.org/drawingml/2006/wordprocessingDrawing" xmlns:w10="urn:schemas-microsoft-com:office:word" xmlns:w="http://schemas.openxmlformats.org/wordprocessingml/2006/main" xmlns:w14="http://schemas.microsoft.com/office/word/2010/wordml" xmlns:w15="http://schemas.microsoft.com/office/word/2012/wordml" xmlns:w16se="http://schemas.microsoft.com/office/word/2015/wordml/symex" xmlns:wpg="http://schemas.microsoft.com/office/word/2010/wordprocessingGroup" xmlns:wpi="http://schemas.microsoft.com/office/word/2010/wordprocessingInk" xmlns:wne="http://schemas.microsoft.com/office/word/2006/wordml" xmlns:wps="http://schemas.microsoft.com/office/word/2010/wordprocessingShape" mc:Ignorable="w14 w15 w16se wp14">
+<w:ftr xmlns:wpc="http://schemas.microsoft.com/office/word/2010/wordprocessingCanvas" xmlns:mc="http://schemas.openxmlformats.org/markup-compatibility/2006" xmlns:o="urn:schemas-microsoft-com:office:office" xmlns:r="http://schemas.openxmlformats.org/officeDocument/2006/relationships" xmlns:m="http://schemas.openxmlformats.org/officeDocument/2006/math" xmlns:v="urn:schemas-microsoft-com:vml" xmlns:wp14="http://schemas.microsoft.com/office/word/2010/wordprocessingDrawing" xmlns:wp="http://schemas.openxmlformats.org/drawingml/2006/wordprocessingDrawing" xmlns:w10="urn:schemas-microsoft-com:office:word" xmlns:w="http://schemas.openxmlformats.org/wordprocessingml/2006/main" xmlns:w14="http://schemas.microsoft.com/office/word/2010/wordml" xmlns:w15="http://schemas.microsoft.com/office/word/2012/wordml" xmlns:wpg="http://schemas.microsoft.com/office/word/2010/wordprocessingGroup" xmlns:wpi="http://schemas.microsoft.com/office/word/2010/wordprocessingInk" xmlns:wne="http://schemas.microsoft.com/office/word/2006/wordml" xmlns:wps="http://schemas.microsoft.com/office/word/2010/wordprocessingShape" mc:Ignorable="w14 w15 wp14">
   <w:p>
     <w:pPr>
-      <w:pStyle w:val="Footer"/>
+      <w:pStyle w:val="Pieddepage"/>
       <w:jc w:val="center"/>
     </w:pPr>
     <w:r>
@@ -9228,7 +10520,7 @@
 </file>
 
 <file path=word/footnotes.xml><?xml version="1.0" encoding="utf-8"?>
-<w:footnotes xmlns:wpc="http://schemas.microsoft.com/office/word/2010/wordprocessingCanvas" xmlns:cx="http://schemas.microsoft.com/office/drawing/2014/chartex" xmlns:cx1="http://schemas.microsoft.com/office/drawing/2015/9/8/chartex" xmlns:mc="http://schemas.openxmlformats.org/markup-compatibility/2006" xmlns:o="urn:schemas-microsoft-com:office:office" xmlns:r="http://schemas.openxmlformats.org/officeDocument/2006/relationships" xmlns:m="http://schemas.openxmlformats.org/officeDocument/2006/math" xmlns:v="urn:schemas-microsoft-com:vml" xmlns:wp14="http://schemas.microsoft.com/office/word/2010/wordprocessingDrawing" xmlns:wp="http://schemas.openxmlformats.org/drawingml/2006/wordprocessingDrawing" xmlns:w10="urn:schemas-microsoft-com:office:word" xmlns:w="http://schemas.openxmlformats.org/wordprocessingml/2006/main" xmlns:w14="http://schemas.microsoft.com/office/word/2010/wordml" xmlns:w15="http://schemas.microsoft.com/office/word/2012/wordml" xmlns:w16se="http://schemas.microsoft.com/office/word/2015/wordml/symex" xmlns:wpg="http://schemas.microsoft.com/office/word/2010/wordprocessingGroup" xmlns:wpi="http://schemas.microsoft.com/office/word/2010/wordprocessingInk" xmlns:wne="http://schemas.microsoft.com/office/word/2006/wordml" xmlns:wps="http://schemas.microsoft.com/office/word/2010/wordprocessingShape" mc:Ignorable="w14 w15 w16se wp14">
+<w:footnotes xmlns:wpc="http://schemas.microsoft.com/office/word/2010/wordprocessingCanvas" xmlns:mc="http://schemas.openxmlformats.org/markup-compatibility/2006" xmlns:o="urn:schemas-microsoft-com:office:office" xmlns:r="http://schemas.openxmlformats.org/officeDocument/2006/relationships" xmlns:m="http://schemas.openxmlformats.org/officeDocument/2006/math" xmlns:v="urn:schemas-microsoft-com:vml" xmlns:wp14="http://schemas.microsoft.com/office/word/2010/wordprocessingDrawing" xmlns:wp="http://schemas.openxmlformats.org/drawingml/2006/wordprocessingDrawing" xmlns:w10="urn:schemas-microsoft-com:office:word" xmlns:w="http://schemas.openxmlformats.org/wordprocessingml/2006/main" xmlns:w14="http://schemas.microsoft.com/office/word/2010/wordml" xmlns:w15="http://schemas.microsoft.com/office/word/2012/wordml" xmlns:wpg="http://schemas.microsoft.com/office/word/2010/wordprocessingGroup" xmlns:wpi="http://schemas.microsoft.com/office/word/2010/wordprocessingInk" xmlns:wne="http://schemas.microsoft.com/office/word/2006/wordml" xmlns:wps="http://schemas.microsoft.com/office/word/2010/wordprocessingShape" mc:Ignorable="w14 w15 wp14">
   <w:footnote w:type="separator" w:id="-1">
     <w:p>
       <w:r>
@@ -9246,14 +10538,14 @@
   <w:footnote w:id="1">
     <w:p>
       <w:pPr>
-        <w:pStyle w:val="FootnoteText"/>
+        <w:pStyle w:val="Notedebasdepage"/>
         <w:rPr>
           <w:lang w:val="fr-FR"/>
         </w:rPr>
       </w:pPr>
       <w:r>
         <w:rPr>
-          <w:rStyle w:val="FootnoteReference"/>
+          <w:rStyle w:val="Appelnotedebasdep"/>
         </w:rPr>
         <w:footnoteRef/>
       </w:r>
@@ -9272,50 +10564,50 @@
 </file>
 
 <file path=word/header1.xml><?xml version="1.0" encoding="utf-8"?>
-<w:hdr xmlns:wpc="http://schemas.microsoft.com/office/word/2010/wordprocessingCanvas" xmlns:cx="http://schemas.microsoft.com/office/drawing/2014/chartex" xmlns:cx1="http://schemas.microsoft.com/office/drawing/2015/9/8/chartex" xmlns:mc="http://schemas.openxmlformats.org/markup-compatibility/2006" xmlns:o="urn:schemas-microsoft-com:office:office" xmlns:r="http://schemas.openxmlformats.org/officeDocument/2006/relationships" xmlns:m="http://schemas.openxmlformats.org/officeDocument/2006/math" xmlns:v="urn:schemas-microsoft-com:vml" xmlns:wp14="http://schemas.microsoft.com/office/word/2010/wordprocessingDrawing" xmlns:wp="http://schemas.openxmlformats.org/drawingml/2006/wordprocessingDrawing" xmlns:w10="urn:schemas-microsoft-com:office:word" xmlns:w="http://schemas.openxmlformats.org/wordprocessingml/2006/main" xmlns:w14="http://schemas.microsoft.com/office/word/2010/wordml" xmlns:w15="http://schemas.microsoft.com/office/word/2012/wordml" xmlns:w16se="http://schemas.microsoft.com/office/word/2015/wordml/symex" xmlns:wpg="http://schemas.microsoft.com/office/word/2010/wordprocessingGroup" xmlns:wpi="http://schemas.microsoft.com/office/word/2010/wordprocessingInk" xmlns:wne="http://schemas.microsoft.com/office/word/2006/wordml" xmlns:wps="http://schemas.microsoft.com/office/word/2010/wordprocessingShape" mc:Ignorable="w14 w15 w16se wp14">
+<w:hdr xmlns:wpc="http://schemas.microsoft.com/office/word/2010/wordprocessingCanvas" xmlns:mc="http://schemas.openxmlformats.org/markup-compatibility/2006" xmlns:o="urn:schemas-microsoft-com:office:office" xmlns:r="http://schemas.openxmlformats.org/officeDocument/2006/relationships" xmlns:m="http://schemas.openxmlformats.org/officeDocument/2006/math" xmlns:v="urn:schemas-microsoft-com:vml" xmlns:wp14="http://schemas.microsoft.com/office/word/2010/wordprocessingDrawing" xmlns:wp="http://schemas.openxmlformats.org/drawingml/2006/wordprocessingDrawing" xmlns:w10="urn:schemas-microsoft-com:office:word" xmlns:w="http://schemas.openxmlformats.org/wordprocessingml/2006/main" xmlns:w14="http://schemas.microsoft.com/office/word/2010/wordml" xmlns:w15="http://schemas.microsoft.com/office/word/2012/wordml" xmlns:wpg="http://schemas.microsoft.com/office/word/2010/wordprocessingGroup" xmlns:wpi="http://schemas.microsoft.com/office/word/2010/wordprocessingInk" xmlns:wne="http://schemas.microsoft.com/office/word/2006/wordml" xmlns:wps="http://schemas.microsoft.com/office/word/2010/wordprocessingShape" mc:Ignorable="w14 w15 wp14">
   <w:p>
     <w:pPr>
-      <w:pStyle w:val="Header"/>
+      <w:pStyle w:val="En-tte"/>
       <w:framePr w:wrap="around" w:vAnchor="text" w:hAnchor="margin" w:xAlign="right" w:y="1"/>
       <w:rPr>
-        <w:rStyle w:val="PageNumber"/>
+        <w:rStyle w:val="Numrodepage"/>
       </w:rPr>
     </w:pPr>
     <w:r>
       <w:rPr>
-        <w:rStyle w:val="PageNumber"/>
+        <w:rStyle w:val="Numrodepage"/>
       </w:rPr>
       <w:fldChar w:fldCharType="begin"/>
     </w:r>
     <w:r>
       <w:rPr>
-        <w:rStyle w:val="PageNumber"/>
+        <w:rStyle w:val="Numrodepage"/>
       </w:rPr>
       <w:instrText xml:space="preserve">PAGE  </w:instrText>
     </w:r>
     <w:r>
       <w:rPr>
-        <w:rStyle w:val="PageNumber"/>
+        <w:rStyle w:val="Numrodepage"/>
       </w:rPr>
       <w:fldChar w:fldCharType="separate"/>
     </w:r>
     <w:r>
       <w:rPr>
-        <w:rStyle w:val="PageNumber"/>
+        <w:rStyle w:val="Numrodepage"/>
         <w:noProof/>
       </w:rPr>
       <w:t>i</w:t>
     </w:r>
     <w:r>
       <w:rPr>
-        <w:rStyle w:val="PageNumber"/>
+        <w:rStyle w:val="Numrodepage"/>
       </w:rPr>
       <w:fldChar w:fldCharType="end"/>
     </w:r>
   </w:p>
   <w:p>
     <w:pPr>
-      <w:pStyle w:val="Header"/>
+      <w:pStyle w:val="En-tte"/>
       <w:ind w:right="360"/>
     </w:pPr>
   </w:p>
@@ -9323,21 +10615,21 @@
 </file>
 
 <file path=word/header2.xml><?xml version="1.0" encoding="utf-8"?>
-<w:hdr xmlns:wpc="http://schemas.microsoft.com/office/word/2010/wordprocessingCanvas" xmlns:cx="http://schemas.microsoft.com/office/drawing/2014/chartex" xmlns:cx1="http://schemas.microsoft.com/office/drawing/2015/9/8/chartex" xmlns:mc="http://schemas.openxmlformats.org/markup-compatibility/2006" xmlns:o="urn:schemas-microsoft-com:office:office" xmlns:r="http://schemas.openxmlformats.org/officeDocument/2006/relationships" xmlns:m="http://schemas.openxmlformats.org/officeDocument/2006/math" xmlns:v="urn:schemas-microsoft-com:vml" xmlns:wp14="http://schemas.microsoft.com/office/word/2010/wordprocessingDrawing" xmlns:wp="http://schemas.openxmlformats.org/drawingml/2006/wordprocessingDrawing" xmlns:w10="urn:schemas-microsoft-com:office:word" xmlns:w="http://schemas.openxmlformats.org/wordprocessingml/2006/main" xmlns:w14="http://schemas.microsoft.com/office/word/2010/wordml" xmlns:w15="http://schemas.microsoft.com/office/word/2012/wordml" xmlns:w16se="http://schemas.microsoft.com/office/word/2015/wordml/symex" xmlns:wpg="http://schemas.microsoft.com/office/word/2010/wordprocessingGroup" xmlns:wpi="http://schemas.microsoft.com/office/word/2010/wordprocessingInk" xmlns:wne="http://schemas.microsoft.com/office/word/2006/wordml" xmlns:wps="http://schemas.microsoft.com/office/word/2010/wordprocessingShape" mc:Ignorable="w14 w15 w16se wp14">
+<w:hdr xmlns:wpc="http://schemas.microsoft.com/office/word/2010/wordprocessingCanvas" xmlns:mc="http://schemas.openxmlformats.org/markup-compatibility/2006" xmlns:o="urn:schemas-microsoft-com:office:office" xmlns:r="http://schemas.openxmlformats.org/officeDocument/2006/relationships" xmlns:m="http://schemas.openxmlformats.org/officeDocument/2006/math" xmlns:v="urn:schemas-microsoft-com:vml" xmlns:wp14="http://schemas.microsoft.com/office/word/2010/wordprocessingDrawing" xmlns:wp="http://schemas.openxmlformats.org/drawingml/2006/wordprocessingDrawing" xmlns:w10="urn:schemas-microsoft-com:office:word" xmlns:w="http://schemas.openxmlformats.org/wordprocessingml/2006/main" xmlns:w14="http://schemas.microsoft.com/office/word/2010/wordml" xmlns:w15="http://schemas.microsoft.com/office/word/2012/wordml" xmlns:wpg="http://schemas.microsoft.com/office/word/2010/wordprocessingGroup" xmlns:wpi="http://schemas.microsoft.com/office/word/2010/wordprocessingInk" xmlns:wne="http://schemas.microsoft.com/office/word/2006/wordml" xmlns:wps="http://schemas.microsoft.com/office/word/2010/wordprocessingShape" mc:Ignorable="w14 w15 wp14">
   <w:p>
     <w:pPr>
-      <w:pStyle w:val="Header"/>
+      <w:pStyle w:val="En-tte"/>
       <w:framePr w:wrap="around" w:vAnchor="text" w:hAnchor="margin" w:xAlign="right" w:y="1"/>
       <w:ind w:right="360"/>
       <w:jc w:val="right"/>
       <w:rPr>
-        <w:rStyle w:val="PageNumber"/>
+        <w:rStyle w:val="Numrodepage"/>
       </w:rPr>
     </w:pPr>
   </w:p>
   <w:p>
     <w:pPr>
-      <w:pStyle w:val="Header"/>
+      <w:pStyle w:val="En-tte"/>
       <w:jc w:val="right"/>
     </w:pPr>
   </w:p>
@@ -9345,10 +10637,10 @@
 </file>
 
 <file path=word/header3.xml><?xml version="1.0" encoding="utf-8"?>
-<w:hdr xmlns:wpc="http://schemas.microsoft.com/office/word/2010/wordprocessingCanvas" xmlns:cx="http://schemas.microsoft.com/office/drawing/2014/chartex" xmlns:cx1="http://schemas.microsoft.com/office/drawing/2015/9/8/chartex" xmlns:mc="http://schemas.openxmlformats.org/markup-compatibility/2006" xmlns:o="urn:schemas-microsoft-com:office:office" xmlns:r="http://schemas.openxmlformats.org/officeDocument/2006/relationships" xmlns:m="http://schemas.openxmlformats.org/officeDocument/2006/math" xmlns:v="urn:schemas-microsoft-com:vml" xmlns:wp14="http://schemas.microsoft.com/office/word/2010/wordprocessingDrawing" xmlns:wp="http://schemas.openxmlformats.org/drawingml/2006/wordprocessingDrawing" xmlns:w10="urn:schemas-microsoft-com:office:word" xmlns:w="http://schemas.openxmlformats.org/wordprocessingml/2006/main" xmlns:w14="http://schemas.microsoft.com/office/word/2010/wordml" xmlns:w15="http://schemas.microsoft.com/office/word/2012/wordml" xmlns:w16se="http://schemas.microsoft.com/office/word/2015/wordml/symex" xmlns:wpg="http://schemas.microsoft.com/office/word/2010/wordprocessingGroup" xmlns:wpi="http://schemas.microsoft.com/office/word/2010/wordprocessingInk" xmlns:wne="http://schemas.microsoft.com/office/word/2006/wordml" xmlns:wps="http://schemas.microsoft.com/office/word/2010/wordprocessingShape" mc:Ignorable="w14 w15 w16se wp14">
+<w:hdr xmlns:wpc="http://schemas.microsoft.com/office/word/2010/wordprocessingCanvas" xmlns:mc="http://schemas.openxmlformats.org/markup-compatibility/2006" xmlns:o="urn:schemas-microsoft-com:office:office" xmlns:r="http://schemas.openxmlformats.org/officeDocument/2006/relationships" xmlns:m="http://schemas.openxmlformats.org/officeDocument/2006/math" xmlns:v="urn:schemas-microsoft-com:vml" xmlns:wp14="http://schemas.microsoft.com/office/word/2010/wordprocessingDrawing" xmlns:wp="http://schemas.openxmlformats.org/drawingml/2006/wordprocessingDrawing" xmlns:w10="urn:schemas-microsoft-com:office:word" xmlns:w="http://schemas.openxmlformats.org/wordprocessingml/2006/main" xmlns:w14="http://schemas.microsoft.com/office/word/2010/wordml" xmlns:w15="http://schemas.microsoft.com/office/word/2012/wordml" xmlns:wpg="http://schemas.microsoft.com/office/word/2010/wordprocessingGroup" xmlns:wpi="http://schemas.microsoft.com/office/word/2010/wordprocessingInk" xmlns:wne="http://schemas.microsoft.com/office/word/2006/wordml" xmlns:wps="http://schemas.microsoft.com/office/word/2010/wordprocessingShape" mc:Ignorable="w14 w15 wp14">
   <w:p>
     <w:pPr>
-      <w:pStyle w:val="Header"/>
+      <w:pStyle w:val="En-tte"/>
       <w:ind w:right="360"/>
       <w:jc w:val="right"/>
     </w:pPr>
@@ -9357,10 +10649,10 @@
 </file>
 
 <file path=word/header4.xml><?xml version="1.0" encoding="utf-8"?>
-<w:hdr xmlns:wpc="http://schemas.microsoft.com/office/word/2010/wordprocessingCanvas" xmlns:cx="http://schemas.microsoft.com/office/drawing/2014/chartex" xmlns:cx1="http://schemas.microsoft.com/office/drawing/2015/9/8/chartex" xmlns:mc="http://schemas.openxmlformats.org/markup-compatibility/2006" xmlns:o="urn:schemas-microsoft-com:office:office" xmlns:r="http://schemas.openxmlformats.org/officeDocument/2006/relationships" xmlns:m="http://schemas.openxmlformats.org/officeDocument/2006/math" xmlns:v="urn:schemas-microsoft-com:vml" xmlns:wp14="http://schemas.microsoft.com/office/word/2010/wordprocessingDrawing" xmlns:wp="http://schemas.openxmlformats.org/drawingml/2006/wordprocessingDrawing" xmlns:w10="urn:schemas-microsoft-com:office:word" xmlns:w="http://schemas.openxmlformats.org/wordprocessingml/2006/main" xmlns:w14="http://schemas.microsoft.com/office/word/2010/wordml" xmlns:w15="http://schemas.microsoft.com/office/word/2012/wordml" xmlns:w16se="http://schemas.microsoft.com/office/word/2015/wordml/symex" xmlns:wpg="http://schemas.microsoft.com/office/word/2010/wordprocessingGroup" xmlns:wpi="http://schemas.microsoft.com/office/word/2010/wordprocessingInk" xmlns:wne="http://schemas.microsoft.com/office/word/2006/wordml" xmlns:wps="http://schemas.microsoft.com/office/word/2010/wordprocessingShape" mc:Ignorable="w14 w15 w16se wp14">
+<w:hdr xmlns:wpc="http://schemas.microsoft.com/office/word/2010/wordprocessingCanvas" xmlns:mc="http://schemas.openxmlformats.org/markup-compatibility/2006" xmlns:o="urn:schemas-microsoft-com:office:office" xmlns:r="http://schemas.openxmlformats.org/officeDocument/2006/relationships" xmlns:m="http://schemas.openxmlformats.org/officeDocument/2006/math" xmlns:v="urn:schemas-microsoft-com:vml" xmlns:wp14="http://schemas.microsoft.com/office/word/2010/wordprocessingDrawing" xmlns:wp="http://schemas.openxmlformats.org/drawingml/2006/wordprocessingDrawing" xmlns:w10="urn:schemas-microsoft-com:office:word" xmlns:w="http://schemas.openxmlformats.org/wordprocessingml/2006/main" xmlns:w14="http://schemas.microsoft.com/office/word/2010/wordml" xmlns:w15="http://schemas.microsoft.com/office/word/2012/wordml" xmlns:wpg="http://schemas.microsoft.com/office/word/2010/wordprocessingGroup" xmlns:wpi="http://schemas.microsoft.com/office/word/2010/wordprocessingInk" xmlns:wne="http://schemas.microsoft.com/office/word/2006/wordml" xmlns:wps="http://schemas.microsoft.com/office/word/2010/wordprocessingShape" mc:Ignorable="w14 w15 wp14">
   <w:p>
     <w:pPr>
-      <w:pStyle w:val="Header"/>
+      <w:pStyle w:val="En-tte"/>
       <w:jc w:val="right"/>
     </w:pPr>
   </w:p>
@@ -9368,16 +10660,16 @@
 </file>
 
 <file path=word/header5.xml><?xml version="1.0" encoding="utf-8"?>
-<w:hdr xmlns:wpc="http://schemas.microsoft.com/office/word/2010/wordprocessingCanvas" xmlns:cx="http://schemas.microsoft.com/office/drawing/2014/chartex" xmlns:cx1="http://schemas.microsoft.com/office/drawing/2015/9/8/chartex" xmlns:mc="http://schemas.openxmlformats.org/markup-compatibility/2006" xmlns:o="urn:schemas-microsoft-com:office:office" xmlns:r="http://schemas.openxmlformats.org/officeDocument/2006/relationships" xmlns:m="http://schemas.openxmlformats.org/officeDocument/2006/math" xmlns:v="urn:schemas-microsoft-com:vml" xmlns:wp14="http://schemas.microsoft.com/office/word/2010/wordprocessingDrawing" xmlns:wp="http://schemas.openxmlformats.org/drawingml/2006/wordprocessingDrawing" xmlns:w10="urn:schemas-microsoft-com:office:word" xmlns:w="http://schemas.openxmlformats.org/wordprocessingml/2006/main" xmlns:w14="http://schemas.microsoft.com/office/word/2010/wordml" xmlns:w15="http://schemas.microsoft.com/office/word/2012/wordml" xmlns:w16se="http://schemas.microsoft.com/office/word/2015/wordml/symex" xmlns:wpg="http://schemas.microsoft.com/office/word/2010/wordprocessingGroup" xmlns:wpi="http://schemas.microsoft.com/office/word/2010/wordprocessingInk" xmlns:wne="http://schemas.microsoft.com/office/word/2006/wordml" xmlns:wps="http://schemas.microsoft.com/office/word/2010/wordprocessingShape" mc:Ignorable="w14 w15 w16se wp14">
+<w:hdr xmlns:wpc="http://schemas.microsoft.com/office/word/2010/wordprocessingCanvas" xmlns:mc="http://schemas.openxmlformats.org/markup-compatibility/2006" xmlns:o="urn:schemas-microsoft-com:office:office" xmlns:r="http://schemas.openxmlformats.org/officeDocument/2006/relationships" xmlns:m="http://schemas.openxmlformats.org/officeDocument/2006/math" xmlns:v="urn:schemas-microsoft-com:vml" xmlns:wp14="http://schemas.microsoft.com/office/word/2010/wordprocessingDrawing" xmlns:wp="http://schemas.openxmlformats.org/drawingml/2006/wordprocessingDrawing" xmlns:w10="urn:schemas-microsoft-com:office:word" xmlns:w="http://schemas.openxmlformats.org/wordprocessingml/2006/main" xmlns:w14="http://schemas.microsoft.com/office/word/2010/wordml" xmlns:w15="http://schemas.microsoft.com/office/word/2012/wordml" xmlns:wpg="http://schemas.microsoft.com/office/word/2010/wordprocessingGroup" xmlns:wpi="http://schemas.microsoft.com/office/word/2010/wordprocessingInk" xmlns:wne="http://schemas.microsoft.com/office/word/2006/wordml" xmlns:wps="http://schemas.microsoft.com/office/word/2010/wordprocessingShape" mc:Ignorable="w14 w15 wp14">
   <w:p>
     <w:pPr>
-      <w:pStyle w:val="Header"/>
+      <w:pStyle w:val="En-tte"/>
       <w:jc w:val="right"/>
     </w:pPr>
   </w:p>
   <w:p>
     <w:pPr>
-      <w:pStyle w:val="Header"/>
+      <w:pStyle w:val="En-tte"/>
       <w:jc w:val="right"/>
     </w:pPr>
   </w:p>
@@ -9385,16 +10677,16 @@
 </file>
 
 <file path=word/header6.xml><?xml version="1.0" encoding="utf-8"?>
-<w:hdr xmlns:wpc="http://schemas.microsoft.com/office/word/2010/wordprocessingCanvas" xmlns:cx="http://schemas.microsoft.com/office/drawing/2014/chartex" xmlns:cx1="http://schemas.microsoft.com/office/drawing/2015/9/8/chartex" xmlns:mc="http://schemas.openxmlformats.org/markup-compatibility/2006" xmlns:o="urn:schemas-microsoft-com:office:office" xmlns:r="http://schemas.openxmlformats.org/officeDocument/2006/relationships" xmlns:m="http://schemas.openxmlformats.org/officeDocument/2006/math" xmlns:v="urn:schemas-microsoft-com:vml" xmlns:wp14="http://schemas.microsoft.com/office/word/2010/wordprocessingDrawing" xmlns:wp="http://schemas.openxmlformats.org/drawingml/2006/wordprocessingDrawing" xmlns:w10="urn:schemas-microsoft-com:office:word" xmlns:w="http://schemas.openxmlformats.org/wordprocessingml/2006/main" xmlns:w14="http://schemas.microsoft.com/office/word/2010/wordml" xmlns:w15="http://schemas.microsoft.com/office/word/2012/wordml" xmlns:w16se="http://schemas.microsoft.com/office/word/2015/wordml/symex" xmlns:wpg="http://schemas.microsoft.com/office/word/2010/wordprocessingGroup" xmlns:wpi="http://schemas.microsoft.com/office/word/2010/wordprocessingInk" xmlns:wne="http://schemas.microsoft.com/office/word/2006/wordml" xmlns:wps="http://schemas.microsoft.com/office/word/2010/wordprocessingShape" mc:Ignorable="w14 w15 w16se wp14">
+<w:hdr xmlns:wpc="http://schemas.microsoft.com/office/word/2010/wordprocessingCanvas" xmlns:mc="http://schemas.openxmlformats.org/markup-compatibility/2006" xmlns:o="urn:schemas-microsoft-com:office:office" xmlns:r="http://schemas.openxmlformats.org/officeDocument/2006/relationships" xmlns:m="http://schemas.openxmlformats.org/officeDocument/2006/math" xmlns:v="urn:schemas-microsoft-com:vml" xmlns:wp14="http://schemas.microsoft.com/office/word/2010/wordprocessingDrawing" xmlns:wp="http://schemas.openxmlformats.org/drawingml/2006/wordprocessingDrawing" xmlns:w10="urn:schemas-microsoft-com:office:word" xmlns:w="http://schemas.openxmlformats.org/wordprocessingml/2006/main" xmlns:w14="http://schemas.microsoft.com/office/word/2010/wordml" xmlns:w15="http://schemas.microsoft.com/office/word/2012/wordml" xmlns:wpg="http://schemas.microsoft.com/office/word/2010/wordprocessingGroup" xmlns:wpi="http://schemas.microsoft.com/office/word/2010/wordprocessingInk" xmlns:wne="http://schemas.microsoft.com/office/word/2006/wordml" xmlns:wps="http://schemas.microsoft.com/office/word/2010/wordprocessingShape" mc:Ignorable="w14 w15 wp14">
   <w:p>
     <w:pPr>
-      <w:pStyle w:val="Header"/>
+      <w:pStyle w:val="En-tte"/>
       <w:jc w:val="right"/>
     </w:pPr>
   </w:p>
   <w:p>
     <w:pPr>
-      <w:pStyle w:val="Header"/>
+      <w:pStyle w:val="En-tte"/>
       <w:jc w:val="right"/>
     </w:pPr>
   </w:p>
@@ -9402,8 +10694,8 @@
 </file>
 
 <file path=word/numbering.xml><?xml version="1.0" encoding="utf-8"?>
-<w:numbering xmlns:wpc="http://schemas.microsoft.com/office/word/2010/wordprocessingCanvas" xmlns:cx="http://schemas.microsoft.com/office/drawing/2014/chartex" xmlns:cx1="http://schemas.microsoft.com/office/drawing/2015/9/8/chartex" xmlns:mc="http://schemas.openxmlformats.org/markup-compatibility/2006" xmlns:o="urn:schemas-microsoft-com:office:office" xmlns:r="http://schemas.openxmlformats.org/officeDocument/2006/relationships" xmlns:m="http://schemas.openxmlformats.org/officeDocument/2006/math" xmlns:v="urn:schemas-microsoft-com:vml" xmlns:wp14="http://schemas.microsoft.com/office/word/2010/wordprocessingDrawing" xmlns:wp="http://schemas.openxmlformats.org/drawingml/2006/wordprocessingDrawing" xmlns:w10="urn:schemas-microsoft-com:office:word" xmlns:w="http://schemas.openxmlformats.org/wordprocessingml/2006/main" xmlns:w14="http://schemas.microsoft.com/office/word/2010/wordml" xmlns:w15="http://schemas.microsoft.com/office/word/2012/wordml" xmlns:w16se="http://schemas.microsoft.com/office/word/2015/wordml/symex" xmlns:wpg="http://schemas.microsoft.com/office/word/2010/wordprocessingGroup" xmlns:wpi="http://schemas.microsoft.com/office/word/2010/wordprocessingInk" xmlns:wne="http://schemas.microsoft.com/office/word/2006/wordml" xmlns:wps="http://schemas.microsoft.com/office/word/2010/wordprocessingShape" mc:Ignorable="w14 w15 w16se wp14">
-  <w:abstractNum w:abstractNumId="0" w15:restartNumberingAfterBreak="0">
+<w:numbering xmlns:wpc="http://schemas.microsoft.com/office/word/2010/wordprocessingCanvas" xmlns:mc="http://schemas.openxmlformats.org/markup-compatibility/2006" xmlns:o="urn:schemas-microsoft-com:office:office" xmlns:r="http://schemas.openxmlformats.org/officeDocument/2006/relationships" xmlns:m="http://schemas.openxmlformats.org/officeDocument/2006/math" xmlns:v="urn:schemas-microsoft-com:vml" xmlns:wp14="http://schemas.microsoft.com/office/word/2010/wordprocessingDrawing" xmlns:wp="http://schemas.openxmlformats.org/drawingml/2006/wordprocessingDrawing" xmlns:w10="urn:schemas-microsoft-com:office:word" xmlns:w="http://schemas.openxmlformats.org/wordprocessingml/2006/main" xmlns:w14="http://schemas.microsoft.com/office/word/2010/wordml" xmlns:w15="http://schemas.microsoft.com/office/word/2012/wordml" xmlns:wpg="http://schemas.microsoft.com/office/word/2010/wordprocessingGroup" xmlns:wpi="http://schemas.microsoft.com/office/word/2010/wordprocessingInk" xmlns:wne="http://schemas.microsoft.com/office/word/2006/wordml" xmlns:wps="http://schemas.microsoft.com/office/word/2010/wordprocessingShape" mc:Ignorable="w14 w15 wp14">
+  <w:abstractNum w:abstractNumId="0">
     <w:nsid w:val="0A4100DF"/>
     <w:multiLevelType w:val="multilevel"/>
     <w:tmpl w:val="3272BA1C"/>
@@ -9516,7 +10808,7 @@
       </w:rPr>
     </w:lvl>
   </w:abstractNum>
-  <w:abstractNum w:abstractNumId="1" w15:restartNumberingAfterBreak="0">
+  <w:abstractNum w:abstractNumId="1">
     <w:nsid w:val="0CB65DB5"/>
     <w:multiLevelType w:val="hybridMultilevel"/>
     <w:tmpl w:val="35E2675A"/>
@@ -9629,7 +10921,7 @@
       </w:rPr>
     </w:lvl>
   </w:abstractNum>
-  <w:abstractNum w:abstractNumId="2" w15:restartNumberingAfterBreak="0">
+  <w:abstractNum w:abstractNumId="2">
     <w:nsid w:val="13E563BD"/>
     <w:multiLevelType w:val="multilevel"/>
     <w:tmpl w:val="3E5CB3DC"/>
@@ -9715,7 +11007,7 @@
       </w:pPr>
     </w:lvl>
   </w:abstractNum>
-  <w:abstractNum w:abstractNumId="3" w15:restartNumberingAfterBreak="0">
+  <w:abstractNum w:abstractNumId="3">
     <w:nsid w:val="16BC52D6"/>
     <w:multiLevelType w:val="multilevel"/>
     <w:tmpl w:val="636EF75A"/>
@@ -9856,7 +11148,7 @@
       </w:rPr>
     </w:lvl>
   </w:abstractNum>
-  <w:abstractNum w:abstractNumId="4" w15:restartNumberingAfterBreak="0">
+  <w:abstractNum w:abstractNumId="4">
     <w:nsid w:val="22CA4CC7"/>
     <w:multiLevelType w:val="multilevel"/>
     <w:tmpl w:val="740A31DE"/>
@@ -9969,7 +11261,7 @@
       </w:rPr>
     </w:lvl>
   </w:abstractNum>
-  <w:abstractNum w:abstractNumId="5" w15:restartNumberingAfterBreak="0">
+  <w:abstractNum w:abstractNumId="5">
     <w:nsid w:val="26F425D2"/>
     <w:multiLevelType w:val="hybridMultilevel"/>
     <w:tmpl w:val="48D80764"/>
@@ -10082,7 +11374,7 @@
       </w:rPr>
     </w:lvl>
   </w:abstractNum>
-  <w:abstractNum w:abstractNumId="6" w15:restartNumberingAfterBreak="0">
+  <w:abstractNum w:abstractNumId="6">
     <w:nsid w:val="289637D1"/>
     <w:multiLevelType w:val="multilevel"/>
     <w:tmpl w:val="264A4B04"/>
@@ -10195,14 +11487,14 @@
       </w:rPr>
     </w:lvl>
   </w:abstractNum>
-  <w:abstractNum w:abstractNumId="7" w15:restartNumberingAfterBreak="0">
+  <w:abstractNum w:abstractNumId="7">
     <w:nsid w:val="2CFF6A80"/>
     <w:multiLevelType w:val="multilevel"/>
     <w:tmpl w:val="040C0027"/>
     <w:lvl w:ilvl="0">
       <w:start w:val="1"/>
       <w:numFmt w:val="upperRoman"/>
-      <w:pStyle w:val="Heading1"/>
+      <w:pStyle w:val="Titre1"/>
       <w:lvlText w:val="%1."/>
       <w:lvlJc w:val="left"/>
       <w:pPr>
@@ -10212,7 +11504,7 @@
     <w:lvl w:ilvl="1">
       <w:start w:val="1"/>
       <w:numFmt w:val="upperLetter"/>
-      <w:pStyle w:val="Heading2"/>
+      <w:pStyle w:val="Titre2"/>
       <w:lvlText w:val="%2."/>
       <w:lvlJc w:val="left"/>
       <w:pPr>
@@ -10222,7 +11514,7 @@
     <w:lvl w:ilvl="2">
       <w:start w:val="1"/>
       <w:numFmt w:val="decimal"/>
-      <w:pStyle w:val="Heading3"/>
+      <w:pStyle w:val="Titre3"/>
       <w:lvlText w:val="%3."/>
       <w:lvlJc w:val="left"/>
       <w:pPr>
@@ -10232,7 +11524,7 @@
     <w:lvl w:ilvl="3">
       <w:start w:val="1"/>
       <w:numFmt w:val="lowerLetter"/>
-      <w:pStyle w:val="Heading4"/>
+      <w:pStyle w:val="Titre4"/>
       <w:lvlText w:val="%4)"/>
       <w:lvlJc w:val="left"/>
       <w:pPr>
@@ -10242,7 +11534,7 @@
     <w:lvl w:ilvl="4">
       <w:start w:val="1"/>
       <w:numFmt w:val="decimal"/>
-      <w:pStyle w:val="Heading5"/>
+      <w:pStyle w:val="Titre5"/>
       <w:lvlText w:val="(%5)"/>
       <w:lvlJc w:val="left"/>
       <w:pPr>
@@ -10252,7 +11544,7 @@
     <w:lvl w:ilvl="5">
       <w:start w:val="1"/>
       <w:numFmt w:val="lowerLetter"/>
-      <w:pStyle w:val="Heading6"/>
+      <w:pStyle w:val="Titre6"/>
       <w:lvlText w:val="(%6)"/>
       <w:lvlJc w:val="left"/>
       <w:pPr>
@@ -10262,7 +11554,7 @@
     <w:lvl w:ilvl="6">
       <w:start w:val="1"/>
       <w:numFmt w:val="lowerRoman"/>
-      <w:pStyle w:val="Heading7"/>
+      <w:pStyle w:val="Titre7"/>
       <w:lvlText w:val="(%7)"/>
       <w:lvlJc w:val="left"/>
       <w:pPr>
@@ -10272,7 +11564,7 @@
     <w:lvl w:ilvl="7">
       <w:start w:val="1"/>
       <w:numFmt w:val="lowerLetter"/>
-      <w:pStyle w:val="Heading8"/>
+      <w:pStyle w:val="Titre8"/>
       <w:lvlText w:val="(%8)"/>
       <w:lvlJc w:val="left"/>
       <w:pPr>
@@ -10282,7 +11574,7 @@
     <w:lvl w:ilvl="8">
       <w:start w:val="1"/>
       <w:numFmt w:val="lowerRoman"/>
-      <w:pStyle w:val="Heading9"/>
+      <w:pStyle w:val="Titre9"/>
       <w:lvlText w:val="(%9)"/>
       <w:lvlJc w:val="left"/>
       <w:pPr>
@@ -10290,7 +11582,7 @@
       </w:pPr>
     </w:lvl>
   </w:abstractNum>
-  <w:abstractNum w:abstractNumId="8" w15:restartNumberingAfterBreak="0">
+  <w:abstractNum w:abstractNumId="8">
     <w:nsid w:val="2E676F1B"/>
     <w:multiLevelType w:val="hybridMultilevel"/>
     <w:tmpl w:val="3D728B3C"/>
@@ -10403,7 +11695,120 @@
       </w:rPr>
     </w:lvl>
   </w:abstractNum>
-  <w:abstractNum w:abstractNumId="9" w15:restartNumberingAfterBreak="0">
+  <w:abstractNum w:abstractNumId="9">
+    <w:nsid w:val="2F091C45"/>
+    <w:multiLevelType w:val="hybridMultilevel"/>
+    <w:tmpl w:val="6E66A2EA"/>
+    <w:lvl w:ilvl="0" w:tplc="040C0001">
+      <w:start w:val="1"/>
+      <w:numFmt w:val="bullet"/>
+      <w:lvlText w:val=""/>
+      <w:lvlJc w:val="left"/>
+      <w:pPr>
+        <w:ind w:left="1429" w:hanging="360"/>
+      </w:pPr>
+      <w:rPr>
+        <w:rFonts w:ascii="Symbol" w:hAnsi="Symbol" w:hint="default"/>
+      </w:rPr>
+    </w:lvl>
+    <w:lvl w:ilvl="1" w:tplc="040C0003" w:tentative="1">
+      <w:start w:val="1"/>
+      <w:numFmt w:val="bullet"/>
+      <w:lvlText w:val="o"/>
+      <w:lvlJc w:val="left"/>
+      <w:pPr>
+        <w:ind w:left="2149" w:hanging="360"/>
+      </w:pPr>
+      <w:rPr>
+        <w:rFonts w:ascii="Courier New" w:hAnsi="Courier New" w:cs="Courier New" w:hint="default"/>
+      </w:rPr>
+    </w:lvl>
+    <w:lvl w:ilvl="2" w:tplc="040C0005" w:tentative="1">
+      <w:start w:val="1"/>
+      <w:numFmt w:val="bullet"/>
+      <w:lvlText w:val=""/>
+      <w:lvlJc w:val="left"/>
+      <w:pPr>
+        <w:ind w:left="2869" w:hanging="360"/>
+      </w:pPr>
+      <w:rPr>
+        <w:rFonts w:ascii="Wingdings" w:hAnsi="Wingdings" w:hint="default"/>
+      </w:rPr>
+    </w:lvl>
+    <w:lvl w:ilvl="3" w:tplc="040C0001" w:tentative="1">
+      <w:start w:val="1"/>
+      <w:numFmt w:val="bullet"/>
+      <w:lvlText w:val=""/>
+      <w:lvlJc w:val="left"/>
+      <w:pPr>
+        <w:ind w:left="3589" w:hanging="360"/>
+      </w:pPr>
+      <w:rPr>
+        <w:rFonts w:ascii="Symbol" w:hAnsi="Symbol" w:hint="default"/>
+      </w:rPr>
+    </w:lvl>
+    <w:lvl w:ilvl="4" w:tplc="040C0003" w:tentative="1">
+      <w:start w:val="1"/>
+      <w:numFmt w:val="bullet"/>
+      <w:lvlText w:val="o"/>
+      <w:lvlJc w:val="left"/>
+      <w:pPr>
+        <w:ind w:left="4309" w:hanging="360"/>
+      </w:pPr>
+      <w:rPr>
+        <w:rFonts w:ascii="Courier New" w:hAnsi="Courier New" w:cs="Courier New" w:hint="default"/>
+      </w:rPr>
+    </w:lvl>
+    <w:lvl w:ilvl="5" w:tplc="040C0005" w:tentative="1">
+      <w:start w:val="1"/>
+      <w:numFmt w:val="bullet"/>
+      <w:lvlText w:val=""/>
+      <w:lvlJc w:val="left"/>
+      <w:pPr>
+        <w:ind w:left="5029" w:hanging="360"/>
+      </w:pPr>
+      <w:rPr>
+        <w:rFonts w:ascii="Wingdings" w:hAnsi="Wingdings" w:hint="default"/>
+      </w:rPr>
+    </w:lvl>
+    <w:lvl w:ilvl="6" w:tplc="040C0001" w:tentative="1">
+      <w:start w:val="1"/>
+      <w:numFmt w:val="bullet"/>
+      <w:lvlText w:val=""/>
+      <w:lvlJc w:val="left"/>
+      <w:pPr>
+        <w:ind w:left="5749" w:hanging="360"/>
+      </w:pPr>
+      <w:rPr>
+        <w:rFonts w:ascii="Symbol" w:hAnsi="Symbol" w:hint="default"/>
+      </w:rPr>
+    </w:lvl>
+    <w:lvl w:ilvl="7" w:tplc="040C0003" w:tentative="1">
+      <w:start w:val="1"/>
+      <w:numFmt w:val="bullet"/>
+      <w:lvlText w:val="o"/>
+      <w:lvlJc w:val="left"/>
+      <w:pPr>
+        <w:ind w:left="6469" w:hanging="360"/>
+      </w:pPr>
+      <w:rPr>
+        <w:rFonts w:ascii="Courier New" w:hAnsi="Courier New" w:cs="Courier New" w:hint="default"/>
+      </w:rPr>
+    </w:lvl>
+    <w:lvl w:ilvl="8" w:tplc="040C0005" w:tentative="1">
+      <w:start w:val="1"/>
+      <w:numFmt w:val="bullet"/>
+      <w:lvlText w:val=""/>
+      <w:lvlJc w:val="left"/>
+      <w:pPr>
+        <w:ind w:left="7189" w:hanging="360"/>
+      </w:pPr>
+      <w:rPr>
+        <w:rFonts w:ascii="Wingdings" w:hAnsi="Wingdings" w:hint="default"/>
+      </w:rPr>
+    </w:lvl>
+  </w:abstractNum>
+  <w:abstractNum w:abstractNumId="10">
     <w:nsid w:val="3BF200DB"/>
     <w:multiLevelType w:val="multilevel"/>
     <w:tmpl w:val="E20A4E1C"/>
@@ -10516,7 +11921,7 @@
       </w:rPr>
     </w:lvl>
   </w:abstractNum>
-  <w:abstractNum w:abstractNumId="10" w15:restartNumberingAfterBreak="0">
+  <w:abstractNum w:abstractNumId="11">
     <w:nsid w:val="40C6376E"/>
     <w:multiLevelType w:val="multilevel"/>
     <w:tmpl w:val="7ED8AB1C"/>
@@ -10602,7 +12007,7 @@
       </w:pPr>
     </w:lvl>
   </w:abstractNum>
-  <w:abstractNum w:abstractNumId="11" w15:restartNumberingAfterBreak="0">
+  <w:abstractNum w:abstractNumId="12">
     <w:nsid w:val="4604517A"/>
     <w:multiLevelType w:val="multilevel"/>
     <w:tmpl w:val="D2F0BB8E"/>
@@ -10715,7 +12120,7 @@
       </w:rPr>
     </w:lvl>
   </w:abstractNum>
-  <w:abstractNum w:abstractNumId="12" w15:restartNumberingAfterBreak="0">
+  <w:abstractNum w:abstractNumId="13">
     <w:nsid w:val="5B5B6F09"/>
     <w:multiLevelType w:val="hybridMultilevel"/>
     <w:tmpl w:val="0EE816C2"/>
@@ -10828,7 +12233,7 @@
       </w:rPr>
     </w:lvl>
   </w:abstractNum>
-  <w:abstractNum w:abstractNumId="13" w15:restartNumberingAfterBreak="0">
+  <w:abstractNum w:abstractNumId="14">
     <w:nsid w:val="5F4C35E8"/>
     <w:multiLevelType w:val="multilevel"/>
     <w:tmpl w:val="77EC298C"/>
@@ -10941,7 +12346,7 @@
       </w:rPr>
     </w:lvl>
   </w:abstractNum>
-  <w:abstractNum w:abstractNumId="14" w15:restartNumberingAfterBreak="0">
+  <w:abstractNum w:abstractNumId="15">
     <w:nsid w:val="635323D7"/>
     <w:multiLevelType w:val="hybridMultilevel"/>
     <w:tmpl w:val="4E626C7A"/>
@@ -11054,7 +12459,7 @@
       </w:rPr>
     </w:lvl>
   </w:abstractNum>
-  <w:abstractNum w:abstractNumId="15" w15:restartNumberingAfterBreak="0">
+  <w:abstractNum w:abstractNumId="16">
     <w:nsid w:val="6ECC504F"/>
     <w:multiLevelType w:val="multilevel"/>
     <w:tmpl w:val="393AE176"/>
@@ -11196,7 +12601,7 @@
       </w:rPr>
     </w:lvl>
   </w:abstractNum>
-  <w:abstractNum w:abstractNumId="16" w15:restartNumberingAfterBreak="0">
+  <w:abstractNum w:abstractNumId="17">
     <w:nsid w:val="734571D7"/>
     <w:multiLevelType w:val="hybridMultilevel"/>
     <w:tmpl w:val="4EAA2AE8"/>
@@ -11313,7 +12718,7 @@
     <w:abstractNumId w:val="3"/>
   </w:num>
   <w:num w:numId="2">
-    <w:abstractNumId w:val="15"/>
+    <w:abstractNumId w:val="16"/>
   </w:num>
   <w:num w:numId="3">
     <w:abstractNumId w:val="5"/>
@@ -11328,10 +12733,10 @@
     <w:abstractNumId w:val="7"/>
   </w:num>
   <w:num w:numId="7">
-    <w:abstractNumId w:val="16"/>
+    <w:abstractNumId w:val="17"/>
   </w:num>
   <w:num w:numId="8">
-    <w:abstractNumId w:val="12"/>
+    <w:abstractNumId w:val="13"/>
   </w:num>
   <w:num w:numId="9">
     <w:abstractNumId w:val="7"/>
@@ -11352,7 +12757,7 @@
     <w:abstractNumId w:val="7"/>
   </w:num>
   <w:num w:numId="15">
-    <w:abstractNumId w:val="14"/>
+    <w:abstractNumId w:val="15"/>
   </w:num>
   <w:num w:numId="16">
     <w:abstractNumId w:val="7"/>
@@ -11361,16 +12766,16 @@
     <w:abstractNumId w:val="6"/>
   </w:num>
   <w:num w:numId="18">
-    <w:abstractNumId w:val="11"/>
+    <w:abstractNumId w:val="12"/>
   </w:num>
   <w:num w:numId="19">
-    <w:abstractNumId w:val="13"/>
+    <w:abstractNumId w:val="14"/>
   </w:num>
   <w:num w:numId="20">
-    <w:abstractNumId w:val="9"/>
+    <w:abstractNumId w:val="10"/>
   </w:num>
   <w:num w:numId="21">
-    <w:abstractNumId w:val="10"/>
+    <w:abstractNumId w:val="11"/>
   </w:num>
   <w:num w:numId="22">
     <w:abstractNumId w:val="2"/>
@@ -11381,12 +12786,135 @@
   <w:num w:numId="24">
     <w:abstractNumId w:val="0"/>
   </w:num>
+  <w:num w:numId="25">
+    <w:abstractNumId w:val="7"/>
+    <w:lvlOverride w:ilvl="0">
+      <w:startOverride w:val="1"/>
+    </w:lvlOverride>
+    <w:lvlOverride w:ilvl="1">
+      <w:startOverride w:val="1"/>
+    </w:lvlOverride>
+    <w:lvlOverride w:ilvl="2">
+      <w:startOverride w:val="1"/>
+    </w:lvlOverride>
+    <w:lvlOverride w:ilvl="3">
+      <w:startOverride w:val="1"/>
+    </w:lvlOverride>
+    <w:lvlOverride w:ilvl="4">
+      <w:startOverride w:val="1"/>
+    </w:lvlOverride>
+    <w:lvlOverride w:ilvl="5">
+      <w:startOverride w:val="1"/>
+    </w:lvlOverride>
+    <w:lvlOverride w:ilvl="6">
+      <w:startOverride w:val="1"/>
+    </w:lvlOverride>
+    <w:lvlOverride w:ilvl="7">
+      <w:startOverride w:val="1"/>
+    </w:lvlOverride>
+    <w:lvlOverride w:ilvl="8">
+      <w:startOverride w:val="1"/>
+    </w:lvlOverride>
+  </w:num>
+  <w:num w:numId="26">
+    <w:abstractNumId w:val="7"/>
+    <w:lvlOverride w:ilvl="0">
+      <w:startOverride w:val="1"/>
+    </w:lvlOverride>
+    <w:lvlOverride w:ilvl="1">
+      <w:startOverride w:val="1"/>
+    </w:lvlOverride>
+    <w:lvlOverride w:ilvl="2">
+      <w:startOverride w:val="1"/>
+    </w:lvlOverride>
+    <w:lvlOverride w:ilvl="3">
+      <w:startOverride w:val="1"/>
+    </w:lvlOverride>
+    <w:lvlOverride w:ilvl="4">
+      <w:startOverride w:val="1"/>
+    </w:lvlOverride>
+    <w:lvlOverride w:ilvl="5">
+      <w:startOverride w:val="1"/>
+    </w:lvlOverride>
+    <w:lvlOverride w:ilvl="6">
+      <w:startOverride w:val="1"/>
+    </w:lvlOverride>
+    <w:lvlOverride w:ilvl="7">
+      <w:startOverride w:val="1"/>
+    </w:lvlOverride>
+    <w:lvlOverride w:ilvl="8">
+      <w:startOverride w:val="1"/>
+    </w:lvlOverride>
+  </w:num>
+  <w:num w:numId="27">
+    <w:abstractNumId w:val="7"/>
+    <w:lvlOverride w:ilvl="0">
+      <w:startOverride w:val="1"/>
+    </w:lvlOverride>
+    <w:lvlOverride w:ilvl="1">
+      <w:startOverride w:val="1"/>
+    </w:lvlOverride>
+    <w:lvlOverride w:ilvl="2">
+      <w:startOverride w:val="1"/>
+    </w:lvlOverride>
+    <w:lvlOverride w:ilvl="3">
+      <w:startOverride w:val="1"/>
+    </w:lvlOverride>
+    <w:lvlOverride w:ilvl="4">
+      <w:startOverride w:val="1"/>
+    </w:lvlOverride>
+    <w:lvlOverride w:ilvl="5">
+      <w:startOverride w:val="1"/>
+    </w:lvlOverride>
+    <w:lvlOverride w:ilvl="6">
+      <w:startOverride w:val="1"/>
+    </w:lvlOverride>
+    <w:lvlOverride w:ilvl="7">
+      <w:startOverride w:val="1"/>
+    </w:lvlOverride>
+    <w:lvlOverride w:ilvl="8">
+      <w:startOverride w:val="1"/>
+    </w:lvlOverride>
+  </w:num>
+  <w:num w:numId="28">
+    <w:abstractNumId w:val="7"/>
+    <w:lvlOverride w:ilvl="0">
+      <w:startOverride w:val="1"/>
+    </w:lvlOverride>
+    <w:lvlOverride w:ilvl="1">
+      <w:startOverride w:val="1"/>
+    </w:lvlOverride>
+    <w:lvlOverride w:ilvl="2">
+      <w:startOverride w:val="1"/>
+    </w:lvlOverride>
+    <w:lvlOverride w:ilvl="3">
+      <w:startOverride w:val="1"/>
+    </w:lvlOverride>
+    <w:lvlOverride w:ilvl="4">
+      <w:startOverride w:val="1"/>
+    </w:lvlOverride>
+    <w:lvlOverride w:ilvl="5">
+      <w:startOverride w:val="1"/>
+    </w:lvlOverride>
+    <w:lvlOverride w:ilvl="6">
+      <w:startOverride w:val="1"/>
+    </w:lvlOverride>
+    <w:lvlOverride w:ilvl="7">
+      <w:startOverride w:val="1"/>
+    </w:lvlOverride>
+    <w:lvlOverride w:ilvl="8">
+      <w:startOverride w:val="1"/>
+    </w:lvlOverride>
+  </w:num>
+  <w:num w:numId="29">
+    <w:abstractNumId w:val="9"/>
+  </w:num>
   <w:numIdMacAtCleanup w:val="2"/>
 </w:numbering>
 </file>
 
 <file path=word/styles.xml><?xml version="1.0" encoding="utf-8"?>
-<w:styles xmlns:mc="http://schemas.openxmlformats.org/markup-compatibility/2006" xmlns:r="http://schemas.openxmlformats.org/officeDocument/2006/relationships" xmlns:w="http://schemas.openxmlformats.org/wordprocessingml/2006/main" xmlns:w14="http://schemas.microsoft.com/office/word/2010/wordml" xmlns:w15="http://schemas.microsoft.com/office/word/2012/wordml" xmlns:w16se="http://schemas.microsoft.com/office/word/2015/wordml/symex" mc:Ignorable="w14 w15 w16se">
+<w:styles xmlns:mc="http://schemas.openxmlformats.org/markup-compatibility/2006" xmlns:r="http://schemas.openxmlformats.org/officeDocument/2006/relationships" xmlns:w="http://schemas.openxmlformats.org/wordprocessingml/2006/main" xmlns:w14="http://schemas.microsoft.com/office/word/2010/wordml" xmlns:w15="http://schemas.microsoft.com/office/word/2012/wordml" mc:Ignorable="w14 w15">
   <w:docDefaults>
     <w:rPrDefault>
       <w:rPr>
@@ -11766,7 +13294,7 @@
       <w:lang w:val="fr-CA"/>
     </w:rPr>
   </w:style>
-  <w:style w:type="paragraph" w:styleId="Heading1">
+  <w:style w:type="paragraph" w:styleId="Titre1">
     <w:name w:val="heading 1"/>
     <w:basedOn w:val="Normal"/>
     <w:next w:val="Para"/>
@@ -11786,7 +13314,7 @@
       <w:sz w:val="36"/>
     </w:rPr>
   </w:style>
-  <w:style w:type="paragraph" w:styleId="Heading2">
+  <w:style w:type="paragraph" w:styleId="Titre2">
     <w:name w:val="heading 2"/>
     <w:basedOn w:val="Normal"/>
     <w:next w:val="Para"/>
@@ -11805,10 +13333,11 @@
       <w:sz w:val="32"/>
     </w:rPr>
   </w:style>
-  <w:style w:type="paragraph" w:styleId="Heading3">
+  <w:style w:type="paragraph" w:styleId="Titre3">
     <w:name w:val="heading 3"/>
     <w:basedOn w:val="Normal"/>
     <w:next w:val="Para"/>
+    <w:link w:val="Titre3Car"/>
     <w:qFormat/>
     <w:pPr>
       <w:keepNext/>
@@ -11824,10 +13353,11 @@
       <w:sz w:val="28"/>
     </w:rPr>
   </w:style>
-  <w:style w:type="paragraph" w:styleId="Heading4">
+  <w:style w:type="paragraph" w:styleId="Titre4">
     <w:name w:val="heading 4"/>
     <w:basedOn w:val="Normal"/>
     <w:next w:val="Para"/>
+    <w:link w:val="Titre4Car"/>
     <w:qFormat/>
     <w:pPr>
       <w:keepNext/>
@@ -11842,7 +13372,7 @@
       <w:b/>
     </w:rPr>
   </w:style>
-  <w:style w:type="paragraph" w:styleId="Heading5">
+  <w:style w:type="paragraph" w:styleId="Titre5">
     <w:name w:val="heading 5"/>
     <w:basedOn w:val="Normal"/>
     <w:next w:val="Para"/>
@@ -11859,7 +13389,7 @@
       <w:i/>
     </w:rPr>
   </w:style>
-  <w:style w:type="paragraph" w:styleId="Heading6">
+  <w:style w:type="paragraph" w:styleId="Titre6">
     <w:name w:val="heading 6"/>
     <w:basedOn w:val="Normal"/>
     <w:next w:val="Normal"/>
@@ -11876,7 +13406,7 @@
       <w:sz w:val="22"/>
     </w:rPr>
   </w:style>
-  <w:style w:type="paragraph" w:styleId="Heading7">
+  <w:style w:type="paragraph" w:styleId="Titre7">
     <w:name w:val="heading 7"/>
     <w:basedOn w:val="Normal"/>
     <w:next w:val="Normal"/>
@@ -11893,7 +13423,7 @@
       <w:sz w:val="20"/>
     </w:rPr>
   </w:style>
-  <w:style w:type="paragraph" w:styleId="Heading8">
+  <w:style w:type="paragraph" w:styleId="Titre8">
     <w:name w:val="heading 8"/>
     <w:basedOn w:val="Normal"/>
     <w:next w:val="Normal"/>
@@ -11912,7 +13442,7 @@
       <w:sz w:val="20"/>
     </w:rPr>
   </w:style>
-  <w:style w:type="paragraph" w:styleId="Heading9">
+  <w:style w:type="paragraph" w:styleId="Titre9">
     <w:name w:val="heading 9"/>
     <w:basedOn w:val="Normal"/>
     <w:next w:val="Normal"/>
@@ -11932,13 +13462,12 @@
       <w:sz w:val="18"/>
     </w:rPr>
   </w:style>
-  <w:style w:type="character" w:default="1" w:styleId="DefaultParagraphFont">
+  <w:style w:type="character" w:default="1" w:styleId="Policepardfaut">
     <w:name w:val="Default Paragraph Font"/>
     <w:uiPriority w:val="1"/>
-    <w:semiHidden/>
     <w:unhideWhenUsed/>
   </w:style>
-  <w:style w:type="table" w:default="1" w:styleId="TableNormal">
+  <w:style w:type="table" w:default="1" w:styleId="TableauNormal">
     <w:name w:val="Normal Table"/>
     <w:uiPriority w:val="99"/>
     <w:semiHidden/>
@@ -11953,7 +13482,7 @@
       </w:tblCellMar>
     </w:tblPr>
   </w:style>
-  <w:style w:type="numbering" w:default="1" w:styleId="NoList">
+  <w:style w:type="numbering" w:default="1" w:styleId="Aucuneliste">
     <w:name w:val="No List"/>
     <w:uiPriority w:val="99"/>
     <w:semiHidden/>
@@ -12147,9 +13676,9 @@
       <w:b/>
     </w:rPr>
   </w:style>
-  <w:style w:type="character" w:customStyle="1" w:styleId="FooterChar">
-    <w:name w:val="Footer Char"/>
-    <w:link w:val="Footer"/>
+  <w:style w:type="character" w:customStyle="1" w:styleId="PieddepageCar">
+    <w:name w:val="Pied de page Car"/>
+    <w:link w:val="Pieddepage"/>
     <w:uiPriority w:val="99"/>
     <w:rsid w:val="00673F75"/>
     <w:rPr>
@@ -12178,7 +13707,7 @@
   </w:style>
   <w:style w:type="character" w:customStyle="1" w:styleId="Citation1">
     <w:name w:val="Citation1"/>
-    <w:basedOn w:val="DefaultParagraphFont"/>
+    <w:basedOn w:val="Policepardfaut"/>
   </w:style>
   <w:style w:type="paragraph" w:customStyle="1" w:styleId="Equation">
     <w:name w:val="Equation"/>
@@ -12204,14 +13733,14 @@
       <w:sz w:val="36"/>
     </w:rPr>
   </w:style>
-  <w:style w:type="paragraph" w:styleId="TOC1">
+  <w:style w:type="paragraph" w:styleId="TM1">
     <w:name w:val="toc 1"/>
     <w:basedOn w:val="Normal"/>
     <w:next w:val="Normal"/>
     <w:autoRedefine/>
     <w:uiPriority w:val="39"/>
   </w:style>
-  <w:style w:type="paragraph" w:styleId="TOC2">
+  <w:style w:type="paragraph" w:styleId="TM2">
     <w:name w:val="toc 2"/>
     <w:basedOn w:val="Normal"/>
     <w:next w:val="Normal"/>
@@ -12221,7 +13750,7 @@
       <w:ind w:left="240"/>
     </w:pPr>
   </w:style>
-  <w:style w:type="paragraph" w:styleId="TOC3">
+  <w:style w:type="paragraph" w:styleId="TM3">
     <w:name w:val="toc 3"/>
     <w:basedOn w:val="Normal"/>
     <w:next w:val="Normal"/>
@@ -12231,7 +13760,7 @@
       <w:ind w:left="480"/>
     </w:pPr>
   </w:style>
-  <w:style w:type="paragraph" w:styleId="TOC4">
+  <w:style w:type="paragraph" w:styleId="TM4">
     <w:name w:val="toc 4"/>
     <w:basedOn w:val="Normal"/>
     <w:next w:val="Normal"/>
@@ -12241,7 +13770,7 @@
       <w:ind w:left="720"/>
     </w:pPr>
   </w:style>
-  <w:style w:type="paragraph" w:styleId="TOC5">
+  <w:style w:type="paragraph" w:styleId="TM5">
     <w:name w:val="toc 5"/>
     <w:basedOn w:val="Normal"/>
     <w:next w:val="Normal"/>
@@ -12251,7 +13780,7 @@
       <w:ind w:left="960"/>
     </w:pPr>
   </w:style>
-  <w:style w:type="paragraph" w:styleId="TOC6">
+  <w:style w:type="paragraph" w:styleId="TM6">
     <w:name w:val="toc 6"/>
     <w:basedOn w:val="Normal"/>
     <w:next w:val="Normal"/>
@@ -12261,7 +13790,7 @@
       <w:ind w:left="1200"/>
     </w:pPr>
   </w:style>
-  <w:style w:type="paragraph" w:styleId="TOC7">
+  <w:style w:type="paragraph" w:styleId="TM7">
     <w:name w:val="toc 7"/>
     <w:basedOn w:val="Normal"/>
     <w:next w:val="Normal"/>
@@ -12271,7 +13800,7 @@
       <w:ind w:left="1440"/>
     </w:pPr>
   </w:style>
-  <w:style w:type="paragraph" w:styleId="TOC8">
+  <w:style w:type="paragraph" w:styleId="TM8">
     <w:name w:val="toc 8"/>
     <w:basedOn w:val="Normal"/>
     <w:next w:val="Normal"/>
@@ -12281,7 +13810,7 @@
       <w:ind w:left="1680"/>
     </w:pPr>
   </w:style>
-  <w:style w:type="paragraph" w:styleId="TOC9">
+  <w:style w:type="paragraph" w:styleId="TM9">
     <w:name w:val="toc 9"/>
     <w:basedOn w:val="Normal"/>
     <w:next w:val="Normal"/>
@@ -12291,7 +13820,7 @@
       <w:ind w:left="1920"/>
     </w:pPr>
   </w:style>
-  <w:style w:type="paragraph" w:styleId="TableofFigures">
+  <w:style w:type="paragraph" w:styleId="Tabledesillustrations">
     <w:name w:val="table of figures"/>
     <w:basedOn w:val="Normal"/>
     <w:next w:val="Normal"/>
@@ -12351,7 +13880,7 @@
   </w:style>
   <w:style w:type="character" w:customStyle="1" w:styleId="Definition">
     <w:name w:val="Definition"/>
-    <w:basedOn w:val="DefaultParagraphFont"/>
+    <w:basedOn w:val="Policepardfaut"/>
   </w:style>
   <w:style w:type="paragraph" w:customStyle="1" w:styleId="3Anntitre2">
     <w:name w:val="3|Ann_titre2"/>
@@ -12395,7 +13924,7 @@
     <w:name w:val="Jalon"/>
     <w:basedOn w:val="Texte"/>
   </w:style>
-  <w:style w:type="paragraph" w:styleId="Caption">
+  <w:style w:type="paragraph" w:styleId="Lgende">
     <w:name w:val="caption"/>
     <w:basedOn w:val="Normal"/>
     <w:next w:val="Normal"/>
@@ -12431,10 +13960,10 @@
     <w:name w:val="JalonAnnexe"/>
     <w:basedOn w:val="Jalon"/>
   </w:style>
-  <w:style w:type="paragraph" w:styleId="Header">
+  <w:style w:type="paragraph" w:styleId="En-tte">
     <w:name w:val="header"/>
     <w:basedOn w:val="Normal"/>
-    <w:link w:val="HeaderChar"/>
+    <w:link w:val="En-tteCar"/>
     <w:uiPriority w:val="99"/>
     <w:pPr>
       <w:tabs>
@@ -12443,14 +13972,14 @@
       </w:tabs>
     </w:pPr>
   </w:style>
-  <w:style w:type="character" w:styleId="PageNumber">
+  <w:style w:type="character" w:styleId="Numrodepage">
     <w:name w:val="page number"/>
-    <w:basedOn w:val="DefaultParagraphFont"/>
+    <w:basedOn w:val="Policepardfaut"/>
   </w:style>
-  <w:style w:type="paragraph" w:styleId="Footer">
+  <w:style w:type="paragraph" w:styleId="Pieddepage">
     <w:name w:val="footer"/>
     <w:basedOn w:val="Normal"/>
-    <w:link w:val="FooterChar"/>
+    <w:link w:val="PieddepageCar"/>
     <w:uiPriority w:val="99"/>
     <w:pPr>
       <w:tabs>
@@ -12563,9 +14092,9 @@
       <w:jc w:val="center"/>
     </w:pPr>
   </w:style>
-  <w:style w:type="character" w:customStyle="1" w:styleId="HeaderChar">
-    <w:name w:val="Header Char"/>
-    <w:link w:val="Header"/>
+  <w:style w:type="character" w:customStyle="1" w:styleId="En-tteCar">
+    <w:name w:val="En-tête Car"/>
+    <w:link w:val="En-tte"/>
     <w:uiPriority w:val="99"/>
     <w:rsid w:val="00673F75"/>
     <w:rPr>
@@ -12573,10 +14102,10 @@
       <w:lang w:eastAsia="fr-FR"/>
     </w:rPr>
   </w:style>
-  <w:style w:type="paragraph" w:styleId="BalloonText">
+  <w:style w:type="paragraph" w:styleId="Textedebulles">
     <w:name w:val="Balloon Text"/>
     <w:basedOn w:val="Normal"/>
-    <w:link w:val="BalloonTextChar"/>
+    <w:link w:val="TextedebullesCar"/>
     <w:rsid w:val="00673F75"/>
     <w:pPr>
       <w:spacing w:line="240" w:lineRule="auto"/>
@@ -12587,9 +14116,9 @@
       <w:szCs w:val="16"/>
     </w:rPr>
   </w:style>
-  <w:style w:type="character" w:customStyle="1" w:styleId="BalloonTextChar">
-    <w:name w:val="Balloon Text Char"/>
-    <w:link w:val="BalloonText"/>
+  <w:style w:type="character" w:customStyle="1" w:styleId="TextedebullesCar">
+    <w:name w:val="Texte de bulles Car"/>
+    <w:link w:val="Textedebulles"/>
     <w:rsid w:val="00673F75"/>
     <w:rPr>
       <w:rFonts w:ascii="Tahoma" w:hAnsi="Tahoma" w:cs="Tahoma"/>
@@ -12598,10 +14127,10 @@
       <w:lang w:eastAsia="fr-FR"/>
     </w:rPr>
   </w:style>
-  <w:style w:type="paragraph" w:styleId="BodyText">
+  <w:style w:type="paragraph" w:styleId="Corpsdetexte">
     <w:name w:val="Body Text"/>
     <w:basedOn w:val="Normal"/>
-    <w:link w:val="BodyTextChar"/>
+    <w:link w:val="CorpsdetexteCar"/>
     <w:rsid w:val="00C01A6F"/>
     <w:pPr>
       <w:tabs>
@@ -12616,9 +14145,9 @@
       <w:lang w:val="en-US" w:eastAsia="en-US"/>
     </w:rPr>
   </w:style>
-  <w:style w:type="character" w:customStyle="1" w:styleId="BodyTextChar">
-    <w:name w:val="Body Text Char"/>
-    <w:link w:val="BodyText"/>
+  <w:style w:type="character" w:customStyle="1" w:styleId="CorpsdetexteCar">
+    <w:name w:val="Corps de texte Car"/>
+    <w:link w:val="Corpsdetexte"/>
     <w:rsid w:val="00C01A6F"/>
     <w:rPr>
       <w:rFonts w:ascii="Garamond" w:hAnsi="Garamond" w:cs="Garamond"/>
@@ -12630,7 +14159,7 @@
   </w:style>
   <w:style w:type="paragraph" w:customStyle="1" w:styleId="GlossaryDefinition">
     <w:name w:val="Glossary Definition"/>
-    <w:basedOn w:val="BodyText"/>
+    <w:basedOn w:val="Corpsdetexte"/>
     <w:rsid w:val="003F5D34"/>
     <w:pPr>
       <w:spacing w:line="240" w:lineRule="auto"/>
@@ -12679,9 +14208,9 @@
       <w:lang w:val="en-US" w:eastAsia="en-US" w:bidi="en-US"/>
     </w:rPr>
   </w:style>
-  <w:style w:type="character" w:styleId="Hyperlink">
+  <w:style w:type="character" w:styleId="Lienhypertexte">
     <w:name w:val="Hyperlink"/>
-    <w:basedOn w:val="DefaultParagraphFont"/>
+    <w:basedOn w:val="Policepardfaut"/>
     <w:uiPriority w:val="99"/>
     <w:rsid w:val="0003095C"/>
     <w:rPr>
@@ -12689,9 +14218,9 @@
       <w:u w:val="single"/>
     </w:rPr>
   </w:style>
-  <w:style w:type="table" w:styleId="TableGrid">
+  <w:style w:type="table" w:styleId="Grilledutableau">
     <w:name w:val="Table Grid"/>
-    <w:basedOn w:val="TableNormal"/>
+    <w:basedOn w:val="TableauNormal"/>
     <w:uiPriority w:val="1"/>
     <w:rsid w:val="002B24B1"/>
     <w:rPr>
@@ -12700,6 +14229,7 @@
       <w:szCs w:val="22"/>
     </w:rPr>
     <w:tblPr>
+      <w:tblInd w:w="0" w:type="dxa"/>
       <w:tblBorders>
         <w:top w:val="single" w:sz="4" w:space="0" w:color="000000" w:themeColor="text1"/>
         <w:left w:val="single" w:sz="4" w:space="0" w:color="000000" w:themeColor="text1"/>
@@ -12708,12 +14238,18 @@
         <w:insideH w:val="single" w:sz="4" w:space="0" w:color="000000" w:themeColor="text1"/>
         <w:insideV w:val="single" w:sz="4" w:space="0" w:color="000000" w:themeColor="text1"/>
       </w:tblBorders>
+      <w:tblCellMar>
+        <w:top w:w="0" w:type="dxa"/>
+        <w:left w:w="108" w:type="dxa"/>
+        <w:bottom w:w="0" w:type="dxa"/>
+        <w:right w:w="108" w:type="dxa"/>
+      </w:tblCellMar>
     </w:tblPr>
   </w:style>
-  <w:style w:type="paragraph" w:styleId="FootnoteText">
+  <w:style w:type="paragraph" w:styleId="Notedebasdepage">
     <w:name w:val="footnote text"/>
     <w:basedOn w:val="Normal"/>
-    <w:link w:val="FootnoteTextChar"/>
+    <w:link w:val="NotedebasdepageCar"/>
     <w:rsid w:val="00F47466"/>
     <w:pPr>
       <w:spacing w:line="240" w:lineRule="auto"/>
@@ -12722,24 +14258,24 @@
       <w:sz w:val="20"/>
     </w:rPr>
   </w:style>
-  <w:style w:type="character" w:customStyle="1" w:styleId="FootnoteTextChar">
-    <w:name w:val="Footnote Text Char"/>
-    <w:basedOn w:val="DefaultParagraphFont"/>
-    <w:link w:val="FootnoteText"/>
+  <w:style w:type="character" w:customStyle="1" w:styleId="NotedebasdepageCar">
+    <w:name w:val="Note de bas de page Car"/>
+    <w:basedOn w:val="Policepardfaut"/>
+    <w:link w:val="Notedebasdepage"/>
     <w:rsid w:val="00F47466"/>
     <w:rPr>
       <w:lang w:val="fr-CA"/>
     </w:rPr>
   </w:style>
-  <w:style w:type="character" w:styleId="FootnoteReference">
+  <w:style w:type="character" w:styleId="Appelnotedebasdep">
     <w:name w:val="footnote reference"/>
-    <w:basedOn w:val="DefaultParagraphFont"/>
+    <w:basedOn w:val="Policepardfaut"/>
     <w:rsid w:val="00F47466"/>
     <w:rPr>
       <w:vertAlign w:val="superscript"/>
     </w:rPr>
   </w:style>
-  <w:style w:type="paragraph" w:styleId="ListParagraph">
+  <w:style w:type="paragraph" w:styleId="Paragraphedeliste">
     <w:name w:val="List Paragraph"/>
     <w:basedOn w:val="Normal"/>
     <w:uiPriority w:val="34"/>
@@ -12750,11 +14286,11 @@
       <w:contextualSpacing/>
     </w:pPr>
   </w:style>
-  <w:style w:type="paragraph" w:styleId="Title">
+  <w:style w:type="paragraph" w:styleId="Titre">
     <w:name w:val="Title"/>
     <w:basedOn w:val="Normal"/>
     <w:next w:val="Normal"/>
-    <w:link w:val="TitleChar"/>
+    <w:link w:val="TitreCar"/>
     <w:qFormat/>
     <w:rsid w:val="00665C3B"/>
     <w:pPr>
@@ -12773,10 +14309,10 @@
       <w:szCs w:val="52"/>
     </w:rPr>
   </w:style>
-  <w:style w:type="character" w:customStyle="1" w:styleId="TitleChar">
-    <w:name w:val="Title Char"/>
-    <w:basedOn w:val="DefaultParagraphFont"/>
-    <w:link w:val="Title"/>
+  <w:style w:type="character" w:customStyle="1" w:styleId="TitreCar">
+    <w:name w:val="Titre Car"/>
+    <w:basedOn w:val="Policepardfaut"/>
+    <w:link w:val="Titre"/>
     <w:rsid w:val="00665C3B"/>
     <w:rPr>
       <w:rFonts w:asciiTheme="majorHAnsi" w:eastAsiaTheme="majorEastAsia" w:hAnsiTheme="majorHAnsi" w:cstheme="majorBidi"/>
@@ -12788,11 +14324,11 @@
       <w:lang w:val="fr-CA"/>
     </w:rPr>
   </w:style>
-  <w:style w:type="paragraph" w:styleId="Subtitle">
+  <w:style w:type="paragraph" w:styleId="Sous-titre">
     <w:name w:val="Subtitle"/>
     <w:basedOn w:val="Normal"/>
     <w:next w:val="Normal"/>
-    <w:link w:val="SubtitleChar"/>
+    <w:link w:val="Sous-titreCar"/>
     <w:qFormat/>
     <w:rsid w:val="00665C3B"/>
     <w:pPr>
@@ -12807,10 +14343,10 @@
       <w:szCs w:val="36"/>
     </w:rPr>
   </w:style>
-  <w:style w:type="character" w:customStyle="1" w:styleId="SubtitleChar">
-    <w:name w:val="Subtitle Char"/>
-    <w:basedOn w:val="DefaultParagraphFont"/>
-    <w:link w:val="Subtitle"/>
+  <w:style w:type="character" w:customStyle="1" w:styleId="Sous-titreCar">
+    <w:name w:val="Sous-titre Car"/>
+    <w:basedOn w:val="Policepardfaut"/>
+    <w:link w:val="Sous-titre"/>
     <w:rsid w:val="00665C3B"/>
     <w:rPr>
       <w:rFonts w:asciiTheme="majorHAnsi" w:eastAsiaTheme="majorEastAsia" w:hAnsiTheme="majorHAnsi" w:cstheme="majorBidi"/>
@@ -12820,9 +14356,9 @@
       <w:lang w:val="fr-CA"/>
     </w:rPr>
   </w:style>
-  <w:style w:type="character" w:styleId="FollowedHyperlink">
+  <w:style w:type="character" w:styleId="Lienhypertextesuivivisit">
     <w:name w:val="FollowedHyperlink"/>
-    <w:basedOn w:val="DefaultParagraphFont"/>
+    <w:basedOn w:val="Policepardfaut"/>
     <w:semiHidden/>
     <w:unhideWhenUsed/>
     <w:rsid w:val="0050524B"/>
@@ -12831,9 +14367,9 @@
       <w:u w:val="single"/>
     </w:rPr>
   </w:style>
-  <w:style w:type="character" w:styleId="CommentReference">
+  <w:style w:type="character" w:styleId="Marquedecommentaire">
     <w:name w:val="annotation reference"/>
-    <w:basedOn w:val="DefaultParagraphFont"/>
+    <w:basedOn w:val="Policepardfaut"/>
     <w:semiHidden/>
     <w:unhideWhenUsed/>
     <w:rsid w:val="007577EA"/>
@@ -12842,10 +14378,10 @@
       <w:szCs w:val="16"/>
     </w:rPr>
   </w:style>
-  <w:style w:type="paragraph" w:styleId="CommentText">
+  <w:style w:type="paragraph" w:styleId="Commentaire">
     <w:name w:val="annotation text"/>
     <w:basedOn w:val="Normal"/>
-    <w:link w:val="CommentTextChar"/>
+    <w:link w:val="CommentaireCar"/>
     <w:semiHidden/>
     <w:unhideWhenUsed/>
     <w:rsid w:val="007577EA"/>
@@ -12856,21 +14392,21 @@
       <w:sz w:val="20"/>
     </w:rPr>
   </w:style>
-  <w:style w:type="character" w:customStyle="1" w:styleId="CommentTextChar">
-    <w:name w:val="Comment Text Char"/>
-    <w:basedOn w:val="DefaultParagraphFont"/>
-    <w:link w:val="CommentText"/>
+  <w:style w:type="character" w:customStyle="1" w:styleId="CommentaireCar">
+    <w:name w:val="Commentaire Car"/>
+    <w:basedOn w:val="Policepardfaut"/>
+    <w:link w:val="Commentaire"/>
     <w:semiHidden/>
     <w:rsid w:val="007577EA"/>
     <w:rPr>
       <w:lang w:val="fr-CA"/>
     </w:rPr>
   </w:style>
-  <w:style w:type="paragraph" w:styleId="CommentSubject">
+  <w:style w:type="paragraph" w:styleId="Objetducommentaire">
     <w:name w:val="annotation subject"/>
-    <w:basedOn w:val="CommentText"/>
-    <w:next w:val="CommentText"/>
-    <w:link w:val="CommentSubjectChar"/>
+    <w:basedOn w:val="Commentaire"/>
+    <w:next w:val="Commentaire"/>
+    <w:link w:val="ObjetducommentaireCar"/>
     <w:semiHidden/>
     <w:unhideWhenUsed/>
     <w:rsid w:val="007577EA"/>
@@ -12879,16 +14415,48 @@
       <w:bCs/>
     </w:rPr>
   </w:style>
-  <w:style w:type="character" w:customStyle="1" w:styleId="CommentSubjectChar">
-    <w:name w:val="Comment Subject Char"/>
-    <w:basedOn w:val="CommentTextChar"/>
-    <w:link w:val="CommentSubject"/>
+  <w:style w:type="character" w:customStyle="1" w:styleId="ObjetducommentaireCar">
+    <w:name w:val="Objet du commentaire Car"/>
+    <w:basedOn w:val="CommentaireCar"/>
+    <w:link w:val="Objetducommentaire"/>
     <w:semiHidden/>
     <w:rsid w:val="007577EA"/>
     <w:rPr>
       <w:b/>
       <w:bCs/>
       <w:lang w:val="fr-CA"/>
+    </w:rPr>
+  </w:style>
+  <w:style w:type="character" w:customStyle="1" w:styleId="Titre4Car">
+    <w:name w:val="Titre 4 Car"/>
+    <w:basedOn w:val="Policepardfaut"/>
+    <w:link w:val="Titre4"/>
+    <w:rsid w:val="002A0944"/>
+    <w:rPr>
+      <w:b/>
+      <w:sz w:val="24"/>
+      <w:lang w:val="fr-CA"/>
+    </w:rPr>
+  </w:style>
+  <w:style w:type="character" w:customStyle="1" w:styleId="Titre3Car">
+    <w:name w:val="Titre 3 Car"/>
+    <w:basedOn w:val="Policepardfaut"/>
+    <w:link w:val="Titre3"/>
+    <w:rsid w:val="009C78B7"/>
+    <w:rPr>
+      <w:b/>
+      <w:sz w:val="28"/>
+      <w:lang w:val="fr-CA"/>
+    </w:rPr>
+  </w:style>
+  <w:style w:type="character" w:styleId="lev">
+    <w:name w:val="Strong"/>
+    <w:basedOn w:val="Policepardfaut"/>
+    <w:qFormat/>
+    <w:rsid w:val="00CF03B1"/>
+    <w:rPr>
+      <w:b/>
+      <w:bCs/>
     </w:rPr>
   </w:style>
 </w:styles>
@@ -13184,7 +14752,7 @@
 </file>
 
 <file path=customXml/itemProps1.xml><?xml version="1.0" encoding="utf-8"?>
-<ds:datastoreItem xmlns:ds="http://schemas.openxmlformats.org/officeDocument/2006/customXml" ds:itemID="{DFF8A437-5FB1-4E39-84EE-CF26D9ECD8BC}">
+<ds:datastoreItem xmlns:ds="http://schemas.openxmlformats.org/officeDocument/2006/customXml" ds:itemID="{A6242D58-986F-4C30-ACA9-728A72442B97}">
   <ds:schemaRefs>
     <ds:schemaRef ds:uri="http://schemas.openxmlformats.org/officeDocument/2006/bibliography"/>
   </ds:schemaRefs>

--- a/public/Mémoire-Andrianiavo.docx
+++ b/public/Mémoire-Andrianiavo.docx
@@ -1,10 +1,10 @@
 
 <file path=word/document.xml><?xml version="1.0" encoding="utf-8"?>
-<w:document xmlns:wpc="http://schemas.microsoft.com/office/word/2010/wordprocessingCanvas" xmlns:cx="http://schemas.microsoft.com/office/drawing/2014/chartex" xmlns:cx1="http://schemas.microsoft.com/office/drawing/2015/9/8/chartex" xmlns:mc="http://schemas.openxmlformats.org/markup-compatibility/2006" xmlns:o="urn:schemas-microsoft-com:office:office" xmlns:r="http://schemas.openxmlformats.org/officeDocument/2006/relationships" xmlns:m="http://schemas.openxmlformats.org/officeDocument/2006/math" xmlns:v="urn:schemas-microsoft-com:vml" xmlns:wp14="http://schemas.microsoft.com/office/word/2010/wordprocessingDrawing" xmlns:wp="http://schemas.openxmlformats.org/drawingml/2006/wordprocessingDrawing" xmlns:w10="urn:schemas-microsoft-com:office:word" xmlns:w="http://schemas.openxmlformats.org/wordprocessingml/2006/main" xmlns:w14="http://schemas.microsoft.com/office/word/2010/wordml" xmlns:w15="http://schemas.microsoft.com/office/word/2012/wordml" xmlns:w16se="http://schemas.microsoft.com/office/word/2015/wordml/symex" xmlns:wpg="http://schemas.microsoft.com/office/word/2010/wordprocessingGroup" xmlns:wpi="http://schemas.microsoft.com/office/word/2010/wordprocessingInk" xmlns:wne="http://schemas.microsoft.com/office/word/2006/wordml" xmlns:wps="http://schemas.microsoft.com/office/word/2010/wordprocessingShape" mc:Ignorable="w14 w15 w16se wp14">
+<w:document xmlns:wpc="http://schemas.microsoft.com/office/word/2010/wordprocessingCanvas" xmlns:mc="http://schemas.openxmlformats.org/markup-compatibility/2006" xmlns:o="urn:schemas-microsoft-com:office:office" xmlns:r="http://schemas.openxmlformats.org/officeDocument/2006/relationships" xmlns:m="http://schemas.openxmlformats.org/officeDocument/2006/math" xmlns:v="urn:schemas-microsoft-com:vml" xmlns:wp14="http://schemas.microsoft.com/office/word/2010/wordprocessingDrawing" xmlns:wp="http://schemas.openxmlformats.org/drawingml/2006/wordprocessingDrawing" xmlns:w10="urn:schemas-microsoft-com:office:word" xmlns:w="http://schemas.openxmlformats.org/wordprocessingml/2006/main" xmlns:w14="http://schemas.microsoft.com/office/word/2010/wordml" xmlns:w15="http://schemas.microsoft.com/office/word/2012/wordml" xmlns:wpg="http://schemas.microsoft.com/office/word/2010/wordprocessingGroup" xmlns:wpi="http://schemas.microsoft.com/office/word/2010/wordprocessingInk" xmlns:wne="http://schemas.microsoft.com/office/word/2006/wordml" xmlns:wps="http://schemas.microsoft.com/office/word/2010/wordprocessingShape" mc:Ignorable="w14 w15 wp14">
   <w:body>
     <w:tbl>
       <w:tblPr>
-        <w:tblStyle w:val="TableGrid"/>
+        <w:tblStyle w:val="Grilledutableau"/>
         <w:tblpPr w:leftFromText="141" w:rightFromText="141" w:vertAnchor="text" w:horzAnchor="margin" w:tblpXSpec="center" w:tblpY="175"/>
         <w:tblW w:w="0" w:type="auto"/>
         <w:jc w:val="center"/>
@@ -227,12 +227,12 @@
           <w:b/>
           <w:sz w:val="32"/>
         </w:rPr>
-        <w:t>Intégration de Technologie web pour une Gestion De Suivi de Projet</w:t>
-      </w:r>
-    </w:p>
-    <w:p>
-      <w:pPr>
-        <w:jc w:val="center"/>
+        <w:t>Création d'une application de suivi de projet dédiée à l'équipe projet de la société VALUEIT</w:t>
+      </w:r>
+    </w:p>
+    <w:p>
+      <w:pPr>
+        <w:pStyle w:val="1Auteur"/>
       </w:pPr>
     </w:p>
     <w:p>
@@ -416,15 +416,7 @@
       </w:r>
       <w:r>
         <w:tab/>
-        <w:t>Md. [……………………</w:t>
-      </w:r>
-      <w:proofErr w:type="gramStart"/>
-      <w:r>
-        <w:t>…….</w:t>
-      </w:r>
-      <w:proofErr w:type="gramEnd"/>
-      <w:r>
-        <w:t>]</w:t>
+        <w:t>Md. [………………………….]</w:t>
       </w:r>
       <w:r>
         <w:t>, encadreur professionnel</w:t>
@@ -432,6 +424,12 @@
     </w:p>
     <w:p>
       <w:pPr>
+        <w:jc w:val="left"/>
+      </w:pPr>
+    </w:p>
+    <w:p>
+      <w:pPr>
+        <w:pStyle w:val="1Copyright"/>
         <w:jc w:val="left"/>
       </w:pPr>
     </w:p>
@@ -474,6 +472,7 @@
         </w:sectPr>
       </w:pPr>
       <w:r>
+        <w:lastRenderedPageBreak/>
         <w:br w:type="page"/>
       </w:r>
     </w:p>
@@ -520,7 +519,7 @@
       <w:sdtContent>
         <w:p>
           <w:pPr>
-            <w:pStyle w:val="TOC1"/>
+            <w:pStyle w:val="TM1"/>
             <w:tabs>
               <w:tab w:val="right" w:pos="8777"/>
             </w:tabs>
@@ -541,114 +540,67 @@
           <w:r>
             <w:fldChar w:fldCharType="separate"/>
           </w:r>
-          <w:bookmarkStart w:id="4" w:name="_GoBack"/>
-          <w:bookmarkEnd w:id="4"/>
-          <w:r>
-            <w:rPr>
-              <w:rStyle w:val="Hyperlink"/>
-              <w:noProof/>
-            </w:rPr>
-            <w:fldChar w:fldCharType="begin"/>
-          </w:r>
-          <w:r>
-            <w:rPr>
-              <w:rStyle w:val="Hyperlink"/>
-              <w:noProof/>
-            </w:rPr>
-            <w:instrText xml:space="preserve"> </w:instrText>
-          </w:r>
-          <w:r>
-            <w:rPr>
-              <w:noProof/>
-            </w:rPr>
-            <w:instrText>HYPERLINK \l "_Toc151602115"</w:instrText>
-          </w:r>
-          <w:r>
-            <w:rPr>
-              <w:rStyle w:val="Hyperlink"/>
-              <w:noProof/>
-            </w:rPr>
-            <w:instrText xml:space="preserve"> </w:instrText>
-          </w:r>
-          <w:r>
-            <w:rPr>
-              <w:rStyle w:val="Hyperlink"/>
-              <w:noProof/>
-            </w:rPr>
-          </w:r>
-          <w:r>
-            <w:rPr>
-              <w:rStyle w:val="Hyperlink"/>
-              <w:noProof/>
-            </w:rPr>
-            <w:fldChar w:fldCharType="separate"/>
-          </w:r>
-          <w:r>
-            <w:rPr>
-              <w:rStyle w:val="Hyperlink"/>
-              <w:noProof/>
-            </w:rPr>
-            <w:t>Liste des tableaux</w:t>
-          </w:r>
-          <w:r>
-            <w:rPr>
-              <w:noProof/>
-              <w:webHidden/>
-            </w:rPr>
-            <w:tab/>
-          </w:r>
-          <w:r>
-            <w:rPr>
-              <w:noProof/>
-              <w:webHidden/>
-            </w:rPr>
-            <w:fldChar w:fldCharType="begin"/>
-          </w:r>
-          <w:r>
-            <w:rPr>
-              <w:noProof/>
-              <w:webHidden/>
-            </w:rPr>
-            <w:instrText xml:space="preserve"> PAGEREF _Toc151602115 \h </w:instrText>
-          </w:r>
-          <w:r>
-            <w:rPr>
-              <w:noProof/>
-              <w:webHidden/>
-            </w:rPr>
-          </w:r>
-          <w:r>
-            <w:rPr>
-              <w:noProof/>
-              <w:webHidden/>
-            </w:rPr>
-            <w:fldChar w:fldCharType="separate"/>
-          </w:r>
-          <w:r>
-            <w:rPr>
-              <w:noProof/>
-              <w:webHidden/>
-            </w:rPr>
-            <w:t>ii</w:t>
-          </w:r>
-          <w:r>
-            <w:rPr>
-              <w:noProof/>
-              <w:webHidden/>
-            </w:rPr>
-            <w:fldChar w:fldCharType="end"/>
-          </w:r>
-          <w:r>
-            <w:rPr>
-              <w:rStyle w:val="Hyperlink"/>
-              <w:noProof/>
-            </w:rPr>
-            <w:fldChar w:fldCharType="end"/>
-          </w:r>
+          <w:hyperlink w:anchor="_Toc151602115" w:history="1">
+            <w:r>
+              <w:rPr>
+                <w:rStyle w:val="Lienhypertexte"/>
+                <w:noProof/>
+              </w:rPr>
+              <w:t>Liste des tableaux</w:t>
+            </w:r>
+            <w:r>
+              <w:rPr>
+                <w:noProof/>
+                <w:webHidden/>
+              </w:rPr>
+              <w:tab/>
+            </w:r>
+            <w:r>
+              <w:rPr>
+                <w:noProof/>
+                <w:webHidden/>
+              </w:rPr>
+              <w:fldChar w:fldCharType="begin"/>
+            </w:r>
+            <w:r>
+              <w:rPr>
+                <w:noProof/>
+                <w:webHidden/>
+              </w:rPr>
+              <w:instrText xml:space="preserve"> PAGEREF _Toc151602115 \h </w:instrText>
+            </w:r>
+            <w:r>
+              <w:rPr>
+                <w:noProof/>
+                <w:webHidden/>
+              </w:rPr>
+            </w:r>
+            <w:r>
+              <w:rPr>
+                <w:noProof/>
+                <w:webHidden/>
+              </w:rPr>
+              <w:fldChar w:fldCharType="separate"/>
+            </w:r>
+            <w:r>
+              <w:rPr>
+                <w:noProof/>
+                <w:webHidden/>
+              </w:rPr>
+              <w:t>ii</w:t>
+            </w:r>
+            <w:r>
+              <w:rPr>
+                <w:noProof/>
+                <w:webHidden/>
+              </w:rPr>
+              <w:fldChar w:fldCharType="end"/>
+            </w:r>
+          </w:hyperlink>
         </w:p>
         <w:p>
           <w:pPr>
-            <w:pStyle w:val="TOC1"/>
+            <w:pStyle w:val="TM1"/>
             <w:tabs>
               <w:tab w:val="right" w:pos="8777"/>
             </w:tabs>
@@ -663,7 +615,7 @@
           <w:hyperlink w:anchor="_Toc151602116" w:history="1">
             <w:r>
               <w:rPr>
-                <w:rStyle w:val="Hyperlink"/>
+                <w:rStyle w:val="Lienhypertexte"/>
                 <w:noProof/>
               </w:rPr>
               <w:t>Liste des figures</w:t>
@@ -720,7 +672,7 @@
         </w:p>
         <w:p>
           <w:pPr>
-            <w:pStyle w:val="TOC1"/>
+            <w:pStyle w:val="TM1"/>
             <w:tabs>
               <w:tab w:val="right" w:pos="8777"/>
             </w:tabs>
@@ -735,7 +687,7 @@
           <w:hyperlink w:anchor="_Toc151602117" w:history="1">
             <w:r>
               <w:rPr>
-                <w:rStyle w:val="Hyperlink"/>
+                <w:rStyle w:val="Lienhypertexte"/>
                 <w:noProof/>
               </w:rPr>
               <w:t>Glossaire</w:t>
@@ -792,7 +744,7 @@
         </w:p>
         <w:p>
           <w:pPr>
-            <w:pStyle w:val="TOC1"/>
+            <w:pStyle w:val="TM1"/>
             <w:tabs>
               <w:tab w:val="right" w:pos="8777"/>
             </w:tabs>
@@ -807,7 +759,7 @@
           <w:hyperlink w:anchor="_Toc151602118" w:history="1">
             <w:r>
               <w:rPr>
-                <w:rStyle w:val="Hyperlink"/>
+                <w:rStyle w:val="Lienhypertexte"/>
                 <w:noProof/>
               </w:rPr>
               <w:t>Avant-propos</w:t>
@@ -864,7 +816,7 @@
         </w:p>
         <w:p>
           <w:pPr>
-            <w:pStyle w:val="TOC2"/>
+            <w:pStyle w:val="TM2"/>
             <w:tabs>
               <w:tab w:val="right" w:pos="8777"/>
             </w:tabs>
@@ -879,7 +831,7 @@
           <w:hyperlink w:anchor="_Toc151602119" w:history="1">
             <w:r>
               <w:rPr>
-                <w:rStyle w:val="Hyperlink"/>
+                <w:rStyle w:val="Lienhypertexte"/>
                 <w:noProof/>
               </w:rPr>
               <w:t>L’IT University</w:t>
@@ -936,7 +888,7 @@
         </w:p>
         <w:p>
           <w:pPr>
-            <w:pStyle w:val="TOC2"/>
+            <w:pStyle w:val="TM2"/>
             <w:tabs>
               <w:tab w:val="right" w:pos="8777"/>
             </w:tabs>
@@ -951,7 +903,7 @@
           <w:hyperlink w:anchor="_Toc151602120" w:history="1">
             <w:r>
               <w:rPr>
-                <w:rStyle w:val="Hyperlink"/>
+                <w:rStyle w:val="Lienhypertexte"/>
                 <w:noProof/>
               </w:rPr>
               <w:t>Value IT</w:t>
@@ -1008,7 +960,7 @@
         </w:p>
         <w:p>
           <w:pPr>
-            <w:pStyle w:val="TOC2"/>
+            <w:pStyle w:val="TM2"/>
             <w:tabs>
               <w:tab w:val="right" w:pos="8777"/>
             </w:tabs>
@@ -1023,7 +975,7 @@
           <w:hyperlink w:anchor="_Toc151602121" w:history="1">
             <w:r>
               <w:rPr>
-                <w:rStyle w:val="Hyperlink"/>
+                <w:rStyle w:val="Lienhypertexte"/>
                 <w:noProof/>
               </w:rPr>
               <w:t>Remerciements</w:t>
@@ -1080,7 +1032,7 @@
         </w:p>
         <w:p>
           <w:pPr>
-            <w:pStyle w:val="TOC1"/>
+            <w:pStyle w:val="TM1"/>
             <w:tabs>
               <w:tab w:val="right" w:pos="8777"/>
             </w:tabs>
@@ -1095,7 +1047,7 @@
           <w:hyperlink w:anchor="_Toc151602122" w:history="1">
             <w:r>
               <w:rPr>
-                <w:rStyle w:val="Hyperlink"/>
+                <w:rStyle w:val="Lienhypertexte"/>
                 <w:noProof/>
               </w:rPr>
               <w:t>Introduction</w:t>
@@ -1152,7 +1104,7 @@
         </w:p>
         <w:p>
           <w:pPr>
-            <w:pStyle w:val="TOC1"/>
+            <w:pStyle w:val="TM1"/>
             <w:tabs>
               <w:tab w:val="left" w:pos="480"/>
               <w:tab w:val="right" w:pos="8777"/>
@@ -1168,7 +1120,7 @@
           <w:hyperlink w:anchor="_Toc151602123" w:history="1">
             <w:r>
               <w:rPr>
-                <w:rStyle w:val="Hyperlink"/>
+                <w:rStyle w:val="Lienhypertexte"/>
                 <w:noProof/>
               </w:rPr>
               <w:t>I.</w:t>
@@ -1185,7 +1137,7 @@
             </w:r>
             <w:r>
               <w:rPr>
-                <w:rStyle w:val="Hyperlink"/>
+                <w:rStyle w:val="Lienhypertexte"/>
                 <w:noProof/>
               </w:rPr>
               <w:t>Présentation du projet</w:t>
@@ -1242,7 +1194,7 @@
         </w:p>
         <w:p>
           <w:pPr>
-            <w:pStyle w:val="TOC2"/>
+            <w:pStyle w:val="TM2"/>
             <w:tabs>
               <w:tab w:val="left" w:pos="720"/>
               <w:tab w:val="right" w:pos="8777"/>
@@ -1258,7 +1210,7 @@
           <w:hyperlink w:anchor="_Toc151602124" w:history="1">
             <w:r>
               <w:rPr>
-                <w:rStyle w:val="Hyperlink"/>
+                <w:rStyle w:val="Lienhypertexte"/>
                 <w:noProof/>
               </w:rPr>
               <w:t>A.</w:t>
@@ -1275,7 +1227,7 @@
             </w:r>
             <w:r>
               <w:rPr>
-                <w:rStyle w:val="Hyperlink"/>
+                <w:rStyle w:val="Lienhypertexte"/>
                 <w:noProof/>
               </w:rPr>
               <w:t>Objectifs du projet</w:t>
@@ -1332,7 +1284,7 @@
         </w:p>
         <w:p>
           <w:pPr>
-            <w:pStyle w:val="TOC2"/>
+            <w:pStyle w:val="TM2"/>
             <w:tabs>
               <w:tab w:val="left" w:pos="720"/>
               <w:tab w:val="right" w:pos="8777"/>
@@ -1348,7 +1300,7 @@
           <w:hyperlink w:anchor="_Toc151602125" w:history="1">
             <w:r>
               <w:rPr>
-                <w:rStyle w:val="Hyperlink"/>
+                <w:rStyle w:val="Lienhypertexte"/>
                 <w:noProof/>
               </w:rPr>
               <w:t>B.</w:t>
@@ -1365,7 +1317,7 @@
             </w:r>
             <w:r>
               <w:rPr>
-                <w:rStyle w:val="Hyperlink"/>
+                <w:rStyle w:val="Lienhypertexte"/>
                 <w:noProof/>
               </w:rPr>
               <w:t>Planning de réalisation</w:t>
@@ -1422,7 +1374,7 @@
         </w:p>
         <w:p>
           <w:pPr>
-            <w:pStyle w:val="TOC2"/>
+            <w:pStyle w:val="TM2"/>
             <w:tabs>
               <w:tab w:val="left" w:pos="720"/>
               <w:tab w:val="right" w:pos="8777"/>
@@ -1438,7 +1390,7 @@
           <w:hyperlink w:anchor="_Toc151602126" w:history="1">
             <w:r>
               <w:rPr>
-                <w:rStyle w:val="Hyperlink"/>
+                <w:rStyle w:val="Lienhypertexte"/>
                 <w:noProof/>
               </w:rPr>
               <w:t>C.</w:t>
@@ -1455,7 +1407,7 @@
             </w:r>
             <w:r>
               <w:rPr>
-                <w:rStyle w:val="Hyperlink"/>
+                <w:rStyle w:val="Lienhypertexte"/>
                 <w:noProof/>
               </w:rPr>
               <w:t>Architecture du projet</w:t>
@@ -1512,7 +1464,7 @@
         </w:p>
         <w:p>
           <w:pPr>
-            <w:pStyle w:val="TOC2"/>
+            <w:pStyle w:val="TM2"/>
             <w:tabs>
               <w:tab w:val="left" w:pos="720"/>
               <w:tab w:val="right" w:pos="8777"/>
@@ -1528,7 +1480,7 @@
           <w:hyperlink w:anchor="_Toc151602127" w:history="1">
             <w:r>
               <w:rPr>
-                <w:rStyle w:val="Hyperlink"/>
+                <w:rStyle w:val="Lienhypertexte"/>
                 <w:noProof/>
               </w:rPr>
               <w:t>D.</w:t>
@@ -1545,7 +1497,7 @@
             </w:r>
             <w:r>
               <w:rPr>
-                <w:rStyle w:val="Hyperlink"/>
+                <w:rStyle w:val="Lienhypertexte"/>
                 <w:noProof/>
               </w:rPr>
               <w:t>Technologies utilisées</w:t>
@@ -1602,7 +1554,7 @@
         </w:p>
         <w:p>
           <w:pPr>
-            <w:pStyle w:val="TOC3"/>
+            <w:pStyle w:val="TM3"/>
             <w:tabs>
               <w:tab w:val="left" w:pos="960"/>
               <w:tab w:val="right" w:pos="8777"/>
@@ -1618,7 +1570,7 @@
           <w:hyperlink w:anchor="_Toc151602128" w:history="1">
             <w:r>
               <w:rPr>
-                <w:rStyle w:val="Hyperlink"/>
+                <w:rStyle w:val="Lienhypertexte"/>
                 <w:noProof/>
               </w:rPr>
               <w:t>1.</w:t>
@@ -1635,7 +1587,7 @@
             </w:r>
             <w:r>
               <w:rPr>
-                <w:rStyle w:val="Hyperlink"/>
+                <w:rStyle w:val="Lienhypertexte"/>
                 <w:bCs/>
                 <w:noProof/>
               </w:rPr>
@@ -1693,7 +1645,7 @@
         </w:p>
         <w:p>
           <w:pPr>
-            <w:pStyle w:val="TOC3"/>
+            <w:pStyle w:val="TM3"/>
             <w:tabs>
               <w:tab w:val="left" w:pos="960"/>
               <w:tab w:val="right" w:pos="8777"/>
@@ -1709,7 +1661,7 @@
           <w:hyperlink w:anchor="_Toc151602129" w:history="1">
             <w:r>
               <w:rPr>
-                <w:rStyle w:val="Hyperlink"/>
+                <w:rStyle w:val="Lienhypertexte"/>
                 <w:noProof/>
               </w:rPr>
               <w:t>2.</w:t>
@@ -1726,7 +1678,7 @@
             </w:r>
             <w:r>
               <w:rPr>
-                <w:rStyle w:val="Hyperlink"/>
+                <w:rStyle w:val="Lienhypertexte"/>
                 <w:noProof/>
               </w:rPr>
               <w:t>Spring Boot</w:t>
@@ -1783,7 +1735,7 @@
         </w:p>
         <w:p>
           <w:pPr>
-            <w:pStyle w:val="TOC3"/>
+            <w:pStyle w:val="TM3"/>
             <w:tabs>
               <w:tab w:val="left" w:pos="960"/>
               <w:tab w:val="right" w:pos="8777"/>
@@ -1799,7 +1751,7 @@
           <w:hyperlink w:anchor="_Toc151602130" w:history="1">
             <w:r>
               <w:rPr>
-                <w:rStyle w:val="Hyperlink"/>
+                <w:rStyle w:val="Lienhypertexte"/>
                 <w:noProof/>
               </w:rPr>
               <w:t>3.</w:t>
@@ -1816,7 +1768,7 @@
             </w:r>
             <w:r>
               <w:rPr>
-                <w:rStyle w:val="Hyperlink"/>
+                <w:rStyle w:val="Lienhypertexte"/>
                 <w:noProof/>
               </w:rPr>
               <w:t>PostgreSQL</w:t>
@@ -1873,7 +1825,7 @@
         </w:p>
         <w:p>
           <w:pPr>
-            <w:pStyle w:val="TOC1"/>
+            <w:pStyle w:val="TM1"/>
             <w:tabs>
               <w:tab w:val="left" w:pos="480"/>
               <w:tab w:val="right" w:pos="8777"/>
@@ -1889,7 +1841,7 @@
           <w:hyperlink w:anchor="_Toc151602131" w:history="1">
             <w:r>
               <w:rPr>
-                <w:rStyle w:val="Hyperlink"/>
+                <w:rStyle w:val="Lienhypertexte"/>
                 <w:noProof/>
               </w:rPr>
               <w:t>II.</w:t>
@@ -1906,7 +1858,7 @@
             </w:r>
             <w:r>
               <w:rPr>
-                <w:rStyle w:val="Hyperlink"/>
+                <w:rStyle w:val="Lienhypertexte"/>
                 <w:noProof/>
               </w:rPr>
               <w:t>Réalisation de l’application</w:t>
@@ -1963,7 +1915,7 @@
         </w:p>
         <w:p>
           <w:pPr>
-            <w:pStyle w:val="TOC2"/>
+            <w:pStyle w:val="TM2"/>
             <w:tabs>
               <w:tab w:val="left" w:pos="720"/>
               <w:tab w:val="right" w:pos="8777"/>
@@ -1979,7 +1931,7 @@
           <w:hyperlink w:anchor="_Toc151602132" w:history="1">
             <w:r>
               <w:rPr>
-                <w:rStyle w:val="Hyperlink"/>
+                <w:rStyle w:val="Lienhypertexte"/>
                 <w:noProof/>
               </w:rPr>
               <w:t>A.</w:t>
@@ -1996,7 +1948,7 @@
             </w:r>
             <w:r>
               <w:rPr>
-                <w:rStyle w:val="Hyperlink"/>
+                <w:rStyle w:val="Lienhypertexte"/>
                 <w:noProof/>
               </w:rPr>
               <w:t>Analyse et conception</w:t>
@@ -2053,7 +2005,7 @@
         </w:p>
         <w:p>
           <w:pPr>
-            <w:pStyle w:val="TOC3"/>
+            <w:pStyle w:val="TM3"/>
             <w:tabs>
               <w:tab w:val="left" w:pos="960"/>
               <w:tab w:val="right" w:pos="8777"/>
@@ -2069,7 +2021,7 @@
           <w:hyperlink w:anchor="_Toc151602133" w:history="1">
             <w:r>
               <w:rPr>
-                <w:rStyle w:val="Hyperlink"/>
+                <w:rStyle w:val="Lienhypertexte"/>
                 <w:noProof/>
               </w:rPr>
               <w:t>1.</w:t>
@@ -2086,7 +2038,7 @@
             </w:r>
             <w:r>
               <w:rPr>
-                <w:rStyle w:val="Hyperlink"/>
+                <w:rStyle w:val="Lienhypertexte"/>
                 <w:noProof/>
               </w:rPr>
               <w:t>Analyse de l'existant</w:t>
@@ -2143,7 +2095,7 @@
         </w:p>
         <w:p>
           <w:pPr>
-            <w:pStyle w:val="TOC3"/>
+            <w:pStyle w:val="TM3"/>
             <w:tabs>
               <w:tab w:val="left" w:pos="960"/>
               <w:tab w:val="right" w:pos="8777"/>
@@ -2159,7 +2111,7 @@
           <w:hyperlink w:anchor="_Toc151602134" w:history="1">
             <w:r>
               <w:rPr>
-                <w:rStyle w:val="Hyperlink"/>
+                <w:rStyle w:val="Lienhypertexte"/>
                 <w:noProof/>
               </w:rPr>
               <w:t>2.</w:t>
@@ -2176,7 +2128,7 @@
             </w:r>
             <w:r>
               <w:rPr>
-                <w:rStyle w:val="Hyperlink"/>
+                <w:rStyle w:val="Lienhypertexte"/>
                 <w:noProof/>
               </w:rPr>
               <w:t>Conception de l’application</w:t>
@@ -2233,7 +2185,7 @@
         </w:p>
         <w:p>
           <w:pPr>
-            <w:pStyle w:val="TOC2"/>
+            <w:pStyle w:val="TM2"/>
             <w:tabs>
               <w:tab w:val="left" w:pos="720"/>
               <w:tab w:val="right" w:pos="8777"/>
@@ -2249,7 +2201,7 @@
           <w:hyperlink w:anchor="_Toc151602135" w:history="1">
             <w:r>
               <w:rPr>
-                <w:rStyle w:val="Hyperlink"/>
+                <w:rStyle w:val="Lienhypertexte"/>
                 <w:noProof/>
               </w:rPr>
               <w:t>B.</w:t>
@@ -2266,7 +2218,7 @@
             </w:r>
             <w:r>
               <w:rPr>
-                <w:rStyle w:val="Hyperlink"/>
+                <w:rStyle w:val="Lienhypertexte"/>
                 <w:noProof/>
               </w:rPr>
               <w:t>Développement par fonctionnalité ou module</w:t>
@@ -2323,7 +2275,7 @@
         </w:p>
         <w:p>
           <w:pPr>
-            <w:pStyle w:val="TOC3"/>
+            <w:pStyle w:val="TM3"/>
             <w:tabs>
               <w:tab w:val="left" w:pos="960"/>
               <w:tab w:val="right" w:pos="8777"/>
@@ -2339,7 +2291,7 @@
           <w:hyperlink w:anchor="_Toc151602136" w:history="1">
             <w:r>
               <w:rPr>
-                <w:rStyle w:val="Hyperlink"/>
+                <w:rStyle w:val="Lienhypertexte"/>
                 <w:noProof/>
               </w:rPr>
               <w:t>1.</w:t>
@@ -2356,7 +2308,7 @@
             </w:r>
             <w:r>
               <w:rPr>
-                <w:rStyle w:val="Hyperlink"/>
+                <w:rStyle w:val="Lienhypertexte"/>
                 <w:noProof/>
               </w:rPr>
               <w:t>Inscription et Connexion</w:t>
@@ -2413,7 +2365,7 @@
         </w:p>
         <w:p>
           <w:pPr>
-            <w:pStyle w:val="TOC4"/>
+            <w:pStyle w:val="TM4"/>
             <w:tabs>
               <w:tab w:val="left" w:pos="1200"/>
               <w:tab w:val="right" w:pos="8777"/>
@@ -2429,7 +2381,7 @@
           <w:hyperlink w:anchor="_Toc151602137" w:history="1">
             <w:r>
               <w:rPr>
-                <w:rStyle w:val="Hyperlink"/>
+                <w:rStyle w:val="Lienhypertexte"/>
                 <w:noProof/>
               </w:rPr>
               <w:t>a)</w:t>
@@ -2446,7 +2398,7 @@
             </w:r>
             <w:r>
               <w:rPr>
-                <w:rStyle w:val="Hyperlink"/>
+                <w:rStyle w:val="Lienhypertexte"/>
                 <w:noProof/>
               </w:rPr>
               <w:t>Inscription :</w:t>
@@ -2503,7 +2455,7 @@
         </w:p>
         <w:p>
           <w:pPr>
-            <w:pStyle w:val="TOC4"/>
+            <w:pStyle w:val="TM4"/>
             <w:tabs>
               <w:tab w:val="left" w:pos="1200"/>
               <w:tab w:val="right" w:pos="8777"/>
@@ -2519,7 +2471,7 @@
           <w:hyperlink w:anchor="_Toc151602138" w:history="1">
             <w:r>
               <w:rPr>
-                <w:rStyle w:val="Hyperlink"/>
+                <w:rStyle w:val="Lienhypertexte"/>
                 <w:noProof/>
               </w:rPr>
               <w:t>b)</w:t>
@@ -2536,7 +2488,7 @@
             </w:r>
             <w:r>
               <w:rPr>
-                <w:rStyle w:val="Hyperlink"/>
+                <w:rStyle w:val="Lienhypertexte"/>
                 <w:noProof/>
               </w:rPr>
               <w:t>Connexion :</w:t>
@@ -2593,7 +2545,7 @@
         </w:p>
         <w:p>
           <w:pPr>
-            <w:pStyle w:val="TOC3"/>
+            <w:pStyle w:val="TM3"/>
             <w:tabs>
               <w:tab w:val="left" w:pos="960"/>
               <w:tab w:val="right" w:pos="8777"/>
@@ -2609,7 +2561,7 @@
           <w:hyperlink w:anchor="_Toc151602139" w:history="1">
             <w:r>
               <w:rPr>
-                <w:rStyle w:val="Hyperlink"/>
+                <w:rStyle w:val="Lienhypertexte"/>
                 <w:noProof/>
               </w:rPr>
               <w:t>2.</w:t>
@@ -2626,7 +2578,7 @@
             </w:r>
             <w:r>
               <w:rPr>
-                <w:rStyle w:val="Hyperlink"/>
+                <w:rStyle w:val="Lienhypertexte"/>
                 <w:noProof/>
               </w:rPr>
               <w:t>Gestion de Projet</w:t>
@@ -2683,7 +2635,7 @@
         </w:p>
         <w:p>
           <w:pPr>
-            <w:pStyle w:val="TOC4"/>
+            <w:pStyle w:val="TM4"/>
             <w:tabs>
               <w:tab w:val="left" w:pos="1200"/>
               <w:tab w:val="right" w:pos="8777"/>
@@ -2699,7 +2651,7 @@
           <w:hyperlink w:anchor="_Toc151602140" w:history="1">
             <w:r>
               <w:rPr>
-                <w:rStyle w:val="Hyperlink"/>
+                <w:rStyle w:val="Lienhypertexte"/>
                 <w:noProof/>
               </w:rPr>
               <w:t>a)</w:t>
@@ -2716,7 +2668,7 @@
             </w:r>
             <w:r>
               <w:rPr>
-                <w:rStyle w:val="Hyperlink"/>
+                <w:rStyle w:val="Lienhypertexte"/>
                 <w:noProof/>
               </w:rPr>
               <w:t>Insertion  de projet (propre au responsable d'équipe) :</w:t>
@@ -2773,7 +2725,7 @@
         </w:p>
         <w:p>
           <w:pPr>
-            <w:pStyle w:val="TOC4"/>
+            <w:pStyle w:val="TM4"/>
             <w:tabs>
               <w:tab w:val="left" w:pos="1200"/>
               <w:tab w:val="right" w:pos="8777"/>
@@ -2789,7 +2741,7 @@
           <w:hyperlink w:anchor="_Toc151602141" w:history="1">
             <w:r>
               <w:rPr>
-                <w:rStyle w:val="Hyperlink"/>
+                <w:rStyle w:val="Lienhypertexte"/>
                 <w:noProof/>
               </w:rPr>
               <w:t>b)</w:t>
@@ -2806,7 +2758,7 @@
             </w:r>
             <w:r>
               <w:rPr>
-                <w:rStyle w:val="Hyperlink"/>
+                <w:rStyle w:val="Lienhypertexte"/>
                 <w:noProof/>
               </w:rPr>
               <w:t>Liste de Projet :</w:t>
@@ -2863,7 +2815,7 @@
         </w:p>
         <w:p>
           <w:pPr>
-            <w:pStyle w:val="TOC3"/>
+            <w:pStyle w:val="TM3"/>
             <w:tabs>
               <w:tab w:val="left" w:pos="960"/>
               <w:tab w:val="right" w:pos="8777"/>
@@ -2879,7 +2831,7 @@
           <w:hyperlink w:anchor="_Toc151602142" w:history="1">
             <w:r>
               <w:rPr>
-                <w:rStyle w:val="Hyperlink"/>
+                <w:rStyle w:val="Lienhypertexte"/>
                 <w:noProof/>
               </w:rPr>
               <w:t>3.</w:t>
@@ -2896,7 +2848,7 @@
             </w:r>
             <w:r>
               <w:rPr>
-                <w:rStyle w:val="Hyperlink"/>
+                <w:rStyle w:val="Lienhypertexte"/>
                 <w:noProof/>
               </w:rPr>
               <w:t>Vue de projet, Gestion de site et Ticket :</w:t>
@@ -2953,7 +2905,7 @@
         </w:p>
         <w:p>
           <w:pPr>
-            <w:pStyle w:val="TOC4"/>
+            <w:pStyle w:val="TM4"/>
             <w:tabs>
               <w:tab w:val="left" w:pos="1200"/>
               <w:tab w:val="right" w:pos="8777"/>
@@ -2969,7 +2921,7 @@
           <w:hyperlink w:anchor="_Toc151602143" w:history="1">
             <w:r>
               <w:rPr>
-                <w:rStyle w:val="Hyperlink"/>
+                <w:rStyle w:val="Lienhypertexte"/>
                 <w:noProof/>
               </w:rPr>
               <w:t>a)</w:t>
@@ -2986,7 +2938,7 @@
             </w:r>
             <w:r>
               <w:rPr>
-                <w:rStyle w:val="Hyperlink"/>
+                <w:rStyle w:val="Lienhypertexte"/>
                 <w:noProof/>
               </w:rPr>
               <w:t>Liste de Site :</w:t>
@@ -3043,7 +2995,7 @@
         </w:p>
         <w:p>
           <w:pPr>
-            <w:pStyle w:val="TOC4"/>
+            <w:pStyle w:val="TM4"/>
             <w:tabs>
               <w:tab w:val="left" w:pos="1200"/>
               <w:tab w:val="right" w:pos="8777"/>
@@ -3059,7 +3011,7 @@
           <w:hyperlink w:anchor="_Toc151602144" w:history="1">
             <w:r>
               <w:rPr>
-                <w:rStyle w:val="Hyperlink"/>
+                <w:rStyle w:val="Lienhypertexte"/>
                 <w:noProof/>
               </w:rPr>
               <w:t>b)</w:t>
@@ -3076,7 +3028,7 @@
             </w:r>
             <w:r>
               <w:rPr>
-                <w:rStyle w:val="Hyperlink"/>
+                <w:rStyle w:val="Lienhypertexte"/>
                 <w:noProof/>
               </w:rPr>
               <w:t>Ajout de Site (propre au responsable d’équipe):</w:t>
@@ -3133,7 +3085,7 @@
         </w:p>
         <w:p>
           <w:pPr>
-            <w:pStyle w:val="TOC3"/>
+            <w:pStyle w:val="TM3"/>
             <w:tabs>
               <w:tab w:val="left" w:pos="960"/>
               <w:tab w:val="right" w:pos="8777"/>
@@ -3149,7 +3101,7 @@
           <w:hyperlink w:anchor="_Toc151602145" w:history="1">
             <w:r>
               <w:rPr>
-                <w:rStyle w:val="Hyperlink"/>
+                <w:rStyle w:val="Lienhypertexte"/>
                 <w:noProof/>
               </w:rPr>
               <w:t>4.</w:t>
@@ -3166,7 +3118,7 @@
             </w:r>
             <w:r>
               <w:rPr>
-                <w:rStyle w:val="Hyperlink"/>
+                <w:rStyle w:val="Lienhypertexte"/>
                 <w:noProof/>
               </w:rPr>
               <w:t>Gestion des utilisateurs</w:t>
@@ -3223,7 +3175,7 @@
         </w:p>
         <w:p>
           <w:pPr>
-            <w:pStyle w:val="TOC2"/>
+            <w:pStyle w:val="TM2"/>
             <w:tabs>
               <w:tab w:val="left" w:pos="720"/>
               <w:tab w:val="right" w:pos="8777"/>
@@ -3239,7 +3191,7 @@
           <w:hyperlink w:anchor="_Toc151602146" w:history="1">
             <w:r>
               <w:rPr>
-                <w:rStyle w:val="Hyperlink"/>
+                <w:rStyle w:val="Lienhypertexte"/>
                 <w:noProof/>
               </w:rPr>
               <w:t>C.</w:t>
@@ -3256,7 +3208,7 @@
             </w:r>
             <w:r>
               <w:rPr>
-                <w:rStyle w:val="Hyperlink"/>
+                <w:rStyle w:val="Lienhypertexte"/>
                 <w:noProof/>
               </w:rPr>
               <w:t>Problèmes rencontrés et solutions</w:t>
@@ -3313,7 +3265,7 @@
         </w:p>
         <w:p>
           <w:pPr>
-            <w:pStyle w:val="TOC1"/>
+            <w:pStyle w:val="TM1"/>
             <w:tabs>
               <w:tab w:val="left" w:pos="720"/>
               <w:tab w:val="right" w:pos="8777"/>
@@ -3329,7 +3281,7 @@
           <w:hyperlink w:anchor="_Toc151602147" w:history="1">
             <w:r>
               <w:rPr>
-                <w:rStyle w:val="Hyperlink"/>
+                <w:rStyle w:val="Lienhypertexte"/>
                 <w:noProof/>
               </w:rPr>
               <w:t>III.</w:t>
@@ -3346,7 +3298,7 @@
             </w:r>
             <w:r>
               <w:rPr>
-                <w:rStyle w:val="Hyperlink"/>
+                <w:rStyle w:val="Lienhypertexte"/>
                 <w:noProof/>
               </w:rPr>
               <w:t>Évaluation du projet et connaissances acquises</w:t>
@@ -3403,7 +3355,7 @@
         </w:p>
         <w:p>
           <w:pPr>
-            <w:pStyle w:val="TOC2"/>
+            <w:pStyle w:val="TM2"/>
             <w:tabs>
               <w:tab w:val="left" w:pos="720"/>
               <w:tab w:val="right" w:pos="8777"/>
@@ -3419,7 +3371,7 @@
           <w:hyperlink w:anchor="_Toc151602148" w:history="1">
             <w:r>
               <w:rPr>
-                <w:rStyle w:val="Hyperlink"/>
+                <w:rStyle w:val="Lienhypertexte"/>
                 <w:noProof/>
               </w:rPr>
               <w:t>A.</w:t>
@@ -3436,7 +3388,7 @@
             </w:r>
             <w:r>
               <w:rPr>
-                <w:rStyle w:val="Hyperlink"/>
+                <w:rStyle w:val="Lienhypertexte"/>
                 <w:noProof/>
               </w:rPr>
               <w:t>Bilan pour l'entreprise</w:t>
@@ -3493,7 +3445,7 @@
         </w:p>
         <w:p>
           <w:pPr>
-            <w:pStyle w:val="TOC2"/>
+            <w:pStyle w:val="TM2"/>
             <w:tabs>
               <w:tab w:val="left" w:pos="720"/>
               <w:tab w:val="right" w:pos="8777"/>
@@ -3509,7 +3461,7 @@
           <w:hyperlink w:anchor="_Toc151602149" w:history="1">
             <w:r>
               <w:rPr>
-                <w:rStyle w:val="Hyperlink"/>
+                <w:rStyle w:val="Lienhypertexte"/>
                 <w:noProof/>
               </w:rPr>
               <w:t>B.</w:t>
@@ -3526,7 +3478,7 @@
             </w:r>
             <w:r>
               <w:rPr>
-                <w:rStyle w:val="Hyperlink"/>
+                <w:rStyle w:val="Lienhypertexte"/>
                 <w:noProof/>
               </w:rPr>
               <w:t>Bilan personnel</w:t>
@@ -3583,7 +3535,7 @@
         </w:p>
         <w:p>
           <w:pPr>
-            <w:pStyle w:val="TOC2"/>
+            <w:pStyle w:val="TM2"/>
             <w:tabs>
               <w:tab w:val="left" w:pos="720"/>
               <w:tab w:val="right" w:pos="8777"/>
@@ -3599,7 +3551,7 @@
           <w:hyperlink w:anchor="_Toc151602150" w:history="1">
             <w:r>
               <w:rPr>
-                <w:rStyle w:val="Hyperlink"/>
+                <w:rStyle w:val="Lienhypertexte"/>
                 <w:noProof/>
               </w:rPr>
               <w:t>C.</w:t>
@@ -3616,7 +3568,7 @@
             </w:r>
             <w:r>
               <w:rPr>
-                <w:rStyle w:val="Hyperlink"/>
+                <w:rStyle w:val="Lienhypertexte"/>
                 <w:noProof/>
               </w:rPr>
               <w:t>Extension et évolution de l’application</w:t>
@@ -3673,7 +3625,7 @@
         </w:p>
         <w:p>
           <w:pPr>
-            <w:pStyle w:val="TOC1"/>
+            <w:pStyle w:val="TM1"/>
             <w:tabs>
               <w:tab w:val="right" w:pos="8777"/>
             </w:tabs>
@@ -3688,7 +3640,7 @@
           <w:hyperlink w:anchor="_Toc151602151" w:history="1">
             <w:r>
               <w:rPr>
-                <w:rStyle w:val="Hyperlink"/>
+                <w:rStyle w:val="Lienhypertexte"/>
                 <w:noProof/>
               </w:rPr>
               <w:t>Conclusion</w:t>
@@ -3745,7 +3697,7 @@
         </w:p>
         <w:p>
           <w:pPr>
-            <w:pStyle w:val="TOC1"/>
+            <w:pStyle w:val="TM1"/>
             <w:tabs>
               <w:tab w:val="right" w:pos="8777"/>
             </w:tabs>
@@ -3760,7 +3712,7 @@
           <w:hyperlink w:anchor="_Toc151602152" w:history="1">
             <w:r>
               <w:rPr>
-                <w:rStyle w:val="Hyperlink"/>
+                <w:rStyle w:val="Lienhypertexte"/>
                 <w:noProof/>
               </w:rPr>
               <w:t>Bibliographie</w:t>
@@ -3827,24 +3779,24 @@
     </w:sdt>
     <w:p>
       <w:pPr>
-        <w:pStyle w:val="Heading1"/>
+        <w:pStyle w:val="Titre1"/>
         <w:numPr>
           <w:ilvl w:val="0"/>
           <w:numId w:val="0"/>
         </w:numPr>
         <w:ind w:left="432" w:hanging="432"/>
       </w:pPr>
-      <w:bookmarkStart w:id="5" w:name="_Toc105039382"/>
-      <w:bookmarkStart w:id="6" w:name="_Toc151602115"/>
+      <w:bookmarkStart w:id="4" w:name="_Toc105039382"/>
+      <w:bookmarkStart w:id="5" w:name="_Toc151602115"/>
       <w:r>
         <w:t>Liste des tableaux</w:t>
       </w:r>
+      <w:bookmarkEnd w:id="4"/>
       <w:bookmarkEnd w:id="5"/>
-      <w:bookmarkEnd w:id="6"/>
-    </w:p>
-    <w:p>
-      <w:pPr>
-        <w:pStyle w:val="TableofFigures"/>
+    </w:p>
+    <w:p>
+      <w:pPr>
+        <w:pStyle w:val="Tabledesillustrations"/>
         <w:tabs>
           <w:tab w:val="right" w:leader="dot" w:pos="8777"/>
         </w:tabs>
@@ -3869,24 +3821,10 @@
       <w:hyperlink w:anchor="_Toc441148074" w:history="1">
         <w:r>
           <w:rPr>
-            <w:rStyle w:val="Hyperlink"/>
+            <w:rStyle w:val="Lienhypertexte"/>
             <w:noProof/>
           </w:rPr>
-          <w:t>Tableau 1 : Classement TIOBE 2014 de quelques langa</w:t>
-        </w:r>
-        <w:r>
-          <w:rPr>
-            <w:rStyle w:val="Hyperlink"/>
-            <w:noProof/>
-          </w:rPr>
-          <w:t>g</w:t>
-        </w:r>
-        <w:r>
-          <w:rPr>
-            <w:rStyle w:val="Hyperlink"/>
-            <w:noProof/>
-          </w:rPr>
-          <w:t>es de programmation</w:t>
+          <w:t>Tableau 1 : Classement TIOBE 2014 de quelques langages de programmation</w:t>
         </w:r>
         <w:r>
           <w:rPr>
@@ -3962,33 +3900,33 @@
     </w:p>
     <w:p>
       <w:pPr>
-        <w:pStyle w:val="Heading1"/>
+        <w:pStyle w:val="Titre1"/>
         <w:numPr>
           <w:ilvl w:val="0"/>
           <w:numId w:val="0"/>
         </w:numPr>
         <w:ind w:left="432" w:hanging="432"/>
       </w:pPr>
-      <w:bookmarkStart w:id="7" w:name="_Toc105039383"/>
-      <w:bookmarkStart w:id="8" w:name="_Toc151602116"/>
+      <w:bookmarkStart w:id="6" w:name="_Toc105039383"/>
+      <w:bookmarkStart w:id="7" w:name="_Toc151602116"/>
       <w:r>
         <w:lastRenderedPageBreak/>
         <w:t>Liste des figures</w:t>
       </w:r>
+      <w:bookmarkEnd w:id="6"/>
       <w:bookmarkEnd w:id="7"/>
-      <w:bookmarkEnd w:id="8"/>
-    </w:p>
-    <w:bookmarkStart w:id="9" w:name="_Toc437059911"/>
-    <w:bookmarkStart w:id="10" w:name="_Toc437059942"/>
-    <w:bookmarkStart w:id="11" w:name="_Toc437059962"/>
-    <w:bookmarkStart w:id="12" w:name="_Toc437060012"/>
+    </w:p>
+    <w:bookmarkStart w:id="8" w:name="_Toc437059911"/>
+    <w:bookmarkStart w:id="9" w:name="_Toc437059942"/>
+    <w:bookmarkStart w:id="10" w:name="_Toc437059962"/>
+    <w:bookmarkStart w:id="11" w:name="_Toc437060012"/>
     <w:bookmarkEnd w:id="0"/>
     <w:bookmarkEnd w:id="1"/>
     <w:bookmarkEnd w:id="2"/>
     <w:bookmarkEnd w:id="3"/>
     <w:p>
       <w:pPr>
-        <w:pStyle w:val="TableofFigures"/>
+        <w:pStyle w:val="Tabledesillustrations"/>
         <w:tabs>
           <w:tab w:val="right" w:leader="dot" w:pos="8777"/>
         </w:tabs>
@@ -4013,24 +3951,10 @@
       <w:hyperlink w:anchor="_Toc441148082" w:history="1">
         <w:r>
           <w:rPr>
-            <w:rStyle w:val="Hyperlink"/>
+            <w:rStyle w:val="Lienhypertexte"/>
             <w:noProof/>
           </w:rPr>
-          <w:t>Figure 1: Part de marché des navi</w:t>
-        </w:r>
-        <w:r>
-          <w:rPr>
-            <w:rStyle w:val="Hyperlink"/>
-            <w:noProof/>
-          </w:rPr>
-          <w:t>g</w:t>
-        </w:r>
-        <w:r>
-          <w:rPr>
-            <w:rStyle w:val="Hyperlink"/>
-            <w:noProof/>
-          </w:rPr>
-          <w:t>ateurs en février 2014.</w:t>
+          <w:t>Figure 1: Part de marché des navigateurs en février 2014.</w:t>
         </w:r>
         <w:r>
           <w:rPr>
@@ -4100,25 +4024,25 @@
     </w:p>
     <w:p>
       <w:pPr>
-        <w:pStyle w:val="Heading1"/>
+        <w:pStyle w:val="Titre1"/>
         <w:numPr>
           <w:ilvl w:val="0"/>
           <w:numId w:val="0"/>
         </w:numPr>
         <w:ind w:left="432" w:hanging="432"/>
       </w:pPr>
-      <w:bookmarkStart w:id="13" w:name="_Toc105039384"/>
-      <w:bookmarkStart w:id="14" w:name="_Toc151602117"/>
+      <w:bookmarkStart w:id="12" w:name="_Toc105039384"/>
+      <w:bookmarkStart w:id="13" w:name="_Toc151602117"/>
+      <w:bookmarkEnd w:id="8"/>
       <w:bookmarkEnd w:id="9"/>
       <w:bookmarkEnd w:id="10"/>
       <w:bookmarkEnd w:id="11"/>
-      <w:bookmarkEnd w:id="12"/>
       <w:r>
         <w:lastRenderedPageBreak/>
         <w:t>Glossaire</w:t>
       </w:r>
+      <w:bookmarkEnd w:id="12"/>
       <w:bookmarkEnd w:id="13"/>
-      <w:bookmarkEnd w:id="14"/>
     </w:p>
     <w:p>
       <w:pPr>
@@ -4221,21 +4145,21 @@
     </w:p>
     <w:p>
       <w:pPr>
-        <w:pStyle w:val="Heading1"/>
+        <w:pStyle w:val="Titre1"/>
         <w:numPr>
           <w:ilvl w:val="0"/>
           <w:numId w:val="0"/>
         </w:numPr>
         <w:ind w:left="432" w:hanging="432"/>
       </w:pPr>
-      <w:bookmarkStart w:id="15" w:name="_Toc105039385"/>
-      <w:bookmarkStart w:id="16" w:name="_Toc151602118"/>
+      <w:bookmarkStart w:id="14" w:name="_Toc105039385"/>
+      <w:bookmarkStart w:id="15" w:name="_Toc151602118"/>
       <w:r>
         <w:lastRenderedPageBreak/>
         <w:t>Avant-propos</w:t>
       </w:r>
+      <w:bookmarkEnd w:id="14"/>
       <w:bookmarkEnd w:id="15"/>
-      <w:bookmarkEnd w:id="16"/>
     </w:p>
     <w:p>
       <w:pPr>
@@ -4289,7 +4213,7 @@
     </w:p>
     <w:p>
       <w:pPr>
-        <w:pStyle w:val="Heading2"/>
+        <w:pStyle w:val="Titre2"/>
         <w:numPr>
           <w:ilvl w:val="0"/>
           <w:numId w:val="0"/>
@@ -4297,8 +4221,8 @@
         <w:ind w:left="576" w:hanging="576"/>
         <w:jc w:val="left"/>
       </w:pPr>
-      <w:bookmarkStart w:id="17" w:name="_Toc105039386"/>
-      <w:bookmarkStart w:id="18" w:name="_Toc151602119"/>
+      <w:bookmarkStart w:id="16" w:name="_Toc105039386"/>
+      <w:bookmarkStart w:id="17" w:name="_Toc151602119"/>
       <w:r>
         <w:t xml:space="preserve">L’IT </w:t>
       </w:r>
@@ -4306,8 +4230,8 @@
       <w:r>
         <w:t>University</w:t>
       </w:r>
+      <w:bookmarkEnd w:id="16"/>
       <w:bookmarkEnd w:id="17"/>
-      <w:bookmarkEnd w:id="18"/>
       <w:proofErr w:type="spellEnd"/>
     </w:p>
     <w:p>
@@ -4490,7 +4414,7 @@
       </w:r>
       <w:r>
         <w:rPr>
-          <w:rStyle w:val="FootnoteReference"/>
+          <w:rStyle w:val="Appelnotedebasdep"/>
         </w:rPr>
         <w:footnoteReference w:id="1"/>
       </w:r>
@@ -4534,20 +4458,20 @@
     </w:p>
     <w:p>
       <w:pPr>
-        <w:pStyle w:val="Heading2"/>
+        <w:pStyle w:val="Titre2"/>
         <w:numPr>
           <w:ilvl w:val="0"/>
           <w:numId w:val="0"/>
         </w:numPr>
         <w:jc w:val="left"/>
       </w:pPr>
+      <w:bookmarkStart w:id="18" w:name="_Toc151602120"/>
       <w:bookmarkStart w:id="19" w:name="_Toc105039388"/>
-      <w:bookmarkStart w:id="20" w:name="_Toc151602120"/>
       <w:r>
         <w:lastRenderedPageBreak/>
         <w:t>Value IT</w:t>
       </w:r>
-      <w:bookmarkEnd w:id="20"/>
+      <w:bookmarkEnd w:id="18"/>
     </w:p>
     <w:p>
       <w:pPr>
@@ -4872,7 +4796,7 @@
     </w:p>
     <w:p>
       <w:pPr>
-        <w:pStyle w:val="Heading2"/>
+        <w:pStyle w:val="Titre2"/>
         <w:numPr>
           <w:ilvl w:val="0"/>
           <w:numId w:val="0"/>
@@ -4880,11 +4804,11 @@
         <w:ind w:left="576" w:hanging="576"/>
         <w:jc w:val="left"/>
       </w:pPr>
-      <w:bookmarkStart w:id="21" w:name="_Toc151602121"/>
+      <w:bookmarkStart w:id="20" w:name="_Toc151602121"/>
       <w:r>
         <w:t>Remerciements</w:t>
       </w:r>
-      <w:bookmarkEnd w:id="21"/>
+      <w:bookmarkEnd w:id="20"/>
       <w:r>
         <w:t xml:space="preserve"> </w:t>
       </w:r>
@@ -4899,15 +4823,18 @@
         <w:t>Tout d’abord, je tiens à remercier mon encadreur professionnel, [</w:t>
       </w:r>
       <w:r>
-        <w:t>………</w:t>
-      </w:r>
-      <w:proofErr w:type="gramStart"/>
-      <w:r>
-        <w:t>…….</w:t>
-      </w:r>
-      <w:proofErr w:type="gramEnd"/>
-      <w:r>
-        <w:t xml:space="preserve">], chef de projet de développement chez Value IT, pour les conseils et propositions qu’il a donné durant mon stage. </w:t>
+        <w:t>…………….</w:t>
+      </w:r>
+      <w:r>
+        <w:t>],</w:t>
+      </w:r>
+      <w:r>
+        <w:t>team lead développeur</w:t>
+      </w:r>
+      <w:bookmarkStart w:id="21" w:name="_GoBack"/>
+      <w:bookmarkEnd w:id="21"/>
+      <w:r>
+        <w:t xml:space="preserve"> chez Value IT, pour les conseils et propositions qu’il a donné durant mon stage. </w:t>
       </w:r>
     </w:p>
     <w:p>
@@ -4977,7 +4904,6 @@
         <w:jc w:val="left"/>
       </w:pPr>
       <w:r>
-        <w:lastRenderedPageBreak/>
         <w:t>Je souhaite également remercier mes collègues de travail chez Value IT pour leur amabilité ayant grandement facilité mon intégration au sein de l’entreprise, chose qui a beaucoup contribué à ma productivité durant mon stage.</w:t>
       </w:r>
     </w:p>
@@ -4995,6 +4921,7 @@
         </w:rPr>
       </w:pPr>
       <w:r>
+        <w:lastRenderedPageBreak/>
         <w:t xml:space="preserve">Enfin, je tiens à remercier ma famille pour m’avoir donné des encouragements, la force, leur soutien inconditionnel, moral ou économique et ainsi qu’à leurs suggestions pour la réalisation de ce stage et de ce mémoire. </w:t>
       </w:r>
       <w:r>
@@ -5003,7 +4930,7 @@
     </w:p>
     <w:p>
       <w:pPr>
-        <w:pStyle w:val="Heading1"/>
+        <w:pStyle w:val="Titre1"/>
         <w:numPr>
           <w:ilvl w:val="0"/>
           <w:numId w:val="0"/>
@@ -5299,7 +5226,7 @@
     </w:p>
     <w:p>
       <w:pPr>
-        <w:pStyle w:val="Heading1"/>
+        <w:pStyle w:val="Titre1"/>
       </w:pPr>
       <w:bookmarkStart w:id="24" w:name="_Toc105039390"/>
       <w:bookmarkStart w:id="25" w:name="_Toc151602123"/>
@@ -5316,7 +5243,7 @@
     </w:p>
     <w:p>
       <w:pPr>
-        <w:pStyle w:val="Heading2"/>
+        <w:pStyle w:val="Titre2"/>
         <w:jc w:val="left"/>
       </w:pPr>
       <w:bookmarkStart w:id="26" w:name="_Toc105039391"/>
@@ -5427,7 +5354,7 @@
     </w:p>
     <w:p>
       <w:pPr>
-        <w:pStyle w:val="Heading2"/>
+        <w:pStyle w:val="Titre2"/>
         <w:jc w:val="left"/>
       </w:pPr>
       <w:bookmarkStart w:id="28" w:name="_Toc105039392"/>
@@ -5454,6 +5381,9 @@
       <w:pPr>
         <w:pStyle w:val="Para"/>
         <w:jc w:val="left"/>
+        <w:rPr>
+          <w:color w:val="FF0000"/>
+        </w:rPr>
       </w:pPr>
       <w:r>
         <w:rPr>
@@ -5461,10 +5391,10 @@
           <w:lang w:val="fr-FR"/>
         </w:rPr>
         <w:drawing>
-          <wp:inline distT="0" distB="0" distL="0" distR="0" wp14:anchorId="01BF1A38" wp14:editId="1B5D9164">
-            <wp:extent cx="5579745" cy="2557145"/>
-            <wp:effectExtent l="0" t="0" r="1905" b="0"/>
-            <wp:docPr id="2" name="Picture 2"/>
+          <wp:inline distT="0" distB="0" distL="0" distR="0" wp14:anchorId="4D44322F" wp14:editId="31E0A4B7">
+            <wp:extent cx="5579745" cy="2543175"/>
+            <wp:effectExtent l="0" t="0" r="1905" b="9525"/>
+            <wp:docPr id="19" name="Image 19"/>
             <wp:cNvGraphicFramePr>
               <a:graphicFrameLocks xmlns:a="http://schemas.openxmlformats.org/drawingml/2006/main" noChangeAspect="1"/>
             </wp:cNvGraphicFramePr>
@@ -5484,7 +5414,7 @@
                   <pic:spPr>
                     <a:xfrm>
                       <a:off x="0" y="0"/>
-                      <a:ext cx="5579745" cy="2557145"/>
+                      <a:ext cx="5579745" cy="2543175"/>
                     </a:xfrm>
                     <a:prstGeom prst="rect">
                       <a:avLst/>
@@ -5500,32 +5430,88 @@
     <w:p>
       <w:pPr>
         <w:pStyle w:val="Para"/>
-        <w:jc w:val="left"/>
-        <w:rPr>
-          <w:color w:val="FF0000"/>
-        </w:rPr>
-      </w:pPr>
-      <w:r>
-        <w:rPr>
-          <w:color w:val="FF0000"/>
-        </w:rPr>
-        <w:t>N’hésitez pas à mettre le diagramme à l’italienne pour être plus lisible.</w:t>
+        <w:jc w:val="center"/>
+      </w:pPr>
+      <w:r>
+        <w:rPr>
+          <w:noProof/>
+          <w:lang w:val="fr-FR"/>
+        </w:rPr>
+        <w:drawing>
+          <wp:anchor distT="0" distB="0" distL="114300" distR="114300" simplePos="0" relativeHeight="251670528" behindDoc="0" locked="0" layoutInCell="1" allowOverlap="1" wp14:anchorId="1DB83B7A" wp14:editId="7AE635D5">
+            <wp:simplePos x="0" y="0"/>
+            <wp:positionH relativeFrom="column">
+              <wp:posOffset>367030</wp:posOffset>
+            </wp:positionH>
+            <wp:positionV relativeFrom="paragraph">
+              <wp:posOffset>384810</wp:posOffset>
+            </wp:positionV>
+            <wp:extent cx="5579745" cy="2411095"/>
+            <wp:effectExtent l="0" t="0" r="1905" b="8255"/>
+            <wp:wrapSquare wrapText="bothSides"/>
+            <wp:docPr id="20" name="Image 20"/>
+            <wp:cNvGraphicFramePr>
+              <a:graphicFrameLocks xmlns:a="http://schemas.openxmlformats.org/drawingml/2006/main" noChangeAspect="1"/>
+            </wp:cNvGraphicFramePr>
+            <a:graphic xmlns:a="http://schemas.openxmlformats.org/drawingml/2006/main">
+              <a:graphicData uri="http://schemas.openxmlformats.org/drawingml/2006/picture">
+                <pic:pic xmlns:pic="http://schemas.openxmlformats.org/drawingml/2006/picture">
+                  <pic:nvPicPr>
+                    <pic:cNvPr id="1" name=""/>
+                    <pic:cNvPicPr/>
+                  </pic:nvPicPr>
+                  <pic:blipFill>
+                    <a:blip r:embed="rId20">
+                      <a:extLst>
+                        <a:ext uri="{28A0092B-C50C-407E-A947-70E740481C1C}">
+                          <a14:useLocalDpi xmlns:a14="http://schemas.microsoft.com/office/drawing/2010/main" val="0"/>
+                        </a:ext>
+                      </a:extLst>
+                    </a:blip>
+                    <a:stretch>
+                      <a:fillRect/>
+                    </a:stretch>
+                  </pic:blipFill>
+                  <pic:spPr>
+                    <a:xfrm>
+                      <a:off x="0" y="0"/>
+                      <a:ext cx="5579745" cy="2411095"/>
+                    </a:xfrm>
+                    <a:prstGeom prst="rect">
+                      <a:avLst/>
+                    </a:prstGeom>
+                  </pic:spPr>
+                </pic:pic>
+              </a:graphicData>
+            </a:graphic>
+          </wp:anchor>
+        </w:drawing>
+      </w:r>
+      <w:r>
+        <w:t>Figure 1 : Planning du 24 Juillet au 29 Août 2023</w:t>
       </w:r>
     </w:p>
     <w:p>
       <w:pPr>
         <w:pStyle w:val="Para"/>
-        <w:jc w:val="left"/>
-        <w:rPr>
-          <w:color w:val="FF0000"/>
-        </w:rPr>
-      </w:pPr>
-    </w:p>
-    <w:p>
-      <w:pPr>
-        <w:pStyle w:val="Heading2"/>
-      </w:pPr>
-      <w:r>
+        <w:jc w:val="center"/>
+      </w:pPr>
+      <w:r>
+        <w:t>Figure 2 : Planning du 29 Août au 28 Septembre 2023</w:t>
+      </w:r>
+    </w:p>
+    <w:p>
+      <w:pPr>
+        <w:pStyle w:val="Para"/>
+        <w:jc w:val="center"/>
+      </w:pPr>
+    </w:p>
+    <w:p>
+      <w:pPr>
+        <w:pStyle w:val="Titre2"/>
+      </w:pPr>
+      <w:r>
+        <w:lastRenderedPageBreak/>
         <w:t xml:space="preserve"> </w:t>
       </w:r>
       <w:bookmarkStart w:id="30" w:name="_Toc151602126"/>
@@ -5576,7 +5562,7 @@
                     </pic:cNvPicPr>
                   </pic:nvPicPr>
                   <pic:blipFill>
-                    <a:blip r:embed="rId20">
+                    <a:blip r:embed="rId21">
                       <a:extLst>
                         <a:ext uri="{28A0092B-C50C-407E-A947-70E740481C1C}">
                           <a14:useLocalDpi xmlns:a14="http://schemas.microsoft.com/office/drawing/2010/main" val="0"/>
@@ -5651,7 +5637,6 @@
           <w:color w:val="000000"/>
           <w:lang w:val="fr-FR"/>
         </w:rPr>
-        <w:lastRenderedPageBreak/>
         <w:drawing>
           <wp:inline distT="0" distB="0" distL="0" distR="0" wp14:anchorId="59F1DC23" wp14:editId="7B458BA5">
             <wp:extent cx="4314825" cy="6029325"/>
@@ -5670,7 +5655,7 @@
                     </pic:cNvPicPr>
                   </pic:nvPicPr>
                   <pic:blipFill>
-                    <a:blip r:embed="rId21">
+                    <a:blip r:embed="rId22">
                       <a:extLst>
                         <a:ext uri="{28A0092B-C50C-407E-A947-70E740481C1C}">
                           <a14:useLocalDpi xmlns:a14="http://schemas.microsoft.com/office/drawing/2010/main" val="0"/>
@@ -5721,6 +5706,7 @@
         <w:rPr>
           <w:color w:val="000000"/>
         </w:rPr>
+        <w:lastRenderedPageBreak/>
         <w:t>Figure 5 : Structure générale du projet.</w:t>
       </w:r>
     </w:p>
@@ -5738,7 +5724,7 @@
     </w:p>
     <w:p>
       <w:pPr>
-        <w:pStyle w:val="Heading2"/>
+        <w:pStyle w:val="Titre2"/>
         <w:jc w:val="left"/>
       </w:pPr>
       <w:bookmarkStart w:id="31" w:name="_Toc105039393"/>
@@ -5777,7 +5763,6 @@
         <w:rPr>
           <w:color w:val="000000"/>
         </w:rPr>
-        <w:lastRenderedPageBreak/>
         <w:t>ReactJs</w:t>
       </w:r>
       <w:proofErr w:type="spellEnd"/>
@@ -5856,7 +5841,7 @@
     </w:p>
     <w:p>
       <w:pPr>
-        <w:pStyle w:val="Heading3"/>
+        <w:pStyle w:val="Titre3"/>
       </w:pPr>
       <w:bookmarkStart w:id="33" w:name="_Toc151602128"/>
       <w:proofErr w:type="spellStart"/>
@@ -5980,10 +5965,11 @@
     </w:p>
     <w:p>
       <w:pPr>
-        <w:pStyle w:val="Caption"/>
+        <w:pStyle w:val="Lgende"/>
         <w:keepNext/>
       </w:pPr>
       <w:r>
+        <w:lastRenderedPageBreak/>
         <w:t xml:space="preserve">Tableau </w:t>
       </w:r>
       <w:r>
@@ -6616,7 +6602,6 @@
               <w:rPr>
                 <w:b/>
               </w:rPr>
-              <w:lastRenderedPageBreak/>
               <w:t>Gestion des évènements</w:t>
             </w:r>
           </w:p>
@@ -7142,7 +7127,7 @@
     </w:p>
     <w:p>
       <w:pPr>
-        <w:pStyle w:val="Heading3"/>
+        <w:pStyle w:val="Titre3"/>
       </w:pPr>
       <w:bookmarkStart w:id="34" w:name="_Toc151602129"/>
       <w:proofErr w:type="spellStart"/>
@@ -7179,7 +7164,11 @@
       </w:r>
       <w:proofErr w:type="spellEnd"/>
       <w:r>
-        <w:t xml:space="preserve"> Boot est reconnu pour sa facilité de démarrage et son architecture qui favorise une mise en œuvre rapide et efficace des projets. Son approche convention-over-configuration² permet de réduire la complexité du développement en fournissant des configurations par défaut tout en permettant une personnalisation aisée selon les besoins spécifiques du projet. De plus, sa grande modularité et son vaste écosystème de modules facilitent l'intégration de diverses fonctionnalités. La robustesse de </w:t>
+        <w:t xml:space="preserve"> Boot est reconnu pour sa facilité de démarrage et son architecture qui favorise une mise en œuvre rapide et efficace des projets. Son approche convention-over-configuration² permet de réduire la complexité du développement en fournissant des configurations par défaut tout en permettant une personnalisation aisée selon les besoins spécifiques du projet. De plus, sa grande modularité et son vaste écosystème de modules facilitent l'intégration de diverses fonctionnalités. La </w:t>
+      </w:r>
+      <w:r>
+        <w:lastRenderedPageBreak/>
+        <w:t xml:space="preserve">robustesse de </w:t>
       </w:r>
       <w:proofErr w:type="spellStart"/>
       <w:r>
@@ -7244,11 +7233,10 @@
     </w:p>
     <w:p>
       <w:pPr>
-        <w:pStyle w:val="Caption"/>
+        <w:pStyle w:val="Lgende"/>
         <w:keepNext/>
       </w:pPr>
       <w:r>
-        <w:lastRenderedPageBreak/>
         <w:t xml:space="preserve">Tableau 2 : Tableau comparatif de </w:t>
       </w:r>
       <w:proofErr w:type="spellStart"/>
@@ -7935,7 +7923,7 @@
     </w:p>
     <w:p>
       <w:pPr>
-        <w:pStyle w:val="Heading3"/>
+        <w:pStyle w:val="Titre3"/>
       </w:pPr>
       <w:bookmarkStart w:id="35" w:name="_Toc151602130"/>
       <w:r>
@@ -7948,7 +7936,11 @@
         <w:pStyle w:val="Para"/>
       </w:pPr>
       <w:r>
-        <w:t>PostgreSQL représente un choix solide pour la gestion de bases de données au sein de notre application. Réputé pour sa fiabilité, sa robustesse et sa conformité aux standards, PostgreSQL offre une large gamme de fonctionnalités avancées pour le stockage et la manipulation des données. Sa capacité à gérer des charges de travail complexes tout en maintenant des performances élevées en fait un choix idéal pour les applications exigeantes. La flexibilité de PostgreSQL lui permet de s'adapter à différents scénarios, que ce soit pour des applications web, mobiles ou d'entreprise. De plus, sa communauté active assure un support continu, des mises à jour régulières et une documentation riche, garantissant ainsi la stabilité et l'évolutivité de notre système de gestion de base de données. En optant pour PostgreSQL, nous visons à garantir la sécurité, la performance et la pérennité de la gestion de nos données au sein de l'application.</w:t>
+        <w:t xml:space="preserve">PostgreSQL représente un choix solide pour la gestion de bases de données au sein de notre application. Réputé pour sa fiabilité, sa robustesse et sa conformité aux standards, PostgreSQL offre une large gamme de fonctionnalités avancées pour le stockage et la manipulation des données. Sa capacité à gérer des charges de travail complexes tout en maintenant des performances élevées en fait un choix idéal pour les applications exigeantes. </w:t>
+      </w:r>
+      <w:r>
+        <w:lastRenderedPageBreak/>
+        <w:t>La flexibilité de PostgreSQL lui permet de s'adapter à différents scénarios, que ce soit pour des applications web, mobiles ou d'entreprise. De plus, sa communauté active assure un support continu, des mises à jour régulières et une documentation riche, garantissant ainsi la stabilité et l'évolutivité de notre système de gestion de base de données. En optant pour PostgreSQL, nous visons à garantir la sécurité, la performance et la pérennité de la gestion de nos données au sein de l'application.</w:t>
       </w:r>
     </w:p>
     <w:p>
@@ -7974,7 +7966,6 @@
         <w:rPr>
           <w:color w:val="000000"/>
         </w:rPr>
-        <w:lastRenderedPageBreak/>
         <w:t>Parmi les alternatives à PostgreSQL, MySQL se distingue par son approche relationnelle robuste et sa facilité d'utilisation, offrant une solide plateforme de gestion de base de données avec une licence double et des versions communautaires gratuites, tout en ayant des différences notables en termes de fonctionnalités et de modèle de licence.</w:t>
       </w:r>
       <w:r>
@@ -8011,7 +8002,7 @@
                     <pic:cNvPicPr/>
                   </pic:nvPicPr>
                   <pic:blipFill>
-                    <a:blip r:embed="rId22"/>
+                    <a:blip r:embed="rId23"/>
                     <a:stretch>
                       <a:fillRect/>
                     </a:stretch>
@@ -8059,7 +8050,7 @@
     </w:p>
     <w:p>
       <w:pPr>
-        <w:pStyle w:val="Heading1"/>
+        <w:pStyle w:val="Titre1"/>
       </w:pPr>
       <w:bookmarkStart w:id="36" w:name="_Toc105039394"/>
       <w:bookmarkStart w:id="37" w:name="_Toc151602131"/>
@@ -8071,7 +8062,7 @@
     </w:p>
     <w:p>
       <w:pPr>
-        <w:pStyle w:val="Heading2"/>
+        <w:pStyle w:val="Titre2"/>
         <w:jc w:val="left"/>
       </w:pPr>
       <w:bookmarkStart w:id="38" w:name="_Toc105039395"/>
@@ -8084,7 +8075,7 @@
     </w:p>
     <w:p>
       <w:pPr>
-        <w:pStyle w:val="Heading3"/>
+        <w:pStyle w:val="Titre3"/>
         <w:jc w:val="left"/>
       </w:pPr>
       <w:bookmarkStart w:id="40" w:name="_Toc105039396"/>
@@ -8117,14 +8108,20 @@
         <w:rPr>
           <w:color w:val="000000"/>
         </w:rPr>
-        <w:t xml:space="preserve"> pour suivre l'état des projets en cours. Cette méthode de suivi présentait des limitations importantes, notamment en termes de centralisation des données, de visibilité globale sur l'avancement des projets et de gestion des informations spécifiques à chaque projet. La difficulté à consigner les consignes, à suivre les difficultés rencontrées et à générer des statistiques complètes sur les projets déjà réalisés était un frein à une gestion efficace des projets au sein de l'entreprise. Ces lacunes ont motivé la décision de migrer vers une solution logicielle dédiée, incitant ainsi la conception et le développement de l'application "Project </w:t>
+        <w:t xml:space="preserve"> pour suivre l'état des projets en cours. Cette méthode de suivi présentait des limitations </w:t>
+      </w:r>
+      <w:r>
+        <w:rPr>
+          <w:color w:val="000000"/>
+        </w:rPr>
+        <w:lastRenderedPageBreak/>
+        <w:t xml:space="preserve">importantes, notamment en termes de centralisation des données, de visibilité globale sur l'avancement des projets et de gestion des informations spécifiques à chaque projet. La difficulté à consigner les consignes, à suivre les difficultés rencontrées et à générer des statistiques complètes sur les projets déjà réalisés était un frein à une gestion efficace des projets au sein de l'entreprise. Ces lacunes ont motivé la décision de migrer vers une solution logicielle dédiée, incitant ainsi la conception et le développement de l'application "Project </w:t>
       </w:r>
       <w:proofErr w:type="spellStart"/>
       <w:r>
         <w:rPr>
           <w:color w:val="000000"/>
         </w:rPr>
-        <w:lastRenderedPageBreak/>
         <w:t>Follow</w:t>
       </w:r>
       <w:proofErr w:type="spellEnd"/>
@@ -8137,7 +8134,7 @@
     </w:p>
     <w:p>
       <w:pPr>
-        <w:pStyle w:val="Heading3"/>
+        <w:pStyle w:val="Titre3"/>
         <w:jc w:val="left"/>
       </w:pPr>
       <w:bookmarkStart w:id="42" w:name="_Toc105039397"/>
@@ -8274,7 +8271,10 @@
         <w:t xml:space="preserve">et </w:t>
       </w:r>
       <w:r>
-        <w:t xml:space="preserve">20 </w:t>
+        <w:t>30</w:t>
+      </w:r>
+      <w:r>
+        <w:t xml:space="preserve"> </w:t>
       </w:r>
       <w:proofErr w:type="spellStart"/>
       <w:r>
@@ -8387,8 +8387,12 @@
     </w:p>
     <w:p>
       <w:pPr>
-        <w:ind w:left="2124" w:firstLine="708"/>
+        <w:spacing w:line="240" w:lineRule="auto"/>
         <w:jc w:val="left"/>
+        <w:rPr>
+          <w:b/>
+          <w:sz w:val="32"/>
+        </w:rPr>
       </w:pPr>
       <w:r>
         <w:rPr>
@@ -8397,35 +8401,22 @@
         </w:rPr>
         <w:lastRenderedPageBreak/>
         <w:drawing>
-          <wp:anchor distT="0" distB="0" distL="114300" distR="114300" simplePos="0" relativeHeight="251664384" behindDoc="0" locked="0" layoutInCell="1" allowOverlap="1" wp14:anchorId="50E256C5" wp14:editId="5A43F61F">
-            <wp:simplePos x="0" y="0"/>
-            <wp:positionH relativeFrom="column">
-              <wp:posOffset>-4445</wp:posOffset>
-            </wp:positionH>
-            <wp:positionV relativeFrom="paragraph">
-              <wp:posOffset>4445</wp:posOffset>
-            </wp:positionV>
-            <wp:extent cx="5579745" cy="7781771"/>
-            <wp:effectExtent l="0" t="0" r="1905" b="0"/>
-            <wp:wrapTopAndBottom/>
-            <wp:docPr id="192" name="image37.png"/>
-            <wp:cNvGraphicFramePr/>
+          <wp:inline distT="0" distB="0" distL="0" distR="0" wp14:anchorId="094F9946" wp14:editId="6F7C02DE">
+            <wp:extent cx="6133272" cy="3676650"/>
+            <wp:effectExtent l="0" t="0" r="1270" b="0"/>
+            <wp:docPr id="12" name="Image 12"/>
+            <wp:cNvGraphicFramePr>
+              <a:graphicFrameLocks xmlns:a="http://schemas.openxmlformats.org/drawingml/2006/main" noChangeAspect="1"/>
+            </wp:cNvGraphicFramePr>
             <a:graphic xmlns:a="http://schemas.openxmlformats.org/drawingml/2006/main">
               <a:graphicData uri="http://schemas.openxmlformats.org/drawingml/2006/picture">
                 <pic:pic xmlns:pic="http://schemas.openxmlformats.org/drawingml/2006/picture">
                   <pic:nvPicPr>
-                    <pic:cNvPr id="0" name="image37.png"/>
-                    <pic:cNvPicPr preferRelativeResize="0"/>
+                    <pic:cNvPr id="1" name=""/>
+                    <pic:cNvPicPr/>
                   </pic:nvPicPr>
                   <pic:blipFill>
-                    <a:blip r:embed="rId23">
-                      <a:extLst>
-                        <a:ext uri="{28A0092B-C50C-407E-A947-70E740481C1C}">
-                          <a14:useLocalDpi xmlns:a14="http://schemas.microsoft.com/office/drawing/2010/main" val="0"/>
-                        </a:ext>
-                      </a:extLst>
-                    </a:blip>
-                    <a:srcRect/>
+                    <a:blip r:embed="rId24"/>
                     <a:stretch>
                       <a:fillRect/>
                     </a:stretch>
@@ -8433,21 +8424,32 @@
                   <pic:spPr>
                     <a:xfrm>
                       <a:off x="0" y="0"/>
-                      <a:ext cx="5579745" cy="7781771"/>
+                      <a:ext cx="6144704" cy="3683503"/>
                     </a:xfrm>
                     <a:prstGeom prst="rect">
                       <a:avLst/>
                     </a:prstGeom>
-                    <a:ln/>
                   </pic:spPr>
                 </pic:pic>
               </a:graphicData>
             </a:graphic>
-          </wp:anchor>
+          </wp:inline>
         </w:drawing>
       </w:r>
-      <w:r>
-        <w:t>Capture de script mcd</w:t>
+    </w:p>
+    <w:p>
+      <w:pPr>
+        <w:spacing w:line="240" w:lineRule="auto"/>
+        <w:jc w:val="center"/>
+        <w:rPr>
+          <w:szCs w:val="24"/>
+        </w:rPr>
+      </w:pPr>
+      <w:r>
+        <w:rPr>
+          <w:szCs w:val="24"/>
+        </w:rPr>
+        <w:t>Capture 10-1 MCD</w:t>
       </w:r>
     </w:p>
     <w:p>
@@ -8459,10 +8461,89 @@
           <w:sz w:val="32"/>
         </w:rPr>
       </w:pPr>
-    </w:p>
-    <w:p>
-      <w:pPr>
-        <w:pStyle w:val="Heading2"/>
+      <w:r>
+        <w:rPr>
+          <w:noProof/>
+          <w:lang w:val="fr-FR"/>
+        </w:rPr>
+        <w:lastRenderedPageBreak/>
+        <w:drawing>
+          <wp:inline distT="0" distB="0" distL="0" distR="0" wp14:anchorId="7199DB50" wp14:editId="66786DB1">
+            <wp:extent cx="5579745" cy="4831715"/>
+            <wp:effectExtent l="0" t="0" r="1905" b="6985"/>
+            <wp:docPr id="18" name="Image 18"/>
+            <wp:cNvGraphicFramePr>
+              <a:graphicFrameLocks xmlns:a="http://schemas.openxmlformats.org/drawingml/2006/main" noChangeAspect="1"/>
+            </wp:cNvGraphicFramePr>
+            <a:graphic xmlns:a="http://schemas.openxmlformats.org/drawingml/2006/main">
+              <a:graphicData uri="http://schemas.openxmlformats.org/drawingml/2006/picture">
+                <pic:pic xmlns:pic="http://schemas.openxmlformats.org/drawingml/2006/picture">
+                  <pic:nvPicPr>
+                    <pic:cNvPr id="1" name=""/>
+                    <pic:cNvPicPr/>
+                  </pic:nvPicPr>
+                  <pic:blipFill>
+                    <a:blip r:embed="rId25"/>
+                    <a:stretch>
+                      <a:fillRect/>
+                    </a:stretch>
+                  </pic:blipFill>
+                  <pic:spPr>
+                    <a:xfrm>
+                      <a:off x="0" y="0"/>
+                      <a:ext cx="5579745" cy="4831715"/>
+                    </a:xfrm>
+                    <a:prstGeom prst="rect">
+                      <a:avLst/>
+                    </a:prstGeom>
+                  </pic:spPr>
+                </pic:pic>
+              </a:graphicData>
+            </a:graphic>
+          </wp:inline>
+        </w:drawing>
+      </w:r>
+    </w:p>
+    <w:p>
+      <w:pPr>
+        <w:spacing w:line="240" w:lineRule="auto"/>
+        <w:jc w:val="center"/>
+        <w:rPr>
+          <w:szCs w:val="24"/>
+        </w:rPr>
+      </w:pPr>
+      <w:r>
+        <w:rPr>
+          <w:szCs w:val="24"/>
+        </w:rPr>
+        <w:t>Capture 10-</w:t>
+      </w:r>
+      <w:r>
+        <w:rPr>
+          <w:szCs w:val="24"/>
+        </w:rPr>
+        <w:t>2</w:t>
+      </w:r>
+      <w:r>
+        <w:rPr>
+          <w:szCs w:val="24"/>
+        </w:rPr>
+        <w:t xml:space="preserve"> MCD</w:t>
+      </w:r>
+    </w:p>
+    <w:p>
+      <w:pPr>
+        <w:spacing w:line="240" w:lineRule="auto"/>
+        <w:jc w:val="center"/>
+        <w:rPr>
+          <w:b/>
+          <w:sz w:val="32"/>
+        </w:rPr>
+      </w:pPr>
+    </w:p>
+    <w:p>
+      <w:pPr>
+        <w:pStyle w:val="Titre2"/>
         <w:jc w:val="left"/>
       </w:pPr>
       <w:bookmarkStart w:id="44" w:name="_Toc105039398"/>
@@ -8479,7 +8560,7 @@
     </w:p>
     <w:p>
       <w:pPr>
-        <w:pStyle w:val="Heading3"/>
+        <w:pStyle w:val="Titre3"/>
         <w:jc w:val="left"/>
       </w:pPr>
       <w:bookmarkStart w:id="46" w:name="_Toc151602136"/>
@@ -8490,7 +8571,7 @@
     </w:p>
     <w:p>
       <w:pPr>
-        <w:pStyle w:val="Heading4"/>
+        <w:pStyle w:val="Titre4"/>
       </w:pPr>
       <w:bookmarkStart w:id="47" w:name="_Toc151602137"/>
       <w:r>
@@ -8501,31 +8582,84 @@
     <w:p>
       <w:pPr>
         <w:pStyle w:val="Para"/>
-      </w:pPr>
-      <w:r>
-        <w:t>Dans l'objectif d'intégrer un développeur dans l'application et de restreindre l'accès uniquement à l'équipe autorisée, l'inscription des nouveaux membres vise à permettre aux développeurs de s'inscrire sur la plateforme. Ils renseignent des détails tels que leur nom, leur adresse e-mail et u</w:t>
-      </w:r>
-      <w:r>
-        <w:t xml:space="preserve">n mot de passe. Ce mot de passe </w:t>
-      </w:r>
-      <w:proofErr w:type="gramStart"/>
-      <w:r>
-        <w:t>est</w:t>
-      </w:r>
-      <w:proofErr w:type="gramEnd"/>
-      <w:r>
-        <w:t xml:space="preserve"> crypté grâce à la fonction SHA256 fournie par Java afin d'assurer la confidentialité et la sécurité des données stockées dans la base de données. Une fois inscrits et validés par un responsable d'équipe, ces nouveaux membres pourront alors se connecter ultérieurement à leurs comptes.</w:t>
-      </w:r>
-    </w:p>
-    <w:p>
-      <w:pPr>
-        <w:pStyle w:val="Para"/>
+        <w:ind w:firstLine="0"/>
       </w:pPr>
       <w:r>
         <w:rPr>
           <w:noProof/>
           <w:lang w:val="fr-FR"/>
         </w:rPr>
+        <w:drawing>
+          <wp:inline distT="0" distB="0" distL="0" distR="0" wp14:anchorId="7D600903" wp14:editId="6FC35C29">
+            <wp:extent cx="5579745" cy="2596515"/>
+            <wp:effectExtent l="0" t="0" r="1905" b="0"/>
+            <wp:docPr id="11" name="Image 11"/>
+            <wp:cNvGraphicFramePr>
+              <a:graphicFrameLocks xmlns:a="http://schemas.openxmlformats.org/drawingml/2006/main" noChangeAspect="1"/>
+            </wp:cNvGraphicFramePr>
+            <a:graphic xmlns:a="http://schemas.openxmlformats.org/drawingml/2006/main">
+              <a:graphicData uri="http://schemas.openxmlformats.org/drawingml/2006/picture">
+                <pic:pic xmlns:pic="http://schemas.openxmlformats.org/drawingml/2006/picture">
+                  <pic:nvPicPr>
+                    <pic:cNvPr id="1" name=""/>
+                    <pic:cNvPicPr/>
+                  </pic:nvPicPr>
+                  <pic:blipFill>
+                    <a:blip r:embed="rId26"/>
+                    <a:stretch>
+                      <a:fillRect/>
+                    </a:stretch>
+                  </pic:blipFill>
+                  <pic:spPr>
+                    <a:xfrm>
+                      <a:off x="0" y="0"/>
+                      <a:ext cx="5579745" cy="2596515"/>
+                    </a:xfrm>
+                    <a:prstGeom prst="rect">
+                      <a:avLst/>
+                    </a:prstGeom>
+                  </pic:spPr>
+                </pic:pic>
+              </a:graphicData>
+            </a:graphic>
+          </wp:inline>
+        </w:drawing>
+      </w:r>
+    </w:p>
+    <w:p>
+      <w:pPr>
+        <w:pStyle w:val="Para"/>
+        <w:ind w:firstLine="0"/>
+        <w:jc w:val="center"/>
+      </w:pPr>
+      <w:r>
+        <w:t>Figure11 : Écran d’inscription</w:t>
+      </w:r>
+    </w:p>
+    <w:p>
+      <w:pPr>
+        <w:pStyle w:val="Para"/>
+      </w:pPr>
+      <w:r>
+        <w:t>Dans l'objectif d'intégrer un développeur dans l'application et de restreindre l'accès uniquement à l'équipe autorisée, l'inscription des nouveaux membres vise à permettre aux développeurs de s'inscrire sur la plateforme. Ils renseignent des détails tels que leur nom, leur adresse e-mail et u</w:t>
+      </w:r>
+      <w:r>
+        <w:t xml:space="preserve">n mot de passe. Ce mot de passe </w:t>
+      </w:r>
+      <w:r>
+        <w:t>est crypté grâce à la fonction SHA256 fournie par Java afin d'assurer la confidentialité et la sécurité des données stockées dans la base de données. Une fois inscrits et validés par un responsable d'équipe, ces nouveaux membres pourront alors se connecter ultérieurement à leurs comptes.</w:t>
+      </w:r>
+    </w:p>
+    <w:p>
+      <w:pPr>
+        <w:pStyle w:val="Para"/>
+      </w:pPr>
+      <w:r>
+        <w:rPr>
+          <w:noProof/>
+          <w:lang w:val="fr-FR"/>
+        </w:rPr>
+        <w:lastRenderedPageBreak/>
         <w:drawing>
           <wp:inline distT="0" distB="0" distL="0" distR="0" wp14:anchorId="747E9946" wp14:editId="7A9576EF">
             <wp:extent cx="5579745" cy="3671487"/>
@@ -8544,7 +8678,7 @@
                     </pic:cNvPicPr>
                   </pic:nvPicPr>
                   <pic:blipFill>
-                    <a:blip r:embed="rId24">
+                    <a:blip r:embed="rId27">
                       <a:extLst>
                         <a:ext uri="{28A0092B-C50C-407E-A947-70E740481C1C}">
                           <a14:useLocalDpi xmlns:a14="http://schemas.microsoft.com/office/drawing/2010/main" val="0"/>
@@ -8587,7 +8721,7 @@
     </w:p>
     <w:p>
       <w:pPr>
-        <w:pStyle w:val="Heading4"/>
+        <w:pStyle w:val="Titre4"/>
       </w:pPr>
       <w:bookmarkStart w:id="48" w:name="_Toc151602138"/>
       <w:r>
@@ -8600,11 +8734,7 @@
         <w:pStyle w:val="Para"/>
       </w:pPr>
       <w:r>
-        <w:t xml:space="preserve">Cette fonctionnalité permet aux développeurs inscrits d'accéder à leur compte en saisissant leurs identifiants (généralement nom d'utilisateur ou e-mail) et leur mot de passe. </w:t>
-      </w:r>
-      <w:r>
-        <w:lastRenderedPageBreak/>
-        <w:t>Une fois connectés, les utilisateurs ont accès aux fonctionnalités réservées aux membres et à son type (responsable d'équipe ou développeur).</w:t>
+        <w:t>Cette fonctionnalité permet aux développeurs inscrits d'accéder à leur compte en saisissant leurs identifiants (généralement nom d'utilisateur ou e-mail) et leur mot de passe. Une fois connectés, les utilisateurs ont accès aux fonctionnalités réservées aux membres et à son type (responsable d'équipe ou développeur).</w:t>
       </w:r>
     </w:p>
     <w:p>
@@ -8616,6 +8746,7 @@
           <w:noProof/>
           <w:lang w:val="fr-FR"/>
         </w:rPr>
+        <w:lastRenderedPageBreak/>
         <w:drawing>
           <wp:anchor distT="0" distB="0" distL="114300" distR="114300" simplePos="0" relativeHeight="251665408" behindDoc="1" locked="0" layoutInCell="1" allowOverlap="1" wp14:anchorId="30674203" wp14:editId="5D66AEC5">
             <wp:simplePos x="0" y="0"/>
@@ -8648,7 +8779,7 @@
                     <pic:cNvPicPr/>
                   </pic:nvPicPr>
                   <pic:blipFill>
-                    <a:blip r:embed="rId25">
+                    <a:blip r:embed="rId28">
                       <a:extLst>
                         <a:ext uri="{28A0092B-C50C-407E-A947-70E740481C1C}">
                           <a14:useLocalDpi xmlns:a14="http://schemas.microsoft.com/office/drawing/2010/main" val="0"/>
@@ -8776,7 +8907,6 @@
           <w:noProof/>
           <w:lang w:val="fr-FR"/>
         </w:rPr>
-        <w:lastRenderedPageBreak/>
         <w:drawing>
           <wp:anchor distT="0" distB="0" distL="114300" distR="114300" simplePos="0" relativeHeight="251666432" behindDoc="1" locked="0" layoutInCell="1" allowOverlap="1" wp14:anchorId="382A795A" wp14:editId="5FC2AB8C">
             <wp:simplePos x="0" y="0"/>
@@ -8803,7 +8933,7 @@
                     </pic:cNvPicPr>
                   </pic:nvPicPr>
                   <pic:blipFill>
-                    <a:blip r:embed="rId26">
+                    <a:blip r:embed="rId29">
                       <a:extLst>
                         <a:ext uri="{28A0092B-C50C-407E-A947-70E740481C1C}">
                           <a14:useLocalDpi xmlns:a14="http://schemas.microsoft.com/office/drawing/2010/main" val="0"/>
@@ -8868,7 +8998,7 @@
     </w:p>
     <w:p>
       <w:pPr>
-        <w:pStyle w:val="Heading3"/>
+        <w:pStyle w:val="Titre3"/>
         <w:jc w:val="left"/>
       </w:pPr>
       <w:bookmarkStart w:id="49" w:name="_Toc151602139"/>
@@ -8909,7 +9039,7 @@
     </w:p>
     <w:p>
       <w:pPr>
-        <w:pStyle w:val="Heading4"/>
+        <w:pStyle w:val="Titre4"/>
       </w:pPr>
       <w:bookmarkStart w:id="50" w:name="_Toc151602140"/>
       <w:r>
@@ -8950,7 +9080,7 @@
                     <pic:cNvPicPr/>
                   </pic:nvPicPr>
                   <pic:blipFill>
-                    <a:blip r:embed="rId27">
+                    <a:blip r:embed="rId30">
                       <a:extLst>
                         <a:ext uri="{28A0092B-C50C-407E-A947-70E740481C1C}">
                           <a14:useLocalDpi xmlns:a14="http://schemas.microsoft.com/office/drawing/2010/main" val="0"/>
@@ -9056,7 +9186,7 @@
                     </pic:cNvPicPr>
                   </pic:nvPicPr>
                   <pic:blipFill>
-                    <a:blip r:embed="rId28">
+                    <a:blip r:embed="rId31">
                       <a:extLst>
                         <a:ext uri="{28A0092B-C50C-407E-A947-70E740481C1C}">
                           <a14:useLocalDpi xmlns:a14="http://schemas.microsoft.com/office/drawing/2010/main" val="0"/>
@@ -9100,7 +9230,7 @@
     </w:p>
     <w:p>
       <w:pPr>
-        <w:pStyle w:val="Heading4"/>
+        <w:pStyle w:val="Titre4"/>
       </w:pPr>
       <w:bookmarkStart w:id="51" w:name="_Toc151602141"/>
       <w:r>
@@ -9132,7 +9262,7 @@
                     <pic:cNvPicPr/>
                   </pic:nvPicPr>
                   <pic:blipFill>
-                    <a:blip r:embed="rId29">
+                    <a:blip r:embed="rId32">
                       <a:extLst>
                         <a:ext uri="{28A0092B-C50C-407E-A947-70E740481C1C}">
                           <a14:useLocalDpi xmlns:a14="http://schemas.microsoft.com/office/drawing/2010/main" val="0"/>
@@ -9235,7 +9365,7 @@
     </w:p>
     <w:p>
       <w:pPr>
-        <w:pStyle w:val="Heading3"/>
+        <w:pStyle w:val="Titre3"/>
       </w:pPr>
       <w:bookmarkStart w:id="52" w:name="_Toc151602142"/>
       <w:r>
@@ -9275,7 +9405,7 @@
     </w:p>
     <w:p>
       <w:pPr>
-        <w:pStyle w:val="Heading4"/>
+        <w:pStyle w:val="Titre4"/>
       </w:pPr>
       <w:bookmarkStart w:id="53" w:name="_Toc151602143"/>
       <w:r>
@@ -9427,7 +9557,7 @@
                     <pic:cNvPicPr/>
                   </pic:nvPicPr>
                   <pic:blipFill>
-                    <a:blip r:embed="rId30">
+                    <a:blip r:embed="rId33">
                       <a:extLst>
                         <a:ext uri="{28A0092B-C50C-407E-A947-70E740481C1C}">
                           <a14:useLocalDpi xmlns:a14="http://schemas.microsoft.com/office/drawing/2010/main" val="0"/>
@@ -9482,7 +9612,7 @@
     </w:p>
     <w:p>
       <w:pPr>
-        <w:pStyle w:val="Heading4"/>
+        <w:pStyle w:val="Titre4"/>
       </w:pPr>
       <w:bookmarkStart w:id="54" w:name="_Toc151602144"/>
       <w:r>
@@ -9528,7 +9658,7 @@
                     <pic:cNvPicPr/>
                   </pic:nvPicPr>
                   <pic:blipFill>
-                    <a:blip r:embed="rId31"/>
+                    <a:blip r:embed="rId34"/>
                     <a:stretch>
                       <a:fillRect/>
                     </a:stretch>
@@ -9566,23 +9696,29 @@
         <w:pStyle w:val="Para"/>
       </w:pPr>
       <w:r>
-        <w:t xml:space="preserve">La fonctionnalité d'insertion de site constitue un pilier essentiel de notre application, permettant aux utilisateurs d'ajouter de nouvelles entrées de site avec une granularité </w:t>
+        <w:t xml:space="preserve">La fonctionnalité d'insertion de site constitue un pilier essentiel de notre application, permettant </w:t>
+      </w:r>
+      <w:r>
+        <w:t>au responsable d’équipe</w:t>
+      </w:r>
+      <w:r>
+        <w:t xml:space="preserve"> d'ajouter de nouvelles entrées de site avec une </w:t>
       </w:r>
       <w:r>
         <w:lastRenderedPageBreak/>
-        <w:t>détaillée. Chaque site, en tant qu'élément clé d'un projet, est caractérisé par divers attributs pour une gestion précise.</w:t>
+        <w:t>granularité détaillée. Chaque site, en tant qu'élément clé d'un projet, est caractérisé par divers attributs pour une gestion précise.</w:t>
       </w:r>
     </w:p>
     <w:p>
       <w:pPr>
         <w:pStyle w:val="Para"/>
         <w:rPr>
-          <w:rStyle w:val="Strong"/>
-        </w:rPr>
-      </w:pPr>
-      <w:r>
-        <w:rPr>
-          <w:rStyle w:val="Strong"/>
+          <w:rStyle w:val="lev"/>
+        </w:rPr>
+      </w:pPr>
+      <w:r>
+        <w:rPr>
+          <w:rStyle w:val="lev"/>
         </w:rPr>
         <w:t>Attributs de chaque Site :</w:t>
       </w:r>
@@ -9597,7 +9733,7 @@
       </w:pPr>
       <w:r>
         <w:rPr>
-          <w:rStyle w:val="Strong"/>
+          <w:rStyle w:val="lev"/>
         </w:rPr>
         <w:t xml:space="preserve">Nom du Site : </w:t>
       </w:r>
@@ -9613,12 +9749,12 @@
           <w:numId w:val="29"/>
         </w:numPr>
         <w:rPr>
-          <w:rStyle w:val="Strong"/>
-        </w:rPr>
-      </w:pPr>
-      <w:r>
-        <w:rPr>
-          <w:rStyle w:val="Strong"/>
+          <w:rStyle w:val="lev"/>
+        </w:rPr>
+      </w:pPr>
+      <w:r>
+        <w:rPr>
+          <w:rStyle w:val="lev"/>
         </w:rPr>
         <w:t xml:space="preserve">Domaine : </w:t>
       </w:r>
@@ -9627,7 +9763,7 @@
       </w:r>
       <w:r>
         <w:rPr>
-          <w:rStyle w:val="Strong"/>
+          <w:rStyle w:val="lev"/>
         </w:rPr>
         <w:t xml:space="preserve"> </w:t>
       </w:r>
@@ -9643,12 +9779,12 @@
           <w:numId w:val="29"/>
         </w:numPr>
         <w:rPr>
-          <w:rStyle w:val="Strong"/>
-        </w:rPr>
-      </w:pPr>
-      <w:r>
-        <w:rPr>
-          <w:rStyle w:val="Strong"/>
+          <w:rStyle w:val="lev"/>
+        </w:rPr>
+      </w:pPr>
+      <w:r>
+        <w:rPr>
+          <w:rStyle w:val="lev"/>
         </w:rPr>
         <w:t xml:space="preserve">Responsable : </w:t>
       </w:r>
@@ -9664,12 +9800,12 @@
           <w:numId w:val="29"/>
         </w:numPr>
         <w:rPr>
-          <w:rStyle w:val="Strong"/>
-        </w:rPr>
-      </w:pPr>
-      <w:r>
-        <w:rPr>
-          <w:rStyle w:val="Strong"/>
+          <w:rStyle w:val="lev"/>
+        </w:rPr>
+      </w:pPr>
+      <w:r>
+        <w:rPr>
+          <w:rStyle w:val="lev"/>
         </w:rPr>
         <w:t xml:space="preserve">Plugin : </w:t>
       </w:r>
@@ -9685,12 +9821,12 @@
           <w:numId w:val="29"/>
         </w:numPr>
         <w:rPr>
-          <w:rStyle w:val="Strong"/>
-        </w:rPr>
-      </w:pPr>
-      <w:r>
-        <w:rPr>
-          <w:rStyle w:val="Strong"/>
+          <w:rStyle w:val="lev"/>
+        </w:rPr>
+      </w:pPr>
+      <w:r>
+        <w:rPr>
+          <w:rStyle w:val="lev"/>
         </w:rPr>
         <w:t xml:space="preserve">Type de Traitement : </w:t>
       </w:r>
@@ -9706,12 +9842,12 @@
           <w:numId w:val="29"/>
         </w:numPr>
         <w:rPr>
-          <w:rStyle w:val="Strong"/>
-        </w:rPr>
-      </w:pPr>
-      <w:r>
-        <w:rPr>
-          <w:rStyle w:val="Strong"/>
+          <w:rStyle w:val="lev"/>
+        </w:rPr>
+      </w:pPr>
+      <w:r>
+        <w:rPr>
+          <w:rStyle w:val="lev"/>
         </w:rPr>
         <w:t xml:space="preserve">SSH Git : </w:t>
       </w:r>
@@ -9727,20 +9863,20 @@
           <w:numId w:val="29"/>
         </w:numPr>
         <w:rPr>
-          <w:rStyle w:val="Strong"/>
+          <w:rStyle w:val="lev"/>
         </w:rPr>
       </w:pPr>
       <w:proofErr w:type="spellStart"/>
       <w:r>
         <w:rPr>
-          <w:rStyle w:val="Strong"/>
+          <w:rStyle w:val="lev"/>
         </w:rPr>
         <w:t>Jira</w:t>
       </w:r>
       <w:proofErr w:type="spellEnd"/>
       <w:r>
         <w:rPr>
-          <w:rStyle w:val="Strong"/>
+          <w:rStyle w:val="lev"/>
         </w:rPr>
         <w:t xml:space="preserve"> : </w:t>
       </w:r>
@@ -9764,12 +9900,12 @@
           <w:numId w:val="29"/>
         </w:numPr>
         <w:rPr>
-          <w:rStyle w:val="Strong"/>
-        </w:rPr>
-      </w:pPr>
-      <w:r>
-        <w:rPr>
-          <w:rStyle w:val="Strong"/>
+          <w:rStyle w:val="lev"/>
+        </w:rPr>
+      </w:pPr>
+      <w:r>
+        <w:rPr>
+          <w:rStyle w:val="lev"/>
         </w:rPr>
         <w:t xml:space="preserve">Protection du Site : </w:t>
       </w:r>
@@ -9791,7 +9927,7 @@
       </w:pPr>
       <w:r>
         <w:rPr>
-          <w:rStyle w:val="Strong"/>
+          <w:rStyle w:val="lev"/>
         </w:rPr>
         <w:t xml:space="preserve">Remarque : </w:t>
       </w:r>
@@ -9838,7 +9974,7 @@
                     </pic:cNvPicPr>
                   </pic:nvPicPr>
                   <pic:blipFill>
-                    <a:blip r:embed="rId32">
+                    <a:blip r:embed="rId35">
                       <a:extLst>
                         <a:ext uri="{28A0092B-C50C-407E-A947-70E740481C1C}">
                           <a14:useLocalDpi xmlns:a14="http://schemas.microsoft.com/office/drawing/2010/main" val="0"/>
@@ -9894,221 +10030,242 @@
     </w:p>
     <w:p>
       <w:pPr>
-        <w:pStyle w:val="Heading3"/>
+        <w:pStyle w:val="Titre3"/>
         <w:jc w:val="left"/>
       </w:pPr>
-      <w:bookmarkStart w:id="55" w:name="_Toc105039401"/>
-      <w:bookmarkStart w:id="56" w:name="_Toc151602145"/>
-      <w:r>
-        <w:t>Gestion des utilisateurs</w:t>
+      <w:r>
+        <w:rPr>
+          <w:noProof/>
+          <w:lang w:val="fr-FR"/>
+        </w:rPr>
+        <w:lastRenderedPageBreak/>
+        <w:drawing>
+          <wp:anchor distT="0" distB="0" distL="114300" distR="114300" simplePos="0" relativeHeight="251671552" behindDoc="0" locked="0" layoutInCell="1" allowOverlap="1" wp14:anchorId="5337D2BE" wp14:editId="37D0137F">
+            <wp:simplePos x="0" y="0"/>
+            <wp:positionH relativeFrom="page">
+              <wp:align>center</wp:align>
+            </wp:positionH>
+            <wp:positionV relativeFrom="paragraph">
+              <wp:posOffset>468630</wp:posOffset>
+            </wp:positionV>
+            <wp:extent cx="5579745" cy="3050540"/>
+            <wp:effectExtent l="0" t="0" r="1905" b="0"/>
+            <wp:wrapSquare wrapText="bothSides"/>
+            <wp:docPr id="22" name="Image 22"/>
+            <wp:cNvGraphicFramePr>
+              <a:graphicFrameLocks xmlns:a="http://schemas.openxmlformats.org/drawingml/2006/main" noChangeAspect="1"/>
+            </wp:cNvGraphicFramePr>
+            <a:graphic xmlns:a="http://schemas.openxmlformats.org/drawingml/2006/main">
+              <a:graphicData uri="http://schemas.openxmlformats.org/drawingml/2006/picture">
+                <pic:pic xmlns:pic="http://schemas.openxmlformats.org/drawingml/2006/picture">
+                  <pic:nvPicPr>
+                    <pic:cNvPr id="1" name=""/>
+                    <pic:cNvPicPr/>
+                  </pic:nvPicPr>
+                  <pic:blipFill>
+                    <a:blip r:embed="rId36">
+                      <a:extLst>
+                        <a:ext uri="{28A0092B-C50C-407E-A947-70E740481C1C}">
+                          <a14:useLocalDpi xmlns:a14="http://schemas.microsoft.com/office/drawing/2010/main" val="0"/>
+                        </a:ext>
+                      </a:extLst>
+                    </a:blip>
+                    <a:stretch>
+                      <a:fillRect/>
+                    </a:stretch>
+                  </pic:blipFill>
+                  <pic:spPr>
+                    <a:xfrm>
+                      <a:off x="0" y="0"/>
+                      <a:ext cx="5579745" cy="3050540"/>
+                    </a:xfrm>
+                    <a:prstGeom prst="rect">
+                      <a:avLst/>
+                    </a:prstGeom>
+                  </pic:spPr>
+                </pic:pic>
+              </a:graphicData>
+            </a:graphic>
+          </wp:anchor>
+        </w:drawing>
+      </w:r>
+      <w:r>
+        <w:t>Gestion de ticket bug et Vue Site</w:t>
+      </w:r>
+    </w:p>
+    <w:p>
+      <w:pPr>
+        <w:pStyle w:val="Para"/>
+        <w:jc w:val="center"/>
+      </w:pPr>
+      <w:r>
+        <w:t>Figure 17 : Écran de vue de Site</w:t>
+      </w:r>
+    </w:p>
+    <w:p>
+      <w:pPr>
+        <w:pStyle w:val="Para"/>
+        <w:jc w:val="center"/>
+      </w:pPr>
+    </w:p>
+    <w:p>
+      <w:pPr>
+        <w:ind w:firstLine="708"/>
+        <w:jc w:val="left"/>
+      </w:pPr>
+      <w:r>
+        <w:t xml:space="preserve">Au cœur de notre approche de gestion des tickets de bug, chaque site se dote d'un tableau dédié qui réunit de manière centralisée tous les tickets de bug associés. Cette caractéristique essentielle garantit une visibilité immédiate et complète sur tous les composants du </w:t>
+      </w:r>
+      <w:r>
+        <w:t>site (mentionné</w:t>
+      </w:r>
+      <w:r>
+        <w:t xml:space="preserve"> </w:t>
+      </w:r>
+      <w:r>
+        <w:t>précédemment</w:t>
+      </w:r>
+      <w:r>
+        <w:t xml:space="preserve"> + ticket bug</w:t>
+      </w:r>
+      <w:r>
+        <w:t>).</w:t>
+      </w:r>
+    </w:p>
+    <w:p>
+      <w:pPr>
+        <w:ind w:firstLine="708"/>
+        <w:jc w:val="left"/>
+      </w:pPr>
+      <w:r>
+        <w:t xml:space="preserve">Chaque ticket de bug est, quant à lui, soigneusement associé à un ticket </w:t>
+      </w:r>
+      <w:proofErr w:type="spellStart"/>
+      <w:r>
+        <w:t>Jira</w:t>
+      </w:r>
+      <w:proofErr w:type="spellEnd"/>
+      <w:r>
+        <w:t xml:space="preserve"> et attribué à un développeur spécifique. Cette liaison directe entre les tickets de bug, les tickets </w:t>
+      </w:r>
+      <w:proofErr w:type="spellStart"/>
+      <w:r>
+        <w:t>Jira</w:t>
+      </w:r>
+      <w:proofErr w:type="spellEnd"/>
+      <w:r>
+        <w:t xml:space="preserve"> et les développeurs offre une traçabilité claire et une responsabilité précise, assurant ainsi une gestion transparente et ciblée des anomalies.</w:t>
+      </w:r>
+    </w:p>
+    <w:p>
+      <w:pPr>
+        <w:ind w:firstLine="708"/>
+        <w:jc w:val="left"/>
+      </w:pPr>
+      <w:r>
+        <w:t>La présence de ce tableau au sein de la vue de site revêt une importance majeure. Elle permet aux équipes de visualiser de manière concise et organisée tous les problèmes détectés dans le contexte spécifique de ce site</w:t>
+      </w:r>
+      <w:r>
+        <w:t>.</w:t>
+      </w:r>
+    </w:p>
+    <w:p>
+      <w:pPr>
+        <w:pStyle w:val="Titre4"/>
+        <w:jc w:val="center"/>
+      </w:pPr>
+      <w:r>
+        <w:rPr>
+          <w:noProof/>
+          <w:lang w:val="fr-FR"/>
+        </w:rPr>
+        <w:lastRenderedPageBreak/>
+        <w:drawing>
+          <wp:anchor distT="0" distB="0" distL="114300" distR="114300" simplePos="0" relativeHeight="251672576" behindDoc="0" locked="0" layoutInCell="1" allowOverlap="1" wp14:anchorId="16B3AC68" wp14:editId="3F9112BD">
+            <wp:simplePos x="0" y="0"/>
+            <wp:positionH relativeFrom="column">
+              <wp:posOffset>14605</wp:posOffset>
+            </wp:positionH>
+            <wp:positionV relativeFrom="paragraph">
+              <wp:posOffset>449580</wp:posOffset>
+            </wp:positionV>
+            <wp:extent cx="5579745" cy="3434715"/>
+            <wp:effectExtent l="0" t="0" r="1905" b="0"/>
+            <wp:wrapSquare wrapText="bothSides"/>
+            <wp:docPr id="25" name="Image 25"/>
+            <wp:cNvGraphicFramePr>
+              <a:graphicFrameLocks xmlns:a="http://schemas.openxmlformats.org/drawingml/2006/main" noChangeAspect="1"/>
+            </wp:cNvGraphicFramePr>
+            <a:graphic xmlns:a="http://schemas.openxmlformats.org/drawingml/2006/main">
+              <a:graphicData uri="http://schemas.openxmlformats.org/drawingml/2006/picture">
+                <pic:pic xmlns:pic="http://schemas.openxmlformats.org/drawingml/2006/picture">
+                  <pic:nvPicPr>
+                    <pic:cNvPr id="1" name=""/>
+                    <pic:cNvPicPr/>
+                  </pic:nvPicPr>
+                  <pic:blipFill>
+                    <a:blip r:embed="rId37">
+                      <a:extLst>
+                        <a:ext uri="{28A0092B-C50C-407E-A947-70E740481C1C}">
+                          <a14:useLocalDpi xmlns:a14="http://schemas.microsoft.com/office/drawing/2010/main" val="0"/>
+                        </a:ext>
+                      </a:extLst>
+                    </a:blip>
+                    <a:stretch>
+                      <a:fillRect/>
+                    </a:stretch>
+                  </pic:blipFill>
+                  <pic:spPr>
+                    <a:xfrm>
+                      <a:off x="0" y="0"/>
+                      <a:ext cx="5579745" cy="3434715"/>
+                    </a:xfrm>
+                    <a:prstGeom prst="rect">
+                      <a:avLst/>
+                    </a:prstGeom>
+                  </pic:spPr>
+                </pic:pic>
+              </a:graphicData>
+            </a:graphic>
+          </wp:anchor>
+        </w:drawing>
+      </w:r>
+      <w:r>
+        <w:t>Ajout de ticket bug (propre au responsable d’équipe) :</w:t>
+      </w:r>
+    </w:p>
+    <w:p>
+      <w:pPr>
+        <w:pStyle w:val="Para"/>
+        <w:jc w:val="center"/>
+      </w:pPr>
+      <w:r>
+        <w:t>Figure 20 : Écran d’ajout ticket bug.</w:t>
+      </w:r>
+    </w:p>
+    <w:p>
+      <w:pPr>
+        <w:pStyle w:val="Para"/>
+      </w:pPr>
+    </w:p>
+    <w:p>
+      <w:pPr>
+        <w:pStyle w:val="Titre2"/>
+        <w:jc w:val="left"/>
+        <w:rPr>
+          <w:sz w:val="28"/>
+        </w:rPr>
+      </w:pPr>
+      <w:bookmarkStart w:id="55" w:name="_Toc105039406"/>
+      <w:bookmarkStart w:id="56" w:name="_Toc151602146"/>
+      <w:r>
+        <w:t>Problèmes rencontrés</w:t>
+      </w:r>
+      <w:r>
+        <w:t xml:space="preserve"> et solutions</w:t>
       </w:r>
       <w:bookmarkEnd w:id="55"/>
       <w:bookmarkEnd w:id="56"/>
-    </w:p>
-    <w:p>
-      <w:pPr>
-        <w:pStyle w:val="ListParagraph"/>
-        <w:numPr>
-          <w:ilvl w:val="0"/>
-          <w:numId w:val="8"/>
-        </w:numPr>
-        <w:spacing w:after="200" w:line="276" w:lineRule="auto"/>
-        <w:jc w:val="left"/>
-      </w:pPr>
-      <w:r>
-        <w:t>Gestion des utilisateurs</w:t>
-      </w:r>
-    </w:p>
-    <w:p>
-      <w:pPr>
-        <w:pStyle w:val="ListParagraph"/>
-        <w:numPr>
-          <w:ilvl w:val="1"/>
-          <w:numId w:val="8"/>
-        </w:numPr>
-        <w:spacing w:after="200" w:line="276" w:lineRule="auto"/>
-        <w:jc w:val="left"/>
-      </w:pPr>
-      <w:r>
-        <w:t>Description des fonctionnalités du module</w:t>
-      </w:r>
-    </w:p>
-    <w:p>
-      <w:pPr>
-        <w:pStyle w:val="ListParagraph"/>
-        <w:numPr>
-          <w:ilvl w:val="1"/>
-          <w:numId w:val="8"/>
-        </w:numPr>
-        <w:spacing w:after="200" w:line="276" w:lineRule="auto"/>
-        <w:jc w:val="left"/>
-      </w:pPr>
-      <w:r>
-        <w:t>Pourquoi a-t-on développé ce module pour l'entreprise</w:t>
-      </w:r>
-    </w:p>
-    <w:p>
-      <w:pPr>
-        <w:pStyle w:val="ListParagraph"/>
-        <w:numPr>
-          <w:ilvl w:val="1"/>
-          <w:numId w:val="8"/>
-        </w:numPr>
-        <w:spacing w:after="200" w:line="276" w:lineRule="auto"/>
-        <w:jc w:val="left"/>
-      </w:pPr>
-      <w:r>
-        <w:t>Scénario d'utilisation clé (</w:t>
-      </w:r>
-      <w:r>
-        <w:t>1 ou 2)</w:t>
-      </w:r>
-    </w:p>
-    <w:p>
-      <w:pPr>
-        <w:pStyle w:val="ListParagraph"/>
-        <w:numPr>
-          <w:ilvl w:val="2"/>
-          <w:numId w:val="8"/>
-        </w:numPr>
-        <w:spacing w:after="200" w:line="276" w:lineRule="auto"/>
-        <w:jc w:val="left"/>
-      </w:pPr>
-      <w:r>
-        <w:t>Quel</w:t>
-      </w:r>
-      <w:r>
-        <w:t xml:space="preserve"> scénario</w:t>
-      </w:r>
-      <w:r>
-        <w:t xml:space="preserve"> ?</w:t>
-      </w:r>
-    </w:p>
-    <w:p>
-      <w:pPr>
-        <w:pStyle w:val="ListParagraph"/>
-        <w:numPr>
-          <w:ilvl w:val="2"/>
-          <w:numId w:val="8"/>
-        </w:numPr>
-        <w:spacing w:after="200" w:line="276" w:lineRule="auto"/>
-        <w:jc w:val="left"/>
-      </w:pPr>
-      <w:r>
-        <w:t>Dessin écran + explication</w:t>
-      </w:r>
-    </w:p>
-    <w:p>
-      <w:pPr>
-        <w:pStyle w:val="ListParagraph"/>
-        <w:numPr>
-          <w:ilvl w:val="2"/>
-          <w:numId w:val="8"/>
-        </w:numPr>
-        <w:spacing w:after="200" w:line="276" w:lineRule="auto"/>
-        <w:jc w:val="left"/>
-      </w:pPr>
-    </w:p>
-    <w:p>
-      <w:pPr>
-        <w:pStyle w:val="ListParagraph"/>
-        <w:numPr>
-          <w:ilvl w:val="2"/>
-          <w:numId w:val="8"/>
-        </w:numPr>
-        <w:spacing w:after="200" w:line="276" w:lineRule="auto"/>
-        <w:jc w:val="left"/>
-      </w:pPr>
-      <w:r>
-        <w:t xml:space="preserve">Importance </w:t>
-      </w:r>
-    </w:p>
-    <w:p>
-      <w:pPr>
-        <w:pStyle w:val="ListParagraph"/>
-        <w:numPr>
-          <w:ilvl w:val="2"/>
-          <w:numId w:val="8"/>
-        </w:numPr>
-        <w:spacing w:after="200" w:line="276" w:lineRule="auto"/>
-        <w:jc w:val="left"/>
-      </w:pPr>
-      <w:r>
-        <w:t>Comment</w:t>
-      </w:r>
-      <w:r>
-        <w:t xml:space="preserve"> ?</w:t>
-      </w:r>
-    </w:p>
-    <w:p>
-      <w:pPr>
-        <w:pStyle w:val="ListParagraph"/>
-        <w:numPr>
-          <w:ilvl w:val="3"/>
-          <w:numId w:val="8"/>
-        </w:numPr>
-        <w:spacing w:after="200" w:line="276" w:lineRule="auto"/>
-        <w:jc w:val="left"/>
-      </w:pPr>
-      <w:r>
-        <w:t>Pas forcément besoin d</w:t>
-      </w:r>
-      <w:r>
-        <w:t>’</w:t>
-      </w:r>
-      <w:r>
-        <w:t>u</w:t>
-      </w:r>
-      <w:r>
-        <w:t>n extrait du</w:t>
-      </w:r>
-      <w:r>
-        <w:t xml:space="preserve"> code source</w:t>
-      </w:r>
-    </w:p>
-    <w:p>
-      <w:pPr>
-        <w:pStyle w:val="ListParagraph"/>
-        <w:numPr>
-          <w:ilvl w:val="3"/>
-          <w:numId w:val="8"/>
-        </w:numPr>
-        <w:spacing w:after="200" w:line="276" w:lineRule="auto"/>
-        <w:jc w:val="left"/>
-      </w:pPr>
-      <w:r>
-        <w:t>D</w:t>
-      </w:r>
-      <w:r>
-        <w:t>iagramme de séquence</w:t>
-      </w:r>
-      <w:r>
-        <w:tab/>
-      </w:r>
-    </w:p>
-    <w:p>
-      <w:pPr>
-        <w:jc w:val="left"/>
-      </w:pPr>
-    </w:p>
-    <w:p>
-      <w:pPr>
-        <w:pStyle w:val="Heading2"/>
-        <w:jc w:val="left"/>
-        <w:rPr>
-          <w:sz w:val="28"/>
-        </w:rPr>
-      </w:pPr>
-      <w:bookmarkStart w:id="57" w:name="_Toc105039406"/>
-      <w:bookmarkStart w:id="58" w:name="_Toc151602146"/>
-      <w:r>
-        <w:t>Problèmes rencontrés</w:t>
-      </w:r>
-      <w:r>
-        <w:t xml:space="preserve"> et solutions</w:t>
-      </w:r>
-      <w:bookmarkEnd w:id="57"/>
-      <w:bookmarkEnd w:id="58"/>
     </w:p>
     <w:p>
       <w:pPr>
@@ -10189,10 +10346,10 @@
     </w:p>
     <w:p>
       <w:pPr>
-        <w:pStyle w:val="Heading1"/>
-      </w:pPr>
-      <w:bookmarkStart w:id="59" w:name="_Toc105039407"/>
-      <w:bookmarkStart w:id="60" w:name="_Toc151602147"/>
+        <w:pStyle w:val="Titre1"/>
+      </w:pPr>
+      <w:bookmarkStart w:id="57" w:name="_Toc105039407"/>
+      <w:bookmarkStart w:id="58" w:name="_Toc151602147"/>
       <w:r>
         <w:lastRenderedPageBreak/>
         <w:t>Évaluation du projet et connaissances acquis</w:t>
@@ -10200,74 +10357,74 @@
       <w:r>
         <w:t>es</w:t>
       </w:r>
+      <w:bookmarkEnd w:id="57"/>
+      <w:bookmarkEnd w:id="58"/>
+    </w:p>
+    <w:p>
+      <w:pPr>
+        <w:pStyle w:val="Titre2"/>
+        <w:jc w:val="left"/>
+      </w:pPr>
+      <w:bookmarkStart w:id="59" w:name="_Toc105039408"/>
+      <w:bookmarkStart w:id="60" w:name="_Toc151602148"/>
+      <w:r>
+        <w:t>Bilan pour l'entreprise</w:t>
+      </w:r>
       <w:bookmarkEnd w:id="59"/>
       <w:bookmarkEnd w:id="60"/>
     </w:p>
     <w:p>
       <w:pPr>
-        <w:pStyle w:val="Heading2"/>
+        <w:pStyle w:val="Para"/>
+      </w:pPr>
+      <w:r>
+        <w:t xml:space="preserve">Le système d'information nouvellement développé, nommé "Project </w:t>
+      </w:r>
+      <w:proofErr w:type="spellStart"/>
+      <w:r>
+        <w:t>follow</w:t>
+      </w:r>
+      <w:proofErr w:type="spellEnd"/>
+      <w:r>
+        <w:t xml:space="preserve">-up", représente une avancée majeure pour surpasser l'utilisation initiale du Google </w:t>
+      </w:r>
+      <w:proofErr w:type="spellStart"/>
+      <w:r>
+        <w:t>Sheet</w:t>
+      </w:r>
+      <w:proofErr w:type="spellEnd"/>
+      <w:r>
+        <w:t xml:space="preserve">. "Project </w:t>
+      </w:r>
+      <w:proofErr w:type="spellStart"/>
+      <w:r>
+        <w:t>follow</w:t>
+      </w:r>
+      <w:proofErr w:type="spellEnd"/>
+      <w:r>
+        <w:t xml:space="preserve">-up" propose un ensemble de fonctionnalités robustes répondant aux besoins précis de l'entreprise. Il inclut une interface de gestion de projets offrant des affichages modernes et attrayants, permettant une vision globale et détaillée de l'état de chaque projet. De plus, la plateforme intègre des modules dédiés à la gestion de sites et de tickets, offrant ainsi une vue complète et structurée des tâches et des problématiques spécifiques à chaque site. La gestion des utilisateurs est simplifiée grâce à un module dédié, assurant une administration aisée des autorisations et des accès. De manière innovante, des fonctionnalités de statistiques ont été implémentées, fournissant des données visuelles précises sur l'efficacité des développeurs, permettant ainsi une évaluation objective des performances individuelles et collectives. Enfin, l'un des points clés est la centralisation des données, assurant la consolidation et la cohérence des informations, améliorant ainsi la prise de décision et l'efficacité opérationnelle globale de l'entreprise. "Project </w:t>
+      </w:r>
+      <w:proofErr w:type="spellStart"/>
+      <w:r>
+        <w:t>follow</w:t>
+      </w:r>
+      <w:proofErr w:type="spellEnd"/>
+      <w:r>
+        <w:t>-up" se présente comme une solution sur mesure, inspirée des meilleures pratiques existantes et adaptée spécifiquement pour répondre aux besoins de l'entreprise.</w:t>
+      </w:r>
+    </w:p>
+    <w:p>
+      <w:pPr>
+        <w:pStyle w:val="Titre2"/>
         <w:jc w:val="left"/>
       </w:pPr>
-      <w:bookmarkStart w:id="61" w:name="_Toc105039408"/>
-      <w:bookmarkStart w:id="62" w:name="_Toc151602148"/>
-      <w:r>
-        <w:t>Bilan pour l'entreprise</w:t>
+      <w:bookmarkStart w:id="61" w:name="_Toc105039409"/>
+      <w:bookmarkStart w:id="62" w:name="_Toc151602149"/>
+      <w:r>
+        <w:t>Bilan personnel</w:t>
       </w:r>
       <w:bookmarkEnd w:id="61"/>
       <w:bookmarkEnd w:id="62"/>
-    </w:p>
-    <w:p>
-      <w:pPr>
-        <w:pStyle w:val="Para"/>
-      </w:pPr>
-      <w:r>
-        <w:t xml:space="preserve">Le système d'information nouvellement développé, nommé "Project </w:t>
-      </w:r>
-      <w:proofErr w:type="spellStart"/>
-      <w:r>
-        <w:t>follow</w:t>
-      </w:r>
-      <w:proofErr w:type="spellEnd"/>
-      <w:r>
-        <w:t xml:space="preserve">-up", représente une avancée majeure pour surpasser l'utilisation initiale du Google </w:t>
-      </w:r>
-      <w:proofErr w:type="spellStart"/>
-      <w:r>
-        <w:t>Sheet</w:t>
-      </w:r>
-      <w:proofErr w:type="spellEnd"/>
-      <w:r>
-        <w:t xml:space="preserve">. "Project </w:t>
-      </w:r>
-      <w:proofErr w:type="spellStart"/>
-      <w:r>
-        <w:t>follow</w:t>
-      </w:r>
-      <w:proofErr w:type="spellEnd"/>
-      <w:r>
-        <w:t xml:space="preserve">-up" propose un ensemble de fonctionnalités robustes répondant aux besoins précis de l'entreprise. Il inclut une interface de gestion de projets offrant des affichages modernes et attrayants, permettant une vision globale et détaillée de l'état de chaque projet. De plus, la plateforme intègre des modules dédiés à la gestion de sites et de tickets, offrant ainsi une vue complète et structurée des tâches et des problématiques spécifiques à chaque site. La gestion des utilisateurs est simplifiée grâce à un module dédié, assurant une administration aisée des autorisations et des accès. De manière innovante, des fonctionnalités de statistiques ont été implémentées, fournissant des données visuelles précises sur l'efficacité des développeurs, permettant ainsi une évaluation objective des performances individuelles et collectives. Enfin, l'un des points clés est la centralisation des données, assurant la consolidation et la cohérence des informations, améliorant ainsi la prise de décision et l'efficacité opérationnelle globale de l'entreprise. "Project </w:t>
-      </w:r>
-      <w:proofErr w:type="spellStart"/>
-      <w:r>
-        <w:t>follow</w:t>
-      </w:r>
-      <w:proofErr w:type="spellEnd"/>
-      <w:r>
-        <w:t>-up" se présente comme une solution sur mesure, inspirée des meilleures pratiques existantes et adaptée spécifiquement pour répondre aux besoins de l'entreprise.</w:t>
-      </w:r>
-    </w:p>
-    <w:p>
-      <w:pPr>
-        <w:pStyle w:val="Heading2"/>
-        <w:jc w:val="left"/>
-      </w:pPr>
-      <w:bookmarkStart w:id="63" w:name="_Toc105039409"/>
-      <w:bookmarkStart w:id="64" w:name="_Toc151602149"/>
-      <w:r>
-        <w:t>Bilan personnel</w:t>
-      </w:r>
-      <w:bookmarkEnd w:id="63"/>
-      <w:bookmarkEnd w:id="64"/>
     </w:p>
     <w:p>
       <w:pPr>
@@ -10278,7 +10435,7 @@
       </w:pPr>
       <w:r>
         <w:rPr>
-          <w:rStyle w:val="Strong"/>
+          <w:rStyle w:val="lev"/>
         </w:rPr>
         <w:t>1.</w:t>
       </w:r>
@@ -10287,7 +10444,7 @@
       </w:r>
       <w:r>
         <w:rPr>
-          <w:rStyle w:val="Strong"/>
+          <w:rStyle w:val="lev"/>
         </w:rPr>
         <w:t>Maîtrise des Technologies :</w:t>
       </w:r>
@@ -10334,12 +10491,12 @@
           <w:tab w:val="left" w:pos="5925"/>
         </w:tabs>
         <w:rPr>
-          <w:rStyle w:val="Strong"/>
-        </w:rPr>
-      </w:pPr>
-      <w:r>
-        <w:rPr>
-          <w:rStyle w:val="Strong"/>
+          <w:rStyle w:val="lev"/>
+        </w:rPr>
+      </w:pPr>
+      <w:r>
+        <w:rPr>
+          <w:rStyle w:val="lev"/>
         </w:rPr>
         <w:t>2.</w:t>
       </w:r>
@@ -10348,7 +10505,7 @@
       </w:r>
       <w:r>
         <w:rPr>
-          <w:rStyle w:val="Strong"/>
+          <w:rStyle w:val="lev"/>
         </w:rPr>
         <w:t>Compréhension du Domaine de l'Entreprise :</w:t>
       </w:r>
@@ -10383,12 +10540,12 @@
           <w:tab w:val="left" w:pos="5925"/>
         </w:tabs>
         <w:rPr>
-          <w:rStyle w:val="Strong"/>
-        </w:rPr>
-      </w:pPr>
-      <w:r>
-        <w:rPr>
-          <w:rStyle w:val="Strong"/>
+          <w:rStyle w:val="lev"/>
+        </w:rPr>
+      </w:pPr>
+      <w:r>
+        <w:rPr>
+          <w:rStyle w:val="lev"/>
         </w:rPr>
         <w:t>3. Orientation Client et Satisfaction :</w:t>
       </w:r>
@@ -10419,12 +10576,12 @@
           <w:tab w:val="left" w:pos="5925"/>
         </w:tabs>
         <w:rPr>
-          <w:rStyle w:val="Strong"/>
-        </w:rPr>
-      </w:pPr>
-      <w:r>
-        <w:rPr>
-          <w:rStyle w:val="Strong"/>
+          <w:rStyle w:val="lev"/>
+        </w:rPr>
+      </w:pPr>
+      <w:r>
+        <w:rPr>
+          <w:rStyle w:val="lev"/>
         </w:rPr>
         <w:t>4. Travailler Selon le Cahier des Charges :</w:t>
       </w:r>
@@ -10464,19 +10621,19 @@
     </w:p>
     <w:p>
       <w:pPr>
-        <w:pStyle w:val="Heading2"/>
+        <w:pStyle w:val="Titre2"/>
         <w:jc w:val="left"/>
       </w:pPr>
-      <w:bookmarkStart w:id="65" w:name="_Toc105039410"/>
-      <w:bookmarkStart w:id="66" w:name="_Toc151602150"/>
+      <w:bookmarkStart w:id="63" w:name="_Toc105039410"/>
+      <w:bookmarkStart w:id="64" w:name="_Toc151602150"/>
       <w:r>
         <w:t xml:space="preserve">Extension </w:t>
       </w:r>
       <w:r>
         <w:t>et évolution de l’application</w:t>
       </w:r>
-      <w:bookmarkEnd w:id="65"/>
-      <w:bookmarkEnd w:id="66"/>
+      <w:bookmarkEnd w:id="63"/>
+      <w:bookmarkEnd w:id="64"/>
     </w:p>
     <w:p>
       <w:pPr>
@@ -10627,7 +10784,7 @@
         <w:ind w:left="720" w:firstLine="696"/>
         <w:jc w:val="left"/>
         <w:rPr>
-          <w:rStyle w:val="Strong"/>
+          <w:rStyle w:val="lev"/>
         </w:rPr>
       </w:pPr>
     </w:p>
@@ -10646,24 +10803,24 @@
         </w:pBdr>
         <w:jc w:val="left"/>
         <w:rPr>
-          <w:rStyle w:val="Strong"/>
-        </w:rPr>
-      </w:pPr>
-      <w:r>
-        <w:rPr>
-          <w:rStyle w:val="Strong"/>
+          <w:rStyle w:val="lev"/>
+        </w:rPr>
+      </w:pPr>
+      <w:r>
+        <w:rPr>
+          <w:rStyle w:val="lev"/>
         </w:rPr>
         <w:t xml:space="preserve">Ajout </w:t>
       </w:r>
       <w:r>
         <w:rPr>
-          <w:rStyle w:val="Strong"/>
+          <w:rStyle w:val="lev"/>
         </w:rPr>
         <w:t>des plateformes</w:t>
       </w:r>
       <w:r>
         <w:rPr>
-          <w:rStyle w:val="Strong"/>
+          <w:rStyle w:val="lev"/>
         </w:rPr>
         <w:t xml:space="preserve"> pour les autres équipes</w:t>
       </w:r>
@@ -10708,20 +10865,20 @@
     </w:p>
     <w:p>
       <w:pPr>
-        <w:pStyle w:val="Heading1"/>
+        <w:pStyle w:val="Titre1"/>
         <w:numPr>
           <w:ilvl w:val="0"/>
           <w:numId w:val="0"/>
         </w:numPr>
         <w:ind w:left="432" w:hanging="432"/>
       </w:pPr>
-      <w:bookmarkStart w:id="67" w:name="_Toc105039411"/>
-      <w:bookmarkStart w:id="68" w:name="_Toc151602151"/>
+      <w:bookmarkStart w:id="65" w:name="_Toc105039411"/>
+      <w:bookmarkStart w:id="66" w:name="_Toc151602151"/>
       <w:r>
         <w:t>Conclusion</w:t>
       </w:r>
-      <w:bookmarkEnd w:id="67"/>
-      <w:bookmarkEnd w:id="68"/>
+      <w:bookmarkEnd w:id="65"/>
+      <w:bookmarkEnd w:id="66"/>
     </w:p>
     <w:p>
       <w:pPr>
@@ -10840,20 +10997,20 @@
     </w:p>
     <w:p>
       <w:pPr>
-        <w:pStyle w:val="Heading1"/>
+        <w:pStyle w:val="Titre1"/>
         <w:numPr>
           <w:ilvl w:val="0"/>
           <w:numId w:val="0"/>
         </w:numPr>
         <w:ind w:left="432" w:hanging="432"/>
       </w:pPr>
-      <w:bookmarkStart w:id="69" w:name="_Toc105039412"/>
-      <w:bookmarkStart w:id="70" w:name="_Toc151602152"/>
+      <w:bookmarkStart w:id="67" w:name="_Toc105039412"/>
+      <w:bookmarkStart w:id="68" w:name="_Toc151602152"/>
       <w:r>
         <w:t>Bibliographie</w:t>
       </w:r>
-      <w:bookmarkEnd w:id="69"/>
-      <w:bookmarkEnd w:id="70"/>
+      <w:bookmarkEnd w:id="67"/>
+      <w:bookmarkEnd w:id="68"/>
     </w:p>
     <w:p>
       <w:pPr>
@@ -11059,8 +11216,8 @@
       </w:pPr>
     </w:p>
     <w:sectPr>
-      <w:headerReference w:type="default" r:id="rId33"/>
-      <w:footerReference w:type="default" r:id="rId34"/>
+      <w:headerReference w:type="default" r:id="rId38"/>
+      <w:footerReference w:type="default" r:id="rId39"/>
       <w:pgSz w:w="11907" w:h="16840" w:code="9"/>
       <w:pgMar w:top="1418" w:right="1418" w:bottom="1418" w:left="1418" w:header="1134" w:footer="567" w:gutter="284"/>
       <w:pgNumType w:fmt="lowerRoman" w:start="1"/>
@@ -11073,7 +11230,7 @@
 </file>
 
 <file path=word/endnotes.xml><?xml version="1.0" encoding="utf-8"?>
-<w:endnotes xmlns:wpc="http://schemas.microsoft.com/office/word/2010/wordprocessingCanvas" xmlns:cx="http://schemas.microsoft.com/office/drawing/2014/chartex" xmlns:cx1="http://schemas.microsoft.com/office/drawing/2015/9/8/chartex" xmlns:mc="http://schemas.openxmlformats.org/markup-compatibility/2006" xmlns:o="urn:schemas-microsoft-com:office:office" xmlns:r="http://schemas.openxmlformats.org/officeDocument/2006/relationships" xmlns:m="http://schemas.openxmlformats.org/officeDocument/2006/math" xmlns:v="urn:schemas-microsoft-com:vml" xmlns:wp14="http://schemas.microsoft.com/office/word/2010/wordprocessingDrawing" xmlns:wp="http://schemas.openxmlformats.org/drawingml/2006/wordprocessingDrawing" xmlns:w10="urn:schemas-microsoft-com:office:word" xmlns:w="http://schemas.openxmlformats.org/wordprocessingml/2006/main" xmlns:w14="http://schemas.microsoft.com/office/word/2010/wordml" xmlns:w15="http://schemas.microsoft.com/office/word/2012/wordml" xmlns:w16se="http://schemas.microsoft.com/office/word/2015/wordml/symex" xmlns:wpg="http://schemas.microsoft.com/office/word/2010/wordprocessingGroup" xmlns:wpi="http://schemas.microsoft.com/office/word/2010/wordprocessingInk" xmlns:wne="http://schemas.microsoft.com/office/word/2006/wordml" xmlns:wps="http://schemas.microsoft.com/office/word/2010/wordprocessingShape" mc:Ignorable="w14 w15 w16se wp14">
+<w:endnotes xmlns:wpc="http://schemas.microsoft.com/office/word/2010/wordprocessingCanvas" xmlns:mc="http://schemas.openxmlformats.org/markup-compatibility/2006" xmlns:o="urn:schemas-microsoft-com:office:office" xmlns:r="http://schemas.openxmlformats.org/officeDocument/2006/relationships" xmlns:m="http://schemas.openxmlformats.org/officeDocument/2006/math" xmlns:v="urn:schemas-microsoft-com:vml" xmlns:wp14="http://schemas.microsoft.com/office/word/2010/wordprocessingDrawing" xmlns:wp="http://schemas.openxmlformats.org/drawingml/2006/wordprocessingDrawing" xmlns:w10="urn:schemas-microsoft-com:office:word" xmlns:w="http://schemas.openxmlformats.org/wordprocessingml/2006/main" xmlns:w14="http://schemas.microsoft.com/office/word/2010/wordml" xmlns:w15="http://schemas.microsoft.com/office/word/2012/wordml" xmlns:wpg="http://schemas.microsoft.com/office/word/2010/wordprocessingGroup" xmlns:wpi="http://schemas.microsoft.com/office/word/2010/wordprocessingInk" xmlns:wne="http://schemas.microsoft.com/office/word/2006/wordml" xmlns:wps="http://schemas.microsoft.com/office/word/2010/wordprocessingShape" mc:Ignorable="w14 w15 wp14">
   <w:endnote w:type="separator" w:id="-1">
     <w:p>
       <w:r>
@@ -11092,50 +11249,50 @@
 </file>
 
 <file path=word/footer1.xml><?xml version="1.0" encoding="utf-8"?>
-<w:ftr xmlns:wpc="http://schemas.microsoft.com/office/word/2010/wordprocessingCanvas" xmlns:cx="http://schemas.microsoft.com/office/drawing/2014/chartex" xmlns:cx1="http://schemas.microsoft.com/office/drawing/2015/9/8/chartex" xmlns:mc="http://schemas.openxmlformats.org/markup-compatibility/2006" xmlns:o="urn:schemas-microsoft-com:office:office" xmlns:r="http://schemas.openxmlformats.org/officeDocument/2006/relationships" xmlns:m="http://schemas.openxmlformats.org/officeDocument/2006/math" xmlns:v="urn:schemas-microsoft-com:vml" xmlns:wp14="http://schemas.microsoft.com/office/word/2010/wordprocessingDrawing" xmlns:wp="http://schemas.openxmlformats.org/drawingml/2006/wordprocessingDrawing" xmlns:w10="urn:schemas-microsoft-com:office:word" xmlns:w="http://schemas.openxmlformats.org/wordprocessingml/2006/main" xmlns:w14="http://schemas.microsoft.com/office/word/2010/wordml" xmlns:w15="http://schemas.microsoft.com/office/word/2012/wordml" xmlns:w16se="http://schemas.microsoft.com/office/word/2015/wordml/symex" xmlns:wpg="http://schemas.microsoft.com/office/word/2010/wordprocessingGroup" xmlns:wpi="http://schemas.microsoft.com/office/word/2010/wordprocessingInk" xmlns:wne="http://schemas.microsoft.com/office/word/2006/wordml" xmlns:wps="http://schemas.microsoft.com/office/word/2010/wordprocessingShape" mc:Ignorable="w14 w15 w16se wp14">
+<w:ftr xmlns:wpc="http://schemas.microsoft.com/office/word/2010/wordprocessingCanvas" xmlns:mc="http://schemas.openxmlformats.org/markup-compatibility/2006" xmlns:o="urn:schemas-microsoft-com:office:office" xmlns:r="http://schemas.openxmlformats.org/officeDocument/2006/relationships" xmlns:m="http://schemas.openxmlformats.org/officeDocument/2006/math" xmlns:v="urn:schemas-microsoft-com:vml" xmlns:wp14="http://schemas.microsoft.com/office/word/2010/wordprocessingDrawing" xmlns:wp="http://schemas.openxmlformats.org/drawingml/2006/wordprocessingDrawing" xmlns:w10="urn:schemas-microsoft-com:office:word" xmlns:w="http://schemas.openxmlformats.org/wordprocessingml/2006/main" xmlns:w14="http://schemas.microsoft.com/office/word/2010/wordml" xmlns:w15="http://schemas.microsoft.com/office/word/2012/wordml" xmlns:wpg="http://schemas.microsoft.com/office/word/2010/wordprocessingGroup" xmlns:wpi="http://schemas.microsoft.com/office/word/2010/wordprocessingInk" xmlns:wne="http://schemas.microsoft.com/office/word/2006/wordml" xmlns:wps="http://schemas.microsoft.com/office/word/2010/wordprocessingShape" mc:Ignorable="w14 w15 wp14">
   <w:p>
     <w:pPr>
-      <w:pStyle w:val="Footer"/>
+      <w:pStyle w:val="Pieddepage"/>
       <w:framePr w:wrap="around" w:vAnchor="text" w:hAnchor="margin" w:xAlign="right" w:y="1"/>
       <w:rPr>
-        <w:rStyle w:val="PageNumber"/>
+        <w:rStyle w:val="Numrodepage"/>
       </w:rPr>
     </w:pPr>
     <w:r>
       <w:rPr>
-        <w:rStyle w:val="PageNumber"/>
+        <w:rStyle w:val="Numrodepage"/>
       </w:rPr>
       <w:fldChar w:fldCharType="begin"/>
     </w:r>
     <w:r>
       <w:rPr>
-        <w:rStyle w:val="PageNumber"/>
+        <w:rStyle w:val="Numrodepage"/>
       </w:rPr>
       <w:instrText xml:space="preserve">PAGE  </w:instrText>
     </w:r>
     <w:r>
       <w:rPr>
-        <w:rStyle w:val="PageNumber"/>
+        <w:rStyle w:val="Numrodepage"/>
       </w:rPr>
       <w:fldChar w:fldCharType="separate"/>
     </w:r>
     <w:r>
       <w:rPr>
-        <w:rStyle w:val="PageNumber"/>
+        <w:rStyle w:val="Numrodepage"/>
         <w:noProof/>
       </w:rPr>
       <w:t>vi</w:t>
     </w:r>
     <w:r>
       <w:rPr>
-        <w:rStyle w:val="PageNumber"/>
+        <w:rStyle w:val="Numrodepage"/>
       </w:rPr>
       <w:fldChar w:fldCharType="end"/>
     </w:r>
   </w:p>
   <w:p>
     <w:pPr>
-      <w:pStyle w:val="Footer"/>
+      <w:pStyle w:val="Pieddepage"/>
       <w:ind w:right="360"/>
     </w:pPr>
   </w:p>
@@ -11143,10 +11300,10 @@
 </file>
 
 <file path=word/footer2.xml><?xml version="1.0" encoding="utf-8"?>
-<w:ftr xmlns:wpc="http://schemas.microsoft.com/office/word/2010/wordprocessingCanvas" xmlns:cx="http://schemas.microsoft.com/office/drawing/2014/chartex" xmlns:cx1="http://schemas.microsoft.com/office/drawing/2015/9/8/chartex" xmlns:mc="http://schemas.openxmlformats.org/markup-compatibility/2006" xmlns:o="urn:schemas-microsoft-com:office:office" xmlns:r="http://schemas.openxmlformats.org/officeDocument/2006/relationships" xmlns:m="http://schemas.openxmlformats.org/officeDocument/2006/math" xmlns:v="urn:schemas-microsoft-com:vml" xmlns:wp14="http://schemas.microsoft.com/office/word/2010/wordprocessingDrawing" xmlns:wp="http://schemas.openxmlformats.org/drawingml/2006/wordprocessingDrawing" xmlns:w10="urn:schemas-microsoft-com:office:word" xmlns:w="http://schemas.openxmlformats.org/wordprocessingml/2006/main" xmlns:w14="http://schemas.microsoft.com/office/word/2010/wordml" xmlns:w15="http://schemas.microsoft.com/office/word/2012/wordml" xmlns:w16se="http://schemas.microsoft.com/office/word/2015/wordml/symex" xmlns:wpg="http://schemas.microsoft.com/office/word/2010/wordprocessingGroup" xmlns:wpi="http://schemas.microsoft.com/office/word/2010/wordprocessingInk" xmlns:wne="http://schemas.microsoft.com/office/word/2006/wordml" xmlns:wps="http://schemas.microsoft.com/office/word/2010/wordprocessingShape" mc:Ignorable="w14 w15 w16se wp14">
+<w:ftr xmlns:wpc="http://schemas.microsoft.com/office/word/2010/wordprocessingCanvas" xmlns:mc="http://schemas.openxmlformats.org/markup-compatibility/2006" xmlns:o="urn:schemas-microsoft-com:office:office" xmlns:r="http://schemas.openxmlformats.org/officeDocument/2006/relationships" xmlns:m="http://schemas.openxmlformats.org/officeDocument/2006/math" xmlns:v="urn:schemas-microsoft-com:vml" xmlns:wp14="http://schemas.microsoft.com/office/word/2010/wordprocessingDrawing" xmlns:wp="http://schemas.openxmlformats.org/drawingml/2006/wordprocessingDrawing" xmlns:w10="urn:schemas-microsoft-com:office:word" xmlns:w="http://schemas.openxmlformats.org/wordprocessingml/2006/main" xmlns:w14="http://schemas.microsoft.com/office/word/2010/wordml" xmlns:w15="http://schemas.microsoft.com/office/word/2012/wordml" xmlns:wpg="http://schemas.microsoft.com/office/word/2010/wordprocessingGroup" xmlns:wpi="http://schemas.microsoft.com/office/word/2010/wordprocessingInk" xmlns:wne="http://schemas.microsoft.com/office/word/2006/wordml" xmlns:wps="http://schemas.microsoft.com/office/word/2010/wordprocessingShape" mc:Ignorable="w14 w15 wp14">
   <w:p>
     <w:pPr>
-      <w:pStyle w:val="Footer"/>
+      <w:pStyle w:val="Pieddepage"/>
       <w:ind w:right="360"/>
     </w:pPr>
   </w:p>
@@ -11154,23 +11311,23 @@
 </file>
 
 <file path=word/footer3.xml><?xml version="1.0" encoding="utf-8"?>
-<w:ftr xmlns:wpc="http://schemas.microsoft.com/office/word/2010/wordprocessingCanvas" xmlns:cx="http://schemas.microsoft.com/office/drawing/2014/chartex" xmlns:cx1="http://schemas.microsoft.com/office/drawing/2015/9/8/chartex" xmlns:mc="http://schemas.openxmlformats.org/markup-compatibility/2006" xmlns:o="urn:schemas-microsoft-com:office:office" xmlns:r="http://schemas.openxmlformats.org/officeDocument/2006/relationships" xmlns:m="http://schemas.openxmlformats.org/officeDocument/2006/math" xmlns:v="urn:schemas-microsoft-com:vml" xmlns:wp14="http://schemas.microsoft.com/office/word/2010/wordprocessingDrawing" xmlns:wp="http://schemas.openxmlformats.org/drawingml/2006/wordprocessingDrawing" xmlns:w10="urn:schemas-microsoft-com:office:word" xmlns:w="http://schemas.openxmlformats.org/wordprocessingml/2006/main" xmlns:w14="http://schemas.microsoft.com/office/word/2010/wordml" xmlns:w15="http://schemas.microsoft.com/office/word/2012/wordml" xmlns:w16se="http://schemas.microsoft.com/office/word/2015/wordml/symex" xmlns:wpg="http://schemas.microsoft.com/office/word/2010/wordprocessingGroup" xmlns:wpi="http://schemas.microsoft.com/office/word/2010/wordprocessingInk" xmlns:wne="http://schemas.microsoft.com/office/word/2006/wordml" xmlns:wps="http://schemas.microsoft.com/office/word/2010/wordprocessingShape" mc:Ignorable="w14 w15 w16se wp14">
+<w:ftr xmlns:wpc="http://schemas.microsoft.com/office/word/2010/wordprocessingCanvas" xmlns:mc="http://schemas.openxmlformats.org/markup-compatibility/2006" xmlns:o="urn:schemas-microsoft-com:office:office" xmlns:r="http://schemas.openxmlformats.org/officeDocument/2006/relationships" xmlns:m="http://schemas.openxmlformats.org/officeDocument/2006/math" xmlns:v="urn:schemas-microsoft-com:vml" xmlns:wp14="http://schemas.microsoft.com/office/word/2010/wordprocessingDrawing" xmlns:wp="http://schemas.openxmlformats.org/drawingml/2006/wordprocessingDrawing" xmlns:w10="urn:schemas-microsoft-com:office:word" xmlns:w="http://schemas.openxmlformats.org/wordprocessingml/2006/main" xmlns:w14="http://schemas.microsoft.com/office/word/2010/wordml" xmlns:w15="http://schemas.microsoft.com/office/word/2012/wordml" xmlns:wpg="http://schemas.microsoft.com/office/word/2010/wordprocessingGroup" xmlns:wpi="http://schemas.microsoft.com/office/word/2010/wordprocessingInk" xmlns:wne="http://schemas.microsoft.com/office/word/2006/wordml" xmlns:wps="http://schemas.microsoft.com/office/word/2010/wordprocessingShape" mc:Ignorable="w14 w15 wp14">
   <w:p>
     <w:pPr>
-      <w:pStyle w:val="Footer"/>
+      <w:pStyle w:val="Pieddepage"/>
       <w:jc w:val="center"/>
     </w:pPr>
   </w:p>
   <w:p>
     <w:pPr>
-      <w:pStyle w:val="Footer"/>
+      <w:pStyle w:val="Pieddepage"/>
     </w:pPr>
   </w:p>
 </w:ftr>
 </file>
 
 <file path=word/footer4.xml><?xml version="1.0" encoding="utf-8"?>
-<w:ftr xmlns:wpc="http://schemas.microsoft.com/office/word/2010/wordprocessingCanvas" xmlns:cx="http://schemas.microsoft.com/office/drawing/2014/chartex" xmlns:cx1="http://schemas.microsoft.com/office/drawing/2015/9/8/chartex" xmlns:mc="http://schemas.openxmlformats.org/markup-compatibility/2006" xmlns:o="urn:schemas-microsoft-com:office:office" xmlns:r="http://schemas.openxmlformats.org/officeDocument/2006/relationships" xmlns:m="http://schemas.openxmlformats.org/officeDocument/2006/math" xmlns:v="urn:schemas-microsoft-com:vml" xmlns:wp14="http://schemas.microsoft.com/office/word/2010/wordprocessingDrawing" xmlns:wp="http://schemas.openxmlformats.org/drawingml/2006/wordprocessingDrawing" xmlns:w10="urn:schemas-microsoft-com:office:word" xmlns:w="http://schemas.openxmlformats.org/wordprocessingml/2006/main" xmlns:w14="http://schemas.microsoft.com/office/word/2010/wordml" xmlns:w15="http://schemas.microsoft.com/office/word/2012/wordml" xmlns:w16se="http://schemas.microsoft.com/office/word/2015/wordml/symex" xmlns:wpg="http://schemas.microsoft.com/office/word/2010/wordprocessingGroup" xmlns:wpi="http://schemas.microsoft.com/office/word/2010/wordprocessingInk" xmlns:wne="http://schemas.microsoft.com/office/word/2006/wordml" xmlns:wps="http://schemas.microsoft.com/office/word/2010/wordprocessingShape" mc:Ignorable="w14 w15 w16se wp14">
+<w:ftr xmlns:wpc="http://schemas.microsoft.com/office/word/2010/wordprocessingCanvas" xmlns:mc="http://schemas.openxmlformats.org/markup-compatibility/2006" xmlns:o="urn:schemas-microsoft-com:office:office" xmlns:r="http://schemas.openxmlformats.org/officeDocument/2006/relationships" xmlns:m="http://schemas.openxmlformats.org/officeDocument/2006/math" xmlns:v="urn:schemas-microsoft-com:vml" xmlns:wp14="http://schemas.microsoft.com/office/word/2010/wordprocessingDrawing" xmlns:wp="http://schemas.openxmlformats.org/drawingml/2006/wordprocessingDrawing" xmlns:w10="urn:schemas-microsoft-com:office:word" xmlns:w="http://schemas.openxmlformats.org/wordprocessingml/2006/main" xmlns:w14="http://schemas.microsoft.com/office/word/2010/wordml" xmlns:w15="http://schemas.microsoft.com/office/word/2012/wordml" xmlns:wpg="http://schemas.microsoft.com/office/word/2010/wordprocessingGroup" xmlns:wpi="http://schemas.microsoft.com/office/word/2010/wordprocessingInk" xmlns:wne="http://schemas.microsoft.com/office/word/2006/wordml" xmlns:wps="http://schemas.microsoft.com/office/word/2010/wordprocessingShape" mc:Ignorable="w14 w15 wp14">
   <w:sdt>
     <w:sdtPr>
       <w:id w:val="537406176"/>
@@ -11187,7 +11344,7 @@
     <w:sdtContent>
       <w:p>
         <w:pPr>
-          <w:pStyle w:val="Footer"/>
+          <w:pStyle w:val="Pieddepage"/>
           <w:jc w:val="center"/>
         </w:pPr>
         <w:r>
@@ -11203,7 +11360,7 @@
           <w:rPr>
             <w:noProof/>
           </w:rPr>
-          <w:t>iv</w:t>
+          <w:t>4</w:t>
         </w:r>
         <w:r>
           <w:rPr>
@@ -11216,7 +11373,7 @@
   </w:sdt>
   <w:p>
     <w:pPr>
-      <w:pStyle w:val="Footer"/>
+      <w:pStyle w:val="Pieddepage"/>
       <w:jc w:val="center"/>
     </w:pPr>
   </w:p>
@@ -11224,10 +11381,10 @@
 </file>
 
 <file path=word/footer5.xml><?xml version="1.0" encoding="utf-8"?>
-<w:ftr xmlns:wpc="http://schemas.microsoft.com/office/word/2010/wordprocessingCanvas" xmlns:cx="http://schemas.microsoft.com/office/drawing/2014/chartex" xmlns:cx1="http://schemas.microsoft.com/office/drawing/2015/9/8/chartex" xmlns:mc="http://schemas.openxmlformats.org/markup-compatibility/2006" xmlns:o="urn:schemas-microsoft-com:office:office" xmlns:r="http://schemas.openxmlformats.org/officeDocument/2006/relationships" xmlns:m="http://schemas.openxmlformats.org/officeDocument/2006/math" xmlns:v="urn:schemas-microsoft-com:vml" xmlns:wp14="http://schemas.microsoft.com/office/word/2010/wordprocessingDrawing" xmlns:wp="http://schemas.openxmlformats.org/drawingml/2006/wordprocessingDrawing" xmlns:w10="urn:schemas-microsoft-com:office:word" xmlns:w="http://schemas.openxmlformats.org/wordprocessingml/2006/main" xmlns:w14="http://schemas.microsoft.com/office/word/2010/wordml" xmlns:w15="http://schemas.microsoft.com/office/word/2012/wordml" xmlns:w16se="http://schemas.microsoft.com/office/word/2015/wordml/symex" xmlns:wpg="http://schemas.microsoft.com/office/word/2010/wordprocessingGroup" xmlns:wpi="http://schemas.microsoft.com/office/word/2010/wordprocessingInk" xmlns:wne="http://schemas.microsoft.com/office/word/2006/wordml" xmlns:wps="http://schemas.microsoft.com/office/word/2010/wordprocessingShape" mc:Ignorable="w14 w15 w16se wp14">
+<w:ftr xmlns:wpc="http://schemas.microsoft.com/office/word/2010/wordprocessingCanvas" xmlns:mc="http://schemas.openxmlformats.org/markup-compatibility/2006" xmlns:o="urn:schemas-microsoft-com:office:office" xmlns:r="http://schemas.openxmlformats.org/officeDocument/2006/relationships" xmlns:m="http://schemas.openxmlformats.org/officeDocument/2006/math" xmlns:v="urn:schemas-microsoft-com:vml" xmlns:wp14="http://schemas.microsoft.com/office/word/2010/wordprocessingDrawing" xmlns:wp="http://schemas.openxmlformats.org/drawingml/2006/wordprocessingDrawing" xmlns:w10="urn:schemas-microsoft-com:office:word" xmlns:w="http://schemas.openxmlformats.org/wordprocessingml/2006/main" xmlns:w14="http://schemas.microsoft.com/office/word/2010/wordml" xmlns:w15="http://schemas.microsoft.com/office/word/2012/wordml" xmlns:wpg="http://schemas.microsoft.com/office/word/2010/wordprocessingGroup" xmlns:wpi="http://schemas.microsoft.com/office/word/2010/wordprocessingInk" xmlns:wne="http://schemas.microsoft.com/office/word/2006/wordml" xmlns:wps="http://schemas.microsoft.com/office/word/2010/wordprocessingShape" mc:Ignorable="w14 w15 wp14">
   <w:p>
     <w:pPr>
-      <w:pStyle w:val="Footer"/>
+      <w:pStyle w:val="Pieddepage"/>
       <w:jc w:val="center"/>
     </w:pPr>
     <w:r>
@@ -11244,7 +11401,7 @@
         <w:noProof/>
         <w:lang w:val="fr-FR"/>
       </w:rPr>
-      <w:t>xii</w:t>
+      <w:t>xi</w:t>
     </w:r>
     <w:r>
       <w:fldChar w:fldCharType="end"/>
@@ -11254,7 +11411,7 @@
 </file>
 
 <file path=word/footnotes.xml><?xml version="1.0" encoding="utf-8"?>
-<w:footnotes xmlns:wpc="http://schemas.microsoft.com/office/word/2010/wordprocessingCanvas" xmlns:cx="http://schemas.microsoft.com/office/drawing/2014/chartex" xmlns:cx1="http://schemas.microsoft.com/office/drawing/2015/9/8/chartex" xmlns:mc="http://schemas.openxmlformats.org/markup-compatibility/2006" xmlns:o="urn:schemas-microsoft-com:office:office" xmlns:r="http://schemas.openxmlformats.org/officeDocument/2006/relationships" xmlns:m="http://schemas.openxmlformats.org/officeDocument/2006/math" xmlns:v="urn:schemas-microsoft-com:vml" xmlns:wp14="http://schemas.microsoft.com/office/word/2010/wordprocessingDrawing" xmlns:wp="http://schemas.openxmlformats.org/drawingml/2006/wordprocessingDrawing" xmlns:w10="urn:schemas-microsoft-com:office:word" xmlns:w="http://schemas.openxmlformats.org/wordprocessingml/2006/main" xmlns:w14="http://schemas.microsoft.com/office/word/2010/wordml" xmlns:w15="http://schemas.microsoft.com/office/word/2012/wordml" xmlns:w16se="http://schemas.microsoft.com/office/word/2015/wordml/symex" xmlns:wpg="http://schemas.microsoft.com/office/word/2010/wordprocessingGroup" xmlns:wpi="http://schemas.microsoft.com/office/word/2010/wordprocessingInk" xmlns:wne="http://schemas.microsoft.com/office/word/2006/wordml" xmlns:wps="http://schemas.microsoft.com/office/word/2010/wordprocessingShape" mc:Ignorable="w14 w15 w16se wp14">
+<w:footnotes xmlns:wpc="http://schemas.microsoft.com/office/word/2010/wordprocessingCanvas" xmlns:mc="http://schemas.openxmlformats.org/markup-compatibility/2006" xmlns:o="urn:schemas-microsoft-com:office:office" xmlns:r="http://schemas.openxmlformats.org/officeDocument/2006/relationships" xmlns:m="http://schemas.openxmlformats.org/officeDocument/2006/math" xmlns:v="urn:schemas-microsoft-com:vml" xmlns:wp14="http://schemas.microsoft.com/office/word/2010/wordprocessingDrawing" xmlns:wp="http://schemas.openxmlformats.org/drawingml/2006/wordprocessingDrawing" xmlns:w10="urn:schemas-microsoft-com:office:word" xmlns:w="http://schemas.openxmlformats.org/wordprocessingml/2006/main" xmlns:w14="http://schemas.microsoft.com/office/word/2010/wordml" xmlns:w15="http://schemas.microsoft.com/office/word/2012/wordml" xmlns:wpg="http://schemas.microsoft.com/office/word/2010/wordprocessingGroup" xmlns:wpi="http://schemas.microsoft.com/office/word/2010/wordprocessingInk" xmlns:wne="http://schemas.microsoft.com/office/word/2006/wordml" xmlns:wps="http://schemas.microsoft.com/office/word/2010/wordprocessingShape" mc:Ignorable="w14 w15 wp14">
   <w:footnote w:type="separator" w:id="-1">
     <w:p>
       <w:r>
@@ -11272,14 +11429,14 @@
   <w:footnote w:id="1">
     <w:p>
       <w:pPr>
-        <w:pStyle w:val="FootnoteText"/>
+        <w:pStyle w:val="Notedebasdepage"/>
         <w:rPr>
           <w:lang w:val="fr-FR"/>
         </w:rPr>
       </w:pPr>
       <w:r>
         <w:rPr>
-          <w:rStyle w:val="FootnoteReference"/>
+          <w:rStyle w:val="Appelnotedebasdep"/>
         </w:rPr>
         <w:footnoteRef/>
       </w:r>
@@ -11298,50 +11455,50 @@
 </file>
 
 <file path=word/header1.xml><?xml version="1.0" encoding="utf-8"?>
-<w:hdr xmlns:wpc="http://schemas.microsoft.com/office/word/2010/wordprocessingCanvas" xmlns:cx="http://schemas.microsoft.com/office/drawing/2014/chartex" xmlns:cx1="http://schemas.microsoft.com/office/drawing/2015/9/8/chartex" xmlns:mc="http://schemas.openxmlformats.org/markup-compatibility/2006" xmlns:o="urn:schemas-microsoft-com:office:office" xmlns:r="http://schemas.openxmlformats.org/officeDocument/2006/relationships" xmlns:m="http://schemas.openxmlformats.org/officeDocument/2006/math" xmlns:v="urn:schemas-microsoft-com:vml" xmlns:wp14="http://schemas.microsoft.com/office/word/2010/wordprocessingDrawing" xmlns:wp="http://schemas.openxmlformats.org/drawingml/2006/wordprocessingDrawing" xmlns:w10="urn:schemas-microsoft-com:office:word" xmlns:w="http://schemas.openxmlformats.org/wordprocessingml/2006/main" xmlns:w14="http://schemas.microsoft.com/office/word/2010/wordml" xmlns:w15="http://schemas.microsoft.com/office/word/2012/wordml" xmlns:w16se="http://schemas.microsoft.com/office/word/2015/wordml/symex" xmlns:wpg="http://schemas.microsoft.com/office/word/2010/wordprocessingGroup" xmlns:wpi="http://schemas.microsoft.com/office/word/2010/wordprocessingInk" xmlns:wne="http://schemas.microsoft.com/office/word/2006/wordml" xmlns:wps="http://schemas.microsoft.com/office/word/2010/wordprocessingShape" mc:Ignorable="w14 w15 w16se wp14">
+<w:hdr xmlns:wpc="http://schemas.microsoft.com/office/word/2010/wordprocessingCanvas" xmlns:mc="http://schemas.openxmlformats.org/markup-compatibility/2006" xmlns:o="urn:schemas-microsoft-com:office:office" xmlns:r="http://schemas.openxmlformats.org/officeDocument/2006/relationships" xmlns:m="http://schemas.openxmlformats.org/officeDocument/2006/math" xmlns:v="urn:schemas-microsoft-com:vml" xmlns:wp14="http://schemas.microsoft.com/office/word/2010/wordprocessingDrawing" xmlns:wp="http://schemas.openxmlformats.org/drawingml/2006/wordprocessingDrawing" xmlns:w10="urn:schemas-microsoft-com:office:word" xmlns:w="http://schemas.openxmlformats.org/wordprocessingml/2006/main" xmlns:w14="http://schemas.microsoft.com/office/word/2010/wordml" xmlns:w15="http://schemas.microsoft.com/office/word/2012/wordml" xmlns:wpg="http://schemas.microsoft.com/office/word/2010/wordprocessingGroup" xmlns:wpi="http://schemas.microsoft.com/office/word/2010/wordprocessingInk" xmlns:wne="http://schemas.microsoft.com/office/word/2006/wordml" xmlns:wps="http://schemas.microsoft.com/office/word/2010/wordprocessingShape" mc:Ignorable="w14 w15 wp14">
   <w:p>
     <w:pPr>
-      <w:pStyle w:val="Header"/>
+      <w:pStyle w:val="En-tte"/>
       <w:framePr w:wrap="around" w:vAnchor="text" w:hAnchor="margin" w:xAlign="right" w:y="1"/>
       <w:rPr>
-        <w:rStyle w:val="PageNumber"/>
+        <w:rStyle w:val="Numrodepage"/>
       </w:rPr>
     </w:pPr>
     <w:r>
       <w:rPr>
-        <w:rStyle w:val="PageNumber"/>
+        <w:rStyle w:val="Numrodepage"/>
       </w:rPr>
       <w:fldChar w:fldCharType="begin"/>
     </w:r>
     <w:r>
       <w:rPr>
-        <w:rStyle w:val="PageNumber"/>
+        <w:rStyle w:val="Numrodepage"/>
       </w:rPr>
       <w:instrText xml:space="preserve">PAGE  </w:instrText>
     </w:r>
     <w:r>
       <w:rPr>
-        <w:rStyle w:val="PageNumber"/>
+        <w:rStyle w:val="Numrodepage"/>
       </w:rPr>
       <w:fldChar w:fldCharType="separate"/>
     </w:r>
     <w:r>
       <w:rPr>
-        <w:rStyle w:val="PageNumber"/>
+        <w:rStyle w:val="Numrodepage"/>
         <w:noProof/>
       </w:rPr>
       <w:t>i</w:t>
     </w:r>
     <w:r>
       <w:rPr>
-        <w:rStyle w:val="PageNumber"/>
+        <w:rStyle w:val="Numrodepage"/>
       </w:rPr>
       <w:fldChar w:fldCharType="end"/>
     </w:r>
   </w:p>
   <w:p>
     <w:pPr>
-      <w:pStyle w:val="Header"/>
+      <w:pStyle w:val="En-tte"/>
       <w:ind w:right="360"/>
     </w:pPr>
   </w:p>
@@ -11349,21 +11506,21 @@
 </file>
 
 <file path=word/header2.xml><?xml version="1.0" encoding="utf-8"?>
-<w:hdr xmlns:wpc="http://schemas.microsoft.com/office/word/2010/wordprocessingCanvas" xmlns:cx="http://schemas.microsoft.com/office/drawing/2014/chartex" xmlns:cx1="http://schemas.microsoft.com/office/drawing/2015/9/8/chartex" xmlns:mc="http://schemas.openxmlformats.org/markup-compatibility/2006" xmlns:o="urn:schemas-microsoft-com:office:office" xmlns:r="http://schemas.openxmlformats.org/officeDocument/2006/relationships" xmlns:m="http://schemas.openxmlformats.org/officeDocument/2006/math" xmlns:v="urn:schemas-microsoft-com:vml" xmlns:wp14="http://schemas.microsoft.com/office/word/2010/wordprocessingDrawing" xmlns:wp="http://schemas.openxmlformats.org/drawingml/2006/wordprocessingDrawing" xmlns:w10="urn:schemas-microsoft-com:office:word" xmlns:w="http://schemas.openxmlformats.org/wordprocessingml/2006/main" xmlns:w14="http://schemas.microsoft.com/office/word/2010/wordml" xmlns:w15="http://schemas.microsoft.com/office/word/2012/wordml" xmlns:w16se="http://schemas.microsoft.com/office/word/2015/wordml/symex" xmlns:wpg="http://schemas.microsoft.com/office/word/2010/wordprocessingGroup" xmlns:wpi="http://schemas.microsoft.com/office/word/2010/wordprocessingInk" xmlns:wne="http://schemas.microsoft.com/office/word/2006/wordml" xmlns:wps="http://schemas.microsoft.com/office/word/2010/wordprocessingShape" mc:Ignorable="w14 w15 w16se wp14">
+<w:hdr xmlns:wpc="http://schemas.microsoft.com/office/word/2010/wordprocessingCanvas" xmlns:mc="http://schemas.openxmlformats.org/markup-compatibility/2006" xmlns:o="urn:schemas-microsoft-com:office:office" xmlns:r="http://schemas.openxmlformats.org/officeDocument/2006/relationships" xmlns:m="http://schemas.openxmlformats.org/officeDocument/2006/math" xmlns:v="urn:schemas-microsoft-com:vml" xmlns:wp14="http://schemas.microsoft.com/office/word/2010/wordprocessingDrawing" xmlns:wp="http://schemas.openxmlformats.org/drawingml/2006/wordprocessingDrawing" xmlns:w10="urn:schemas-microsoft-com:office:word" xmlns:w="http://schemas.openxmlformats.org/wordprocessingml/2006/main" xmlns:w14="http://schemas.microsoft.com/office/word/2010/wordml" xmlns:w15="http://schemas.microsoft.com/office/word/2012/wordml" xmlns:wpg="http://schemas.microsoft.com/office/word/2010/wordprocessingGroup" xmlns:wpi="http://schemas.microsoft.com/office/word/2010/wordprocessingInk" xmlns:wne="http://schemas.microsoft.com/office/word/2006/wordml" xmlns:wps="http://schemas.microsoft.com/office/word/2010/wordprocessingShape" mc:Ignorable="w14 w15 wp14">
   <w:p>
     <w:pPr>
-      <w:pStyle w:val="Header"/>
+      <w:pStyle w:val="En-tte"/>
       <w:framePr w:wrap="around" w:vAnchor="text" w:hAnchor="margin" w:xAlign="right" w:y="1"/>
       <w:ind w:right="360"/>
       <w:jc w:val="right"/>
       <w:rPr>
-        <w:rStyle w:val="PageNumber"/>
+        <w:rStyle w:val="Numrodepage"/>
       </w:rPr>
     </w:pPr>
   </w:p>
   <w:p>
     <w:pPr>
-      <w:pStyle w:val="Header"/>
+      <w:pStyle w:val="En-tte"/>
       <w:jc w:val="right"/>
     </w:pPr>
   </w:p>
@@ -11371,10 +11528,10 @@
 </file>
 
 <file path=word/header3.xml><?xml version="1.0" encoding="utf-8"?>
-<w:hdr xmlns:wpc="http://schemas.microsoft.com/office/word/2010/wordprocessingCanvas" xmlns:cx="http://schemas.microsoft.com/office/drawing/2014/chartex" xmlns:cx1="http://schemas.microsoft.com/office/drawing/2015/9/8/chartex" xmlns:mc="http://schemas.openxmlformats.org/markup-compatibility/2006" xmlns:o="urn:schemas-microsoft-com:office:office" xmlns:r="http://schemas.openxmlformats.org/officeDocument/2006/relationships" xmlns:m="http://schemas.openxmlformats.org/officeDocument/2006/math" xmlns:v="urn:schemas-microsoft-com:vml" xmlns:wp14="http://schemas.microsoft.com/office/word/2010/wordprocessingDrawing" xmlns:wp="http://schemas.openxmlformats.org/drawingml/2006/wordprocessingDrawing" xmlns:w10="urn:schemas-microsoft-com:office:word" xmlns:w="http://schemas.openxmlformats.org/wordprocessingml/2006/main" xmlns:w14="http://schemas.microsoft.com/office/word/2010/wordml" xmlns:w15="http://schemas.microsoft.com/office/word/2012/wordml" xmlns:w16se="http://schemas.microsoft.com/office/word/2015/wordml/symex" xmlns:wpg="http://schemas.microsoft.com/office/word/2010/wordprocessingGroup" xmlns:wpi="http://schemas.microsoft.com/office/word/2010/wordprocessingInk" xmlns:wne="http://schemas.microsoft.com/office/word/2006/wordml" xmlns:wps="http://schemas.microsoft.com/office/word/2010/wordprocessingShape" mc:Ignorable="w14 w15 w16se wp14">
+<w:hdr xmlns:wpc="http://schemas.microsoft.com/office/word/2010/wordprocessingCanvas" xmlns:mc="http://schemas.openxmlformats.org/markup-compatibility/2006" xmlns:o="urn:schemas-microsoft-com:office:office" xmlns:r="http://schemas.openxmlformats.org/officeDocument/2006/relationships" xmlns:m="http://schemas.openxmlformats.org/officeDocument/2006/math" xmlns:v="urn:schemas-microsoft-com:vml" xmlns:wp14="http://schemas.microsoft.com/office/word/2010/wordprocessingDrawing" xmlns:wp="http://schemas.openxmlformats.org/drawingml/2006/wordprocessingDrawing" xmlns:w10="urn:schemas-microsoft-com:office:word" xmlns:w="http://schemas.openxmlformats.org/wordprocessingml/2006/main" xmlns:w14="http://schemas.microsoft.com/office/word/2010/wordml" xmlns:w15="http://schemas.microsoft.com/office/word/2012/wordml" xmlns:wpg="http://schemas.microsoft.com/office/word/2010/wordprocessingGroup" xmlns:wpi="http://schemas.microsoft.com/office/word/2010/wordprocessingInk" xmlns:wne="http://schemas.microsoft.com/office/word/2006/wordml" xmlns:wps="http://schemas.microsoft.com/office/word/2010/wordprocessingShape" mc:Ignorable="w14 w15 wp14">
   <w:p>
     <w:pPr>
-      <w:pStyle w:val="Header"/>
+      <w:pStyle w:val="En-tte"/>
       <w:ind w:right="360"/>
       <w:jc w:val="right"/>
     </w:pPr>
@@ -11383,10 +11540,10 @@
 </file>
 
 <file path=word/header4.xml><?xml version="1.0" encoding="utf-8"?>
-<w:hdr xmlns:wpc="http://schemas.microsoft.com/office/word/2010/wordprocessingCanvas" xmlns:cx="http://schemas.microsoft.com/office/drawing/2014/chartex" xmlns:cx1="http://schemas.microsoft.com/office/drawing/2015/9/8/chartex" xmlns:mc="http://schemas.openxmlformats.org/markup-compatibility/2006" xmlns:o="urn:schemas-microsoft-com:office:office" xmlns:r="http://schemas.openxmlformats.org/officeDocument/2006/relationships" xmlns:m="http://schemas.openxmlformats.org/officeDocument/2006/math" xmlns:v="urn:schemas-microsoft-com:vml" xmlns:wp14="http://schemas.microsoft.com/office/word/2010/wordprocessingDrawing" xmlns:wp="http://schemas.openxmlformats.org/drawingml/2006/wordprocessingDrawing" xmlns:w10="urn:schemas-microsoft-com:office:word" xmlns:w="http://schemas.openxmlformats.org/wordprocessingml/2006/main" xmlns:w14="http://schemas.microsoft.com/office/word/2010/wordml" xmlns:w15="http://schemas.microsoft.com/office/word/2012/wordml" xmlns:w16se="http://schemas.microsoft.com/office/word/2015/wordml/symex" xmlns:wpg="http://schemas.microsoft.com/office/word/2010/wordprocessingGroup" xmlns:wpi="http://schemas.microsoft.com/office/word/2010/wordprocessingInk" xmlns:wne="http://schemas.microsoft.com/office/word/2006/wordml" xmlns:wps="http://schemas.microsoft.com/office/word/2010/wordprocessingShape" mc:Ignorable="w14 w15 w16se wp14">
+<w:hdr xmlns:wpc="http://schemas.microsoft.com/office/word/2010/wordprocessingCanvas" xmlns:mc="http://schemas.openxmlformats.org/markup-compatibility/2006" xmlns:o="urn:schemas-microsoft-com:office:office" xmlns:r="http://schemas.openxmlformats.org/officeDocument/2006/relationships" xmlns:m="http://schemas.openxmlformats.org/officeDocument/2006/math" xmlns:v="urn:schemas-microsoft-com:vml" xmlns:wp14="http://schemas.microsoft.com/office/word/2010/wordprocessingDrawing" xmlns:wp="http://schemas.openxmlformats.org/drawingml/2006/wordprocessingDrawing" xmlns:w10="urn:schemas-microsoft-com:office:word" xmlns:w="http://schemas.openxmlformats.org/wordprocessingml/2006/main" xmlns:w14="http://schemas.microsoft.com/office/word/2010/wordml" xmlns:w15="http://schemas.microsoft.com/office/word/2012/wordml" xmlns:wpg="http://schemas.microsoft.com/office/word/2010/wordprocessingGroup" xmlns:wpi="http://schemas.microsoft.com/office/word/2010/wordprocessingInk" xmlns:wne="http://schemas.microsoft.com/office/word/2006/wordml" xmlns:wps="http://schemas.microsoft.com/office/word/2010/wordprocessingShape" mc:Ignorable="w14 w15 wp14">
   <w:p>
     <w:pPr>
-      <w:pStyle w:val="Header"/>
+      <w:pStyle w:val="En-tte"/>
       <w:jc w:val="right"/>
     </w:pPr>
   </w:p>
@@ -11394,16 +11551,16 @@
 </file>
 
 <file path=word/header5.xml><?xml version="1.0" encoding="utf-8"?>
-<w:hdr xmlns:wpc="http://schemas.microsoft.com/office/word/2010/wordprocessingCanvas" xmlns:cx="http://schemas.microsoft.com/office/drawing/2014/chartex" xmlns:cx1="http://schemas.microsoft.com/office/drawing/2015/9/8/chartex" xmlns:mc="http://schemas.openxmlformats.org/markup-compatibility/2006" xmlns:o="urn:schemas-microsoft-com:office:office" xmlns:r="http://schemas.openxmlformats.org/officeDocument/2006/relationships" xmlns:m="http://schemas.openxmlformats.org/officeDocument/2006/math" xmlns:v="urn:schemas-microsoft-com:vml" xmlns:wp14="http://schemas.microsoft.com/office/word/2010/wordprocessingDrawing" xmlns:wp="http://schemas.openxmlformats.org/drawingml/2006/wordprocessingDrawing" xmlns:w10="urn:schemas-microsoft-com:office:word" xmlns:w="http://schemas.openxmlformats.org/wordprocessingml/2006/main" xmlns:w14="http://schemas.microsoft.com/office/word/2010/wordml" xmlns:w15="http://schemas.microsoft.com/office/word/2012/wordml" xmlns:w16se="http://schemas.microsoft.com/office/word/2015/wordml/symex" xmlns:wpg="http://schemas.microsoft.com/office/word/2010/wordprocessingGroup" xmlns:wpi="http://schemas.microsoft.com/office/word/2010/wordprocessingInk" xmlns:wne="http://schemas.microsoft.com/office/word/2006/wordml" xmlns:wps="http://schemas.microsoft.com/office/word/2010/wordprocessingShape" mc:Ignorable="w14 w15 w16se wp14">
+<w:hdr xmlns:wpc="http://schemas.microsoft.com/office/word/2010/wordprocessingCanvas" xmlns:mc="http://schemas.openxmlformats.org/markup-compatibility/2006" xmlns:o="urn:schemas-microsoft-com:office:office" xmlns:r="http://schemas.openxmlformats.org/officeDocument/2006/relationships" xmlns:m="http://schemas.openxmlformats.org/officeDocument/2006/math" xmlns:v="urn:schemas-microsoft-com:vml" xmlns:wp14="http://schemas.microsoft.com/office/word/2010/wordprocessingDrawing" xmlns:wp="http://schemas.openxmlformats.org/drawingml/2006/wordprocessingDrawing" xmlns:w10="urn:schemas-microsoft-com:office:word" xmlns:w="http://schemas.openxmlformats.org/wordprocessingml/2006/main" xmlns:w14="http://schemas.microsoft.com/office/word/2010/wordml" xmlns:w15="http://schemas.microsoft.com/office/word/2012/wordml" xmlns:wpg="http://schemas.microsoft.com/office/word/2010/wordprocessingGroup" xmlns:wpi="http://schemas.microsoft.com/office/word/2010/wordprocessingInk" xmlns:wne="http://schemas.microsoft.com/office/word/2006/wordml" xmlns:wps="http://schemas.microsoft.com/office/word/2010/wordprocessingShape" mc:Ignorable="w14 w15 wp14">
   <w:p>
     <w:pPr>
-      <w:pStyle w:val="Header"/>
+      <w:pStyle w:val="En-tte"/>
       <w:jc w:val="right"/>
     </w:pPr>
   </w:p>
   <w:p>
     <w:pPr>
-      <w:pStyle w:val="Header"/>
+      <w:pStyle w:val="En-tte"/>
       <w:jc w:val="right"/>
     </w:pPr>
   </w:p>
@@ -11411,8 +11568,8 @@
 </file>
 
 <file path=word/numbering.xml><?xml version="1.0" encoding="utf-8"?>
-<w:numbering xmlns:wpc="http://schemas.microsoft.com/office/word/2010/wordprocessingCanvas" xmlns:cx="http://schemas.microsoft.com/office/drawing/2014/chartex" xmlns:cx1="http://schemas.microsoft.com/office/drawing/2015/9/8/chartex" xmlns:mc="http://schemas.openxmlformats.org/markup-compatibility/2006" xmlns:o="urn:schemas-microsoft-com:office:office" xmlns:r="http://schemas.openxmlformats.org/officeDocument/2006/relationships" xmlns:m="http://schemas.openxmlformats.org/officeDocument/2006/math" xmlns:v="urn:schemas-microsoft-com:vml" xmlns:wp14="http://schemas.microsoft.com/office/word/2010/wordprocessingDrawing" xmlns:wp="http://schemas.openxmlformats.org/drawingml/2006/wordprocessingDrawing" xmlns:w10="urn:schemas-microsoft-com:office:word" xmlns:w="http://schemas.openxmlformats.org/wordprocessingml/2006/main" xmlns:w14="http://schemas.microsoft.com/office/word/2010/wordml" xmlns:w15="http://schemas.microsoft.com/office/word/2012/wordml" xmlns:w16se="http://schemas.microsoft.com/office/word/2015/wordml/symex" xmlns:wpg="http://schemas.microsoft.com/office/word/2010/wordprocessingGroup" xmlns:wpi="http://schemas.microsoft.com/office/word/2010/wordprocessingInk" xmlns:wne="http://schemas.microsoft.com/office/word/2006/wordml" xmlns:wps="http://schemas.microsoft.com/office/word/2010/wordprocessingShape" mc:Ignorable="w14 w15 w16se wp14">
-  <w:abstractNum w:abstractNumId="0" w15:restartNumberingAfterBreak="0">
+<w:numbering xmlns:wpc="http://schemas.microsoft.com/office/word/2010/wordprocessingCanvas" xmlns:mc="http://schemas.openxmlformats.org/markup-compatibility/2006" xmlns:o="urn:schemas-microsoft-com:office:office" xmlns:r="http://schemas.openxmlformats.org/officeDocument/2006/relationships" xmlns:m="http://schemas.openxmlformats.org/officeDocument/2006/math" xmlns:v="urn:schemas-microsoft-com:vml" xmlns:wp14="http://schemas.microsoft.com/office/word/2010/wordprocessingDrawing" xmlns:wp="http://schemas.openxmlformats.org/drawingml/2006/wordprocessingDrawing" xmlns:w10="urn:schemas-microsoft-com:office:word" xmlns:w="http://schemas.openxmlformats.org/wordprocessingml/2006/main" xmlns:w14="http://schemas.microsoft.com/office/word/2010/wordml" xmlns:w15="http://schemas.microsoft.com/office/word/2012/wordml" xmlns:wpg="http://schemas.microsoft.com/office/word/2010/wordprocessingGroup" xmlns:wpi="http://schemas.microsoft.com/office/word/2010/wordprocessingInk" xmlns:wne="http://schemas.microsoft.com/office/word/2006/wordml" xmlns:wps="http://schemas.microsoft.com/office/word/2010/wordprocessingShape" mc:Ignorable="w14 w15 wp14">
+  <w:abstractNum w:abstractNumId="0">
     <w:nsid w:val="0A4100DF"/>
     <w:multiLevelType w:val="multilevel"/>
     <w:tmpl w:val="3272BA1C"/>
@@ -11525,7 +11682,7 @@
       </w:rPr>
     </w:lvl>
   </w:abstractNum>
-  <w:abstractNum w:abstractNumId="1" w15:restartNumberingAfterBreak="0">
+  <w:abstractNum w:abstractNumId="1">
     <w:nsid w:val="0CB65DB5"/>
     <w:multiLevelType w:val="hybridMultilevel"/>
     <w:tmpl w:val="35E2675A"/>
@@ -11638,7 +11795,7 @@
       </w:rPr>
     </w:lvl>
   </w:abstractNum>
-  <w:abstractNum w:abstractNumId="2" w15:restartNumberingAfterBreak="0">
+  <w:abstractNum w:abstractNumId="2">
     <w:nsid w:val="13E563BD"/>
     <w:multiLevelType w:val="multilevel"/>
     <w:tmpl w:val="3E5CB3DC"/>
@@ -11724,7 +11881,7 @@
       </w:pPr>
     </w:lvl>
   </w:abstractNum>
-  <w:abstractNum w:abstractNumId="3" w15:restartNumberingAfterBreak="0">
+  <w:abstractNum w:abstractNumId="3">
     <w:nsid w:val="16BC52D6"/>
     <w:multiLevelType w:val="multilevel"/>
     <w:tmpl w:val="636EF75A"/>
@@ -11865,7 +12022,7 @@
       </w:rPr>
     </w:lvl>
   </w:abstractNum>
-  <w:abstractNum w:abstractNumId="4" w15:restartNumberingAfterBreak="0">
+  <w:abstractNum w:abstractNumId="4">
     <w:nsid w:val="22CA4CC7"/>
     <w:multiLevelType w:val="multilevel"/>
     <w:tmpl w:val="740A31DE"/>
@@ -11978,7 +12135,7 @@
       </w:rPr>
     </w:lvl>
   </w:abstractNum>
-  <w:abstractNum w:abstractNumId="5" w15:restartNumberingAfterBreak="0">
+  <w:abstractNum w:abstractNumId="5">
     <w:nsid w:val="26F425D2"/>
     <w:multiLevelType w:val="hybridMultilevel"/>
     <w:tmpl w:val="48D80764"/>
@@ -12091,7 +12248,7 @@
       </w:rPr>
     </w:lvl>
   </w:abstractNum>
-  <w:abstractNum w:abstractNumId="6" w15:restartNumberingAfterBreak="0">
+  <w:abstractNum w:abstractNumId="6">
     <w:nsid w:val="289637D1"/>
     <w:multiLevelType w:val="multilevel"/>
     <w:tmpl w:val="264A4B04"/>
@@ -12204,14 +12361,14 @@
       </w:rPr>
     </w:lvl>
   </w:abstractNum>
-  <w:abstractNum w:abstractNumId="7" w15:restartNumberingAfterBreak="0">
+  <w:abstractNum w:abstractNumId="7">
     <w:nsid w:val="2CFF6A80"/>
     <w:multiLevelType w:val="multilevel"/>
     <w:tmpl w:val="040C0027"/>
     <w:lvl w:ilvl="0">
       <w:start w:val="1"/>
       <w:numFmt w:val="upperRoman"/>
-      <w:pStyle w:val="Heading1"/>
+      <w:pStyle w:val="Titre1"/>
       <w:lvlText w:val="%1."/>
       <w:lvlJc w:val="left"/>
       <w:pPr>
@@ -12221,7 +12378,7 @@
     <w:lvl w:ilvl="1">
       <w:start w:val="1"/>
       <w:numFmt w:val="upperLetter"/>
-      <w:pStyle w:val="Heading2"/>
+      <w:pStyle w:val="Titre2"/>
       <w:lvlText w:val="%2."/>
       <w:lvlJc w:val="left"/>
       <w:pPr>
@@ -12231,7 +12388,7 @@
     <w:lvl w:ilvl="2">
       <w:start w:val="1"/>
       <w:numFmt w:val="decimal"/>
-      <w:pStyle w:val="Heading3"/>
+      <w:pStyle w:val="Titre3"/>
       <w:lvlText w:val="%3."/>
       <w:lvlJc w:val="left"/>
       <w:pPr>
@@ -12241,7 +12398,7 @@
     <w:lvl w:ilvl="3">
       <w:start w:val="1"/>
       <w:numFmt w:val="lowerLetter"/>
-      <w:pStyle w:val="Heading4"/>
+      <w:pStyle w:val="Titre4"/>
       <w:lvlText w:val="%4)"/>
       <w:lvlJc w:val="left"/>
       <w:pPr>
@@ -12251,7 +12408,7 @@
     <w:lvl w:ilvl="4">
       <w:start w:val="1"/>
       <w:numFmt w:val="decimal"/>
-      <w:pStyle w:val="Heading5"/>
+      <w:pStyle w:val="Titre5"/>
       <w:lvlText w:val="(%5)"/>
       <w:lvlJc w:val="left"/>
       <w:pPr>
@@ -12261,7 +12418,7 @@
     <w:lvl w:ilvl="5">
       <w:start w:val="1"/>
       <w:numFmt w:val="lowerLetter"/>
-      <w:pStyle w:val="Heading6"/>
+      <w:pStyle w:val="Titre6"/>
       <w:lvlText w:val="(%6)"/>
       <w:lvlJc w:val="left"/>
       <w:pPr>
@@ -12271,7 +12428,7 @@
     <w:lvl w:ilvl="6">
       <w:start w:val="1"/>
       <w:numFmt w:val="lowerRoman"/>
-      <w:pStyle w:val="Heading7"/>
+      <w:pStyle w:val="Titre7"/>
       <w:lvlText w:val="(%7)"/>
       <w:lvlJc w:val="left"/>
       <w:pPr>
@@ -12281,7 +12438,7 @@
     <w:lvl w:ilvl="7">
       <w:start w:val="1"/>
       <w:numFmt w:val="lowerLetter"/>
-      <w:pStyle w:val="Heading8"/>
+      <w:pStyle w:val="Titre8"/>
       <w:lvlText w:val="(%8)"/>
       <w:lvlJc w:val="left"/>
       <w:pPr>
@@ -12291,7 +12448,7 @@
     <w:lvl w:ilvl="8">
       <w:start w:val="1"/>
       <w:numFmt w:val="lowerRoman"/>
-      <w:pStyle w:val="Heading9"/>
+      <w:pStyle w:val="Titre9"/>
       <w:lvlText w:val="(%9)"/>
       <w:lvlJc w:val="left"/>
       <w:pPr>
@@ -12299,7 +12456,7 @@
       </w:pPr>
     </w:lvl>
   </w:abstractNum>
-  <w:abstractNum w:abstractNumId="8" w15:restartNumberingAfterBreak="0">
+  <w:abstractNum w:abstractNumId="8">
     <w:nsid w:val="2E676F1B"/>
     <w:multiLevelType w:val="hybridMultilevel"/>
     <w:tmpl w:val="3D728B3C"/>
@@ -12412,7 +12569,7 @@
       </w:rPr>
     </w:lvl>
   </w:abstractNum>
-  <w:abstractNum w:abstractNumId="9" w15:restartNumberingAfterBreak="0">
+  <w:abstractNum w:abstractNumId="9">
     <w:nsid w:val="2F091C45"/>
     <w:multiLevelType w:val="hybridMultilevel"/>
     <w:tmpl w:val="6E66A2EA"/>
@@ -12525,7 +12682,7 @@
       </w:rPr>
     </w:lvl>
   </w:abstractNum>
-  <w:abstractNum w:abstractNumId="10" w15:restartNumberingAfterBreak="0">
+  <w:abstractNum w:abstractNumId="10">
     <w:nsid w:val="3BF200DB"/>
     <w:multiLevelType w:val="multilevel"/>
     <w:tmpl w:val="E20A4E1C"/>
@@ -12638,7 +12795,7 @@
       </w:rPr>
     </w:lvl>
   </w:abstractNum>
-  <w:abstractNum w:abstractNumId="11" w15:restartNumberingAfterBreak="0">
+  <w:abstractNum w:abstractNumId="11">
     <w:nsid w:val="40C6376E"/>
     <w:multiLevelType w:val="multilevel"/>
     <w:tmpl w:val="7ED8AB1C"/>
@@ -12724,7 +12881,7 @@
       </w:pPr>
     </w:lvl>
   </w:abstractNum>
-  <w:abstractNum w:abstractNumId="12" w15:restartNumberingAfterBreak="0">
+  <w:abstractNum w:abstractNumId="12">
     <w:nsid w:val="4604517A"/>
     <w:multiLevelType w:val="multilevel"/>
     <w:tmpl w:val="D2F0BB8E"/>
@@ -12837,7 +12994,7 @@
       </w:rPr>
     </w:lvl>
   </w:abstractNum>
-  <w:abstractNum w:abstractNumId="13" w15:restartNumberingAfterBreak="0">
+  <w:abstractNum w:abstractNumId="13">
     <w:nsid w:val="5B5B6F09"/>
     <w:multiLevelType w:val="hybridMultilevel"/>
     <w:tmpl w:val="0EE816C2"/>
@@ -12950,7 +13107,7 @@
       </w:rPr>
     </w:lvl>
   </w:abstractNum>
-  <w:abstractNum w:abstractNumId="14" w15:restartNumberingAfterBreak="0">
+  <w:abstractNum w:abstractNumId="14">
     <w:nsid w:val="5F4C35E8"/>
     <w:multiLevelType w:val="multilevel"/>
     <w:tmpl w:val="77EC298C"/>
@@ -13063,7 +13220,7 @@
       </w:rPr>
     </w:lvl>
   </w:abstractNum>
-  <w:abstractNum w:abstractNumId="15" w15:restartNumberingAfterBreak="0">
+  <w:abstractNum w:abstractNumId="15">
     <w:nsid w:val="635323D7"/>
     <w:multiLevelType w:val="hybridMultilevel"/>
     <w:tmpl w:val="4E626C7A"/>
@@ -13176,7 +13333,7 @@
       </w:rPr>
     </w:lvl>
   </w:abstractNum>
-  <w:abstractNum w:abstractNumId="16" w15:restartNumberingAfterBreak="0">
+  <w:abstractNum w:abstractNumId="16">
     <w:nsid w:val="6ECC504F"/>
     <w:multiLevelType w:val="multilevel"/>
     <w:tmpl w:val="393AE176"/>
@@ -13318,7 +13475,7 @@
       </w:rPr>
     </w:lvl>
   </w:abstractNum>
-  <w:abstractNum w:abstractNumId="17" w15:restartNumberingAfterBreak="0">
+  <w:abstractNum w:abstractNumId="17">
     <w:nsid w:val="734571D7"/>
     <w:multiLevelType w:val="hybridMultilevel"/>
     <w:tmpl w:val="4EAA2AE8"/>
@@ -13431,7 +13588,7 @@
       </w:rPr>
     </w:lvl>
   </w:abstractNum>
-  <w:abstractNum w:abstractNumId="18" w15:restartNumberingAfterBreak="0">
+  <w:abstractNum w:abstractNumId="18">
     <w:nsid w:val="76DE6C37"/>
     <w:multiLevelType w:val="multilevel"/>
     <w:tmpl w:val="95CC38CA"/>
@@ -13747,7 +13904,7 @@
 </file>
 
 <file path=word/styles.xml><?xml version="1.0" encoding="utf-8"?>
-<w:styles xmlns:mc="http://schemas.openxmlformats.org/markup-compatibility/2006" xmlns:r="http://schemas.openxmlformats.org/officeDocument/2006/relationships" xmlns:w="http://schemas.openxmlformats.org/wordprocessingml/2006/main" xmlns:w14="http://schemas.microsoft.com/office/word/2010/wordml" xmlns:w15="http://schemas.microsoft.com/office/word/2012/wordml" xmlns:w16se="http://schemas.microsoft.com/office/word/2015/wordml/symex" mc:Ignorable="w14 w15 w16se">
+<w:styles xmlns:mc="http://schemas.openxmlformats.org/markup-compatibility/2006" xmlns:r="http://schemas.openxmlformats.org/officeDocument/2006/relationships" xmlns:w="http://schemas.openxmlformats.org/wordprocessingml/2006/main" xmlns:w14="http://schemas.microsoft.com/office/word/2010/wordml" xmlns:w15="http://schemas.microsoft.com/office/word/2012/wordml" mc:Ignorable="w14 w15">
   <w:docDefaults>
     <w:rPrDefault>
       <w:rPr>
@@ -14127,7 +14284,7 @@
       <w:lang w:val="fr-CA"/>
     </w:rPr>
   </w:style>
-  <w:style w:type="paragraph" w:styleId="Heading1">
+  <w:style w:type="paragraph" w:styleId="Titre1">
     <w:name w:val="heading 1"/>
     <w:basedOn w:val="Normal"/>
     <w:next w:val="Para"/>
@@ -14147,7 +14304,7 @@
       <w:sz w:val="36"/>
     </w:rPr>
   </w:style>
-  <w:style w:type="paragraph" w:styleId="Heading2">
+  <w:style w:type="paragraph" w:styleId="Titre2">
     <w:name w:val="heading 2"/>
     <w:basedOn w:val="Normal"/>
     <w:next w:val="Para"/>
@@ -14166,11 +14323,11 @@
       <w:sz w:val="32"/>
     </w:rPr>
   </w:style>
-  <w:style w:type="paragraph" w:styleId="Heading3">
+  <w:style w:type="paragraph" w:styleId="Titre3">
     <w:name w:val="heading 3"/>
     <w:basedOn w:val="Normal"/>
     <w:next w:val="Para"/>
-    <w:link w:val="Heading3Char"/>
+    <w:link w:val="Titre3Car"/>
     <w:qFormat/>
     <w:pPr>
       <w:keepNext/>
@@ -14186,11 +14343,11 @@
       <w:sz w:val="28"/>
     </w:rPr>
   </w:style>
-  <w:style w:type="paragraph" w:styleId="Heading4">
+  <w:style w:type="paragraph" w:styleId="Titre4">
     <w:name w:val="heading 4"/>
     <w:basedOn w:val="Normal"/>
     <w:next w:val="Para"/>
-    <w:link w:val="Heading4Char"/>
+    <w:link w:val="Titre4Car"/>
     <w:qFormat/>
     <w:pPr>
       <w:keepNext/>
@@ -14205,7 +14362,7 @@
       <w:b/>
     </w:rPr>
   </w:style>
-  <w:style w:type="paragraph" w:styleId="Heading5">
+  <w:style w:type="paragraph" w:styleId="Titre5">
     <w:name w:val="heading 5"/>
     <w:basedOn w:val="Normal"/>
     <w:next w:val="Para"/>
@@ -14222,7 +14379,7 @@
       <w:i/>
     </w:rPr>
   </w:style>
-  <w:style w:type="paragraph" w:styleId="Heading6">
+  <w:style w:type="paragraph" w:styleId="Titre6">
     <w:name w:val="heading 6"/>
     <w:basedOn w:val="Normal"/>
     <w:next w:val="Normal"/>
@@ -14239,7 +14396,7 @@
       <w:sz w:val="22"/>
     </w:rPr>
   </w:style>
-  <w:style w:type="paragraph" w:styleId="Heading7">
+  <w:style w:type="paragraph" w:styleId="Titre7">
     <w:name w:val="heading 7"/>
     <w:basedOn w:val="Normal"/>
     <w:next w:val="Normal"/>
@@ -14256,7 +14413,7 @@
       <w:sz w:val="20"/>
     </w:rPr>
   </w:style>
-  <w:style w:type="paragraph" w:styleId="Heading8">
+  <w:style w:type="paragraph" w:styleId="Titre8">
     <w:name w:val="heading 8"/>
     <w:basedOn w:val="Normal"/>
     <w:next w:val="Normal"/>
@@ -14275,7 +14432,7 @@
       <w:sz w:val="20"/>
     </w:rPr>
   </w:style>
-  <w:style w:type="paragraph" w:styleId="Heading9">
+  <w:style w:type="paragraph" w:styleId="Titre9">
     <w:name w:val="heading 9"/>
     <w:basedOn w:val="Normal"/>
     <w:next w:val="Normal"/>
@@ -14295,13 +14452,13 @@
       <w:sz w:val="18"/>
     </w:rPr>
   </w:style>
-  <w:style w:type="character" w:default="1" w:styleId="DefaultParagraphFont">
+  <w:style w:type="character" w:default="1" w:styleId="Policepardfaut">
     <w:name w:val="Default Paragraph Font"/>
     <w:uiPriority w:val="1"/>
     <w:semiHidden/>
     <w:unhideWhenUsed/>
   </w:style>
-  <w:style w:type="table" w:default="1" w:styleId="TableNormal">
+  <w:style w:type="table" w:default="1" w:styleId="TableauNormal">
     <w:name w:val="Normal Table"/>
     <w:uiPriority w:val="99"/>
     <w:semiHidden/>
@@ -14316,7 +14473,7 @@
       </w:tblCellMar>
     </w:tblPr>
   </w:style>
-  <w:style w:type="numbering" w:default="1" w:styleId="NoList">
+  <w:style w:type="numbering" w:default="1" w:styleId="Aucuneliste">
     <w:name w:val="No List"/>
     <w:uiPriority w:val="99"/>
     <w:semiHidden/>
@@ -14510,9 +14667,9 @@
       <w:b/>
     </w:rPr>
   </w:style>
-  <w:style w:type="character" w:customStyle="1" w:styleId="FooterChar">
-    <w:name w:val="Footer Char"/>
-    <w:link w:val="Footer"/>
+  <w:style w:type="character" w:customStyle="1" w:styleId="PieddepageCar">
+    <w:name w:val="Pied de page Car"/>
+    <w:link w:val="Pieddepage"/>
     <w:uiPriority w:val="99"/>
     <w:rsid w:val="00673F75"/>
     <w:rPr>
@@ -14541,7 +14698,7 @@
   </w:style>
   <w:style w:type="character" w:customStyle="1" w:styleId="Citation1">
     <w:name w:val="Citation1"/>
-    <w:basedOn w:val="DefaultParagraphFont"/>
+    <w:basedOn w:val="Policepardfaut"/>
   </w:style>
   <w:style w:type="paragraph" w:customStyle="1" w:styleId="Equation">
     <w:name w:val="Equation"/>
@@ -14567,14 +14724,14 @@
       <w:sz w:val="36"/>
     </w:rPr>
   </w:style>
-  <w:style w:type="paragraph" w:styleId="TOC1">
+  <w:style w:type="paragraph" w:styleId="TM1">
     <w:name w:val="toc 1"/>
     <w:basedOn w:val="Normal"/>
     <w:next w:val="Normal"/>
     <w:autoRedefine/>
     <w:uiPriority w:val="39"/>
   </w:style>
-  <w:style w:type="paragraph" w:styleId="TOC2">
+  <w:style w:type="paragraph" w:styleId="TM2">
     <w:name w:val="toc 2"/>
     <w:basedOn w:val="Normal"/>
     <w:next w:val="Normal"/>
@@ -14584,7 +14741,7 @@
       <w:ind w:left="240"/>
     </w:pPr>
   </w:style>
-  <w:style w:type="paragraph" w:styleId="TOC3">
+  <w:style w:type="paragraph" w:styleId="TM3">
     <w:name w:val="toc 3"/>
     <w:basedOn w:val="Normal"/>
     <w:next w:val="Normal"/>
@@ -14594,7 +14751,7 @@
       <w:ind w:left="480"/>
     </w:pPr>
   </w:style>
-  <w:style w:type="paragraph" w:styleId="TOC4">
+  <w:style w:type="paragraph" w:styleId="TM4">
     <w:name w:val="toc 4"/>
     <w:basedOn w:val="Normal"/>
     <w:next w:val="Normal"/>
@@ -14604,7 +14761,7 @@
       <w:ind w:left="720"/>
     </w:pPr>
   </w:style>
-  <w:style w:type="paragraph" w:styleId="TOC5">
+  <w:style w:type="paragraph" w:styleId="TM5">
     <w:name w:val="toc 5"/>
     <w:basedOn w:val="Normal"/>
     <w:next w:val="Normal"/>
@@ -14614,7 +14771,7 @@
       <w:ind w:left="960"/>
     </w:pPr>
   </w:style>
-  <w:style w:type="paragraph" w:styleId="TOC6">
+  <w:style w:type="paragraph" w:styleId="TM6">
     <w:name w:val="toc 6"/>
     <w:basedOn w:val="Normal"/>
     <w:next w:val="Normal"/>
@@ -14624,7 +14781,7 @@
       <w:ind w:left="1200"/>
     </w:pPr>
   </w:style>
-  <w:style w:type="paragraph" w:styleId="TOC7">
+  <w:style w:type="paragraph" w:styleId="TM7">
     <w:name w:val="toc 7"/>
     <w:basedOn w:val="Normal"/>
     <w:next w:val="Normal"/>
@@ -14634,7 +14791,7 @@
       <w:ind w:left="1440"/>
     </w:pPr>
   </w:style>
-  <w:style w:type="paragraph" w:styleId="TOC8">
+  <w:style w:type="paragraph" w:styleId="TM8">
     <w:name w:val="toc 8"/>
     <w:basedOn w:val="Normal"/>
     <w:next w:val="Normal"/>
@@ -14644,7 +14801,7 @@
       <w:ind w:left="1680"/>
     </w:pPr>
   </w:style>
-  <w:style w:type="paragraph" w:styleId="TOC9">
+  <w:style w:type="paragraph" w:styleId="TM9">
     <w:name w:val="toc 9"/>
     <w:basedOn w:val="Normal"/>
     <w:next w:val="Normal"/>
@@ -14654,7 +14811,7 @@
       <w:ind w:left="1920"/>
     </w:pPr>
   </w:style>
-  <w:style w:type="paragraph" w:styleId="TableofFigures">
+  <w:style w:type="paragraph" w:styleId="Tabledesillustrations">
     <w:name w:val="table of figures"/>
     <w:basedOn w:val="Normal"/>
     <w:next w:val="Normal"/>
@@ -14714,7 +14871,7 @@
   </w:style>
   <w:style w:type="character" w:customStyle="1" w:styleId="Definition">
     <w:name w:val="Definition"/>
-    <w:basedOn w:val="DefaultParagraphFont"/>
+    <w:basedOn w:val="Policepardfaut"/>
   </w:style>
   <w:style w:type="paragraph" w:customStyle="1" w:styleId="3Anntitre2">
     <w:name w:val="3|Ann_titre2"/>
@@ -14758,7 +14915,7 @@
     <w:name w:val="Jalon"/>
     <w:basedOn w:val="Texte"/>
   </w:style>
-  <w:style w:type="paragraph" w:styleId="Caption">
+  <w:style w:type="paragraph" w:styleId="Lgende">
     <w:name w:val="caption"/>
     <w:basedOn w:val="Normal"/>
     <w:next w:val="Normal"/>
@@ -14794,10 +14951,10 @@
     <w:name w:val="JalonAnnexe"/>
     <w:basedOn w:val="Jalon"/>
   </w:style>
-  <w:style w:type="paragraph" w:styleId="Header">
+  <w:style w:type="paragraph" w:styleId="En-tte">
     <w:name w:val="header"/>
     <w:basedOn w:val="Normal"/>
-    <w:link w:val="HeaderChar"/>
+    <w:link w:val="En-tteCar"/>
     <w:uiPriority w:val="99"/>
     <w:pPr>
       <w:tabs>
@@ -14806,14 +14963,14 @@
       </w:tabs>
     </w:pPr>
   </w:style>
-  <w:style w:type="character" w:styleId="PageNumber">
+  <w:style w:type="character" w:styleId="Numrodepage">
     <w:name w:val="page number"/>
-    <w:basedOn w:val="DefaultParagraphFont"/>
+    <w:basedOn w:val="Policepardfaut"/>
   </w:style>
-  <w:style w:type="paragraph" w:styleId="Footer">
+  <w:style w:type="paragraph" w:styleId="Pieddepage">
     <w:name w:val="footer"/>
     <w:basedOn w:val="Normal"/>
-    <w:link w:val="FooterChar"/>
+    <w:link w:val="PieddepageCar"/>
     <w:uiPriority w:val="99"/>
     <w:pPr>
       <w:tabs>
@@ -14926,9 +15083,9 @@
       <w:jc w:val="center"/>
     </w:pPr>
   </w:style>
-  <w:style w:type="character" w:customStyle="1" w:styleId="HeaderChar">
-    <w:name w:val="Header Char"/>
-    <w:link w:val="Header"/>
+  <w:style w:type="character" w:customStyle="1" w:styleId="En-tteCar">
+    <w:name w:val="En-tête Car"/>
+    <w:link w:val="En-tte"/>
     <w:uiPriority w:val="99"/>
     <w:rsid w:val="00673F75"/>
     <w:rPr>
@@ -14936,10 +15093,10 @@
       <w:lang w:eastAsia="fr-FR"/>
     </w:rPr>
   </w:style>
-  <w:style w:type="paragraph" w:styleId="BalloonText">
+  <w:style w:type="paragraph" w:styleId="Textedebulles">
     <w:name w:val="Balloon Text"/>
     <w:basedOn w:val="Normal"/>
-    <w:link w:val="BalloonTextChar"/>
+    <w:link w:val="TextedebullesCar"/>
     <w:rsid w:val="00673F75"/>
     <w:pPr>
       <w:spacing w:line="240" w:lineRule="auto"/>
@@ -14950,9 +15107,9 @@
       <w:szCs w:val="16"/>
     </w:rPr>
   </w:style>
-  <w:style w:type="character" w:customStyle="1" w:styleId="BalloonTextChar">
-    <w:name w:val="Balloon Text Char"/>
-    <w:link w:val="BalloonText"/>
+  <w:style w:type="character" w:customStyle="1" w:styleId="TextedebullesCar">
+    <w:name w:val="Texte de bulles Car"/>
+    <w:link w:val="Textedebulles"/>
     <w:rsid w:val="00673F75"/>
     <w:rPr>
       <w:rFonts w:ascii="Tahoma" w:hAnsi="Tahoma" w:cs="Tahoma"/>
@@ -14961,10 +15118,10 @@
       <w:lang w:eastAsia="fr-FR"/>
     </w:rPr>
   </w:style>
-  <w:style w:type="paragraph" w:styleId="BodyText">
+  <w:style w:type="paragraph" w:styleId="Corpsdetexte">
     <w:name w:val="Body Text"/>
     <w:basedOn w:val="Normal"/>
-    <w:link w:val="BodyTextChar"/>
+    <w:link w:val="CorpsdetexteCar"/>
     <w:rsid w:val="00C01A6F"/>
     <w:pPr>
       <w:tabs>
@@ -14979,9 +15136,9 @@
       <w:lang w:val="en-US" w:eastAsia="en-US"/>
     </w:rPr>
   </w:style>
-  <w:style w:type="character" w:customStyle="1" w:styleId="BodyTextChar">
-    <w:name w:val="Body Text Char"/>
-    <w:link w:val="BodyText"/>
+  <w:style w:type="character" w:customStyle="1" w:styleId="CorpsdetexteCar">
+    <w:name w:val="Corps de texte Car"/>
+    <w:link w:val="Corpsdetexte"/>
     <w:rsid w:val="00C01A6F"/>
     <w:rPr>
       <w:rFonts w:ascii="Garamond" w:hAnsi="Garamond" w:cs="Garamond"/>
@@ -14993,7 +15150,7 @@
   </w:style>
   <w:style w:type="paragraph" w:customStyle="1" w:styleId="GlossaryDefinition">
     <w:name w:val="Glossary Definition"/>
-    <w:basedOn w:val="BodyText"/>
+    <w:basedOn w:val="Corpsdetexte"/>
     <w:rsid w:val="003F5D34"/>
     <w:pPr>
       <w:spacing w:line="240" w:lineRule="auto"/>
@@ -15042,9 +15199,9 @@
       <w:lang w:val="en-US" w:eastAsia="en-US" w:bidi="en-US"/>
     </w:rPr>
   </w:style>
-  <w:style w:type="character" w:styleId="Hyperlink">
+  <w:style w:type="character" w:styleId="Lienhypertexte">
     <w:name w:val="Hyperlink"/>
-    <w:basedOn w:val="DefaultParagraphFont"/>
+    <w:basedOn w:val="Policepardfaut"/>
     <w:uiPriority w:val="99"/>
     <w:rsid w:val="0003095C"/>
     <w:rPr>
@@ -15052,9 +15209,9 @@
       <w:u w:val="single"/>
     </w:rPr>
   </w:style>
-  <w:style w:type="table" w:styleId="TableGrid">
+  <w:style w:type="table" w:styleId="Grilledutableau">
     <w:name w:val="Table Grid"/>
-    <w:basedOn w:val="TableNormal"/>
+    <w:basedOn w:val="TableauNormal"/>
     <w:uiPriority w:val="1"/>
     <w:rsid w:val="002B24B1"/>
     <w:rPr>
@@ -15063,6 +15220,7 @@
       <w:szCs w:val="22"/>
     </w:rPr>
     <w:tblPr>
+      <w:tblInd w:w="0" w:type="dxa"/>
       <w:tblBorders>
         <w:top w:val="single" w:sz="4" w:space="0" w:color="000000" w:themeColor="text1"/>
         <w:left w:val="single" w:sz="4" w:space="0" w:color="000000" w:themeColor="text1"/>
@@ -15071,12 +15229,18 @@
         <w:insideH w:val="single" w:sz="4" w:space="0" w:color="000000" w:themeColor="text1"/>
         <w:insideV w:val="single" w:sz="4" w:space="0" w:color="000000" w:themeColor="text1"/>
       </w:tblBorders>
+      <w:tblCellMar>
+        <w:top w:w="0" w:type="dxa"/>
+        <w:left w:w="108" w:type="dxa"/>
+        <w:bottom w:w="0" w:type="dxa"/>
+        <w:right w:w="108" w:type="dxa"/>
+      </w:tblCellMar>
     </w:tblPr>
   </w:style>
-  <w:style w:type="paragraph" w:styleId="FootnoteText">
+  <w:style w:type="paragraph" w:styleId="Notedebasdepage">
     <w:name w:val="footnote text"/>
     <w:basedOn w:val="Normal"/>
-    <w:link w:val="FootnoteTextChar"/>
+    <w:link w:val="NotedebasdepageCar"/>
     <w:rsid w:val="00F47466"/>
     <w:pPr>
       <w:spacing w:line="240" w:lineRule="auto"/>
@@ -15085,24 +15249,24 @@
       <w:sz w:val="20"/>
     </w:rPr>
   </w:style>
-  <w:style w:type="character" w:customStyle="1" w:styleId="FootnoteTextChar">
-    <w:name w:val="Footnote Text Char"/>
-    <w:basedOn w:val="DefaultParagraphFont"/>
-    <w:link w:val="FootnoteText"/>
+  <w:style w:type="character" w:customStyle="1" w:styleId="NotedebasdepageCar">
+    <w:name w:val="Note de bas de page Car"/>
+    <w:basedOn w:val="Policepardfaut"/>
+    <w:link w:val="Notedebasdepage"/>
     <w:rsid w:val="00F47466"/>
     <w:rPr>
       <w:lang w:val="fr-CA"/>
     </w:rPr>
   </w:style>
-  <w:style w:type="character" w:styleId="FootnoteReference">
+  <w:style w:type="character" w:styleId="Appelnotedebasdep">
     <w:name w:val="footnote reference"/>
-    <w:basedOn w:val="DefaultParagraphFont"/>
+    <w:basedOn w:val="Policepardfaut"/>
     <w:rsid w:val="00F47466"/>
     <w:rPr>
       <w:vertAlign w:val="superscript"/>
     </w:rPr>
   </w:style>
-  <w:style w:type="paragraph" w:styleId="ListParagraph">
+  <w:style w:type="paragraph" w:styleId="Paragraphedeliste">
     <w:name w:val="List Paragraph"/>
     <w:basedOn w:val="Normal"/>
     <w:uiPriority w:val="34"/>
@@ -15113,11 +15277,11 @@
       <w:contextualSpacing/>
     </w:pPr>
   </w:style>
-  <w:style w:type="paragraph" w:styleId="Title">
+  <w:style w:type="paragraph" w:styleId="Titre">
     <w:name w:val="Title"/>
     <w:basedOn w:val="Normal"/>
     <w:next w:val="Normal"/>
-    <w:link w:val="TitleChar"/>
+    <w:link w:val="TitreCar"/>
     <w:qFormat/>
     <w:rsid w:val="00665C3B"/>
     <w:pPr>
@@ -15136,10 +15300,10 @@
       <w:szCs w:val="52"/>
     </w:rPr>
   </w:style>
-  <w:style w:type="character" w:customStyle="1" w:styleId="TitleChar">
-    <w:name w:val="Title Char"/>
-    <w:basedOn w:val="DefaultParagraphFont"/>
-    <w:link w:val="Title"/>
+  <w:style w:type="character" w:customStyle="1" w:styleId="TitreCar">
+    <w:name w:val="Titre Car"/>
+    <w:basedOn w:val="Policepardfaut"/>
+    <w:link w:val="Titre"/>
     <w:rsid w:val="00665C3B"/>
     <w:rPr>
       <w:rFonts w:asciiTheme="majorHAnsi" w:eastAsiaTheme="majorEastAsia" w:hAnsiTheme="majorHAnsi" w:cstheme="majorBidi"/>
@@ -15151,11 +15315,11 @@
       <w:lang w:val="fr-CA"/>
     </w:rPr>
   </w:style>
-  <w:style w:type="paragraph" w:styleId="Subtitle">
+  <w:style w:type="paragraph" w:styleId="Sous-titre">
     <w:name w:val="Subtitle"/>
     <w:basedOn w:val="Normal"/>
     <w:next w:val="Normal"/>
-    <w:link w:val="SubtitleChar"/>
+    <w:link w:val="Sous-titreCar"/>
     <w:qFormat/>
     <w:rsid w:val="00665C3B"/>
     <w:pPr>
@@ -15170,10 +15334,10 @@
       <w:szCs w:val="36"/>
     </w:rPr>
   </w:style>
-  <w:style w:type="character" w:customStyle="1" w:styleId="SubtitleChar">
-    <w:name w:val="Subtitle Char"/>
-    <w:basedOn w:val="DefaultParagraphFont"/>
-    <w:link w:val="Subtitle"/>
+  <w:style w:type="character" w:customStyle="1" w:styleId="Sous-titreCar">
+    <w:name w:val="Sous-titre Car"/>
+    <w:basedOn w:val="Policepardfaut"/>
+    <w:link w:val="Sous-titre"/>
     <w:rsid w:val="00665C3B"/>
     <w:rPr>
       <w:rFonts w:asciiTheme="majorHAnsi" w:eastAsiaTheme="majorEastAsia" w:hAnsiTheme="majorHAnsi" w:cstheme="majorBidi"/>
@@ -15183,9 +15347,9 @@
       <w:lang w:val="fr-CA"/>
     </w:rPr>
   </w:style>
-  <w:style w:type="character" w:styleId="FollowedHyperlink">
+  <w:style w:type="character" w:styleId="Lienhypertextesuivivisit">
     <w:name w:val="FollowedHyperlink"/>
-    <w:basedOn w:val="DefaultParagraphFont"/>
+    <w:basedOn w:val="Policepardfaut"/>
     <w:semiHidden/>
     <w:unhideWhenUsed/>
     <w:rsid w:val="0050524B"/>
@@ -15194,9 +15358,9 @@
       <w:u w:val="single"/>
     </w:rPr>
   </w:style>
-  <w:style w:type="character" w:styleId="CommentReference">
+  <w:style w:type="character" w:styleId="Marquedecommentaire">
     <w:name w:val="annotation reference"/>
-    <w:basedOn w:val="DefaultParagraphFont"/>
+    <w:basedOn w:val="Policepardfaut"/>
     <w:semiHidden/>
     <w:unhideWhenUsed/>
     <w:rsid w:val="007577EA"/>
@@ -15205,10 +15369,10 @@
       <w:szCs w:val="16"/>
     </w:rPr>
   </w:style>
-  <w:style w:type="paragraph" w:styleId="CommentText">
+  <w:style w:type="paragraph" w:styleId="Commentaire">
     <w:name w:val="annotation text"/>
     <w:basedOn w:val="Normal"/>
-    <w:link w:val="CommentTextChar"/>
+    <w:link w:val="CommentaireCar"/>
     <w:semiHidden/>
     <w:unhideWhenUsed/>
     <w:rsid w:val="007577EA"/>
@@ -15219,21 +15383,21 @@
       <w:sz w:val="20"/>
     </w:rPr>
   </w:style>
-  <w:style w:type="character" w:customStyle="1" w:styleId="CommentTextChar">
-    <w:name w:val="Comment Text Char"/>
-    <w:basedOn w:val="DefaultParagraphFont"/>
-    <w:link w:val="CommentText"/>
+  <w:style w:type="character" w:customStyle="1" w:styleId="CommentaireCar">
+    <w:name w:val="Commentaire Car"/>
+    <w:basedOn w:val="Policepardfaut"/>
+    <w:link w:val="Commentaire"/>
     <w:semiHidden/>
     <w:rsid w:val="007577EA"/>
     <w:rPr>
       <w:lang w:val="fr-CA"/>
     </w:rPr>
   </w:style>
-  <w:style w:type="paragraph" w:styleId="CommentSubject">
+  <w:style w:type="paragraph" w:styleId="Objetducommentaire">
     <w:name w:val="annotation subject"/>
-    <w:basedOn w:val="CommentText"/>
-    <w:next w:val="CommentText"/>
-    <w:link w:val="CommentSubjectChar"/>
+    <w:basedOn w:val="Commentaire"/>
+    <w:next w:val="Commentaire"/>
+    <w:link w:val="ObjetducommentaireCar"/>
     <w:semiHidden/>
     <w:unhideWhenUsed/>
     <w:rsid w:val="007577EA"/>
@@ -15242,10 +15406,10 @@
       <w:bCs/>
     </w:rPr>
   </w:style>
-  <w:style w:type="character" w:customStyle="1" w:styleId="CommentSubjectChar">
-    <w:name w:val="Comment Subject Char"/>
-    <w:basedOn w:val="CommentTextChar"/>
-    <w:link w:val="CommentSubject"/>
+  <w:style w:type="character" w:customStyle="1" w:styleId="ObjetducommentaireCar">
+    <w:name w:val="Objet du commentaire Car"/>
+    <w:basedOn w:val="CommentaireCar"/>
+    <w:link w:val="Objetducommentaire"/>
     <w:semiHidden/>
     <w:rsid w:val="007577EA"/>
     <w:rPr>
@@ -15254,10 +15418,10 @@
       <w:lang w:val="fr-CA"/>
     </w:rPr>
   </w:style>
-  <w:style w:type="character" w:customStyle="1" w:styleId="Heading4Char">
-    <w:name w:val="Heading 4 Char"/>
-    <w:basedOn w:val="DefaultParagraphFont"/>
-    <w:link w:val="Heading4"/>
+  <w:style w:type="character" w:customStyle="1" w:styleId="Titre4Car">
+    <w:name w:val="Titre 4 Car"/>
+    <w:basedOn w:val="Policepardfaut"/>
+    <w:link w:val="Titre4"/>
     <w:rsid w:val="002A0944"/>
     <w:rPr>
       <w:b/>
@@ -15265,10 +15429,10 @@
       <w:lang w:val="fr-CA"/>
     </w:rPr>
   </w:style>
-  <w:style w:type="character" w:customStyle="1" w:styleId="Heading3Char">
-    <w:name w:val="Heading 3 Char"/>
-    <w:basedOn w:val="DefaultParagraphFont"/>
-    <w:link w:val="Heading3"/>
+  <w:style w:type="character" w:customStyle="1" w:styleId="Titre3Car">
+    <w:name w:val="Titre 3 Car"/>
+    <w:basedOn w:val="Policepardfaut"/>
+    <w:link w:val="Titre3"/>
     <w:rsid w:val="009C78B7"/>
     <w:rPr>
       <w:b/>
@@ -15276,9 +15440,9 @@
       <w:lang w:val="fr-CA"/>
     </w:rPr>
   </w:style>
-  <w:style w:type="character" w:styleId="Strong">
+  <w:style w:type="character" w:styleId="lev">
     <w:name w:val="Strong"/>
-    <w:basedOn w:val="DefaultParagraphFont"/>
+    <w:basedOn w:val="Policepardfaut"/>
     <w:qFormat/>
     <w:rsid w:val="00CF03B1"/>
     <w:rPr>
@@ -15286,9 +15450,9 @@
       <w:bCs/>
     </w:rPr>
   </w:style>
-  <w:style w:type="paragraph" w:styleId="TOCHeading">
+  <w:style w:type="paragraph" w:styleId="En-ttedetabledesmatires">
     <w:name w:val="TOC Heading"/>
-    <w:basedOn w:val="Heading1"/>
+    <w:basedOn w:val="Titre1"/>
     <w:next w:val="Normal"/>
     <w:uiPriority w:val="39"/>
     <w:unhideWhenUsed/>
@@ -15605,7 +15769,7 @@
 </file>
 
 <file path=customXml/itemProps1.xml><?xml version="1.0" encoding="utf-8"?>
-<ds:datastoreItem xmlns:ds="http://schemas.openxmlformats.org/officeDocument/2006/customXml" ds:itemID="{99A3BB9B-6A11-4C35-B72E-0B4FC1ECE2D4}">
+<ds:datastoreItem xmlns:ds="http://schemas.openxmlformats.org/officeDocument/2006/customXml" ds:itemID="{C49B766A-E280-4F88-9FD6-690CEA16FBCF}">
   <ds:schemaRefs>
     <ds:schemaRef ds:uri="http://schemas.openxmlformats.org/officeDocument/2006/bibliography"/>
   </ds:schemaRefs>

--- a/public/Mémoire-Andrianiavo.docx
+++ b/public/Mémoire-Andrianiavo.docx
@@ -1,10 +1,10 @@
 
 <file path=word/document.xml><?xml version="1.0" encoding="utf-8"?>
-<w:document xmlns:wpc="http://schemas.microsoft.com/office/word/2010/wordprocessingCanvas" xmlns:mc="http://schemas.openxmlformats.org/markup-compatibility/2006" xmlns:o="urn:schemas-microsoft-com:office:office" xmlns:r="http://schemas.openxmlformats.org/officeDocument/2006/relationships" xmlns:m="http://schemas.openxmlformats.org/officeDocument/2006/math" xmlns:v="urn:schemas-microsoft-com:vml" xmlns:wp14="http://schemas.microsoft.com/office/word/2010/wordprocessingDrawing" xmlns:wp="http://schemas.openxmlformats.org/drawingml/2006/wordprocessingDrawing" xmlns:w10="urn:schemas-microsoft-com:office:word" xmlns:w="http://schemas.openxmlformats.org/wordprocessingml/2006/main" xmlns:w14="http://schemas.microsoft.com/office/word/2010/wordml" xmlns:w15="http://schemas.microsoft.com/office/word/2012/wordml" xmlns:wpg="http://schemas.microsoft.com/office/word/2010/wordprocessingGroup" xmlns:wpi="http://schemas.microsoft.com/office/word/2010/wordprocessingInk" xmlns:wne="http://schemas.microsoft.com/office/word/2006/wordml" xmlns:wps="http://schemas.microsoft.com/office/word/2010/wordprocessingShape" mc:Ignorable="w14 w15 wp14">
+<w:document xmlns:wpc="http://schemas.microsoft.com/office/word/2010/wordprocessingCanvas" xmlns:cx="http://schemas.microsoft.com/office/drawing/2014/chartex" xmlns:cx1="http://schemas.microsoft.com/office/drawing/2015/9/8/chartex" xmlns:mc="http://schemas.openxmlformats.org/markup-compatibility/2006" xmlns:o="urn:schemas-microsoft-com:office:office" xmlns:r="http://schemas.openxmlformats.org/officeDocument/2006/relationships" xmlns:m="http://schemas.openxmlformats.org/officeDocument/2006/math" xmlns:v="urn:schemas-microsoft-com:vml" xmlns:wp14="http://schemas.microsoft.com/office/word/2010/wordprocessingDrawing" xmlns:wp="http://schemas.openxmlformats.org/drawingml/2006/wordprocessingDrawing" xmlns:w10="urn:schemas-microsoft-com:office:word" xmlns:w="http://schemas.openxmlformats.org/wordprocessingml/2006/main" xmlns:w14="http://schemas.microsoft.com/office/word/2010/wordml" xmlns:w15="http://schemas.microsoft.com/office/word/2012/wordml" xmlns:w16se="http://schemas.microsoft.com/office/word/2015/wordml/symex" xmlns:wpg="http://schemas.microsoft.com/office/word/2010/wordprocessingGroup" xmlns:wpi="http://schemas.microsoft.com/office/word/2010/wordprocessingInk" xmlns:wne="http://schemas.microsoft.com/office/word/2006/wordml" xmlns:wps="http://schemas.microsoft.com/office/word/2010/wordprocessingShape" mc:Ignorable="w14 w15 w16se wp14">
   <w:body>
     <w:tbl>
       <w:tblPr>
-        <w:tblStyle w:val="Grilledutableau"/>
+        <w:tblStyle w:val="TableGrid"/>
         <w:tblpPr w:leftFromText="141" w:rightFromText="141" w:vertAnchor="text" w:horzAnchor="margin" w:tblpXSpec="center" w:tblpY="175"/>
         <w:tblW w:w="0" w:type="auto"/>
         <w:jc w:val="center"/>
@@ -519,7 +519,7 @@
       <w:sdtContent>
         <w:p>
           <w:pPr>
-            <w:pStyle w:val="TM1"/>
+            <w:pStyle w:val="TOC1"/>
             <w:tabs>
               <w:tab w:val="right" w:pos="8777"/>
             </w:tabs>
@@ -540,13 +540,13 @@
           <w:r>
             <w:fldChar w:fldCharType="separate"/>
           </w:r>
-          <w:hyperlink w:anchor="_Toc151602115" w:history="1">
-            <w:r>
-              <w:rPr>
-                <w:rStyle w:val="Lienhypertexte"/>
-                <w:noProof/>
-              </w:rPr>
-              <w:t>Liste des tableaux</w:t>
+          <w:hyperlink w:anchor="_Toc151653966" w:history="1">
+            <w:r>
+              <w:rPr>
+                <w:rStyle w:val="Hyperlink"/>
+                <w:noProof/>
+              </w:rPr>
+              <w:t>Glossaire</w:t>
             </w:r>
             <w:r>
               <w:rPr>
@@ -567,7 +567,7 @@
                 <w:noProof/>
                 <w:webHidden/>
               </w:rPr>
-              <w:instrText xml:space="preserve"> PAGEREF _Toc151602115 \h </w:instrText>
+              <w:instrText xml:space="preserve"> PAGEREF _Toc151653966 \h </w:instrText>
             </w:r>
             <w:r>
               <w:rPr>
@@ -587,7 +587,7 @@
                 <w:noProof/>
                 <w:webHidden/>
               </w:rPr>
-              <w:t>ii</w:t>
+              <w:t>iii</w:t>
             </w:r>
             <w:r>
               <w:rPr>
@@ -600,7 +600,7 @@
         </w:p>
         <w:p>
           <w:pPr>
-            <w:pStyle w:val="TM1"/>
+            <w:pStyle w:val="TOC1"/>
             <w:tabs>
               <w:tab w:val="right" w:pos="8777"/>
             </w:tabs>
@@ -612,13 +612,13 @@
               <w:lang w:val="fr-FR"/>
             </w:rPr>
           </w:pPr>
-          <w:hyperlink w:anchor="_Toc151602116" w:history="1">
-            <w:r>
-              <w:rPr>
-                <w:rStyle w:val="Lienhypertexte"/>
-                <w:noProof/>
-              </w:rPr>
-              <w:t>Liste des figures</w:t>
+          <w:hyperlink w:anchor="_Toc151653967" w:history="1">
+            <w:r>
+              <w:rPr>
+                <w:rStyle w:val="Hyperlink"/>
+                <w:noProof/>
+              </w:rPr>
+              <w:t>Avant-propos</w:t>
             </w:r>
             <w:r>
               <w:rPr>
@@ -639,7 +639,7 @@
                 <w:noProof/>
                 <w:webHidden/>
               </w:rPr>
-              <w:instrText xml:space="preserve"> PAGEREF _Toc151602116 \h </w:instrText>
+              <w:instrText xml:space="preserve"> PAGEREF _Toc151653967 \h </w:instrText>
             </w:r>
             <w:r>
               <w:rPr>
@@ -659,7 +659,7 @@
                 <w:noProof/>
                 <w:webHidden/>
               </w:rPr>
-              <w:t>iii</w:t>
+              <w:t>1</w:t>
             </w:r>
             <w:r>
               <w:rPr>
@@ -672,7 +672,7 @@
         </w:p>
         <w:p>
           <w:pPr>
-            <w:pStyle w:val="TM1"/>
+            <w:pStyle w:val="TOC2"/>
             <w:tabs>
               <w:tab w:val="right" w:pos="8777"/>
             </w:tabs>
@@ -684,13 +684,13 @@
               <w:lang w:val="fr-FR"/>
             </w:rPr>
           </w:pPr>
-          <w:hyperlink w:anchor="_Toc151602117" w:history="1">
-            <w:r>
-              <w:rPr>
-                <w:rStyle w:val="Lienhypertexte"/>
-                <w:noProof/>
-              </w:rPr>
-              <w:t>Glossaire</w:t>
+          <w:hyperlink w:anchor="_Toc151653968" w:history="1">
+            <w:r>
+              <w:rPr>
+                <w:rStyle w:val="Hyperlink"/>
+                <w:noProof/>
+              </w:rPr>
+              <w:t>L’IT University</w:t>
             </w:r>
             <w:r>
               <w:rPr>
@@ -711,7 +711,7 @@
                 <w:noProof/>
                 <w:webHidden/>
               </w:rPr>
-              <w:instrText xml:space="preserve"> PAGEREF _Toc151602117 \h </w:instrText>
+              <w:instrText xml:space="preserve"> PAGEREF _Toc151653968 \h </w:instrText>
             </w:r>
             <w:r>
               <w:rPr>
@@ -731,7 +731,7 @@
                 <w:noProof/>
                 <w:webHidden/>
               </w:rPr>
-              <w:t>iv</w:t>
+              <w:t>1</w:t>
             </w:r>
             <w:r>
               <w:rPr>
@@ -744,7 +744,7 @@
         </w:p>
         <w:p>
           <w:pPr>
-            <w:pStyle w:val="TM1"/>
+            <w:pStyle w:val="TOC2"/>
             <w:tabs>
               <w:tab w:val="right" w:pos="8777"/>
             </w:tabs>
@@ -756,13 +756,13 @@
               <w:lang w:val="fr-FR"/>
             </w:rPr>
           </w:pPr>
-          <w:hyperlink w:anchor="_Toc151602118" w:history="1">
-            <w:r>
-              <w:rPr>
-                <w:rStyle w:val="Lienhypertexte"/>
-                <w:noProof/>
-              </w:rPr>
-              <w:t>Avant-propos</w:t>
+          <w:hyperlink w:anchor="_Toc151653969" w:history="1">
+            <w:r>
+              <w:rPr>
+                <w:rStyle w:val="Hyperlink"/>
+                <w:noProof/>
+              </w:rPr>
+              <w:t>Value IT</w:t>
             </w:r>
             <w:r>
               <w:rPr>
@@ -783,7 +783,7 @@
                 <w:noProof/>
                 <w:webHidden/>
               </w:rPr>
-              <w:instrText xml:space="preserve"> PAGEREF _Toc151602118 \h </w:instrText>
+              <w:instrText xml:space="preserve"> PAGEREF _Toc151653969 \h </w:instrText>
             </w:r>
             <w:r>
               <w:rPr>
@@ -803,7 +803,7 @@
                 <w:noProof/>
                 <w:webHidden/>
               </w:rPr>
-              <w:t>1</w:t>
+              <w:t>2</w:t>
             </w:r>
             <w:r>
               <w:rPr>
@@ -816,7 +816,7 @@
         </w:p>
         <w:p>
           <w:pPr>
-            <w:pStyle w:val="TM2"/>
+            <w:pStyle w:val="TOC2"/>
             <w:tabs>
               <w:tab w:val="right" w:pos="8777"/>
             </w:tabs>
@@ -828,13 +828,13 @@
               <w:lang w:val="fr-FR"/>
             </w:rPr>
           </w:pPr>
-          <w:hyperlink w:anchor="_Toc151602119" w:history="1">
-            <w:r>
-              <w:rPr>
-                <w:rStyle w:val="Lienhypertexte"/>
-                <w:noProof/>
-              </w:rPr>
-              <w:t>L’IT University</w:t>
+          <w:hyperlink w:anchor="_Toc151653970" w:history="1">
+            <w:r>
+              <w:rPr>
+                <w:rStyle w:val="Hyperlink"/>
+                <w:noProof/>
+              </w:rPr>
+              <w:t>Remerciements</w:t>
             </w:r>
             <w:r>
               <w:rPr>
@@ -855,7 +855,7 @@
                 <w:noProof/>
                 <w:webHidden/>
               </w:rPr>
-              <w:instrText xml:space="preserve"> PAGEREF _Toc151602119 \h </w:instrText>
+              <w:instrText xml:space="preserve"> PAGEREF _Toc151653970 \h </w:instrText>
             </w:r>
             <w:r>
               <w:rPr>
@@ -875,7 +875,7 @@
                 <w:noProof/>
                 <w:webHidden/>
               </w:rPr>
-              <w:t>1</w:t>
+              <w:t>2</w:t>
             </w:r>
             <w:r>
               <w:rPr>
@@ -888,7 +888,7 @@
         </w:p>
         <w:p>
           <w:pPr>
-            <w:pStyle w:val="TM2"/>
+            <w:pStyle w:val="TOC1"/>
             <w:tabs>
               <w:tab w:val="right" w:pos="8777"/>
             </w:tabs>
@@ -900,13 +900,13 @@
               <w:lang w:val="fr-FR"/>
             </w:rPr>
           </w:pPr>
-          <w:hyperlink w:anchor="_Toc151602120" w:history="1">
-            <w:r>
-              <w:rPr>
-                <w:rStyle w:val="Lienhypertexte"/>
-                <w:noProof/>
-              </w:rPr>
-              <w:t>Value IT</w:t>
+          <w:hyperlink w:anchor="_Toc151653971" w:history="1">
+            <w:r>
+              <w:rPr>
+                <w:rStyle w:val="Hyperlink"/>
+                <w:noProof/>
+              </w:rPr>
+              <w:t>Introduction</w:t>
             </w:r>
             <w:r>
               <w:rPr>
@@ -927,7 +927,7 @@
                 <w:noProof/>
                 <w:webHidden/>
               </w:rPr>
-              <w:instrText xml:space="preserve"> PAGEREF _Toc151602120 \h </w:instrText>
+              <w:instrText xml:space="preserve"> PAGEREF _Toc151653971 \h </w:instrText>
             </w:r>
             <w:r>
               <w:rPr>
@@ -947,7 +947,7 @@
                 <w:noProof/>
                 <w:webHidden/>
               </w:rPr>
-              <w:t>2</w:t>
+              <w:t>4</w:t>
             </w:r>
             <w:r>
               <w:rPr>
@@ -960,151 +960,7 @@
         </w:p>
         <w:p>
           <w:pPr>
-            <w:pStyle w:val="TM2"/>
-            <w:tabs>
-              <w:tab w:val="right" w:pos="8777"/>
-            </w:tabs>
-            <w:rPr>
-              <w:rFonts w:asciiTheme="minorHAnsi" w:eastAsiaTheme="minorEastAsia" w:hAnsiTheme="minorHAnsi" w:cstheme="minorBidi"/>
-              <w:noProof/>
-              <w:sz w:val="22"/>
-              <w:szCs w:val="22"/>
-              <w:lang w:val="fr-FR"/>
-            </w:rPr>
-          </w:pPr>
-          <w:hyperlink w:anchor="_Toc151602121" w:history="1">
-            <w:r>
-              <w:rPr>
-                <w:rStyle w:val="Lienhypertexte"/>
-                <w:noProof/>
-              </w:rPr>
-              <w:t>Remerciements</w:t>
-            </w:r>
-            <w:r>
-              <w:rPr>
-                <w:noProof/>
-                <w:webHidden/>
-              </w:rPr>
-              <w:tab/>
-            </w:r>
-            <w:r>
-              <w:rPr>
-                <w:noProof/>
-                <w:webHidden/>
-              </w:rPr>
-              <w:fldChar w:fldCharType="begin"/>
-            </w:r>
-            <w:r>
-              <w:rPr>
-                <w:noProof/>
-                <w:webHidden/>
-              </w:rPr>
-              <w:instrText xml:space="preserve"> PAGEREF _Toc151602121 \h </w:instrText>
-            </w:r>
-            <w:r>
-              <w:rPr>
-                <w:noProof/>
-                <w:webHidden/>
-              </w:rPr>
-            </w:r>
-            <w:r>
-              <w:rPr>
-                <w:noProof/>
-                <w:webHidden/>
-              </w:rPr>
-              <w:fldChar w:fldCharType="separate"/>
-            </w:r>
-            <w:r>
-              <w:rPr>
-                <w:noProof/>
-                <w:webHidden/>
-              </w:rPr>
-              <w:t>2</w:t>
-            </w:r>
-            <w:r>
-              <w:rPr>
-                <w:noProof/>
-                <w:webHidden/>
-              </w:rPr>
-              <w:fldChar w:fldCharType="end"/>
-            </w:r>
-          </w:hyperlink>
-        </w:p>
-        <w:p>
-          <w:pPr>
-            <w:pStyle w:val="TM1"/>
-            <w:tabs>
-              <w:tab w:val="right" w:pos="8777"/>
-            </w:tabs>
-            <w:rPr>
-              <w:rFonts w:asciiTheme="minorHAnsi" w:eastAsiaTheme="minorEastAsia" w:hAnsiTheme="minorHAnsi" w:cstheme="minorBidi"/>
-              <w:noProof/>
-              <w:sz w:val="22"/>
-              <w:szCs w:val="22"/>
-              <w:lang w:val="fr-FR"/>
-            </w:rPr>
-          </w:pPr>
-          <w:hyperlink w:anchor="_Toc151602122" w:history="1">
-            <w:r>
-              <w:rPr>
-                <w:rStyle w:val="Lienhypertexte"/>
-                <w:noProof/>
-              </w:rPr>
-              <w:t>Introduction</w:t>
-            </w:r>
-            <w:r>
-              <w:rPr>
-                <w:noProof/>
-                <w:webHidden/>
-              </w:rPr>
-              <w:tab/>
-            </w:r>
-            <w:r>
-              <w:rPr>
-                <w:noProof/>
-                <w:webHidden/>
-              </w:rPr>
-              <w:fldChar w:fldCharType="begin"/>
-            </w:r>
-            <w:r>
-              <w:rPr>
-                <w:noProof/>
-                <w:webHidden/>
-              </w:rPr>
-              <w:instrText xml:space="preserve"> PAGEREF _Toc151602122 \h </w:instrText>
-            </w:r>
-            <w:r>
-              <w:rPr>
-                <w:noProof/>
-                <w:webHidden/>
-              </w:rPr>
-            </w:r>
-            <w:r>
-              <w:rPr>
-                <w:noProof/>
-                <w:webHidden/>
-              </w:rPr>
-              <w:fldChar w:fldCharType="separate"/>
-            </w:r>
-            <w:r>
-              <w:rPr>
-                <w:noProof/>
-                <w:webHidden/>
-              </w:rPr>
-              <w:t>4</w:t>
-            </w:r>
-            <w:r>
-              <w:rPr>
-                <w:noProof/>
-                <w:webHidden/>
-              </w:rPr>
-              <w:fldChar w:fldCharType="end"/>
-            </w:r>
-          </w:hyperlink>
-        </w:p>
-        <w:p>
-          <w:pPr>
-            <w:pStyle w:val="TM1"/>
+            <w:pStyle w:val="TOC1"/>
             <w:tabs>
               <w:tab w:val="left" w:pos="480"/>
               <w:tab w:val="right" w:pos="8777"/>
@@ -1117,10 +973,10 @@
               <w:lang w:val="fr-FR"/>
             </w:rPr>
           </w:pPr>
-          <w:hyperlink w:anchor="_Toc151602123" w:history="1">
-            <w:r>
-              <w:rPr>
-                <w:rStyle w:val="Lienhypertexte"/>
+          <w:hyperlink w:anchor="_Toc151653972" w:history="1">
+            <w:r>
+              <w:rPr>
+                <w:rStyle w:val="Hyperlink"/>
                 <w:noProof/>
               </w:rPr>
               <w:t>I.</w:t>
@@ -1137,7 +993,7 @@
             </w:r>
             <w:r>
               <w:rPr>
-                <w:rStyle w:val="Lienhypertexte"/>
+                <w:rStyle w:val="Hyperlink"/>
                 <w:noProof/>
               </w:rPr>
               <w:t>Présentation du projet</w:t>
@@ -1161,7 +1017,7 @@
                 <w:noProof/>
                 <w:webHidden/>
               </w:rPr>
-              <w:instrText xml:space="preserve"> PAGEREF _Toc151602123 \h </w:instrText>
+              <w:instrText xml:space="preserve"> PAGEREF _Toc151653972 \h </w:instrText>
             </w:r>
             <w:r>
               <w:rPr>
@@ -1194,7 +1050,7 @@
         </w:p>
         <w:p>
           <w:pPr>
-            <w:pStyle w:val="TM2"/>
+            <w:pStyle w:val="TOC2"/>
             <w:tabs>
               <w:tab w:val="left" w:pos="720"/>
               <w:tab w:val="right" w:pos="8777"/>
@@ -1207,10 +1063,10 @@
               <w:lang w:val="fr-FR"/>
             </w:rPr>
           </w:pPr>
-          <w:hyperlink w:anchor="_Toc151602124" w:history="1">
-            <w:r>
-              <w:rPr>
-                <w:rStyle w:val="Lienhypertexte"/>
+          <w:hyperlink w:anchor="_Toc151653973" w:history="1">
+            <w:r>
+              <w:rPr>
+                <w:rStyle w:val="Hyperlink"/>
                 <w:noProof/>
               </w:rPr>
               <w:t>A.</w:t>
@@ -1227,7 +1083,7 @@
             </w:r>
             <w:r>
               <w:rPr>
-                <w:rStyle w:val="Lienhypertexte"/>
+                <w:rStyle w:val="Hyperlink"/>
                 <w:noProof/>
               </w:rPr>
               <w:t>Objectifs du projet</w:t>
@@ -1251,7 +1107,7 @@
                 <w:noProof/>
                 <w:webHidden/>
               </w:rPr>
-              <w:instrText xml:space="preserve"> PAGEREF _Toc151602124 \h </w:instrText>
+              <w:instrText xml:space="preserve"> PAGEREF _Toc151653973 \h </w:instrText>
             </w:r>
             <w:r>
               <w:rPr>
@@ -1284,7 +1140,7 @@
         </w:p>
         <w:p>
           <w:pPr>
-            <w:pStyle w:val="TM2"/>
+            <w:pStyle w:val="TOC2"/>
             <w:tabs>
               <w:tab w:val="left" w:pos="720"/>
               <w:tab w:val="right" w:pos="8777"/>
@@ -1297,10 +1153,10 @@
               <w:lang w:val="fr-FR"/>
             </w:rPr>
           </w:pPr>
-          <w:hyperlink w:anchor="_Toc151602125" w:history="1">
-            <w:r>
-              <w:rPr>
-                <w:rStyle w:val="Lienhypertexte"/>
+          <w:hyperlink w:anchor="_Toc151653974" w:history="1">
+            <w:r>
+              <w:rPr>
+                <w:rStyle w:val="Hyperlink"/>
                 <w:noProof/>
               </w:rPr>
               <w:t>B.</w:t>
@@ -1317,7 +1173,7 @@
             </w:r>
             <w:r>
               <w:rPr>
-                <w:rStyle w:val="Lienhypertexte"/>
+                <w:rStyle w:val="Hyperlink"/>
                 <w:noProof/>
               </w:rPr>
               <w:t>Planning de réalisation</w:t>
@@ -1341,7 +1197,7 @@
                 <w:noProof/>
                 <w:webHidden/>
               </w:rPr>
-              <w:instrText xml:space="preserve"> PAGEREF _Toc151602125 \h </w:instrText>
+              <w:instrText xml:space="preserve"> PAGEREF _Toc151653974 \h </w:instrText>
             </w:r>
             <w:r>
               <w:rPr>
@@ -1374,7 +1230,7 @@
         </w:p>
         <w:p>
           <w:pPr>
-            <w:pStyle w:val="TM2"/>
+            <w:pStyle w:val="TOC2"/>
             <w:tabs>
               <w:tab w:val="left" w:pos="720"/>
               <w:tab w:val="right" w:pos="8777"/>
@@ -1387,10 +1243,10 @@
               <w:lang w:val="fr-FR"/>
             </w:rPr>
           </w:pPr>
-          <w:hyperlink w:anchor="_Toc151602126" w:history="1">
-            <w:r>
-              <w:rPr>
-                <w:rStyle w:val="Lienhypertexte"/>
+          <w:hyperlink w:anchor="_Toc151653975" w:history="1">
+            <w:r>
+              <w:rPr>
+                <w:rStyle w:val="Hyperlink"/>
                 <w:noProof/>
               </w:rPr>
               <w:t>C.</w:t>
@@ -1407,7 +1263,7 @@
             </w:r>
             <w:r>
               <w:rPr>
-                <w:rStyle w:val="Lienhypertexte"/>
+                <w:rStyle w:val="Hyperlink"/>
                 <w:noProof/>
               </w:rPr>
               <w:t>Architecture du projet</w:t>
@@ -1431,7 +1287,7 @@
                 <w:noProof/>
                 <w:webHidden/>
               </w:rPr>
-              <w:instrText xml:space="preserve"> PAGEREF _Toc151602126 \h </w:instrText>
+              <w:instrText xml:space="preserve"> PAGEREF _Toc151653975 \h </w:instrText>
             </w:r>
             <w:r>
               <w:rPr>
@@ -1451,7 +1307,7 @@
                 <w:noProof/>
                 <w:webHidden/>
               </w:rPr>
-              <w:t>ii</w:t>
+              <w:t>iii</w:t>
             </w:r>
             <w:r>
               <w:rPr>
@@ -1464,7 +1320,7 @@
         </w:p>
         <w:p>
           <w:pPr>
-            <w:pStyle w:val="TM2"/>
+            <w:pStyle w:val="TOC2"/>
             <w:tabs>
               <w:tab w:val="left" w:pos="720"/>
               <w:tab w:val="right" w:pos="8777"/>
@@ -1477,10 +1333,10 @@
               <w:lang w:val="fr-FR"/>
             </w:rPr>
           </w:pPr>
-          <w:hyperlink w:anchor="_Toc151602127" w:history="1">
-            <w:r>
-              <w:rPr>
-                <w:rStyle w:val="Lienhypertexte"/>
+          <w:hyperlink w:anchor="_Toc151653976" w:history="1">
+            <w:r>
+              <w:rPr>
+                <w:rStyle w:val="Hyperlink"/>
                 <w:noProof/>
               </w:rPr>
               <w:t>D.</w:t>
@@ -1497,7 +1353,7 @@
             </w:r>
             <w:r>
               <w:rPr>
-                <w:rStyle w:val="Lienhypertexte"/>
+                <w:rStyle w:val="Hyperlink"/>
                 <w:noProof/>
               </w:rPr>
               <w:t>Technologies utilisées</w:t>
@@ -1521,7 +1377,7 @@
                 <w:noProof/>
                 <w:webHidden/>
               </w:rPr>
-              <w:instrText xml:space="preserve"> PAGEREF _Toc151602127 \h </w:instrText>
+              <w:instrText xml:space="preserve"> PAGEREF _Toc151653976 \h </w:instrText>
             </w:r>
             <w:r>
               <w:rPr>
@@ -1541,7 +1397,7 @@
                 <w:noProof/>
                 <w:webHidden/>
               </w:rPr>
-              <w:t>iii</w:t>
+              <w:t>iv</w:t>
             </w:r>
             <w:r>
               <w:rPr>
@@ -1554,7 +1410,7 @@
         </w:p>
         <w:p>
           <w:pPr>
-            <w:pStyle w:val="TM3"/>
+            <w:pStyle w:val="TOC3"/>
             <w:tabs>
               <w:tab w:val="left" w:pos="960"/>
               <w:tab w:val="right" w:pos="8777"/>
@@ -1567,10 +1423,10 @@
               <w:lang w:val="fr-FR"/>
             </w:rPr>
           </w:pPr>
-          <w:hyperlink w:anchor="_Toc151602128" w:history="1">
-            <w:r>
-              <w:rPr>
-                <w:rStyle w:val="Lienhypertexte"/>
+          <w:hyperlink w:anchor="_Toc151653977" w:history="1">
+            <w:r>
+              <w:rPr>
+                <w:rStyle w:val="Hyperlink"/>
                 <w:noProof/>
               </w:rPr>
               <w:t>1.</w:t>
@@ -1587,7 +1443,7 @@
             </w:r>
             <w:r>
               <w:rPr>
-                <w:rStyle w:val="Lienhypertexte"/>
+                <w:rStyle w:val="Hyperlink"/>
                 <w:bCs/>
                 <w:noProof/>
               </w:rPr>
@@ -1612,7 +1468,7 @@
                 <w:noProof/>
                 <w:webHidden/>
               </w:rPr>
-              <w:instrText xml:space="preserve"> PAGEREF _Toc151602128 \h </w:instrText>
+              <w:instrText xml:space="preserve"> PAGEREF _Toc151653977 \h </w:instrText>
             </w:r>
             <w:r>
               <w:rPr>
@@ -1645,7 +1501,7 @@
         </w:p>
         <w:p>
           <w:pPr>
-            <w:pStyle w:val="TM3"/>
+            <w:pStyle w:val="TOC3"/>
             <w:tabs>
               <w:tab w:val="left" w:pos="960"/>
               <w:tab w:val="right" w:pos="8777"/>
@@ -1658,10 +1514,10 @@
               <w:lang w:val="fr-FR"/>
             </w:rPr>
           </w:pPr>
-          <w:hyperlink w:anchor="_Toc151602129" w:history="1">
-            <w:r>
-              <w:rPr>
-                <w:rStyle w:val="Lienhypertexte"/>
+          <w:hyperlink w:anchor="_Toc151653978" w:history="1">
+            <w:r>
+              <w:rPr>
+                <w:rStyle w:val="Hyperlink"/>
                 <w:noProof/>
               </w:rPr>
               <w:t>2.</w:t>
@@ -1678,7 +1534,7 @@
             </w:r>
             <w:r>
               <w:rPr>
-                <w:rStyle w:val="Lienhypertexte"/>
+                <w:rStyle w:val="Hyperlink"/>
                 <w:noProof/>
               </w:rPr>
               <w:t>Spring Boot</w:t>
@@ -1702,7 +1558,7 @@
                 <w:noProof/>
                 <w:webHidden/>
               </w:rPr>
-              <w:instrText xml:space="preserve"> PAGEREF _Toc151602129 \h </w:instrText>
+              <w:instrText xml:space="preserve"> PAGEREF _Toc151653978 \h </w:instrText>
             </w:r>
             <w:r>
               <w:rPr>
@@ -1735,7 +1591,7 @@
         </w:p>
         <w:p>
           <w:pPr>
-            <w:pStyle w:val="TM3"/>
+            <w:pStyle w:val="TOC3"/>
             <w:tabs>
               <w:tab w:val="left" w:pos="960"/>
               <w:tab w:val="right" w:pos="8777"/>
@@ -1748,10 +1604,10 @@
               <w:lang w:val="fr-FR"/>
             </w:rPr>
           </w:pPr>
-          <w:hyperlink w:anchor="_Toc151602130" w:history="1">
-            <w:r>
-              <w:rPr>
-                <w:rStyle w:val="Lienhypertexte"/>
+          <w:hyperlink w:anchor="_Toc151653979" w:history="1">
+            <w:r>
+              <w:rPr>
+                <w:rStyle w:val="Hyperlink"/>
                 <w:noProof/>
               </w:rPr>
               <w:t>3.</w:t>
@@ -1768,7 +1624,7 @@
             </w:r>
             <w:r>
               <w:rPr>
-                <w:rStyle w:val="Lienhypertexte"/>
+                <w:rStyle w:val="Hyperlink"/>
                 <w:noProof/>
               </w:rPr>
               <w:t>PostgreSQL</w:t>
@@ -1792,7 +1648,7 @@
                 <w:noProof/>
                 <w:webHidden/>
               </w:rPr>
-              <w:instrText xml:space="preserve"> PAGEREF _Toc151602130 \h </w:instrText>
+              <w:instrText xml:space="preserve"> PAGEREF _Toc151653979 \h </w:instrText>
             </w:r>
             <w:r>
               <w:rPr>
@@ -1825,7 +1681,7 @@
         </w:p>
         <w:p>
           <w:pPr>
-            <w:pStyle w:val="TM1"/>
+            <w:pStyle w:val="TOC1"/>
             <w:tabs>
               <w:tab w:val="left" w:pos="480"/>
               <w:tab w:val="right" w:pos="8777"/>
@@ -1838,10 +1694,10 @@
               <w:lang w:val="fr-FR"/>
             </w:rPr>
           </w:pPr>
-          <w:hyperlink w:anchor="_Toc151602131" w:history="1">
-            <w:r>
-              <w:rPr>
-                <w:rStyle w:val="Lienhypertexte"/>
+          <w:hyperlink w:anchor="_Toc151653980" w:history="1">
+            <w:r>
+              <w:rPr>
+                <w:rStyle w:val="Hyperlink"/>
                 <w:noProof/>
               </w:rPr>
               <w:t>II.</w:t>
@@ -1858,7 +1714,7 @@
             </w:r>
             <w:r>
               <w:rPr>
-                <w:rStyle w:val="Lienhypertexte"/>
+                <w:rStyle w:val="Hyperlink"/>
                 <w:noProof/>
               </w:rPr>
               <w:t>Réalisation de l’application</w:t>
@@ -1882,7 +1738,7 @@
                 <w:noProof/>
                 <w:webHidden/>
               </w:rPr>
-              <w:instrText xml:space="preserve"> PAGEREF _Toc151602131 \h </w:instrText>
+              <w:instrText xml:space="preserve"> PAGEREF _Toc151653980 \h </w:instrText>
             </w:r>
             <w:r>
               <w:rPr>
@@ -1915,7 +1771,7 @@
         </w:p>
         <w:p>
           <w:pPr>
-            <w:pStyle w:val="TM2"/>
+            <w:pStyle w:val="TOC2"/>
             <w:tabs>
               <w:tab w:val="left" w:pos="720"/>
               <w:tab w:val="right" w:pos="8777"/>
@@ -1928,10 +1784,10 @@
               <w:lang w:val="fr-FR"/>
             </w:rPr>
           </w:pPr>
-          <w:hyperlink w:anchor="_Toc151602132" w:history="1">
-            <w:r>
-              <w:rPr>
-                <w:rStyle w:val="Lienhypertexte"/>
+          <w:hyperlink w:anchor="_Toc151653981" w:history="1">
+            <w:r>
+              <w:rPr>
+                <w:rStyle w:val="Hyperlink"/>
                 <w:noProof/>
               </w:rPr>
               <w:t>A.</w:t>
@@ -1948,7 +1804,7 @@
             </w:r>
             <w:r>
               <w:rPr>
-                <w:rStyle w:val="Lienhypertexte"/>
+                <w:rStyle w:val="Hyperlink"/>
                 <w:noProof/>
               </w:rPr>
               <w:t>Analyse et conception</w:t>
@@ -1972,7 +1828,7 @@
                 <w:noProof/>
                 <w:webHidden/>
               </w:rPr>
-              <w:instrText xml:space="preserve"> PAGEREF _Toc151602132 \h </w:instrText>
+              <w:instrText xml:space="preserve"> PAGEREF _Toc151653981 \h </w:instrText>
             </w:r>
             <w:r>
               <w:rPr>
@@ -2005,7 +1861,7 @@
         </w:p>
         <w:p>
           <w:pPr>
-            <w:pStyle w:val="TM3"/>
+            <w:pStyle w:val="TOC3"/>
             <w:tabs>
               <w:tab w:val="left" w:pos="960"/>
               <w:tab w:val="right" w:pos="8777"/>
@@ -2018,10 +1874,10 @@
               <w:lang w:val="fr-FR"/>
             </w:rPr>
           </w:pPr>
-          <w:hyperlink w:anchor="_Toc151602133" w:history="1">
-            <w:r>
-              <w:rPr>
-                <w:rStyle w:val="Lienhypertexte"/>
+          <w:hyperlink w:anchor="_Toc151653982" w:history="1">
+            <w:r>
+              <w:rPr>
+                <w:rStyle w:val="Hyperlink"/>
                 <w:noProof/>
               </w:rPr>
               <w:t>1.</w:t>
@@ -2038,7 +1894,7 @@
             </w:r>
             <w:r>
               <w:rPr>
-                <w:rStyle w:val="Lienhypertexte"/>
+                <w:rStyle w:val="Hyperlink"/>
                 <w:noProof/>
               </w:rPr>
               <w:t>Analyse de l'existant</w:t>
@@ -2062,7 +1918,7 @@
                 <w:noProof/>
                 <w:webHidden/>
               </w:rPr>
-              <w:instrText xml:space="preserve"> PAGEREF _Toc151602133 \h </w:instrText>
+              <w:instrText xml:space="preserve"> PAGEREF _Toc151653982 \h </w:instrText>
             </w:r>
             <w:r>
               <w:rPr>
@@ -2095,7 +1951,7 @@
         </w:p>
         <w:p>
           <w:pPr>
-            <w:pStyle w:val="TM3"/>
+            <w:pStyle w:val="TOC3"/>
             <w:tabs>
               <w:tab w:val="left" w:pos="960"/>
               <w:tab w:val="right" w:pos="8777"/>
@@ -2108,10 +1964,10 @@
               <w:lang w:val="fr-FR"/>
             </w:rPr>
           </w:pPr>
-          <w:hyperlink w:anchor="_Toc151602134" w:history="1">
-            <w:r>
-              <w:rPr>
-                <w:rStyle w:val="Lienhypertexte"/>
+          <w:hyperlink w:anchor="_Toc151653983" w:history="1">
+            <w:r>
+              <w:rPr>
+                <w:rStyle w:val="Hyperlink"/>
                 <w:noProof/>
               </w:rPr>
               <w:t>2.</w:t>
@@ -2128,7 +1984,7 @@
             </w:r>
             <w:r>
               <w:rPr>
-                <w:rStyle w:val="Lienhypertexte"/>
+                <w:rStyle w:val="Hyperlink"/>
                 <w:noProof/>
               </w:rPr>
               <w:t>Conception de l’application</w:t>
@@ -2152,7 +2008,7 @@
                 <w:noProof/>
                 <w:webHidden/>
               </w:rPr>
-              <w:instrText xml:space="preserve"> PAGEREF _Toc151602134 \h </w:instrText>
+              <w:instrText xml:space="preserve"> PAGEREF _Toc151653983 \h </w:instrText>
             </w:r>
             <w:r>
               <w:rPr>
@@ -2185,7 +2041,7 @@
         </w:p>
         <w:p>
           <w:pPr>
-            <w:pStyle w:val="TM2"/>
+            <w:pStyle w:val="TOC2"/>
             <w:tabs>
               <w:tab w:val="left" w:pos="720"/>
               <w:tab w:val="right" w:pos="8777"/>
@@ -2198,10 +2054,10 @@
               <w:lang w:val="fr-FR"/>
             </w:rPr>
           </w:pPr>
-          <w:hyperlink w:anchor="_Toc151602135" w:history="1">
-            <w:r>
-              <w:rPr>
-                <w:rStyle w:val="Lienhypertexte"/>
+          <w:hyperlink w:anchor="_Toc151653984" w:history="1">
+            <w:r>
+              <w:rPr>
+                <w:rStyle w:val="Hyperlink"/>
                 <w:noProof/>
               </w:rPr>
               <w:t>B.</w:t>
@@ -2218,7 +2074,7 @@
             </w:r>
             <w:r>
               <w:rPr>
-                <w:rStyle w:val="Lienhypertexte"/>
+                <w:rStyle w:val="Hyperlink"/>
                 <w:noProof/>
               </w:rPr>
               <w:t>Développement par fonctionnalité ou module</w:t>
@@ -2242,7 +2098,7 @@
                 <w:noProof/>
                 <w:webHidden/>
               </w:rPr>
-              <w:instrText xml:space="preserve"> PAGEREF _Toc151602135 \h </w:instrText>
+              <w:instrText xml:space="preserve"> PAGEREF _Toc151653984 \h </w:instrText>
             </w:r>
             <w:r>
               <w:rPr>
@@ -2262,7 +2118,7 @@
                 <w:noProof/>
                 <w:webHidden/>
               </w:rPr>
-              <w:t>x</w:t>
+              <w:t>xi</w:t>
             </w:r>
             <w:r>
               <w:rPr>
@@ -2275,7 +2131,7 @@
         </w:p>
         <w:p>
           <w:pPr>
-            <w:pStyle w:val="TM3"/>
+            <w:pStyle w:val="TOC3"/>
             <w:tabs>
               <w:tab w:val="left" w:pos="960"/>
               <w:tab w:val="right" w:pos="8777"/>
@@ -2288,10 +2144,10 @@
               <w:lang w:val="fr-FR"/>
             </w:rPr>
           </w:pPr>
-          <w:hyperlink w:anchor="_Toc151602136" w:history="1">
-            <w:r>
-              <w:rPr>
-                <w:rStyle w:val="Lienhypertexte"/>
+          <w:hyperlink w:anchor="_Toc151653985" w:history="1">
+            <w:r>
+              <w:rPr>
+                <w:rStyle w:val="Hyperlink"/>
                 <w:noProof/>
               </w:rPr>
               <w:t>1.</w:t>
@@ -2308,7 +2164,7 @@
             </w:r>
             <w:r>
               <w:rPr>
-                <w:rStyle w:val="Lienhypertexte"/>
+                <w:rStyle w:val="Hyperlink"/>
                 <w:noProof/>
               </w:rPr>
               <w:t>Inscription et Connexion</w:t>
@@ -2332,7 +2188,7 @@
                 <w:noProof/>
                 <w:webHidden/>
               </w:rPr>
-              <w:instrText xml:space="preserve"> PAGEREF _Toc151602136 \h </w:instrText>
+              <w:instrText xml:space="preserve"> PAGEREF _Toc151653985 \h </w:instrText>
             </w:r>
             <w:r>
               <w:rPr>
@@ -2352,7 +2208,7 @@
                 <w:noProof/>
                 <w:webHidden/>
               </w:rPr>
-              <w:t>x</w:t>
+              <w:t>xi</w:t>
             </w:r>
             <w:r>
               <w:rPr>
@@ -2365,7 +2221,7 @@
         </w:p>
         <w:p>
           <w:pPr>
-            <w:pStyle w:val="TM4"/>
+            <w:pStyle w:val="TOC4"/>
             <w:tabs>
               <w:tab w:val="left" w:pos="1200"/>
               <w:tab w:val="right" w:pos="8777"/>
@@ -2378,10 +2234,10 @@
               <w:lang w:val="fr-FR"/>
             </w:rPr>
           </w:pPr>
-          <w:hyperlink w:anchor="_Toc151602137" w:history="1">
-            <w:r>
-              <w:rPr>
-                <w:rStyle w:val="Lienhypertexte"/>
+          <w:hyperlink w:anchor="_Toc151653986" w:history="1">
+            <w:r>
+              <w:rPr>
+                <w:rStyle w:val="Hyperlink"/>
                 <w:noProof/>
               </w:rPr>
               <w:t>a)</w:t>
@@ -2398,7 +2254,7 @@
             </w:r>
             <w:r>
               <w:rPr>
-                <w:rStyle w:val="Lienhypertexte"/>
+                <w:rStyle w:val="Hyperlink"/>
                 <w:noProof/>
               </w:rPr>
               <w:t>Inscription :</w:t>
@@ -2422,7 +2278,7 @@
                 <w:noProof/>
                 <w:webHidden/>
               </w:rPr>
-              <w:instrText xml:space="preserve"> PAGEREF _Toc151602137 \h </w:instrText>
+              <w:instrText xml:space="preserve"> PAGEREF _Toc151653986 \h </w:instrText>
             </w:r>
             <w:r>
               <w:rPr>
@@ -2442,7 +2298,7 @@
                 <w:noProof/>
                 <w:webHidden/>
               </w:rPr>
-              <w:t>x</w:t>
+              <w:t>xi</w:t>
             </w:r>
             <w:r>
               <w:rPr>
@@ -2455,7 +2311,7 @@
         </w:p>
         <w:p>
           <w:pPr>
-            <w:pStyle w:val="TM4"/>
+            <w:pStyle w:val="TOC4"/>
             <w:tabs>
               <w:tab w:val="left" w:pos="1200"/>
               <w:tab w:val="right" w:pos="8777"/>
@@ -2468,10 +2324,10 @@
               <w:lang w:val="fr-FR"/>
             </w:rPr>
           </w:pPr>
-          <w:hyperlink w:anchor="_Toc151602138" w:history="1">
-            <w:r>
-              <w:rPr>
-                <w:rStyle w:val="Lienhypertexte"/>
+          <w:hyperlink w:anchor="_Toc151653987" w:history="1">
+            <w:r>
+              <w:rPr>
+                <w:rStyle w:val="Hyperlink"/>
                 <w:noProof/>
               </w:rPr>
               <w:t>b)</w:t>
@@ -2488,7 +2344,7 @@
             </w:r>
             <w:r>
               <w:rPr>
-                <w:rStyle w:val="Lienhypertexte"/>
+                <w:rStyle w:val="Hyperlink"/>
                 <w:noProof/>
               </w:rPr>
               <w:t>Connexion :</w:t>
@@ -2512,7 +2368,7 @@
                 <w:noProof/>
                 <w:webHidden/>
               </w:rPr>
-              <w:instrText xml:space="preserve"> PAGEREF _Toc151602138 \h </w:instrText>
+              <w:instrText xml:space="preserve"> PAGEREF _Toc151653987 \h </w:instrText>
             </w:r>
             <w:r>
               <w:rPr>
@@ -2532,7 +2388,7 @@
                 <w:noProof/>
                 <w:webHidden/>
               </w:rPr>
-              <w:t>x</w:t>
+              <w:t>xii</w:t>
             </w:r>
             <w:r>
               <w:rPr>
@@ -2545,7 +2401,7 @@
         </w:p>
         <w:p>
           <w:pPr>
-            <w:pStyle w:val="TM3"/>
+            <w:pStyle w:val="TOC3"/>
             <w:tabs>
               <w:tab w:val="left" w:pos="960"/>
               <w:tab w:val="right" w:pos="8777"/>
@@ -2558,10 +2414,10 @@
               <w:lang w:val="fr-FR"/>
             </w:rPr>
           </w:pPr>
-          <w:hyperlink w:anchor="_Toc151602139" w:history="1">
-            <w:r>
-              <w:rPr>
-                <w:rStyle w:val="Lienhypertexte"/>
+          <w:hyperlink w:anchor="_Toc151653988" w:history="1">
+            <w:r>
+              <w:rPr>
+                <w:rStyle w:val="Hyperlink"/>
                 <w:noProof/>
               </w:rPr>
               <w:t>2.</w:t>
@@ -2578,7 +2434,7 @@
             </w:r>
             <w:r>
               <w:rPr>
-                <w:rStyle w:val="Lienhypertexte"/>
+                <w:rStyle w:val="Hyperlink"/>
                 <w:noProof/>
               </w:rPr>
               <w:t>Gestion de Projet</w:t>
@@ -2602,7 +2458,7 @@
                 <w:noProof/>
                 <w:webHidden/>
               </w:rPr>
-              <w:instrText xml:space="preserve"> PAGEREF _Toc151602139 \h </w:instrText>
+              <w:instrText xml:space="preserve"> PAGEREF _Toc151653988 \h </w:instrText>
             </w:r>
             <w:r>
               <w:rPr>
@@ -2622,7 +2478,7 @@
                 <w:noProof/>
                 <w:webHidden/>
               </w:rPr>
-              <w:t>xii</w:t>
+              <w:t>xiv</w:t>
             </w:r>
             <w:r>
               <w:rPr>
@@ -2635,7 +2491,7 @@
         </w:p>
         <w:p>
           <w:pPr>
-            <w:pStyle w:val="TM4"/>
+            <w:pStyle w:val="TOC4"/>
             <w:tabs>
               <w:tab w:val="left" w:pos="1200"/>
               <w:tab w:val="right" w:pos="8777"/>
@@ -2648,10 +2504,10 @@
               <w:lang w:val="fr-FR"/>
             </w:rPr>
           </w:pPr>
-          <w:hyperlink w:anchor="_Toc151602140" w:history="1">
-            <w:r>
-              <w:rPr>
-                <w:rStyle w:val="Lienhypertexte"/>
+          <w:hyperlink w:anchor="_Toc151653989" w:history="1">
+            <w:r>
+              <w:rPr>
+                <w:rStyle w:val="Hyperlink"/>
                 <w:noProof/>
               </w:rPr>
               <w:t>a)</w:t>
@@ -2668,7 +2524,7 @@
             </w:r>
             <w:r>
               <w:rPr>
-                <w:rStyle w:val="Lienhypertexte"/>
+                <w:rStyle w:val="Hyperlink"/>
                 <w:noProof/>
               </w:rPr>
               <w:t>Insertion  de projet (propre au responsable d'équipe) :</w:t>
@@ -2692,7 +2548,7 @@
                 <w:noProof/>
                 <w:webHidden/>
               </w:rPr>
-              <w:instrText xml:space="preserve"> PAGEREF _Toc151602140 \h </w:instrText>
+              <w:instrText xml:space="preserve"> PAGEREF _Toc151653989 \h </w:instrText>
             </w:r>
             <w:r>
               <w:rPr>
@@ -2712,7 +2568,7 @@
                 <w:noProof/>
                 <w:webHidden/>
               </w:rPr>
-              <w:t>xiii</w:t>
+              <w:t>xv</w:t>
             </w:r>
             <w:r>
               <w:rPr>
@@ -2725,7 +2581,7 @@
         </w:p>
         <w:p>
           <w:pPr>
-            <w:pStyle w:val="TM4"/>
+            <w:pStyle w:val="TOC4"/>
             <w:tabs>
               <w:tab w:val="left" w:pos="1200"/>
               <w:tab w:val="right" w:pos="8777"/>
@@ -2738,10 +2594,10 @@
               <w:lang w:val="fr-FR"/>
             </w:rPr>
           </w:pPr>
-          <w:hyperlink w:anchor="_Toc151602141" w:history="1">
-            <w:r>
-              <w:rPr>
-                <w:rStyle w:val="Lienhypertexte"/>
+          <w:hyperlink w:anchor="_Toc151653990" w:history="1">
+            <w:r>
+              <w:rPr>
+                <w:rStyle w:val="Hyperlink"/>
                 <w:noProof/>
               </w:rPr>
               <w:t>b)</w:t>
@@ -2758,7 +2614,7 @@
             </w:r>
             <w:r>
               <w:rPr>
-                <w:rStyle w:val="Lienhypertexte"/>
+                <w:rStyle w:val="Hyperlink"/>
                 <w:noProof/>
               </w:rPr>
               <w:t>Liste de Projet :</w:t>
@@ -2782,7 +2638,7 @@
                 <w:noProof/>
                 <w:webHidden/>
               </w:rPr>
-              <w:instrText xml:space="preserve"> PAGEREF _Toc151602141 \h </w:instrText>
+              <w:instrText xml:space="preserve"> PAGEREF _Toc151653990 \h </w:instrText>
             </w:r>
             <w:r>
               <w:rPr>
@@ -2802,7 +2658,7 @@
                 <w:noProof/>
                 <w:webHidden/>
               </w:rPr>
-              <w:t>xiv</w:t>
+              <w:t>xvi</w:t>
             </w:r>
             <w:r>
               <w:rPr>
@@ -2815,7 +2671,7 @@
         </w:p>
         <w:p>
           <w:pPr>
-            <w:pStyle w:val="TM3"/>
+            <w:pStyle w:val="TOC3"/>
             <w:tabs>
               <w:tab w:val="left" w:pos="960"/>
               <w:tab w:val="right" w:pos="8777"/>
@@ -2828,10 +2684,10 @@
               <w:lang w:val="fr-FR"/>
             </w:rPr>
           </w:pPr>
-          <w:hyperlink w:anchor="_Toc151602142" w:history="1">
-            <w:r>
-              <w:rPr>
-                <w:rStyle w:val="Lienhypertexte"/>
+          <w:hyperlink w:anchor="_Toc151653991" w:history="1">
+            <w:r>
+              <w:rPr>
+                <w:rStyle w:val="Hyperlink"/>
                 <w:noProof/>
               </w:rPr>
               <w:t>3.</w:t>
@@ -2848,7 +2704,7 @@
             </w:r>
             <w:r>
               <w:rPr>
-                <w:rStyle w:val="Lienhypertexte"/>
+                <w:rStyle w:val="Hyperlink"/>
                 <w:noProof/>
               </w:rPr>
               <w:t>Vue de projet, Gestion de site et Ticket :</w:t>
@@ -2872,7 +2728,7 @@
                 <w:noProof/>
                 <w:webHidden/>
               </w:rPr>
-              <w:instrText xml:space="preserve"> PAGEREF _Toc151602142 \h </w:instrText>
+              <w:instrText xml:space="preserve"> PAGEREF _Toc151653991 \h </w:instrText>
             </w:r>
             <w:r>
               <w:rPr>
@@ -2892,7 +2748,7 @@
                 <w:noProof/>
                 <w:webHidden/>
               </w:rPr>
-              <w:t>xv</w:t>
+              <w:t>xvii</w:t>
             </w:r>
             <w:r>
               <w:rPr>
@@ -2905,7 +2761,7 @@
         </w:p>
         <w:p>
           <w:pPr>
-            <w:pStyle w:val="TM4"/>
+            <w:pStyle w:val="TOC4"/>
             <w:tabs>
               <w:tab w:val="left" w:pos="1200"/>
               <w:tab w:val="right" w:pos="8777"/>
@@ -2918,10 +2774,10 @@
               <w:lang w:val="fr-FR"/>
             </w:rPr>
           </w:pPr>
-          <w:hyperlink w:anchor="_Toc151602143" w:history="1">
-            <w:r>
-              <w:rPr>
-                <w:rStyle w:val="Lienhypertexte"/>
+          <w:hyperlink w:anchor="_Toc151653992" w:history="1">
+            <w:r>
+              <w:rPr>
+                <w:rStyle w:val="Hyperlink"/>
                 <w:noProof/>
               </w:rPr>
               <w:t>a)</w:t>
@@ -2938,7 +2794,7 @@
             </w:r>
             <w:r>
               <w:rPr>
-                <w:rStyle w:val="Lienhypertexte"/>
+                <w:rStyle w:val="Hyperlink"/>
                 <w:noProof/>
               </w:rPr>
               <w:t>Liste de Site :</w:t>
@@ -2962,7 +2818,7 @@
                 <w:noProof/>
                 <w:webHidden/>
               </w:rPr>
-              <w:instrText xml:space="preserve"> PAGEREF _Toc151602143 \h </w:instrText>
+              <w:instrText xml:space="preserve"> PAGEREF _Toc151653992 \h </w:instrText>
             </w:r>
             <w:r>
               <w:rPr>
@@ -2982,7 +2838,7 @@
                 <w:noProof/>
                 <w:webHidden/>
               </w:rPr>
-              <w:t>xv</w:t>
+              <w:t>xvii</w:t>
             </w:r>
             <w:r>
               <w:rPr>
@@ -2995,7 +2851,7 @@
         </w:p>
         <w:p>
           <w:pPr>
-            <w:pStyle w:val="TM4"/>
+            <w:pStyle w:val="TOC4"/>
             <w:tabs>
               <w:tab w:val="left" w:pos="1200"/>
               <w:tab w:val="right" w:pos="8777"/>
@@ -3008,10 +2864,10 @@
               <w:lang w:val="fr-FR"/>
             </w:rPr>
           </w:pPr>
-          <w:hyperlink w:anchor="_Toc151602144" w:history="1">
-            <w:r>
-              <w:rPr>
-                <w:rStyle w:val="Lienhypertexte"/>
+          <w:hyperlink w:anchor="_Toc151653993" w:history="1">
+            <w:r>
+              <w:rPr>
+                <w:rStyle w:val="Hyperlink"/>
                 <w:noProof/>
               </w:rPr>
               <w:t>b)</w:t>
@@ -3028,7 +2884,7 @@
             </w:r>
             <w:r>
               <w:rPr>
-                <w:rStyle w:val="Lienhypertexte"/>
+                <w:rStyle w:val="Hyperlink"/>
                 <w:noProof/>
               </w:rPr>
               <w:t>Ajout de Site (propre au responsable d’équipe):</w:t>
@@ -3052,7 +2908,7 @@
                 <w:noProof/>
                 <w:webHidden/>
               </w:rPr>
-              <w:instrText xml:space="preserve"> PAGEREF _Toc151602144 \h </w:instrText>
+              <w:instrText xml:space="preserve"> PAGEREF _Toc151653993 \h </w:instrText>
             </w:r>
             <w:r>
               <w:rPr>
@@ -3072,7 +2928,7 @@
                 <w:noProof/>
                 <w:webHidden/>
               </w:rPr>
-              <w:t>xvii</w:t>
+              <w:t>xix</w:t>
             </w:r>
             <w:r>
               <w:rPr>
@@ -3085,7 +2941,7 @@
         </w:p>
         <w:p>
           <w:pPr>
-            <w:pStyle w:val="TM3"/>
+            <w:pStyle w:val="TOC3"/>
             <w:tabs>
               <w:tab w:val="left" w:pos="960"/>
               <w:tab w:val="right" w:pos="8777"/>
@@ -3098,10 +2954,10 @@
               <w:lang w:val="fr-FR"/>
             </w:rPr>
           </w:pPr>
-          <w:hyperlink w:anchor="_Toc151602145" w:history="1">
-            <w:r>
-              <w:rPr>
-                <w:rStyle w:val="Lienhypertexte"/>
+          <w:hyperlink w:anchor="_Toc151653994" w:history="1">
+            <w:r>
+              <w:rPr>
+                <w:rStyle w:val="Hyperlink"/>
                 <w:noProof/>
               </w:rPr>
               <w:t>4.</w:t>
@@ -3118,10 +2974,10 @@
             </w:r>
             <w:r>
               <w:rPr>
-                <w:rStyle w:val="Lienhypertexte"/>
-                <w:noProof/>
-              </w:rPr>
-              <w:t>Gestion des utilisateurs</w:t>
+                <w:rStyle w:val="Hyperlink"/>
+                <w:noProof/>
+              </w:rPr>
+              <w:t>Gestion de ticket bug et Vue Site</w:t>
             </w:r>
             <w:r>
               <w:rPr>
@@ -3142,7 +2998,7 @@
                 <w:noProof/>
                 <w:webHidden/>
               </w:rPr>
-              <w:instrText xml:space="preserve"> PAGEREF _Toc151602145 \h </w:instrText>
+              <w:instrText xml:space="preserve"> PAGEREF _Toc151653994 \h </w:instrText>
             </w:r>
             <w:r>
               <w:rPr>
@@ -3162,7 +3018,7 @@
                 <w:noProof/>
                 <w:webHidden/>
               </w:rPr>
-              <w:t>xix</w:t>
+              <w:t>xxii</w:t>
             </w:r>
             <w:r>
               <w:rPr>
@@ -3175,7 +3031,97 @@
         </w:p>
         <w:p>
           <w:pPr>
-            <w:pStyle w:val="TM2"/>
+            <w:pStyle w:val="TOC4"/>
+            <w:tabs>
+              <w:tab w:val="left" w:pos="1200"/>
+              <w:tab w:val="right" w:pos="8777"/>
+            </w:tabs>
+            <w:rPr>
+              <w:rFonts w:asciiTheme="minorHAnsi" w:eastAsiaTheme="minorEastAsia" w:hAnsiTheme="minorHAnsi" w:cstheme="minorBidi"/>
+              <w:noProof/>
+              <w:sz w:val="22"/>
+              <w:szCs w:val="22"/>
+              <w:lang w:val="fr-FR"/>
+            </w:rPr>
+          </w:pPr>
+          <w:hyperlink w:anchor="_Toc151653995" w:history="1">
+            <w:r>
+              <w:rPr>
+                <w:rStyle w:val="Hyperlink"/>
+                <w:noProof/>
+              </w:rPr>
+              <w:t>a)</w:t>
+            </w:r>
+            <w:r>
+              <w:rPr>
+                <w:rFonts w:asciiTheme="minorHAnsi" w:eastAsiaTheme="minorEastAsia" w:hAnsiTheme="minorHAnsi" w:cstheme="minorBidi"/>
+                <w:noProof/>
+                <w:sz w:val="22"/>
+                <w:szCs w:val="22"/>
+                <w:lang w:val="fr-FR"/>
+              </w:rPr>
+              <w:tab/>
+            </w:r>
+            <w:r>
+              <w:rPr>
+                <w:rStyle w:val="Hyperlink"/>
+                <w:noProof/>
+              </w:rPr>
+              <w:t>Ajout de ticket bug (propre au responsable d’équipe) :</w:t>
+            </w:r>
+            <w:r>
+              <w:rPr>
+                <w:noProof/>
+                <w:webHidden/>
+              </w:rPr>
+              <w:tab/>
+            </w:r>
+            <w:r>
+              <w:rPr>
+                <w:noProof/>
+                <w:webHidden/>
+              </w:rPr>
+              <w:fldChar w:fldCharType="begin"/>
+            </w:r>
+            <w:r>
+              <w:rPr>
+                <w:noProof/>
+                <w:webHidden/>
+              </w:rPr>
+              <w:instrText xml:space="preserve"> PAGEREF _Toc151653995 \h </w:instrText>
+            </w:r>
+            <w:r>
+              <w:rPr>
+                <w:noProof/>
+                <w:webHidden/>
+              </w:rPr>
+            </w:r>
+            <w:r>
+              <w:rPr>
+                <w:noProof/>
+                <w:webHidden/>
+              </w:rPr>
+              <w:fldChar w:fldCharType="separate"/>
+            </w:r>
+            <w:r>
+              <w:rPr>
+                <w:noProof/>
+                <w:webHidden/>
+              </w:rPr>
+              <w:t>xxiii</w:t>
+            </w:r>
+            <w:r>
+              <w:rPr>
+                <w:noProof/>
+                <w:webHidden/>
+              </w:rPr>
+              <w:fldChar w:fldCharType="end"/>
+            </w:r>
+          </w:hyperlink>
+        </w:p>
+        <w:p>
+          <w:pPr>
+            <w:pStyle w:val="TOC2"/>
             <w:tabs>
               <w:tab w:val="left" w:pos="720"/>
               <w:tab w:val="right" w:pos="8777"/>
@@ -3188,10 +3134,10 @@
               <w:lang w:val="fr-FR"/>
             </w:rPr>
           </w:pPr>
-          <w:hyperlink w:anchor="_Toc151602146" w:history="1">
-            <w:r>
-              <w:rPr>
-                <w:rStyle w:val="Lienhypertexte"/>
+          <w:hyperlink w:anchor="_Toc151653996" w:history="1">
+            <w:r>
+              <w:rPr>
+                <w:rStyle w:val="Hyperlink"/>
                 <w:noProof/>
               </w:rPr>
               <w:t>C.</w:t>
@@ -3208,7 +3154,7 @@
             </w:r>
             <w:r>
               <w:rPr>
-                <w:rStyle w:val="Lienhypertexte"/>
+                <w:rStyle w:val="Hyperlink"/>
                 <w:noProof/>
               </w:rPr>
               <w:t>Problèmes rencontrés et solutions</w:t>
@@ -3232,7 +3178,7 @@
                 <w:noProof/>
                 <w:webHidden/>
               </w:rPr>
-              <w:instrText xml:space="preserve"> PAGEREF _Toc151602146 \h </w:instrText>
+              <w:instrText xml:space="preserve"> PAGEREF _Toc151653996 \h </w:instrText>
             </w:r>
             <w:r>
               <w:rPr>
@@ -3252,7 +3198,7 @@
                 <w:noProof/>
                 <w:webHidden/>
               </w:rPr>
-              <w:t>xx</w:t>
+              <w:t>xxiv</w:t>
             </w:r>
             <w:r>
               <w:rPr>
@@ -3265,7 +3211,7 @@
         </w:p>
         <w:p>
           <w:pPr>
-            <w:pStyle w:val="TM1"/>
+            <w:pStyle w:val="TOC1"/>
             <w:tabs>
               <w:tab w:val="left" w:pos="720"/>
               <w:tab w:val="right" w:pos="8777"/>
@@ -3278,10 +3224,10 @@
               <w:lang w:val="fr-FR"/>
             </w:rPr>
           </w:pPr>
-          <w:hyperlink w:anchor="_Toc151602147" w:history="1">
-            <w:r>
-              <w:rPr>
-                <w:rStyle w:val="Lienhypertexte"/>
+          <w:hyperlink w:anchor="_Toc151653997" w:history="1">
+            <w:r>
+              <w:rPr>
+                <w:rStyle w:val="Hyperlink"/>
                 <w:noProof/>
               </w:rPr>
               <w:t>III.</w:t>
@@ -3298,7 +3244,7 @@
             </w:r>
             <w:r>
               <w:rPr>
-                <w:rStyle w:val="Lienhypertexte"/>
+                <w:rStyle w:val="Hyperlink"/>
                 <w:noProof/>
               </w:rPr>
               <w:t>Évaluation du projet et connaissances acquises</w:t>
@@ -3322,7 +3268,7 @@
                 <w:noProof/>
                 <w:webHidden/>
               </w:rPr>
-              <w:instrText xml:space="preserve"> PAGEREF _Toc151602147 \h </w:instrText>
+              <w:instrText xml:space="preserve"> PAGEREF _Toc151653997 \h </w:instrText>
             </w:r>
             <w:r>
               <w:rPr>
@@ -3342,7 +3288,7 @@
                 <w:noProof/>
                 <w:webHidden/>
               </w:rPr>
-              <w:t>xxi</w:t>
+              <w:t>xxv</w:t>
             </w:r>
             <w:r>
               <w:rPr>
@@ -3355,7 +3301,7 @@
         </w:p>
         <w:p>
           <w:pPr>
-            <w:pStyle w:val="TM2"/>
+            <w:pStyle w:val="TOC2"/>
             <w:tabs>
               <w:tab w:val="left" w:pos="720"/>
               <w:tab w:val="right" w:pos="8777"/>
@@ -3368,10 +3314,10 @@
               <w:lang w:val="fr-FR"/>
             </w:rPr>
           </w:pPr>
-          <w:hyperlink w:anchor="_Toc151602148" w:history="1">
-            <w:r>
-              <w:rPr>
-                <w:rStyle w:val="Lienhypertexte"/>
+          <w:hyperlink w:anchor="_Toc151653998" w:history="1">
+            <w:r>
+              <w:rPr>
+                <w:rStyle w:val="Hyperlink"/>
                 <w:noProof/>
               </w:rPr>
               <w:t>A.</w:t>
@@ -3388,7 +3334,7 @@
             </w:r>
             <w:r>
               <w:rPr>
-                <w:rStyle w:val="Lienhypertexte"/>
+                <w:rStyle w:val="Hyperlink"/>
                 <w:noProof/>
               </w:rPr>
               <w:t>Bilan pour l'entreprise</w:t>
@@ -3412,7 +3358,7 @@
                 <w:noProof/>
                 <w:webHidden/>
               </w:rPr>
-              <w:instrText xml:space="preserve"> PAGEREF _Toc151602148 \h </w:instrText>
+              <w:instrText xml:space="preserve"> PAGEREF _Toc151653998 \h </w:instrText>
             </w:r>
             <w:r>
               <w:rPr>
@@ -3432,7 +3378,7 @@
                 <w:noProof/>
                 <w:webHidden/>
               </w:rPr>
-              <w:t>xxi</w:t>
+              <w:t>xxv</w:t>
             </w:r>
             <w:r>
               <w:rPr>
@@ -3445,7 +3391,7 @@
         </w:p>
         <w:p>
           <w:pPr>
-            <w:pStyle w:val="TM2"/>
+            <w:pStyle w:val="TOC2"/>
             <w:tabs>
               <w:tab w:val="left" w:pos="720"/>
               <w:tab w:val="right" w:pos="8777"/>
@@ -3458,10 +3404,10 @@
               <w:lang w:val="fr-FR"/>
             </w:rPr>
           </w:pPr>
-          <w:hyperlink w:anchor="_Toc151602149" w:history="1">
-            <w:r>
-              <w:rPr>
-                <w:rStyle w:val="Lienhypertexte"/>
+          <w:hyperlink w:anchor="_Toc151653999" w:history="1">
+            <w:r>
+              <w:rPr>
+                <w:rStyle w:val="Hyperlink"/>
                 <w:noProof/>
               </w:rPr>
               <w:t>B.</w:t>
@@ -3478,7 +3424,7 @@
             </w:r>
             <w:r>
               <w:rPr>
-                <w:rStyle w:val="Lienhypertexte"/>
+                <w:rStyle w:val="Hyperlink"/>
                 <w:noProof/>
               </w:rPr>
               <w:t>Bilan personnel</w:t>
@@ -3502,7 +3448,7 @@
                 <w:noProof/>
                 <w:webHidden/>
               </w:rPr>
-              <w:instrText xml:space="preserve"> PAGEREF _Toc151602149 \h </w:instrText>
+              <w:instrText xml:space="preserve"> PAGEREF _Toc151653999 \h </w:instrText>
             </w:r>
             <w:r>
               <w:rPr>
@@ -3522,7 +3468,7 @@
                 <w:noProof/>
                 <w:webHidden/>
               </w:rPr>
-              <w:t>xxi</w:t>
+              <w:t>xxv</w:t>
             </w:r>
             <w:r>
               <w:rPr>
@@ -3535,7 +3481,7 @@
         </w:p>
         <w:p>
           <w:pPr>
-            <w:pStyle w:val="TM2"/>
+            <w:pStyle w:val="TOC2"/>
             <w:tabs>
               <w:tab w:val="left" w:pos="720"/>
               <w:tab w:val="right" w:pos="8777"/>
@@ -3548,10 +3494,10 @@
               <w:lang w:val="fr-FR"/>
             </w:rPr>
           </w:pPr>
-          <w:hyperlink w:anchor="_Toc151602150" w:history="1">
-            <w:r>
-              <w:rPr>
-                <w:rStyle w:val="Lienhypertexte"/>
+          <w:hyperlink w:anchor="_Toc151654000" w:history="1">
+            <w:r>
+              <w:rPr>
+                <w:rStyle w:val="Hyperlink"/>
                 <w:noProof/>
               </w:rPr>
               <w:t>C.</w:t>
@@ -3568,7 +3514,7 @@
             </w:r>
             <w:r>
               <w:rPr>
-                <w:rStyle w:val="Lienhypertexte"/>
+                <w:rStyle w:val="Hyperlink"/>
                 <w:noProof/>
               </w:rPr>
               <w:t>Extension et évolution de l’application</w:t>
@@ -3592,7 +3538,7 @@
                 <w:noProof/>
                 <w:webHidden/>
               </w:rPr>
-              <w:instrText xml:space="preserve"> PAGEREF _Toc151602150 \h </w:instrText>
+              <w:instrText xml:space="preserve"> PAGEREF _Toc151654000 \h </w:instrText>
             </w:r>
             <w:r>
               <w:rPr>
@@ -3612,7 +3558,7 @@
                 <w:noProof/>
                 <w:webHidden/>
               </w:rPr>
-              <w:t>xxii</w:t>
+              <w:t>xxvi</w:t>
             </w:r>
             <w:r>
               <w:rPr>
@@ -3625,7 +3571,7 @@
         </w:p>
         <w:p>
           <w:pPr>
-            <w:pStyle w:val="TM1"/>
+            <w:pStyle w:val="TOC1"/>
             <w:tabs>
               <w:tab w:val="right" w:pos="8777"/>
             </w:tabs>
@@ -3637,10 +3583,10 @@
               <w:lang w:val="fr-FR"/>
             </w:rPr>
           </w:pPr>
-          <w:hyperlink w:anchor="_Toc151602151" w:history="1">
-            <w:r>
-              <w:rPr>
-                <w:rStyle w:val="Lienhypertexte"/>
+          <w:hyperlink w:anchor="_Toc151654001" w:history="1">
+            <w:r>
+              <w:rPr>
+                <w:rStyle w:val="Hyperlink"/>
                 <w:noProof/>
               </w:rPr>
               <w:t>Conclusion</w:t>
@@ -3664,7 +3610,7 @@
                 <w:noProof/>
                 <w:webHidden/>
               </w:rPr>
-              <w:instrText xml:space="preserve"> PAGEREF _Toc151602151 \h </w:instrText>
+              <w:instrText xml:space="preserve"> PAGEREF _Toc151654001 \h </w:instrText>
             </w:r>
             <w:r>
               <w:rPr>
@@ -3684,7 +3630,7 @@
                 <w:noProof/>
                 <w:webHidden/>
               </w:rPr>
-              <w:t>xxiv</w:t>
+              <w:t>xxviii</w:t>
             </w:r>
             <w:r>
               <w:rPr>
@@ -3697,7 +3643,7 @@
         </w:p>
         <w:p>
           <w:pPr>
-            <w:pStyle w:val="TM1"/>
+            <w:pStyle w:val="TOC1"/>
             <w:tabs>
               <w:tab w:val="right" w:pos="8777"/>
             </w:tabs>
@@ -3709,10 +3655,10 @@
               <w:lang w:val="fr-FR"/>
             </w:rPr>
           </w:pPr>
-          <w:hyperlink w:anchor="_Toc151602152" w:history="1">
-            <w:r>
-              <w:rPr>
-                <w:rStyle w:val="Lienhypertexte"/>
+          <w:hyperlink w:anchor="_Toc151654002" w:history="1">
+            <w:r>
+              <w:rPr>
+                <w:rStyle w:val="Hyperlink"/>
                 <w:noProof/>
               </w:rPr>
               <w:t>Bibliographie</w:t>
@@ -3736,7 +3682,7 @@
                 <w:noProof/>
                 <w:webHidden/>
               </w:rPr>
-              <w:instrText xml:space="preserve"> PAGEREF _Toc151602152 \h </w:instrText>
+              <w:instrText xml:space="preserve"> PAGEREF _Toc151654002 \h </w:instrText>
             </w:r>
             <w:r>
               <w:rPr>
@@ -3756,7 +3702,7 @@
                 <w:noProof/>
                 <w:webHidden/>
               </w:rPr>
-              <w:t>xxv</w:t>
+              <w:t>xxix</w:t>
             </w:r>
             <w:r>
               <w:rPr>
@@ -3777,26 +3723,32 @@
         </w:p>
       </w:sdtContent>
     </w:sdt>
-    <w:p>
-      <w:pPr>
-        <w:pStyle w:val="Titre1"/>
+    <w:bookmarkEnd w:id="3" w:displacedByCustomXml="prev"/>
+    <w:bookmarkEnd w:id="2" w:displacedByCustomXml="prev"/>
+    <w:bookmarkEnd w:id="1" w:displacedByCustomXml="prev"/>
+    <w:bookmarkEnd w:id="0" w:displacedByCustomXml="prev"/>
+    <w:bookmarkStart w:id="4" w:name="_Toc105039382" w:displacedByCustomXml="prev"/>
+    <w:bookmarkStart w:id="5" w:name="_Toc437060012" w:displacedByCustomXml="prev"/>
+    <w:bookmarkStart w:id="6" w:name="_Toc437059962" w:displacedByCustomXml="prev"/>
+    <w:bookmarkStart w:id="7" w:name="_Toc437059942" w:displacedByCustomXml="prev"/>
+    <w:bookmarkStart w:id="8" w:name="_Toc437059911" w:displacedByCustomXml="prev"/>
+    <w:p>
+      <w:pPr>
+        <w:pStyle w:val="Heading1"/>
         <w:numPr>
           <w:ilvl w:val="0"/>
           <w:numId w:val="0"/>
         </w:numPr>
         <w:ind w:left="432" w:hanging="432"/>
       </w:pPr>
-      <w:bookmarkStart w:id="4" w:name="_Toc105039382"/>
-      <w:bookmarkStart w:id="5" w:name="_Toc151602115"/>
       <w:r>
         <w:t>Liste des tableaux</w:t>
       </w:r>
       <w:bookmarkEnd w:id="4"/>
-      <w:bookmarkEnd w:id="5"/>
-    </w:p>
-    <w:p>
-      <w:pPr>
-        <w:pStyle w:val="Tabledesillustrations"/>
+    </w:p>
+    <w:p>
+      <w:pPr>
+        <w:pStyle w:val="TableofFigures"/>
         <w:tabs>
           <w:tab w:val="right" w:leader="dot" w:pos="8777"/>
         </w:tabs>
@@ -3818,63 +3770,6 @@
       <w:r>
         <w:fldChar w:fldCharType="separate"/>
       </w:r>
-      <w:hyperlink w:anchor="_Toc441148074" w:history="1">
-        <w:r>
-          <w:rPr>
-            <w:rStyle w:val="Lienhypertexte"/>
-            <w:noProof/>
-          </w:rPr>
-          <w:t>Tableau 1 : Classement TIOBE 2014 de quelques langages de programmation</w:t>
-        </w:r>
-        <w:r>
-          <w:rPr>
-            <w:noProof/>
-            <w:webHidden/>
-          </w:rPr>
-          <w:tab/>
-        </w:r>
-        <w:r>
-          <w:rPr>
-            <w:noProof/>
-            <w:webHidden/>
-          </w:rPr>
-          <w:fldChar w:fldCharType="begin"/>
-        </w:r>
-        <w:r>
-          <w:rPr>
-            <w:noProof/>
-            <w:webHidden/>
-          </w:rPr>
-          <w:instrText xml:space="preserve"> PAGEREF _Toc441148074 \h </w:instrText>
-        </w:r>
-        <w:r>
-          <w:rPr>
-            <w:noProof/>
-            <w:webHidden/>
-          </w:rPr>
-        </w:r>
-        <w:r>
-          <w:rPr>
-            <w:noProof/>
-            <w:webHidden/>
-          </w:rPr>
-          <w:fldChar w:fldCharType="separate"/>
-        </w:r>
-        <w:r>
-          <w:rPr>
-            <w:noProof/>
-            <w:webHidden/>
-          </w:rPr>
-          <w:t>8</w:t>
-        </w:r>
-        <w:r>
-          <w:rPr>
-            <w:noProof/>
-            <w:webHidden/>
-          </w:rPr>
-          <w:fldChar w:fldCharType="end"/>
-        </w:r>
-      </w:hyperlink>
     </w:p>
     <w:p>
       <w:pPr>
@@ -3886,163 +3781,43 @@
     </w:p>
     <w:p>
       <w:pPr>
-        <w:spacing w:line="240" w:lineRule="auto"/>
-        <w:jc w:val="left"/>
-        <w:rPr>
-          <w:b/>
-          <w:kern w:val="28"/>
-          <w:sz w:val="36"/>
-        </w:rPr>
-      </w:pPr>
-      <w:r>
-        <w:br w:type="page"/>
-      </w:r>
-    </w:p>
-    <w:p>
-      <w:pPr>
-        <w:pStyle w:val="Titre1"/>
+        <w:pStyle w:val="Heading1"/>
         <w:numPr>
           <w:ilvl w:val="0"/>
           <w:numId w:val="0"/>
         </w:numPr>
         <w:ind w:left="432" w:hanging="432"/>
       </w:pPr>
-      <w:bookmarkStart w:id="6" w:name="_Toc105039383"/>
-      <w:bookmarkStart w:id="7" w:name="_Toc151602116"/>
-      <w:r>
-        <w:lastRenderedPageBreak/>
+      <w:bookmarkStart w:id="9" w:name="_Toc105039383"/>
+      <w:r>
         <w:t>Liste des figures</w:t>
       </w:r>
-      <w:bookmarkEnd w:id="6"/>
-      <w:bookmarkEnd w:id="7"/>
-    </w:p>
-    <w:bookmarkStart w:id="8" w:name="_Toc437059911"/>
-    <w:bookmarkStart w:id="9" w:name="_Toc437059942"/>
-    <w:bookmarkStart w:id="10" w:name="_Toc437059962"/>
-    <w:bookmarkStart w:id="11" w:name="_Toc437060012"/>
-    <w:bookmarkEnd w:id="0"/>
-    <w:bookmarkEnd w:id="1"/>
-    <w:bookmarkEnd w:id="2"/>
-    <w:bookmarkEnd w:id="3"/>
-    <w:p>
-      <w:pPr>
-        <w:pStyle w:val="Tabledesillustrations"/>
-        <w:tabs>
-          <w:tab w:val="right" w:leader="dot" w:pos="8777"/>
-        </w:tabs>
-        <w:jc w:val="left"/>
-        <w:rPr>
-          <w:rFonts w:asciiTheme="minorHAnsi" w:eastAsiaTheme="minorEastAsia" w:hAnsiTheme="minorHAnsi" w:cstheme="minorBidi"/>
-          <w:noProof/>
-          <w:sz w:val="22"/>
-          <w:szCs w:val="22"/>
-          <w:lang w:val="fr-FR"/>
-        </w:rPr>
-      </w:pPr>
-      <w:r>
-        <w:fldChar w:fldCharType="begin"/>
-      </w:r>
-      <w:r>
-        <w:instrText xml:space="preserve"> TOC \h \z \c "Figure" </w:instrText>
-      </w:r>
-      <w:r>
-        <w:fldChar w:fldCharType="separate"/>
-      </w:r>
-      <w:hyperlink w:anchor="_Toc441148082" w:history="1">
-        <w:r>
-          <w:rPr>
-            <w:rStyle w:val="Lienhypertexte"/>
-            <w:noProof/>
-          </w:rPr>
-          <w:t>Figure 1: Part de marché des navigateurs en février 2014.</w:t>
-        </w:r>
-        <w:r>
-          <w:rPr>
-            <w:noProof/>
-            <w:webHidden/>
-          </w:rPr>
-          <w:tab/>
-        </w:r>
-        <w:r>
-          <w:rPr>
-            <w:noProof/>
-            <w:webHidden/>
-          </w:rPr>
-          <w:fldChar w:fldCharType="begin"/>
-        </w:r>
-        <w:r>
-          <w:rPr>
-            <w:noProof/>
-            <w:webHidden/>
-          </w:rPr>
-          <w:instrText xml:space="preserve"> PAGEREF _Toc441148082 \h </w:instrText>
-        </w:r>
-        <w:r>
-          <w:rPr>
-            <w:noProof/>
-            <w:webHidden/>
-          </w:rPr>
-        </w:r>
-        <w:r>
-          <w:rPr>
-            <w:noProof/>
-            <w:webHidden/>
-          </w:rPr>
-          <w:fldChar w:fldCharType="separate"/>
-        </w:r>
-        <w:r>
-          <w:rPr>
-            <w:noProof/>
-            <w:webHidden/>
-          </w:rPr>
-          <w:t>4</w:t>
-        </w:r>
-        <w:r>
-          <w:rPr>
-            <w:noProof/>
-            <w:webHidden/>
-          </w:rPr>
-          <w:fldChar w:fldCharType="end"/>
-        </w:r>
-      </w:hyperlink>
-    </w:p>
-    <w:p>
-      <w:pPr>
-        <w:jc w:val="left"/>
-      </w:pPr>
-      <w:r>
-        <w:fldChar w:fldCharType="end"/>
-      </w:r>
-    </w:p>
-    <w:p>
-      <w:pPr>
-        <w:jc w:val="left"/>
-      </w:pPr>
+      <w:bookmarkEnd w:id="9"/>
       <w:r>
         <w:br w:type="page"/>
       </w:r>
     </w:p>
     <w:p>
       <w:pPr>
-        <w:pStyle w:val="Titre1"/>
+        <w:pStyle w:val="Heading1"/>
         <w:numPr>
           <w:ilvl w:val="0"/>
           <w:numId w:val="0"/>
         </w:numPr>
         <w:ind w:left="432" w:hanging="432"/>
       </w:pPr>
-      <w:bookmarkStart w:id="12" w:name="_Toc105039384"/>
-      <w:bookmarkStart w:id="13" w:name="_Toc151602117"/>
+      <w:bookmarkStart w:id="10" w:name="_Toc105039384"/>
+      <w:bookmarkStart w:id="11" w:name="_Toc151653966"/>
       <w:bookmarkEnd w:id="8"/>
-      <w:bookmarkEnd w:id="9"/>
+      <w:bookmarkEnd w:id="7"/>
+      <w:bookmarkEnd w:id="6"/>
+      <w:bookmarkEnd w:id="5"/>
+      <w:r>
+        <w:lastRenderedPageBreak/>
+        <w:t>Glossaire</w:t>
+      </w:r>
       <w:bookmarkEnd w:id="10"/>
       <w:bookmarkEnd w:id="11"/>
-      <w:r>
-        <w:lastRenderedPageBreak/>
-        <w:t>Glossaire</w:t>
-      </w:r>
-      <w:bookmarkEnd w:id="12"/>
-      <w:bookmarkEnd w:id="13"/>
     </w:p>
     <w:p>
       <w:pPr>
@@ -4145,21 +3920,21 @@
     </w:p>
     <w:p>
       <w:pPr>
-        <w:pStyle w:val="Titre1"/>
+        <w:pStyle w:val="Heading1"/>
         <w:numPr>
           <w:ilvl w:val="0"/>
           <w:numId w:val="0"/>
         </w:numPr>
         <w:ind w:left="432" w:hanging="432"/>
       </w:pPr>
-      <w:bookmarkStart w:id="14" w:name="_Toc105039385"/>
-      <w:bookmarkStart w:id="15" w:name="_Toc151602118"/>
+      <w:bookmarkStart w:id="12" w:name="_Toc105039385"/>
+      <w:bookmarkStart w:id="13" w:name="_Toc151653967"/>
       <w:r>
         <w:lastRenderedPageBreak/>
         <w:t>Avant-propos</w:t>
       </w:r>
-      <w:bookmarkEnd w:id="14"/>
-      <w:bookmarkEnd w:id="15"/>
+      <w:bookmarkEnd w:id="12"/>
+      <w:bookmarkEnd w:id="13"/>
     </w:p>
     <w:p>
       <w:pPr>
@@ -4213,7 +3988,7 @@
     </w:p>
     <w:p>
       <w:pPr>
-        <w:pStyle w:val="Titre2"/>
+        <w:pStyle w:val="Heading2"/>
         <w:numPr>
           <w:ilvl w:val="0"/>
           <w:numId w:val="0"/>
@@ -4221,8 +3996,8 @@
         <w:ind w:left="576" w:hanging="576"/>
         <w:jc w:val="left"/>
       </w:pPr>
-      <w:bookmarkStart w:id="16" w:name="_Toc105039386"/>
-      <w:bookmarkStart w:id="17" w:name="_Toc151602119"/>
+      <w:bookmarkStart w:id="14" w:name="_Toc105039386"/>
+      <w:bookmarkStart w:id="15" w:name="_Toc151653968"/>
       <w:r>
         <w:t xml:space="preserve">L’IT </w:t>
       </w:r>
@@ -4230,8 +4005,8 @@
       <w:r>
         <w:t>University</w:t>
       </w:r>
-      <w:bookmarkEnd w:id="16"/>
-      <w:bookmarkEnd w:id="17"/>
+      <w:bookmarkEnd w:id="14"/>
+      <w:bookmarkEnd w:id="15"/>
       <w:proofErr w:type="spellEnd"/>
     </w:p>
     <w:p>
@@ -4414,7 +4189,7 @@
       </w:r>
       <w:r>
         <w:rPr>
-          <w:rStyle w:val="Appelnotedebasdep"/>
+          <w:rStyle w:val="FootnoteReference"/>
         </w:rPr>
         <w:footnoteReference w:id="1"/>
       </w:r>
@@ -4458,20 +4233,20 @@
     </w:p>
     <w:p>
       <w:pPr>
-        <w:pStyle w:val="Titre2"/>
+        <w:pStyle w:val="Heading2"/>
         <w:numPr>
           <w:ilvl w:val="0"/>
           <w:numId w:val="0"/>
         </w:numPr>
         <w:jc w:val="left"/>
       </w:pPr>
-      <w:bookmarkStart w:id="18" w:name="_Toc151602120"/>
-      <w:bookmarkStart w:id="19" w:name="_Toc105039388"/>
+      <w:bookmarkStart w:id="16" w:name="_Toc105039388"/>
+      <w:bookmarkStart w:id="17" w:name="_Toc151653969"/>
       <w:r>
         <w:lastRenderedPageBreak/>
         <w:t>Value IT</w:t>
       </w:r>
-      <w:bookmarkEnd w:id="18"/>
+      <w:bookmarkEnd w:id="17"/>
     </w:p>
     <w:p>
       <w:pPr>
@@ -4796,7 +4571,7 @@
     </w:p>
     <w:p>
       <w:pPr>
-        <w:pStyle w:val="Titre2"/>
+        <w:pStyle w:val="Heading2"/>
         <w:numPr>
           <w:ilvl w:val="0"/>
           <w:numId w:val="0"/>
@@ -4804,15 +4579,15 @@
         <w:ind w:left="576" w:hanging="576"/>
         <w:jc w:val="left"/>
       </w:pPr>
-      <w:bookmarkStart w:id="20" w:name="_Toc151602121"/>
+      <w:bookmarkStart w:id="18" w:name="_Toc151653970"/>
       <w:r>
         <w:t>Remerciements</w:t>
       </w:r>
-      <w:bookmarkEnd w:id="20"/>
+      <w:bookmarkEnd w:id="18"/>
       <w:r>
         <w:t xml:space="preserve"> </w:t>
       </w:r>
-      <w:bookmarkEnd w:id="19"/>
+      <w:bookmarkEnd w:id="16"/>
     </w:p>
     <w:p>
       <w:pPr>
@@ -4831,8 +4606,6 @@
       <w:r>
         <w:t>team lead développeur</w:t>
       </w:r>
-      <w:bookmarkStart w:id="21" w:name="_GoBack"/>
-      <w:bookmarkEnd w:id="21"/>
       <w:r>
         <w:t xml:space="preserve"> chez Value IT, pour les conseils et propositions qu’il a donné durant mon stage. </w:t>
       </w:r>
@@ -4930,21 +4703,21 @@
     </w:p>
     <w:p>
       <w:pPr>
-        <w:pStyle w:val="Titre1"/>
+        <w:pStyle w:val="Heading1"/>
         <w:numPr>
           <w:ilvl w:val="0"/>
           <w:numId w:val="0"/>
         </w:numPr>
         <w:ind w:left="432" w:hanging="432"/>
       </w:pPr>
-      <w:bookmarkStart w:id="22" w:name="_Toc105039389"/>
-      <w:bookmarkStart w:id="23" w:name="_Toc151602122"/>
+      <w:bookmarkStart w:id="19" w:name="_Toc105039389"/>
+      <w:bookmarkStart w:id="20" w:name="_Toc151653971"/>
       <w:r>
         <w:lastRenderedPageBreak/>
         <w:t>Introduction</w:t>
       </w:r>
-      <w:bookmarkEnd w:id="22"/>
-      <w:bookmarkEnd w:id="23"/>
+      <w:bookmarkEnd w:id="19"/>
+      <w:bookmarkEnd w:id="20"/>
     </w:p>
     <w:p>
       <w:pPr>
@@ -5226,41 +4999,41 @@
     </w:p>
     <w:p>
       <w:pPr>
-        <w:pStyle w:val="Titre1"/>
-      </w:pPr>
-      <w:bookmarkStart w:id="24" w:name="_Toc105039390"/>
-      <w:bookmarkStart w:id="25" w:name="_Toc151602123"/>
+        <w:pStyle w:val="Heading1"/>
+      </w:pPr>
+      <w:bookmarkStart w:id="21" w:name="_Toc105039390"/>
+      <w:bookmarkStart w:id="22" w:name="_Toc151653972"/>
       <w:r>
         <w:t>Présentation du projet</w:t>
       </w:r>
+      <w:bookmarkEnd w:id="21"/>
+      <w:bookmarkEnd w:id="22"/>
+    </w:p>
+    <w:p>
+      <w:pPr>
+        <w:jc w:val="left"/>
+      </w:pPr>
+    </w:p>
+    <w:p>
+      <w:pPr>
+        <w:pStyle w:val="Heading2"/>
+        <w:jc w:val="left"/>
+      </w:pPr>
+      <w:bookmarkStart w:id="23" w:name="_Toc105039391"/>
+      <w:bookmarkStart w:id="24" w:name="_Toc151653973"/>
+      <w:r>
+        <w:t>Objectifs</w:t>
+      </w:r>
+      <w:r>
+        <w:t xml:space="preserve"> du projet</w:t>
+      </w:r>
+      <w:bookmarkEnd w:id="23"/>
       <w:bookmarkEnd w:id="24"/>
-      <w:bookmarkEnd w:id="25"/>
-    </w:p>
-    <w:p>
-      <w:pPr>
-        <w:jc w:val="left"/>
-      </w:pPr>
-    </w:p>
-    <w:p>
-      <w:pPr>
-        <w:pStyle w:val="Titre2"/>
-        <w:jc w:val="left"/>
-      </w:pPr>
-      <w:bookmarkStart w:id="26" w:name="_Toc105039391"/>
-      <w:bookmarkStart w:id="27" w:name="_Toc151602124"/>
-      <w:r>
-        <w:t>Objectifs</w:t>
-      </w:r>
-      <w:r>
-        <w:t xml:space="preserve"> du projet</w:t>
-      </w:r>
-      <w:bookmarkEnd w:id="26"/>
-      <w:bookmarkEnd w:id="27"/>
-    </w:p>
-    <w:p>
-      <w:pPr>
-        <w:pStyle w:val="Para"/>
-        <w:jc w:val="left"/>
+    </w:p>
+    <w:p>
+      <w:pPr>
+        <w:pStyle w:val="Caption"/>
+        <w:jc w:val="center"/>
       </w:pPr>
       <w:r>
         <w:rPr>
@@ -5268,13 +5041,13 @@
           <w:lang w:val="fr-FR"/>
         </w:rPr>
         <w:drawing>
-          <wp:anchor distT="0" distB="0" distL="114300" distR="114300" simplePos="0" relativeHeight="251663360" behindDoc="0" locked="0" layoutInCell="1" allowOverlap="1" wp14:anchorId="4BF40058" wp14:editId="4A7FDCE6">
+          <wp:anchor distT="0" distB="0" distL="114300" distR="114300" simplePos="0" relativeHeight="251663360" behindDoc="0" locked="0" layoutInCell="1" allowOverlap="1" wp14:anchorId="4BF40058" wp14:editId="40C93B3A">
             <wp:simplePos x="0" y="0"/>
-            <wp:positionH relativeFrom="column">
-              <wp:posOffset>-4445</wp:posOffset>
+            <wp:positionH relativeFrom="margin">
+              <wp:align>right</wp:align>
             </wp:positionH>
             <wp:positionV relativeFrom="paragraph">
-              <wp:posOffset>3267710</wp:posOffset>
+              <wp:posOffset>3191510</wp:posOffset>
             </wp:positionV>
             <wp:extent cx="5579745" cy="3382645"/>
             <wp:effectExtent l="0" t="0" r="1905" b="8255"/>
@@ -5339,31 +5112,31 @@
     </w:p>
     <w:p>
       <w:pPr>
-        <w:pStyle w:val="Para"/>
+        <w:pStyle w:val="Caption"/>
+        <w:jc w:val="center"/>
+      </w:pPr>
+      <w:r>
+        <w:t>Figure 1 : schéma présentant la gestion de ticket</w:t>
+      </w:r>
+    </w:p>
+    <w:p>
+      <w:pPr>
         <w:jc w:val="left"/>
       </w:pPr>
+    </w:p>
+    <w:p>
+      <w:pPr>
+        <w:pStyle w:val="Heading2"/>
+        <w:jc w:val="left"/>
+      </w:pPr>
+      <w:bookmarkStart w:id="25" w:name="_Toc105039392"/>
+      <w:bookmarkStart w:id="26" w:name="_Toc151653974"/>
       <w:r>
         <w:lastRenderedPageBreak/>
-        <w:t>L’objectif c’est : Comment remplacer ce système?</w:t>
-      </w:r>
-    </w:p>
-    <w:p>
-      <w:pPr>
-        <w:jc w:val="left"/>
-      </w:pPr>
-    </w:p>
-    <w:p>
-      <w:pPr>
-        <w:pStyle w:val="Titre2"/>
-        <w:jc w:val="left"/>
-      </w:pPr>
-      <w:bookmarkStart w:id="28" w:name="_Toc105039392"/>
-      <w:bookmarkStart w:id="29" w:name="_Toc151602125"/>
-      <w:r>
         <w:t>Planning de réalisation</w:t>
       </w:r>
-      <w:bookmarkEnd w:id="28"/>
-      <w:bookmarkEnd w:id="29"/>
+      <w:bookmarkEnd w:id="25"/>
+      <w:bookmarkEnd w:id="26"/>
     </w:p>
     <w:p>
       <w:pPr>
@@ -5488,7 +5261,10 @@
         </w:drawing>
       </w:r>
       <w:r>
-        <w:t>Figure 1 : Planning du 24 Juillet au 29 Août 2023</w:t>
+        <w:t>Figure 2</w:t>
+      </w:r>
+      <w:r>
+        <w:t> : Planning du 24 Juillet au 29 Août 2023</w:t>
       </w:r>
     </w:p>
     <w:p>
@@ -5497,7 +5273,10 @@
         <w:jc w:val="center"/>
       </w:pPr>
       <w:r>
-        <w:t>Figure 2 : Planning du 29 Août au 28 Septembre 2023</w:t>
+        <w:t>Figure 3</w:t>
+      </w:r>
+      <w:r>
+        <w:t> : Planning du 29 Août au 28 Septembre 2023</w:t>
       </w:r>
     </w:p>
     <w:p>
@@ -5508,17 +5287,16 @@
     </w:p>
     <w:p>
       <w:pPr>
-        <w:pStyle w:val="Titre2"/>
-      </w:pPr>
-      <w:r>
-        <w:lastRenderedPageBreak/>
+        <w:pStyle w:val="Heading2"/>
+      </w:pPr>
+      <w:r>
         <w:t xml:space="preserve"> </w:t>
       </w:r>
-      <w:bookmarkStart w:id="30" w:name="_Toc151602126"/>
+      <w:bookmarkStart w:id="27" w:name="_Toc151653975"/>
       <w:r>
         <w:t>Architecture du projet</w:t>
       </w:r>
-      <w:bookmarkEnd w:id="30"/>
+      <w:bookmarkEnd w:id="27"/>
       <w:r>
         <w:t xml:space="preserve"> </w:t>
       </w:r>
@@ -5613,6 +5391,7 @@
         <w:rPr>
           <w:color w:val="000000"/>
         </w:rPr>
+        <w:lastRenderedPageBreak/>
         <w:t>Figure 4-Structure générale du projet</w:t>
       </w:r>
     </w:p>
@@ -5686,28 +5465,18 @@
           </wp:inline>
         </w:drawing>
       </w:r>
-    </w:p>
-    <w:p>
-      <w:pPr>
-        <w:pBdr>
-          <w:top w:val="nil"/>
-          <w:left w:val="nil"/>
-          <w:bottom w:val="nil"/>
-          <w:right w:val="nil"/>
-          <w:between w:val="nil"/>
-        </w:pBdr>
-        <w:spacing w:before="120" w:after="120"/>
-        <w:jc w:val="center"/>
+      <w:r>
         <w:rPr>
           <w:color w:val="000000"/>
         </w:rPr>
-      </w:pPr>
+        <w:br/>
+        <w:t xml:space="preserve">Figure 5 : </w:t>
+      </w:r>
       <w:r>
         <w:rPr>
           <w:color w:val="000000"/>
         </w:rPr>
-        <w:lastRenderedPageBreak/>
-        <w:t>Figure 5 : Structure générale du projet.</w:t>
+        <w:t>Structure générale du projet</w:t>
       </w:r>
     </w:p>
     <w:p>
@@ -5724,16 +5493,16 @@
     </w:p>
     <w:p>
       <w:pPr>
-        <w:pStyle w:val="Titre2"/>
+        <w:pStyle w:val="Heading2"/>
         <w:jc w:val="left"/>
       </w:pPr>
-      <w:bookmarkStart w:id="31" w:name="_Toc105039393"/>
-      <w:bookmarkStart w:id="32" w:name="_Toc151602127"/>
+      <w:bookmarkStart w:id="28" w:name="_Toc105039393"/>
+      <w:bookmarkStart w:id="29" w:name="_Toc151653976"/>
       <w:r>
         <w:t>Technologies utilisées</w:t>
       </w:r>
-      <w:bookmarkEnd w:id="31"/>
-      <w:bookmarkEnd w:id="32"/>
+      <w:bookmarkEnd w:id="28"/>
+      <w:bookmarkEnd w:id="29"/>
     </w:p>
     <w:p>
       <w:pPr>
@@ -5763,6 +5532,7 @@
         <w:rPr>
           <w:color w:val="000000"/>
         </w:rPr>
+        <w:lastRenderedPageBreak/>
         <w:t>ReactJs</w:t>
       </w:r>
       <w:proofErr w:type="spellEnd"/>
@@ -5841,9 +5611,9 @@
     </w:p>
     <w:p>
       <w:pPr>
-        <w:pStyle w:val="Titre3"/>
-      </w:pPr>
-      <w:bookmarkStart w:id="33" w:name="_Toc151602128"/>
+        <w:pStyle w:val="Heading3"/>
+      </w:pPr>
+      <w:bookmarkStart w:id="30" w:name="_Toc151653977"/>
       <w:proofErr w:type="spellStart"/>
       <w:r>
         <w:rPr>
@@ -5857,7 +5627,7 @@
         </w:rPr>
         <w:t>S</w:t>
       </w:r>
-      <w:bookmarkEnd w:id="33"/>
+      <w:bookmarkEnd w:id="30"/>
       <w:proofErr w:type="spellEnd"/>
     </w:p>
     <w:p>
@@ -5961,44 +5731,36 @@
     <w:p>
       <w:pPr>
         <w:pStyle w:val="Para"/>
-      </w:pPr>
-    </w:p>
-    <w:p>
-      <w:pPr>
-        <w:pStyle w:val="Lgende"/>
+        <w:jc w:val="center"/>
+      </w:pPr>
+    </w:p>
+    <w:p>
+      <w:pPr>
+        <w:pStyle w:val="Caption"/>
         <w:keepNext/>
-      </w:pPr>
-      <w:r>
-        <w:lastRenderedPageBreak/>
-        <w:t xml:space="preserve">Tableau </w:t>
-      </w:r>
-      <w:r>
-        <w:fldChar w:fldCharType="begin"/>
-      </w:r>
-      <w:r>
-        <w:instrText xml:space="preserve"> SEQ Tableau \* ARABIC </w:instrText>
-      </w:r>
-      <w:r>
-        <w:fldChar w:fldCharType="separate"/>
-      </w:r>
-      <w:r>
-        <w:rPr>
-          <w:noProof/>
-        </w:rPr>
-        <w:t>1</w:t>
-      </w:r>
-      <w:r>
-        <w:fldChar w:fldCharType="end"/>
-      </w:r>
-      <w:r>
-        <w:t xml:space="preserve"> : Tableau comparatif de </w:t>
+        <w:jc w:val="center"/>
+        <w:rPr>
+          <w:rStyle w:val="Strong"/>
+        </w:rPr>
+      </w:pPr>
+      <w:r>
+        <w:rPr>
+          <w:rStyle w:val="Strong"/>
+        </w:rPr>
+        <w:t xml:space="preserve">Tableau comparatif de </w:t>
       </w:r>
       <w:proofErr w:type="spellStart"/>
       <w:r>
+        <w:rPr>
+          <w:rStyle w:val="Strong"/>
+        </w:rPr>
         <w:t>ReactJS</w:t>
       </w:r>
       <w:proofErr w:type="spellEnd"/>
       <w:r>
+        <w:rPr>
+          <w:rStyle w:val="Strong"/>
+        </w:rPr>
         <w:t xml:space="preserve"> avec ces alternatives</w:t>
       </w:r>
     </w:p>
@@ -6711,6 +6473,7 @@
               <w:rPr>
                 <w:b/>
               </w:rPr>
+              <w:lastRenderedPageBreak/>
               <w:t>Librairie</w:t>
             </w:r>
           </w:p>
@@ -7123,15 +6886,30 @@
     <w:p>
       <w:pPr>
         <w:pStyle w:val="Para"/>
-      </w:pPr>
-    </w:p>
-    <w:p>
-      <w:pPr>
-        <w:pStyle w:val="Titre3"/>
-      </w:pPr>
-      <w:bookmarkStart w:id="34" w:name="_Toc151602129"/>
+        <w:jc w:val="center"/>
+      </w:pPr>
+      <w:r>
+        <w:t>Tableau 1 : Tableau com</w:t>
+      </w:r>
+      <w:r>
+        <w:t xml:space="preserve">paratif de </w:t>
+      </w:r>
       <w:proofErr w:type="spellStart"/>
       <w:r>
+        <w:t>ReactJS</w:t>
+      </w:r>
+      <w:proofErr w:type="spellEnd"/>
+      <w:r>
+        <w:t xml:space="preserve"> et ses alternatives.</w:t>
+      </w:r>
+    </w:p>
+    <w:p>
+      <w:pPr>
+        <w:pStyle w:val="Heading3"/>
+      </w:pPr>
+      <w:bookmarkStart w:id="31" w:name="_Toc151653978"/>
+      <w:proofErr w:type="spellStart"/>
+      <w:r>
         <w:t>Spring</w:t>
       </w:r>
       <w:proofErr w:type="spellEnd"/>
@@ -7141,7 +6919,7 @@
       <w:r>
         <w:t>oot</w:t>
       </w:r>
-      <w:bookmarkEnd w:id="34"/>
+      <w:bookmarkEnd w:id="31"/>
     </w:p>
     <w:p>
       <w:pPr>
@@ -7164,11 +6942,7 @@
       </w:r>
       <w:proofErr w:type="spellEnd"/>
       <w:r>
-        <w:t xml:space="preserve"> Boot est reconnu pour sa facilité de démarrage et son architecture qui favorise une mise en œuvre rapide et efficace des projets. Son approche convention-over-configuration² permet de réduire la complexité du développement en fournissant des configurations par défaut tout en permettant une personnalisation aisée selon les besoins spécifiques du projet. De plus, sa grande modularité et son vaste écosystème de modules facilitent l'intégration de diverses fonctionnalités. La </w:t>
-      </w:r>
-      <w:r>
-        <w:lastRenderedPageBreak/>
-        <w:t xml:space="preserve">robustesse de </w:t>
+        <w:t xml:space="preserve"> Boot est reconnu pour sa facilité de démarrage et son architecture qui favorise une mise en œuvre rapide et efficace des projets. Son approche convention-over-configuration² permet de réduire la complexité du développement en fournissant des configurations par défaut tout en permettant une personnalisation aisée selon les besoins spécifiques du projet. De plus, sa grande modularité et son vaste écosystème de modules facilitent l'intégration de diverses fonctionnalités. La robustesse de </w:t>
       </w:r>
       <w:proofErr w:type="spellStart"/>
       <w:r>
@@ -7233,18 +7007,31 @@
     </w:p>
     <w:p>
       <w:pPr>
-        <w:pStyle w:val="Lgende"/>
+        <w:pStyle w:val="Caption"/>
         <w:keepNext/>
-      </w:pPr>
-      <w:r>
-        <w:t xml:space="preserve">Tableau 2 : Tableau comparatif de </w:t>
+        <w:jc w:val="center"/>
+        <w:rPr>
+          <w:rStyle w:val="Strong"/>
+        </w:rPr>
+      </w:pPr>
+      <w:r>
+        <w:rPr>
+          <w:rStyle w:val="Strong"/>
+        </w:rPr>
+        <w:t xml:space="preserve">Tableau comparatif de </w:t>
       </w:r>
       <w:proofErr w:type="spellStart"/>
       <w:r>
+        <w:rPr>
+          <w:rStyle w:val="Strong"/>
+        </w:rPr>
         <w:t>Spring</w:t>
       </w:r>
       <w:proofErr w:type="spellEnd"/>
       <w:r>
+        <w:rPr>
+          <w:rStyle w:val="Strong"/>
+        </w:rPr>
         <w:t xml:space="preserve"> Boot avec ces alternatives</w:t>
       </w:r>
     </w:p>
@@ -7512,6 +7299,7 @@
               <w:rPr>
                 <w:b/>
               </w:rPr>
+              <w:lastRenderedPageBreak/>
               <w:t>Type</w:t>
             </w:r>
           </w:p>
@@ -7919,28 +7707,36 @@
     <w:p>
       <w:pPr>
         <w:pStyle w:val="Para"/>
-      </w:pPr>
-    </w:p>
-    <w:p>
-      <w:pPr>
-        <w:pStyle w:val="Titre3"/>
-      </w:pPr>
-      <w:bookmarkStart w:id="35" w:name="_Toc151602130"/>
+        <w:jc w:val="center"/>
+      </w:pPr>
+      <w:r>
+        <w:t xml:space="preserve">Tableau 2 : Tableau comparatif de </w:t>
+      </w:r>
+      <w:proofErr w:type="spellStart"/>
+      <w:r>
+        <w:t>sSpring</w:t>
+      </w:r>
+      <w:proofErr w:type="spellEnd"/>
+      <w:r>
+        <w:t xml:space="preserve"> Boot avec ses alternatives </w:t>
+      </w:r>
+    </w:p>
+    <w:p>
+      <w:pPr>
+        <w:pStyle w:val="Heading3"/>
+      </w:pPr>
+      <w:bookmarkStart w:id="32" w:name="_Toc151653979"/>
       <w:r>
         <w:t>PostgreSQL</w:t>
       </w:r>
-      <w:bookmarkEnd w:id="35"/>
+      <w:bookmarkEnd w:id="32"/>
     </w:p>
     <w:p>
       <w:pPr>
         <w:pStyle w:val="Para"/>
       </w:pPr>
       <w:r>
-        <w:t xml:space="preserve">PostgreSQL représente un choix solide pour la gestion de bases de données au sein de notre application. Réputé pour sa fiabilité, sa robustesse et sa conformité aux standards, PostgreSQL offre une large gamme de fonctionnalités avancées pour le stockage et la manipulation des données. Sa capacité à gérer des charges de travail complexes tout en maintenant des performances élevées en fait un choix idéal pour les applications exigeantes. </w:t>
-      </w:r>
-      <w:r>
-        <w:lastRenderedPageBreak/>
-        <w:t>La flexibilité de PostgreSQL lui permet de s'adapter à différents scénarios, que ce soit pour des applications web, mobiles ou d'entreprise. De plus, sa communauté active assure un support continu, des mises à jour régulières et une documentation riche, garantissant ainsi la stabilité et l'évolutivité de notre système de gestion de base de données. En optant pour PostgreSQL, nous visons à garantir la sécurité, la performance et la pérennité de la gestion de nos données au sein de l'application.</w:t>
+        <w:t>PostgreSQL représente un choix solide pour la gestion de bases de données au sein de notre application. Réputé pour sa fiabilité, sa robustesse et sa conformité aux standards, PostgreSQL offre une large gamme de fonctionnalités avancées pour le stockage et la manipulation des données. Sa capacité à gérer des charges de travail complexes tout en maintenant des performances élevées en fait un choix idéal pour les applications exigeantes. La flexibilité de PostgreSQL lui permet de s'adapter à différents scénarios, que ce soit pour des applications web, mobiles ou d'entreprise. De plus, sa communauté active assure un support continu, des mises à jour régulières et une documentation riche, garantissant ainsi la stabilité et l'évolutivité de notre système de gestion de base de données. En optant pour PostgreSQL, nous visons à garantir la sécurité, la performance et la pérennité de la gestion de nos données au sein de l'application.</w:t>
       </w:r>
     </w:p>
     <w:p>
@@ -7966,7 +7762,14 @@
         <w:rPr>
           <w:color w:val="000000"/>
         </w:rPr>
-        <w:t>Parmi les alternatives à PostgreSQL, MySQL se distingue par son approche relationnelle robuste et sa facilité d'utilisation, offrant une solide plateforme de gestion de base de données avec une licence double et des versions communautaires gratuites, tout en ayant des différences notables en termes de fonctionnalités et de modèle de licence.</w:t>
+        <w:t xml:space="preserve">Parmi les alternatives à PostgreSQL, MySQL se distingue par son approche relationnelle robuste et sa facilité d'utilisation, offrant une solide plateforme de gestion de base de données avec une licence double et des versions communautaires gratuites, tout en ayant des </w:t>
+      </w:r>
+      <w:r>
+        <w:rPr>
+          <w:color w:val="000000"/>
+        </w:rPr>
+        <w:lastRenderedPageBreak/>
+        <w:t>différences notables en termes de fonctionnalités et de modèle de licence.</w:t>
       </w:r>
       <w:r>
         <w:rPr>
@@ -8037,6 +7840,7 @@
         </w:tabs>
         <w:spacing w:before="120" w:after="120"/>
         <w:ind w:firstLine="709"/>
+        <w:jc w:val="center"/>
         <w:rPr>
           <w:color w:val="000000"/>
         </w:rPr>
@@ -8045,105 +7849,105 @@
         <w:rPr>
           <w:color w:val="000000"/>
         </w:rPr>
-        <w:t>Figure 6-Comparaison PostgreSQL avec MySQL</w:t>
-      </w:r>
-    </w:p>
-    <w:p>
-      <w:pPr>
-        <w:pStyle w:val="Titre1"/>
-      </w:pPr>
-      <w:bookmarkStart w:id="36" w:name="_Toc105039394"/>
-      <w:bookmarkStart w:id="37" w:name="_Toc151602131"/>
+        <w:t>Figure 6 : Comparaison</w:t>
+      </w:r>
+      <w:r>
+        <w:rPr>
+          <w:color w:val="000000"/>
+        </w:rPr>
+        <w:t xml:space="preserve"> PostgreSQL avec MySQL</w:t>
+      </w:r>
+    </w:p>
+    <w:p>
+      <w:pPr>
+        <w:pStyle w:val="Heading1"/>
+      </w:pPr>
+      <w:bookmarkStart w:id="33" w:name="_Toc105039394"/>
+      <w:bookmarkStart w:id="34" w:name="_Toc151653980"/>
       <w:r>
         <w:t>Réalisation de l’application</w:t>
       </w:r>
+      <w:bookmarkEnd w:id="33"/>
+      <w:bookmarkEnd w:id="34"/>
+    </w:p>
+    <w:p>
+      <w:pPr>
+        <w:pStyle w:val="Heading2"/>
+        <w:jc w:val="left"/>
+      </w:pPr>
+      <w:bookmarkStart w:id="35" w:name="_Toc105039395"/>
+      <w:bookmarkStart w:id="36" w:name="_Toc151653981"/>
+      <w:r>
+        <w:t>Analyse et conception</w:t>
+      </w:r>
+      <w:bookmarkEnd w:id="35"/>
       <w:bookmarkEnd w:id="36"/>
+    </w:p>
+    <w:p>
+      <w:pPr>
+        <w:pStyle w:val="Heading3"/>
+        <w:jc w:val="left"/>
+      </w:pPr>
+      <w:bookmarkStart w:id="37" w:name="_Toc105039396"/>
+      <w:bookmarkStart w:id="38" w:name="_Toc151653982"/>
+      <w:r>
+        <w:t>Analyse de l'existant</w:t>
+      </w:r>
       <w:bookmarkEnd w:id="37"/>
-    </w:p>
-    <w:p>
-      <w:pPr>
-        <w:pStyle w:val="Titre2"/>
+      <w:bookmarkEnd w:id="38"/>
+    </w:p>
+    <w:p>
+      <w:pPr>
+        <w:pStyle w:val="Para"/>
+      </w:pPr>
+      <w:r>
+        <w:rPr>
+          <w:color w:val="000000"/>
+        </w:rPr>
+        <w:t xml:space="preserve">Avant la création de l'application, l'équipe travaillait initialement sur un Google </w:t>
+      </w:r>
+      <w:proofErr w:type="spellStart"/>
+      <w:r>
+        <w:rPr>
+          <w:color w:val="000000"/>
+        </w:rPr>
+        <w:t>Sheet</w:t>
+      </w:r>
+      <w:proofErr w:type="spellEnd"/>
+      <w:r>
+        <w:rPr>
+          <w:color w:val="000000"/>
+        </w:rPr>
+        <w:t xml:space="preserve"> pour suivre l'état des projets en cours. Cette méthode de suivi présentait des limitations importantes, notamment en termes de centralisation des données, de visibilité globale sur l'avancement des projets et de gestion des informations spécifiques à chaque projet. La difficulté à consigner les consignes, à suivre les difficultés rencontrées et à générer des statistiques complètes sur les projets déjà réalisés était un frein à une gestion efficace des projets au sein de l'entreprise. Ces lacunes ont motivé la décision de migrer vers une solution logicielle dédiée, incitant ainsi la conception et le développement de l'application "Project </w:t>
+      </w:r>
+      <w:proofErr w:type="spellStart"/>
+      <w:r>
+        <w:rPr>
+          <w:color w:val="000000"/>
+        </w:rPr>
+        <w:t>Follow</w:t>
+      </w:r>
+      <w:proofErr w:type="spellEnd"/>
+      <w:r>
+        <w:rPr>
+          <w:color w:val="000000"/>
+        </w:rPr>
+        <w:t>-up". Cette application a été conçue pour offrir une vue d'ensemble consolidée de tous les projets, avec une meilleure gestion des consignes, des difficultés rencontrées et une analyse détaillée des projets précédents, visant ainsi à améliorer significativement la gestion et le suivi des projets.</w:t>
+      </w:r>
+    </w:p>
+    <w:p>
+      <w:pPr>
+        <w:pStyle w:val="Heading3"/>
         <w:jc w:val="left"/>
       </w:pPr>
-      <w:bookmarkStart w:id="38" w:name="_Toc105039395"/>
-      <w:bookmarkStart w:id="39" w:name="_Toc151602132"/>
-      <w:r>
-        <w:t>Analyse et conception</w:t>
-      </w:r>
-      <w:bookmarkEnd w:id="38"/>
+      <w:bookmarkStart w:id="39" w:name="_Toc105039397"/>
+      <w:bookmarkStart w:id="40" w:name="_Toc151653983"/>
+      <w:r>
+        <w:lastRenderedPageBreak/>
+        <w:t>Conception de l’application</w:t>
+      </w:r>
       <w:bookmarkEnd w:id="39"/>
-    </w:p>
-    <w:p>
-      <w:pPr>
-        <w:pStyle w:val="Titre3"/>
-        <w:jc w:val="left"/>
-      </w:pPr>
-      <w:bookmarkStart w:id="40" w:name="_Toc105039396"/>
-      <w:bookmarkStart w:id="41" w:name="_Toc151602133"/>
-      <w:r>
-        <w:t>Analyse de l'existant</w:t>
-      </w:r>
       <w:bookmarkEnd w:id="40"/>
-      <w:bookmarkEnd w:id="41"/>
-    </w:p>
-    <w:p>
-      <w:pPr>
-        <w:pStyle w:val="Para"/>
-      </w:pPr>
-      <w:r>
-        <w:rPr>
-          <w:color w:val="000000"/>
-        </w:rPr>
-        <w:t xml:space="preserve">Avant la création de l'application, l'équipe travaillait initialement sur un Google </w:t>
-      </w:r>
-      <w:proofErr w:type="spellStart"/>
-      <w:r>
-        <w:rPr>
-          <w:color w:val="000000"/>
-        </w:rPr>
-        <w:t>Sheet</w:t>
-      </w:r>
-      <w:proofErr w:type="spellEnd"/>
-      <w:r>
-        <w:rPr>
-          <w:color w:val="000000"/>
-        </w:rPr>
-        <w:t xml:space="preserve"> pour suivre l'état des projets en cours. Cette méthode de suivi présentait des limitations </w:t>
-      </w:r>
-      <w:r>
-        <w:rPr>
-          <w:color w:val="000000"/>
-        </w:rPr>
-        <w:lastRenderedPageBreak/>
-        <w:t xml:space="preserve">importantes, notamment en termes de centralisation des données, de visibilité globale sur l'avancement des projets et de gestion des informations spécifiques à chaque projet. La difficulté à consigner les consignes, à suivre les difficultés rencontrées et à générer des statistiques complètes sur les projets déjà réalisés était un frein à une gestion efficace des projets au sein de l'entreprise. Ces lacunes ont motivé la décision de migrer vers une solution logicielle dédiée, incitant ainsi la conception et le développement de l'application "Project </w:t>
-      </w:r>
-      <w:proofErr w:type="spellStart"/>
-      <w:r>
-        <w:rPr>
-          <w:color w:val="000000"/>
-        </w:rPr>
-        <w:t>Follow</w:t>
-      </w:r>
-      <w:proofErr w:type="spellEnd"/>
-      <w:r>
-        <w:rPr>
-          <w:color w:val="000000"/>
-        </w:rPr>
-        <w:t>-up". Cette application a été conçue pour offrir une vue d'ensemble consolidée de tous les projets, avec une meilleure gestion des consignes, des difficultés rencontrées et une analyse détaillée des projets précédents, visant ainsi à améliorer significativement la gestion et le suivi des projets.</w:t>
-      </w:r>
-    </w:p>
-    <w:p>
-      <w:pPr>
-        <w:pStyle w:val="Titre3"/>
-        <w:jc w:val="left"/>
-      </w:pPr>
-      <w:bookmarkStart w:id="42" w:name="_Toc105039397"/>
-      <w:bookmarkStart w:id="43" w:name="_Toc151602134"/>
-      <w:r>
-        <w:t>Conception de l’application</w:t>
-      </w:r>
-      <w:bookmarkEnd w:id="42"/>
-      <w:bookmarkEnd w:id="43"/>
     </w:p>
     <w:p>
       <w:pPr>
@@ -8399,7 +8203,6 @@
           <w:noProof/>
           <w:lang w:val="fr-FR"/>
         </w:rPr>
-        <w:lastRenderedPageBreak/>
         <w:drawing>
           <wp:inline distT="0" distB="0" distL="0" distR="0" wp14:anchorId="094F9946" wp14:editId="6F7C02DE">
             <wp:extent cx="6133272" cy="3676650"/>
@@ -8449,7 +8252,13 @@
         <w:rPr>
           <w:szCs w:val="24"/>
         </w:rPr>
-        <w:t>Capture 10-1 MCD</w:t>
+        <w:t>Figure 7 : Capture</w:t>
+      </w:r>
+      <w:r>
+        <w:rPr>
+          <w:szCs w:val="24"/>
+        </w:rPr>
+        <w:t>-1 MCD</w:t>
       </w:r>
     </w:p>
     <w:p>
@@ -8516,19 +8325,19 @@
         <w:rPr>
           <w:szCs w:val="24"/>
         </w:rPr>
-        <w:t>Capture 10-</w:t>
+        <w:t>Figure 8</w:t>
       </w:r>
       <w:r>
         <w:rPr>
           <w:szCs w:val="24"/>
         </w:rPr>
-        <w:t>2</w:t>
+        <w:t> : Capture</w:t>
       </w:r>
       <w:r>
         <w:rPr>
           <w:szCs w:val="24"/>
         </w:rPr>
-        <w:t xml:space="preserve"> MCD</w:t>
+        <w:t>-2 MCD</w:t>
       </w:r>
     </w:p>
     <w:p>
@@ -8543,11 +8352,11 @@
     </w:p>
     <w:p>
       <w:pPr>
-        <w:pStyle w:val="Titre2"/>
+        <w:pStyle w:val="Heading2"/>
         <w:jc w:val="left"/>
       </w:pPr>
-      <w:bookmarkStart w:id="44" w:name="_Toc105039398"/>
-      <w:bookmarkStart w:id="45" w:name="_Toc151602135"/>
+      <w:bookmarkStart w:id="41" w:name="_Toc105039398"/>
+      <w:bookmarkStart w:id="42" w:name="_Toc151653984"/>
       <w:r>
         <w:lastRenderedPageBreak/>
         <w:t>Développement par fonctionnalité</w:t>
@@ -8555,29 +8364,29 @@
       <w:r>
         <w:t xml:space="preserve"> ou module</w:t>
       </w:r>
+      <w:bookmarkEnd w:id="41"/>
+      <w:bookmarkEnd w:id="42"/>
+    </w:p>
+    <w:p>
+      <w:pPr>
+        <w:pStyle w:val="Heading3"/>
+        <w:jc w:val="left"/>
+      </w:pPr>
+      <w:bookmarkStart w:id="43" w:name="_Toc151653985"/>
+      <w:r>
+        <w:t>Inscription et Connexion</w:t>
+      </w:r>
+      <w:bookmarkEnd w:id="43"/>
+    </w:p>
+    <w:p>
+      <w:pPr>
+        <w:pStyle w:val="Heading4"/>
+      </w:pPr>
+      <w:bookmarkStart w:id="44" w:name="_Toc151653986"/>
+      <w:r>
+        <w:t>Inscription :</w:t>
+      </w:r>
       <w:bookmarkEnd w:id="44"/>
-      <w:bookmarkEnd w:id="45"/>
-    </w:p>
-    <w:p>
-      <w:pPr>
-        <w:pStyle w:val="Titre3"/>
-        <w:jc w:val="left"/>
-      </w:pPr>
-      <w:bookmarkStart w:id="46" w:name="_Toc151602136"/>
-      <w:r>
-        <w:t>Inscription et Connexion</w:t>
-      </w:r>
-      <w:bookmarkEnd w:id="46"/>
-    </w:p>
-    <w:p>
-      <w:pPr>
-        <w:pStyle w:val="Titre4"/>
-      </w:pPr>
-      <w:bookmarkStart w:id="47" w:name="_Toc151602137"/>
-      <w:r>
-        <w:t>Inscription :</w:t>
-      </w:r>
-      <w:bookmarkEnd w:id="47"/>
     </w:p>
     <w:p>
       <w:pPr>
@@ -8633,7 +8442,10 @@
         <w:jc w:val="center"/>
       </w:pPr>
       <w:r>
-        <w:t>Figure11 : Écran d’inscription</w:t>
+        <w:t>Figure 9</w:t>
+      </w:r>
+      <w:r>
+        <w:t> : Écran d’inscription</w:t>
       </w:r>
     </w:p>
     <w:p>
@@ -8716,18 +8528,21 @@
       </w:pPr>
       <w:r>
         <w:tab/>
-        <w:t xml:space="preserve">Figure 43 : Schéma montrant le déroulement de l’inscription </w:t>
-      </w:r>
-    </w:p>
-    <w:p>
-      <w:pPr>
-        <w:pStyle w:val="Titre4"/>
-      </w:pPr>
-      <w:bookmarkStart w:id="48" w:name="_Toc151602138"/>
+        <w:t>Figure 10</w:t>
+      </w:r>
+      <w:r>
+        <w:t xml:space="preserve"> : Schéma montrant le déroulement de l’inscription </w:t>
+      </w:r>
+    </w:p>
+    <w:p>
+      <w:pPr>
+        <w:pStyle w:val="Heading4"/>
+      </w:pPr>
+      <w:bookmarkStart w:id="45" w:name="_Toc151653987"/>
       <w:r>
         <w:t>Connexion :</w:t>
       </w:r>
-      <w:bookmarkEnd w:id="48"/>
+      <w:bookmarkEnd w:id="45"/>
     </w:p>
     <w:p>
       <w:pPr>
@@ -8746,7 +8561,6 @@
           <w:noProof/>
           <w:lang w:val="fr-FR"/>
         </w:rPr>
-        <w:lastRenderedPageBreak/>
         <w:drawing>
           <wp:anchor distT="0" distB="0" distL="114300" distR="114300" simplePos="0" relativeHeight="251665408" behindDoc="1" locked="0" layoutInCell="1" allowOverlap="1" wp14:anchorId="30674203" wp14:editId="5D66AEC5">
             <wp:simplePos x="0" y="0"/>
@@ -8826,6 +8640,7 @@
       </w:r>
       <w:proofErr w:type="spellStart"/>
       <w:r>
+        <w:lastRenderedPageBreak/>
         <w:t>frontend</w:t>
       </w:r>
       <w:proofErr w:type="spellEnd"/>
@@ -8883,7 +8698,10 @@
         <w:tab/>
       </w:r>
       <w:r>
-        <w:t>Figure 5 : Écran de login</w:t>
+        <w:t>Figure 11</w:t>
+      </w:r>
+      <w:r>
+        <w:t> : Écran de login</w:t>
       </w:r>
     </w:p>
     <w:p>
@@ -8978,7 +8796,10 @@
       </w:r>
       <w:r>
         <w:tab/>
-        <w:t>Figure 6 : Explication de code de login</w:t>
+        <w:t>Figure 12</w:t>
+      </w:r>
+      <w:r>
+        <w:t> : Explication de code de login</w:t>
       </w:r>
     </w:p>
     <w:p>
@@ -8998,14 +8819,14 @@
     </w:p>
     <w:p>
       <w:pPr>
-        <w:pStyle w:val="Titre3"/>
+        <w:pStyle w:val="Heading3"/>
         <w:jc w:val="left"/>
       </w:pPr>
-      <w:bookmarkStart w:id="49" w:name="_Toc151602139"/>
+      <w:bookmarkStart w:id="46" w:name="_Toc151653988"/>
       <w:r>
         <w:t>Gestion de Projet</w:t>
       </w:r>
-      <w:bookmarkEnd w:id="49"/>
+      <w:bookmarkEnd w:id="46"/>
     </w:p>
     <w:p>
       <w:pPr>
@@ -9031,6 +8852,7 @@
         <w:pStyle w:val="Para"/>
       </w:pPr>
       <w:r>
+        <w:lastRenderedPageBreak/>
         <w:t>Au cœur dynamique de notre application, la gestion de projet se révèle essentielle pour suivre son état, effectuer une planification méticuleuse, et instaurer un système de notifications avec des échéances clairement définies.</w:t>
       </w:r>
       <w:r>
@@ -9039,15 +8861,14 @@
     </w:p>
     <w:p>
       <w:pPr>
-        <w:pStyle w:val="Titre4"/>
-      </w:pPr>
-      <w:bookmarkStart w:id="50" w:name="_Toc151602140"/>
+        <w:pStyle w:val="Heading4"/>
+      </w:pPr>
+      <w:bookmarkStart w:id="47" w:name="_Toc151653989"/>
       <w:r>
         <w:rPr>
           <w:noProof/>
           <w:lang w:val="fr-FR"/>
         </w:rPr>
-        <w:lastRenderedPageBreak/>
         <w:drawing>
           <wp:anchor distT="0" distB="0" distL="114300" distR="114300" simplePos="0" relativeHeight="251667456" behindDoc="1" locked="0" layoutInCell="1" allowOverlap="1" wp14:anchorId="3F390526" wp14:editId="79FCFDAC">
             <wp:simplePos x="0" y="0"/>
@@ -9118,7 +8939,7 @@
       <w:r>
         <w:t> :</w:t>
       </w:r>
-      <w:bookmarkEnd w:id="50"/>
+      <w:bookmarkEnd w:id="47"/>
     </w:p>
     <w:p>
       <w:pPr>
@@ -9126,7 +8947,10 @@
         <w:ind w:left="1415"/>
       </w:pPr>
       <w:r>
-        <w:t>Figure 7 : Écran de création du Nouveau projet</w:t>
+        <w:t>Figure 13</w:t>
+      </w:r>
+      <w:r>
+        <w:t> : Écran de création du Nouveau projet</w:t>
       </w:r>
     </w:p>
     <w:p>
@@ -9150,7 +8974,11 @@
       </w:r>
       <w:proofErr w:type="spellEnd"/>
       <w:r>
-        <w:t xml:space="preserve"> avec son URL, et la date limite, notre application offre un moyen centralisé et intuitif pour initier de nouvelles initiatives. Cet outil de création de projet, réservé exclusivement au responsable d'équipe, garantit une gestion précise et autorisée, renforçant ainsi la capacité de l'entreprise à structurer, planifier, et suivre efficacement ses projets. Cette approche dédiée confère une responsabilité claire, optimise la coordination au sein de l'équipe, et contribue de manière significative à la réussite globale des projets dans un environnement professionnel dynamique.</w:t>
+        <w:t xml:space="preserve"> avec son URL, et la date limite, notre application offre un moyen centralisé et intuitif pour initier de nouvelles initiatives. Cet outil de création de projet, réservé exclusivement au responsable d'équipe, garantit une gestion précise et autorisée, renforçant ainsi la capacité de l'entreprise à structurer, planifier, et suivre efficacement ses projets. Cette approche dédiée confère une responsabilité claire, optimise la coordination au sein de l'équipe, et contribue de </w:t>
+      </w:r>
+      <w:r>
+        <w:lastRenderedPageBreak/>
+        <w:t>manière significative à la réussite globale des projets dans un environnement professionnel dynamique.</w:t>
       </w:r>
     </w:p>
     <w:p>
@@ -9160,7 +8988,6 @@
         <w:jc w:val="left"/>
       </w:pPr>
       <w:r>
-        <w:lastRenderedPageBreak/>
         <w:br/>
       </w:r>
       <w:r>
@@ -9225,14 +9052,17 @@
         <w:jc w:val="left"/>
       </w:pPr>
       <w:r>
-        <w:t>Figure12 : Explication de l’insertion de projet</w:t>
-      </w:r>
-    </w:p>
-    <w:p>
-      <w:pPr>
-        <w:pStyle w:val="Titre4"/>
-      </w:pPr>
-      <w:bookmarkStart w:id="51" w:name="_Toc151602141"/>
+        <w:t>Figure 14</w:t>
+      </w:r>
+      <w:r>
+        <w:t> : Explication de l’insertion de projet</w:t>
+      </w:r>
+    </w:p>
+    <w:p>
+      <w:pPr>
+        <w:pStyle w:val="Heading4"/>
+      </w:pPr>
+      <w:bookmarkStart w:id="48" w:name="_Toc151653990"/>
       <w:r>
         <w:rPr>
           <w:noProof/>
@@ -9297,7 +9127,7 @@
       <w:r>
         <w:t>Liste de Projet :</w:t>
       </w:r>
-      <w:bookmarkEnd w:id="51"/>
+      <w:bookmarkEnd w:id="48"/>
     </w:p>
     <w:p>
       <w:pPr>
@@ -9305,7 +9135,10 @@
         <w:ind w:left="707"/>
       </w:pPr>
       <w:r>
-        <w:t>Figure 13 : Écran de Liste de projet</w:t>
+        <w:t>Figure 15</w:t>
+      </w:r>
+      <w:r>
+        <w:t> : Écran de Liste de projet</w:t>
       </w:r>
     </w:p>
     <w:p>
@@ -9320,11 +9153,11 @@
         <w:t xml:space="preserve"> et terminé</w:t>
       </w:r>
       <w:r>
-        <w:t xml:space="preserve"> au sein de l'entreprise. Cette interface, qui va au-delà de la simple présentation, intègre des fonctionnalités avancées pour une expérience utilisateur optimale. Les utilisateurs peuvent aisément naviguer et trouver des projets </w:t>
+        <w:t xml:space="preserve"> au sein de l'entreprise. Cette interface, qui va au-delà de la simple présentation, intègre des fonctionnalités avancées pour une expérience utilisateur optimale. Les utilisateurs peuvent aisément naviguer et trouver des projets spécifiques grâce à </w:t>
       </w:r>
       <w:r>
         <w:lastRenderedPageBreak/>
-        <w:t>spécifiques grâce à la fonction de recherche, tandis que la pagination assure une fluidité de navigation, même lorsque le nombre de projets est important.</w:t>
+        <w:t>la fonction de recherche, tandis que la pagination assure une fluidité de navigation, même lorsque le nombre de projets est important.</w:t>
       </w:r>
     </w:p>
     <w:p>
@@ -9365,13 +9198,13 @@
     </w:p>
     <w:p>
       <w:pPr>
-        <w:pStyle w:val="Titre3"/>
-      </w:pPr>
-      <w:bookmarkStart w:id="52" w:name="_Toc151602142"/>
+        <w:pStyle w:val="Heading3"/>
+      </w:pPr>
+      <w:bookmarkStart w:id="49" w:name="_Toc151653991"/>
       <w:r>
         <w:t>Vue de projet, Gestion de site et Ticket :</w:t>
       </w:r>
-      <w:bookmarkEnd w:id="52"/>
+      <w:bookmarkEnd w:id="49"/>
     </w:p>
     <w:p>
       <w:pPr>
@@ -9405,13 +9238,13 @@
     </w:p>
     <w:p>
       <w:pPr>
-        <w:pStyle w:val="Titre4"/>
-      </w:pPr>
-      <w:bookmarkStart w:id="53" w:name="_Toc151602143"/>
+        <w:pStyle w:val="Heading4"/>
+      </w:pPr>
+      <w:bookmarkStart w:id="50" w:name="_Toc151653992"/>
       <w:r>
         <w:t>Liste de Site :</w:t>
       </w:r>
-      <w:bookmarkEnd w:id="53"/>
+      <w:bookmarkEnd w:id="50"/>
     </w:p>
     <w:p>
       <w:pPr>
@@ -9427,11 +9260,11 @@
         <w:t xml:space="preserve">complète. </w:t>
       </w:r>
       <w:r>
-        <w:t xml:space="preserve">La liste de sites, présentée de manière claire, </w:t>
+        <w:t xml:space="preserve">La liste de sites, présentée de manière claire, est dotée de fonctionnalités avancées telles que la recherche, le triage par ordre croissant ou </w:t>
       </w:r>
       <w:r>
         <w:lastRenderedPageBreak/>
-        <w:t xml:space="preserve">est dotée de fonctionnalités avancées telles que la recherche, le triage par ordre croissant ou décroissant des </w:t>
+        <w:t xml:space="preserve">décroissant des </w:t>
       </w:r>
       <w:r>
         <w:t>éléments</w:t>
@@ -9588,7 +9421,10 @@
       </w:r>
       <w:r>
         <w:tab/>
-        <w:t xml:space="preserve">Figure 14 : </w:t>
+        <w:t>Figure 16</w:t>
+      </w:r>
+      <w:r>
+        <w:t xml:space="preserve"> : </w:t>
       </w:r>
       <w:r>
         <w:t>Écran</w:t>
@@ -9612,9 +9448,9 @@
     </w:p>
     <w:p>
       <w:pPr>
-        <w:pStyle w:val="Titre4"/>
-      </w:pPr>
-      <w:bookmarkStart w:id="54" w:name="_Toc151602144"/>
+        <w:pStyle w:val="Heading4"/>
+      </w:pPr>
+      <w:bookmarkStart w:id="51" w:name="_Toc151653993"/>
       <w:r>
         <w:lastRenderedPageBreak/>
         <w:t>Ajout de Site </w:t>
@@ -9631,7 +9467,7 @@
       <w:r>
         <w:t>:</w:t>
       </w:r>
-      <w:bookmarkEnd w:id="54"/>
+      <w:bookmarkEnd w:id="51"/>
     </w:p>
     <w:p>
       <w:pPr>
@@ -9688,7 +9524,10 @@
       </w:r>
       <w:r>
         <w:tab/>
-        <w:t>Figure 19 : Écran d’ajout de site</w:t>
+        <w:t>Figure 17</w:t>
+      </w:r>
+      <w:r>
+        <w:t> : Écran d’ajout de site</w:t>
       </w:r>
     </w:p>
     <w:p>
@@ -9702,24 +9541,21 @@
         <w:t>au responsable d’équipe</w:t>
       </w:r>
       <w:r>
-        <w:t xml:space="preserve"> d'ajouter de nouvelles entrées de site avec une </w:t>
-      </w:r>
-      <w:r>
+        <w:t xml:space="preserve"> d'ajouter de nouvelles entrées de site avec une granularité détaillée. Chaque site, en tant qu'élément clé d'un projet, est caractérisé par divers attributs pour une gestion précise.</w:t>
+      </w:r>
+    </w:p>
+    <w:p>
+      <w:pPr>
+        <w:pStyle w:val="Para"/>
+        <w:rPr>
+          <w:rStyle w:val="Strong"/>
+        </w:rPr>
+      </w:pPr>
+      <w:r>
+        <w:rPr>
+          <w:rStyle w:val="Strong"/>
+        </w:rPr>
         <w:lastRenderedPageBreak/>
-        <w:t>granularité détaillée. Chaque site, en tant qu'élément clé d'un projet, est caractérisé par divers attributs pour une gestion précise.</w:t>
-      </w:r>
-    </w:p>
-    <w:p>
-      <w:pPr>
-        <w:pStyle w:val="Para"/>
-        <w:rPr>
-          <w:rStyle w:val="lev"/>
-        </w:rPr>
-      </w:pPr>
-      <w:r>
-        <w:rPr>
-          <w:rStyle w:val="lev"/>
-        </w:rPr>
         <w:t>Attributs de chaque Site :</w:t>
       </w:r>
     </w:p>
@@ -9733,7 +9569,7 @@
       </w:pPr>
       <w:r>
         <w:rPr>
-          <w:rStyle w:val="lev"/>
+          <w:rStyle w:val="Strong"/>
         </w:rPr>
         <w:t xml:space="preserve">Nom du Site : </w:t>
       </w:r>
@@ -9749,12 +9585,12 @@
           <w:numId w:val="29"/>
         </w:numPr>
         <w:rPr>
-          <w:rStyle w:val="lev"/>
-        </w:rPr>
-      </w:pPr>
-      <w:r>
-        <w:rPr>
-          <w:rStyle w:val="lev"/>
+          <w:rStyle w:val="Strong"/>
+        </w:rPr>
+      </w:pPr>
+      <w:r>
+        <w:rPr>
+          <w:rStyle w:val="Strong"/>
         </w:rPr>
         <w:t xml:space="preserve">Domaine : </w:t>
       </w:r>
@@ -9763,7 +9599,7 @@
       </w:r>
       <w:r>
         <w:rPr>
-          <w:rStyle w:val="lev"/>
+          <w:rStyle w:val="Strong"/>
         </w:rPr>
         <w:t xml:space="preserve"> </w:t>
       </w:r>
@@ -9779,12 +9615,12 @@
           <w:numId w:val="29"/>
         </w:numPr>
         <w:rPr>
-          <w:rStyle w:val="lev"/>
-        </w:rPr>
-      </w:pPr>
-      <w:r>
-        <w:rPr>
-          <w:rStyle w:val="lev"/>
+          <w:rStyle w:val="Strong"/>
+        </w:rPr>
+      </w:pPr>
+      <w:r>
+        <w:rPr>
+          <w:rStyle w:val="Strong"/>
         </w:rPr>
         <w:t xml:space="preserve">Responsable : </w:t>
       </w:r>
@@ -9800,12 +9636,12 @@
           <w:numId w:val="29"/>
         </w:numPr>
         <w:rPr>
-          <w:rStyle w:val="lev"/>
-        </w:rPr>
-      </w:pPr>
-      <w:r>
-        <w:rPr>
-          <w:rStyle w:val="lev"/>
+          <w:rStyle w:val="Strong"/>
+        </w:rPr>
+      </w:pPr>
+      <w:r>
+        <w:rPr>
+          <w:rStyle w:val="Strong"/>
         </w:rPr>
         <w:t xml:space="preserve">Plugin : </w:t>
       </w:r>
@@ -9821,12 +9657,12 @@
           <w:numId w:val="29"/>
         </w:numPr>
         <w:rPr>
-          <w:rStyle w:val="lev"/>
-        </w:rPr>
-      </w:pPr>
-      <w:r>
-        <w:rPr>
-          <w:rStyle w:val="lev"/>
+          <w:rStyle w:val="Strong"/>
+        </w:rPr>
+      </w:pPr>
+      <w:r>
+        <w:rPr>
+          <w:rStyle w:val="Strong"/>
         </w:rPr>
         <w:t xml:space="preserve">Type de Traitement : </w:t>
       </w:r>
@@ -9842,12 +9678,12 @@
           <w:numId w:val="29"/>
         </w:numPr>
         <w:rPr>
-          <w:rStyle w:val="lev"/>
-        </w:rPr>
-      </w:pPr>
-      <w:r>
-        <w:rPr>
-          <w:rStyle w:val="lev"/>
+          <w:rStyle w:val="Strong"/>
+        </w:rPr>
+      </w:pPr>
+      <w:r>
+        <w:rPr>
+          <w:rStyle w:val="Strong"/>
         </w:rPr>
         <w:t xml:space="preserve">SSH Git : </w:t>
       </w:r>
@@ -9863,20 +9699,20 @@
           <w:numId w:val="29"/>
         </w:numPr>
         <w:rPr>
-          <w:rStyle w:val="lev"/>
+          <w:rStyle w:val="Strong"/>
         </w:rPr>
       </w:pPr>
       <w:proofErr w:type="spellStart"/>
       <w:r>
         <w:rPr>
-          <w:rStyle w:val="lev"/>
+          <w:rStyle w:val="Strong"/>
         </w:rPr>
         <w:t>Jira</w:t>
       </w:r>
       <w:proofErr w:type="spellEnd"/>
       <w:r>
         <w:rPr>
-          <w:rStyle w:val="lev"/>
+          <w:rStyle w:val="Strong"/>
         </w:rPr>
         <w:t xml:space="preserve"> : </w:t>
       </w:r>
@@ -9900,12 +9736,12 @@
           <w:numId w:val="29"/>
         </w:numPr>
         <w:rPr>
-          <w:rStyle w:val="lev"/>
-        </w:rPr>
-      </w:pPr>
-      <w:r>
-        <w:rPr>
-          <w:rStyle w:val="lev"/>
+          <w:rStyle w:val="Strong"/>
+        </w:rPr>
+      </w:pPr>
+      <w:r>
+        <w:rPr>
+          <w:rStyle w:val="Strong"/>
         </w:rPr>
         <w:t xml:space="preserve">Protection du Site : </w:t>
       </w:r>
@@ -9927,7 +9763,7 @@
       </w:pPr>
       <w:r>
         <w:rPr>
-          <w:rStyle w:val="lev"/>
+          <w:rStyle w:val="Strong"/>
         </w:rPr>
         <w:t xml:space="preserve">Remarque : </w:t>
       </w:r>
@@ -10012,7 +9848,10 @@
       </w:pPr>
       <w:r>
         <w:tab/>
-        <w:t>Figure 20 : Explication du fonctionnement d’ajout de site</w:t>
+        <w:t>Figure 18</w:t>
+      </w:r>
+      <w:r>
+        <w:t> : Explication du fonctionnement d’ajout de site</w:t>
       </w:r>
     </w:p>
     <w:p>
@@ -10030,9 +9869,10 @@
     </w:p>
     <w:p>
       <w:pPr>
-        <w:pStyle w:val="Titre3"/>
+        <w:pStyle w:val="Heading3"/>
         <w:jc w:val="left"/>
       </w:pPr>
+      <w:bookmarkStart w:id="52" w:name="_Toc151653994"/>
       <w:r>
         <w:rPr>
           <w:noProof/>
@@ -10092,6 +9932,7 @@
       <w:r>
         <w:t>Gestion de ticket bug et Vue Site</w:t>
       </w:r>
+      <w:bookmarkEnd w:id="52"/>
     </w:p>
     <w:p>
       <w:pPr>
@@ -10099,7 +9940,10 @@
         <w:jc w:val="center"/>
       </w:pPr>
       <w:r>
-        <w:t>Figure 17 : Écran de vue de Site</w:t>
+        <w:t>Figure 19</w:t>
+      </w:r>
+      <w:r>
+        <w:t> : Écran de vue de Site</w:t>
       </w:r>
     </w:p>
     <w:p>
@@ -10114,22 +9958,7 @@
         <w:jc w:val="left"/>
       </w:pPr>
       <w:r>
-        <w:t xml:space="preserve">Au cœur de notre approche de gestion des tickets de bug, chaque site se dote d'un tableau dédié qui réunit de manière centralisée tous les tickets de bug associés. Cette caractéristique essentielle garantit une visibilité immédiate et complète sur tous les composants du </w:t>
-      </w:r>
-      <w:r>
-        <w:t>site (mentionné</w:t>
-      </w:r>
-      <w:r>
-        <w:t xml:space="preserve"> </w:t>
-      </w:r>
-      <w:r>
-        <w:t>précédemment</w:t>
-      </w:r>
-      <w:r>
-        <w:t xml:space="preserve"> + ticket bug</w:t>
-      </w:r>
-      <w:r>
-        <w:t>).</w:t>
+        <w:t>Au cœur de notre approche de gestion des tickets de bug, chaque site se dote d'un tableau dédié qui réunit de manière centralisée tous les tickets de bug associés. Cette caractéristique essentielle garantit une visibilité immédiate et complète sur tous les composants du site (mentionné précédemment + ticket bug).</w:t>
       </w:r>
     </w:p>
     <w:p>
@@ -10171,9 +10000,10 @@
     </w:p>
     <w:p>
       <w:pPr>
-        <w:pStyle w:val="Titre4"/>
+        <w:pStyle w:val="Heading4"/>
         <w:jc w:val="center"/>
       </w:pPr>
+      <w:bookmarkStart w:id="53" w:name="_Toc151653995"/>
       <w:r>
         <w:rPr>
           <w:noProof/>
@@ -10233,6 +10063,7 @@
       <w:r>
         <w:t>Ajout de ticket bug (propre au responsable d’équipe) :</w:t>
       </w:r>
+      <w:bookmarkEnd w:id="53"/>
     </w:p>
     <w:p>
       <w:pPr>
@@ -10247,25 +10078,185 @@
       <w:pPr>
         <w:pStyle w:val="Para"/>
       </w:pPr>
-    </w:p>
-    <w:p>
-      <w:pPr>
-        <w:pStyle w:val="Titre2"/>
+      <w:r>
+        <w:t>Une nouvelle fonctionnalité a été intégrée à l'application, offrant aux responsable d'</w:t>
+      </w:r>
+      <w:proofErr w:type="spellStart"/>
+      <w:r>
+        <w:t>equipe</w:t>
+      </w:r>
+      <w:proofErr w:type="spellEnd"/>
+      <w:r>
+        <w:t xml:space="preserve"> la possibilité de gérer les tickets de bug directement depuis l'interface. Cette fonctionnalité permet aux développeurs responsables de référencer et de suivre les tickets de bug associés à chaque tâche ou projet. L'intégration avec </w:t>
+      </w:r>
+      <w:proofErr w:type="spellStart"/>
+      <w:r>
+        <w:t>Jira</w:t>
+      </w:r>
+      <w:proofErr w:type="spellEnd"/>
+      <w:r>
+        <w:t>, une plateforme de suivi des problèmes largement utilisée, offre un accès direct aux tickets de bug, facilitant ainsi la prise en charge rapide et efficace des problèmes identifiés.</w:t>
+      </w:r>
+    </w:p>
+    <w:p>
+      <w:pPr>
+        <w:pStyle w:val="Para"/>
+        <w:rPr>
+          <w:rStyle w:val="Strong"/>
+        </w:rPr>
+      </w:pPr>
+    </w:p>
+    <w:p>
+      <w:pPr>
+        <w:pStyle w:val="Para"/>
+        <w:rPr>
+          <w:rStyle w:val="Strong"/>
+        </w:rPr>
+      </w:pPr>
+      <w:r>
+        <w:rPr>
+          <w:rStyle w:val="Strong"/>
+        </w:rPr>
+        <w:lastRenderedPageBreak/>
+        <w:t>Fonctionnement</w:t>
+      </w:r>
+      <w:r>
+        <w:rPr>
+          <w:rStyle w:val="Strong"/>
+        </w:rPr>
+        <w:t> :</w:t>
+      </w:r>
+      <w:r>
+        <w:rPr>
+          <w:rStyle w:val="Strong"/>
+          <w:noProof/>
+          <w:lang w:val="fr-FR"/>
+        </w:rPr>
+        <w:t xml:space="preserve"> </w:t>
+      </w:r>
+      <w:r>
+        <w:rPr>
+          <w:rStyle w:val="Strong"/>
+          <w:noProof/>
+          <w:lang w:val="fr-FR"/>
+        </w:rPr>
+        <w:drawing>
+          <wp:inline distT="0" distB="0" distL="0" distR="0" wp14:anchorId="69637F1E" wp14:editId="2221588C">
+            <wp:extent cx="5562600" cy="3610811"/>
+            <wp:effectExtent l="0" t="0" r="0" b="8890"/>
+            <wp:docPr id="2" name="Picture 2" descr="C:\Users\Andrianiavo\Downloads\fonctionnalite-Page-2.drawio.png"/>
+            <wp:cNvGraphicFramePr>
+              <a:graphicFrameLocks xmlns:a="http://schemas.openxmlformats.org/drawingml/2006/main" noChangeAspect="1"/>
+            </wp:cNvGraphicFramePr>
+            <a:graphic xmlns:a="http://schemas.openxmlformats.org/drawingml/2006/main">
+              <a:graphicData uri="http://schemas.openxmlformats.org/drawingml/2006/picture">
+                <pic:pic xmlns:pic="http://schemas.openxmlformats.org/drawingml/2006/picture">
+                  <pic:nvPicPr>
+                    <pic:cNvPr id="0" name="Picture 1" descr="C:\Users\Andrianiavo\Downloads\fonctionnalite-Page-2.drawio.png"/>
+                    <pic:cNvPicPr>
+                      <a:picLocks noChangeAspect="1" noChangeArrowheads="1"/>
+                    </pic:cNvPicPr>
+                  </pic:nvPicPr>
+                  <pic:blipFill>
+                    <a:blip r:embed="rId38">
+                      <a:extLst>
+                        <a:ext uri="{28A0092B-C50C-407E-A947-70E740481C1C}">
+                          <a14:useLocalDpi xmlns:a14="http://schemas.microsoft.com/office/drawing/2010/main" val="0"/>
+                        </a:ext>
+                      </a:extLst>
+                    </a:blip>
+                    <a:srcRect/>
+                    <a:stretch>
+                      <a:fillRect/>
+                    </a:stretch>
+                  </pic:blipFill>
+                  <pic:spPr bwMode="auto">
+                    <a:xfrm>
+                      <a:off x="0" y="0"/>
+                      <a:ext cx="5577473" cy="3620466"/>
+                    </a:xfrm>
+                    <a:prstGeom prst="rect">
+                      <a:avLst/>
+                    </a:prstGeom>
+                    <a:noFill/>
+                    <a:ln>
+                      <a:noFill/>
+                    </a:ln>
+                  </pic:spPr>
+                </pic:pic>
+              </a:graphicData>
+            </a:graphic>
+          </wp:inline>
+        </w:drawing>
+      </w:r>
+    </w:p>
+    <w:p>
+      <w:pPr>
+        <w:pStyle w:val="Para"/>
+        <w:tabs>
+          <w:tab w:val="center" w:pos="4393"/>
+          <w:tab w:val="left" w:pos="7170"/>
+        </w:tabs>
+        <w:ind w:firstLine="0"/>
         <w:jc w:val="left"/>
+      </w:pPr>
+      <w:r>
+        <w:tab/>
+      </w:r>
+      <w:r>
+        <w:t xml:space="preserve">Figure </w:t>
+      </w:r>
+      <w:r>
+        <w:t>21</w:t>
+      </w:r>
+      <w:r>
+        <w:rPr>
+          <w:rStyle w:val="Strong"/>
+        </w:rPr>
+        <w:t xml:space="preserve"> : </w:t>
+      </w:r>
+      <w:r>
+        <w:t>fonctionnement d’insertion</w:t>
+      </w:r>
+      <w:r>
+        <w:t xml:space="preserve"> de ticket bug</w:t>
+      </w:r>
+    </w:p>
+    <w:p>
+      <w:pPr>
+        <w:pStyle w:val="Para"/>
+        <w:tabs>
+          <w:tab w:val="center" w:pos="4393"/>
+          <w:tab w:val="left" w:pos="7170"/>
+        </w:tabs>
+        <w:ind w:firstLine="0"/>
+        <w:jc w:val="left"/>
+        <w:rPr>
+          <w:rStyle w:val="Strong"/>
+        </w:rPr>
+      </w:pPr>
+      <w:r>
+        <w:t>Ainsi tous les développeurs responsables d’un ticket sont notifiés à l’instant après l’insertion d’un ticket.</w:t>
+      </w:r>
+    </w:p>
+    <w:p>
+      <w:pPr>
+        <w:pStyle w:val="Heading2"/>
+        <w:jc w:val="left"/>
         <w:rPr>
           <w:sz w:val="28"/>
         </w:rPr>
       </w:pPr>
-      <w:bookmarkStart w:id="55" w:name="_Toc105039406"/>
-      <w:bookmarkStart w:id="56" w:name="_Toc151602146"/>
+      <w:bookmarkStart w:id="54" w:name="_Toc105039406"/>
+      <w:bookmarkStart w:id="55" w:name="_Toc151653996"/>
       <w:r>
         <w:t>Problèmes rencontrés</w:t>
       </w:r>
       <w:r>
         <w:t xml:space="preserve"> et solutions</w:t>
       </w:r>
+      <w:bookmarkEnd w:id="54"/>
       <w:bookmarkEnd w:id="55"/>
-      <w:bookmarkEnd w:id="56"/>
     </w:p>
     <w:p>
       <w:pPr>
@@ -10346,10 +10337,10 @@
     </w:p>
     <w:p>
       <w:pPr>
-        <w:pStyle w:val="Titre1"/>
-      </w:pPr>
-      <w:bookmarkStart w:id="57" w:name="_Toc105039407"/>
-      <w:bookmarkStart w:id="58" w:name="_Toc151602147"/>
+        <w:pStyle w:val="Heading1"/>
+      </w:pPr>
+      <w:bookmarkStart w:id="56" w:name="_Toc105039407"/>
+      <w:bookmarkStart w:id="57" w:name="_Toc151653997"/>
       <w:r>
         <w:lastRenderedPageBreak/>
         <w:t>Évaluation du projet et connaissances acquis</w:t>
@@ -10357,74 +10348,74 @@
       <w:r>
         <w:t>es</w:t>
       </w:r>
+      <w:bookmarkEnd w:id="56"/>
       <w:bookmarkEnd w:id="57"/>
+    </w:p>
+    <w:p>
+      <w:pPr>
+        <w:pStyle w:val="Heading2"/>
+        <w:jc w:val="left"/>
+      </w:pPr>
+      <w:bookmarkStart w:id="58" w:name="_Toc105039408"/>
+      <w:bookmarkStart w:id="59" w:name="_Toc151653998"/>
+      <w:r>
+        <w:t>Bilan pour l'entreprise</w:t>
+      </w:r>
       <w:bookmarkEnd w:id="58"/>
-    </w:p>
-    <w:p>
-      <w:pPr>
-        <w:pStyle w:val="Titre2"/>
+      <w:bookmarkEnd w:id="59"/>
+    </w:p>
+    <w:p>
+      <w:pPr>
+        <w:pStyle w:val="Para"/>
+      </w:pPr>
+      <w:r>
+        <w:t xml:space="preserve">Le système d'information nouvellement développé, nommé "Project </w:t>
+      </w:r>
+      <w:proofErr w:type="spellStart"/>
+      <w:r>
+        <w:t>follow</w:t>
+      </w:r>
+      <w:proofErr w:type="spellEnd"/>
+      <w:r>
+        <w:t xml:space="preserve">-up", représente une avancée majeure pour surpasser l'utilisation initiale du Google </w:t>
+      </w:r>
+      <w:proofErr w:type="spellStart"/>
+      <w:r>
+        <w:t>Sheet</w:t>
+      </w:r>
+      <w:proofErr w:type="spellEnd"/>
+      <w:r>
+        <w:t xml:space="preserve">. "Project </w:t>
+      </w:r>
+      <w:proofErr w:type="spellStart"/>
+      <w:r>
+        <w:t>follow</w:t>
+      </w:r>
+      <w:proofErr w:type="spellEnd"/>
+      <w:r>
+        <w:t xml:space="preserve">-up" propose un ensemble de fonctionnalités robustes répondant aux besoins précis de l'entreprise. Il inclut une interface de gestion de projets offrant des affichages modernes et attrayants, permettant une vision globale et détaillée de l'état de chaque projet. De plus, la plateforme intègre des modules dédiés à la gestion de sites et de tickets, offrant ainsi une vue complète et structurée des tâches et des problématiques spécifiques à chaque site. La gestion des utilisateurs est simplifiée grâce à un module dédié, assurant une administration aisée des autorisations et des accès. De manière innovante, des fonctionnalités de statistiques ont été implémentées, fournissant des données visuelles précises sur l'efficacité des développeurs, permettant ainsi une évaluation objective des performances individuelles et collectives. Enfin, l'un des points clés est la centralisation des données, assurant la consolidation et la cohérence des informations, améliorant ainsi la prise de décision et l'efficacité opérationnelle globale de l'entreprise. "Project </w:t>
+      </w:r>
+      <w:proofErr w:type="spellStart"/>
+      <w:r>
+        <w:t>follow</w:t>
+      </w:r>
+      <w:proofErr w:type="spellEnd"/>
+      <w:r>
+        <w:t>-up" se présente comme une solution sur mesure, inspirée des meilleures pratiques existantes et adaptée spécifiquement pour répondre aux besoins de l'entreprise.</w:t>
+      </w:r>
+    </w:p>
+    <w:p>
+      <w:pPr>
+        <w:pStyle w:val="Heading2"/>
         <w:jc w:val="left"/>
       </w:pPr>
-      <w:bookmarkStart w:id="59" w:name="_Toc105039408"/>
-      <w:bookmarkStart w:id="60" w:name="_Toc151602148"/>
-      <w:r>
-        <w:t>Bilan pour l'entreprise</w:t>
-      </w:r>
-      <w:bookmarkEnd w:id="59"/>
+      <w:bookmarkStart w:id="60" w:name="_Toc105039409"/>
+      <w:bookmarkStart w:id="61" w:name="_Toc151653999"/>
+      <w:r>
+        <w:t>Bilan personnel</w:t>
+      </w:r>
       <w:bookmarkEnd w:id="60"/>
-    </w:p>
-    <w:p>
-      <w:pPr>
-        <w:pStyle w:val="Para"/>
-      </w:pPr>
-      <w:r>
-        <w:t xml:space="preserve">Le système d'information nouvellement développé, nommé "Project </w:t>
-      </w:r>
-      <w:proofErr w:type="spellStart"/>
-      <w:r>
-        <w:t>follow</w:t>
-      </w:r>
-      <w:proofErr w:type="spellEnd"/>
-      <w:r>
-        <w:t xml:space="preserve">-up", représente une avancée majeure pour surpasser l'utilisation initiale du Google </w:t>
-      </w:r>
-      <w:proofErr w:type="spellStart"/>
-      <w:r>
-        <w:t>Sheet</w:t>
-      </w:r>
-      <w:proofErr w:type="spellEnd"/>
-      <w:r>
-        <w:t xml:space="preserve">. "Project </w:t>
-      </w:r>
-      <w:proofErr w:type="spellStart"/>
-      <w:r>
-        <w:t>follow</w:t>
-      </w:r>
-      <w:proofErr w:type="spellEnd"/>
-      <w:r>
-        <w:t xml:space="preserve">-up" propose un ensemble de fonctionnalités robustes répondant aux besoins précis de l'entreprise. Il inclut une interface de gestion de projets offrant des affichages modernes et attrayants, permettant une vision globale et détaillée de l'état de chaque projet. De plus, la plateforme intègre des modules dédiés à la gestion de sites et de tickets, offrant ainsi une vue complète et structurée des tâches et des problématiques spécifiques à chaque site. La gestion des utilisateurs est simplifiée grâce à un module dédié, assurant une administration aisée des autorisations et des accès. De manière innovante, des fonctionnalités de statistiques ont été implémentées, fournissant des données visuelles précises sur l'efficacité des développeurs, permettant ainsi une évaluation objective des performances individuelles et collectives. Enfin, l'un des points clés est la centralisation des données, assurant la consolidation et la cohérence des informations, améliorant ainsi la prise de décision et l'efficacité opérationnelle globale de l'entreprise. "Project </w:t>
-      </w:r>
-      <w:proofErr w:type="spellStart"/>
-      <w:r>
-        <w:t>follow</w:t>
-      </w:r>
-      <w:proofErr w:type="spellEnd"/>
-      <w:r>
-        <w:t>-up" se présente comme une solution sur mesure, inspirée des meilleures pratiques existantes et adaptée spécifiquement pour répondre aux besoins de l'entreprise.</w:t>
-      </w:r>
-    </w:p>
-    <w:p>
-      <w:pPr>
-        <w:pStyle w:val="Titre2"/>
-        <w:jc w:val="left"/>
-      </w:pPr>
-      <w:bookmarkStart w:id="61" w:name="_Toc105039409"/>
-      <w:bookmarkStart w:id="62" w:name="_Toc151602149"/>
-      <w:r>
-        <w:t>Bilan personnel</w:t>
-      </w:r>
       <w:bookmarkEnd w:id="61"/>
-      <w:bookmarkEnd w:id="62"/>
     </w:p>
     <w:p>
       <w:pPr>
@@ -10435,7 +10426,7 @@
       </w:pPr>
       <w:r>
         <w:rPr>
-          <w:rStyle w:val="lev"/>
+          <w:rStyle w:val="Strong"/>
         </w:rPr>
         <w:t>1.</w:t>
       </w:r>
@@ -10444,7 +10435,7 @@
       </w:r>
       <w:r>
         <w:rPr>
-          <w:rStyle w:val="lev"/>
+          <w:rStyle w:val="Strong"/>
         </w:rPr>
         <w:t>Maîtrise des Technologies :</w:t>
       </w:r>
@@ -10491,12 +10482,12 @@
           <w:tab w:val="left" w:pos="5925"/>
         </w:tabs>
         <w:rPr>
-          <w:rStyle w:val="lev"/>
-        </w:rPr>
-      </w:pPr>
-      <w:r>
-        <w:rPr>
-          <w:rStyle w:val="lev"/>
+          <w:rStyle w:val="Strong"/>
+        </w:rPr>
+      </w:pPr>
+      <w:r>
+        <w:rPr>
+          <w:rStyle w:val="Strong"/>
         </w:rPr>
         <w:t>2.</w:t>
       </w:r>
@@ -10505,7 +10496,7 @@
       </w:r>
       <w:r>
         <w:rPr>
-          <w:rStyle w:val="lev"/>
+          <w:rStyle w:val="Strong"/>
         </w:rPr>
         <w:t>Compréhension du Domaine de l'Entreprise :</w:t>
       </w:r>
@@ -10518,11 +10509,7 @@
         </w:tabs>
       </w:pPr>
       <w:r>
-        <w:t xml:space="preserve">Mon expérience de stage m'a offert une perspective approfondie du domaine spécifique de l'entreprise. En travaillant sur des projets et en interagissant avec les équipes, </w:t>
-      </w:r>
-      <w:r>
-        <w:lastRenderedPageBreak/>
-        <w:t>j'ai acquis une connaissance plus approfondie des besoins, des défis et des dynamiques propres à ce secteur d'activité, renforçant ainsi ma compréhension globale du domaine.</w:t>
+        <w:t>Mon expérience de stage m'a offert une perspective approfondie du domaine spécifique de l'entreprise. En travaillant sur des projets et en interagissant avec les équipes, j'ai acquis une connaissance plus approfondie des besoins, des défis et des dynamiques propres à ce secteur d'activité, renforçant ainsi ma compréhension globale du domaine.</w:t>
       </w:r>
     </w:p>
     <w:p>
@@ -10540,12 +10527,12 @@
           <w:tab w:val="left" w:pos="5925"/>
         </w:tabs>
         <w:rPr>
-          <w:rStyle w:val="lev"/>
-        </w:rPr>
-      </w:pPr>
-      <w:r>
-        <w:rPr>
-          <w:rStyle w:val="lev"/>
+          <w:rStyle w:val="Strong"/>
+        </w:rPr>
+      </w:pPr>
+      <w:r>
+        <w:rPr>
+          <w:rStyle w:val="Strong"/>
         </w:rPr>
         <w:t>3. Orientation Client et Satisfaction :</w:t>
       </w:r>
@@ -10576,12 +10563,12 @@
           <w:tab w:val="left" w:pos="5925"/>
         </w:tabs>
         <w:rPr>
-          <w:rStyle w:val="lev"/>
-        </w:rPr>
-      </w:pPr>
-      <w:r>
-        <w:rPr>
-          <w:rStyle w:val="lev"/>
+          <w:rStyle w:val="Strong"/>
+        </w:rPr>
+      </w:pPr>
+      <w:r>
+        <w:rPr>
+          <w:rStyle w:val="Strong"/>
         </w:rPr>
         <w:t>4. Travailler Selon le Cahier des Charges :</w:t>
       </w:r>
@@ -10621,19 +10608,19 @@
     </w:p>
     <w:p>
       <w:pPr>
-        <w:pStyle w:val="Titre2"/>
+        <w:pStyle w:val="Heading2"/>
         <w:jc w:val="left"/>
       </w:pPr>
-      <w:bookmarkStart w:id="63" w:name="_Toc105039410"/>
-      <w:bookmarkStart w:id="64" w:name="_Toc151602150"/>
+      <w:bookmarkStart w:id="62" w:name="_Toc105039410"/>
+      <w:bookmarkStart w:id="63" w:name="_Toc151654000"/>
       <w:r>
         <w:t xml:space="preserve">Extension </w:t>
       </w:r>
       <w:r>
         <w:t>et évolution de l’application</w:t>
       </w:r>
+      <w:bookmarkEnd w:id="62"/>
       <w:bookmarkEnd w:id="63"/>
-      <w:bookmarkEnd w:id="64"/>
     </w:p>
     <w:p>
       <w:pPr>
@@ -10739,8 +10726,11 @@
         <w:jc w:val="left"/>
       </w:pPr>
       <w:r>
+        <w:t xml:space="preserve">Grâce à ce système, les développeurs pourront consigner les difficultés, partager les solutions, et accéder à une base de connaissances interne. Cela améliorerait l'efficacité opérationnelle de l'équipe en réduisant la perte de temps </w:t>
+      </w:r>
+      <w:r>
         <w:lastRenderedPageBreak/>
-        <w:t>Grâce à ce système, les développeurs pourront consigner les difficultés, partager les solutions, et accéder à une base de connaissances interne. Cela améliorerait l'efficacité opérationnelle de l'équipe en réduisant la perte de temps associée à la résolution répétitive de problèmes identiques ou similaires. De plus, cette fonctionnalité encouragerait la collaboration et le partage des connaissances au sein de l'équipe, renforçant ainsi les pratiques de développement.</w:t>
+        <w:t>associée à la résolution répétitive de problèmes identiques ou similaires. De plus, cette fonctionnalité encouragerait la collaboration et le partage des connaissances au sein de l'équipe, renforçant ainsi les pratiques de développement.</w:t>
       </w:r>
     </w:p>
     <w:p>
@@ -10784,7 +10774,7 @@
         <w:ind w:left="720" w:firstLine="696"/>
         <w:jc w:val="left"/>
         <w:rPr>
-          <w:rStyle w:val="lev"/>
+          <w:rStyle w:val="Strong"/>
         </w:rPr>
       </w:pPr>
     </w:p>
@@ -10803,24 +10793,24 @@
         </w:pBdr>
         <w:jc w:val="left"/>
         <w:rPr>
-          <w:rStyle w:val="lev"/>
-        </w:rPr>
-      </w:pPr>
-      <w:r>
-        <w:rPr>
-          <w:rStyle w:val="lev"/>
+          <w:rStyle w:val="Strong"/>
+        </w:rPr>
+      </w:pPr>
+      <w:r>
+        <w:rPr>
+          <w:rStyle w:val="Strong"/>
         </w:rPr>
         <w:t xml:space="preserve">Ajout </w:t>
       </w:r>
       <w:r>
         <w:rPr>
-          <w:rStyle w:val="lev"/>
+          <w:rStyle w:val="Strong"/>
         </w:rPr>
         <w:t>des plateformes</w:t>
       </w:r>
       <w:r>
         <w:rPr>
-          <w:rStyle w:val="lev"/>
+          <w:rStyle w:val="Strong"/>
         </w:rPr>
         <w:t xml:space="preserve"> pour les autres équipes</w:t>
       </w:r>
@@ -10854,7 +10844,6 @@
         <w:pStyle w:val="Para"/>
       </w:pPr>
       <w:r>
-        <w:lastRenderedPageBreak/>
         <w:t>Cette intégration de plateformes collaboratives pour les autres équipes serait un ajout significatif pour l'application, renforçant la collaboration interdépartementale, accélérant la résolution des problèmes, et favorisant une gestion plus efficace et transparente des projets.</w:t>
       </w:r>
     </w:p>
@@ -10865,20 +10854,21 @@
     </w:p>
     <w:p>
       <w:pPr>
-        <w:pStyle w:val="Titre1"/>
+        <w:pStyle w:val="Heading1"/>
         <w:numPr>
           <w:ilvl w:val="0"/>
           <w:numId w:val="0"/>
         </w:numPr>
         <w:ind w:left="432" w:hanging="432"/>
       </w:pPr>
-      <w:bookmarkStart w:id="65" w:name="_Toc105039411"/>
-      <w:bookmarkStart w:id="66" w:name="_Toc151602151"/>
-      <w:r>
+      <w:bookmarkStart w:id="64" w:name="_Toc105039411"/>
+      <w:bookmarkStart w:id="65" w:name="_Toc151654001"/>
+      <w:r>
+        <w:lastRenderedPageBreak/>
         <w:t>Conclusion</w:t>
       </w:r>
+      <w:bookmarkEnd w:id="64"/>
       <w:bookmarkEnd w:id="65"/>
-      <w:bookmarkEnd w:id="66"/>
     </w:p>
     <w:p>
       <w:pPr>
@@ -10997,218 +10987,449 @@
     </w:p>
     <w:p>
       <w:pPr>
-        <w:pStyle w:val="Titre1"/>
+        <w:pStyle w:val="Heading1"/>
         <w:numPr>
           <w:ilvl w:val="0"/>
           <w:numId w:val="0"/>
         </w:numPr>
         <w:ind w:left="432" w:hanging="432"/>
       </w:pPr>
-      <w:bookmarkStart w:id="67" w:name="_Toc105039412"/>
-      <w:bookmarkStart w:id="68" w:name="_Toc151602152"/>
+      <w:bookmarkStart w:id="66" w:name="_Toc105039412"/>
+      <w:bookmarkStart w:id="67" w:name="_Toc151654002"/>
       <w:r>
         <w:t>Bibliographie</w:t>
       </w:r>
+      <w:bookmarkEnd w:id="66"/>
       <w:bookmarkEnd w:id="67"/>
+    </w:p>
+    <w:p>
+      <w:pPr>
+        <w:pBdr>
+          <w:top w:val="nil"/>
+          <w:left w:val="nil"/>
+          <w:bottom w:val="nil"/>
+          <w:right w:val="nil"/>
+          <w:between w:val="nil"/>
+        </w:pBdr>
+        <w:ind w:left="709" w:hanging="709"/>
+        <w:jc w:val="left"/>
+        <w:rPr>
+          <w:lang w:val="en-US"/>
+        </w:rPr>
+      </w:pPr>
+      <w:r>
+        <w:rPr>
+          <w:lang w:val="en-US"/>
+        </w:rPr>
+        <w:t xml:space="preserve">KAROL K., </w:t>
+      </w:r>
+      <w:r>
+        <w:rPr>
+          <w:lang w:val="en-US"/>
+        </w:rPr>
+        <w:t xml:space="preserve">Angular vs react vs </w:t>
+      </w:r>
+      <w:proofErr w:type="spellStart"/>
+      <w:r>
+        <w:rPr>
+          <w:lang w:val="en-US"/>
+        </w:rPr>
+        <w:t>vue</w:t>
+      </w:r>
+      <w:proofErr w:type="gramStart"/>
+      <w:r>
+        <w:rPr>
+          <w:lang w:val="en-US"/>
+        </w:rPr>
+        <w:t>:Which</w:t>
+      </w:r>
+      <w:proofErr w:type="spellEnd"/>
+      <w:proofErr w:type="gramEnd"/>
+      <w:r>
+        <w:rPr>
+          <w:lang w:val="en-US"/>
+        </w:rPr>
+        <w:t xml:space="preserve"> Framework to choose</w:t>
+      </w:r>
+      <w:r>
+        <w:rPr>
+          <w:i/>
+          <w:lang w:val="en-US"/>
+        </w:rPr>
+        <w:t xml:space="preserve">, </w:t>
+      </w:r>
+      <w:r>
+        <w:rPr>
+          <w:lang w:val="en-US"/>
+        </w:rPr>
+        <w:t xml:space="preserve"> </w:t>
+      </w:r>
+      <w:proofErr w:type="spellStart"/>
+      <w:r>
+        <w:rPr>
+          <w:lang w:val="en-US"/>
+        </w:rPr>
+        <w:t>Disponi</w:t>
+      </w:r>
+      <w:bookmarkStart w:id="68" w:name="_GoBack"/>
       <w:bookmarkEnd w:id="68"/>
+      <w:r>
+        <w:rPr>
+          <w:lang w:val="en-US"/>
+        </w:rPr>
+        <w:t>ble</w:t>
+      </w:r>
+      <w:proofErr w:type="spellEnd"/>
+      <w:r>
+        <w:rPr>
+          <w:lang w:val="en-US"/>
+        </w:rPr>
+        <w:t xml:space="preserve"> sur:</w:t>
+      </w:r>
+    </w:p>
+    <w:p>
+      <w:pPr>
+        <w:pBdr>
+          <w:top w:val="nil"/>
+          <w:left w:val="nil"/>
+          <w:bottom w:val="nil"/>
+          <w:right w:val="nil"/>
+          <w:between w:val="nil"/>
+        </w:pBdr>
+        <w:ind w:left="709" w:hanging="709"/>
+        <w:jc w:val="left"/>
+        <w:rPr>
+          <w:lang w:val="en-US"/>
+        </w:rPr>
+      </w:pPr>
+      <w:hyperlink r:id="rId39" w:anchor=":~:text=Vue%20provides%20higher%20customizability%20and,two%20is%20an%20easy%20option">
+        <w:r>
+          <w:rPr>
+            <w:color w:val="1155CC"/>
+            <w:u w:val="single"/>
+            <w:lang w:val="en-US"/>
+          </w:rPr>
+          <w:t>https://www.codeinwp.com/blog/angular-vs-vue-vs-react/#:~:text=Vue%20provides%20higher%20customizability%20and,two%20is%20an%20easy%20option</w:t>
+        </w:r>
+      </w:hyperlink>
+      <w:r>
+        <w:rPr>
+          <w:lang w:val="en-US"/>
+        </w:rPr>
+        <w:t>.</w:t>
+      </w:r>
+    </w:p>
+    <w:p>
+      <w:pPr>
+        <w:pBdr>
+          <w:top w:val="nil"/>
+          <w:left w:val="nil"/>
+          <w:bottom w:val="nil"/>
+          <w:right w:val="nil"/>
+          <w:between w:val="nil"/>
+        </w:pBdr>
+        <w:ind w:left="709" w:hanging="709"/>
+        <w:jc w:val="left"/>
+      </w:pPr>
+      <w:r>
+        <w:t>HUGO CHAHINE, (Consulter le 23-10-2023</w:t>
+      </w:r>
+      <w:r>
+        <w:t xml:space="preserve">), Disponible sur </w:t>
+      </w:r>
+      <w:hyperlink r:id="rId40" w:history="1">
+        <w:r>
+          <w:rPr>
+            <w:rStyle w:val="Hyperlink"/>
+          </w:rPr>
+          <w:t>https://www.ambient-it.net/reactjs-vs-angular-vs-vuejs/</w:t>
+        </w:r>
+      </w:hyperlink>
     </w:p>
     <w:p>
       <w:pPr>
         <w:pStyle w:val="Para"/>
+        <w:ind w:firstLine="0"/>
+      </w:pPr>
+      <w:proofErr w:type="spellStart"/>
+      <w:r>
+        <w:t>React</w:t>
+      </w:r>
+      <w:proofErr w:type="spellEnd"/>
+      <w:r>
+        <w:t xml:space="preserve"> Training (Formations et ateliers) :</w:t>
+      </w:r>
+      <w:r>
+        <w:t xml:space="preserve"> Disponible sur </w:t>
+      </w:r>
+      <w:hyperlink r:id="rId41" w:history="1">
+        <w:r>
+          <w:rPr>
+            <w:rStyle w:val="Hyperlink"/>
+          </w:rPr>
+          <w:t>https://reacttraining.com/</w:t>
+        </w:r>
+      </w:hyperlink>
+    </w:p>
+    <w:p>
+      <w:pPr>
+        <w:pStyle w:val="Para"/>
+        <w:ind w:firstLine="0"/>
         <w:jc w:val="left"/>
-        <w:rPr>
-          <w:color w:val="FF0000"/>
-        </w:rPr>
-      </w:pPr>
-      <w:r>
-        <w:rPr>
-          <w:color w:val="FF0000"/>
-        </w:rPr>
-        <w:t xml:space="preserve">Vous avez ici 3 exemples (livre, </w:t>
-      </w:r>
-      <w:r>
-        <w:rPr>
-          <w:color w:val="FF0000"/>
-        </w:rPr>
-        <w:t>référence</w:t>
-      </w:r>
-      <w:r>
-        <w:rPr>
-          <w:color w:val="FF0000"/>
-        </w:rPr>
+      </w:pPr>
+      <w:r>
+        <w:t xml:space="preserve">Documentation officielle de </w:t>
+      </w:r>
+      <w:proofErr w:type="spellStart"/>
+      <w:r>
+        <w:t>Spring</w:t>
+      </w:r>
+      <w:proofErr w:type="spellEnd"/>
+      <w:r>
+        <w:t xml:space="preserve"> Boot :</w:t>
+      </w:r>
+      <w:r>
+        <w:t xml:space="preserve"> Disponible sur </w:t>
+      </w:r>
+      <w:hyperlink r:id="rId42" w:history="1">
+        <w:r>
+          <w:rPr>
+            <w:rStyle w:val="Hyperlink"/>
+          </w:rPr>
+          <w:t>https://spring.io/projects/spring-boot</w:t>
+        </w:r>
+      </w:hyperlink>
+    </w:p>
+    <w:p>
+      <w:pPr>
+        <w:pBdr>
+          <w:top w:val="nil"/>
+          <w:left w:val="nil"/>
+          <w:bottom w:val="nil"/>
+          <w:right w:val="nil"/>
+          <w:between w:val="nil"/>
+        </w:pBdr>
+        <w:ind w:left="709" w:hanging="709"/>
+        <w:jc w:val="left"/>
+        <w:rPr>
+          <w:color w:val="0000FF"/>
+          <w:u w:val="single"/>
+        </w:rPr>
+      </w:pPr>
+      <w:r>
+        <w:t xml:space="preserve">Documentation à propos de </w:t>
+      </w:r>
+      <w:proofErr w:type="spellStart"/>
+      <w:r>
+        <w:t>Spring</w:t>
+      </w:r>
+      <w:proofErr w:type="spellEnd"/>
+      <w:r>
+        <w:t xml:space="preserve"> boot   et ses alternatives. Disponible sur : </w:t>
+      </w:r>
+      <w:hyperlink r:id="rId43">
+        <w:r>
+          <w:rPr>
+            <w:color w:val="0000FF"/>
+            <w:u w:val="single"/>
+          </w:rPr>
+          <w:t xml:space="preserve">Comparaison des alternatives </w:t>
+        </w:r>
+        <w:proofErr w:type="spellStart"/>
+        <w:r>
+          <w:rPr>
+            <w:color w:val="0000FF"/>
+            <w:u w:val="single"/>
+          </w:rPr>
+          <w:t>Spring</w:t>
+        </w:r>
+        <w:proofErr w:type="spellEnd"/>
+        <w:r>
+          <w:rPr>
+            <w:color w:val="0000FF"/>
+            <w:u w:val="single"/>
+          </w:rPr>
+          <w:t xml:space="preserve"> Boot | </w:t>
+        </w:r>
+        <w:proofErr w:type="spellStart"/>
+        <w:r>
+          <w:rPr>
+            <w:color w:val="0000FF"/>
+            <w:u w:val="single"/>
+          </w:rPr>
+          <w:t>JRebel</w:t>
+        </w:r>
+        <w:proofErr w:type="spellEnd"/>
+        <w:r>
+          <w:rPr>
+            <w:color w:val="0000FF"/>
+            <w:u w:val="single"/>
+          </w:rPr>
+          <w:t xml:space="preserve"> &amp; </w:t>
+        </w:r>
+        <w:proofErr w:type="spellStart"/>
+        <w:r>
+          <w:rPr>
+            <w:color w:val="0000FF"/>
+            <w:u w:val="single"/>
+          </w:rPr>
+          <w:t>XRebel</w:t>
+        </w:r>
+        <w:proofErr w:type="spellEnd"/>
+        <w:r>
+          <w:rPr>
+            <w:color w:val="0000FF"/>
+            <w:u w:val="single"/>
+          </w:rPr>
+          <w:t xml:space="preserve"> par </w:t>
+        </w:r>
+        <w:proofErr w:type="spellStart"/>
+        <w:r>
+          <w:rPr>
+            <w:color w:val="0000FF"/>
+            <w:u w:val="single"/>
+          </w:rPr>
+          <w:t>Perforce</w:t>
+        </w:r>
+        <w:proofErr w:type="spellEnd"/>
+      </w:hyperlink>
+    </w:p>
+    <w:p>
+      <w:pPr>
+        <w:pBdr>
+          <w:top w:val="nil"/>
+          <w:left w:val="nil"/>
+          <w:bottom w:val="nil"/>
+          <w:right w:val="nil"/>
+          <w:between w:val="nil"/>
+        </w:pBdr>
+        <w:ind w:left="709" w:hanging="709"/>
+        <w:jc w:val="left"/>
+        <w:rPr>
+          <w:color w:val="0000FF"/>
+          <w:u w:val="single"/>
+        </w:rPr>
+      </w:pPr>
+    </w:p>
+    <w:p>
+      <w:pPr>
+        <w:pBdr>
+          <w:top w:val="nil"/>
+          <w:left w:val="nil"/>
+          <w:bottom w:val="nil"/>
+          <w:right w:val="nil"/>
+          <w:between w:val="nil"/>
+        </w:pBdr>
+        <w:ind w:left="709" w:hanging="709"/>
+        <w:jc w:val="left"/>
+      </w:pPr>
+      <w:r>
+        <w:t xml:space="preserve">Article de Comparaison entre MySQL et PostgreSQL sur </w:t>
+      </w:r>
+      <w:proofErr w:type="spellStart"/>
+      <w:r>
+        <w:t>DigitalOcean</w:t>
+      </w:r>
+      <w:proofErr w:type="spellEnd"/>
+      <w:r>
         <w:t xml:space="preserve"> </w:t>
       </w:r>
       <w:r>
-        <w:rPr>
-          <w:color w:val="FF0000"/>
-        </w:rPr>
-        <w:t>W</w:t>
-      </w:r>
-      <w:r>
-        <w:rPr>
-          <w:color w:val="FF0000"/>
-        </w:rPr>
-        <w:t>eb, thèse/mémoire) : veuillez suivre scrupuleusement les formats.</w:t>
-      </w:r>
-    </w:p>
-    <w:p>
-      <w:pPr>
-        <w:pStyle w:val="Para"/>
+        <w:t>(Consulter le 23-10-2023),</w:t>
+      </w:r>
+      <w:r>
+        <w:t>:</w:t>
+      </w:r>
+      <w:hyperlink r:id="rId44" w:history="1">
+        <w:r>
+          <w:rPr>
+            <w:rStyle w:val="Hyperlink"/>
+          </w:rPr>
+          <w:t>https://www.digitalocean.com/community/tutorials/mysql-vs-postgresql</w:t>
+        </w:r>
+      </w:hyperlink>
+    </w:p>
+    <w:p>
+      <w:pPr>
+        <w:pBdr>
+          <w:top w:val="nil"/>
+          <w:left w:val="nil"/>
+          <w:bottom w:val="nil"/>
+          <w:right w:val="nil"/>
+          <w:between w:val="nil"/>
+        </w:pBdr>
+        <w:ind w:left="709" w:hanging="709"/>
         <w:jc w:val="left"/>
-        <w:rPr>
-          <w:color w:val="FF0000"/>
-        </w:rPr>
-      </w:pPr>
-      <w:r>
-        <w:rPr>
-          <w:color w:val="FF0000"/>
-        </w:rPr>
-        <w:t xml:space="preserve">Un travail de mémoire comporte obligatoirement une recherche documentaire sur les problèmes et techniques abordés : </w:t>
-      </w:r>
-      <w:r>
-        <w:rPr>
-          <w:b/>
-          <w:color w:val="FF0000"/>
-        </w:rPr>
-        <w:t>veillez à étoffer vos références pour montrer que vous avez fait correctement ce travail de recherche</w:t>
-      </w:r>
-      <w:r>
-        <w:rPr>
-          <w:color w:val="FF0000"/>
-        </w:rPr>
-        <w:t>.</w:t>
-      </w:r>
-    </w:p>
-    <w:p>
-      <w:pPr>
-        <w:pStyle w:val="3Bibliitem"/>
+      </w:pPr>
+    </w:p>
+    <w:p>
+      <w:pPr>
+        <w:pBdr>
+          <w:top w:val="nil"/>
+          <w:left w:val="nil"/>
+          <w:bottom w:val="nil"/>
+          <w:right w:val="nil"/>
+          <w:between w:val="nil"/>
+        </w:pBdr>
+        <w:ind w:left="709" w:hanging="709"/>
         <w:jc w:val="left"/>
       </w:pPr>
       <w:r>
-        <w:t>DELLEY</w:t>
-      </w:r>
-      <w:r>
-        <w:t>, A.,</w:t>
-      </w:r>
-      <w:r>
-        <w:t xml:space="preserve"> </w:t>
-      </w:r>
-      <w:r>
-        <w:t>FRANCIOLI</w:t>
-      </w:r>
-      <w:r>
-        <w:t xml:space="preserve">, M., </w:t>
-      </w:r>
-      <w:r>
-        <w:t>ZBINDEN</w:t>
-      </w:r>
-      <w:r>
-        <w:t>, P.,</w:t>
-      </w:r>
-      <w:r>
-        <w:t xml:space="preserve"> </w:t>
-      </w:r>
-      <w:r>
-        <w:rPr>
-          <w:i/>
-        </w:rPr>
-        <w:t>Technologies d’accès aux réseaux</w:t>
-      </w:r>
-      <w:r>
-        <w:t xml:space="preserve">, </w:t>
-      </w:r>
-      <w:r>
-        <w:t>Fribourg</w:t>
-      </w:r>
-      <w:r>
-        <w:t xml:space="preserve"> : </w:t>
-      </w:r>
-      <w:proofErr w:type="spellStart"/>
-      <w:r>
-        <w:t>Ecole</w:t>
-      </w:r>
-      <w:proofErr w:type="spellEnd"/>
-      <w:r>
-        <w:t xml:space="preserve"> d’ingénieurs et d’architectes de Fribourg</w:t>
-      </w:r>
-      <w:r>
-        <w:t xml:space="preserve">, </w:t>
-      </w:r>
-      <w:r>
-        <w:t>2007</w:t>
-      </w:r>
-      <w:r>
-        <w:t>. 2</w:t>
-      </w:r>
-      <w:r>
-        <w:t>2</w:t>
-      </w:r>
-      <w:r>
-        <w:t>0p.</w:t>
-      </w:r>
-    </w:p>
-    <w:p>
-      <w:pPr>
-        <w:pStyle w:val="3Bibliitem"/>
+        <w:t>PostgreSQL Official Documentation :</w:t>
+      </w:r>
+      <w:hyperlink r:id="rId45" w:history="1">
+        <w:r>
+          <w:rPr>
+            <w:rStyle w:val="Hyperlink"/>
+          </w:rPr>
+          <w:t>https://www.postgresql.org/docs/</w:t>
+        </w:r>
+      </w:hyperlink>
+    </w:p>
+    <w:p>
+      <w:pPr>
+        <w:pBdr>
+          <w:top w:val="nil"/>
+          <w:left w:val="nil"/>
+          <w:bottom w:val="nil"/>
+          <w:right w:val="nil"/>
+          <w:between w:val="nil"/>
+        </w:pBdr>
+        <w:ind w:left="709" w:hanging="709"/>
         <w:jc w:val="left"/>
       </w:pPr>
-      <w:r>
-        <w:t>Damien A</w:t>
-      </w:r>
-      <w:r>
-        <w:t xml:space="preserve">., </w:t>
-      </w:r>
-      <w:r>
-        <w:rPr>
-          <w:i/>
-        </w:rPr>
-        <w:t>Concevez votre réseau</w:t>
-      </w:r>
-      <w:r>
-        <w:rPr>
-          <w:i/>
-        </w:rPr>
-        <w:t xml:space="preserve"> TCP/IP</w:t>
-      </w:r>
-      <w:r>
-        <w:t xml:space="preserve"> [en ligne]. Disponible sur </w:t>
-      </w:r>
-      <w:r>
-        <w:t xml:space="preserve">: </w:t>
-      </w:r>
-      <w:r>
-        <w:t>https://openclassrooms.com/en/courses/6944606-concevez-votre-reseau-tcp-ip?archived-source=857447</w:t>
-      </w:r>
-      <w:r>
-        <w:t xml:space="preserve">  </w:t>
-      </w:r>
-      <w:r>
-        <w:t xml:space="preserve">(consultée le </w:t>
-      </w:r>
-      <w:r>
-        <w:t>31-05-2022</w:t>
-      </w:r>
-      <w:r>
-        <w:t>)</w:t>
-      </w:r>
-    </w:p>
-    <w:p>
-      <w:pPr>
-        <w:pStyle w:val="3Bibliitem"/>
+    </w:p>
+    <w:p>
+      <w:pPr>
+        <w:pBdr>
+          <w:top w:val="nil"/>
+          <w:left w:val="nil"/>
+          <w:bottom w:val="nil"/>
+          <w:right w:val="nil"/>
+          <w:between w:val="nil"/>
+        </w:pBdr>
+        <w:ind w:left="709" w:hanging="709"/>
         <w:jc w:val="left"/>
-      </w:pPr>
-      <w:r>
-        <w:t xml:space="preserve">GAUTHIER C. </w:t>
-      </w:r>
-      <w:r>
-        <w:rPr>
-          <w:i/>
-        </w:rPr>
-        <w:t>Contribution à l'étude du fractionnement de l'aluminium libéré dans des solutions de sols forestiers : influence de la quantité et de la nature de la matière organique</w:t>
-      </w:r>
-      <w:r>
-        <w:t>. Thèse de doctorat d’université. Limoges : Université de Limoges, 2003.</w:t>
-      </w:r>
+        <w:sectPr>
+          <w:headerReference w:type="first" r:id="rId46"/>
+          <w:pgSz w:w="11907" w:h="16840"/>
+          <w:pgMar w:top="1418" w:right="1418" w:bottom="1418" w:left="1418" w:header="567" w:footer="567" w:gutter="0"/>
+          <w:pgNumType w:start="1"/>
+          <w:cols w:space="720"/>
+          <w:titlePg/>
+        </w:sectPr>
+      </w:pPr>
+      <w:r>
+        <w:t>MySQL Official Documentation :</w:t>
+      </w:r>
+      <w:hyperlink r:id="rId47" w:history="1">
+        <w:r>
+          <w:rPr>
+            <w:rStyle w:val="Hyperlink"/>
+          </w:rPr>
+          <w:t>https://dev.mysql.com/doc/</w:t>
+        </w:r>
+      </w:hyperlink>
     </w:p>
     <w:p>
       <w:pPr>
@@ -11216,8 +11437,8 @@
       </w:pPr>
     </w:p>
     <w:sectPr>
-      <w:headerReference w:type="default" r:id="rId38"/>
-      <w:footerReference w:type="default" r:id="rId39"/>
+      <w:headerReference w:type="default" r:id="rId48"/>
+      <w:footerReference w:type="default" r:id="rId49"/>
       <w:pgSz w:w="11907" w:h="16840" w:code="9"/>
       <w:pgMar w:top="1418" w:right="1418" w:bottom="1418" w:left="1418" w:header="1134" w:footer="567" w:gutter="284"/>
       <w:pgNumType w:fmt="lowerRoman" w:start="1"/>
@@ -11230,7 +11451,7 @@
 </file>
 
 <file path=word/endnotes.xml><?xml version="1.0" encoding="utf-8"?>
-<w:endnotes xmlns:wpc="http://schemas.microsoft.com/office/word/2010/wordprocessingCanvas" xmlns:mc="http://schemas.openxmlformats.org/markup-compatibility/2006" xmlns:o="urn:schemas-microsoft-com:office:office" xmlns:r="http://schemas.openxmlformats.org/officeDocument/2006/relationships" xmlns:m="http://schemas.openxmlformats.org/officeDocument/2006/math" xmlns:v="urn:schemas-microsoft-com:vml" xmlns:wp14="http://schemas.microsoft.com/office/word/2010/wordprocessingDrawing" xmlns:wp="http://schemas.openxmlformats.org/drawingml/2006/wordprocessingDrawing" xmlns:w10="urn:schemas-microsoft-com:office:word" xmlns:w="http://schemas.openxmlformats.org/wordprocessingml/2006/main" xmlns:w14="http://schemas.microsoft.com/office/word/2010/wordml" xmlns:w15="http://schemas.microsoft.com/office/word/2012/wordml" xmlns:wpg="http://schemas.microsoft.com/office/word/2010/wordprocessingGroup" xmlns:wpi="http://schemas.microsoft.com/office/word/2010/wordprocessingInk" xmlns:wne="http://schemas.microsoft.com/office/word/2006/wordml" xmlns:wps="http://schemas.microsoft.com/office/word/2010/wordprocessingShape" mc:Ignorable="w14 w15 wp14">
+<w:endnotes xmlns:wpc="http://schemas.microsoft.com/office/word/2010/wordprocessingCanvas" xmlns:cx="http://schemas.microsoft.com/office/drawing/2014/chartex" xmlns:cx1="http://schemas.microsoft.com/office/drawing/2015/9/8/chartex" xmlns:mc="http://schemas.openxmlformats.org/markup-compatibility/2006" xmlns:o="urn:schemas-microsoft-com:office:office" xmlns:r="http://schemas.openxmlformats.org/officeDocument/2006/relationships" xmlns:m="http://schemas.openxmlformats.org/officeDocument/2006/math" xmlns:v="urn:schemas-microsoft-com:vml" xmlns:wp14="http://schemas.microsoft.com/office/word/2010/wordprocessingDrawing" xmlns:wp="http://schemas.openxmlformats.org/drawingml/2006/wordprocessingDrawing" xmlns:w10="urn:schemas-microsoft-com:office:word" xmlns:w="http://schemas.openxmlformats.org/wordprocessingml/2006/main" xmlns:w14="http://schemas.microsoft.com/office/word/2010/wordml" xmlns:w15="http://schemas.microsoft.com/office/word/2012/wordml" xmlns:w16se="http://schemas.microsoft.com/office/word/2015/wordml/symex" xmlns:wpg="http://schemas.microsoft.com/office/word/2010/wordprocessingGroup" xmlns:wpi="http://schemas.microsoft.com/office/word/2010/wordprocessingInk" xmlns:wne="http://schemas.microsoft.com/office/word/2006/wordml" xmlns:wps="http://schemas.microsoft.com/office/word/2010/wordprocessingShape" mc:Ignorable="w14 w15 w16se wp14">
   <w:endnote w:type="separator" w:id="-1">
     <w:p>
       <w:r>
@@ -11249,50 +11470,50 @@
 </file>
 
 <file path=word/footer1.xml><?xml version="1.0" encoding="utf-8"?>
-<w:ftr xmlns:wpc="http://schemas.microsoft.com/office/word/2010/wordprocessingCanvas" xmlns:mc="http://schemas.openxmlformats.org/markup-compatibility/2006" xmlns:o="urn:schemas-microsoft-com:office:office" xmlns:r="http://schemas.openxmlformats.org/officeDocument/2006/relationships" xmlns:m="http://schemas.openxmlformats.org/officeDocument/2006/math" xmlns:v="urn:schemas-microsoft-com:vml" xmlns:wp14="http://schemas.microsoft.com/office/word/2010/wordprocessingDrawing" xmlns:wp="http://schemas.openxmlformats.org/drawingml/2006/wordprocessingDrawing" xmlns:w10="urn:schemas-microsoft-com:office:word" xmlns:w="http://schemas.openxmlformats.org/wordprocessingml/2006/main" xmlns:w14="http://schemas.microsoft.com/office/word/2010/wordml" xmlns:w15="http://schemas.microsoft.com/office/word/2012/wordml" xmlns:wpg="http://schemas.microsoft.com/office/word/2010/wordprocessingGroup" xmlns:wpi="http://schemas.microsoft.com/office/word/2010/wordprocessingInk" xmlns:wne="http://schemas.microsoft.com/office/word/2006/wordml" xmlns:wps="http://schemas.microsoft.com/office/word/2010/wordprocessingShape" mc:Ignorable="w14 w15 wp14">
+<w:ftr xmlns:wpc="http://schemas.microsoft.com/office/word/2010/wordprocessingCanvas" xmlns:cx="http://schemas.microsoft.com/office/drawing/2014/chartex" xmlns:cx1="http://schemas.microsoft.com/office/drawing/2015/9/8/chartex" xmlns:mc="http://schemas.openxmlformats.org/markup-compatibility/2006" xmlns:o="urn:schemas-microsoft-com:office:office" xmlns:r="http://schemas.openxmlformats.org/officeDocument/2006/relationships" xmlns:m="http://schemas.openxmlformats.org/officeDocument/2006/math" xmlns:v="urn:schemas-microsoft-com:vml" xmlns:wp14="http://schemas.microsoft.com/office/word/2010/wordprocessingDrawing" xmlns:wp="http://schemas.openxmlformats.org/drawingml/2006/wordprocessingDrawing" xmlns:w10="urn:schemas-microsoft-com:office:word" xmlns:w="http://schemas.openxmlformats.org/wordprocessingml/2006/main" xmlns:w14="http://schemas.microsoft.com/office/word/2010/wordml" xmlns:w15="http://schemas.microsoft.com/office/word/2012/wordml" xmlns:w16se="http://schemas.microsoft.com/office/word/2015/wordml/symex" xmlns:wpg="http://schemas.microsoft.com/office/word/2010/wordprocessingGroup" xmlns:wpi="http://schemas.microsoft.com/office/word/2010/wordprocessingInk" xmlns:wne="http://schemas.microsoft.com/office/word/2006/wordml" xmlns:wps="http://schemas.microsoft.com/office/word/2010/wordprocessingShape" mc:Ignorable="w14 w15 w16se wp14">
   <w:p>
     <w:pPr>
-      <w:pStyle w:val="Pieddepage"/>
+      <w:pStyle w:val="Footer"/>
       <w:framePr w:wrap="around" w:vAnchor="text" w:hAnchor="margin" w:xAlign="right" w:y="1"/>
       <w:rPr>
-        <w:rStyle w:val="Numrodepage"/>
+        <w:rStyle w:val="PageNumber"/>
       </w:rPr>
     </w:pPr>
     <w:r>
       <w:rPr>
-        <w:rStyle w:val="Numrodepage"/>
+        <w:rStyle w:val="PageNumber"/>
       </w:rPr>
       <w:fldChar w:fldCharType="begin"/>
     </w:r>
     <w:r>
       <w:rPr>
-        <w:rStyle w:val="Numrodepage"/>
+        <w:rStyle w:val="PageNumber"/>
       </w:rPr>
       <w:instrText xml:space="preserve">PAGE  </w:instrText>
     </w:r>
     <w:r>
       <w:rPr>
-        <w:rStyle w:val="Numrodepage"/>
+        <w:rStyle w:val="PageNumber"/>
       </w:rPr>
       <w:fldChar w:fldCharType="separate"/>
     </w:r>
     <w:r>
       <w:rPr>
-        <w:rStyle w:val="Numrodepage"/>
+        <w:rStyle w:val="PageNumber"/>
         <w:noProof/>
       </w:rPr>
       <w:t>vi</w:t>
     </w:r>
     <w:r>
       <w:rPr>
-        <w:rStyle w:val="Numrodepage"/>
+        <w:rStyle w:val="PageNumber"/>
       </w:rPr>
       <w:fldChar w:fldCharType="end"/>
     </w:r>
   </w:p>
   <w:p>
     <w:pPr>
-      <w:pStyle w:val="Pieddepage"/>
+      <w:pStyle w:val="Footer"/>
       <w:ind w:right="360"/>
     </w:pPr>
   </w:p>
@@ -11300,10 +11521,10 @@
 </file>
 
 <file path=word/footer2.xml><?xml version="1.0" encoding="utf-8"?>
-<w:ftr xmlns:wpc="http://schemas.microsoft.com/office/word/2010/wordprocessingCanvas" xmlns:mc="http://schemas.openxmlformats.org/markup-compatibility/2006" xmlns:o="urn:schemas-microsoft-com:office:office" xmlns:r="http://schemas.openxmlformats.org/officeDocument/2006/relationships" xmlns:m="http://schemas.openxmlformats.org/officeDocument/2006/math" xmlns:v="urn:schemas-microsoft-com:vml" xmlns:wp14="http://schemas.microsoft.com/office/word/2010/wordprocessingDrawing" xmlns:wp="http://schemas.openxmlformats.org/drawingml/2006/wordprocessingDrawing" xmlns:w10="urn:schemas-microsoft-com:office:word" xmlns:w="http://schemas.openxmlformats.org/wordprocessingml/2006/main" xmlns:w14="http://schemas.microsoft.com/office/word/2010/wordml" xmlns:w15="http://schemas.microsoft.com/office/word/2012/wordml" xmlns:wpg="http://schemas.microsoft.com/office/word/2010/wordprocessingGroup" xmlns:wpi="http://schemas.microsoft.com/office/word/2010/wordprocessingInk" xmlns:wne="http://schemas.microsoft.com/office/word/2006/wordml" xmlns:wps="http://schemas.microsoft.com/office/word/2010/wordprocessingShape" mc:Ignorable="w14 w15 wp14">
+<w:ftr xmlns:wpc="http://schemas.microsoft.com/office/word/2010/wordprocessingCanvas" xmlns:cx="http://schemas.microsoft.com/office/drawing/2014/chartex" xmlns:cx1="http://schemas.microsoft.com/office/drawing/2015/9/8/chartex" xmlns:mc="http://schemas.openxmlformats.org/markup-compatibility/2006" xmlns:o="urn:schemas-microsoft-com:office:office" xmlns:r="http://schemas.openxmlformats.org/officeDocument/2006/relationships" xmlns:m="http://schemas.openxmlformats.org/officeDocument/2006/math" xmlns:v="urn:schemas-microsoft-com:vml" xmlns:wp14="http://schemas.microsoft.com/office/word/2010/wordprocessingDrawing" xmlns:wp="http://schemas.openxmlformats.org/drawingml/2006/wordprocessingDrawing" xmlns:w10="urn:schemas-microsoft-com:office:word" xmlns:w="http://schemas.openxmlformats.org/wordprocessingml/2006/main" xmlns:w14="http://schemas.microsoft.com/office/word/2010/wordml" xmlns:w15="http://schemas.microsoft.com/office/word/2012/wordml" xmlns:w16se="http://schemas.microsoft.com/office/word/2015/wordml/symex" xmlns:wpg="http://schemas.microsoft.com/office/word/2010/wordprocessingGroup" xmlns:wpi="http://schemas.microsoft.com/office/word/2010/wordprocessingInk" xmlns:wne="http://schemas.microsoft.com/office/word/2006/wordml" xmlns:wps="http://schemas.microsoft.com/office/word/2010/wordprocessingShape" mc:Ignorable="w14 w15 w16se wp14">
   <w:p>
     <w:pPr>
-      <w:pStyle w:val="Pieddepage"/>
+      <w:pStyle w:val="Footer"/>
       <w:ind w:right="360"/>
     </w:pPr>
   </w:p>
@@ -11311,23 +11532,23 @@
 </file>
 
 <file path=word/footer3.xml><?xml version="1.0" encoding="utf-8"?>
-<w:ftr xmlns:wpc="http://schemas.microsoft.com/office/word/2010/wordprocessingCanvas" xmlns:mc="http://schemas.openxmlformats.org/markup-compatibility/2006" xmlns:o="urn:schemas-microsoft-com:office:office" xmlns:r="http://schemas.openxmlformats.org/officeDocument/2006/relationships" xmlns:m="http://schemas.openxmlformats.org/officeDocument/2006/math" xmlns:v="urn:schemas-microsoft-com:vml" xmlns:wp14="http://schemas.microsoft.com/office/word/2010/wordprocessingDrawing" xmlns:wp="http://schemas.openxmlformats.org/drawingml/2006/wordprocessingDrawing" xmlns:w10="urn:schemas-microsoft-com:office:word" xmlns:w="http://schemas.openxmlformats.org/wordprocessingml/2006/main" xmlns:w14="http://schemas.microsoft.com/office/word/2010/wordml" xmlns:w15="http://schemas.microsoft.com/office/word/2012/wordml" xmlns:wpg="http://schemas.microsoft.com/office/word/2010/wordprocessingGroup" xmlns:wpi="http://schemas.microsoft.com/office/word/2010/wordprocessingInk" xmlns:wne="http://schemas.microsoft.com/office/word/2006/wordml" xmlns:wps="http://schemas.microsoft.com/office/word/2010/wordprocessingShape" mc:Ignorable="w14 w15 wp14">
+<w:ftr xmlns:wpc="http://schemas.microsoft.com/office/word/2010/wordprocessingCanvas" xmlns:cx="http://schemas.microsoft.com/office/drawing/2014/chartex" xmlns:cx1="http://schemas.microsoft.com/office/drawing/2015/9/8/chartex" xmlns:mc="http://schemas.openxmlformats.org/markup-compatibility/2006" xmlns:o="urn:schemas-microsoft-com:office:office" xmlns:r="http://schemas.openxmlformats.org/officeDocument/2006/relationships" xmlns:m="http://schemas.openxmlformats.org/officeDocument/2006/math" xmlns:v="urn:schemas-microsoft-com:vml" xmlns:wp14="http://schemas.microsoft.com/office/word/2010/wordprocessingDrawing" xmlns:wp="http://schemas.openxmlformats.org/drawingml/2006/wordprocessingDrawing" xmlns:w10="urn:schemas-microsoft-com:office:word" xmlns:w="http://schemas.openxmlformats.org/wordprocessingml/2006/main" xmlns:w14="http://schemas.microsoft.com/office/word/2010/wordml" xmlns:w15="http://schemas.microsoft.com/office/word/2012/wordml" xmlns:w16se="http://schemas.microsoft.com/office/word/2015/wordml/symex" xmlns:wpg="http://schemas.microsoft.com/office/word/2010/wordprocessingGroup" xmlns:wpi="http://schemas.microsoft.com/office/word/2010/wordprocessingInk" xmlns:wne="http://schemas.microsoft.com/office/word/2006/wordml" xmlns:wps="http://schemas.microsoft.com/office/word/2010/wordprocessingShape" mc:Ignorable="w14 w15 w16se wp14">
   <w:p>
     <w:pPr>
-      <w:pStyle w:val="Pieddepage"/>
+      <w:pStyle w:val="Footer"/>
       <w:jc w:val="center"/>
     </w:pPr>
   </w:p>
   <w:p>
     <w:pPr>
-      <w:pStyle w:val="Pieddepage"/>
+      <w:pStyle w:val="Footer"/>
     </w:pPr>
   </w:p>
 </w:ftr>
 </file>
 
 <file path=word/footer4.xml><?xml version="1.0" encoding="utf-8"?>
-<w:ftr xmlns:wpc="http://schemas.microsoft.com/office/word/2010/wordprocessingCanvas" xmlns:mc="http://schemas.openxmlformats.org/markup-compatibility/2006" xmlns:o="urn:schemas-microsoft-com:office:office" xmlns:r="http://schemas.openxmlformats.org/officeDocument/2006/relationships" xmlns:m="http://schemas.openxmlformats.org/officeDocument/2006/math" xmlns:v="urn:schemas-microsoft-com:vml" xmlns:wp14="http://schemas.microsoft.com/office/word/2010/wordprocessingDrawing" xmlns:wp="http://schemas.openxmlformats.org/drawingml/2006/wordprocessingDrawing" xmlns:w10="urn:schemas-microsoft-com:office:word" xmlns:w="http://schemas.openxmlformats.org/wordprocessingml/2006/main" xmlns:w14="http://schemas.microsoft.com/office/word/2010/wordml" xmlns:w15="http://schemas.microsoft.com/office/word/2012/wordml" xmlns:wpg="http://schemas.microsoft.com/office/word/2010/wordprocessingGroup" xmlns:wpi="http://schemas.microsoft.com/office/word/2010/wordprocessingInk" xmlns:wne="http://schemas.microsoft.com/office/word/2006/wordml" xmlns:wps="http://schemas.microsoft.com/office/word/2010/wordprocessingShape" mc:Ignorable="w14 w15 wp14">
+<w:ftr xmlns:wpc="http://schemas.microsoft.com/office/word/2010/wordprocessingCanvas" xmlns:cx="http://schemas.microsoft.com/office/drawing/2014/chartex" xmlns:cx1="http://schemas.microsoft.com/office/drawing/2015/9/8/chartex" xmlns:mc="http://schemas.openxmlformats.org/markup-compatibility/2006" xmlns:o="urn:schemas-microsoft-com:office:office" xmlns:r="http://schemas.openxmlformats.org/officeDocument/2006/relationships" xmlns:m="http://schemas.openxmlformats.org/officeDocument/2006/math" xmlns:v="urn:schemas-microsoft-com:vml" xmlns:wp14="http://schemas.microsoft.com/office/word/2010/wordprocessingDrawing" xmlns:wp="http://schemas.openxmlformats.org/drawingml/2006/wordprocessingDrawing" xmlns:w10="urn:schemas-microsoft-com:office:word" xmlns:w="http://schemas.openxmlformats.org/wordprocessingml/2006/main" xmlns:w14="http://schemas.microsoft.com/office/word/2010/wordml" xmlns:w15="http://schemas.microsoft.com/office/word/2012/wordml" xmlns:w16se="http://schemas.microsoft.com/office/word/2015/wordml/symex" xmlns:wpg="http://schemas.microsoft.com/office/word/2010/wordprocessingGroup" xmlns:wpi="http://schemas.microsoft.com/office/word/2010/wordprocessingInk" xmlns:wne="http://schemas.microsoft.com/office/word/2006/wordml" xmlns:wps="http://schemas.microsoft.com/office/word/2010/wordprocessingShape" mc:Ignorable="w14 w15 w16se wp14">
   <w:sdt>
     <w:sdtPr>
       <w:id w:val="537406176"/>
@@ -11344,7 +11565,7 @@
     <w:sdtContent>
       <w:p>
         <w:pPr>
-          <w:pStyle w:val="Pieddepage"/>
+          <w:pStyle w:val="Footer"/>
           <w:jc w:val="center"/>
         </w:pPr>
         <w:r>
@@ -11360,7 +11581,7 @@
           <w:rPr>
             <w:noProof/>
           </w:rPr>
-          <w:t>4</w:t>
+          <w:t>27</w:t>
         </w:r>
         <w:r>
           <w:rPr>
@@ -11373,7 +11594,7 @@
   </w:sdt>
   <w:p>
     <w:pPr>
-      <w:pStyle w:val="Pieddepage"/>
+      <w:pStyle w:val="Footer"/>
       <w:jc w:val="center"/>
     </w:pPr>
   </w:p>
@@ -11381,10 +11602,10 @@
 </file>
 
 <file path=word/footer5.xml><?xml version="1.0" encoding="utf-8"?>
-<w:ftr xmlns:wpc="http://schemas.microsoft.com/office/word/2010/wordprocessingCanvas" xmlns:mc="http://schemas.openxmlformats.org/markup-compatibility/2006" xmlns:o="urn:schemas-microsoft-com:office:office" xmlns:r="http://schemas.openxmlformats.org/officeDocument/2006/relationships" xmlns:m="http://schemas.openxmlformats.org/officeDocument/2006/math" xmlns:v="urn:schemas-microsoft-com:vml" xmlns:wp14="http://schemas.microsoft.com/office/word/2010/wordprocessingDrawing" xmlns:wp="http://schemas.openxmlformats.org/drawingml/2006/wordprocessingDrawing" xmlns:w10="urn:schemas-microsoft-com:office:word" xmlns:w="http://schemas.openxmlformats.org/wordprocessingml/2006/main" xmlns:w14="http://schemas.microsoft.com/office/word/2010/wordml" xmlns:w15="http://schemas.microsoft.com/office/word/2012/wordml" xmlns:wpg="http://schemas.microsoft.com/office/word/2010/wordprocessingGroup" xmlns:wpi="http://schemas.microsoft.com/office/word/2010/wordprocessingInk" xmlns:wne="http://schemas.microsoft.com/office/word/2006/wordml" xmlns:wps="http://schemas.microsoft.com/office/word/2010/wordprocessingShape" mc:Ignorable="w14 w15 wp14">
+<w:ftr xmlns:wpc="http://schemas.microsoft.com/office/word/2010/wordprocessingCanvas" xmlns:cx="http://schemas.microsoft.com/office/drawing/2014/chartex" xmlns:cx1="http://schemas.microsoft.com/office/drawing/2015/9/8/chartex" xmlns:mc="http://schemas.openxmlformats.org/markup-compatibility/2006" xmlns:o="urn:schemas-microsoft-com:office:office" xmlns:r="http://schemas.openxmlformats.org/officeDocument/2006/relationships" xmlns:m="http://schemas.openxmlformats.org/officeDocument/2006/math" xmlns:v="urn:schemas-microsoft-com:vml" xmlns:wp14="http://schemas.microsoft.com/office/word/2010/wordprocessingDrawing" xmlns:wp="http://schemas.openxmlformats.org/drawingml/2006/wordprocessingDrawing" xmlns:w10="urn:schemas-microsoft-com:office:word" xmlns:w="http://schemas.openxmlformats.org/wordprocessingml/2006/main" xmlns:w14="http://schemas.microsoft.com/office/word/2010/wordml" xmlns:w15="http://schemas.microsoft.com/office/word/2012/wordml" xmlns:w16se="http://schemas.microsoft.com/office/word/2015/wordml/symex" xmlns:wpg="http://schemas.microsoft.com/office/word/2010/wordprocessingGroup" xmlns:wpi="http://schemas.microsoft.com/office/word/2010/wordprocessingInk" xmlns:wne="http://schemas.microsoft.com/office/word/2006/wordml" xmlns:wps="http://schemas.microsoft.com/office/word/2010/wordprocessingShape" mc:Ignorable="w14 w15 w16se wp14">
   <w:p>
     <w:pPr>
-      <w:pStyle w:val="Pieddepage"/>
+      <w:pStyle w:val="Footer"/>
       <w:jc w:val="center"/>
     </w:pPr>
     <w:r>
@@ -11401,7 +11622,7 @@
         <w:noProof/>
         <w:lang w:val="fr-FR"/>
       </w:rPr>
-      <w:t>xi</w:t>
+      <w:t>i</w:t>
     </w:r>
     <w:r>
       <w:fldChar w:fldCharType="end"/>
@@ -11411,7 +11632,7 @@
 </file>
 
 <file path=word/footnotes.xml><?xml version="1.0" encoding="utf-8"?>
-<w:footnotes xmlns:wpc="http://schemas.microsoft.com/office/word/2010/wordprocessingCanvas" xmlns:mc="http://schemas.openxmlformats.org/markup-compatibility/2006" xmlns:o="urn:schemas-microsoft-com:office:office" xmlns:r="http://schemas.openxmlformats.org/officeDocument/2006/relationships" xmlns:m="http://schemas.openxmlformats.org/officeDocument/2006/math" xmlns:v="urn:schemas-microsoft-com:vml" xmlns:wp14="http://schemas.microsoft.com/office/word/2010/wordprocessingDrawing" xmlns:wp="http://schemas.openxmlformats.org/drawingml/2006/wordprocessingDrawing" xmlns:w10="urn:schemas-microsoft-com:office:word" xmlns:w="http://schemas.openxmlformats.org/wordprocessingml/2006/main" xmlns:w14="http://schemas.microsoft.com/office/word/2010/wordml" xmlns:w15="http://schemas.microsoft.com/office/word/2012/wordml" xmlns:wpg="http://schemas.microsoft.com/office/word/2010/wordprocessingGroup" xmlns:wpi="http://schemas.microsoft.com/office/word/2010/wordprocessingInk" xmlns:wne="http://schemas.microsoft.com/office/word/2006/wordml" xmlns:wps="http://schemas.microsoft.com/office/word/2010/wordprocessingShape" mc:Ignorable="w14 w15 wp14">
+<w:footnotes xmlns:wpc="http://schemas.microsoft.com/office/word/2010/wordprocessingCanvas" xmlns:cx="http://schemas.microsoft.com/office/drawing/2014/chartex" xmlns:cx1="http://schemas.microsoft.com/office/drawing/2015/9/8/chartex" xmlns:mc="http://schemas.openxmlformats.org/markup-compatibility/2006" xmlns:o="urn:schemas-microsoft-com:office:office" xmlns:r="http://schemas.openxmlformats.org/officeDocument/2006/relationships" xmlns:m="http://schemas.openxmlformats.org/officeDocument/2006/math" xmlns:v="urn:schemas-microsoft-com:vml" xmlns:wp14="http://schemas.microsoft.com/office/word/2010/wordprocessingDrawing" xmlns:wp="http://schemas.openxmlformats.org/drawingml/2006/wordprocessingDrawing" xmlns:w10="urn:schemas-microsoft-com:office:word" xmlns:w="http://schemas.openxmlformats.org/wordprocessingml/2006/main" xmlns:w14="http://schemas.microsoft.com/office/word/2010/wordml" xmlns:w15="http://schemas.microsoft.com/office/word/2012/wordml" xmlns:w16se="http://schemas.microsoft.com/office/word/2015/wordml/symex" xmlns:wpg="http://schemas.microsoft.com/office/word/2010/wordprocessingGroup" xmlns:wpi="http://schemas.microsoft.com/office/word/2010/wordprocessingInk" xmlns:wne="http://schemas.microsoft.com/office/word/2006/wordml" xmlns:wps="http://schemas.microsoft.com/office/word/2010/wordprocessingShape" mc:Ignorable="w14 w15 w16se wp14">
   <w:footnote w:type="separator" w:id="-1">
     <w:p>
       <w:r>
@@ -11429,14 +11650,14 @@
   <w:footnote w:id="1">
     <w:p>
       <w:pPr>
-        <w:pStyle w:val="Notedebasdepage"/>
+        <w:pStyle w:val="FootnoteText"/>
         <w:rPr>
           <w:lang w:val="fr-FR"/>
         </w:rPr>
       </w:pPr>
       <w:r>
         <w:rPr>
-          <w:rStyle w:val="Appelnotedebasdep"/>
+          <w:rStyle w:val="FootnoteReference"/>
         </w:rPr>
         <w:footnoteRef/>
       </w:r>
@@ -11455,50 +11676,50 @@
 </file>
 
 <file path=word/header1.xml><?xml version="1.0" encoding="utf-8"?>
-<w:hdr xmlns:wpc="http://schemas.microsoft.com/office/word/2010/wordprocessingCanvas" xmlns:mc="http://schemas.openxmlformats.org/markup-compatibility/2006" xmlns:o="urn:schemas-microsoft-com:office:office" xmlns:r="http://schemas.openxmlformats.org/officeDocument/2006/relationships" xmlns:m="http://schemas.openxmlformats.org/officeDocument/2006/math" xmlns:v="urn:schemas-microsoft-com:vml" xmlns:wp14="http://schemas.microsoft.com/office/word/2010/wordprocessingDrawing" xmlns:wp="http://schemas.openxmlformats.org/drawingml/2006/wordprocessingDrawing" xmlns:w10="urn:schemas-microsoft-com:office:word" xmlns:w="http://schemas.openxmlformats.org/wordprocessingml/2006/main" xmlns:w14="http://schemas.microsoft.com/office/word/2010/wordml" xmlns:w15="http://schemas.microsoft.com/office/word/2012/wordml" xmlns:wpg="http://schemas.microsoft.com/office/word/2010/wordprocessingGroup" xmlns:wpi="http://schemas.microsoft.com/office/word/2010/wordprocessingInk" xmlns:wne="http://schemas.microsoft.com/office/word/2006/wordml" xmlns:wps="http://schemas.microsoft.com/office/word/2010/wordprocessingShape" mc:Ignorable="w14 w15 wp14">
+<w:hdr xmlns:wpc="http://schemas.microsoft.com/office/word/2010/wordprocessingCanvas" xmlns:cx="http://schemas.microsoft.com/office/drawing/2014/chartex" xmlns:cx1="http://schemas.microsoft.com/office/drawing/2015/9/8/chartex" xmlns:mc="http://schemas.openxmlformats.org/markup-compatibility/2006" xmlns:o="urn:schemas-microsoft-com:office:office" xmlns:r="http://schemas.openxmlformats.org/officeDocument/2006/relationships" xmlns:m="http://schemas.openxmlformats.org/officeDocument/2006/math" xmlns:v="urn:schemas-microsoft-com:vml" xmlns:wp14="http://schemas.microsoft.com/office/word/2010/wordprocessingDrawing" xmlns:wp="http://schemas.openxmlformats.org/drawingml/2006/wordprocessingDrawing" xmlns:w10="urn:schemas-microsoft-com:office:word" xmlns:w="http://schemas.openxmlformats.org/wordprocessingml/2006/main" xmlns:w14="http://schemas.microsoft.com/office/word/2010/wordml" xmlns:w15="http://schemas.microsoft.com/office/word/2012/wordml" xmlns:w16se="http://schemas.microsoft.com/office/word/2015/wordml/symex" xmlns:wpg="http://schemas.microsoft.com/office/word/2010/wordprocessingGroup" xmlns:wpi="http://schemas.microsoft.com/office/word/2010/wordprocessingInk" xmlns:wne="http://schemas.microsoft.com/office/word/2006/wordml" xmlns:wps="http://schemas.microsoft.com/office/word/2010/wordprocessingShape" mc:Ignorable="w14 w15 w16se wp14">
   <w:p>
     <w:pPr>
-      <w:pStyle w:val="En-tte"/>
+      <w:pStyle w:val="Header"/>
       <w:framePr w:wrap="around" w:vAnchor="text" w:hAnchor="margin" w:xAlign="right" w:y="1"/>
       <w:rPr>
-        <w:rStyle w:val="Numrodepage"/>
+        <w:rStyle w:val="PageNumber"/>
       </w:rPr>
     </w:pPr>
     <w:r>
       <w:rPr>
-        <w:rStyle w:val="Numrodepage"/>
+        <w:rStyle w:val="PageNumber"/>
       </w:rPr>
       <w:fldChar w:fldCharType="begin"/>
     </w:r>
     <w:r>
       <w:rPr>
-        <w:rStyle w:val="Numrodepage"/>
+        <w:rStyle w:val="PageNumber"/>
       </w:rPr>
       <w:instrText xml:space="preserve">PAGE  </w:instrText>
     </w:r>
     <w:r>
       <w:rPr>
-        <w:rStyle w:val="Numrodepage"/>
+        <w:rStyle w:val="PageNumber"/>
       </w:rPr>
       <w:fldChar w:fldCharType="separate"/>
     </w:r>
     <w:r>
       <w:rPr>
-        <w:rStyle w:val="Numrodepage"/>
+        <w:rStyle w:val="PageNumber"/>
         <w:noProof/>
       </w:rPr>
       <w:t>i</w:t>
     </w:r>
     <w:r>
       <w:rPr>
-        <w:rStyle w:val="Numrodepage"/>
+        <w:rStyle w:val="PageNumber"/>
       </w:rPr>
       <w:fldChar w:fldCharType="end"/>
     </w:r>
   </w:p>
   <w:p>
     <w:pPr>
-      <w:pStyle w:val="En-tte"/>
+      <w:pStyle w:val="Header"/>
       <w:ind w:right="360"/>
     </w:pPr>
   </w:p>
@@ -11506,21 +11727,21 @@
 </file>
 
 <file path=word/header2.xml><?xml version="1.0" encoding="utf-8"?>
-<w:hdr xmlns:wpc="http://schemas.microsoft.com/office/word/2010/wordprocessingCanvas" xmlns:mc="http://schemas.openxmlformats.org/markup-compatibility/2006" xmlns:o="urn:schemas-microsoft-com:office:office" xmlns:r="http://schemas.openxmlformats.org/officeDocument/2006/relationships" xmlns:m="http://schemas.openxmlformats.org/officeDocument/2006/math" xmlns:v="urn:schemas-microsoft-com:vml" xmlns:wp14="http://schemas.microsoft.com/office/word/2010/wordprocessingDrawing" xmlns:wp="http://schemas.openxmlformats.org/drawingml/2006/wordprocessingDrawing" xmlns:w10="urn:schemas-microsoft-com:office:word" xmlns:w="http://schemas.openxmlformats.org/wordprocessingml/2006/main" xmlns:w14="http://schemas.microsoft.com/office/word/2010/wordml" xmlns:w15="http://schemas.microsoft.com/office/word/2012/wordml" xmlns:wpg="http://schemas.microsoft.com/office/word/2010/wordprocessingGroup" xmlns:wpi="http://schemas.microsoft.com/office/word/2010/wordprocessingInk" xmlns:wne="http://schemas.microsoft.com/office/word/2006/wordml" xmlns:wps="http://schemas.microsoft.com/office/word/2010/wordprocessingShape" mc:Ignorable="w14 w15 wp14">
+<w:hdr xmlns:wpc="http://schemas.microsoft.com/office/word/2010/wordprocessingCanvas" xmlns:cx="http://schemas.microsoft.com/office/drawing/2014/chartex" xmlns:cx1="http://schemas.microsoft.com/office/drawing/2015/9/8/chartex" xmlns:mc="http://schemas.openxmlformats.org/markup-compatibility/2006" xmlns:o="urn:schemas-microsoft-com:office:office" xmlns:r="http://schemas.openxmlformats.org/officeDocument/2006/relationships" xmlns:m="http://schemas.openxmlformats.org/officeDocument/2006/math" xmlns:v="urn:schemas-microsoft-com:vml" xmlns:wp14="http://schemas.microsoft.com/office/word/2010/wordprocessingDrawing" xmlns:wp="http://schemas.openxmlformats.org/drawingml/2006/wordprocessingDrawing" xmlns:w10="urn:schemas-microsoft-com:office:word" xmlns:w="http://schemas.openxmlformats.org/wordprocessingml/2006/main" xmlns:w14="http://schemas.microsoft.com/office/word/2010/wordml" xmlns:w15="http://schemas.microsoft.com/office/word/2012/wordml" xmlns:w16se="http://schemas.microsoft.com/office/word/2015/wordml/symex" xmlns:wpg="http://schemas.microsoft.com/office/word/2010/wordprocessingGroup" xmlns:wpi="http://schemas.microsoft.com/office/word/2010/wordprocessingInk" xmlns:wne="http://schemas.microsoft.com/office/word/2006/wordml" xmlns:wps="http://schemas.microsoft.com/office/word/2010/wordprocessingShape" mc:Ignorable="w14 w15 w16se wp14">
   <w:p>
     <w:pPr>
-      <w:pStyle w:val="En-tte"/>
+      <w:pStyle w:val="Header"/>
       <w:framePr w:wrap="around" w:vAnchor="text" w:hAnchor="margin" w:xAlign="right" w:y="1"/>
       <w:ind w:right="360"/>
       <w:jc w:val="right"/>
       <w:rPr>
-        <w:rStyle w:val="Numrodepage"/>
+        <w:rStyle w:val="PageNumber"/>
       </w:rPr>
     </w:pPr>
   </w:p>
   <w:p>
     <w:pPr>
-      <w:pStyle w:val="En-tte"/>
+      <w:pStyle w:val="Header"/>
       <w:jc w:val="right"/>
     </w:pPr>
   </w:p>
@@ -11528,10 +11749,10 @@
 </file>
 
 <file path=word/header3.xml><?xml version="1.0" encoding="utf-8"?>
-<w:hdr xmlns:wpc="http://schemas.microsoft.com/office/word/2010/wordprocessingCanvas" xmlns:mc="http://schemas.openxmlformats.org/markup-compatibility/2006" xmlns:o="urn:schemas-microsoft-com:office:office" xmlns:r="http://schemas.openxmlformats.org/officeDocument/2006/relationships" xmlns:m="http://schemas.openxmlformats.org/officeDocument/2006/math" xmlns:v="urn:schemas-microsoft-com:vml" xmlns:wp14="http://schemas.microsoft.com/office/word/2010/wordprocessingDrawing" xmlns:wp="http://schemas.openxmlformats.org/drawingml/2006/wordprocessingDrawing" xmlns:w10="urn:schemas-microsoft-com:office:word" xmlns:w="http://schemas.openxmlformats.org/wordprocessingml/2006/main" xmlns:w14="http://schemas.microsoft.com/office/word/2010/wordml" xmlns:w15="http://schemas.microsoft.com/office/word/2012/wordml" xmlns:wpg="http://schemas.microsoft.com/office/word/2010/wordprocessingGroup" xmlns:wpi="http://schemas.microsoft.com/office/word/2010/wordprocessingInk" xmlns:wne="http://schemas.microsoft.com/office/word/2006/wordml" xmlns:wps="http://schemas.microsoft.com/office/word/2010/wordprocessingShape" mc:Ignorable="w14 w15 wp14">
+<w:hdr xmlns:wpc="http://schemas.microsoft.com/office/word/2010/wordprocessingCanvas" xmlns:cx="http://schemas.microsoft.com/office/drawing/2014/chartex" xmlns:cx1="http://schemas.microsoft.com/office/drawing/2015/9/8/chartex" xmlns:mc="http://schemas.openxmlformats.org/markup-compatibility/2006" xmlns:o="urn:schemas-microsoft-com:office:office" xmlns:r="http://schemas.openxmlformats.org/officeDocument/2006/relationships" xmlns:m="http://schemas.openxmlformats.org/officeDocument/2006/math" xmlns:v="urn:schemas-microsoft-com:vml" xmlns:wp14="http://schemas.microsoft.com/office/word/2010/wordprocessingDrawing" xmlns:wp="http://schemas.openxmlformats.org/drawingml/2006/wordprocessingDrawing" xmlns:w10="urn:schemas-microsoft-com:office:word" xmlns:w="http://schemas.openxmlformats.org/wordprocessingml/2006/main" xmlns:w14="http://schemas.microsoft.com/office/word/2010/wordml" xmlns:w15="http://schemas.microsoft.com/office/word/2012/wordml" xmlns:w16se="http://schemas.microsoft.com/office/word/2015/wordml/symex" xmlns:wpg="http://schemas.microsoft.com/office/word/2010/wordprocessingGroup" xmlns:wpi="http://schemas.microsoft.com/office/word/2010/wordprocessingInk" xmlns:wne="http://schemas.microsoft.com/office/word/2006/wordml" xmlns:wps="http://schemas.microsoft.com/office/word/2010/wordprocessingShape" mc:Ignorable="w14 w15 w16se wp14">
   <w:p>
     <w:pPr>
-      <w:pStyle w:val="En-tte"/>
+      <w:pStyle w:val="Header"/>
       <w:ind w:right="360"/>
       <w:jc w:val="right"/>
     </w:pPr>
@@ -11540,10 +11761,10 @@
 </file>
 
 <file path=word/header4.xml><?xml version="1.0" encoding="utf-8"?>
-<w:hdr xmlns:wpc="http://schemas.microsoft.com/office/word/2010/wordprocessingCanvas" xmlns:mc="http://schemas.openxmlformats.org/markup-compatibility/2006" xmlns:o="urn:schemas-microsoft-com:office:office" xmlns:r="http://schemas.openxmlformats.org/officeDocument/2006/relationships" xmlns:m="http://schemas.openxmlformats.org/officeDocument/2006/math" xmlns:v="urn:schemas-microsoft-com:vml" xmlns:wp14="http://schemas.microsoft.com/office/word/2010/wordprocessingDrawing" xmlns:wp="http://schemas.openxmlformats.org/drawingml/2006/wordprocessingDrawing" xmlns:w10="urn:schemas-microsoft-com:office:word" xmlns:w="http://schemas.openxmlformats.org/wordprocessingml/2006/main" xmlns:w14="http://schemas.microsoft.com/office/word/2010/wordml" xmlns:w15="http://schemas.microsoft.com/office/word/2012/wordml" xmlns:wpg="http://schemas.microsoft.com/office/word/2010/wordprocessingGroup" xmlns:wpi="http://schemas.microsoft.com/office/word/2010/wordprocessingInk" xmlns:wne="http://schemas.microsoft.com/office/word/2006/wordml" xmlns:wps="http://schemas.microsoft.com/office/word/2010/wordprocessingShape" mc:Ignorable="w14 w15 wp14">
+<w:hdr xmlns:wpc="http://schemas.microsoft.com/office/word/2010/wordprocessingCanvas" xmlns:cx="http://schemas.microsoft.com/office/drawing/2014/chartex" xmlns:cx1="http://schemas.microsoft.com/office/drawing/2015/9/8/chartex" xmlns:mc="http://schemas.openxmlformats.org/markup-compatibility/2006" xmlns:o="urn:schemas-microsoft-com:office:office" xmlns:r="http://schemas.openxmlformats.org/officeDocument/2006/relationships" xmlns:m="http://schemas.openxmlformats.org/officeDocument/2006/math" xmlns:v="urn:schemas-microsoft-com:vml" xmlns:wp14="http://schemas.microsoft.com/office/word/2010/wordprocessingDrawing" xmlns:wp="http://schemas.openxmlformats.org/drawingml/2006/wordprocessingDrawing" xmlns:w10="urn:schemas-microsoft-com:office:word" xmlns:w="http://schemas.openxmlformats.org/wordprocessingml/2006/main" xmlns:w14="http://schemas.microsoft.com/office/word/2010/wordml" xmlns:w15="http://schemas.microsoft.com/office/word/2012/wordml" xmlns:w16se="http://schemas.microsoft.com/office/word/2015/wordml/symex" xmlns:wpg="http://schemas.microsoft.com/office/word/2010/wordprocessingGroup" xmlns:wpi="http://schemas.microsoft.com/office/word/2010/wordprocessingInk" xmlns:wne="http://schemas.microsoft.com/office/word/2006/wordml" xmlns:wps="http://schemas.microsoft.com/office/word/2010/wordprocessingShape" mc:Ignorable="w14 w15 w16se wp14">
   <w:p>
     <w:pPr>
-      <w:pStyle w:val="En-tte"/>
+      <w:pStyle w:val="Header"/>
       <w:jc w:val="right"/>
     </w:pPr>
   </w:p>
@@ -11551,16 +11772,59 @@
 </file>
 
 <file path=word/header5.xml><?xml version="1.0" encoding="utf-8"?>
-<w:hdr xmlns:wpc="http://schemas.microsoft.com/office/word/2010/wordprocessingCanvas" xmlns:mc="http://schemas.openxmlformats.org/markup-compatibility/2006" xmlns:o="urn:schemas-microsoft-com:office:office" xmlns:r="http://schemas.openxmlformats.org/officeDocument/2006/relationships" xmlns:m="http://schemas.openxmlformats.org/officeDocument/2006/math" xmlns:v="urn:schemas-microsoft-com:vml" xmlns:wp14="http://schemas.microsoft.com/office/word/2010/wordprocessingDrawing" xmlns:wp="http://schemas.openxmlformats.org/drawingml/2006/wordprocessingDrawing" xmlns:w10="urn:schemas-microsoft-com:office:word" xmlns:w="http://schemas.openxmlformats.org/wordprocessingml/2006/main" xmlns:w14="http://schemas.microsoft.com/office/word/2010/wordml" xmlns:w15="http://schemas.microsoft.com/office/word/2012/wordml" xmlns:wpg="http://schemas.microsoft.com/office/word/2010/wordprocessingGroup" xmlns:wpi="http://schemas.microsoft.com/office/word/2010/wordprocessingInk" xmlns:wne="http://schemas.microsoft.com/office/word/2006/wordml" xmlns:wps="http://schemas.microsoft.com/office/word/2010/wordprocessingShape" mc:Ignorable="w14 w15 wp14">
+<w:hdr xmlns:wpc="http://schemas.microsoft.com/office/word/2010/wordprocessingCanvas" xmlns:cx="http://schemas.microsoft.com/office/drawing/2014/chartex" xmlns:cx1="http://schemas.microsoft.com/office/drawing/2015/9/8/chartex" xmlns:mc="http://schemas.openxmlformats.org/markup-compatibility/2006" xmlns:o="urn:schemas-microsoft-com:office:office" xmlns:r="http://schemas.openxmlformats.org/officeDocument/2006/relationships" xmlns:m="http://schemas.openxmlformats.org/officeDocument/2006/math" xmlns:v="urn:schemas-microsoft-com:vml" xmlns:wp14="http://schemas.microsoft.com/office/word/2010/wordprocessingDrawing" xmlns:wp="http://schemas.openxmlformats.org/drawingml/2006/wordprocessingDrawing" xmlns:w10="urn:schemas-microsoft-com:office:word" xmlns:w="http://schemas.openxmlformats.org/wordprocessingml/2006/main" xmlns:w14="http://schemas.microsoft.com/office/word/2010/wordml" xmlns:w15="http://schemas.microsoft.com/office/word/2012/wordml" xmlns:w16se="http://schemas.microsoft.com/office/word/2015/wordml/symex" xmlns:wpg="http://schemas.microsoft.com/office/word/2010/wordprocessingGroup" xmlns:wpi="http://schemas.microsoft.com/office/word/2010/wordprocessingInk" xmlns:wne="http://schemas.microsoft.com/office/word/2006/wordml" xmlns:wps="http://schemas.microsoft.com/office/word/2010/wordprocessingShape" mc:Ignorable="w14 w15 w16se wp14">
   <w:p>
     <w:pPr>
-      <w:pStyle w:val="En-tte"/>
+      <w:pBdr>
+        <w:top w:val="nil"/>
+        <w:left w:val="nil"/>
+        <w:bottom w:val="nil"/>
+        <w:right w:val="nil"/>
+        <w:between w:val="nil"/>
+      </w:pBdr>
+      <w:tabs>
+        <w:tab w:val="center" w:pos="4320"/>
+        <w:tab w:val="right" w:pos="8640"/>
+      </w:tabs>
+      <w:jc w:val="right"/>
+      <w:rPr>
+        <w:color w:val="000000"/>
+      </w:rPr>
+    </w:pPr>
+  </w:p>
+  <w:p>
+    <w:pPr>
+      <w:pBdr>
+        <w:top w:val="nil"/>
+        <w:left w:val="nil"/>
+        <w:bottom w:val="nil"/>
+        <w:right w:val="nil"/>
+        <w:between w:val="nil"/>
+      </w:pBdr>
+      <w:tabs>
+        <w:tab w:val="center" w:pos="4320"/>
+        <w:tab w:val="right" w:pos="8640"/>
+      </w:tabs>
+      <w:jc w:val="right"/>
+      <w:rPr>
+        <w:color w:val="000000"/>
+      </w:rPr>
+    </w:pPr>
+  </w:p>
+</w:hdr>
+</file>
+
+<file path=word/header6.xml><?xml version="1.0" encoding="utf-8"?>
+<w:hdr xmlns:wpc="http://schemas.microsoft.com/office/word/2010/wordprocessingCanvas" xmlns:cx="http://schemas.microsoft.com/office/drawing/2014/chartex" xmlns:cx1="http://schemas.microsoft.com/office/drawing/2015/9/8/chartex" xmlns:mc="http://schemas.openxmlformats.org/markup-compatibility/2006" xmlns:o="urn:schemas-microsoft-com:office:office" xmlns:r="http://schemas.openxmlformats.org/officeDocument/2006/relationships" xmlns:m="http://schemas.openxmlformats.org/officeDocument/2006/math" xmlns:v="urn:schemas-microsoft-com:vml" xmlns:wp14="http://schemas.microsoft.com/office/word/2010/wordprocessingDrawing" xmlns:wp="http://schemas.openxmlformats.org/drawingml/2006/wordprocessingDrawing" xmlns:w10="urn:schemas-microsoft-com:office:word" xmlns:w="http://schemas.openxmlformats.org/wordprocessingml/2006/main" xmlns:w14="http://schemas.microsoft.com/office/word/2010/wordml" xmlns:w15="http://schemas.microsoft.com/office/word/2012/wordml" xmlns:w16se="http://schemas.microsoft.com/office/word/2015/wordml/symex" xmlns:wpg="http://schemas.microsoft.com/office/word/2010/wordprocessingGroup" xmlns:wpi="http://schemas.microsoft.com/office/word/2010/wordprocessingInk" xmlns:wne="http://schemas.microsoft.com/office/word/2006/wordml" xmlns:wps="http://schemas.microsoft.com/office/word/2010/wordprocessingShape" mc:Ignorable="w14 w15 w16se wp14">
+  <w:p>
+    <w:pPr>
+      <w:pStyle w:val="Header"/>
       <w:jc w:val="right"/>
     </w:pPr>
   </w:p>
   <w:p>
     <w:pPr>
-      <w:pStyle w:val="En-tte"/>
+      <w:pStyle w:val="Header"/>
       <w:jc w:val="right"/>
     </w:pPr>
   </w:p>
@@ -11568,8 +11832,8 @@
 </file>
 
 <file path=word/numbering.xml><?xml version="1.0" encoding="utf-8"?>
-<w:numbering xmlns:wpc="http://schemas.microsoft.com/office/word/2010/wordprocessingCanvas" xmlns:mc="http://schemas.openxmlformats.org/markup-compatibility/2006" xmlns:o="urn:schemas-microsoft-com:office:office" xmlns:r="http://schemas.openxmlformats.org/officeDocument/2006/relationships" xmlns:m="http://schemas.openxmlformats.org/officeDocument/2006/math" xmlns:v="urn:schemas-microsoft-com:vml" xmlns:wp14="http://schemas.microsoft.com/office/word/2010/wordprocessingDrawing" xmlns:wp="http://schemas.openxmlformats.org/drawingml/2006/wordprocessingDrawing" xmlns:w10="urn:schemas-microsoft-com:office:word" xmlns:w="http://schemas.openxmlformats.org/wordprocessingml/2006/main" xmlns:w14="http://schemas.microsoft.com/office/word/2010/wordml" xmlns:w15="http://schemas.microsoft.com/office/word/2012/wordml" xmlns:wpg="http://schemas.microsoft.com/office/word/2010/wordprocessingGroup" xmlns:wpi="http://schemas.microsoft.com/office/word/2010/wordprocessingInk" xmlns:wne="http://schemas.microsoft.com/office/word/2006/wordml" xmlns:wps="http://schemas.microsoft.com/office/word/2010/wordprocessingShape" mc:Ignorable="w14 w15 wp14">
-  <w:abstractNum w:abstractNumId="0">
+<w:numbering xmlns:wpc="http://schemas.microsoft.com/office/word/2010/wordprocessingCanvas" xmlns:cx="http://schemas.microsoft.com/office/drawing/2014/chartex" xmlns:cx1="http://schemas.microsoft.com/office/drawing/2015/9/8/chartex" xmlns:mc="http://schemas.openxmlformats.org/markup-compatibility/2006" xmlns:o="urn:schemas-microsoft-com:office:office" xmlns:r="http://schemas.openxmlformats.org/officeDocument/2006/relationships" xmlns:m="http://schemas.openxmlformats.org/officeDocument/2006/math" xmlns:v="urn:schemas-microsoft-com:vml" xmlns:wp14="http://schemas.microsoft.com/office/word/2010/wordprocessingDrawing" xmlns:wp="http://schemas.openxmlformats.org/drawingml/2006/wordprocessingDrawing" xmlns:w10="urn:schemas-microsoft-com:office:word" xmlns:w="http://schemas.openxmlformats.org/wordprocessingml/2006/main" xmlns:w14="http://schemas.microsoft.com/office/word/2010/wordml" xmlns:w15="http://schemas.microsoft.com/office/word/2012/wordml" xmlns:w16se="http://schemas.microsoft.com/office/word/2015/wordml/symex" xmlns:wpg="http://schemas.microsoft.com/office/word/2010/wordprocessingGroup" xmlns:wpi="http://schemas.microsoft.com/office/word/2010/wordprocessingInk" xmlns:wne="http://schemas.microsoft.com/office/word/2006/wordml" xmlns:wps="http://schemas.microsoft.com/office/word/2010/wordprocessingShape" mc:Ignorable="w14 w15 w16se wp14">
+  <w:abstractNum w:abstractNumId="0" w15:restartNumberingAfterBreak="0">
     <w:nsid w:val="0A4100DF"/>
     <w:multiLevelType w:val="multilevel"/>
     <w:tmpl w:val="3272BA1C"/>
@@ -11682,7 +11946,7 @@
       </w:rPr>
     </w:lvl>
   </w:abstractNum>
-  <w:abstractNum w:abstractNumId="1">
+  <w:abstractNum w:abstractNumId="1" w15:restartNumberingAfterBreak="0">
     <w:nsid w:val="0CB65DB5"/>
     <w:multiLevelType w:val="hybridMultilevel"/>
     <w:tmpl w:val="35E2675A"/>
@@ -11795,7 +12059,7 @@
       </w:rPr>
     </w:lvl>
   </w:abstractNum>
-  <w:abstractNum w:abstractNumId="2">
+  <w:abstractNum w:abstractNumId="2" w15:restartNumberingAfterBreak="0">
     <w:nsid w:val="13E563BD"/>
     <w:multiLevelType w:val="multilevel"/>
     <w:tmpl w:val="3E5CB3DC"/>
@@ -11881,7 +12145,7 @@
       </w:pPr>
     </w:lvl>
   </w:abstractNum>
-  <w:abstractNum w:abstractNumId="3">
+  <w:abstractNum w:abstractNumId="3" w15:restartNumberingAfterBreak="0">
     <w:nsid w:val="16BC52D6"/>
     <w:multiLevelType w:val="multilevel"/>
     <w:tmpl w:val="636EF75A"/>
@@ -12022,7 +12286,7 @@
       </w:rPr>
     </w:lvl>
   </w:abstractNum>
-  <w:abstractNum w:abstractNumId="4">
+  <w:abstractNum w:abstractNumId="4" w15:restartNumberingAfterBreak="0">
     <w:nsid w:val="22CA4CC7"/>
     <w:multiLevelType w:val="multilevel"/>
     <w:tmpl w:val="740A31DE"/>
@@ -12135,7 +12399,7 @@
       </w:rPr>
     </w:lvl>
   </w:abstractNum>
-  <w:abstractNum w:abstractNumId="5">
+  <w:abstractNum w:abstractNumId="5" w15:restartNumberingAfterBreak="0">
     <w:nsid w:val="26F425D2"/>
     <w:multiLevelType w:val="hybridMultilevel"/>
     <w:tmpl w:val="48D80764"/>
@@ -12248,7 +12512,7 @@
       </w:rPr>
     </w:lvl>
   </w:abstractNum>
-  <w:abstractNum w:abstractNumId="6">
+  <w:abstractNum w:abstractNumId="6" w15:restartNumberingAfterBreak="0">
     <w:nsid w:val="289637D1"/>
     <w:multiLevelType w:val="multilevel"/>
     <w:tmpl w:val="264A4B04"/>
@@ -12361,14 +12625,14 @@
       </w:rPr>
     </w:lvl>
   </w:abstractNum>
-  <w:abstractNum w:abstractNumId="7">
+  <w:abstractNum w:abstractNumId="7" w15:restartNumberingAfterBreak="0">
     <w:nsid w:val="2CFF6A80"/>
     <w:multiLevelType w:val="multilevel"/>
     <w:tmpl w:val="040C0027"/>
     <w:lvl w:ilvl="0">
       <w:start w:val="1"/>
       <w:numFmt w:val="upperRoman"/>
-      <w:pStyle w:val="Titre1"/>
+      <w:pStyle w:val="Heading1"/>
       <w:lvlText w:val="%1."/>
       <w:lvlJc w:val="left"/>
       <w:pPr>
@@ -12378,7 +12642,7 @@
     <w:lvl w:ilvl="1">
       <w:start w:val="1"/>
       <w:numFmt w:val="upperLetter"/>
-      <w:pStyle w:val="Titre2"/>
+      <w:pStyle w:val="Heading2"/>
       <w:lvlText w:val="%2."/>
       <w:lvlJc w:val="left"/>
       <w:pPr>
@@ -12388,7 +12652,7 @@
     <w:lvl w:ilvl="2">
       <w:start w:val="1"/>
       <w:numFmt w:val="decimal"/>
-      <w:pStyle w:val="Titre3"/>
+      <w:pStyle w:val="Heading3"/>
       <w:lvlText w:val="%3."/>
       <w:lvlJc w:val="left"/>
       <w:pPr>
@@ -12398,7 +12662,7 @@
     <w:lvl w:ilvl="3">
       <w:start w:val="1"/>
       <w:numFmt w:val="lowerLetter"/>
-      <w:pStyle w:val="Titre4"/>
+      <w:pStyle w:val="Heading4"/>
       <w:lvlText w:val="%4)"/>
       <w:lvlJc w:val="left"/>
       <w:pPr>
@@ -12408,7 +12672,7 @@
     <w:lvl w:ilvl="4">
       <w:start w:val="1"/>
       <w:numFmt w:val="decimal"/>
-      <w:pStyle w:val="Titre5"/>
+      <w:pStyle w:val="Heading5"/>
       <w:lvlText w:val="(%5)"/>
       <w:lvlJc w:val="left"/>
       <w:pPr>
@@ -12418,7 +12682,7 @@
     <w:lvl w:ilvl="5">
       <w:start w:val="1"/>
       <w:numFmt w:val="lowerLetter"/>
-      <w:pStyle w:val="Titre6"/>
+      <w:pStyle w:val="Heading6"/>
       <w:lvlText w:val="(%6)"/>
       <w:lvlJc w:val="left"/>
       <w:pPr>
@@ -12428,7 +12692,7 @@
     <w:lvl w:ilvl="6">
       <w:start w:val="1"/>
       <w:numFmt w:val="lowerRoman"/>
-      <w:pStyle w:val="Titre7"/>
+      <w:pStyle w:val="Heading7"/>
       <w:lvlText w:val="(%7)"/>
       <w:lvlJc w:val="left"/>
       <w:pPr>
@@ -12438,7 +12702,7 @@
     <w:lvl w:ilvl="7">
       <w:start w:val="1"/>
       <w:numFmt w:val="lowerLetter"/>
-      <w:pStyle w:val="Titre8"/>
+      <w:pStyle w:val="Heading8"/>
       <w:lvlText w:val="(%8)"/>
       <w:lvlJc w:val="left"/>
       <w:pPr>
@@ -12448,7 +12712,7 @@
     <w:lvl w:ilvl="8">
       <w:start w:val="1"/>
       <w:numFmt w:val="lowerRoman"/>
-      <w:pStyle w:val="Titre9"/>
+      <w:pStyle w:val="Heading9"/>
       <w:lvlText w:val="(%9)"/>
       <w:lvlJc w:val="left"/>
       <w:pPr>
@@ -12456,7 +12720,7 @@
       </w:pPr>
     </w:lvl>
   </w:abstractNum>
-  <w:abstractNum w:abstractNumId="8">
+  <w:abstractNum w:abstractNumId="8" w15:restartNumberingAfterBreak="0">
     <w:nsid w:val="2E676F1B"/>
     <w:multiLevelType w:val="hybridMultilevel"/>
     <w:tmpl w:val="3D728B3C"/>
@@ -12569,7 +12833,7 @@
       </w:rPr>
     </w:lvl>
   </w:abstractNum>
-  <w:abstractNum w:abstractNumId="9">
+  <w:abstractNum w:abstractNumId="9" w15:restartNumberingAfterBreak="0">
     <w:nsid w:val="2F091C45"/>
     <w:multiLevelType w:val="hybridMultilevel"/>
     <w:tmpl w:val="6E66A2EA"/>
@@ -12682,7 +12946,7 @@
       </w:rPr>
     </w:lvl>
   </w:abstractNum>
-  <w:abstractNum w:abstractNumId="10">
+  <w:abstractNum w:abstractNumId="10" w15:restartNumberingAfterBreak="0">
     <w:nsid w:val="3BF200DB"/>
     <w:multiLevelType w:val="multilevel"/>
     <w:tmpl w:val="E20A4E1C"/>
@@ -12795,7 +13059,7 @@
       </w:rPr>
     </w:lvl>
   </w:abstractNum>
-  <w:abstractNum w:abstractNumId="11">
+  <w:abstractNum w:abstractNumId="11" w15:restartNumberingAfterBreak="0">
     <w:nsid w:val="40C6376E"/>
     <w:multiLevelType w:val="multilevel"/>
     <w:tmpl w:val="7ED8AB1C"/>
@@ -12881,7 +13145,7 @@
       </w:pPr>
     </w:lvl>
   </w:abstractNum>
-  <w:abstractNum w:abstractNumId="12">
+  <w:abstractNum w:abstractNumId="12" w15:restartNumberingAfterBreak="0">
     <w:nsid w:val="4604517A"/>
     <w:multiLevelType w:val="multilevel"/>
     <w:tmpl w:val="D2F0BB8E"/>
@@ -12994,7 +13258,7 @@
       </w:rPr>
     </w:lvl>
   </w:abstractNum>
-  <w:abstractNum w:abstractNumId="13">
+  <w:abstractNum w:abstractNumId="13" w15:restartNumberingAfterBreak="0">
     <w:nsid w:val="5B5B6F09"/>
     <w:multiLevelType w:val="hybridMultilevel"/>
     <w:tmpl w:val="0EE816C2"/>
@@ -13107,7 +13371,7 @@
       </w:rPr>
     </w:lvl>
   </w:abstractNum>
-  <w:abstractNum w:abstractNumId="14">
+  <w:abstractNum w:abstractNumId="14" w15:restartNumberingAfterBreak="0">
     <w:nsid w:val="5F4C35E8"/>
     <w:multiLevelType w:val="multilevel"/>
     <w:tmpl w:val="77EC298C"/>
@@ -13220,7 +13484,7 @@
       </w:rPr>
     </w:lvl>
   </w:abstractNum>
-  <w:abstractNum w:abstractNumId="15">
+  <w:abstractNum w:abstractNumId="15" w15:restartNumberingAfterBreak="0">
     <w:nsid w:val="635323D7"/>
     <w:multiLevelType w:val="hybridMultilevel"/>
     <w:tmpl w:val="4E626C7A"/>
@@ -13333,7 +13597,7 @@
       </w:rPr>
     </w:lvl>
   </w:abstractNum>
-  <w:abstractNum w:abstractNumId="16">
+  <w:abstractNum w:abstractNumId="16" w15:restartNumberingAfterBreak="0">
     <w:nsid w:val="6ECC504F"/>
     <w:multiLevelType w:val="multilevel"/>
     <w:tmpl w:val="393AE176"/>
@@ -13475,7 +13739,7 @@
       </w:rPr>
     </w:lvl>
   </w:abstractNum>
-  <w:abstractNum w:abstractNumId="17">
+  <w:abstractNum w:abstractNumId="17" w15:restartNumberingAfterBreak="0">
     <w:nsid w:val="734571D7"/>
     <w:multiLevelType w:val="hybridMultilevel"/>
     <w:tmpl w:val="4EAA2AE8"/>
@@ -13588,7 +13852,7 @@
       </w:rPr>
     </w:lvl>
   </w:abstractNum>
-  <w:abstractNum w:abstractNumId="18">
+  <w:abstractNum w:abstractNumId="18" w15:restartNumberingAfterBreak="0">
     <w:nsid w:val="76DE6C37"/>
     <w:multiLevelType w:val="multilevel"/>
     <w:tmpl w:val="95CC38CA"/>
@@ -13904,7 +14168,7 @@
 </file>
 
 <file path=word/styles.xml><?xml version="1.0" encoding="utf-8"?>
-<w:styles xmlns:mc="http://schemas.openxmlformats.org/markup-compatibility/2006" xmlns:r="http://schemas.openxmlformats.org/officeDocument/2006/relationships" xmlns:w="http://schemas.openxmlformats.org/wordprocessingml/2006/main" xmlns:w14="http://schemas.microsoft.com/office/word/2010/wordml" xmlns:w15="http://schemas.microsoft.com/office/word/2012/wordml" mc:Ignorable="w14 w15">
+<w:styles xmlns:mc="http://schemas.openxmlformats.org/markup-compatibility/2006" xmlns:r="http://schemas.openxmlformats.org/officeDocument/2006/relationships" xmlns:w="http://schemas.openxmlformats.org/wordprocessingml/2006/main" xmlns:w14="http://schemas.microsoft.com/office/word/2010/wordml" xmlns:w15="http://schemas.microsoft.com/office/word/2012/wordml" xmlns:w16se="http://schemas.microsoft.com/office/word/2015/wordml/symex" mc:Ignorable="w14 w15 w16se">
   <w:docDefaults>
     <w:rPrDefault>
       <w:rPr>
@@ -14284,7 +14548,7 @@
       <w:lang w:val="fr-CA"/>
     </w:rPr>
   </w:style>
-  <w:style w:type="paragraph" w:styleId="Titre1">
+  <w:style w:type="paragraph" w:styleId="Heading1">
     <w:name w:val="heading 1"/>
     <w:basedOn w:val="Normal"/>
     <w:next w:val="Para"/>
@@ -14304,7 +14568,7 @@
       <w:sz w:val="36"/>
     </w:rPr>
   </w:style>
-  <w:style w:type="paragraph" w:styleId="Titre2">
+  <w:style w:type="paragraph" w:styleId="Heading2">
     <w:name w:val="heading 2"/>
     <w:basedOn w:val="Normal"/>
     <w:next w:val="Para"/>
@@ -14323,11 +14587,11 @@
       <w:sz w:val="32"/>
     </w:rPr>
   </w:style>
-  <w:style w:type="paragraph" w:styleId="Titre3">
+  <w:style w:type="paragraph" w:styleId="Heading3">
     <w:name w:val="heading 3"/>
     <w:basedOn w:val="Normal"/>
     <w:next w:val="Para"/>
-    <w:link w:val="Titre3Car"/>
+    <w:link w:val="Heading3Char"/>
     <w:qFormat/>
     <w:pPr>
       <w:keepNext/>
@@ -14343,11 +14607,11 @@
       <w:sz w:val="28"/>
     </w:rPr>
   </w:style>
-  <w:style w:type="paragraph" w:styleId="Titre4">
+  <w:style w:type="paragraph" w:styleId="Heading4">
     <w:name w:val="heading 4"/>
     <w:basedOn w:val="Normal"/>
     <w:next w:val="Para"/>
-    <w:link w:val="Titre4Car"/>
+    <w:link w:val="Heading4Char"/>
     <w:qFormat/>
     <w:pPr>
       <w:keepNext/>
@@ -14362,7 +14626,7 @@
       <w:b/>
     </w:rPr>
   </w:style>
-  <w:style w:type="paragraph" w:styleId="Titre5">
+  <w:style w:type="paragraph" w:styleId="Heading5">
     <w:name w:val="heading 5"/>
     <w:basedOn w:val="Normal"/>
     <w:next w:val="Para"/>
@@ -14379,7 +14643,7 @@
       <w:i/>
     </w:rPr>
   </w:style>
-  <w:style w:type="paragraph" w:styleId="Titre6">
+  <w:style w:type="paragraph" w:styleId="Heading6">
     <w:name w:val="heading 6"/>
     <w:basedOn w:val="Normal"/>
     <w:next w:val="Normal"/>
@@ -14396,7 +14660,7 @@
       <w:sz w:val="22"/>
     </w:rPr>
   </w:style>
-  <w:style w:type="paragraph" w:styleId="Titre7">
+  <w:style w:type="paragraph" w:styleId="Heading7">
     <w:name w:val="heading 7"/>
     <w:basedOn w:val="Normal"/>
     <w:next w:val="Normal"/>
@@ -14413,7 +14677,7 @@
       <w:sz w:val="20"/>
     </w:rPr>
   </w:style>
-  <w:style w:type="paragraph" w:styleId="Titre8">
+  <w:style w:type="paragraph" w:styleId="Heading8">
     <w:name w:val="heading 8"/>
     <w:basedOn w:val="Normal"/>
     <w:next w:val="Normal"/>
@@ -14432,7 +14696,7 @@
       <w:sz w:val="20"/>
     </w:rPr>
   </w:style>
-  <w:style w:type="paragraph" w:styleId="Titre9">
+  <w:style w:type="paragraph" w:styleId="Heading9">
     <w:name w:val="heading 9"/>
     <w:basedOn w:val="Normal"/>
     <w:next w:val="Normal"/>
@@ -14452,13 +14716,12 @@
       <w:sz w:val="18"/>
     </w:rPr>
   </w:style>
-  <w:style w:type="character" w:default="1" w:styleId="Policepardfaut">
+  <w:style w:type="character" w:default="1" w:styleId="DefaultParagraphFont">
     <w:name w:val="Default Paragraph Font"/>
     <w:uiPriority w:val="1"/>
-    <w:semiHidden/>
     <w:unhideWhenUsed/>
   </w:style>
-  <w:style w:type="table" w:default="1" w:styleId="TableauNormal">
+  <w:style w:type="table" w:default="1" w:styleId="TableNormal">
     <w:name w:val="Normal Table"/>
     <w:uiPriority w:val="99"/>
     <w:semiHidden/>
@@ -14473,7 +14736,7 @@
       </w:tblCellMar>
     </w:tblPr>
   </w:style>
-  <w:style w:type="numbering" w:default="1" w:styleId="Aucuneliste">
+  <w:style w:type="numbering" w:default="1" w:styleId="NoList">
     <w:name w:val="No List"/>
     <w:uiPriority w:val="99"/>
     <w:semiHidden/>
@@ -14667,9 +14930,9 @@
       <w:b/>
     </w:rPr>
   </w:style>
-  <w:style w:type="character" w:customStyle="1" w:styleId="PieddepageCar">
-    <w:name w:val="Pied de page Car"/>
-    <w:link w:val="Pieddepage"/>
+  <w:style w:type="character" w:customStyle="1" w:styleId="FooterChar">
+    <w:name w:val="Footer Char"/>
+    <w:link w:val="Footer"/>
     <w:uiPriority w:val="99"/>
     <w:rsid w:val="00673F75"/>
     <w:rPr>
@@ -14698,7 +14961,7 @@
   </w:style>
   <w:style w:type="character" w:customStyle="1" w:styleId="Citation1">
     <w:name w:val="Citation1"/>
-    <w:basedOn w:val="Policepardfaut"/>
+    <w:basedOn w:val="DefaultParagraphFont"/>
   </w:style>
   <w:style w:type="paragraph" w:customStyle="1" w:styleId="Equation">
     <w:name w:val="Equation"/>
@@ -14724,14 +14987,14 @@
       <w:sz w:val="36"/>
     </w:rPr>
   </w:style>
-  <w:style w:type="paragraph" w:styleId="TM1">
+  <w:style w:type="paragraph" w:styleId="TOC1">
     <w:name w:val="toc 1"/>
     <w:basedOn w:val="Normal"/>
     <w:next w:val="Normal"/>
     <w:autoRedefine/>
     <w:uiPriority w:val="39"/>
   </w:style>
-  <w:style w:type="paragraph" w:styleId="TM2">
+  <w:style w:type="paragraph" w:styleId="TOC2">
     <w:name w:val="toc 2"/>
     <w:basedOn w:val="Normal"/>
     <w:next w:val="Normal"/>
@@ -14741,7 +15004,7 @@
       <w:ind w:left="240"/>
     </w:pPr>
   </w:style>
-  <w:style w:type="paragraph" w:styleId="TM3">
+  <w:style w:type="paragraph" w:styleId="TOC3">
     <w:name w:val="toc 3"/>
     <w:basedOn w:val="Normal"/>
     <w:next w:val="Normal"/>
@@ -14751,7 +15014,7 @@
       <w:ind w:left="480"/>
     </w:pPr>
   </w:style>
-  <w:style w:type="paragraph" w:styleId="TM4">
+  <w:style w:type="paragraph" w:styleId="TOC4">
     <w:name w:val="toc 4"/>
     <w:basedOn w:val="Normal"/>
     <w:next w:val="Normal"/>
@@ -14761,7 +15024,7 @@
       <w:ind w:left="720"/>
     </w:pPr>
   </w:style>
-  <w:style w:type="paragraph" w:styleId="TM5">
+  <w:style w:type="paragraph" w:styleId="TOC5">
     <w:name w:val="toc 5"/>
     <w:basedOn w:val="Normal"/>
     <w:next w:val="Normal"/>
@@ -14771,7 +15034,7 @@
       <w:ind w:left="960"/>
     </w:pPr>
   </w:style>
-  <w:style w:type="paragraph" w:styleId="TM6">
+  <w:style w:type="paragraph" w:styleId="TOC6">
     <w:name w:val="toc 6"/>
     <w:basedOn w:val="Normal"/>
     <w:next w:val="Normal"/>
@@ -14781,7 +15044,7 @@
       <w:ind w:left="1200"/>
     </w:pPr>
   </w:style>
-  <w:style w:type="paragraph" w:styleId="TM7">
+  <w:style w:type="paragraph" w:styleId="TOC7">
     <w:name w:val="toc 7"/>
     <w:basedOn w:val="Normal"/>
     <w:next w:val="Normal"/>
@@ -14791,7 +15054,7 @@
       <w:ind w:left="1440"/>
     </w:pPr>
   </w:style>
-  <w:style w:type="paragraph" w:styleId="TM8">
+  <w:style w:type="paragraph" w:styleId="TOC8">
     <w:name w:val="toc 8"/>
     <w:basedOn w:val="Normal"/>
     <w:next w:val="Normal"/>
@@ -14801,7 +15064,7 @@
       <w:ind w:left="1680"/>
     </w:pPr>
   </w:style>
-  <w:style w:type="paragraph" w:styleId="TM9">
+  <w:style w:type="paragraph" w:styleId="TOC9">
     <w:name w:val="toc 9"/>
     <w:basedOn w:val="Normal"/>
     <w:next w:val="Normal"/>
@@ -14811,7 +15074,7 @@
       <w:ind w:left="1920"/>
     </w:pPr>
   </w:style>
-  <w:style w:type="paragraph" w:styleId="Tabledesillustrations">
+  <w:style w:type="paragraph" w:styleId="TableofFigures">
     <w:name w:val="table of figures"/>
     <w:basedOn w:val="Normal"/>
     <w:next w:val="Normal"/>
@@ -14871,7 +15134,7 @@
   </w:style>
   <w:style w:type="character" w:customStyle="1" w:styleId="Definition">
     <w:name w:val="Definition"/>
-    <w:basedOn w:val="Policepardfaut"/>
+    <w:basedOn w:val="DefaultParagraphFont"/>
   </w:style>
   <w:style w:type="paragraph" w:customStyle="1" w:styleId="3Anntitre2">
     <w:name w:val="3|Ann_titre2"/>
@@ -14915,7 +15178,7 @@
     <w:name w:val="Jalon"/>
     <w:basedOn w:val="Texte"/>
   </w:style>
-  <w:style w:type="paragraph" w:styleId="Lgende">
+  <w:style w:type="paragraph" w:styleId="Caption">
     <w:name w:val="caption"/>
     <w:basedOn w:val="Normal"/>
     <w:next w:val="Normal"/>
@@ -14951,10 +15214,10 @@
     <w:name w:val="JalonAnnexe"/>
     <w:basedOn w:val="Jalon"/>
   </w:style>
-  <w:style w:type="paragraph" w:styleId="En-tte">
+  <w:style w:type="paragraph" w:styleId="Header">
     <w:name w:val="header"/>
     <w:basedOn w:val="Normal"/>
-    <w:link w:val="En-tteCar"/>
+    <w:link w:val="HeaderChar"/>
     <w:uiPriority w:val="99"/>
     <w:pPr>
       <w:tabs>
@@ -14963,14 +15226,14 @@
       </w:tabs>
     </w:pPr>
   </w:style>
-  <w:style w:type="character" w:styleId="Numrodepage">
+  <w:style w:type="character" w:styleId="PageNumber">
     <w:name w:val="page number"/>
-    <w:basedOn w:val="Policepardfaut"/>
+    <w:basedOn w:val="DefaultParagraphFont"/>
   </w:style>
-  <w:style w:type="paragraph" w:styleId="Pieddepage">
+  <w:style w:type="paragraph" w:styleId="Footer">
     <w:name w:val="footer"/>
     <w:basedOn w:val="Normal"/>
-    <w:link w:val="PieddepageCar"/>
+    <w:link w:val="FooterChar"/>
     <w:uiPriority w:val="99"/>
     <w:pPr>
       <w:tabs>
@@ -15083,9 +15346,9 @@
       <w:jc w:val="center"/>
     </w:pPr>
   </w:style>
-  <w:style w:type="character" w:customStyle="1" w:styleId="En-tteCar">
-    <w:name w:val="En-tête Car"/>
-    <w:link w:val="En-tte"/>
+  <w:style w:type="character" w:customStyle="1" w:styleId="HeaderChar">
+    <w:name w:val="Header Char"/>
+    <w:link w:val="Header"/>
     <w:uiPriority w:val="99"/>
     <w:rsid w:val="00673F75"/>
     <w:rPr>
@@ -15093,10 +15356,10 @@
       <w:lang w:eastAsia="fr-FR"/>
     </w:rPr>
   </w:style>
-  <w:style w:type="paragraph" w:styleId="Textedebulles">
+  <w:style w:type="paragraph" w:styleId="BalloonText">
     <w:name w:val="Balloon Text"/>
     <w:basedOn w:val="Normal"/>
-    <w:link w:val="TextedebullesCar"/>
+    <w:link w:val="BalloonTextChar"/>
     <w:rsid w:val="00673F75"/>
     <w:pPr>
       <w:spacing w:line="240" w:lineRule="auto"/>
@@ -15107,9 +15370,9 @@
       <w:szCs w:val="16"/>
     </w:rPr>
   </w:style>
-  <w:style w:type="character" w:customStyle="1" w:styleId="TextedebullesCar">
-    <w:name w:val="Texte de bulles Car"/>
-    <w:link w:val="Textedebulles"/>
+  <w:style w:type="character" w:customStyle="1" w:styleId="BalloonTextChar">
+    <w:name w:val="Balloon Text Char"/>
+    <w:link w:val="BalloonText"/>
     <w:rsid w:val="00673F75"/>
     <w:rPr>
       <w:rFonts w:ascii="Tahoma" w:hAnsi="Tahoma" w:cs="Tahoma"/>
@@ -15118,10 +15381,10 @@
       <w:lang w:eastAsia="fr-FR"/>
     </w:rPr>
   </w:style>
-  <w:style w:type="paragraph" w:styleId="Corpsdetexte">
+  <w:style w:type="paragraph" w:styleId="BodyText">
     <w:name w:val="Body Text"/>
     <w:basedOn w:val="Normal"/>
-    <w:link w:val="CorpsdetexteCar"/>
+    <w:link w:val="BodyTextChar"/>
     <w:rsid w:val="00C01A6F"/>
     <w:pPr>
       <w:tabs>
@@ -15136,9 +15399,9 @@
       <w:lang w:val="en-US" w:eastAsia="en-US"/>
     </w:rPr>
   </w:style>
-  <w:style w:type="character" w:customStyle="1" w:styleId="CorpsdetexteCar">
-    <w:name w:val="Corps de texte Car"/>
-    <w:link w:val="Corpsdetexte"/>
+  <w:style w:type="character" w:customStyle="1" w:styleId="BodyTextChar">
+    <w:name w:val="Body Text Char"/>
+    <w:link w:val="BodyText"/>
     <w:rsid w:val="00C01A6F"/>
     <w:rPr>
       <w:rFonts w:ascii="Garamond" w:hAnsi="Garamond" w:cs="Garamond"/>
@@ -15150,7 +15413,7 @@
   </w:style>
   <w:style w:type="paragraph" w:customStyle="1" w:styleId="GlossaryDefinition">
     <w:name w:val="Glossary Definition"/>
-    <w:basedOn w:val="Corpsdetexte"/>
+    <w:basedOn w:val="BodyText"/>
     <w:rsid w:val="003F5D34"/>
     <w:pPr>
       <w:spacing w:line="240" w:lineRule="auto"/>
@@ -15199,9 +15462,9 @@
       <w:lang w:val="en-US" w:eastAsia="en-US" w:bidi="en-US"/>
     </w:rPr>
   </w:style>
-  <w:style w:type="character" w:styleId="Lienhypertexte">
+  <w:style w:type="character" w:styleId="Hyperlink">
     <w:name w:val="Hyperlink"/>
-    <w:basedOn w:val="Policepardfaut"/>
+    <w:basedOn w:val="DefaultParagraphFont"/>
     <w:uiPriority w:val="99"/>
     <w:rsid w:val="0003095C"/>
     <w:rPr>
@@ -15209,9 +15472,9 @@
       <w:u w:val="single"/>
     </w:rPr>
   </w:style>
-  <w:style w:type="table" w:styleId="Grilledutableau">
+  <w:style w:type="table" w:styleId="TableGrid">
     <w:name w:val="Table Grid"/>
-    <w:basedOn w:val="TableauNormal"/>
+    <w:basedOn w:val="TableNormal"/>
     <w:uiPriority w:val="1"/>
     <w:rsid w:val="002B24B1"/>
     <w:rPr>
@@ -15220,7 +15483,6 @@
       <w:szCs w:val="22"/>
     </w:rPr>
     <w:tblPr>
-      <w:tblInd w:w="0" w:type="dxa"/>
       <w:tblBorders>
         <w:top w:val="single" w:sz="4" w:space="0" w:color="000000" w:themeColor="text1"/>
         <w:left w:val="single" w:sz="4" w:space="0" w:color="000000" w:themeColor="text1"/>
@@ -15229,18 +15491,12 @@
         <w:insideH w:val="single" w:sz="4" w:space="0" w:color="000000" w:themeColor="text1"/>
         <w:insideV w:val="single" w:sz="4" w:space="0" w:color="000000" w:themeColor="text1"/>
       </w:tblBorders>
-      <w:tblCellMar>
-        <w:top w:w="0" w:type="dxa"/>
-        <w:left w:w="108" w:type="dxa"/>
-        <w:bottom w:w="0" w:type="dxa"/>
-        <w:right w:w="108" w:type="dxa"/>
-      </w:tblCellMar>
     </w:tblPr>
   </w:style>
-  <w:style w:type="paragraph" w:styleId="Notedebasdepage">
+  <w:style w:type="paragraph" w:styleId="FootnoteText">
     <w:name w:val="footnote text"/>
     <w:basedOn w:val="Normal"/>
-    <w:link w:val="NotedebasdepageCar"/>
+    <w:link w:val="FootnoteTextChar"/>
     <w:rsid w:val="00F47466"/>
     <w:pPr>
       <w:spacing w:line="240" w:lineRule="auto"/>
@@ -15249,24 +15505,24 @@
       <w:sz w:val="20"/>
     </w:rPr>
   </w:style>
-  <w:style w:type="character" w:customStyle="1" w:styleId="NotedebasdepageCar">
-    <w:name w:val="Note de bas de page Car"/>
-    <w:basedOn w:val="Policepardfaut"/>
-    <w:link w:val="Notedebasdepage"/>
+  <w:style w:type="character" w:customStyle="1" w:styleId="FootnoteTextChar">
+    <w:name w:val="Footnote Text Char"/>
+    <w:basedOn w:val="DefaultParagraphFont"/>
+    <w:link w:val="FootnoteText"/>
     <w:rsid w:val="00F47466"/>
     <w:rPr>
       <w:lang w:val="fr-CA"/>
     </w:rPr>
   </w:style>
-  <w:style w:type="character" w:styleId="Appelnotedebasdep">
+  <w:style w:type="character" w:styleId="FootnoteReference">
     <w:name w:val="footnote reference"/>
-    <w:basedOn w:val="Policepardfaut"/>
+    <w:basedOn w:val="DefaultParagraphFont"/>
     <w:rsid w:val="00F47466"/>
     <w:rPr>
       <w:vertAlign w:val="superscript"/>
     </w:rPr>
   </w:style>
-  <w:style w:type="paragraph" w:styleId="Paragraphedeliste">
+  <w:style w:type="paragraph" w:styleId="ListParagraph">
     <w:name w:val="List Paragraph"/>
     <w:basedOn w:val="Normal"/>
     <w:uiPriority w:val="34"/>
@@ -15277,11 +15533,11 @@
       <w:contextualSpacing/>
     </w:pPr>
   </w:style>
-  <w:style w:type="paragraph" w:styleId="Titre">
+  <w:style w:type="paragraph" w:styleId="Title">
     <w:name w:val="Title"/>
     <w:basedOn w:val="Normal"/>
     <w:next w:val="Normal"/>
-    <w:link w:val="TitreCar"/>
+    <w:link w:val="TitleChar"/>
     <w:qFormat/>
     <w:rsid w:val="00665C3B"/>
     <w:pPr>
@@ -15300,10 +15556,10 @@
       <w:szCs w:val="52"/>
     </w:rPr>
   </w:style>
-  <w:style w:type="character" w:customStyle="1" w:styleId="TitreCar">
-    <w:name w:val="Titre Car"/>
-    <w:basedOn w:val="Policepardfaut"/>
-    <w:link w:val="Titre"/>
+  <w:style w:type="character" w:customStyle="1" w:styleId="TitleChar">
+    <w:name w:val="Title Char"/>
+    <w:basedOn w:val="DefaultParagraphFont"/>
+    <w:link w:val="Title"/>
     <w:rsid w:val="00665C3B"/>
     <w:rPr>
       <w:rFonts w:asciiTheme="majorHAnsi" w:eastAsiaTheme="majorEastAsia" w:hAnsiTheme="majorHAnsi" w:cstheme="majorBidi"/>
@@ -15315,11 +15571,11 @@
       <w:lang w:val="fr-CA"/>
     </w:rPr>
   </w:style>
-  <w:style w:type="paragraph" w:styleId="Sous-titre">
+  <w:style w:type="paragraph" w:styleId="Subtitle">
     <w:name w:val="Subtitle"/>
     <w:basedOn w:val="Normal"/>
     <w:next w:val="Normal"/>
-    <w:link w:val="Sous-titreCar"/>
+    <w:link w:val="SubtitleChar"/>
     <w:qFormat/>
     <w:rsid w:val="00665C3B"/>
     <w:pPr>
@@ -15334,10 +15590,10 @@
       <w:szCs w:val="36"/>
     </w:rPr>
   </w:style>
-  <w:style w:type="character" w:customStyle="1" w:styleId="Sous-titreCar">
-    <w:name w:val="Sous-titre Car"/>
-    <w:basedOn w:val="Policepardfaut"/>
-    <w:link w:val="Sous-titre"/>
+  <w:style w:type="character" w:customStyle="1" w:styleId="SubtitleChar">
+    <w:name w:val="Subtitle Char"/>
+    <w:basedOn w:val="DefaultParagraphFont"/>
+    <w:link w:val="Subtitle"/>
     <w:rsid w:val="00665C3B"/>
     <w:rPr>
       <w:rFonts w:asciiTheme="majorHAnsi" w:eastAsiaTheme="majorEastAsia" w:hAnsiTheme="majorHAnsi" w:cstheme="majorBidi"/>
@@ -15347,9 +15603,9 @@
       <w:lang w:val="fr-CA"/>
     </w:rPr>
   </w:style>
-  <w:style w:type="character" w:styleId="Lienhypertextesuivivisit">
+  <w:style w:type="character" w:styleId="FollowedHyperlink">
     <w:name w:val="FollowedHyperlink"/>
-    <w:basedOn w:val="Policepardfaut"/>
+    <w:basedOn w:val="DefaultParagraphFont"/>
     <w:semiHidden/>
     <w:unhideWhenUsed/>
     <w:rsid w:val="0050524B"/>
@@ -15358,9 +15614,9 @@
       <w:u w:val="single"/>
     </w:rPr>
   </w:style>
-  <w:style w:type="character" w:styleId="Marquedecommentaire">
+  <w:style w:type="character" w:styleId="CommentReference">
     <w:name w:val="annotation reference"/>
-    <w:basedOn w:val="Policepardfaut"/>
+    <w:basedOn w:val="DefaultParagraphFont"/>
     <w:semiHidden/>
     <w:unhideWhenUsed/>
     <w:rsid w:val="007577EA"/>
@@ -15369,10 +15625,10 @@
       <w:szCs w:val="16"/>
     </w:rPr>
   </w:style>
-  <w:style w:type="paragraph" w:styleId="Commentaire">
+  <w:style w:type="paragraph" w:styleId="CommentText">
     <w:name w:val="annotation text"/>
     <w:basedOn w:val="Normal"/>
-    <w:link w:val="CommentaireCar"/>
+    <w:link w:val="CommentTextChar"/>
     <w:semiHidden/>
     <w:unhideWhenUsed/>
     <w:rsid w:val="007577EA"/>
@@ -15383,21 +15639,21 @@
       <w:sz w:val="20"/>
     </w:rPr>
   </w:style>
-  <w:style w:type="character" w:customStyle="1" w:styleId="CommentaireCar">
-    <w:name w:val="Commentaire Car"/>
-    <w:basedOn w:val="Policepardfaut"/>
-    <w:link w:val="Commentaire"/>
+  <w:style w:type="character" w:customStyle="1" w:styleId="CommentTextChar">
+    <w:name w:val="Comment Text Char"/>
+    <w:basedOn w:val="DefaultParagraphFont"/>
+    <w:link w:val="CommentText"/>
     <w:semiHidden/>
     <w:rsid w:val="007577EA"/>
     <w:rPr>
       <w:lang w:val="fr-CA"/>
     </w:rPr>
   </w:style>
-  <w:style w:type="paragraph" w:styleId="Objetducommentaire">
+  <w:style w:type="paragraph" w:styleId="CommentSubject">
     <w:name w:val="annotation subject"/>
-    <w:basedOn w:val="Commentaire"/>
-    <w:next w:val="Commentaire"/>
-    <w:link w:val="ObjetducommentaireCar"/>
+    <w:basedOn w:val="CommentText"/>
+    <w:next w:val="CommentText"/>
+    <w:link w:val="CommentSubjectChar"/>
     <w:semiHidden/>
     <w:unhideWhenUsed/>
     <w:rsid w:val="007577EA"/>
@@ -15406,10 +15662,10 @@
       <w:bCs/>
     </w:rPr>
   </w:style>
-  <w:style w:type="character" w:customStyle="1" w:styleId="ObjetducommentaireCar">
-    <w:name w:val="Objet du commentaire Car"/>
-    <w:basedOn w:val="CommentaireCar"/>
-    <w:link w:val="Objetducommentaire"/>
+  <w:style w:type="character" w:customStyle="1" w:styleId="CommentSubjectChar">
+    <w:name w:val="Comment Subject Char"/>
+    <w:basedOn w:val="CommentTextChar"/>
+    <w:link w:val="CommentSubject"/>
     <w:semiHidden/>
     <w:rsid w:val="007577EA"/>
     <w:rPr>
@@ -15418,10 +15674,10 @@
       <w:lang w:val="fr-CA"/>
     </w:rPr>
   </w:style>
-  <w:style w:type="character" w:customStyle="1" w:styleId="Titre4Car">
-    <w:name w:val="Titre 4 Car"/>
-    <w:basedOn w:val="Policepardfaut"/>
-    <w:link w:val="Titre4"/>
+  <w:style w:type="character" w:customStyle="1" w:styleId="Heading4Char">
+    <w:name w:val="Heading 4 Char"/>
+    <w:basedOn w:val="DefaultParagraphFont"/>
+    <w:link w:val="Heading4"/>
     <w:rsid w:val="002A0944"/>
     <w:rPr>
       <w:b/>
@@ -15429,10 +15685,10 @@
       <w:lang w:val="fr-CA"/>
     </w:rPr>
   </w:style>
-  <w:style w:type="character" w:customStyle="1" w:styleId="Titre3Car">
-    <w:name w:val="Titre 3 Car"/>
-    <w:basedOn w:val="Policepardfaut"/>
-    <w:link w:val="Titre3"/>
+  <w:style w:type="character" w:customStyle="1" w:styleId="Heading3Char">
+    <w:name w:val="Heading 3 Char"/>
+    <w:basedOn w:val="DefaultParagraphFont"/>
+    <w:link w:val="Heading3"/>
     <w:rsid w:val="009C78B7"/>
     <w:rPr>
       <w:b/>
@@ -15440,9 +15696,9 @@
       <w:lang w:val="fr-CA"/>
     </w:rPr>
   </w:style>
-  <w:style w:type="character" w:styleId="lev">
+  <w:style w:type="character" w:styleId="Strong">
     <w:name w:val="Strong"/>
-    <w:basedOn w:val="Policepardfaut"/>
+    <w:basedOn w:val="DefaultParagraphFont"/>
     <w:qFormat/>
     <w:rsid w:val="00CF03B1"/>
     <w:rPr>
@@ -15450,9 +15706,9 @@
       <w:bCs/>
     </w:rPr>
   </w:style>
-  <w:style w:type="paragraph" w:styleId="En-ttedetabledesmatires">
+  <w:style w:type="paragraph" w:styleId="TOCHeading">
     <w:name w:val="TOC Heading"/>
-    <w:basedOn w:val="Titre1"/>
+    <w:basedOn w:val="Heading1"/>
     <w:next w:val="Normal"/>
     <w:uiPriority w:val="39"/>
     <w:unhideWhenUsed/>
@@ -15769,7 +16025,7 @@
 </file>
 
 <file path=customXml/itemProps1.xml><?xml version="1.0" encoding="utf-8"?>
-<ds:datastoreItem xmlns:ds="http://schemas.openxmlformats.org/officeDocument/2006/customXml" ds:itemID="{C49B766A-E280-4F88-9FD6-690CEA16FBCF}">
+<ds:datastoreItem xmlns:ds="http://schemas.openxmlformats.org/officeDocument/2006/customXml" ds:itemID="{906F2F2F-1FB8-431F-9BE2-86B05A45F828}">
   <ds:schemaRefs>
     <ds:schemaRef ds:uri="http://schemas.openxmlformats.org/officeDocument/2006/bibliography"/>
   </ds:schemaRefs>

--- a/public/Mémoire-Andrianiavo.docx
+++ b/public/Mémoire-Andrianiavo.docx
@@ -207,15 +207,7 @@
         <w:t>c</w:t>
       </w:r>
       <w:r>
-        <w:t xml:space="preserve">t </w:t>
-      </w:r>
-      <w:proofErr w:type="spellStart"/>
-      <w:r>
-        <w:t>Follow</w:t>
-      </w:r>
-      <w:proofErr w:type="spellEnd"/>
-      <w:r>
-        <w:t>-up</w:t>
+        <w:t>t Follow-up</w:t>
       </w:r>
     </w:p>
     <w:p>
@@ -395,15 +387,7 @@
         <w:t>M.</w:t>
       </w:r>
       <w:r>
-        <w:t xml:space="preserve"> RAKOTOARIMALALA </w:t>
-      </w:r>
-      <w:proofErr w:type="spellStart"/>
-      <w:r>
-        <w:t>Tsinjo</w:t>
-      </w:r>
-      <w:proofErr w:type="spellEnd"/>
-      <w:r>
-        <w:t xml:space="preserve"> Tony</w:t>
+        <w:t xml:space="preserve"> RAKOTOARIMALALA Tsinjo Tony</w:t>
       </w:r>
       <w:r>
         <w:t>, examinateur</w:t>
@@ -440,6 +424,9 @@
       </w:pPr>
       <w:r>
         <w:t xml:space="preserve">© </w:t>
+      </w:r>
+      <w:r>
+        <w:t xml:space="preserve">RAKOTONDRASO RAZANDAHY </w:t>
       </w:r>
       <w:r>
         <w:t>Andrianiavo</w:t>
@@ -471,10 +458,6 @@
           <w:docGrid w:linePitch="326"/>
         </w:sectPr>
       </w:pPr>
-      <w:r>
-        <w:lastRenderedPageBreak/>
-        <w:br w:type="page"/>
-      </w:r>
     </w:p>
     <w:p>
       <w:pPr>
@@ -3728,10 +3711,10 @@
     <w:bookmarkEnd w:id="1" w:displacedByCustomXml="prev"/>
     <w:bookmarkEnd w:id="0" w:displacedByCustomXml="prev"/>
     <w:bookmarkStart w:id="4" w:name="_Toc105039382" w:displacedByCustomXml="prev"/>
-    <w:bookmarkStart w:id="5" w:name="_Toc437060012" w:displacedByCustomXml="prev"/>
-    <w:bookmarkStart w:id="6" w:name="_Toc437059962" w:displacedByCustomXml="prev"/>
-    <w:bookmarkStart w:id="7" w:name="_Toc437059942" w:displacedByCustomXml="prev"/>
-    <w:bookmarkStart w:id="8" w:name="_Toc437059911" w:displacedByCustomXml="prev"/>
+    <w:bookmarkStart w:id="5" w:name="_Toc437059911" w:displacedByCustomXml="prev"/>
+    <w:bookmarkStart w:id="6" w:name="_Toc437059942" w:displacedByCustomXml="prev"/>
+    <w:bookmarkStart w:id="7" w:name="_Toc437059962" w:displacedByCustomXml="prev"/>
+    <w:bookmarkStart w:id="8" w:name="_Toc437060012" w:displacedByCustomXml="prev"/>
     <w:p>
       <w:pPr>
         <w:pStyle w:val="Heading1"/>
@@ -3824,7 +3807,6 @@
         <w:spacing w:line="240" w:lineRule="auto"/>
         <w:jc w:val="left"/>
         <w:rPr>
-          <w:rFonts w:ascii="Segoe UI" w:hAnsi="Segoe UI" w:cs="Segoe UI"/>
           <w:color w:val="0F0F0F"/>
         </w:rPr>
       </w:pPr>
@@ -3841,7 +3823,13 @@
           <w:rFonts w:ascii="Segoe UI" w:hAnsi="Segoe UI" w:cs="Segoe UI"/>
           <w:color w:val="0F0F0F"/>
         </w:rPr>
-        <w:t xml:space="preserve"> (COC) est un principe de conception logicielle dans le développement informatique</w:t>
+        <w:t xml:space="preserve"> (COC) </w:t>
+      </w:r>
+      <w:r>
+        <w:rPr>
+          <w:color w:val="0F0F0F"/>
+        </w:rPr>
+        <w:t>est un principe de conception logicielle dans le développement informatique</w:t>
       </w:r>
     </w:p>
     <w:p>
@@ -3859,42 +3847,21 @@
         <w:spacing w:line="240" w:lineRule="auto"/>
         <w:jc w:val="left"/>
         <w:rPr>
-          <w:rFonts w:ascii="Segoe UI" w:hAnsi="Segoe UI" w:cs="Segoe UI"/>
           <w:color w:val="0F0F0F"/>
         </w:rPr>
       </w:pPr>
-      <w:proofErr w:type="spellStart"/>
-      <w:r>
-        <w:rPr>
-          <w:rFonts w:ascii="Segoe UI" w:hAnsi="Segoe UI" w:cs="Segoe UI"/>
+      <w:r>
+        <w:rPr>
           <w:b/>
           <w:color w:val="0F0F0F"/>
         </w:rPr>
         <w:t>Jira</w:t>
       </w:r>
-      <w:proofErr w:type="spellEnd"/>
-      <w:r>
-        <w:rPr>
-          <w:rFonts w:ascii="Segoe UI" w:hAnsi="Segoe UI" w:cs="Segoe UI"/>
+      <w:r>
+        <w:rPr>
           <w:color w:val="0F0F0F"/>
         </w:rPr>
-        <w:t xml:space="preserve"> est un système de suivi de bugs, de gestion des incidents et de gestion de projets développé par </w:t>
-      </w:r>
-      <w:proofErr w:type="spellStart"/>
-      <w:r>
-        <w:rPr>
-          <w:rFonts w:ascii="Segoe UI" w:hAnsi="Segoe UI" w:cs="Segoe UI"/>
-          <w:color w:val="0F0F0F"/>
-        </w:rPr>
-        <w:t>Atlassian</w:t>
-      </w:r>
-      <w:proofErr w:type="spellEnd"/>
-      <w:r>
-        <w:rPr>
-          <w:rFonts w:ascii="Segoe UI" w:hAnsi="Segoe UI" w:cs="Segoe UI"/>
-          <w:color w:val="0F0F0F"/>
-        </w:rPr>
-        <w:t>. Il propose des solutions à la fois à destination des développeurs et des intervenants non développeurs.</w:t>
+        <w:t xml:space="preserve"> est un système de suivi de bugs, de gestion des incidents et de gestion de projets développé par Atlassian. Il propose des solutions à la fois à destination des développeurs et des intervenants non développeurs.</w:t>
       </w:r>
       <w:r>
         <w:rPr>
@@ -3941,15 +3908,7 @@
         <w:jc w:val="left"/>
       </w:pPr>
       <w:r>
-        <w:t xml:space="preserve">Le présent mémoire présente les résultats du travail effectué lors de mon stage de fin d’études de Licence en Informatique de l’IT </w:t>
-      </w:r>
-      <w:proofErr w:type="spellStart"/>
-      <w:r>
-        <w:t>University</w:t>
-      </w:r>
-      <w:proofErr w:type="spellEnd"/>
-      <w:r>
-        <w:t xml:space="preserve">; stage effectué au département DÉVELOPPEMENT de la société Value It SARLU durant 3 mois, </w:t>
+        <w:t xml:space="preserve">Le présent mémoire présente les résultats du travail effectué lors de mon stage de fin d’études de Licence en Informatique de l’IT University; stage effectué au département DÉVELOPPEMENT de la société Value It SARLU durant 3 mois, </w:t>
       </w:r>
       <w:r>
         <w:t>d’Aout</w:t>
@@ -3975,15 +3934,7 @@
         <w:t xml:space="preserve"> clairement le contexte de ce mémoire</w:t>
       </w:r>
       <w:r>
-        <w:t xml:space="preserve">, je vais présenter succinctement d’une part l’IT </w:t>
-      </w:r>
-      <w:proofErr w:type="spellStart"/>
-      <w:r>
-        <w:t>University</w:t>
-      </w:r>
-      <w:proofErr w:type="spellEnd"/>
-      <w:r>
-        <w:t xml:space="preserve"> et d’autre part mon entreprise d’accueil.</w:t>
+        <w:t>, je vais présenter succinctement d’une part l’IT University et d’autre part mon entreprise d’accueil.</w:t>
       </w:r>
     </w:p>
     <w:p>
@@ -3999,15 +3950,10 @@
       <w:bookmarkStart w:id="14" w:name="_Toc105039386"/>
       <w:bookmarkStart w:id="15" w:name="_Toc151653968"/>
       <w:r>
-        <w:t xml:space="preserve">L’IT </w:t>
-      </w:r>
-      <w:proofErr w:type="spellStart"/>
-      <w:r>
-        <w:t>University</w:t>
+        <w:t>L’IT University</w:t>
       </w:r>
       <w:bookmarkEnd w:id="14"/>
       <w:bookmarkEnd w:id="15"/>
-      <w:proofErr w:type="spellEnd"/>
     </w:p>
     <w:p>
       <w:pPr>
@@ -4016,13 +3962,8 @@
         <w:jc w:val="left"/>
       </w:pPr>
       <w:r>
-        <w:t xml:space="preserve">Fondée en 2011, l’IT </w:t>
-      </w:r>
-      <w:proofErr w:type="spellStart"/>
-      <w:r>
-        <w:t>University</w:t>
-      </w:r>
-      <w:proofErr w:type="spellEnd"/>
+        <w:t>Fondée en 2011, l’IT University</w:t>
+      </w:r>
       <w:r>
         <w:t xml:space="preserve"> (ou ITU)</w:t>
       </w:r>
@@ -4093,15 +4034,7 @@
         <w:jc w:val="left"/>
       </w:pPr>
       <w:r>
-        <w:t xml:space="preserve">Licence, option </w:t>
-      </w:r>
-      <w:proofErr w:type="spellStart"/>
-      <w:r>
-        <w:t>Graphic</w:t>
-      </w:r>
-      <w:proofErr w:type="spellEnd"/>
-      <w:r>
-        <w:t xml:space="preserve"> Design ou Communication Digitale</w:t>
+        <w:t>Licence, option Graphic Design ou Communication Digitale</w:t>
       </w:r>
     </w:p>
     <w:p>
@@ -4177,15 +4110,7 @@
         <w:jc w:val="left"/>
       </w:pPr>
       <w:r>
-        <w:t xml:space="preserve">Étant une formation </w:t>
-      </w:r>
-      <w:proofErr w:type="spellStart"/>
-      <w:r>
-        <w:t>professionnalisante</w:t>
-      </w:r>
-      <w:proofErr w:type="spellEnd"/>
-      <w:r>
-        <w:t>, l’ITU a tissé des liens forts avec ses partenaires industriels, dont l’opérateur convergent TELMA et la plupart des entreprises et institutions du secteur des TIC</w:t>
+        <w:t>Étant une formation professionnalisante, l’ITU a tissé des liens forts avec ses partenaires industriels, dont l’opérateur convergent TELMA et la plupart des entreprises et institutions du secteur des TIC</w:t>
       </w:r>
       <w:r>
         <w:rPr>
@@ -4240,13 +4165,13 @@
         </w:numPr>
         <w:jc w:val="left"/>
       </w:pPr>
-      <w:bookmarkStart w:id="16" w:name="_Toc105039388"/>
-      <w:bookmarkStart w:id="17" w:name="_Toc151653969"/>
+      <w:bookmarkStart w:id="16" w:name="_Toc151653969"/>
+      <w:bookmarkStart w:id="17" w:name="_Toc105039388"/>
       <w:r>
         <w:lastRenderedPageBreak/>
         <w:t>Value IT</w:t>
       </w:r>
-      <w:bookmarkEnd w:id="17"/>
+      <w:bookmarkEnd w:id="16"/>
     </w:p>
     <w:p>
       <w:pPr>
@@ -4267,21 +4192,7 @@
         <w:rPr>
           <w:color w:val="000000"/>
         </w:rPr>
-        <w:t xml:space="preserve">Value IT, fondé en 2009, est une filiale de l’entreprise </w:t>
-      </w:r>
-      <w:proofErr w:type="spellStart"/>
-      <w:r>
-        <w:rPr>
-          <w:color w:val="000000"/>
-        </w:rPr>
-        <w:t>Wiser</w:t>
-      </w:r>
-      <w:proofErr w:type="spellEnd"/>
-      <w:r>
-        <w:rPr>
-          <w:color w:val="000000"/>
-        </w:rPr>
-        <w:t xml:space="preserve"> Solution située aux États-Unis, qui se spécialise dans la récolte de </w:t>
+        <w:t xml:space="preserve">Value IT, fondé en 2009, est une filiale de l’entreprise Wiser Solution située aux États-Unis, qui se spécialise dans la récolte de </w:t>
       </w:r>
       <w:r>
         <w:t>données</w:t>
@@ -4313,35 +4224,7 @@
         <w:rPr>
           <w:color w:val="000000"/>
         </w:rPr>
-        <w:t xml:space="preserve">Avant, Value IT appartenait à l’entreprise </w:t>
-      </w:r>
-      <w:proofErr w:type="spellStart"/>
-      <w:r>
-        <w:rPr>
-          <w:color w:val="000000"/>
-        </w:rPr>
-        <w:t>Workit</w:t>
-      </w:r>
-      <w:proofErr w:type="spellEnd"/>
-      <w:r>
-        <w:rPr>
-          <w:color w:val="000000"/>
-        </w:rPr>
-        <w:t xml:space="preserve"> Software, mais ce n’est qu’en décembre 2020 que la Société </w:t>
-      </w:r>
-      <w:proofErr w:type="spellStart"/>
-      <w:r>
-        <w:rPr>
-          <w:color w:val="000000"/>
-        </w:rPr>
-        <w:t>Wiser</w:t>
-      </w:r>
-      <w:proofErr w:type="spellEnd"/>
-      <w:r>
-        <w:rPr>
-          <w:color w:val="000000"/>
-        </w:rPr>
-        <w:t xml:space="preserve"> Solution l’a achetée.</w:t>
+        <w:t>Avant, Value IT appartenait à l’entreprise Workit Software, mais ce n’est qu’en décembre 2020 que la Société Wiser Solution l’a achetée.</w:t>
       </w:r>
     </w:p>
     <w:p>
@@ -4395,21 +4278,7 @@
         <w:rPr>
           <w:color w:val="000000"/>
         </w:rPr>
-        <w:t xml:space="preserve">Équipe BPO : s’occupe de la création du site, de la mise en arborescence, du </w:t>
-      </w:r>
-      <w:proofErr w:type="spellStart"/>
-      <w:r>
-        <w:rPr>
-          <w:color w:val="000000"/>
-        </w:rPr>
-        <w:t>mapping</w:t>
-      </w:r>
-      <w:proofErr w:type="spellEnd"/>
-      <w:r>
-        <w:rPr>
-          <w:color w:val="000000"/>
-        </w:rPr>
-        <w:t xml:space="preserve"> et de la planification.</w:t>
+        <w:t>Équipe BPO : s’occupe de la création du site, de la mise en arborescence, du mapping et de la planification.</w:t>
       </w:r>
     </w:p>
     <w:p>
@@ -4432,21 +4301,7 @@
         <w:rPr>
           <w:color w:val="000000"/>
         </w:rPr>
-        <w:t xml:space="preserve">Équipe Monitoring : surveille les sites dans la plateforme W2P et dans l’outil d’administration, rapporte les incidents et crée des tickets bugs, effectue la configuration des jobs et s’occupe du </w:t>
-      </w:r>
-      <w:proofErr w:type="spellStart"/>
-      <w:r>
-        <w:rPr>
-          <w:color w:val="000000"/>
-        </w:rPr>
-        <w:t>scheduling</w:t>
-      </w:r>
-      <w:proofErr w:type="spellEnd"/>
-      <w:r>
-        <w:rPr>
-          <w:color w:val="000000"/>
-        </w:rPr>
-        <w:t>.</w:t>
+        <w:t>Équipe Monitoring : surveille les sites dans la plateforme W2P et dans l’outil d’administration, rapporte les incidents et crée des tickets bugs, effectue la configuration des jobs et s’occupe du scheduling.</w:t>
       </w:r>
     </w:p>
     <w:p>
@@ -4515,21 +4370,7 @@
         <w:rPr>
           <w:color w:val="000000"/>
         </w:rPr>
-        <w:t xml:space="preserve">Équipe R&amp;D : en relation directe avec l’équipe Paris, elle teste les applications du groupe </w:t>
-      </w:r>
-      <w:proofErr w:type="spellStart"/>
-      <w:r>
-        <w:rPr>
-          <w:color w:val="000000"/>
-        </w:rPr>
-        <w:t>Workit</w:t>
-      </w:r>
-      <w:proofErr w:type="spellEnd"/>
-      <w:r>
-        <w:rPr>
-          <w:color w:val="000000"/>
-        </w:rPr>
-        <w:t>.</w:t>
+        <w:t>Équipe R&amp;D : en relation directe avec l’équipe Paris, elle teste les applications du groupe Workit.</w:t>
       </w:r>
     </w:p>
     <w:p>
@@ -4552,21 +4393,7 @@
         <w:rPr>
           <w:color w:val="000000"/>
         </w:rPr>
-        <w:t xml:space="preserve">Équipe Data </w:t>
-      </w:r>
-      <w:proofErr w:type="spellStart"/>
-      <w:r>
-        <w:rPr>
-          <w:color w:val="000000"/>
-        </w:rPr>
-        <w:t>Analyst</w:t>
-      </w:r>
-      <w:proofErr w:type="spellEnd"/>
-      <w:r>
-        <w:rPr>
-          <w:color w:val="000000"/>
-        </w:rPr>
-        <w:t> : recueille, traite et étudie les données statistiques pour produire des analyses métiers et des recommandations.</w:t>
+        <w:t>Équipe Data Analyst : recueille, traite et étudie les données statistiques pour produire des analyses métiers et des recommandations.</w:t>
       </w:r>
     </w:p>
     <w:p>
@@ -4587,7 +4414,7 @@
       <w:r>
         <w:t xml:space="preserve"> </w:t>
       </w:r>
-      <w:bookmarkEnd w:id="16"/>
+      <w:bookmarkEnd w:id="17"/>
     </w:p>
     <w:p>
       <w:pPr>
@@ -4628,21 +4455,7 @@
         <w:rPr>
           <w:b/>
         </w:rPr>
-        <w:t xml:space="preserve">RAKOTOARIMALALA </w:t>
-      </w:r>
-      <w:proofErr w:type="spellStart"/>
-      <w:r>
-        <w:rPr>
-          <w:b/>
-        </w:rPr>
-        <w:t>Tsinjo</w:t>
-      </w:r>
-      <w:proofErr w:type="spellEnd"/>
-      <w:r>
-        <w:rPr>
-          <w:b/>
-        </w:rPr>
-        <w:t xml:space="preserve"> Tony</w:t>
+        <w:t>RAKOTOARIMALALA Tsinjo Tony</w:t>
       </w:r>
       <w:r>
         <w:rPr>
@@ -4660,15 +4473,7 @@
         <w:jc w:val="left"/>
       </w:pPr>
       <w:r>
-        <w:t xml:space="preserve">Après, je voudrais présenter ma plus grande gratitude envers tous les professeurs de l’IT </w:t>
-      </w:r>
-      <w:proofErr w:type="spellStart"/>
-      <w:r>
-        <w:t>University</w:t>
-      </w:r>
-      <w:proofErr w:type="spellEnd"/>
-      <w:r>
-        <w:t xml:space="preserve"> pour leurs efforts d’enseigner faisant les principales raisons de la réussite de mes études universitaires.</w:t>
+        <w:t>Après, je voudrais présenter ma plus grande gratitude envers tous les professeurs de l’IT University pour leurs efforts d’enseigner faisant les principales raisons de la réussite de mes études universitaires.</w:t>
       </w:r>
     </w:p>
     <w:p>
@@ -4738,15 +4543,7 @@
         <w:jc w:val="left"/>
       </w:pPr>
       <w:r>
-        <w:t xml:space="preserve">« Project </w:t>
-      </w:r>
-      <w:proofErr w:type="spellStart"/>
-      <w:r>
-        <w:t>Follow</w:t>
-      </w:r>
-      <w:proofErr w:type="spellEnd"/>
-      <w:r>
-        <w:t>-up »</w:t>
+        <w:t>« Project Follow-up »</w:t>
       </w:r>
     </w:p>
     <w:p>
@@ -4755,15 +4552,7 @@
         <w:jc w:val="left"/>
       </w:pPr>
       <w:r>
-        <w:t xml:space="preserve">« Project </w:t>
-      </w:r>
-      <w:proofErr w:type="spellStart"/>
-      <w:r>
-        <w:t>Follow</w:t>
-      </w:r>
-      <w:proofErr w:type="spellEnd"/>
-      <w:r>
-        <w:t>-up »</w:t>
+        <w:t>« Project Follow-up »</w:t>
       </w:r>
       <w:r>
         <w:t xml:space="preserve"> représente une application conçue comme un système d'information s'appuyant sur l'outil de suivi de projet. Destinée à être utilisée par les membres de l'équipe projet tels que le responsable d'équipe et les développeurs, cette application vise à offrir une vue globale de l'ensemble des projets en cours et passés au sein de l'entreprise. Elle comprendra des indications spécifiques pour chaque projet, à </w:t>
@@ -5091,23 +4880,7 @@
         </w:drawing>
       </w:r>
       <w:r>
-        <w:t xml:space="preserve">L'objectif principal de l'application "Project </w:t>
-      </w:r>
-      <w:proofErr w:type="spellStart"/>
-      <w:r>
-        <w:t>Follow</w:t>
-      </w:r>
-      <w:proofErr w:type="spellEnd"/>
-      <w:r>
-        <w:t xml:space="preserve">-up" réside dans son potentiel à transcender les limites et les contraintes inhérentes à l'utilisation exclusive de Google </w:t>
-      </w:r>
-      <w:proofErr w:type="spellStart"/>
-      <w:r>
-        <w:t>Sheets</w:t>
-      </w:r>
-      <w:proofErr w:type="spellEnd"/>
-      <w:r>
-        <w:t xml:space="preserve"> pour le stockage des données relatives aux projets. En remplaçant cet outil par une application dédiée, notre intention est de fournir une plateforme plus robuste et conviviale tout en assurant la cohérence des données. Cela permettra non seulement une gestion plus efficace des projets en cours et passés au sein de l'entreprise, mais offrira également une vue d'ensemble plus détaillée et interactive. Grâce à cette application, les membres de l'équipe projet auront un accès simplifié aux informations essentielles, telles que les consignes spécifiques à chaque projet, les défis rencontrés, ainsi que des statistiques détaillées sur les projets antérieurs. Cette transition vise à améliorer la collaboration, à optimiser le suivi des projets et à faciliter la prise de décisions éclairées, dans le but ultime d'accroître l'efficacité et la réussite des projets au sein de l'entreprise.</w:t>
+        <w:t>L'objectif principal de l'application "Project Follow-up" réside dans son potentiel à transcender les limites et les contraintes inhérentes à l'utilisation exclusive de Google Sheets pour le stockage des données relatives aux projets. En remplaçant cet outil par une application dédiée, notre intention est de fournir une plateforme plus robuste et conviviale tout en assurant la cohérence des données. Cela permettra non seulement une gestion plus efficace des projets en cours et passés au sein de l'entreprise, mais offrira également une vue d'ensemble plus détaillée et interactive. Grâce à cette application, les membres de l'équipe projet auront un accès simplifié aux informations essentielles, telles que les consignes spécifiques à chaque projet, les défis rencontrés, ainsi que des statistiques détaillées sur les projets antérieurs. Cette transition vise à améliorer la collaboration, à optimiser le suivi des projets et à faciliter la prise de décisions éclairées, dans le but ultime d'accroître l'efficacité et la réussite des projets au sein de l'entreprise.</w:t>
       </w:r>
     </w:p>
     <w:p>
@@ -5470,13 +5243,7 @@
           <w:color w:val="000000"/>
         </w:rPr>
         <w:br/>
-        <w:t xml:space="preserve">Figure 5 : </w:t>
-      </w:r>
-      <w:r>
-        <w:rPr>
-          <w:color w:val="000000"/>
-        </w:rPr>
-        <w:t>Structure générale du projet</w:t>
+        <w:t>Figure 5 : Structure générale du projet</w:t>
       </w:r>
     </w:p>
     <w:p>
@@ -5527,20 +5294,12 @@
         </w:pBdr>
         <w:jc w:val="left"/>
       </w:pPr>
-      <w:proofErr w:type="spellStart"/>
       <w:r>
         <w:rPr>
           <w:color w:val="000000"/>
         </w:rPr>
         <w:lastRenderedPageBreak/>
-        <w:t>ReactJs</w:t>
-      </w:r>
-      <w:proofErr w:type="spellEnd"/>
-      <w:r>
-        <w:rPr>
-          <w:color w:val="000000"/>
-        </w:rPr>
-        <w:t xml:space="preserve"> pour la conception de l'interface utilisateur (front-end).</w:t>
+        <w:t>ReactJs pour la conception de l'interface utilisateur (front-end).</w:t>
       </w:r>
     </w:p>
     <w:p>
@@ -5562,21 +5321,7 @@
         <w:rPr>
           <w:color w:val="000000"/>
         </w:rPr>
-        <w:t xml:space="preserve">Une infrastructure basée sur </w:t>
-      </w:r>
-      <w:proofErr w:type="spellStart"/>
-      <w:r>
-        <w:rPr>
-          <w:color w:val="000000"/>
-        </w:rPr>
-        <w:t>Spring</w:t>
-      </w:r>
-      <w:proofErr w:type="spellEnd"/>
-      <w:r>
-        <w:rPr>
-          <w:color w:val="000000"/>
-        </w:rPr>
-        <w:t xml:space="preserve"> Boot agissant comme une API pour la gestion côté serveur (back-end).</w:t>
+        <w:t>Une infrastructure basée sur Spring Boot agissant comme une API pour la gestion côté serveur (back-end).</w:t>
       </w:r>
     </w:p>
     <w:p>
@@ -5594,19 +5339,11 @@
         </w:pBdr>
         <w:jc w:val="left"/>
       </w:pPr>
-      <w:proofErr w:type="spellStart"/>
       <w:r>
         <w:rPr>
           <w:color w:val="000000"/>
         </w:rPr>
-        <w:t>PostgreSql</w:t>
-      </w:r>
-      <w:proofErr w:type="spellEnd"/>
-      <w:r>
-        <w:rPr>
-          <w:color w:val="000000"/>
-        </w:rPr>
-        <w:t xml:space="preserve"> pour le système de gestion de base de données (SGBD).</w:t>
+        <w:t>PostgreSql pour le système de gestion de base de données (SGBD).</w:t>
       </w:r>
     </w:p>
     <w:p>
@@ -5614,7 +5351,6 @@
         <w:pStyle w:val="Heading3"/>
       </w:pPr>
       <w:bookmarkStart w:id="30" w:name="_Toc151653977"/>
-      <w:proofErr w:type="spellStart"/>
       <w:r>
         <w:rPr>
           <w:bCs/>
@@ -5628,7 +5364,6 @@
         <w:t>S</w:t>
       </w:r>
       <w:bookmarkEnd w:id="30"/>
-      <w:proofErr w:type="spellEnd"/>
     </w:p>
     <w:p>
       <w:pPr>
@@ -5642,90 +5377,19 @@
         <w:spacing w:before="120" w:after="120"/>
         <w:ind w:firstLine="709"/>
       </w:pPr>
-      <w:proofErr w:type="spellStart"/>
       <w:r>
         <w:t>ReactJS</w:t>
       </w:r>
-      <w:proofErr w:type="spellEnd"/>
-      <w:r>
-        <w:t xml:space="preserve"> est une bibliothèque JavaScript populaire utilisée pour la création d'interfaces utilisateur interactives. Développée par Facebook, elle a été initialement lancée en 2013. Contrairement à </w:t>
-      </w:r>
-      <w:proofErr w:type="spellStart"/>
-      <w:r>
-        <w:t>Angular</w:t>
-      </w:r>
-      <w:proofErr w:type="spellEnd"/>
-      <w:r>
-        <w:t xml:space="preserve">, qui est un </w:t>
-      </w:r>
-      <w:proofErr w:type="spellStart"/>
-      <w:r>
-        <w:t>framework</w:t>
-      </w:r>
-      <w:proofErr w:type="spellEnd"/>
-      <w:r>
-        <w:t xml:space="preserve">, </w:t>
-      </w:r>
-      <w:proofErr w:type="spellStart"/>
-      <w:r>
-        <w:t>React</w:t>
-      </w:r>
-      <w:proofErr w:type="spellEnd"/>
-      <w:r>
-        <w:t xml:space="preserve"> est davantage considéré comme une bibliothèque pour la construction d'interfaces utilisateurs composables. Son approche de la construction d'interfaces est basée sur la création de composants réutilisables, offrant une flexibilité et une efficacité remarquables dans le développement d'applications web.</w:t>
+      <w:r>
+        <w:t xml:space="preserve"> est une bibliothèque JavaScript populaire utilisée pour la création d'interfaces utilisateur interactives. Développée par Facebook, elle a été initialement lancée en 2013. Contrairement à Angular, qui est un framework, React est davantage considéré comme une bibliothèque pour la construction d'interfaces utilisateurs composables. Son approche de la construction d'interfaces est basée sur la création de composants réutilisables, offrant une flexibilité et une efficacité remarquables dans le développement d'applications web.</w:t>
       </w:r>
     </w:p>
     <w:p>
       <w:pPr>
         <w:pStyle w:val="Para"/>
       </w:pPr>
-      <w:proofErr w:type="spellStart"/>
-      <w:r>
-        <w:t>ReactJS</w:t>
-      </w:r>
-      <w:proofErr w:type="spellEnd"/>
-      <w:r>
-        <w:t xml:space="preserve"> est l'un des </w:t>
-      </w:r>
-      <w:proofErr w:type="spellStart"/>
-      <w:r>
-        <w:t>frameworks</w:t>
-      </w:r>
-      <w:proofErr w:type="spellEnd"/>
-      <w:r>
-        <w:t xml:space="preserve"> les plus solides et les plus populaires en raison de sa flexibilité, de sa </w:t>
-      </w:r>
-      <w:proofErr w:type="spellStart"/>
-      <w:r>
-        <w:t>virtual</w:t>
-      </w:r>
-      <w:proofErr w:type="spellEnd"/>
-      <w:r>
-        <w:t xml:space="preserve"> DOM performante et de sa large communauté de développeurs, ce qui en fait un choix puissant pour le développement d'applications front-end. </w:t>
-      </w:r>
-      <w:proofErr w:type="spellStart"/>
-      <w:r>
-        <w:t>VueJS</w:t>
-      </w:r>
-      <w:proofErr w:type="spellEnd"/>
-      <w:r>
-        <w:t xml:space="preserve"> et </w:t>
-      </w:r>
-      <w:proofErr w:type="spellStart"/>
-      <w:r>
-        <w:t>Angular</w:t>
-      </w:r>
-      <w:proofErr w:type="spellEnd"/>
-      <w:r>
-        <w:t xml:space="preserve"> sont également des alternatives valables dans ce domaine. Cependant, après avoir minutieusement étudié les comparaisons entre ces différentes options, notre choix s'est porté vers </w:t>
-      </w:r>
-      <w:proofErr w:type="spellStart"/>
-      <w:r>
-        <w:t>ReactJS</w:t>
-      </w:r>
-      <w:proofErr w:type="spellEnd"/>
-      <w:r>
-        <w:t>.</w:t>
+      <w:r>
+        <w:t>ReactJS est l'un des frameworks les plus solides et les plus populaires en raison de sa flexibilité, de sa virtual DOM performante et de sa large communauté de développeurs, ce qui en fait un choix puissant pour le développement d'applications front-end. VueJS et Angular sont également des alternatives valables dans ce domaine. Cependant, après avoir minutieusement étudié les comparaisons entre ces différentes options, notre choix s'est porté vers ReactJS.</w:t>
       </w:r>
     </w:p>
     <w:p>
@@ -5747,21 +5411,7 @@
         <w:rPr>
           <w:rStyle w:val="Strong"/>
         </w:rPr>
-        <w:t xml:space="preserve">Tableau comparatif de </w:t>
-      </w:r>
-      <w:proofErr w:type="spellStart"/>
-      <w:r>
-        <w:rPr>
-          <w:rStyle w:val="Strong"/>
-        </w:rPr>
-        <w:t>ReactJS</w:t>
-      </w:r>
-      <w:proofErr w:type="spellEnd"/>
-      <w:r>
-        <w:rPr>
-          <w:rStyle w:val="Strong"/>
-        </w:rPr>
-        <w:t xml:space="preserve"> avec ces alternatives</w:t>
+        <w:t>Tableau comparatif de ReactJS avec ces alternatives</w:t>
       </w:r>
     </w:p>
     <w:tbl>
@@ -5830,19 +5480,11 @@
                 <w:b/>
               </w:rPr>
             </w:pPr>
-            <w:proofErr w:type="spellStart"/>
             <w:r>
               <w:rPr>
                 <w:b/>
               </w:rPr>
-              <w:t>ReactJS</w:t>
-            </w:r>
-            <w:proofErr w:type="spellEnd"/>
-            <w:r>
-              <w:rPr>
-                <w:b/>
-              </w:rPr>
-              <w:t xml:space="preserve"> </w:t>
+              <w:t xml:space="preserve">ReactJS </w:t>
             </w:r>
           </w:p>
         </w:tc>
@@ -5864,14 +5506,12 @@
                 <w:b/>
               </w:rPr>
             </w:pPr>
-            <w:proofErr w:type="spellStart"/>
             <w:r>
               <w:rPr>
                 <w:b/>
               </w:rPr>
               <w:t>VueJS</w:t>
             </w:r>
-            <w:proofErr w:type="spellEnd"/>
           </w:p>
         </w:tc>
         <w:tc>
@@ -5892,14 +5532,12 @@
                 <w:b/>
               </w:rPr>
             </w:pPr>
-            <w:proofErr w:type="spellStart"/>
             <w:r>
               <w:rPr>
                 <w:b/>
               </w:rPr>
               <w:t>Angular</w:t>
             </w:r>
-            <w:proofErr w:type="spellEnd"/>
           </w:p>
         </w:tc>
       </w:tr>
@@ -6892,15 +6530,7 @@
         <w:t>Tableau 1 : Tableau com</w:t>
       </w:r>
       <w:r>
-        <w:t xml:space="preserve">paratif de </w:t>
-      </w:r>
-      <w:proofErr w:type="spellStart"/>
-      <w:r>
-        <w:t>ReactJS</w:t>
-      </w:r>
-      <w:proofErr w:type="spellEnd"/>
-      <w:r>
-        <w:t xml:space="preserve"> et ses alternatives.</w:t>
+        <w:t>paratif de ReactJS et ses alternatives.</w:t>
       </w:r>
     </w:p>
     <w:p>
@@ -6908,13 +6538,8 @@
         <w:pStyle w:val="Heading3"/>
       </w:pPr>
       <w:bookmarkStart w:id="31" w:name="_Toc151653978"/>
-      <w:proofErr w:type="spellStart"/>
-      <w:r>
-        <w:t>Spring</w:t>
-      </w:r>
-      <w:proofErr w:type="spellEnd"/>
-      <w:r>
-        <w:t xml:space="preserve"> B</w:t>
+      <w:r>
+        <w:t>Spring B</w:t>
       </w:r>
       <w:r>
         <w:t>oot</w:t>
@@ -6926,47 +6551,7 @@
         <w:pStyle w:val="Para"/>
       </w:pPr>
       <w:r>
-        <w:t xml:space="preserve">Le choix de </w:t>
-      </w:r>
-      <w:proofErr w:type="spellStart"/>
-      <w:r>
-        <w:t>Spring</w:t>
-      </w:r>
-      <w:proofErr w:type="spellEnd"/>
-      <w:r>
-        <w:t xml:space="preserve"> Boot comme technologie pour notre application découle de plusieurs avantages significatifs qu'elle offre. </w:t>
-      </w:r>
-      <w:proofErr w:type="spellStart"/>
-      <w:r>
-        <w:t>Spring</w:t>
-      </w:r>
-      <w:proofErr w:type="spellEnd"/>
-      <w:r>
-        <w:t xml:space="preserve"> Boot est reconnu pour sa facilité de démarrage et son architecture qui favorise une mise en œuvre rapide et efficace des projets. Son approche convention-over-configuration² permet de réduire la complexité du développement en fournissant des configurations par défaut tout en permettant une personnalisation aisée selon les besoins spécifiques du projet. De plus, sa grande modularité et son vaste écosystème de modules facilitent l'intégration de diverses fonctionnalités. La robustesse de </w:t>
-      </w:r>
-      <w:proofErr w:type="spellStart"/>
-      <w:r>
-        <w:t>Spring</w:t>
-      </w:r>
-      <w:proofErr w:type="spellEnd"/>
-      <w:r>
-        <w:t xml:space="preserve"> Boot en matière de sécurité, de gestion des dépendances et de gestion des erreurs en fait une option idéale pour assurer la fiabilité et la </w:t>
-      </w:r>
-      <w:proofErr w:type="spellStart"/>
-      <w:r>
-        <w:t>scalabilité</w:t>
-      </w:r>
-      <w:proofErr w:type="spellEnd"/>
-      <w:r>
-        <w:t xml:space="preserve"> de notre application. En somme, l'adoption de </w:t>
-      </w:r>
-      <w:proofErr w:type="spellStart"/>
-      <w:r>
-        <w:t>Spring</w:t>
-      </w:r>
-      <w:proofErr w:type="spellEnd"/>
-      <w:r>
-        <w:t xml:space="preserve"> Boot pour notre projet s'aligne parfaitement avec nos objectifs de développement en offrant une base solide, une flexibilité accrue et des outils performants pour garantir la réussite et la pérennité de notre application.</w:t>
+        <w:t>Le choix de Spring Boot comme technologie pour notre application découle de plusieurs avantages significatifs qu'elle offre. Spring Boot est reconnu pour sa facilité de démarrage et son architecture qui favorise une mise en œuvre rapide et efficace des projets. Son approche convention-over-configuration² permet de réduire la complexité du développement en fournissant des configurations par défaut tout en permettant une personnalisation aisée selon les besoins spécifiques du projet. De plus, sa grande modularité et son vaste écosystème de modules facilitent l'intégration de diverses fonctionnalités. La robustesse de Spring Boot en matière de sécurité, de gestion des dépendances et de gestion des erreurs en fait une option idéale pour assurer la fiabilité et la scalabilité de notre application. En somme, l'adoption de Spring Boot pour notre projet s'aligne parfaitement avec nos objectifs de développement en offrant une base solide, une flexibilité accrue et des outils performants pour garantir la réussite et la pérennité de notre application.</w:t>
       </w:r>
     </w:p>
     <w:p>
@@ -6988,21 +6573,7 @@
         <w:rPr>
           <w:color w:val="000000"/>
         </w:rPr>
-        <w:t xml:space="preserve">Voici deux alternatives pour </w:t>
-      </w:r>
-      <w:proofErr w:type="spellStart"/>
-      <w:r>
-        <w:rPr>
-          <w:color w:val="000000"/>
-        </w:rPr>
-        <w:t>Spring</w:t>
-      </w:r>
-      <w:proofErr w:type="spellEnd"/>
-      <w:r>
-        <w:rPr>
-          <w:color w:val="000000"/>
-        </w:rPr>
-        <w:t xml:space="preserve"> boot : Node.js et Django </w:t>
+        <w:t xml:space="preserve">Voici deux alternatives pour Spring boot : Node.js et Django </w:t>
       </w:r>
     </w:p>
     <w:p>
@@ -7018,21 +6589,7 @@
         <w:rPr>
           <w:rStyle w:val="Strong"/>
         </w:rPr>
-        <w:t xml:space="preserve">Tableau comparatif de </w:t>
-      </w:r>
-      <w:proofErr w:type="spellStart"/>
-      <w:r>
-        <w:rPr>
-          <w:rStyle w:val="Strong"/>
-        </w:rPr>
-        <w:t>Spring</w:t>
-      </w:r>
-      <w:proofErr w:type="spellEnd"/>
-      <w:r>
-        <w:rPr>
-          <w:rStyle w:val="Strong"/>
-        </w:rPr>
-        <w:t xml:space="preserve"> Boot avec ces alternatives</w:t>
+        <w:t>Tableau comparatif de Spring Boot avec ces alternatives</w:t>
       </w:r>
     </w:p>
     <w:tbl>
@@ -7101,19 +6658,11 @@
                 <w:b/>
               </w:rPr>
             </w:pPr>
-            <w:proofErr w:type="spellStart"/>
             <w:r>
               <w:rPr>
                 <w:b/>
               </w:rPr>
-              <w:t>Spring</w:t>
-            </w:r>
-            <w:proofErr w:type="spellEnd"/>
-            <w:r>
-              <w:rPr>
-                <w:b/>
-              </w:rPr>
-              <w:t xml:space="preserve"> boot</w:t>
+              <w:t>Spring boot</w:t>
             </w:r>
           </w:p>
         </w:tc>
@@ -7710,15 +7259,7 @@
         <w:jc w:val="center"/>
       </w:pPr>
       <w:r>
-        <w:t xml:space="preserve">Tableau 2 : Tableau comparatif de </w:t>
-      </w:r>
-      <w:proofErr w:type="spellStart"/>
-      <w:r>
-        <w:t>sSpring</w:t>
-      </w:r>
-      <w:proofErr w:type="spellEnd"/>
-      <w:r>
-        <w:t xml:space="preserve"> Boot avec ses alternatives </w:t>
+        <w:t xml:space="preserve">Tableau 2 : Tableau comparatif de sSpring Boot avec ses alternatives </w:t>
       </w:r>
     </w:p>
     <w:p>
@@ -7904,35 +7445,7 @@
         <w:rPr>
           <w:color w:val="000000"/>
         </w:rPr>
-        <w:t xml:space="preserve">Avant la création de l'application, l'équipe travaillait initialement sur un Google </w:t>
-      </w:r>
-      <w:proofErr w:type="spellStart"/>
-      <w:r>
-        <w:rPr>
-          <w:color w:val="000000"/>
-        </w:rPr>
-        <w:t>Sheet</w:t>
-      </w:r>
-      <w:proofErr w:type="spellEnd"/>
-      <w:r>
-        <w:rPr>
-          <w:color w:val="000000"/>
-        </w:rPr>
-        <w:t xml:space="preserve"> pour suivre l'état des projets en cours. Cette méthode de suivi présentait des limitations importantes, notamment en termes de centralisation des données, de visibilité globale sur l'avancement des projets et de gestion des informations spécifiques à chaque projet. La difficulté à consigner les consignes, à suivre les difficultés rencontrées et à générer des statistiques complètes sur les projets déjà réalisés était un frein à une gestion efficace des projets au sein de l'entreprise. Ces lacunes ont motivé la décision de migrer vers une solution logicielle dédiée, incitant ainsi la conception et le développement de l'application "Project </w:t>
-      </w:r>
-      <w:proofErr w:type="spellStart"/>
-      <w:r>
-        <w:rPr>
-          <w:color w:val="000000"/>
-        </w:rPr>
-        <w:t>Follow</w:t>
-      </w:r>
-      <w:proofErr w:type="spellEnd"/>
-      <w:r>
-        <w:rPr>
-          <w:color w:val="000000"/>
-        </w:rPr>
-        <w:t>-up". Cette application a été conçue pour offrir une vue d'ensemble consolidée de tous les projets, avec une meilleure gestion des consignes, des difficultés rencontrées et une analyse détaillée des projets précédents, visant ainsi à améliorer significativement la gestion et le suivi des projets.</w:t>
+        <w:t>Avant la création de l'application, l'équipe travaillait initialement sur un Google Sheet pour suivre l'état des projets en cours. Cette méthode de suivi présentait des limitations importantes, notamment en termes de centralisation des données, de visibilité globale sur l'avancement des projets et de gestion des informations spécifiques à chaque projet. La difficulté à consigner les consignes, à suivre les difficultés rencontrées et à générer des statistiques complètes sur les projets déjà réalisés était un frein à une gestion efficace des projets au sein de l'entreprise. Ces lacunes ont motivé la décision de migrer vers une solution logicielle dédiée, incitant ainsi la conception et le développement de l'application "Project Follow-up". Cette application a été conçue pour offrir une vue d'ensemble consolidée de tous les projets, avec une meilleure gestion des consignes, des difficultés rencontrées et une analyse détaillée des projets précédents, visant ainsi à améliorer significativement la gestion et le suivi des projets.</w:t>
       </w:r>
     </w:p>
     <w:p>
@@ -8080,11 +7593,9 @@
       <w:r>
         <w:t xml:space="preserve"> </w:t>
       </w:r>
-      <w:proofErr w:type="spellStart"/>
       <w:r>
         <w:t>views</w:t>
       </w:r>
-      <w:proofErr w:type="spellEnd"/>
     </w:p>
     <w:p>
       <w:pPr>
@@ -8135,15 +7646,7 @@
         <w:t>8</w:t>
       </w:r>
       <w:r>
-        <w:t xml:space="preserve"> </w:t>
-      </w:r>
-      <w:proofErr w:type="spellStart"/>
-      <w:r>
-        <w:t>Restcontroller</w:t>
-      </w:r>
-      <w:proofErr w:type="spellEnd"/>
-      <w:r>
-        <w:t xml:space="preserve"> </w:t>
+        <w:t xml:space="preserve"> Restcontroller </w:t>
       </w:r>
     </w:p>
     <w:p>
@@ -8178,16 +7681,8 @@
         <w:rPr>
           <w:color w:val="000000"/>
         </w:rPr>
-        <w:t xml:space="preserve"> et </w:t>
-      </w:r>
-      <w:proofErr w:type="spellStart"/>
-      <w:r>
-        <w:rPr>
-          <w:color w:val="000000"/>
-        </w:rPr>
-        <w:t>models</w:t>
-      </w:r>
-      <w:proofErr w:type="spellEnd"/>
+        <w:t xml:space="preserve"> et models</w:t>
+      </w:r>
     </w:p>
     <w:p>
       <w:pPr>
@@ -8204,9 +7699,9 @@
           <w:lang w:val="fr-FR"/>
         </w:rPr>
         <w:drawing>
-          <wp:inline distT="0" distB="0" distL="0" distR="0" wp14:anchorId="094F9946" wp14:editId="6F7C02DE">
-            <wp:extent cx="6133272" cy="3676650"/>
-            <wp:effectExtent l="0" t="0" r="1270" b="0"/>
+          <wp:inline distT="0" distB="0" distL="0" distR="0" wp14:anchorId="094F9946" wp14:editId="1755E492">
+            <wp:extent cx="6200775" cy="3717115"/>
+            <wp:effectExtent l="0" t="0" r="0" b="0"/>
             <wp:docPr id="12" name="Image 12"/>
             <wp:cNvGraphicFramePr>
               <a:graphicFrameLocks xmlns:a="http://schemas.openxmlformats.org/drawingml/2006/main" noChangeAspect="1"/>
@@ -8227,7 +7722,7 @@
                   <pic:spPr>
                     <a:xfrm>
                       <a:off x="0" y="0"/>
-                      <a:ext cx="6144704" cy="3683503"/>
+                      <a:ext cx="6215565" cy="3725981"/>
                     </a:xfrm>
                     <a:prstGeom prst="rect">
                       <a:avLst/>
@@ -8277,9 +7772,9 @@
         </w:rPr>
         <w:lastRenderedPageBreak/>
         <w:drawing>
-          <wp:inline distT="0" distB="0" distL="0" distR="0" wp14:anchorId="7199DB50" wp14:editId="66786DB1">
-            <wp:extent cx="5579745" cy="4831715"/>
-            <wp:effectExtent l="0" t="0" r="1905" b="6985"/>
+          <wp:inline distT="0" distB="0" distL="0" distR="0" wp14:anchorId="7199DB50" wp14:editId="5B75730C">
+            <wp:extent cx="5943600" cy="5146791"/>
+            <wp:effectExtent l="0" t="0" r="0" b="0"/>
             <wp:docPr id="18" name="Image 18"/>
             <wp:cNvGraphicFramePr>
               <a:graphicFrameLocks xmlns:a="http://schemas.openxmlformats.org/drawingml/2006/main" noChangeAspect="1"/>
@@ -8300,7 +7795,7 @@
                   <pic:spPr>
                     <a:xfrm>
                       <a:off x="0" y="0"/>
-                      <a:ext cx="5579745" cy="4831715"/>
+                      <a:ext cx="5946872" cy="5149624"/>
                     </a:xfrm>
                     <a:prstGeom prst="rect">
                       <a:avLst/>
@@ -8620,40 +8115,11 @@
         </w:drawing>
       </w:r>
       <w:r>
-        <w:t xml:space="preserve">Le processus de connexion vise à identifier l'utilisateur, déterminer son rôle, et fournir une clé (JWT ou Java Web </w:t>
-      </w:r>
-      <w:proofErr w:type="spellStart"/>
-      <w:r>
-        <w:t>Token</w:t>
-      </w:r>
-      <w:proofErr w:type="spellEnd"/>
-      <w:r>
-        <w:t xml:space="preserve">) en tant que mécanisme de liaison entre </w:t>
-      </w:r>
-      <w:proofErr w:type="spellStart"/>
-      <w:r>
-        <w:t>Spring</w:t>
-      </w:r>
-      <w:proofErr w:type="spellEnd"/>
-      <w:r>
-        <w:t xml:space="preserve"> Boot et le </w:t>
-      </w:r>
-      <w:proofErr w:type="spellStart"/>
+        <w:t xml:space="preserve">Le processus de connexion vise à identifier l'utilisateur, déterminer son rôle, et fournir une clé (JWT ou Java Web Token) en tant que mécanisme de liaison entre Spring Boot et le </w:t>
+      </w:r>
       <w:r>
         <w:lastRenderedPageBreak/>
-        <w:t>frontend</w:t>
-      </w:r>
-      <w:proofErr w:type="spellEnd"/>
-      <w:r>
-        <w:t xml:space="preserve"> </w:t>
-      </w:r>
-      <w:proofErr w:type="spellStart"/>
-      <w:r>
-        <w:t>ReactJS</w:t>
-      </w:r>
-      <w:proofErr w:type="spellEnd"/>
-      <w:r>
-        <w:t xml:space="preserve">. Cette approche assure que seuls les utilisateurs autorisés peuvent accéder aux ressources et fonctionnalités spécifiques dont </w:t>
+        <w:t xml:space="preserve">frontend ReactJS. Cette approche assure que seuls les utilisateurs autorisés peuvent accéder aux ressources et fonctionnalités spécifiques dont </w:t>
       </w:r>
       <w:r>
         <w:t>ils</w:t>
@@ -8665,23 +8131,7 @@
         <w:t>nt,</w:t>
       </w:r>
       <w:r>
-        <w:t xml:space="preserve"> que ce soit dans l'environnement </w:t>
-      </w:r>
-      <w:proofErr w:type="spellStart"/>
-      <w:r>
-        <w:t>React</w:t>
-      </w:r>
-      <w:proofErr w:type="spellEnd"/>
-      <w:r>
-        <w:t xml:space="preserve"> ou au sein de </w:t>
-      </w:r>
-      <w:proofErr w:type="spellStart"/>
-      <w:r>
-        <w:t>Spring</w:t>
-      </w:r>
-      <w:proofErr w:type="spellEnd"/>
-      <w:r>
-        <w:t xml:space="preserve"> Boot.</w:t>
+        <w:t xml:space="preserve"> que ce soit dans l'environnement React ou au sein de Spring Boot.</w:t>
       </w:r>
     </w:p>
     <w:p>
@@ -8835,16 +8285,11 @@
       <w:r>
         <w:t xml:space="preserve">La fonctionnalité de gestion de projet constitue le cœur du système, le pilier central de notre application, offrant un cadre organisé pour la création, la supervision et la coordination des projets au sein de l'entreprise. Chaque projet est défini par des attributs essentiels tels que le nom du projet, la plateforme associée, </w:t>
       </w:r>
-      <w:proofErr w:type="spellStart"/>
       <w:r>
         <w:t>J</w:t>
       </w:r>
       <w:r>
-        <w:t>ira</w:t>
-      </w:r>
-      <w:proofErr w:type="spellEnd"/>
-      <w:r>
-        <w:t>, le type de projet, la date de création et la date limite.</w:t>
+        <w:t>ira, le type de projet, la date de création et la date limite.</w:t>
       </w:r>
     </w:p>
     <w:p>
@@ -8864,6 +8309,7 @@
         <w:pStyle w:val="Heading4"/>
       </w:pPr>
       <w:bookmarkStart w:id="47" w:name="_Toc151653989"/>
+      <w:bookmarkStart w:id="48" w:name="_GoBack"/>
       <w:r>
         <w:rPr>
           <w:noProof/>
@@ -8927,6 +8373,7 @@
           </wp:anchor>
         </w:drawing>
       </w:r>
+      <w:bookmarkEnd w:id="48"/>
       <w:r>
         <w:t>Insertion</w:t>
       </w:r>
@@ -8966,15 +8413,7 @@
         <w:jc w:val="left"/>
       </w:pPr>
       <w:r>
-        <w:t xml:space="preserve">En fournissant des détails essentiels tels que le titre du projet, la plateforme prédéfinie, le type de projet, la référence </w:t>
-      </w:r>
-      <w:proofErr w:type="spellStart"/>
-      <w:r>
-        <w:t>Jira</w:t>
-      </w:r>
-      <w:proofErr w:type="spellEnd"/>
-      <w:r>
-        <w:t xml:space="preserve"> avec son URL, et la date limite, notre application offre un moyen centralisé et intuitif pour initier de nouvelles initiatives. Cet outil de création de projet, réservé exclusivement au responsable d'équipe, garantit une gestion précise et autorisée, renforçant ainsi la capacité de l'entreprise à structurer, planifier, et suivre efficacement ses projets. Cette approche dédiée confère une responsabilité claire, optimise la coordination au sein de l'équipe, et contribue de </w:t>
+        <w:t xml:space="preserve">En fournissant des détails essentiels tels que le titre du projet, la plateforme prédéfinie, le type de projet, la référence Jira avec son URL, et la date limite, notre application offre un moyen centralisé et intuitif pour initier de nouvelles initiatives. Cet outil de création de projet, réservé exclusivement au responsable d'équipe, garantit une gestion précise et autorisée, renforçant ainsi la capacité de l'entreprise à structurer, planifier, et suivre efficacement ses projets. Cette approche dédiée confère une responsabilité claire, optimise la coordination au sein de l'équipe, et contribue de </w:t>
       </w:r>
       <w:r>
         <w:lastRenderedPageBreak/>
@@ -9062,7 +8501,7 @@
       <w:pPr>
         <w:pStyle w:val="Heading4"/>
       </w:pPr>
-      <w:bookmarkStart w:id="48" w:name="_Toc151653990"/>
+      <w:bookmarkStart w:id="49" w:name="_Toc151653990"/>
       <w:r>
         <w:rPr>
           <w:noProof/>
@@ -9127,7 +8566,7 @@
       <w:r>
         <w:t>Liste de Projet :</w:t>
       </w:r>
-      <w:bookmarkEnd w:id="48"/>
+      <w:bookmarkEnd w:id="49"/>
     </w:p>
     <w:p>
       <w:pPr>
@@ -9200,26 +8639,18 @@
       <w:pPr>
         <w:pStyle w:val="Heading3"/>
       </w:pPr>
-      <w:bookmarkStart w:id="49" w:name="_Toc151653991"/>
+      <w:bookmarkStart w:id="50" w:name="_Toc151653991"/>
       <w:r>
         <w:t>Vue de projet, Gestion de site et Ticket :</w:t>
       </w:r>
-      <w:bookmarkEnd w:id="49"/>
+      <w:bookmarkEnd w:id="50"/>
     </w:p>
     <w:p>
       <w:pPr>
         <w:pStyle w:val="Para"/>
       </w:pPr>
       <w:r>
-        <w:t xml:space="preserve">Sachant qu'un projet dispose de nombreux site, la fonctionnalité de gestion de site dans la vue projet offre une perspective détaillée et organisée des multiples sites associés à un projet. Chaque site est assimilé à un ticket </w:t>
-      </w:r>
-      <w:proofErr w:type="spellStart"/>
-      <w:r>
-        <w:t>Jira</w:t>
-      </w:r>
-      <w:proofErr w:type="spellEnd"/>
-      <w:r>
-        <w:t>, traité individuellement par un développeur, et peut passer par différents stades de traitement impliquant d'autres équipes.</w:t>
+        <w:t>Sachant qu'un projet dispose de nombreux site, la fonctionnalité de gestion de site dans la vue projet offre une perspective détaillée et organisée des multiples sites associés à un projet. Chaque site est assimilé à un ticket Jira, traité individuellement par un développeur, et peut passer par différents stades de traitement impliquant d'autres équipes.</w:t>
       </w:r>
     </w:p>
     <w:p>
@@ -9240,11 +8671,11 @@
       <w:pPr>
         <w:pStyle w:val="Heading4"/>
       </w:pPr>
-      <w:bookmarkStart w:id="50" w:name="_Toc151653992"/>
+      <w:bookmarkStart w:id="51" w:name="_Toc151653992"/>
       <w:r>
         <w:t>Liste de Site :</w:t>
       </w:r>
-      <w:bookmarkEnd w:id="50"/>
+      <w:bookmarkEnd w:id="51"/>
     </w:p>
     <w:p>
       <w:pPr>
@@ -9287,14 +8718,12 @@
       <w:r>
         <w:t xml:space="preserve">site, </w:t>
       </w:r>
-      <w:proofErr w:type="spellStart"/>
       <w:r>
         <w:t>J</w:t>
       </w:r>
       <w:r>
         <w:t>ira</w:t>
       </w:r>
-      <w:proofErr w:type="spellEnd"/>
       <w:r>
         <w:t xml:space="preserve"> </w:t>
       </w:r>
@@ -9450,7 +8879,7 @@
       <w:pPr>
         <w:pStyle w:val="Heading4"/>
       </w:pPr>
-      <w:bookmarkStart w:id="51" w:name="_Toc151653993"/>
+      <w:bookmarkStart w:id="52" w:name="_Toc151653993"/>
       <w:r>
         <w:lastRenderedPageBreak/>
         <w:t>Ajout de Site </w:t>
@@ -9467,7 +8896,7 @@
       <w:r>
         <w:t>:</w:t>
       </w:r>
-      <w:bookmarkEnd w:id="51"/>
+      <w:bookmarkEnd w:id="52"/>
     </w:p>
     <w:p>
       <w:pPr>
@@ -9702,30 +9131,14 @@
           <w:rStyle w:val="Strong"/>
         </w:rPr>
       </w:pPr>
-      <w:proofErr w:type="spellStart"/>
       <w:r>
         <w:rPr>
           <w:rStyle w:val="Strong"/>
         </w:rPr>
-        <w:t>Jira</w:t>
-      </w:r>
-      <w:proofErr w:type="spellEnd"/>
-      <w:r>
-        <w:rPr>
-          <w:rStyle w:val="Strong"/>
-        </w:rPr>
-        <w:t xml:space="preserve"> : </w:t>
-      </w:r>
-      <w:r>
-        <w:t xml:space="preserve">Spécifie la référence </w:t>
-      </w:r>
-      <w:proofErr w:type="spellStart"/>
-      <w:r>
-        <w:t>Jira</w:t>
-      </w:r>
-      <w:proofErr w:type="spellEnd"/>
-      <w:r>
-        <w:t xml:space="preserve"> liée au site, établissant une connexion directe avec les outils de gestion de projet.</w:t>
+        <w:t xml:space="preserve">Jira : </w:t>
+      </w:r>
+      <w:r>
+        <w:t>Spécifie la référence Jira liée au site, établissant une connexion directe avec les outils de gestion de projet.</w:t>
       </w:r>
     </w:p>
     <w:p>
@@ -9872,7 +9285,7 @@
         <w:pStyle w:val="Heading3"/>
         <w:jc w:val="left"/>
       </w:pPr>
-      <w:bookmarkStart w:id="52" w:name="_Toc151653994"/>
+      <w:bookmarkStart w:id="53" w:name="_Toc151653994"/>
       <w:r>
         <w:rPr>
           <w:noProof/>
@@ -9932,7 +9345,7 @@
       <w:r>
         <w:t>Gestion de ticket bug et Vue Site</w:t>
       </w:r>
-      <w:bookmarkEnd w:id="52"/>
+      <w:bookmarkEnd w:id="53"/>
     </w:p>
     <w:p>
       <w:pPr>
@@ -9967,23 +9380,7 @@
         <w:jc w:val="left"/>
       </w:pPr>
       <w:r>
-        <w:t xml:space="preserve">Chaque ticket de bug est, quant à lui, soigneusement associé à un ticket </w:t>
-      </w:r>
-      <w:proofErr w:type="spellStart"/>
-      <w:r>
-        <w:t>Jira</w:t>
-      </w:r>
-      <w:proofErr w:type="spellEnd"/>
-      <w:r>
-        <w:t xml:space="preserve"> et attribué à un développeur spécifique. Cette liaison directe entre les tickets de bug, les tickets </w:t>
-      </w:r>
-      <w:proofErr w:type="spellStart"/>
-      <w:r>
-        <w:t>Jira</w:t>
-      </w:r>
-      <w:proofErr w:type="spellEnd"/>
-      <w:r>
-        <w:t xml:space="preserve"> et les développeurs offre une traçabilité claire et une responsabilité précise, assurant ainsi une gestion transparente et ciblée des anomalies.</w:t>
+        <w:t>Chaque ticket de bug est, quant à lui, soigneusement associé à un ticket Jira et attribué à un développeur spécifique. Cette liaison directe entre les tickets de bug, les tickets Jira et les développeurs offre une traçabilité claire et une responsabilité précise, assurant ainsi une gestion transparente et ciblée des anomalies.</w:t>
       </w:r>
     </w:p>
     <w:p>
@@ -10003,7 +9400,7 @@
         <w:pStyle w:val="Heading4"/>
         <w:jc w:val="center"/>
       </w:pPr>
-      <w:bookmarkStart w:id="53" w:name="_Toc151653995"/>
+      <w:bookmarkStart w:id="54" w:name="_Toc151653995"/>
       <w:r>
         <w:rPr>
           <w:noProof/>
@@ -10063,7 +9460,7 @@
       <w:r>
         <w:t>Ajout de ticket bug (propre au responsable d’équipe) :</w:t>
       </w:r>
-      <w:bookmarkEnd w:id="53"/>
+      <w:bookmarkEnd w:id="54"/>
     </w:p>
     <w:p>
       <w:pPr>
@@ -10079,23 +9476,7 @@
         <w:pStyle w:val="Para"/>
       </w:pPr>
       <w:r>
-        <w:t>Une nouvelle fonctionnalité a été intégrée à l'application, offrant aux responsable d'</w:t>
-      </w:r>
-      <w:proofErr w:type="spellStart"/>
-      <w:r>
-        <w:t>equipe</w:t>
-      </w:r>
-      <w:proofErr w:type="spellEnd"/>
-      <w:r>
-        <w:t xml:space="preserve"> la possibilité de gérer les tickets de bug directement depuis l'interface. Cette fonctionnalité permet aux développeurs responsables de référencer et de suivre les tickets de bug associés à chaque tâche ou projet. L'intégration avec </w:t>
-      </w:r>
-      <w:proofErr w:type="spellStart"/>
-      <w:r>
-        <w:t>Jira</w:t>
-      </w:r>
-      <w:proofErr w:type="spellEnd"/>
-      <w:r>
-        <w:t>, une plateforme de suivi des problèmes largement utilisée, offre un accès direct aux tickets de bug, facilitant ainsi la prise en charge rapide et efficace des problèmes identifiés.</w:t>
+        <w:t>Une nouvelle fonctionnalité a été intégrée à l'application, offrant aux responsable d'equipe la possibilité de gérer les tickets de bug directement depuis l'interface. Cette fonctionnalité permet aux développeurs responsables de référencer et de suivre les tickets de bug associés à chaque tâche ou projet. L'intégration avec Jira, une plateforme de suivi des problèmes largement utilisée, offre un accès direct aux tickets de bug, facilitant ainsi la prise en charge rapide et efficace des problèmes identifiés.</w:t>
       </w:r>
     </w:p>
     <w:p>
@@ -10247,16 +9628,16 @@
           <w:sz w:val="28"/>
         </w:rPr>
       </w:pPr>
-      <w:bookmarkStart w:id="54" w:name="_Toc105039406"/>
-      <w:bookmarkStart w:id="55" w:name="_Toc151653996"/>
+      <w:bookmarkStart w:id="55" w:name="_Toc105039406"/>
+      <w:bookmarkStart w:id="56" w:name="_Toc151653996"/>
       <w:r>
         <w:t>Problèmes rencontrés</w:t>
       </w:r>
       <w:r>
         <w:t xml:space="preserve"> et solutions</w:t>
       </w:r>
-      <w:bookmarkEnd w:id="54"/>
       <w:bookmarkEnd w:id="55"/>
+      <w:bookmarkEnd w:id="56"/>
     </w:p>
     <w:p>
       <w:pPr>
@@ -10281,15 +9662,7 @@
         <w:t>Le premier obstacle était lié à l'installation</w:t>
       </w:r>
       <w:r>
-        <w:t xml:space="preserve"> de l'environnement. L'entreprise dispose de mesures de sécurité strictes visant à protéger ses données contre les virus, les attaques de </w:t>
-      </w:r>
-      <w:proofErr w:type="spellStart"/>
-      <w:r>
-        <w:t>ransomware</w:t>
-      </w:r>
-      <w:proofErr w:type="spellEnd"/>
-      <w:r>
-        <w:t xml:space="preserve"> et d'autres menaces liées à l'internet et aux périphériques informatiques. Cette politique de sécurité a posé des difficultés et a quelque peu ralenti le développement du projet.</w:t>
+        <w:t xml:space="preserve"> de l'environnement. L'entreprise dispose de mesures de sécurité strictes visant à protéger ses données contre les virus, les attaques de ransomware et d'autres menaces liées à l'internet et aux périphériques informatiques. Cette politique de sécurité a posé des difficultés et a quelque peu ralenti le développement du projet.</w:t>
       </w:r>
     </w:p>
     <w:p>
@@ -10339,8 +9712,8 @@
       <w:pPr>
         <w:pStyle w:val="Heading1"/>
       </w:pPr>
-      <w:bookmarkStart w:id="56" w:name="_Toc105039407"/>
-      <w:bookmarkStart w:id="57" w:name="_Toc151653997"/>
+      <w:bookmarkStart w:id="57" w:name="_Toc105039407"/>
+      <w:bookmarkStart w:id="58" w:name="_Toc151653997"/>
       <w:r>
         <w:lastRenderedPageBreak/>
         <w:t>Évaluation du projet et connaissances acquis</w:t>
@@ -10348,60 +9721,28 @@
       <w:r>
         <w:t>es</w:t>
       </w:r>
-      <w:bookmarkEnd w:id="56"/>
       <w:bookmarkEnd w:id="57"/>
+      <w:bookmarkEnd w:id="58"/>
     </w:p>
     <w:p>
       <w:pPr>
         <w:pStyle w:val="Heading2"/>
         <w:jc w:val="left"/>
       </w:pPr>
-      <w:bookmarkStart w:id="58" w:name="_Toc105039408"/>
-      <w:bookmarkStart w:id="59" w:name="_Toc151653998"/>
+      <w:bookmarkStart w:id="59" w:name="_Toc105039408"/>
+      <w:bookmarkStart w:id="60" w:name="_Toc151653998"/>
       <w:r>
         <w:t>Bilan pour l'entreprise</w:t>
       </w:r>
-      <w:bookmarkEnd w:id="58"/>
       <w:bookmarkEnd w:id="59"/>
+      <w:bookmarkEnd w:id="60"/>
     </w:p>
     <w:p>
       <w:pPr>
         <w:pStyle w:val="Para"/>
       </w:pPr>
       <w:r>
-        <w:t xml:space="preserve">Le système d'information nouvellement développé, nommé "Project </w:t>
-      </w:r>
-      <w:proofErr w:type="spellStart"/>
-      <w:r>
-        <w:t>follow</w:t>
-      </w:r>
-      <w:proofErr w:type="spellEnd"/>
-      <w:r>
-        <w:t xml:space="preserve">-up", représente une avancée majeure pour surpasser l'utilisation initiale du Google </w:t>
-      </w:r>
-      <w:proofErr w:type="spellStart"/>
-      <w:r>
-        <w:t>Sheet</w:t>
-      </w:r>
-      <w:proofErr w:type="spellEnd"/>
-      <w:r>
-        <w:t xml:space="preserve">. "Project </w:t>
-      </w:r>
-      <w:proofErr w:type="spellStart"/>
-      <w:r>
-        <w:t>follow</w:t>
-      </w:r>
-      <w:proofErr w:type="spellEnd"/>
-      <w:r>
-        <w:t xml:space="preserve">-up" propose un ensemble de fonctionnalités robustes répondant aux besoins précis de l'entreprise. Il inclut une interface de gestion de projets offrant des affichages modernes et attrayants, permettant une vision globale et détaillée de l'état de chaque projet. De plus, la plateforme intègre des modules dédiés à la gestion de sites et de tickets, offrant ainsi une vue complète et structurée des tâches et des problématiques spécifiques à chaque site. La gestion des utilisateurs est simplifiée grâce à un module dédié, assurant une administration aisée des autorisations et des accès. De manière innovante, des fonctionnalités de statistiques ont été implémentées, fournissant des données visuelles précises sur l'efficacité des développeurs, permettant ainsi une évaluation objective des performances individuelles et collectives. Enfin, l'un des points clés est la centralisation des données, assurant la consolidation et la cohérence des informations, améliorant ainsi la prise de décision et l'efficacité opérationnelle globale de l'entreprise. "Project </w:t>
-      </w:r>
-      <w:proofErr w:type="spellStart"/>
-      <w:r>
-        <w:t>follow</w:t>
-      </w:r>
-      <w:proofErr w:type="spellEnd"/>
-      <w:r>
-        <w:t>-up" se présente comme une solution sur mesure, inspirée des meilleures pratiques existantes et adaptée spécifiquement pour répondre aux besoins de l'entreprise.</w:t>
+        <w:t>Le système d'information nouvellement développé, nommé "Project follow-up", représente une avancée majeure pour surpasser l'utilisation initiale du Google Sheet. "Project follow-up" propose un ensemble de fonctionnalités robustes répondant aux besoins précis de l'entreprise. Il inclut une interface de gestion de projets offrant des affichages modernes et attrayants, permettant une vision globale et détaillée de l'état de chaque projet. De plus, la plateforme intègre des modules dédiés à la gestion de sites et de tickets, offrant ainsi une vue complète et structurée des tâches et des problématiques spécifiques à chaque site. La gestion des utilisateurs est simplifiée grâce à un module dédié, assurant une administration aisée des autorisations et des accès. De manière innovante, des fonctionnalités de statistiques ont été implémentées, fournissant des données visuelles précises sur l'efficacité des développeurs, permettant ainsi une évaluation objective des performances individuelles et collectives. Enfin, l'un des points clés est la centralisation des données, assurant la consolidation et la cohérence des informations, améliorant ainsi la prise de décision et l'efficacité opérationnelle globale de l'entreprise. "Project follow-up" se présente comme une solution sur mesure, inspirée des meilleures pratiques existantes et adaptée spécifiquement pour répondre aux besoins de l'entreprise.</w:t>
       </w:r>
     </w:p>
     <w:p>
@@ -10409,13 +9750,13 @@
         <w:pStyle w:val="Heading2"/>
         <w:jc w:val="left"/>
       </w:pPr>
-      <w:bookmarkStart w:id="60" w:name="_Toc105039409"/>
-      <w:bookmarkStart w:id="61" w:name="_Toc151653999"/>
+      <w:bookmarkStart w:id="61" w:name="_Toc105039409"/>
+      <w:bookmarkStart w:id="62" w:name="_Toc151653999"/>
       <w:r>
         <w:t>Bilan personnel</w:t>
       </w:r>
-      <w:bookmarkEnd w:id="60"/>
       <w:bookmarkEnd w:id="61"/>
+      <w:bookmarkEnd w:id="62"/>
     </w:p>
     <w:p>
       <w:pPr>
@@ -10448,23 +9789,7 @@
         </w:tabs>
       </w:pPr>
       <w:r>
-        <w:t xml:space="preserve">Au cours de ce stage, j'ai consolidé ma maîtrise des technologies clés telles que </w:t>
-      </w:r>
-      <w:proofErr w:type="spellStart"/>
-      <w:r>
-        <w:t>ReactJS</w:t>
-      </w:r>
-      <w:proofErr w:type="spellEnd"/>
-      <w:r>
-        <w:t xml:space="preserve"> et </w:t>
-      </w:r>
-      <w:proofErr w:type="spellStart"/>
-      <w:r>
-        <w:t>Spring</w:t>
-      </w:r>
-      <w:proofErr w:type="spellEnd"/>
-      <w:r>
-        <w:t xml:space="preserve"> Boot. Cette immersion pratique m'a permis de développer des compétences avancées dans le développement d'applications front-end et back-end, ainsi que dans l'intégration de ces technologies pour créer des solutions robustes et efficaces.</w:t>
+        <w:t>Au cours de ce stage, j'ai consolidé ma maîtrise des technologies clés telles que ReactJS et Spring Boot. Cette immersion pratique m'a permis de développer des compétences avancées dans le développement d'applications front-end et back-end, ainsi que dans l'intégration de ces technologies pour créer des solutions robustes et efficaces.</w:t>
       </w:r>
     </w:p>
     <w:p>
@@ -10611,16 +9936,16 @@
         <w:pStyle w:val="Heading2"/>
         <w:jc w:val="left"/>
       </w:pPr>
-      <w:bookmarkStart w:id="62" w:name="_Toc105039410"/>
-      <w:bookmarkStart w:id="63" w:name="_Toc151654000"/>
+      <w:bookmarkStart w:id="63" w:name="_Toc105039410"/>
+      <w:bookmarkStart w:id="64" w:name="_Toc151654000"/>
       <w:r>
         <w:t xml:space="preserve">Extension </w:t>
       </w:r>
       <w:r>
         <w:t>et évolution de l’application</w:t>
       </w:r>
-      <w:bookmarkEnd w:id="62"/>
       <w:bookmarkEnd w:id="63"/>
+      <w:bookmarkEnd w:id="64"/>
     </w:p>
     <w:p>
       <w:pPr>
@@ -10861,14 +10186,14 @@
         </w:numPr>
         <w:ind w:left="432" w:hanging="432"/>
       </w:pPr>
-      <w:bookmarkStart w:id="64" w:name="_Toc105039411"/>
-      <w:bookmarkStart w:id="65" w:name="_Toc151654001"/>
+      <w:bookmarkStart w:id="65" w:name="_Toc105039411"/>
+      <w:bookmarkStart w:id="66" w:name="_Toc151654001"/>
       <w:r>
         <w:lastRenderedPageBreak/>
         <w:t>Conclusion</w:t>
       </w:r>
-      <w:bookmarkEnd w:id="64"/>
       <w:bookmarkEnd w:id="65"/>
+      <w:bookmarkEnd w:id="66"/>
     </w:p>
     <w:p>
       <w:pPr>
@@ -10899,21 +10224,7 @@
         <w:rPr>
           <w:color w:val="000000"/>
         </w:rPr>
-        <w:t xml:space="preserve"> l’IT </w:t>
-      </w:r>
-      <w:proofErr w:type="spellStart"/>
-      <w:r>
-        <w:rPr>
-          <w:color w:val="000000"/>
-        </w:rPr>
-        <w:t>University</w:t>
-      </w:r>
-      <w:proofErr w:type="spellEnd"/>
-      <w:r>
-        <w:rPr>
-          <w:color w:val="000000"/>
-        </w:rPr>
-        <w:t xml:space="preserve"> durant mes études.</w:t>
+        <w:t xml:space="preserve"> l’IT University durant mes études.</w:t>
       </w:r>
     </w:p>
     <w:p>
@@ -10931,23 +10242,7 @@
         <w:jc w:val="left"/>
       </w:pPr>
       <w:r>
-        <w:t xml:space="preserve">Personnellement, ce stage a représenté une opportunité enrichissante. J'ai eu l'occasion d'approfondir mes compétences techniques, notamment dans le développement avec </w:t>
-      </w:r>
-      <w:proofErr w:type="spellStart"/>
-      <w:r>
-        <w:t>ReactJS</w:t>
-      </w:r>
-      <w:proofErr w:type="spellEnd"/>
-      <w:r>
-        <w:t xml:space="preserve"> et </w:t>
-      </w:r>
-      <w:proofErr w:type="spellStart"/>
-      <w:r>
-        <w:t>Spring</w:t>
-      </w:r>
-      <w:proofErr w:type="spellEnd"/>
-      <w:r>
-        <w:t xml:space="preserve"> </w:t>
+        <w:t xml:space="preserve">Personnellement, ce stage a représenté une opportunité enrichissante. J'ai eu l'occasion d'approfondir mes compétences techniques, notamment dans le développement avec ReactJS et Spring </w:t>
       </w:r>
       <w:r>
         <w:t>Boot</w:t>
@@ -10966,15 +10261,7 @@
         <w:jc w:val="left"/>
       </w:pPr>
       <w:r>
-        <w:t xml:space="preserve">En envisageant l'extension du travail effectué, une perspective intéressante serait d'élargir l'application pour inclure des fonctionnalités avancées de </w:t>
-      </w:r>
-      <w:proofErr w:type="spellStart"/>
-      <w:r>
-        <w:t>reporting</w:t>
-      </w:r>
-      <w:proofErr w:type="spellEnd"/>
-      <w:r>
-        <w:t xml:space="preserve"> et de suivi des performances. Cela pourrait impliquer la création de tableaux de bord analytiques offrant une vue détaillée des statistiques de développement, permettant ainsi une évaluation plus approfondie des performances individuelles et collectives. De plus, l'extension de la plateforme collaborative à d'autres équipes pourrait être envisagée pour renforcer davantage la communication interne et la coordination des actions sur les projets à venir.</w:t>
+        <w:t>En envisageant l'extension du travail effectué, une perspective intéressante serait d'élargir l'application pour inclure des fonctionnalités avancées de reporting et de suivi des performances. Cela pourrait impliquer la création de tableaux de bord analytiques offrant une vue détaillée des statistiques de développement, permettant ainsi une évaluation plus approfondie des performances individuelles et collectives. De plus, l'extension de la plateforme collaborative à d'autres équipes pourrait être envisagée pour renforcer davantage la communication interne et la coordination des actions sur les projets à venir.</w:t>
       </w:r>
       <w:r>
         <w:br w:type="page"/>
@@ -10994,13 +10281,13 @@
         </w:numPr>
         <w:ind w:left="432" w:hanging="432"/>
       </w:pPr>
-      <w:bookmarkStart w:id="66" w:name="_Toc105039412"/>
-      <w:bookmarkStart w:id="67" w:name="_Toc151654002"/>
+      <w:bookmarkStart w:id="67" w:name="_Toc105039412"/>
+      <w:bookmarkStart w:id="68" w:name="_Toc151654002"/>
       <w:r>
         <w:t>Bibliographie</w:t>
       </w:r>
-      <w:bookmarkEnd w:id="66"/>
       <w:bookmarkEnd w:id="67"/>
+      <w:bookmarkEnd w:id="68"/>
     </w:p>
     <w:p>
       <w:pPr>
@@ -11027,29 +10314,7 @@
         <w:rPr>
           <w:lang w:val="en-US"/>
         </w:rPr>
-        <w:t xml:space="preserve">Angular vs react vs </w:t>
-      </w:r>
-      <w:proofErr w:type="spellStart"/>
-      <w:r>
-        <w:rPr>
-          <w:lang w:val="en-US"/>
-        </w:rPr>
-        <w:t>vue</w:t>
-      </w:r>
-      <w:proofErr w:type="gramStart"/>
-      <w:r>
-        <w:rPr>
-          <w:lang w:val="en-US"/>
-        </w:rPr>
-        <w:t>:Which</w:t>
-      </w:r>
-      <w:proofErr w:type="spellEnd"/>
-      <w:proofErr w:type="gramEnd"/>
-      <w:r>
-        <w:rPr>
-          <w:lang w:val="en-US"/>
-        </w:rPr>
-        <w:t xml:space="preserve"> Framework to choose</w:t>
+        <w:t>Angular vs react vs vue:Which Framework to choose</w:t>
       </w:r>
       <w:r>
         <w:rPr>
@@ -11062,29 +10327,7 @@
         <w:rPr>
           <w:lang w:val="en-US"/>
         </w:rPr>
-        <w:t xml:space="preserve"> </w:t>
-      </w:r>
-      <w:proofErr w:type="spellStart"/>
-      <w:r>
-        <w:rPr>
-          <w:lang w:val="en-US"/>
-        </w:rPr>
-        <w:t>Disponi</w:t>
-      </w:r>
-      <w:bookmarkStart w:id="68" w:name="_GoBack"/>
-      <w:bookmarkEnd w:id="68"/>
-      <w:r>
-        <w:rPr>
-          <w:lang w:val="en-US"/>
-        </w:rPr>
-        <w:t>ble</w:t>
-      </w:r>
-      <w:proofErr w:type="spellEnd"/>
-      <w:r>
-        <w:rPr>
-          <w:lang w:val="en-US"/>
-        </w:rPr>
-        <w:t xml:space="preserve"> sur:</w:t>
+        <w:t xml:space="preserve"> Disponible sur:</w:t>
       </w:r>
     </w:p>
     <w:p>
@@ -11132,10 +10375,7 @@
         <w:jc w:val="left"/>
       </w:pPr>
       <w:r>
-        <w:t>HUGO CHAHINE, (Consulter le 23-10-2023</w:t>
-      </w:r>
-      <w:r>
-        <w:t xml:space="preserve">), Disponible sur </w:t>
+        <w:t xml:space="preserve">HUGO CHAHINE, (Consulter le 23-10-2023), Disponible sur </w:t>
       </w:r>
       <w:hyperlink r:id="rId40" w:history="1">
         <w:r>
@@ -11151,13 +10391,8 @@
         <w:pStyle w:val="Para"/>
         <w:ind w:firstLine="0"/>
       </w:pPr>
-      <w:proofErr w:type="spellStart"/>
-      <w:r>
-        <w:t>React</w:t>
-      </w:r>
-      <w:proofErr w:type="spellEnd"/>
-      <w:r>
-        <w:t xml:space="preserve"> Training (Formations et ateliers) :</w:t>
+      <w:r>
+        <w:t>React Training (Formations et ateliers) :</w:t>
       </w:r>
       <w:r>
         <w:t xml:space="preserve"> Disponible sur </w:t>
@@ -11178,15 +10413,7 @@
         <w:jc w:val="left"/>
       </w:pPr>
       <w:r>
-        <w:t xml:space="preserve">Documentation officielle de </w:t>
-      </w:r>
-      <w:proofErr w:type="spellStart"/>
-      <w:r>
-        <w:t>Spring</w:t>
-      </w:r>
-      <w:proofErr w:type="spellEnd"/>
-      <w:r>
-        <w:t xml:space="preserve"> Boot :</w:t>
+        <w:t>Documentation officielle de Spring Boot :</w:t>
       </w:r>
       <w:r>
         <w:t xml:space="preserve"> Disponible sur </w:t>
@@ -11217,15 +10444,7 @@
         </w:rPr>
       </w:pPr>
       <w:r>
-        <w:t xml:space="preserve">Documentation à propos de </w:t>
-      </w:r>
-      <w:proofErr w:type="spellStart"/>
-      <w:r>
-        <w:t>Spring</w:t>
-      </w:r>
-      <w:proofErr w:type="spellEnd"/>
-      <w:r>
-        <w:t xml:space="preserve"> boot   et ses alternatives. Disponible sur : </w:t>
+        <w:t xml:space="preserve">Documentation à propos de Spring boot   et ses alternatives. Disponible sur : </w:t>
       </w:r>
       <w:hyperlink r:id="rId43">
         <w:r>
@@ -11233,65 +10452,8 @@
             <w:color w:val="0000FF"/>
             <w:u w:val="single"/>
           </w:rPr>
-          <w:t xml:space="preserve">Comparaison des alternatives </w:t>
+          <w:t>Comparaison des alternatives Spring Boot | JRebel &amp; XRebel par Perforce</w:t>
         </w:r>
-        <w:proofErr w:type="spellStart"/>
-        <w:r>
-          <w:rPr>
-            <w:color w:val="0000FF"/>
-            <w:u w:val="single"/>
-          </w:rPr>
-          <w:t>Spring</w:t>
-        </w:r>
-        <w:proofErr w:type="spellEnd"/>
-        <w:r>
-          <w:rPr>
-            <w:color w:val="0000FF"/>
-            <w:u w:val="single"/>
-          </w:rPr>
-          <w:t xml:space="preserve"> Boot | </w:t>
-        </w:r>
-        <w:proofErr w:type="spellStart"/>
-        <w:r>
-          <w:rPr>
-            <w:color w:val="0000FF"/>
-            <w:u w:val="single"/>
-          </w:rPr>
-          <w:t>JRebel</w:t>
-        </w:r>
-        <w:proofErr w:type="spellEnd"/>
-        <w:r>
-          <w:rPr>
-            <w:color w:val="0000FF"/>
-            <w:u w:val="single"/>
-          </w:rPr>
-          <w:t xml:space="preserve"> &amp; </w:t>
-        </w:r>
-        <w:proofErr w:type="spellStart"/>
-        <w:r>
-          <w:rPr>
-            <w:color w:val="0000FF"/>
-            <w:u w:val="single"/>
-          </w:rPr>
-          <w:t>XRebel</w:t>
-        </w:r>
-        <w:proofErr w:type="spellEnd"/>
-        <w:r>
-          <w:rPr>
-            <w:color w:val="0000FF"/>
-            <w:u w:val="single"/>
-          </w:rPr>
-          <w:t xml:space="preserve"> par </w:t>
-        </w:r>
-        <w:proofErr w:type="spellStart"/>
-        <w:r>
-          <w:rPr>
-            <w:color w:val="0000FF"/>
-            <w:u w:val="single"/>
-          </w:rPr>
-          <w:t>Perforce</w:t>
-        </w:r>
-        <w:proofErr w:type="spellEnd"/>
       </w:hyperlink>
     </w:p>
     <w:p>
@@ -11324,15 +10486,7 @@
         <w:jc w:val="left"/>
       </w:pPr>
       <w:r>
-        <w:t xml:space="preserve">Article de Comparaison entre MySQL et PostgreSQL sur </w:t>
-      </w:r>
-      <w:proofErr w:type="spellStart"/>
-      <w:r>
-        <w:t>DigitalOcean</w:t>
-      </w:r>
-      <w:proofErr w:type="spellEnd"/>
-      <w:r>
-        <w:t xml:space="preserve"> </w:t>
+        <w:t xml:space="preserve">Article de Comparaison entre MySQL et PostgreSQL sur DigitalOcean </w:t>
       </w:r>
       <w:r>
         <w:t>(Consulter le 23-10-2023),</w:t>
@@ -11581,7 +10735,7 @@
           <w:rPr>
             <w:noProof/>
           </w:rPr>
-          <w:t>27</w:t>
+          <w:t>4</w:t>
         </w:r>
         <w:r>
           <w:rPr>
@@ -14719,6 +13873,7 @@
   <w:style w:type="character" w:default="1" w:styleId="DefaultParagraphFont">
     <w:name w:val="Default Paragraph Font"/>
     <w:uiPriority w:val="1"/>
+    <w:semiHidden/>
     <w:unhideWhenUsed/>
   </w:style>
   <w:style w:type="table" w:default="1" w:styleId="TableNormal">
@@ -16025,7 +15180,7 @@
 </file>
 
 <file path=customXml/itemProps1.xml><?xml version="1.0" encoding="utf-8"?>
-<ds:datastoreItem xmlns:ds="http://schemas.openxmlformats.org/officeDocument/2006/customXml" ds:itemID="{906F2F2F-1FB8-431F-9BE2-86B05A45F828}">
+<ds:datastoreItem xmlns:ds="http://schemas.openxmlformats.org/officeDocument/2006/customXml" ds:itemID="{CA6AE83A-9ADF-44C5-8CCA-10352567F033}">
   <ds:schemaRefs>
     <ds:schemaRef ds:uri="http://schemas.openxmlformats.org/officeDocument/2006/bibliography"/>
   </ds:schemaRefs>

--- a/public/Mémoire-Andrianiavo.docx
+++ b/public/Mémoire-Andrianiavo.docx
@@ -391,7 +391,14 @@
         <w:tab/>
       </w:r>
       <w:r>
-        <w:t>Dr Olivier Robinson, président</w:t>
+        <w:rPr>
+          <w:rFonts w:hint="default"/>
+          <w:lang w:val="fr-FR"/>
+        </w:rPr>
+        <w:t>M. VAHATRINIAINA Rakotomalala</w:t>
+      </w:r>
+      <w:r>
+        <w:t>, président</w:t>
       </w:r>
       <w:r>
         <w:br w:type="textWrapping"/>
@@ -477,8 +484,8 @@
         </w:rPr>
       </w:pPr>
       <w:bookmarkStart w:id="0" w:name="_Toc437059961"/>
-      <w:bookmarkStart w:id="1" w:name="_Toc437059910"/>
-      <w:bookmarkStart w:id="2" w:name="_Toc437060011"/>
+      <w:bookmarkStart w:id="1" w:name="_Toc437060011"/>
+      <w:bookmarkStart w:id="2" w:name="_Toc437059910"/>
       <w:bookmarkStart w:id="3" w:name="_Toc437059941"/>
       <w:r>
         <w:rPr>
@@ -501,40 +508,1061 @@
       <w:sdtContent>
         <w:p>
           <w:pPr>
-            <w:pStyle w:val="39"/>
             <w:tabs>
               <w:tab w:val="right" w:pos="8777"/>
             </w:tabs>
+            <w:jc w:val="left"/>
             <w:rPr>
-              <w:rFonts w:asciiTheme="minorHAnsi" w:hAnsiTheme="minorHAnsi" w:eastAsiaTheme="minorEastAsia" w:cstheme="minorBidi"/>
-              <w:sz w:val="22"/>
-              <w:szCs w:val="22"/>
+              <w:rFonts w:ascii="Times New Roman" w:hAnsi="Times New Roman" w:eastAsia="Times New Roman" w:cs="Times New Roman"/>
+              <w:sz w:val="24"/>
+              <w:lang w:val="fr-CA" w:eastAsia="fr-FR" w:bidi="ar-SA"/>
+            </w:rPr>
+          </w:pPr>
+          <w:r>
+            <w:fldChar w:fldCharType="begin"/>
+          </w:r>
+          <w:r>
+            <w:instrText xml:space="preserve"> TOC \h \u \z </w:instrText>
+          </w:r>
+          <w:r>
+            <w:fldChar w:fldCharType="separate"/>
+          </w:r>
+        </w:p>
+        <w:p>
+          <w:pPr>
+            <w:pStyle w:val="39"/>
+            <w:tabs>
+              <w:tab w:val="right" w:leader="dot" w:pos="8787"/>
+            </w:tabs>
+          </w:pPr>
+          <w:r>
+            <w:fldChar w:fldCharType="begin"/>
+          </w:r>
+          <w:r>
+            <w:instrText xml:space="preserve"> HYPERLINK \l _Toc1177 </w:instrText>
+          </w:r>
+          <w:r>
+            <w:fldChar w:fldCharType="separate"/>
+          </w:r>
+          <w:r>
+            <w:t>Liste des tableaux</w:t>
+          </w:r>
+          <w:r>
+            <w:tab/>
+          </w:r>
+          <w:r>
+            <w:fldChar w:fldCharType="begin"/>
+          </w:r>
+          <w:r>
+            <w:instrText xml:space="preserve"> PAGEREF _Toc1177 \h </w:instrText>
+          </w:r>
+          <w:r>
+            <w:fldChar w:fldCharType="separate"/>
+          </w:r>
+          <w:r>
+            <w:t>4</w:t>
+          </w:r>
+          <w:r>
+            <w:fldChar w:fldCharType="end"/>
+          </w:r>
+          <w:r>
+            <w:fldChar w:fldCharType="end"/>
+          </w:r>
+        </w:p>
+        <w:p>
+          <w:pPr>
+            <w:pStyle w:val="39"/>
+            <w:tabs>
+              <w:tab w:val="right" w:leader="dot" w:pos="8787"/>
+            </w:tabs>
+          </w:pPr>
+          <w:r>
+            <w:fldChar w:fldCharType="begin"/>
+          </w:r>
+          <w:r>
+            <w:instrText xml:space="preserve"> HYPERLINK \l _Toc25478 </w:instrText>
+          </w:r>
+          <w:r>
+            <w:fldChar w:fldCharType="separate"/>
+          </w:r>
+          <w:r>
+            <w:t>Liste des figures</w:t>
+          </w:r>
+          <w:r>
+            <w:tab/>
+          </w:r>
+          <w:r>
+            <w:fldChar w:fldCharType="begin"/>
+          </w:r>
+          <w:r>
+            <w:instrText xml:space="preserve"> PAGEREF _Toc25478 \h </w:instrText>
+          </w:r>
+          <w:r>
+            <w:fldChar w:fldCharType="separate"/>
+          </w:r>
+          <w:r>
+            <w:t>4</w:t>
+          </w:r>
+          <w:r>
+            <w:fldChar w:fldCharType="end"/>
+          </w:r>
+          <w:r>
+            <w:fldChar w:fldCharType="end"/>
+          </w:r>
+        </w:p>
+        <w:p>
+          <w:pPr>
+            <w:pStyle w:val="39"/>
+            <w:tabs>
+              <w:tab w:val="right" w:leader="dot" w:pos="8787"/>
+            </w:tabs>
+          </w:pPr>
+          <w:r>
+            <w:fldChar w:fldCharType="begin"/>
+          </w:r>
+          <w:r>
+            <w:instrText xml:space="preserve"> HYPERLINK \l _Toc31974 </w:instrText>
+          </w:r>
+          <w:r>
+            <w:fldChar w:fldCharType="separate"/>
+          </w:r>
+          <w:r>
+            <w:t>Glossaire</w:t>
+          </w:r>
+          <w:r>
+            <w:tab/>
+          </w:r>
+          <w:r>
+            <w:fldChar w:fldCharType="begin"/>
+          </w:r>
+          <w:r>
+            <w:instrText xml:space="preserve"> PAGEREF _Toc31974 \h </w:instrText>
+          </w:r>
+          <w:r>
+            <w:fldChar w:fldCharType="separate"/>
+          </w:r>
+          <w:r>
+            <w:t>5</w:t>
+          </w:r>
+          <w:r>
+            <w:fldChar w:fldCharType="end"/>
+          </w:r>
+          <w:r>
+            <w:fldChar w:fldCharType="end"/>
+          </w:r>
+        </w:p>
+        <w:p>
+          <w:pPr>
+            <w:pStyle w:val="39"/>
+            <w:tabs>
+              <w:tab w:val="right" w:leader="dot" w:pos="8787"/>
+            </w:tabs>
+          </w:pPr>
+          <w:r>
+            <w:fldChar w:fldCharType="begin"/>
+          </w:r>
+          <w:r>
+            <w:instrText xml:space="preserve"> HYPERLINK \l _Toc1793 </w:instrText>
+          </w:r>
+          <w:r>
+            <w:fldChar w:fldCharType="separate"/>
+          </w:r>
+          <w:r>
+            <w:t>Avant-propos</w:t>
+          </w:r>
+          <w:r>
+            <w:tab/>
+          </w:r>
+          <w:r>
+            <w:fldChar w:fldCharType="begin"/>
+          </w:r>
+          <w:r>
+            <w:instrText xml:space="preserve"> PAGEREF _Toc1793 \h </w:instrText>
+          </w:r>
+          <w:r>
+            <w:fldChar w:fldCharType="separate"/>
+          </w:r>
+          <w:r>
+            <w:t>7</w:t>
+          </w:r>
+          <w:r>
+            <w:fldChar w:fldCharType="end"/>
+          </w:r>
+          <w:r>
+            <w:fldChar w:fldCharType="end"/>
+          </w:r>
+        </w:p>
+        <w:p>
+          <w:pPr>
+            <w:pStyle w:val="36"/>
+            <w:tabs>
+              <w:tab w:val="right" w:leader="dot" w:pos="8787"/>
+            </w:tabs>
+          </w:pPr>
+          <w:r>
+            <w:fldChar w:fldCharType="begin"/>
+          </w:r>
+          <w:r>
+            <w:instrText xml:space="preserve"> HYPERLINK \l _Toc15338 </w:instrText>
+          </w:r>
+          <w:r>
+            <w:fldChar w:fldCharType="separate"/>
+          </w:r>
+          <w:r>
+            <w:t>L’IT University</w:t>
+          </w:r>
+          <w:r>
+            <w:tab/>
+          </w:r>
+          <w:r>
+            <w:fldChar w:fldCharType="begin"/>
+          </w:r>
+          <w:r>
+            <w:instrText xml:space="preserve"> PAGEREF _Toc15338 \h </w:instrText>
+          </w:r>
+          <w:r>
+            <w:fldChar w:fldCharType="separate"/>
+          </w:r>
+          <w:r>
+            <w:t>7</w:t>
+          </w:r>
+          <w:r>
+            <w:fldChar w:fldCharType="end"/>
+          </w:r>
+          <w:r>
+            <w:fldChar w:fldCharType="end"/>
+          </w:r>
+        </w:p>
+        <w:p>
+          <w:pPr>
+            <w:pStyle w:val="36"/>
+            <w:tabs>
+              <w:tab w:val="right" w:leader="dot" w:pos="8787"/>
+            </w:tabs>
+          </w:pPr>
+          <w:r>
+            <w:fldChar w:fldCharType="begin"/>
+          </w:r>
+          <w:r>
+            <w:instrText xml:space="preserve"> HYPERLINK \l _Toc25010 </w:instrText>
+          </w:r>
+          <w:r>
+            <w:fldChar w:fldCharType="separate"/>
+          </w:r>
+          <w:r>
+            <w:t>Value IT</w:t>
+          </w:r>
+          <w:r>
+            <w:tab/>
+          </w:r>
+          <w:r>
+            <w:fldChar w:fldCharType="begin"/>
+          </w:r>
+          <w:r>
+            <w:instrText xml:space="preserve"> PAGEREF _Toc25010 \h </w:instrText>
+          </w:r>
+          <w:r>
+            <w:fldChar w:fldCharType="separate"/>
+          </w:r>
+          <w:r>
+            <w:t>8</w:t>
+          </w:r>
+          <w:r>
+            <w:fldChar w:fldCharType="end"/>
+          </w:r>
+          <w:r>
+            <w:fldChar w:fldCharType="end"/>
+          </w:r>
+        </w:p>
+        <w:p>
+          <w:pPr>
+            <w:pStyle w:val="36"/>
+            <w:tabs>
+              <w:tab w:val="right" w:leader="dot" w:pos="8787"/>
+            </w:tabs>
+          </w:pPr>
+          <w:r>
+            <w:fldChar w:fldCharType="begin"/>
+          </w:r>
+          <w:r>
+            <w:instrText xml:space="preserve"> HYPERLINK \l _Toc10305 </w:instrText>
+          </w:r>
+          <w:r>
+            <w:fldChar w:fldCharType="separate"/>
+          </w:r>
+          <w:r>
+            <w:t>Remerciements</w:t>
+          </w:r>
+          <w:r>
+            <w:tab/>
+          </w:r>
+          <w:r>
+            <w:fldChar w:fldCharType="begin"/>
+          </w:r>
+          <w:r>
+            <w:instrText xml:space="preserve"> PAGEREF _Toc10305 \h </w:instrText>
+          </w:r>
+          <w:r>
+            <w:fldChar w:fldCharType="separate"/>
+          </w:r>
+          <w:r>
+            <w:t>8</w:t>
+          </w:r>
+          <w:r>
+            <w:fldChar w:fldCharType="end"/>
+          </w:r>
+          <w:r>
+            <w:fldChar w:fldCharType="end"/>
+          </w:r>
+        </w:p>
+        <w:p>
+          <w:pPr>
+            <w:pStyle w:val="39"/>
+            <w:tabs>
+              <w:tab w:val="right" w:leader="dot" w:pos="8787"/>
+            </w:tabs>
+          </w:pPr>
+          <w:r>
+            <w:fldChar w:fldCharType="begin"/>
+          </w:r>
+          <w:r>
+            <w:instrText xml:space="preserve"> HYPERLINK \l _Toc23693 </w:instrText>
+          </w:r>
+          <w:r>
+            <w:fldChar w:fldCharType="separate"/>
+          </w:r>
+          <w:r>
+            <w:t>Introduction</w:t>
+          </w:r>
+          <w:r>
+            <w:tab/>
+          </w:r>
+          <w:r>
+            <w:fldChar w:fldCharType="begin"/>
+          </w:r>
+          <w:r>
+            <w:instrText xml:space="preserve"> PAGEREF _Toc23693 \h </w:instrText>
+          </w:r>
+          <w:r>
+            <w:fldChar w:fldCharType="separate"/>
+          </w:r>
+          <w:r>
+            <w:t>10</w:t>
+          </w:r>
+          <w:r>
+            <w:fldChar w:fldCharType="end"/>
+          </w:r>
+          <w:r>
+            <w:fldChar w:fldCharType="end"/>
+          </w:r>
+        </w:p>
+        <w:p>
+          <w:pPr>
+            <w:pStyle w:val="39"/>
+            <w:tabs>
+              <w:tab w:val="right" w:leader="dot" w:pos="8787"/>
+            </w:tabs>
+          </w:pPr>
+          <w:r>
+            <w:fldChar w:fldCharType="begin"/>
+          </w:r>
+          <w:r>
+            <w:instrText xml:space="preserve"> HYPERLINK \l _Toc22705 </w:instrText>
+          </w:r>
+          <w:r>
+            <w:fldChar w:fldCharType="separate"/>
+          </w:r>
+          <w:r>
+            <w:t>I. Présentation du projet</w:t>
+          </w:r>
+          <w:r>
+            <w:tab/>
+          </w:r>
+          <w:r>
+            <w:fldChar w:fldCharType="begin"/>
+          </w:r>
+          <w:r>
+            <w:instrText xml:space="preserve"> PAGEREF _Toc22705 \h </w:instrText>
+          </w:r>
+          <w:r>
+            <w:fldChar w:fldCharType="separate"/>
+          </w:r>
+          <w:r>
+            <w:t>11</w:t>
+          </w:r>
+          <w:r>
+            <w:fldChar w:fldCharType="end"/>
+          </w:r>
+          <w:r>
+            <w:fldChar w:fldCharType="end"/>
+          </w:r>
+        </w:p>
+        <w:p>
+          <w:pPr>
+            <w:pStyle w:val="36"/>
+            <w:tabs>
+              <w:tab w:val="right" w:leader="dot" w:pos="8787"/>
+            </w:tabs>
+          </w:pPr>
+          <w:r>
+            <w:fldChar w:fldCharType="begin"/>
+          </w:r>
+          <w:r>
+            <w:instrText xml:space="preserve"> HYPERLINK \l _Toc18010 </w:instrText>
+          </w:r>
+          <w:r>
+            <w:fldChar w:fldCharType="separate"/>
+          </w:r>
+          <w:r>
+            <w:t>A. Objectifs du projet</w:t>
+          </w:r>
+          <w:r>
+            <w:tab/>
+          </w:r>
+          <w:r>
+            <w:fldChar w:fldCharType="begin"/>
+          </w:r>
+          <w:r>
+            <w:instrText xml:space="preserve"> PAGEREF _Toc18010 \h </w:instrText>
+          </w:r>
+          <w:r>
+            <w:fldChar w:fldCharType="separate"/>
+          </w:r>
+          <w:r>
+            <w:t>11</w:t>
+          </w:r>
+          <w:r>
+            <w:fldChar w:fldCharType="end"/>
+          </w:r>
+          <w:r>
+            <w:fldChar w:fldCharType="end"/>
+          </w:r>
+        </w:p>
+        <w:p>
+          <w:pPr>
+            <w:pStyle w:val="36"/>
+            <w:tabs>
+              <w:tab w:val="right" w:leader="dot" w:pos="8787"/>
+            </w:tabs>
+          </w:pPr>
+          <w:r>
+            <w:fldChar w:fldCharType="begin"/>
+          </w:r>
+          <w:r>
+            <w:instrText xml:space="preserve"> HYPERLINK \l _Toc3988 </w:instrText>
+          </w:r>
+          <w:r>
+            <w:fldChar w:fldCharType="separate"/>
+          </w:r>
+          <w:r>
+            <w:t>B. Planning de réalisation</w:t>
+          </w:r>
+          <w:r>
+            <w:tab/>
+          </w:r>
+          <w:r>
+            <w:fldChar w:fldCharType="begin"/>
+          </w:r>
+          <w:r>
+            <w:instrText xml:space="preserve"> PAGEREF _Toc3988 \h </w:instrText>
+          </w:r>
+          <w:r>
+            <w:fldChar w:fldCharType="separate"/>
+          </w:r>
+          <w:r>
+            <w:t>12</w:t>
+          </w:r>
+          <w:r>
+            <w:fldChar w:fldCharType="end"/>
+          </w:r>
+          <w:r>
+            <w:fldChar w:fldCharType="end"/>
+          </w:r>
+        </w:p>
+        <w:p>
+          <w:pPr>
+            <w:pStyle w:val="36"/>
+            <w:tabs>
+              <w:tab w:val="right" w:leader="dot" w:pos="8787"/>
+            </w:tabs>
+          </w:pPr>
+          <w:r>
+            <w:fldChar w:fldCharType="begin"/>
+          </w:r>
+          <w:r>
+            <w:instrText xml:space="preserve"> HYPERLINK \l _Toc5109 </w:instrText>
+          </w:r>
+          <w:r>
+            <w:fldChar w:fldCharType="separate"/>
+          </w:r>
+          <w:r>
+            <w:t>C. Architecture du projet</w:t>
+          </w:r>
+          <w:r>
+            <w:tab/>
+          </w:r>
+          <w:r>
+            <w:fldChar w:fldCharType="begin"/>
+          </w:r>
+          <w:r>
+            <w:instrText xml:space="preserve"> PAGEREF _Toc5109 \h </w:instrText>
+          </w:r>
+          <w:r>
+            <w:fldChar w:fldCharType="separate"/>
+          </w:r>
+          <w:r>
+            <w:t>13</w:t>
+          </w:r>
+          <w:r>
+            <w:fldChar w:fldCharType="end"/>
+          </w:r>
+          <w:r>
+            <w:fldChar w:fldCharType="end"/>
+          </w:r>
+        </w:p>
+        <w:p>
+          <w:pPr>
+            <w:pStyle w:val="36"/>
+            <w:tabs>
+              <w:tab w:val="right" w:leader="dot" w:pos="8787"/>
+            </w:tabs>
+          </w:pPr>
+          <w:r>
+            <w:fldChar w:fldCharType="begin"/>
+          </w:r>
+          <w:r>
+            <w:instrText xml:space="preserve"> HYPERLINK \l _Toc25240 </w:instrText>
+          </w:r>
+          <w:r>
+            <w:fldChar w:fldCharType="separate"/>
+          </w:r>
+          <w:r>
+            <w:t>D. Technologies utilisées</w:t>
+          </w:r>
+          <w:r>
+            <w:tab/>
+          </w:r>
+          <w:r>
+            <w:fldChar w:fldCharType="begin"/>
+          </w:r>
+          <w:r>
+            <w:instrText xml:space="preserve"> PAGEREF _Toc25240 \h </w:instrText>
+          </w:r>
+          <w:r>
+            <w:fldChar w:fldCharType="separate"/>
+          </w:r>
+          <w:r>
+            <w:t>14</w:t>
+          </w:r>
+          <w:r>
+            <w:fldChar w:fldCharType="end"/>
+          </w:r>
+          <w:r>
+            <w:fldChar w:fldCharType="end"/>
+          </w:r>
+        </w:p>
+        <w:p>
+          <w:pPr>
+            <w:pStyle w:val="32"/>
+            <w:tabs>
+              <w:tab w:val="right" w:leader="dot" w:pos="8787"/>
+            </w:tabs>
+          </w:pPr>
+          <w:r>
+            <w:fldChar w:fldCharType="begin"/>
+          </w:r>
+          <w:r>
+            <w:instrText xml:space="preserve"> HYPERLINK \l _Toc12175 </w:instrText>
+          </w:r>
+          <w:r>
+            <w:fldChar w:fldCharType="separate"/>
+          </w:r>
+          <w:r>
+            <w:t xml:space="preserve">1. </w:t>
+          </w:r>
+          <w:r>
+            <w:rPr>
+              <w:bCs/>
+            </w:rPr>
+            <w:t>ReactJS</w:t>
+          </w:r>
+          <w:r>
+            <w:tab/>
+          </w:r>
+          <w:r>
+            <w:fldChar w:fldCharType="begin"/>
+          </w:r>
+          <w:r>
+            <w:instrText xml:space="preserve"> PAGEREF _Toc12175 \h </w:instrText>
+          </w:r>
+          <w:r>
+            <w:fldChar w:fldCharType="separate"/>
+          </w:r>
+          <w:r>
+            <w:t>14</w:t>
+          </w:r>
+          <w:r>
+            <w:fldChar w:fldCharType="end"/>
+          </w:r>
+          <w:r>
+            <w:fldChar w:fldCharType="end"/>
+          </w:r>
+        </w:p>
+        <w:p>
+          <w:pPr>
+            <w:pStyle w:val="32"/>
+            <w:tabs>
+              <w:tab w:val="right" w:leader="dot" w:pos="8787"/>
+            </w:tabs>
+          </w:pPr>
+          <w:r>
+            <w:fldChar w:fldCharType="begin"/>
+          </w:r>
+          <w:r>
+            <w:instrText xml:space="preserve"> HYPERLINK \l _Toc31098 </w:instrText>
+          </w:r>
+          <w:r>
+            <w:fldChar w:fldCharType="separate"/>
+          </w:r>
+          <w:r>
+            <w:t>2. Spring Boot</w:t>
+          </w:r>
+          <w:r>
+            <w:tab/>
+          </w:r>
+          <w:r>
+            <w:fldChar w:fldCharType="begin"/>
+          </w:r>
+          <w:r>
+            <w:instrText xml:space="preserve"> PAGEREF _Toc31098 \h </w:instrText>
+          </w:r>
+          <w:r>
+            <w:fldChar w:fldCharType="separate"/>
+          </w:r>
+          <w:r>
+            <w:t>15</w:t>
+          </w:r>
+          <w:r>
+            <w:fldChar w:fldCharType="end"/>
+          </w:r>
+          <w:r>
+            <w:fldChar w:fldCharType="end"/>
+          </w:r>
+        </w:p>
+        <w:p>
+          <w:pPr>
+            <w:pStyle w:val="32"/>
+            <w:tabs>
+              <w:tab w:val="right" w:leader="dot" w:pos="8787"/>
+            </w:tabs>
+          </w:pPr>
+          <w:r>
+            <w:fldChar w:fldCharType="begin"/>
+          </w:r>
+          <w:r>
+            <w:instrText xml:space="preserve"> HYPERLINK \l _Toc14072 </w:instrText>
+          </w:r>
+          <w:r>
+            <w:fldChar w:fldCharType="separate"/>
+          </w:r>
+          <w:r>
+            <w:t>3. PostgreSQL</w:t>
+          </w:r>
+          <w:r>
+            <w:tab/>
+          </w:r>
+          <w:r>
+            <w:fldChar w:fldCharType="begin"/>
+          </w:r>
+          <w:r>
+            <w:instrText xml:space="preserve"> PAGEREF _Toc14072 \h </w:instrText>
+          </w:r>
+          <w:r>
+            <w:fldChar w:fldCharType="separate"/>
+          </w:r>
+          <w:r>
+            <w:t>16</w:t>
+          </w:r>
+          <w:r>
+            <w:fldChar w:fldCharType="end"/>
+          </w:r>
+          <w:r>
+            <w:fldChar w:fldCharType="end"/>
+          </w:r>
+        </w:p>
+        <w:p>
+          <w:pPr>
+            <w:pStyle w:val="39"/>
+            <w:tabs>
+              <w:tab w:val="right" w:leader="dot" w:pos="8787"/>
+            </w:tabs>
+          </w:pPr>
+          <w:r>
+            <w:fldChar w:fldCharType="begin"/>
+          </w:r>
+          <w:r>
+            <w:instrText xml:space="preserve"> HYPERLINK \l _Toc25514 </w:instrText>
+          </w:r>
+          <w:r>
+            <w:fldChar w:fldCharType="separate"/>
+          </w:r>
+          <w:r>
+            <w:t>II. Réalisation de l’application</w:t>
+          </w:r>
+          <w:r>
+            <w:tab/>
+          </w:r>
+          <w:r>
+            <w:fldChar w:fldCharType="begin"/>
+          </w:r>
+          <w:r>
+            <w:instrText xml:space="preserve"> PAGEREF _Toc25514 \h </w:instrText>
+          </w:r>
+          <w:r>
+            <w:fldChar w:fldCharType="separate"/>
+          </w:r>
+          <w:r>
+            <w:t>17</w:t>
+          </w:r>
+          <w:r>
+            <w:fldChar w:fldCharType="end"/>
+          </w:r>
+          <w:r>
+            <w:fldChar w:fldCharType="end"/>
+          </w:r>
+        </w:p>
+        <w:p>
+          <w:pPr>
+            <w:pStyle w:val="36"/>
+            <w:tabs>
+              <w:tab w:val="right" w:leader="dot" w:pos="8787"/>
+            </w:tabs>
+          </w:pPr>
+          <w:r>
+            <w:fldChar w:fldCharType="begin"/>
+          </w:r>
+          <w:r>
+            <w:instrText xml:space="preserve"> HYPERLINK \l _Toc18750 </w:instrText>
+          </w:r>
+          <w:r>
+            <w:fldChar w:fldCharType="separate"/>
+          </w:r>
+          <w:r>
+            <w:t>A. Analyse et conception</w:t>
+          </w:r>
+          <w:r>
+            <w:tab/>
+          </w:r>
+          <w:r>
+            <w:fldChar w:fldCharType="begin"/>
+          </w:r>
+          <w:r>
+            <w:instrText xml:space="preserve"> PAGEREF _Toc18750 \h </w:instrText>
+          </w:r>
+          <w:r>
+            <w:fldChar w:fldCharType="separate"/>
+          </w:r>
+          <w:r>
+            <w:t>17</w:t>
+          </w:r>
+          <w:r>
+            <w:fldChar w:fldCharType="end"/>
+          </w:r>
+          <w:r>
+            <w:fldChar w:fldCharType="end"/>
+          </w:r>
+        </w:p>
+        <w:p>
+          <w:pPr>
+            <w:pStyle w:val="32"/>
+            <w:tabs>
+              <w:tab w:val="right" w:leader="dot" w:pos="8787"/>
+            </w:tabs>
+          </w:pPr>
+          <w:r>
+            <w:fldChar w:fldCharType="begin"/>
+          </w:r>
+          <w:r>
+            <w:instrText xml:space="preserve"> HYPERLINK \l _Toc17400 </w:instrText>
+          </w:r>
+          <w:r>
+            <w:fldChar w:fldCharType="separate"/>
+          </w:r>
+          <w:r>
+            <w:t>1. Analyse de l'existant</w:t>
+          </w:r>
+          <w:r>
+            <w:tab/>
+          </w:r>
+          <w:r>
+            <w:fldChar w:fldCharType="begin"/>
+          </w:r>
+          <w:r>
+            <w:instrText xml:space="preserve"> PAGEREF _Toc17400 \h </w:instrText>
+          </w:r>
+          <w:r>
+            <w:fldChar w:fldCharType="separate"/>
+          </w:r>
+          <w:r>
+            <w:t>17</w:t>
+          </w:r>
+          <w:r>
+            <w:fldChar w:fldCharType="end"/>
+          </w:r>
+          <w:r>
+            <w:fldChar w:fldCharType="end"/>
+          </w:r>
+        </w:p>
+        <w:p>
+          <w:pPr>
+            <w:pStyle w:val="32"/>
+            <w:tabs>
+              <w:tab w:val="right" w:leader="dot" w:pos="8787"/>
+            </w:tabs>
+          </w:pPr>
+          <w:r>
+            <w:fldChar w:fldCharType="begin"/>
+          </w:r>
+          <w:r>
+            <w:instrText xml:space="preserve"> HYPERLINK \l _Toc17945 </w:instrText>
+          </w:r>
+          <w:r>
+            <w:fldChar w:fldCharType="separate"/>
+          </w:r>
+          <w:r>
+            <w:t>2. Conception de l’application</w:t>
+          </w:r>
+          <w:r>
+            <w:tab/>
+          </w:r>
+          <w:r>
+            <w:fldChar w:fldCharType="begin"/>
+          </w:r>
+          <w:r>
+            <w:instrText xml:space="preserve"> PAGEREF _Toc17945 \h </w:instrText>
+          </w:r>
+          <w:r>
+            <w:fldChar w:fldCharType="separate"/>
+          </w:r>
+          <w:r>
+            <w:t>18</w:t>
+          </w:r>
+          <w:r>
+            <w:fldChar w:fldCharType="end"/>
+          </w:r>
+          <w:r>
+            <w:fldChar w:fldCharType="end"/>
+          </w:r>
+        </w:p>
+        <w:p>
+          <w:pPr>
+            <w:pStyle w:val="36"/>
+            <w:tabs>
+              <w:tab w:val="right" w:leader="dot" w:pos="8787"/>
+            </w:tabs>
+          </w:pPr>
+          <w:r>
+            <w:fldChar w:fldCharType="begin"/>
+          </w:r>
+          <w:r>
+            <w:instrText xml:space="preserve"> HYPERLINK \l _Toc19128 </w:instrText>
+          </w:r>
+          <w:r>
+            <w:fldChar w:fldCharType="separate"/>
+          </w:r>
+          <w:r>
+            <w:t>B. Développement par fonctionnalité ou module</w:t>
+          </w:r>
+          <w:r>
+            <w:tab/>
+          </w:r>
+          <w:r>
+            <w:fldChar w:fldCharType="begin"/>
+          </w:r>
+          <w:r>
+            <w:instrText xml:space="preserve"> PAGEREF _Toc19128 \h </w:instrText>
+          </w:r>
+          <w:r>
+            <w:fldChar w:fldCharType="separate"/>
+          </w:r>
+          <w:r>
+            <w:t>21</w:t>
+          </w:r>
+          <w:r>
+            <w:fldChar w:fldCharType="end"/>
+          </w:r>
+          <w:r>
+            <w:fldChar w:fldCharType="end"/>
+          </w:r>
+        </w:p>
+        <w:p>
+          <w:pPr>
+            <w:pStyle w:val="32"/>
+            <w:tabs>
+              <w:tab w:val="right" w:leader="dot" w:pos="8787"/>
+            </w:tabs>
+          </w:pPr>
+          <w:r>
+            <w:fldChar w:fldCharType="begin"/>
+          </w:r>
+          <w:r>
+            <w:instrText xml:space="preserve"> HYPERLINK \l _Toc13831 </w:instrText>
+          </w:r>
+          <w:r>
+            <w:fldChar w:fldCharType="separate"/>
+          </w:r>
+          <w:r>
+            <w:t xml:space="preserve">1. </w:t>
+          </w:r>
+          <w:r>
+            <w:rPr>
+              <w:rFonts w:hint="default"/>
               <w:lang w:val="fr-FR"/>
             </w:rPr>
+            <w:t>Gestion d’utilisateur</w:t>
+          </w:r>
+          <w:r>
+            <w:tab/>
+          </w:r>
+          <w:r>
+            <w:fldChar w:fldCharType="begin"/>
+          </w:r>
+          <w:r>
+            <w:instrText xml:space="preserve"> PAGEREF _Toc13831 \h </w:instrText>
+          </w:r>
+          <w:r>
+            <w:fldChar w:fldCharType="separate"/>
+          </w:r>
+          <w:r>
+            <w:t>22</w:t>
+          </w:r>
+          <w:r>
+            <w:fldChar w:fldCharType="end"/>
+          </w:r>
+          <w:r>
+            <w:fldChar w:fldCharType="end"/>
+          </w:r>
+        </w:p>
+        <w:p>
+          <w:pPr>
+            <w:pStyle w:val="30"/>
+            <w:tabs>
+              <w:tab w:val="right" w:leader="dot" w:pos="8787"/>
+            </w:tabs>
           </w:pPr>
           <w:r>
             <w:fldChar w:fldCharType="begin"/>
           </w:r>
           <w:r>
-            <w:instrText xml:space="preserve"> TOC \h \u \z </w:instrText>
+            <w:instrText xml:space="preserve"> HYPERLINK \l _Toc31235 </w:instrText>
           </w:r>
           <w:r>
             <w:fldChar w:fldCharType="separate"/>
           </w:r>
           <w:r>
+            <w:t>a) Inscription :</w:t>
+          </w:r>
+          <w:r>
+            <w:tab/>
+          </w:r>
+          <w:r>
             <w:fldChar w:fldCharType="begin"/>
           </w:r>
           <w:r>
-            <w:instrText xml:space="preserve"> HYPERLINK \l "_Toc151653966" </w:instrText>
+            <w:instrText xml:space="preserve"> PAGEREF _Toc31235 \h </w:instrText>
           </w:r>
           <w:r>
             <w:fldChar w:fldCharType="separate"/>
           </w:r>
           <w:r>
+            <w:t>22</w:t>
+          </w:r>
+          <w:r>
+            <w:fldChar w:fldCharType="end"/>
+          </w:r>
+          <w:r>
+            <w:fldChar w:fldCharType="end"/>
+          </w:r>
+        </w:p>
+        <w:p>
+          <w:pPr>
+            <w:pStyle w:val="30"/>
+            <w:tabs>
+              <w:tab w:val="right" w:leader="dot" w:pos="8787"/>
+            </w:tabs>
+          </w:pPr>
+          <w:r>
+            <w:fldChar w:fldCharType="begin"/>
+          </w:r>
+          <w:r>
+            <w:instrText xml:space="preserve"> HYPERLINK \l _Toc2055 </w:instrText>
+          </w:r>
+          <w:r>
+            <w:fldChar w:fldCharType="separate"/>
+          </w:r>
+          <w:r>
+            <w:t>b) Connexion :</w:t>
+          </w:r>
+          <w:r>
+            <w:tab/>
+          </w:r>
+          <w:r>
+            <w:fldChar w:fldCharType="begin"/>
+          </w:r>
+          <w:r>
+            <w:instrText xml:space="preserve"> PAGEREF _Toc2055 \h </w:instrText>
+          </w:r>
+          <w:r>
+            <w:fldChar w:fldCharType="separate"/>
+          </w:r>
+          <w:r>
+            <w:t>24</w:t>
+          </w:r>
+          <w:r>
+            <w:fldChar w:fldCharType="end"/>
+          </w:r>
+          <w:r>
+            <w:fldChar w:fldCharType="end"/>
+          </w:r>
+        </w:p>
+        <w:p>
+          <w:pPr>
+            <w:pStyle w:val="30"/>
+            <w:tabs>
+              <w:tab w:val="right" w:leader="dot" w:pos="8787"/>
+            </w:tabs>
+          </w:pPr>
+          <w:r>
+            <w:fldChar w:fldCharType="begin"/>
+          </w:r>
+          <w:r>
+            <w:instrText xml:space="preserve"> HYPERLINK \l _Toc19708 </w:instrText>
+          </w:r>
+          <w:r>
+            <w:fldChar w:fldCharType="separate"/>
+          </w:r>
+          <w:r>
+            <w:t xml:space="preserve">c) </w:t>
+          </w:r>
+          <w:r>
             <w:rPr>
-              <w:rStyle w:val="14"/>
+              <w:rFonts w:hint="default"/>
+              <w:lang w:val="fr-FR"/>
             </w:rPr>
-            <w:t>Glossaire</w:t>
+            <w:t xml:space="preserve">Gestion d’utilisateur </w:t>
+          </w:r>
+          <w:r>
+            <w:t> </w:t>
+          </w:r>
+          <w:r>
+            <w:rPr>
+              <w:rFonts w:hint="default"/>
+              <w:lang w:val="fr-FR"/>
+            </w:rPr>
+            <w:t>non validé</w:t>
+          </w:r>
+          <w:r>
+            <w:t>:</w:t>
           </w:r>
           <w:r>
             <w:tab/>
@@ -543,13 +1571,1268 @@
             <w:fldChar w:fldCharType="begin"/>
           </w:r>
           <w:r>
-            <w:instrText xml:space="preserve"> PAGEREF _Toc151653966 \h </w:instrText>
+            <w:instrText xml:space="preserve"> PAGEREF _Toc19708 \h </w:instrText>
           </w:r>
           <w:r>
             <w:fldChar w:fldCharType="separate"/>
           </w:r>
           <w:r>
-            <w:t>4</w:t>
+            <w:t>26</w:t>
+          </w:r>
+          <w:r>
+            <w:fldChar w:fldCharType="end"/>
+          </w:r>
+          <w:r>
+            <w:fldChar w:fldCharType="end"/>
+          </w:r>
+        </w:p>
+        <w:p>
+          <w:pPr>
+            <w:pStyle w:val="32"/>
+            <w:tabs>
+              <w:tab w:val="right" w:leader="dot" w:pos="8787"/>
+            </w:tabs>
+          </w:pPr>
+          <w:r>
+            <w:fldChar w:fldCharType="begin"/>
+          </w:r>
+          <w:r>
+            <w:instrText xml:space="preserve"> HYPERLINK \l _Toc31307 </w:instrText>
+          </w:r>
+          <w:r>
+            <w:fldChar w:fldCharType="separate"/>
+          </w:r>
+          <w:r>
+            <w:t>2. Gestion de Projet</w:t>
+          </w:r>
+          <w:r>
+            <w:tab/>
+          </w:r>
+          <w:r>
+            <w:fldChar w:fldCharType="begin"/>
+          </w:r>
+          <w:r>
+            <w:instrText xml:space="preserve"> PAGEREF _Toc31307 \h </w:instrText>
+          </w:r>
+          <w:r>
+            <w:fldChar w:fldCharType="separate"/>
+          </w:r>
+          <w:r>
+            <w:t>27</w:t>
+          </w:r>
+          <w:r>
+            <w:fldChar w:fldCharType="end"/>
+          </w:r>
+          <w:r>
+            <w:fldChar w:fldCharType="end"/>
+          </w:r>
+        </w:p>
+        <w:p>
+          <w:pPr>
+            <w:pStyle w:val="30"/>
+            <w:tabs>
+              <w:tab w:val="right" w:leader="dot" w:pos="8787"/>
+            </w:tabs>
+          </w:pPr>
+          <w:r>
+            <w:fldChar w:fldCharType="begin"/>
+          </w:r>
+          <w:r>
+            <w:instrText xml:space="preserve"> HYPERLINK \l _Toc25155 </w:instrText>
+          </w:r>
+          <w:r>
+            <w:fldChar w:fldCharType="separate"/>
+          </w:r>
+          <w:r>
+            <w:t>a) Insertion  de projet (propre au responsable d'équipe) :</w:t>
+          </w:r>
+          <w:r>
+            <w:tab/>
+          </w:r>
+          <w:r>
+            <w:fldChar w:fldCharType="begin"/>
+          </w:r>
+          <w:r>
+            <w:instrText xml:space="preserve"> PAGEREF _Toc25155 \h </w:instrText>
+          </w:r>
+          <w:r>
+            <w:fldChar w:fldCharType="separate"/>
+          </w:r>
+          <w:r>
+            <w:t>27</w:t>
+          </w:r>
+          <w:r>
+            <w:fldChar w:fldCharType="end"/>
+          </w:r>
+          <w:r>
+            <w:fldChar w:fldCharType="end"/>
+          </w:r>
+        </w:p>
+        <w:p>
+          <w:pPr>
+            <w:pStyle w:val="30"/>
+            <w:tabs>
+              <w:tab w:val="right" w:leader="dot" w:pos="8787"/>
+            </w:tabs>
+          </w:pPr>
+          <w:r>
+            <w:fldChar w:fldCharType="begin"/>
+          </w:r>
+          <w:r>
+            <w:instrText xml:space="preserve"> HYPERLINK \l _Toc27997 </w:instrText>
+          </w:r>
+          <w:r>
+            <w:fldChar w:fldCharType="separate"/>
+          </w:r>
+          <w:r>
+            <w:t>b) Liste de Projet :</w:t>
+          </w:r>
+          <w:r>
+            <w:tab/>
+          </w:r>
+          <w:r>
+            <w:fldChar w:fldCharType="begin"/>
+          </w:r>
+          <w:r>
+            <w:instrText xml:space="preserve"> PAGEREF _Toc27997 \h </w:instrText>
+          </w:r>
+          <w:r>
+            <w:fldChar w:fldCharType="separate"/>
+          </w:r>
+          <w:r>
+            <w:t>29</w:t>
+          </w:r>
+          <w:r>
+            <w:fldChar w:fldCharType="end"/>
+          </w:r>
+          <w:r>
+            <w:fldChar w:fldCharType="end"/>
+          </w:r>
+        </w:p>
+        <w:p>
+          <w:pPr>
+            <w:pStyle w:val="32"/>
+            <w:tabs>
+              <w:tab w:val="right" w:leader="dot" w:pos="8787"/>
+            </w:tabs>
+          </w:pPr>
+          <w:r>
+            <w:fldChar w:fldCharType="begin"/>
+          </w:r>
+          <w:r>
+            <w:instrText xml:space="preserve"> HYPERLINK \l _Toc2813 </w:instrText>
+          </w:r>
+          <w:r>
+            <w:fldChar w:fldCharType="separate"/>
+          </w:r>
+          <w:r>
+            <w:t>3. Vue de projet, Gestion de site et Ticket :</w:t>
+          </w:r>
+          <w:r>
+            <w:tab/>
+          </w:r>
+          <w:r>
+            <w:fldChar w:fldCharType="begin"/>
+          </w:r>
+          <w:r>
+            <w:instrText xml:space="preserve"> PAGEREF _Toc2813 \h </w:instrText>
+          </w:r>
+          <w:r>
+            <w:fldChar w:fldCharType="separate"/>
+          </w:r>
+          <w:r>
+            <w:t>30</w:t>
+          </w:r>
+          <w:r>
+            <w:fldChar w:fldCharType="end"/>
+          </w:r>
+          <w:r>
+            <w:fldChar w:fldCharType="end"/>
+          </w:r>
+        </w:p>
+        <w:p>
+          <w:pPr>
+            <w:pStyle w:val="30"/>
+            <w:tabs>
+              <w:tab w:val="right" w:leader="dot" w:pos="8787"/>
+            </w:tabs>
+          </w:pPr>
+          <w:r>
+            <w:fldChar w:fldCharType="begin"/>
+          </w:r>
+          <w:r>
+            <w:instrText xml:space="preserve"> HYPERLINK \l _Toc7559 </w:instrText>
+          </w:r>
+          <w:r>
+            <w:fldChar w:fldCharType="separate"/>
+          </w:r>
+          <w:r>
+            <w:t>a) Liste de Site :</w:t>
+          </w:r>
+          <w:r>
+            <w:tab/>
+          </w:r>
+          <w:r>
+            <w:fldChar w:fldCharType="begin"/>
+          </w:r>
+          <w:r>
+            <w:instrText xml:space="preserve"> PAGEREF _Toc7559 \h </w:instrText>
+          </w:r>
+          <w:r>
+            <w:fldChar w:fldCharType="separate"/>
+          </w:r>
+          <w:r>
+            <w:t>30</w:t>
+          </w:r>
+          <w:r>
+            <w:fldChar w:fldCharType="end"/>
+          </w:r>
+          <w:r>
+            <w:fldChar w:fldCharType="end"/>
+          </w:r>
+        </w:p>
+        <w:p>
+          <w:pPr>
+            <w:pStyle w:val="30"/>
+            <w:tabs>
+              <w:tab w:val="right" w:leader="dot" w:pos="8787"/>
+            </w:tabs>
+          </w:pPr>
+          <w:r>
+            <w:fldChar w:fldCharType="begin"/>
+          </w:r>
+          <w:r>
+            <w:instrText xml:space="preserve"> HYPERLINK \l _Toc27415 </w:instrText>
+          </w:r>
+          <w:r>
+            <w:fldChar w:fldCharType="separate"/>
+          </w:r>
+          <w:r>
+            <w:t>b) Ajout de Site (propre au responsable d’équipe):</w:t>
+          </w:r>
+          <w:r>
+            <w:tab/>
+          </w:r>
+          <w:r>
+            <w:fldChar w:fldCharType="begin"/>
+          </w:r>
+          <w:r>
+            <w:instrText xml:space="preserve"> PAGEREF _Toc27415 \h </w:instrText>
+          </w:r>
+          <w:r>
+            <w:fldChar w:fldCharType="separate"/>
+          </w:r>
+          <w:r>
+            <w:t>32</w:t>
+          </w:r>
+          <w:r>
+            <w:fldChar w:fldCharType="end"/>
+          </w:r>
+          <w:r>
+            <w:fldChar w:fldCharType="end"/>
+          </w:r>
+        </w:p>
+        <w:p>
+          <w:pPr>
+            <w:pStyle w:val="32"/>
+            <w:tabs>
+              <w:tab w:val="right" w:leader="dot" w:pos="8787"/>
+            </w:tabs>
+          </w:pPr>
+          <w:r>
+            <w:fldChar w:fldCharType="begin"/>
+          </w:r>
+          <w:r>
+            <w:instrText xml:space="preserve"> HYPERLINK \l _Toc23691 </w:instrText>
+          </w:r>
+          <w:r>
+            <w:fldChar w:fldCharType="separate"/>
+          </w:r>
+          <w:r>
+            <w:t>4. Gestion de ticket bug et Vue Site</w:t>
+          </w:r>
+          <w:r>
+            <w:tab/>
+          </w:r>
+          <w:r>
+            <w:fldChar w:fldCharType="begin"/>
+          </w:r>
+          <w:r>
+            <w:instrText xml:space="preserve"> PAGEREF _Toc23691 \h </w:instrText>
+          </w:r>
+          <w:r>
+            <w:fldChar w:fldCharType="separate"/>
+          </w:r>
+          <w:r>
+            <w:t>35</w:t>
+          </w:r>
+          <w:r>
+            <w:fldChar w:fldCharType="end"/>
+          </w:r>
+          <w:r>
+            <w:fldChar w:fldCharType="end"/>
+          </w:r>
+        </w:p>
+        <w:p>
+          <w:pPr>
+            <w:pStyle w:val="30"/>
+            <w:tabs>
+              <w:tab w:val="right" w:leader="dot" w:pos="8787"/>
+            </w:tabs>
+          </w:pPr>
+          <w:r>
+            <w:fldChar w:fldCharType="begin"/>
+          </w:r>
+          <w:r>
+            <w:instrText xml:space="preserve"> HYPERLINK \l _Toc31922 </w:instrText>
+          </w:r>
+          <w:r>
+            <w:fldChar w:fldCharType="separate"/>
+          </w:r>
+          <w:r>
+            <w:t>a) Ajout de ticket bug (propre au responsable d’équipe) :</w:t>
+          </w:r>
+          <w:r>
+            <w:tab/>
+          </w:r>
+          <w:r>
+            <w:fldChar w:fldCharType="begin"/>
+          </w:r>
+          <w:r>
+            <w:instrText xml:space="preserve"> PAGEREF _Toc31922 \h </w:instrText>
+          </w:r>
+          <w:r>
+            <w:fldChar w:fldCharType="separate"/>
+          </w:r>
+          <w:r>
+            <w:t>36</w:t>
+          </w:r>
+          <w:r>
+            <w:fldChar w:fldCharType="end"/>
+          </w:r>
+          <w:r>
+            <w:fldChar w:fldCharType="end"/>
+          </w:r>
+        </w:p>
+        <w:p>
+          <w:pPr>
+            <w:pStyle w:val="32"/>
+            <w:tabs>
+              <w:tab w:val="right" w:leader="dot" w:pos="8787"/>
+            </w:tabs>
+          </w:pPr>
+          <w:r>
+            <w:fldChar w:fldCharType="begin"/>
+          </w:r>
+          <w:r>
+            <w:instrText xml:space="preserve"> HYPERLINK \l _Toc30177 </w:instrText>
+          </w:r>
+          <w:r>
+            <w:fldChar w:fldCharType="separate"/>
+          </w:r>
+          <w:r>
+            <w:rPr>
+              <w:rFonts w:hint="default"/>
+              <w:lang w:val="fr-FR"/>
+            </w:rPr>
+            <w:t>5. Statistique</w:t>
+          </w:r>
+          <w:r>
+            <w:tab/>
+          </w:r>
+          <w:r>
+            <w:fldChar w:fldCharType="begin"/>
+          </w:r>
+          <w:r>
+            <w:instrText xml:space="preserve"> PAGEREF _Toc30177 \h </w:instrText>
+          </w:r>
+          <w:r>
+            <w:fldChar w:fldCharType="separate"/>
+          </w:r>
+          <w:r>
+            <w:t>37</w:t>
+          </w:r>
+          <w:r>
+            <w:fldChar w:fldCharType="end"/>
+          </w:r>
+          <w:r>
+            <w:fldChar w:fldCharType="end"/>
+          </w:r>
+        </w:p>
+        <w:p>
+          <w:pPr>
+            <w:pStyle w:val="30"/>
+            <w:tabs>
+              <w:tab w:val="right" w:leader="dot" w:pos="8787"/>
+            </w:tabs>
+          </w:pPr>
+          <w:r>
+            <w:fldChar w:fldCharType="begin"/>
+          </w:r>
+          <w:r>
+            <w:instrText xml:space="preserve"> HYPERLINK \l _Toc6105 </w:instrText>
+          </w:r>
+          <w:r>
+            <w:fldChar w:fldCharType="separate"/>
+          </w:r>
+          <w:r>
+            <w:rPr>
+              <w:rFonts w:hint="default"/>
+            </w:rPr>
+            <w:t xml:space="preserve">a) </w:t>
+          </w:r>
+          <w:r>
+            <w:rPr>
+              <w:rFonts w:hint="default"/>
+              <w:lang w:val="fr-FR"/>
+            </w:rPr>
+            <w:t>Ticket Actif par développeur</w:t>
+          </w:r>
+          <w:r>
+            <w:tab/>
+          </w:r>
+          <w:r>
+            <w:fldChar w:fldCharType="begin"/>
+          </w:r>
+          <w:r>
+            <w:instrText xml:space="preserve"> PAGEREF _Toc6105 \h </w:instrText>
+          </w:r>
+          <w:r>
+            <w:fldChar w:fldCharType="separate"/>
+          </w:r>
+          <w:r>
+            <w:t>38</w:t>
+          </w:r>
+          <w:r>
+            <w:fldChar w:fldCharType="end"/>
+          </w:r>
+          <w:r>
+            <w:fldChar w:fldCharType="end"/>
+          </w:r>
+        </w:p>
+        <w:p>
+          <w:pPr>
+            <w:pStyle w:val="30"/>
+            <w:tabs>
+              <w:tab w:val="right" w:leader="dot" w:pos="8787"/>
+            </w:tabs>
+          </w:pPr>
+          <w:r>
+            <w:fldChar w:fldCharType="begin"/>
+          </w:r>
+          <w:r>
+            <w:instrText xml:space="preserve"> HYPERLINK \l _Toc31252 </w:instrText>
+          </w:r>
+          <w:r>
+            <w:fldChar w:fldCharType="separate"/>
+          </w:r>
+          <w:r>
+            <w:t xml:space="preserve">b) </w:t>
+          </w:r>
+          <w:r>
+            <w:rPr>
+              <w:rFonts w:hint="default"/>
+              <w:lang w:val="fr-FR"/>
+            </w:rPr>
+            <w:t>Moyenne d’heure  de traitement d’un ticket</w:t>
+          </w:r>
+          <w:r>
+            <w:tab/>
+          </w:r>
+          <w:r>
+            <w:fldChar w:fldCharType="begin"/>
+          </w:r>
+          <w:r>
+            <w:instrText xml:space="preserve"> PAGEREF _Toc31252 \h </w:instrText>
+          </w:r>
+          <w:r>
+            <w:fldChar w:fldCharType="separate"/>
+          </w:r>
+          <w:r>
+            <w:t>39</w:t>
+          </w:r>
+          <w:r>
+            <w:fldChar w:fldCharType="end"/>
+          </w:r>
+          <w:r>
+            <w:fldChar w:fldCharType="end"/>
+          </w:r>
+        </w:p>
+        <w:p>
+          <w:pPr>
+            <w:pStyle w:val="30"/>
+            <w:tabs>
+              <w:tab w:val="right" w:leader="dot" w:pos="8787"/>
+            </w:tabs>
+          </w:pPr>
+          <w:r>
+            <w:fldChar w:fldCharType="begin"/>
+          </w:r>
+          <w:r>
+            <w:instrText xml:space="preserve"> HYPERLINK \l _Toc26858 </w:instrText>
+          </w:r>
+          <w:r>
+            <w:fldChar w:fldCharType="separate"/>
+          </w:r>
+          <w:r>
+            <w:rPr>
+              <w:rFonts w:hint="default"/>
+              <w:lang w:val="fr-FR"/>
+            </w:rPr>
+            <w:t>c) Pourcentage de ticket bug</w:t>
+          </w:r>
+          <w:r>
+            <w:tab/>
+          </w:r>
+          <w:r>
+            <w:fldChar w:fldCharType="begin"/>
+          </w:r>
+          <w:r>
+            <w:instrText xml:space="preserve"> PAGEREF _Toc26858 \h </w:instrText>
+          </w:r>
+          <w:r>
+            <w:fldChar w:fldCharType="separate"/>
+          </w:r>
+          <w:r>
+            <w:t>40</w:t>
+          </w:r>
+          <w:r>
+            <w:fldChar w:fldCharType="end"/>
+          </w:r>
+          <w:r>
+            <w:fldChar w:fldCharType="end"/>
+          </w:r>
+        </w:p>
+        <w:p>
+          <w:pPr>
+            <w:pStyle w:val="30"/>
+            <w:tabs>
+              <w:tab w:val="right" w:leader="dot" w:pos="8787"/>
+            </w:tabs>
+          </w:pPr>
+          <w:r>
+            <w:fldChar w:fldCharType="begin"/>
+          </w:r>
+          <w:r>
+            <w:instrText xml:space="preserve"> HYPERLINK \l _Toc20993 </w:instrText>
+          </w:r>
+          <w:r>
+            <w:fldChar w:fldCharType="separate"/>
+          </w:r>
+          <w:r>
+            <w:rPr>
+              <w:rFonts w:hint="default"/>
+              <w:lang w:val="fr-FR"/>
+            </w:rPr>
+            <w:t>d) Nombre de projet reçu par mois</w:t>
+          </w:r>
+          <w:r>
+            <w:tab/>
+          </w:r>
+          <w:r>
+            <w:fldChar w:fldCharType="begin"/>
+          </w:r>
+          <w:r>
+            <w:instrText xml:space="preserve"> PAGEREF _Toc20993 \h </w:instrText>
+          </w:r>
+          <w:r>
+            <w:fldChar w:fldCharType="separate"/>
+          </w:r>
+          <w:r>
+            <w:t>41</w:t>
+          </w:r>
+          <w:r>
+            <w:fldChar w:fldCharType="end"/>
+          </w:r>
+          <w:r>
+            <w:fldChar w:fldCharType="end"/>
+          </w:r>
+        </w:p>
+        <w:p>
+          <w:pPr>
+            <w:pStyle w:val="30"/>
+            <w:tabs>
+              <w:tab w:val="right" w:leader="dot" w:pos="8787"/>
+            </w:tabs>
+          </w:pPr>
+          <w:r>
+            <w:fldChar w:fldCharType="begin"/>
+          </w:r>
+          <w:r>
+            <w:instrText xml:space="preserve"> HYPERLINK \l _Toc21347 </w:instrText>
+          </w:r>
+          <w:r>
+            <w:fldChar w:fldCharType="separate"/>
+          </w:r>
+          <w:r>
+            <w:rPr>
+              <w:rFonts w:hint="default"/>
+              <w:lang w:val="fr-FR"/>
+            </w:rPr>
+            <w:t>e) Moyenne de  nombre de jours par stade</w:t>
+          </w:r>
+          <w:r>
+            <w:tab/>
+          </w:r>
+          <w:r>
+            <w:fldChar w:fldCharType="begin"/>
+          </w:r>
+          <w:r>
+            <w:instrText xml:space="preserve"> PAGEREF _Toc21347 \h </w:instrText>
+          </w:r>
+          <w:r>
+            <w:fldChar w:fldCharType="separate"/>
+          </w:r>
+          <w:r>
+            <w:t>42</w:t>
+          </w:r>
+          <w:r>
+            <w:fldChar w:fldCharType="end"/>
+          </w:r>
+          <w:r>
+            <w:fldChar w:fldCharType="end"/>
+          </w:r>
+        </w:p>
+        <w:p>
+          <w:pPr>
+            <w:pStyle w:val="36"/>
+            <w:tabs>
+              <w:tab w:val="right" w:leader="dot" w:pos="8787"/>
+            </w:tabs>
+          </w:pPr>
+          <w:r>
+            <w:fldChar w:fldCharType="begin"/>
+          </w:r>
+          <w:r>
+            <w:instrText xml:space="preserve"> HYPERLINK \l _Toc16635 </w:instrText>
+          </w:r>
+          <w:r>
+            <w:fldChar w:fldCharType="separate"/>
+          </w:r>
+          <w:r>
+            <w:t>C. Problèmes rencontrés et solutions</w:t>
+          </w:r>
+          <w:r>
+            <w:tab/>
+          </w:r>
+          <w:r>
+            <w:fldChar w:fldCharType="begin"/>
+          </w:r>
+          <w:r>
+            <w:instrText xml:space="preserve"> PAGEREF _Toc16635 \h </w:instrText>
+          </w:r>
+          <w:r>
+            <w:fldChar w:fldCharType="separate"/>
+          </w:r>
+          <w:r>
+            <w:t>43</w:t>
+          </w:r>
+          <w:r>
+            <w:fldChar w:fldCharType="end"/>
+          </w:r>
+          <w:r>
+            <w:fldChar w:fldCharType="end"/>
+          </w:r>
+        </w:p>
+        <w:p>
+          <w:pPr>
+            <w:pStyle w:val="39"/>
+            <w:tabs>
+              <w:tab w:val="right" w:leader="dot" w:pos="8787"/>
+            </w:tabs>
+          </w:pPr>
+          <w:r>
+            <w:fldChar w:fldCharType="begin"/>
+          </w:r>
+          <w:r>
+            <w:instrText xml:space="preserve"> HYPERLINK \l _Toc27628 </w:instrText>
+          </w:r>
+          <w:r>
+            <w:fldChar w:fldCharType="separate"/>
+          </w:r>
+          <w:r>
+            <w:t>III. Évaluation du projet et connaissances acquises</w:t>
+          </w:r>
+          <w:r>
+            <w:tab/>
+          </w:r>
+          <w:r>
+            <w:fldChar w:fldCharType="begin"/>
+          </w:r>
+          <w:r>
+            <w:instrText xml:space="preserve"> PAGEREF _Toc27628 \h </w:instrText>
+          </w:r>
+          <w:r>
+            <w:fldChar w:fldCharType="separate"/>
+          </w:r>
+          <w:r>
+            <w:t>44</w:t>
+          </w:r>
+          <w:r>
+            <w:fldChar w:fldCharType="end"/>
+          </w:r>
+          <w:r>
+            <w:fldChar w:fldCharType="end"/>
+          </w:r>
+        </w:p>
+        <w:p>
+          <w:pPr>
+            <w:pStyle w:val="36"/>
+            <w:tabs>
+              <w:tab w:val="right" w:leader="dot" w:pos="8787"/>
+            </w:tabs>
+          </w:pPr>
+          <w:r>
+            <w:fldChar w:fldCharType="begin"/>
+          </w:r>
+          <w:r>
+            <w:instrText xml:space="preserve"> HYPERLINK \l _Toc29986 </w:instrText>
+          </w:r>
+          <w:r>
+            <w:fldChar w:fldCharType="separate"/>
+          </w:r>
+          <w:r>
+            <w:t>A. Bilan pour l'entreprise</w:t>
+          </w:r>
+          <w:r>
+            <w:tab/>
+          </w:r>
+          <w:r>
+            <w:fldChar w:fldCharType="begin"/>
+          </w:r>
+          <w:r>
+            <w:instrText xml:space="preserve"> PAGEREF _Toc29986 \h </w:instrText>
+          </w:r>
+          <w:r>
+            <w:fldChar w:fldCharType="separate"/>
+          </w:r>
+          <w:r>
+            <w:t>44</w:t>
+          </w:r>
+          <w:r>
+            <w:fldChar w:fldCharType="end"/>
+          </w:r>
+          <w:r>
+            <w:fldChar w:fldCharType="end"/>
+          </w:r>
+        </w:p>
+        <w:p>
+          <w:pPr>
+            <w:pStyle w:val="32"/>
+            <w:tabs>
+              <w:tab w:val="right" w:leader="dot" w:pos="8787"/>
+            </w:tabs>
+          </w:pPr>
+          <w:r>
+            <w:fldChar w:fldCharType="begin"/>
+          </w:r>
+          <w:r>
+            <w:instrText xml:space="preserve"> HYPERLINK \l _Toc19410 </w:instrText>
+          </w:r>
+          <w:r>
+            <w:fldChar w:fldCharType="separate"/>
+          </w:r>
+          <w:r>
+            <w:rPr>
+              <w:szCs w:val="24"/>
+            </w:rPr>
+            <w:t xml:space="preserve">1. </w:t>
+          </w:r>
+          <w:r>
+            <w:rPr>
+              <w:rFonts w:hint="default"/>
+              <w:szCs w:val="24"/>
+            </w:rPr>
+            <w:t>Avancée majeure par rapport au Google Sheet</w:t>
+          </w:r>
+          <w:r>
+            <w:tab/>
+          </w:r>
+          <w:r>
+            <w:fldChar w:fldCharType="begin"/>
+          </w:r>
+          <w:r>
+            <w:instrText xml:space="preserve"> PAGEREF _Toc19410 \h </w:instrText>
+          </w:r>
+          <w:r>
+            <w:fldChar w:fldCharType="separate"/>
+          </w:r>
+          <w:r>
+            <w:t>44</w:t>
+          </w:r>
+          <w:r>
+            <w:fldChar w:fldCharType="end"/>
+          </w:r>
+          <w:r>
+            <w:fldChar w:fldCharType="end"/>
+          </w:r>
+        </w:p>
+        <w:p>
+          <w:pPr>
+            <w:pStyle w:val="32"/>
+            <w:tabs>
+              <w:tab w:val="right" w:leader="dot" w:pos="8787"/>
+            </w:tabs>
+          </w:pPr>
+          <w:r>
+            <w:fldChar w:fldCharType="begin"/>
+          </w:r>
+          <w:r>
+            <w:instrText xml:space="preserve"> HYPERLINK \l _Toc32631 </w:instrText>
+          </w:r>
+          <w:r>
+            <w:fldChar w:fldCharType="separate"/>
+          </w:r>
+          <w:r>
+            <w:rPr>
+              <w:szCs w:val="24"/>
+            </w:rPr>
+            <w:t xml:space="preserve">2. </w:t>
+          </w:r>
+          <w:r>
+            <w:rPr>
+              <w:rFonts w:hint="default"/>
+              <w:szCs w:val="24"/>
+            </w:rPr>
+            <w:t>Ensemble de fonctionnalités robustes</w:t>
+          </w:r>
+          <w:r>
+            <w:tab/>
+          </w:r>
+          <w:r>
+            <w:fldChar w:fldCharType="begin"/>
+          </w:r>
+          <w:r>
+            <w:instrText xml:space="preserve"> PAGEREF _Toc32631 \h </w:instrText>
+          </w:r>
+          <w:r>
+            <w:fldChar w:fldCharType="separate"/>
+          </w:r>
+          <w:r>
+            <w:t>44</w:t>
+          </w:r>
+          <w:r>
+            <w:fldChar w:fldCharType="end"/>
+          </w:r>
+          <w:r>
+            <w:fldChar w:fldCharType="end"/>
+          </w:r>
+        </w:p>
+        <w:p>
+          <w:pPr>
+            <w:pStyle w:val="32"/>
+            <w:tabs>
+              <w:tab w:val="right" w:leader="dot" w:pos="8787"/>
+            </w:tabs>
+          </w:pPr>
+          <w:r>
+            <w:fldChar w:fldCharType="begin"/>
+          </w:r>
+          <w:r>
+            <w:instrText xml:space="preserve"> HYPERLINK \l _Toc20826 </w:instrText>
+          </w:r>
+          <w:r>
+            <w:fldChar w:fldCharType="separate"/>
+          </w:r>
+          <w:r>
+            <w:rPr>
+              <w:szCs w:val="24"/>
+            </w:rPr>
+            <w:t xml:space="preserve">3. </w:t>
+          </w:r>
+          <w:r>
+            <w:rPr>
+              <w:rFonts w:hint="default"/>
+              <w:szCs w:val="24"/>
+            </w:rPr>
+            <w:t>Solution sur mesure et adaptée</w:t>
+          </w:r>
+          <w:r>
+            <w:tab/>
+          </w:r>
+          <w:r>
+            <w:fldChar w:fldCharType="begin"/>
+          </w:r>
+          <w:r>
+            <w:instrText xml:space="preserve"> PAGEREF _Toc20826 \h </w:instrText>
+          </w:r>
+          <w:r>
+            <w:fldChar w:fldCharType="separate"/>
+          </w:r>
+          <w:r>
+            <w:t>44</w:t>
+          </w:r>
+          <w:r>
+            <w:fldChar w:fldCharType="end"/>
+          </w:r>
+          <w:r>
+            <w:fldChar w:fldCharType="end"/>
+          </w:r>
+        </w:p>
+        <w:p>
+          <w:pPr>
+            <w:pStyle w:val="36"/>
+            <w:tabs>
+              <w:tab w:val="right" w:leader="dot" w:pos="8787"/>
+            </w:tabs>
+          </w:pPr>
+          <w:r>
+            <w:fldChar w:fldCharType="begin"/>
+          </w:r>
+          <w:r>
+            <w:instrText xml:space="preserve"> HYPERLINK \l _Toc6505 </w:instrText>
+          </w:r>
+          <w:r>
+            <w:fldChar w:fldCharType="separate"/>
+          </w:r>
+          <w:r>
+            <w:t>B. Bilan personnel</w:t>
+          </w:r>
+          <w:r>
+            <w:tab/>
+          </w:r>
+          <w:r>
+            <w:fldChar w:fldCharType="begin"/>
+          </w:r>
+          <w:r>
+            <w:instrText xml:space="preserve"> PAGEREF _Toc6505 \h </w:instrText>
+          </w:r>
+          <w:r>
+            <w:fldChar w:fldCharType="separate"/>
+          </w:r>
+          <w:r>
+            <w:t>44</w:t>
+          </w:r>
+          <w:r>
+            <w:fldChar w:fldCharType="end"/>
+          </w:r>
+          <w:r>
+            <w:fldChar w:fldCharType="end"/>
+          </w:r>
+        </w:p>
+        <w:p>
+          <w:pPr>
+            <w:pStyle w:val="32"/>
+            <w:tabs>
+              <w:tab w:val="right" w:leader="dot" w:pos="8787"/>
+            </w:tabs>
+          </w:pPr>
+          <w:r>
+            <w:fldChar w:fldCharType="begin"/>
+          </w:r>
+          <w:r>
+            <w:instrText xml:space="preserve"> HYPERLINK \l _Toc15242 </w:instrText>
+          </w:r>
+          <w:r>
+            <w:fldChar w:fldCharType="separate"/>
+          </w:r>
+          <w:r>
+            <w:t>1. Maîtrise des Technologies :</w:t>
+          </w:r>
+          <w:r>
+            <w:tab/>
+          </w:r>
+          <w:r>
+            <w:fldChar w:fldCharType="begin"/>
+          </w:r>
+          <w:r>
+            <w:instrText xml:space="preserve"> PAGEREF _Toc15242 \h </w:instrText>
+          </w:r>
+          <w:r>
+            <w:fldChar w:fldCharType="separate"/>
+          </w:r>
+          <w:r>
+            <w:t>44</w:t>
+          </w:r>
+          <w:r>
+            <w:fldChar w:fldCharType="end"/>
+          </w:r>
+          <w:r>
+            <w:fldChar w:fldCharType="end"/>
+          </w:r>
+        </w:p>
+        <w:p>
+          <w:pPr>
+            <w:pStyle w:val="32"/>
+            <w:tabs>
+              <w:tab w:val="right" w:leader="dot" w:pos="8787"/>
+            </w:tabs>
+          </w:pPr>
+          <w:r>
+            <w:fldChar w:fldCharType="begin"/>
+          </w:r>
+          <w:r>
+            <w:instrText xml:space="preserve"> HYPERLINK \l _Toc3054 </w:instrText>
+          </w:r>
+          <w:r>
+            <w:fldChar w:fldCharType="separate"/>
+          </w:r>
+          <w:r>
+            <w:t>2. Compréhension du Domaine de l'Entreprise :</w:t>
+          </w:r>
+          <w:r>
+            <w:tab/>
+          </w:r>
+          <w:r>
+            <w:fldChar w:fldCharType="begin"/>
+          </w:r>
+          <w:r>
+            <w:instrText xml:space="preserve"> PAGEREF _Toc3054 \h </w:instrText>
+          </w:r>
+          <w:r>
+            <w:fldChar w:fldCharType="separate"/>
+          </w:r>
+          <w:r>
+            <w:t>45</w:t>
+          </w:r>
+          <w:r>
+            <w:fldChar w:fldCharType="end"/>
+          </w:r>
+          <w:r>
+            <w:fldChar w:fldCharType="end"/>
+          </w:r>
+        </w:p>
+        <w:p>
+          <w:pPr>
+            <w:pStyle w:val="32"/>
+            <w:tabs>
+              <w:tab w:val="right" w:leader="dot" w:pos="8787"/>
+            </w:tabs>
+          </w:pPr>
+          <w:r>
+            <w:fldChar w:fldCharType="begin"/>
+          </w:r>
+          <w:r>
+            <w:instrText xml:space="preserve"> HYPERLINK \l _Toc17755 </w:instrText>
+          </w:r>
+          <w:r>
+            <w:fldChar w:fldCharType="separate"/>
+          </w:r>
+          <w:r>
+            <w:t>3. Orientation Client et Satisfaction :</w:t>
+          </w:r>
+          <w:r>
+            <w:tab/>
+          </w:r>
+          <w:r>
+            <w:fldChar w:fldCharType="begin"/>
+          </w:r>
+          <w:r>
+            <w:instrText xml:space="preserve"> PAGEREF _Toc17755 \h </w:instrText>
+          </w:r>
+          <w:r>
+            <w:fldChar w:fldCharType="separate"/>
+          </w:r>
+          <w:r>
+            <w:t>45</w:t>
+          </w:r>
+          <w:r>
+            <w:fldChar w:fldCharType="end"/>
+          </w:r>
+          <w:r>
+            <w:fldChar w:fldCharType="end"/>
+          </w:r>
+        </w:p>
+        <w:p>
+          <w:pPr>
+            <w:pStyle w:val="32"/>
+            <w:tabs>
+              <w:tab w:val="right" w:leader="dot" w:pos="8787"/>
+            </w:tabs>
+          </w:pPr>
+          <w:r>
+            <w:fldChar w:fldCharType="begin"/>
+          </w:r>
+          <w:r>
+            <w:instrText xml:space="preserve"> HYPERLINK \l _Toc27765 </w:instrText>
+          </w:r>
+          <w:r>
+            <w:fldChar w:fldCharType="separate"/>
+          </w:r>
+          <w:r>
+            <w:t>4. Travailler Selon le Cahier des Charges :</w:t>
+          </w:r>
+          <w:r>
+            <w:tab/>
+          </w:r>
+          <w:r>
+            <w:fldChar w:fldCharType="begin"/>
+          </w:r>
+          <w:r>
+            <w:instrText xml:space="preserve"> PAGEREF _Toc27765 \h </w:instrText>
+          </w:r>
+          <w:r>
+            <w:fldChar w:fldCharType="separate"/>
+          </w:r>
+          <w:r>
+            <w:t>45</w:t>
+          </w:r>
+          <w:r>
+            <w:fldChar w:fldCharType="end"/>
+          </w:r>
+          <w:r>
+            <w:fldChar w:fldCharType="end"/>
+          </w:r>
+        </w:p>
+        <w:p>
+          <w:pPr>
+            <w:pStyle w:val="36"/>
+            <w:tabs>
+              <w:tab w:val="right" w:leader="dot" w:pos="8787"/>
+            </w:tabs>
+          </w:pPr>
+          <w:r>
+            <w:fldChar w:fldCharType="begin"/>
+          </w:r>
+          <w:r>
+            <w:instrText xml:space="preserve"> HYPERLINK \l _Toc17274 </w:instrText>
+          </w:r>
+          <w:r>
+            <w:fldChar w:fldCharType="separate"/>
+          </w:r>
+          <w:r>
+            <w:t>C. Extension et évolution de l’application</w:t>
+          </w:r>
+          <w:r>
+            <w:tab/>
+          </w:r>
+          <w:r>
+            <w:fldChar w:fldCharType="begin"/>
+          </w:r>
+          <w:r>
+            <w:instrText xml:space="preserve"> PAGEREF _Toc17274 \h </w:instrText>
+          </w:r>
+          <w:r>
+            <w:fldChar w:fldCharType="separate"/>
+          </w:r>
+          <w:r>
+            <w:t>45</w:t>
+          </w:r>
+          <w:r>
+            <w:fldChar w:fldCharType="end"/>
+          </w:r>
+          <w:r>
+            <w:fldChar w:fldCharType="end"/>
+          </w:r>
+        </w:p>
+        <w:p>
+          <w:pPr>
+            <w:pStyle w:val="39"/>
+            <w:tabs>
+              <w:tab w:val="right" w:leader="dot" w:pos="8787"/>
+            </w:tabs>
+          </w:pPr>
+          <w:r>
+            <w:fldChar w:fldCharType="begin"/>
+          </w:r>
+          <w:r>
+            <w:instrText xml:space="preserve"> HYPERLINK \l _Toc17953 </w:instrText>
+          </w:r>
+          <w:r>
+            <w:fldChar w:fldCharType="separate"/>
+          </w:r>
+          <w:r>
+            <w:t>Conclusion</w:t>
+          </w:r>
+          <w:r>
+            <w:tab/>
+          </w:r>
+          <w:r>
+            <w:fldChar w:fldCharType="begin"/>
+          </w:r>
+          <w:r>
+            <w:instrText xml:space="preserve"> PAGEREF _Toc17953 \h </w:instrText>
+          </w:r>
+          <w:r>
+            <w:fldChar w:fldCharType="separate"/>
+          </w:r>
+          <w:r>
+            <w:t>47</w:t>
+          </w:r>
+          <w:r>
+            <w:fldChar w:fldCharType="end"/>
+          </w:r>
+          <w:r>
+            <w:fldChar w:fldCharType="end"/>
+          </w:r>
+        </w:p>
+        <w:p>
+          <w:pPr>
+            <w:pStyle w:val="39"/>
+            <w:tabs>
+              <w:tab w:val="right" w:leader="dot" w:pos="8787"/>
+            </w:tabs>
+          </w:pPr>
+          <w:r>
+            <w:fldChar w:fldCharType="begin"/>
+          </w:r>
+          <w:r>
+            <w:instrText xml:space="preserve"> HYPERLINK \l _Toc8440 </w:instrText>
+          </w:r>
+          <w:r>
+            <w:fldChar w:fldCharType="separate"/>
+          </w:r>
+          <w:r>
+            <w:rPr>
+              <w:lang w:val="en-US"/>
+            </w:rPr>
+            <w:t>Bibliographie</w:t>
+          </w:r>
+          <w:r>
+            <w:tab/>
+          </w:r>
+          <w:r>
+            <w:fldChar w:fldCharType="begin"/>
+          </w:r>
+          <w:r>
+            <w:instrText xml:space="preserve"> PAGEREF _Toc8440 \h </w:instrText>
+          </w:r>
+          <w:r>
+            <w:fldChar w:fldCharType="separate"/>
+          </w:r>
+          <w:r>
+            <w:t>49</w:t>
+          </w:r>
+          <w:r>
+            <w:fldChar w:fldCharType="end"/>
+          </w:r>
+          <w:r>
+            <w:fldChar w:fldCharType="end"/>
+          </w:r>
+        </w:p>
+        <w:p>
+          <w:pPr>
+            <w:pStyle w:val="39"/>
+            <w:tabs>
+              <w:tab w:val="right" w:leader="dot" w:pos="8787"/>
+            </w:tabs>
+          </w:pPr>
+          <w:r>
+            <w:fldChar w:fldCharType="begin"/>
+          </w:r>
+          <w:r>
+            <w:instrText xml:space="preserve"> HYPERLINK \l _Toc14903 </w:instrText>
+          </w:r>
+          <w:r>
+            <w:fldChar w:fldCharType="separate"/>
+          </w:r>
+          <w:r>
+            <w:t>Annexe</w:t>
+          </w:r>
+          <w:r>
+            <w:tab/>
+          </w:r>
+          <w:r>
+            <w:fldChar w:fldCharType="begin"/>
+          </w:r>
+          <w:r>
+            <w:instrText xml:space="preserve"> PAGEREF _Toc14903 \h </w:instrText>
+          </w:r>
+          <w:r>
+            <w:fldChar w:fldCharType="separate"/>
+          </w:r>
+          <w:r>
+            <w:t>50</w:t>
           </w:r>
           <w:r>
             <w:fldChar w:fldCharType="end"/>
@@ -564,2267 +2847,6 @@
             <w:tabs>
               <w:tab w:val="right" w:pos="8777"/>
             </w:tabs>
-            <w:rPr>
-              <w:rFonts w:asciiTheme="minorHAnsi" w:hAnsiTheme="minorHAnsi" w:eastAsiaTheme="minorEastAsia" w:cstheme="minorBidi"/>
-              <w:sz w:val="22"/>
-              <w:szCs w:val="22"/>
-              <w:lang w:val="fr-FR"/>
-            </w:rPr>
-          </w:pPr>
-          <w:r>
-            <w:fldChar w:fldCharType="begin"/>
-          </w:r>
-          <w:r>
-            <w:instrText xml:space="preserve"> HYPERLINK \l "_Toc151653967" </w:instrText>
-          </w:r>
-          <w:r>
-            <w:fldChar w:fldCharType="separate"/>
-          </w:r>
-          <w:r>
-            <w:rPr>
-              <w:rStyle w:val="14"/>
-            </w:rPr>
-            <w:t>Avant-propos</w:t>
-          </w:r>
-          <w:r>
-            <w:tab/>
-          </w:r>
-          <w:r>
-            <w:fldChar w:fldCharType="begin"/>
-          </w:r>
-          <w:r>
-            <w:instrText xml:space="preserve"> PAGEREF _Toc151653967 \h </w:instrText>
-          </w:r>
-          <w:r>
-            <w:fldChar w:fldCharType="separate"/>
-          </w:r>
-          <w:r>
-            <w:t>5</w:t>
-          </w:r>
-          <w:r>
-            <w:fldChar w:fldCharType="end"/>
-          </w:r>
-          <w:r>
-            <w:fldChar w:fldCharType="end"/>
-          </w:r>
-        </w:p>
-        <w:p>
-          <w:pPr>
-            <w:pStyle w:val="36"/>
-            <w:tabs>
-              <w:tab w:val="right" w:pos="8777"/>
-            </w:tabs>
-            <w:rPr>
-              <w:rFonts w:asciiTheme="minorHAnsi" w:hAnsiTheme="minorHAnsi" w:eastAsiaTheme="minorEastAsia" w:cstheme="minorBidi"/>
-              <w:sz w:val="22"/>
-              <w:szCs w:val="22"/>
-              <w:lang w:val="fr-FR"/>
-            </w:rPr>
-          </w:pPr>
-          <w:r>
-            <w:fldChar w:fldCharType="begin"/>
-          </w:r>
-          <w:r>
-            <w:instrText xml:space="preserve"> HYPERLINK \l "_Toc151653968" </w:instrText>
-          </w:r>
-          <w:r>
-            <w:fldChar w:fldCharType="separate"/>
-          </w:r>
-          <w:r>
-            <w:rPr>
-              <w:rStyle w:val="14"/>
-            </w:rPr>
-            <w:t>L’IT University</w:t>
-          </w:r>
-          <w:r>
-            <w:tab/>
-          </w:r>
-          <w:r>
-            <w:fldChar w:fldCharType="begin"/>
-          </w:r>
-          <w:r>
-            <w:instrText xml:space="preserve"> PAGEREF _Toc151653968 \h </w:instrText>
-          </w:r>
-          <w:r>
-            <w:fldChar w:fldCharType="separate"/>
-          </w:r>
-          <w:r>
-            <w:t>5</w:t>
-          </w:r>
-          <w:r>
-            <w:fldChar w:fldCharType="end"/>
-          </w:r>
-          <w:r>
-            <w:fldChar w:fldCharType="end"/>
-          </w:r>
-        </w:p>
-        <w:p>
-          <w:pPr>
-            <w:pStyle w:val="36"/>
-            <w:tabs>
-              <w:tab w:val="right" w:pos="8777"/>
-            </w:tabs>
-            <w:rPr>
-              <w:rFonts w:asciiTheme="minorHAnsi" w:hAnsiTheme="minorHAnsi" w:eastAsiaTheme="minorEastAsia" w:cstheme="minorBidi"/>
-              <w:sz w:val="22"/>
-              <w:szCs w:val="22"/>
-              <w:lang w:val="fr-FR"/>
-            </w:rPr>
-          </w:pPr>
-          <w:r>
-            <w:fldChar w:fldCharType="begin"/>
-          </w:r>
-          <w:r>
-            <w:instrText xml:space="preserve"> HYPERLINK \l "_Toc151653969" </w:instrText>
-          </w:r>
-          <w:r>
-            <w:fldChar w:fldCharType="separate"/>
-          </w:r>
-          <w:r>
-            <w:rPr>
-              <w:rStyle w:val="14"/>
-            </w:rPr>
-            <w:t>Value IT</w:t>
-          </w:r>
-          <w:r>
-            <w:tab/>
-          </w:r>
-          <w:r>
-            <w:fldChar w:fldCharType="begin"/>
-          </w:r>
-          <w:r>
-            <w:instrText xml:space="preserve"> PAGEREF _Toc151653969 \h </w:instrText>
-          </w:r>
-          <w:r>
-            <w:fldChar w:fldCharType="separate"/>
-          </w:r>
-          <w:r>
-            <w:t>6</w:t>
-          </w:r>
-          <w:r>
-            <w:fldChar w:fldCharType="end"/>
-          </w:r>
-          <w:r>
-            <w:fldChar w:fldCharType="end"/>
-          </w:r>
-        </w:p>
-        <w:p>
-          <w:pPr>
-            <w:pStyle w:val="36"/>
-            <w:tabs>
-              <w:tab w:val="right" w:pos="8777"/>
-            </w:tabs>
-            <w:rPr>
-              <w:rFonts w:asciiTheme="minorHAnsi" w:hAnsiTheme="minorHAnsi" w:eastAsiaTheme="minorEastAsia" w:cstheme="minorBidi"/>
-              <w:sz w:val="22"/>
-              <w:szCs w:val="22"/>
-              <w:lang w:val="fr-FR"/>
-            </w:rPr>
-          </w:pPr>
-          <w:r>
-            <w:fldChar w:fldCharType="begin"/>
-          </w:r>
-          <w:r>
-            <w:instrText xml:space="preserve"> HYPERLINK \l "_Toc151653970" </w:instrText>
-          </w:r>
-          <w:r>
-            <w:fldChar w:fldCharType="separate"/>
-          </w:r>
-          <w:r>
-            <w:rPr>
-              <w:rStyle w:val="14"/>
-            </w:rPr>
-            <w:t>Remerciements</w:t>
-          </w:r>
-          <w:r>
-            <w:tab/>
-          </w:r>
-          <w:r>
-            <w:fldChar w:fldCharType="begin"/>
-          </w:r>
-          <w:r>
-            <w:instrText xml:space="preserve"> PAGEREF _Toc151653970 \h </w:instrText>
-          </w:r>
-          <w:r>
-            <w:fldChar w:fldCharType="separate"/>
-          </w:r>
-          <w:r>
-            <w:t>6</w:t>
-          </w:r>
-          <w:r>
-            <w:fldChar w:fldCharType="end"/>
-          </w:r>
-          <w:r>
-            <w:fldChar w:fldCharType="end"/>
-          </w:r>
-        </w:p>
-        <w:p>
-          <w:pPr>
-            <w:pStyle w:val="39"/>
-            <w:tabs>
-              <w:tab w:val="right" w:pos="8777"/>
-            </w:tabs>
-            <w:rPr>
-              <w:rFonts w:asciiTheme="minorHAnsi" w:hAnsiTheme="minorHAnsi" w:eastAsiaTheme="minorEastAsia" w:cstheme="minorBidi"/>
-              <w:sz w:val="22"/>
-              <w:szCs w:val="22"/>
-              <w:lang w:val="fr-FR"/>
-            </w:rPr>
-          </w:pPr>
-          <w:r>
-            <w:fldChar w:fldCharType="begin"/>
-          </w:r>
-          <w:r>
-            <w:instrText xml:space="preserve"> HYPERLINK \l "_Toc151653971" </w:instrText>
-          </w:r>
-          <w:r>
-            <w:fldChar w:fldCharType="separate"/>
-          </w:r>
-          <w:r>
-            <w:rPr>
-              <w:rStyle w:val="14"/>
-            </w:rPr>
-            <w:t>Introduction</w:t>
-          </w:r>
-          <w:r>
-            <w:tab/>
-          </w:r>
-          <w:r>
-            <w:fldChar w:fldCharType="begin"/>
-          </w:r>
-          <w:r>
-            <w:instrText xml:space="preserve"> PAGEREF _Toc151653971 \h </w:instrText>
-          </w:r>
-          <w:r>
-            <w:fldChar w:fldCharType="separate"/>
-          </w:r>
-          <w:r>
-            <w:t>8</w:t>
-          </w:r>
-          <w:r>
-            <w:fldChar w:fldCharType="end"/>
-          </w:r>
-          <w:r>
-            <w:fldChar w:fldCharType="end"/>
-          </w:r>
-        </w:p>
-        <w:p>
-          <w:pPr>
-            <w:pStyle w:val="39"/>
-            <w:tabs>
-              <w:tab w:val="left" w:pos="480"/>
-              <w:tab w:val="right" w:pos="8777"/>
-            </w:tabs>
-            <w:rPr>
-              <w:rFonts w:asciiTheme="minorHAnsi" w:hAnsiTheme="minorHAnsi" w:eastAsiaTheme="minorEastAsia" w:cstheme="minorBidi"/>
-              <w:sz w:val="22"/>
-              <w:szCs w:val="22"/>
-              <w:lang w:val="fr-FR"/>
-            </w:rPr>
-          </w:pPr>
-          <w:r>
-            <w:fldChar w:fldCharType="begin"/>
-          </w:r>
-          <w:r>
-            <w:instrText xml:space="preserve"> HYPERLINK \l "_Toc151653972" </w:instrText>
-          </w:r>
-          <w:r>
-            <w:fldChar w:fldCharType="separate"/>
-          </w:r>
-          <w:r>
-            <w:rPr>
-              <w:rStyle w:val="14"/>
-            </w:rPr>
-            <w:t>I.</w:t>
-          </w:r>
-          <w:r>
-            <w:rPr>
-              <w:rFonts w:asciiTheme="minorHAnsi" w:hAnsiTheme="minorHAnsi" w:eastAsiaTheme="minorEastAsia" w:cstheme="minorBidi"/>
-              <w:sz w:val="22"/>
-              <w:szCs w:val="22"/>
-              <w:lang w:val="fr-FR"/>
-            </w:rPr>
-            <w:tab/>
-          </w:r>
-          <w:r>
-            <w:rPr>
-              <w:rStyle w:val="14"/>
-            </w:rPr>
-            <w:t>Présentation du projet</w:t>
-          </w:r>
-          <w:r>
-            <w:tab/>
-          </w:r>
-          <w:r>
-            <w:fldChar w:fldCharType="begin"/>
-          </w:r>
-          <w:r>
-            <w:instrText xml:space="preserve"> PAGEREF _Toc151653972 \h </w:instrText>
-          </w:r>
-          <w:r>
-            <w:fldChar w:fldCharType="separate"/>
-          </w:r>
-          <w:r>
-            <w:t>9</w:t>
-          </w:r>
-          <w:r>
-            <w:fldChar w:fldCharType="end"/>
-          </w:r>
-          <w:r>
-            <w:fldChar w:fldCharType="end"/>
-          </w:r>
-        </w:p>
-        <w:p>
-          <w:pPr>
-            <w:pStyle w:val="36"/>
-            <w:tabs>
-              <w:tab w:val="left" w:pos="720"/>
-              <w:tab w:val="right" w:pos="8777"/>
-            </w:tabs>
-            <w:rPr>
-              <w:rFonts w:asciiTheme="minorHAnsi" w:hAnsiTheme="minorHAnsi" w:eastAsiaTheme="minorEastAsia" w:cstheme="minorBidi"/>
-              <w:sz w:val="22"/>
-              <w:szCs w:val="22"/>
-              <w:lang w:val="fr-FR"/>
-            </w:rPr>
-          </w:pPr>
-          <w:r>
-            <w:fldChar w:fldCharType="begin"/>
-          </w:r>
-          <w:r>
-            <w:instrText xml:space="preserve"> HYPERLINK \l "_Toc151653973" </w:instrText>
-          </w:r>
-          <w:r>
-            <w:fldChar w:fldCharType="separate"/>
-          </w:r>
-          <w:r>
-            <w:rPr>
-              <w:rStyle w:val="14"/>
-            </w:rPr>
-            <w:t>A.</w:t>
-          </w:r>
-          <w:r>
-            <w:rPr>
-              <w:rFonts w:asciiTheme="minorHAnsi" w:hAnsiTheme="minorHAnsi" w:eastAsiaTheme="minorEastAsia" w:cstheme="minorBidi"/>
-              <w:sz w:val="22"/>
-              <w:szCs w:val="22"/>
-              <w:lang w:val="fr-FR"/>
-            </w:rPr>
-            <w:tab/>
-          </w:r>
-          <w:r>
-            <w:rPr>
-              <w:rStyle w:val="14"/>
-            </w:rPr>
-            <w:t>Objectifs du projet</w:t>
-          </w:r>
-          <w:r>
-            <w:tab/>
-          </w:r>
-          <w:r>
-            <w:fldChar w:fldCharType="begin"/>
-          </w:r>
-          <w:r>
-            <w:instrText xml:space="preserve"> PAGEREF _Toc151653973 \h </w:instrText>
-          </w:r>
-          <w:r>
-            <w:fldChar w:fldCharType="separate"/>
-          </w:r>
-          <w:r>
-            <w:t>9</w:t>
-          </w:r>
-          <w:r>
-            <w:fldChar w:fldCharType="end"/>
-          </w:r>
-          <w:r>
-            <w:fldChar w:fldCharType="end"/>
-          </w:r>
-        </w:p>
-        <w:p>
-          <w:pPr>
-            <w:pStyle w:val="36"/>
-            <w:tabs>
-              <w:tab w:val="left" w:pos="720"/>
-              <w:tab w:val="right" w:pos="8777"/>
-            </w:tabs>
-            <w:rPr>
-              <w:rFonts w:asciiTheme="minorHAnsi" w:hAnsiTheme="minorHAnsi" w:eastAsiaTheme="minorEastAsia" w:cstheme="minorBidi"/>
-              <w:sz w:val="22"/>
-              <w:szCs w:val="22"/>
-              <w:lang w:val="fr-FR"/>
-            </w:rPr>
-          </w:pPr>
-          <w:r>
-            <w:fldChar w:fldCharType="begin"/>
-          </w:r>
-          <w:r>
-            <w:instrText xml:space="preserve"> HYPERLINK \l "_Toc151653974" </w:instrText>
-          </w:r>
-          <w:r>
-            <w:fldChar w:fldCharType="separate"/>
-          </w:r>
-          <w:r>
-            <w:rPr>
-              <w:rStyle w:val="14"/>
-            </w:rPr>
-            <w:t>B.</w:t>
-          </w:r>
-          <w:r>
-            <w:rPr>
-              <w:rFonts w:asciiTheme="minorHAnsi" w:hAnsiTheme="minorHAnsi" w:eastAsiaTheme="minorEastAsia" w:cstheme="minorBidi"/>
-              <w:sz w:val="22"/>
-              <w:szCs w:val="22"/>
-              <w:lang w:val="fr-FR"/>
-            </w:rPr>
-            <w:tab/>
-          </w:r>
-          <w:r>
-            <w:rPr>
-              <w:rStyle w:val="14"/>
-            </w:rPr>
-            <w:t>Planning de réalisation</w:t>
-          </w:r>
-          <w:r>
-            <w:tab/>
-          </w:r>
-          <w:r>
-            <w:fldChar w:fldCharType="begin"/>
-          </w:r>
-          <w:r>
-            <w:instrText xml:space="preserve"> PAGEREF _Toc151653974 \h </w:instrText>
-          </w:r>
-          <w:r>
-            <w:fldChar w:fldCharType="separate"/>
-          </w:r>
-          <w:r>
-            <w:t>10</w:t>
-          </w:r>
-          <w:r>
-            <w:fldChar w:fldCharType="end"/>
-          </w:r>
-          <w:r>
-            <w:fldChar w:fldCharType="end"/>
-          </w:r>
-        </w:p>
-        <w:p>
-          <w:pPr>
-            <w:pStyle w:val="36"/>
-            <w:tabs>
-              <w:tab w:val="left" w:pos="720"/>
-              <w:tab w:val="right" w:pos="8777"/>
-            </w:tabs>
-            <w:rPr>
-              <w:rFonts w:asciiTheme="minorHAnsi" w:hAnsiTheme="minorHAnsi" w:eastAsiaTheme="minorEastAsia" w:cstheme="minorBidi"/>
-              <w:sz w:val="22"/>
-              <w:szCs w:val="22"/>
-              <w:lang w:val="fr-FR"/>
-            </w:rPr>
-          </w:pPr>
-          <w:r>
-            <w:fldChar w:fldCharType="begin"/>
-          </w:r>
-          <w:r>
-            <w:instrText xml:space="preserve"> HYPERLINK \l "_Toc151653975" </w:instrText>
-          </w:r>
-          <w:r>
-            <w:fldChar w:fldCharType="separate"/>
-          </w:r>
-          <w:r>
-            <w:rPr>
-              <w:rStyle w:val="14"/>
-            </w:rPr>
-            <w:t>C.</w:t>
-          </w:r>
-          <w:r>
-            <w:rPr>
-              <w:rFonts w:asciiTheme="minorHAnsi" w:hAnsiTheme="minorHAnsi" w:eastAsiaTheme="minorEastAsia" w:cstheme="minorBidi"/>
-              <w:sz w:val="22"/>
-              <w:szCs w:val="22"/>
-              <w:lang w:val="fr-FR"/>
-            </w:rPr>
-            <w:tab/>
-          </w:r>
-          <w:r>
-            <w:rPr>
-              <w:rStyle w:val="14"/>
-            </w:rPr>
-            <w:t>Architecture du projet</w:t>
-          </w:r>
-          <w:r>
-            <w:tab/>
-          </w:r>
-          <w:r>
-            <w:fldChar w:fldCharType="begin"/>
-          </w:r>
-          <w:r>
-            <w:instrText xml:space="preserve"> PAGEREF _Toc151653975 \h </w:instrText>
-          </w:r>
-          <w:r>
-            <w:fldChar w:fldCharType="separate"/>
-          </w:r>
-          <w:r>
-            <w:t>11</w:t>
-          </w:r>
-          <w:r>
-            <w:fldChar w:fldCharType="end"/>
-          </w:r>
-          <w:r>
-            <w:fldChar w:fldCharType="end"/>
-          </w:r>
-        </w:p>
-        <w:p>
-          <w:pPr>
-            <w:pStyle w:val="36"/>
-            <w:tabs>
-              <w:tab w:val="left" w:pos="720"/>
-              <w:tab w:val="right" w:pos="8777"/>
-            </w:tabs>
-            <w:rPr>
-              <w:rFonts w:asciiTheme="minorHAnsi" w:hAnsiTheme="minorHAnsi" w:eastAsiaTheme="minorEastAsia" w:cstheme="minorBidi"/>
-              <w:sz w:val="22"/>
-              <w:szCs w:val="22"/>
-              <w:lang w:val="fr-FR"/>
-            </w:rPr>
-          </w:pPr>
-          <w:r>
-            <w:fldChar w:fldCharType="begin"/>
-          </w:r>
-          <w:r>
-            <w:instrText xml:space="preserve"> HYPERLINK \l "_Toc151653976" </w:instrText>
-          </w:r>
-          <w:r>
-            <w:fldChar w:fldCharType="separate"/>
-          </w:r>
-          <w:r>
-            <w:rPr>
-              <w:rStyle w:val="14"/>
-            </w:rPr>
-            <w:t>D.</w:t>
-          </w:r>
-          <w:r>
-            <w:rPr>
-              <w:rFonts w:asciiTheme="minorHAnsi" w:hAnsiTheme="minorHAnsi" w:eastAsiaTheme="minorEastAsia" w:cstheme="minorBidi"/>
-              <w:sz w:val="22"/>
-              <w:szCs w:val="22"/>
-              <w:lang w:val="fr-FR"/>
-            </w:rPr>
-            <w:tab/>
-          </w:r>
-          <w:r>
-            <w:rPr>
-              <w:rStyle w:val="14"/>
-            </w:rPr>
-            <w:t>Technologies utilisées</w:t>
-          </w:r>
-          <w:r>
-            <w:tab/>
-          </w:r>
-          <w:r>
-            <w:fldChar w:fldCharType="begin"/>
-          </w:r>
-          <w:r>
-            <w:instrText xml:space="preserve"> PAGEREF _Toc151653976 \h </w:instrText>
-          </w:r>
-          <w:r>
-            <w:fldChar w:fldCharType="separate"/>
-          </w:r>
-          <w:r>
-            <w:t>12</w:t>
-          </w:r>
-          <w:r>
-            <w:fldChar w:fldCharType="end"/>
-          </w:r>
-          <w:r>
-            <w:fldChar w:fldCharType="end"/>
-          </w:r>
-        </w:p>
-        <w:p>
-          <w:pPr>
-            <w:pStyle w:val="32"/>
-            <w:tabs>
-              <w:tab w:val="left" w:pos="960"/>
-              <w:tab w:val="right" w:pos="8777"/>
-            </w:tabs>
-            <w:rPr>
-              <w:rFonts w:asciiTheme="minorHAnsi" w:hAnsiTheme="minorHAnsi" w:eastAsiaTheme="minorEastAsia" w:cstheme="minorBidi"/>
-              <w:sz w:val="22"/>
-              <w:szCs w:val="22"/>
-              <w:lang w:val="fr-FR"/>
-            </w:rPr>
-          </w:pPr>
-          <w:r>
-            <w:fldChar w:fldCharType="begin"/>
-          </w:r>
-          <w:r>
-            <w:instrText xml:space="preserve"> HYPERLINK \l "_Toc151653977" </w:instrText>
-          </w:r>
-          <w:r>
-            <w:fldChar w:fldCharType="separate"/>
-          </w:r>
-          <w:r>
-            <w:rPr>
-              <w:rStyle w:val="14"/>
-            </w:rPr>
-            <w:t>1.</w:t>
-          </w:r>
-          <w:r>
-            <w:rPr>
-              <w:rFonts w:asciiTheme="minorHAnsi" w:hAnsiTheme="minorHAnsi" w:eastAsiaTheme="minorEastAsia" w:cstheme="minorBidi"/>
-              <w:sz w:val="22"/>
-              <w:szCs w:val="22"/>
-              <w:lang w:val="fr-FR"/>
-            </w:rPr>
-            <w:tab/>
-          </w:r>
-          <w:r>
-            <w:rPr>
-              <w:rStyle w:val="14"/>
-              <w:bCs/>
-            </w:rPr>
-            <w:t>ReactJS</w:t>
-          </w:r>
-          <w:r>
-            <w:tab/>
-          </w:r>
-          <w:r>
-            <w:fldChar w:fldCharType="begin"/>
-          </w:r>
-          <w:r>
-            <w:instrText xml:space="preserve"> PAGEREF _Toc151653977 \h </w:instrText>
-          </w:r>
-          <w:r>
-            <w:fldChar w:fldCharType="separate"/>
-          </w:r>
-          <w:r>
-            <w:t>13</w:t>
-          </w:r>
-          <w:r>
-            <w:fldChar w:fldCharType="end"/>
-          </w:r>
-          <w:r>
-            <w:fldChar w:fldCharType="end"/>
-          </w:r>
-        </w:p>
-        <w:p>
-          <w:pPr>
-            <w:pStyle w:val="32"/>
-            <w:tabs>
-              <w:tab w:val="left" w:pos="960"/>
-              <w:tab w:val="right" w:pos="8777"/>
-            </w:tabs>
-            <w:rPr>
-              <w:rFonts w:asciiTheme="minorHAnsi" w:hAnsiTheme="minorHAnsi" w:eastAsiaTheme="minorEastAsia" w:cstheme="minorBidi"/>
-              <w:sz w:val="22"/>
-              <w:szCs w:val="22"/>
-              <w:lang w:val="fr-FR"/>
-            </w:rPr>
-          </w:pPr>
-          <w:r>
-            <w:fldChar w:fldCharType="begin"/>
-          </w:r>
-          <w:r>
-            <w:instrText xml:space="preserve"> HYPERLINK \l "_Toc151653978" </w:instrText>
-          </w:r>
-          <w:r>
-            <w:fldChar w:fldCharType="separate"/>
-          </w:r>
-          <w:r>
-            <w:rPr>
-              <w:rStyle w:val="14"/>
-            </w:rPr>
-            <w:t>2.</w:t>
-          </w:r>
-          <w:r>
-            <w:rPr>
-              <w:rFonts w:asciiTheme="minorHAnsi" w:hAnsiTheme="minorHAnsi" w:eastAsiaTheme="minorEastAsia" w:cstheme="minorBidi"/>
-              <w:sz w:val="22"/>
-              <w:szCs w:val="22"/>
-              <w:lang w:val="fr-FR"/>
-            </w:rPr>
-            <w:tab/>
-          </w:r>
-          <w:r>
-            <w:rPr>
-              <w:rStyle w:val="14"/>
-            </w:rPr>
-            <w:t>Spring Boot</w:t>
-          </w:r>
-          <w:r>
-            <w:tab/>
-          </w:r>
-          <w:r>
-            <w:fldChar w:fldCharType="begin"/>
-          </w:r>
-          <w:r>
-            <w:instrText xml:space="preserve"> PAGEREF _Toc151653978 \h </w:instrText>
-          </w:r>
-          <w:r>
-            <w:fldChar w:fldCharType="separate"/>
-          </w:r>
-          <w:r>
-            <w:t>14</w:t>
-          </w:r>
-          <w:r>
-            <w:fldChar w:fldCharType="end"/>
-          </w:r>
-          <w:r>
-            <w:fldChar w:fldCharType="end"/>
-          </w:r>
-        </w:p>
-        <w:p>
-          <w:pPr>
-            <w:pStyle w:val="32"/>
-            <w:tabs>
-              <w:tab w:val="left" w:pos="960"/>
-              <w:tab w:val="right" w:pos="8777"/>
-            </w:tabs>
-            <w:rPr>
-              <w:rFonts w:asciiTheme="minorHAnsi" w:hAnsiTheme="minorHAnsi" w:eastAsiaTheme="minorEastAsia" w:cstheme="minorBidi"/>
-              <w:sz w:val="22"/>
-              <w:szCs w:val="22"/>
-              <w:lang w:val="fr-FR"/>
-            </w:rPr>
-          </w:pPr>
-          <w:r>
-            <w:fldChar w:fldCharType="begin"/>
-          </w:r>
-          <w:r>
-            <w:instrText xml:space="preserve"> HYPERLINK \l "_Toc151653979" </w:instrText>
-          </w:r>
-          <w:r>
-            <w:fldChar w:fldCharType="separate"/>
-          </w:r>
-          <w:r>
-            <w:rPr>
-              <w:rStyle w:val="14"/>
-            </w:rPr>
-            <w:t>3.</w:t>
-          </w:r>
-          <w:r>
-            <w:rPr>
-              <w:rFonts w:asciiTheme="minorHAnsi" w:hAnsiTheme="minorHAnsi" w:eastAsiaTheme="minorEastAsia" w:cstheme="minorBidi"/>
-              <w:sz w:val="22"/>
-              <w:szCs w:val="22"/>
-              <w:lang w:val="fr-FR"/>
-            </w:rPr>
-            <w:tab/>
-          </w:r>
-          <w:r>
-            <w:rPr>
-              <w:rStyle w:val="14"/>
-            </w:rPr>
-            <w:t>PostgreSQL</w:t>
-          </w:r>
-          <w:r>
-            <w:tab/>
-          </w:r>
-          <w:r>
-            <w:fldChar w:fldCharType="begin"/>
-          </w:r>
-          <w:r>
-            <w:instrText xml:space="preserve"> PAGEREF _Toc151653979 \h </w:instrText>
-          </w:r>
-          <w:r>
-            <w:fldChar w:fldCharType="separate"/>
-          </w:r>
-          <w:r>
-            <w:t>15</w:t>
-          </w:r>
-          <w:r>
-            <w:fldChar w:fldCharType="end"/>
-          </w:r>
-          <w:r>
-            <w:fldChar w:fldCharType="end"/>
-          </w:r>
-        </w:p>
-        <w:p>
-          <w:pPr>
-            <w:pStyle w:val="39"/>
-            <w:tabs>
-              <w:tab w:val="left" w:pos="480"/>
-              <w:tab w:val="right" w:pos="8777"/>
-            </w:tabs>
-            <w:rPr>
-              <w:rFonts w:asciiTheme="minorHAnsi" w:hAnsiTheme="minorHAnsi" w:eastAsiaTheme="minorEastAsia" w:cstheme="minorBidi"/>
-              <w:sz w:val="22"/>
-              <w:szCs w:val="22"/>
-              <w:lang w:val="fr-FR"/>
-            </w:rPr>
-          </w:pPr>
-          <w:r>
-            <w:fldChar w:fldCharType="begin"/>
-          </w:r>
-          <w:r>
-            <w:instrText xml:space="preserve"> HYPERLINK \l "_Toc151653980" </w:instrText>
-          </w:r>
-          <w:r>
-            <w:fldChar w:fldCharType="separate"/>
-          </w:r>
-          <w:r>
-            <w:rPr>
-              <w:rStyle w:val="14"/>
-            </w:rPr>
-            <w:t>II.</w:t>
-          </w:r>
-          <w:r>
-            <w:rPr>
-              <w:rFonts w:asciiTheme="minorHAnsi" w:hAnsiTheme="minorHAnsi" w:eastAsiaTheme="minorEastAsia" w:cstheme="minorBidi"/>
-              <w:sz w:val="22"/>
-              <w:szCs w:val="22"/>
-              <w:lang w:val="fr-FR"/>
-            </w:rPr>
-            <w:tab/>
-          </w:r>
-          <w:r>
-            <w:rPr>
-              <w:rStyle w:val="14"/>
-            </w:rPr>
-            <w:t>Réalisation de l’application</w:t>
-          </w:r>
-          <w:r>
-            <w:tab/>
-          </w:r>
-          <w:r>
-            <w:fldChar w:fldCharType="begin"/>
-          </w:r>
-          <w:r>
-            <w:instrText xml:space="preserve"> PAGEREF _Toc151653980 \h </w:instrText>
-          </w:r>
-          <w:r>
-            <w:fldChar w:fldCharType="separate"/>
-          </w:r>
-          <w:r>
-            <w:t>16</w:t>
-          </w:r>
-          <w:r>
-            <w:fldChar w:fldCharType="end"/>
-          </w:r>
-          <w:r>
-            <w:fldChar w:fldCharType="end"/>
-          </w:r>
-        </w:p>
-        <w:p>
-          <w:pPr>
-            <w:pStyle w:val="36"/>
-            <w:tabs>
-              <w:tab w:val="left" w:pos="720"/>
-              <w:tab w:val="right" w:pos="8777"/>
-            </w:tabs>
-            <w:rPr>
-              <w:rFonts w:asciiTheme="minorHAnsi" w:hAnsiTheme="minorHAnsi" w:eastAsiaTheme="minorEastAsia" w:cstheme="minorBidi"/>
-              <w:sz w:val="22"/>
-              <w:szCs w:val="22"/>
-              <w:lang w:val="fr-FR"/>
-            </w:rPr>
-          </w:pPr>
-          <w:r>
-            <w:fldChar w:fldCharType="begin"/>
-          </w:r>
-          <w:r>
-            <w:instrText xml:space="preserve"> HYPERLINK \l "_Toc151653981" </w:instrText>
-          </w:r>
-          <w:r>
-            <w:fldChar w:fldCharType="separate"/>
-          </w:r>
-          <w:r>
-            <w:rPr>
-              <w:rStyle w:val="14"/>
-            </w:rPr>
-            <w:t>A.</w:t>
-          </w:r>
-          <w:r>
-            <w:rPr>
-              <w:rFonts w:asciiTheme="minorHAnsi" w:hAnsiTheme="minorHAnsi" w:eastAsiaTheme="minorEastAsia" w:cstheme="minorBidi"/>
-              <w:sz w:val="22"/>
-              <w:szCs w:val="22"/>
-              <w:lang w:val="fr-FR"/>
-            </w:rPr>
-            <w:tab/>
-          </w:r>
-          <w:r>
-            <w:rPr>
-              <w:rStyle w:val="14"/>
-            </w:rPr>
-            <w:t>Analyse et conception</w:t>
-          </w:r>
-          <w:r>
-            <w:tab/>
-          </w:r>
-          <w:r>
-            <w:fldChar w:fldCharType="begin"/>
-          </w:r>
-          <w:r>
-            <w:instrText xml:space="preserve"> PAGEREF _Toc151653981 \h </w:instrText>
-          </w:r>
-          <w:r>
-            <w:fldChar w:fldCharType="separate"/>
-          </w:r>
-          <w:r>
-            <w:t>16</w:t>
-          </w:r>
-          <w:r>
-            <w:fldChar w:fldCharType="end"/>
-          </w:r>
-          <w:r>
-            <w:fldChar w:fldCharType="end"/>
-          </w:r>
-        </w:p>
-        <w:p>
-          <w:pPr>
-            <w:pStyle w:val="32"/>
-            <w:tabs>
-              <w:tab w:val="left" w:pos="960"/>
-              <w:tab w:val="right" w:pos="8777"/>
-            </w:tabs>
-            <w:rPr>
-              <w:rFonts w:asciiTheme="minorHAnsi" w:hAnsiTheme="minorHAnsi" w:eastAsiaTheme="minorEastAsia" w:cstheme="minorBidi"/>
-              <w:sz w:val="22"/>
-              <w:szCs w:val="22"/>
-              <w:lang w:val="fr-FR"/>
-            </w:rPr>
-          </w:pPr>
-          <w:r>
-            <w:fldChar w:fldCharType="begin"/>
-          </w:r>
-          <w:r>
-            <w:instrText xml:space="preserve"> HYPERLINK \l "_Toc151653982" </w:instrText>
-          </w:r>
-          <w:r>
-            <w:fldChar w:fldCharType="separate"/>
-          </w:r>
-          <w:r>
-            <w:rPr>
-              <w:rStyle w:val="14"/>
-            </w:rPr>
-            <w:t>1.</w:t>
-          </w:r>
-          <w:r>
-            <w:rPr>
-              <w:rFonts w:asciiTheme="minorHAnsi" w:hAnsiTheme="minorHAnsi" w:eastAsiaTheme="minorEastAsia" w:cstheme="minorBidi"/>
-              <w:sz w:val="22"/>
-              <w:szCs w:val="22"/>
-              <w:lang w:val="fr-FR"/>
-            </w:rPr>
-            <w:tab/>
-          </w:r>
-          <w:r>
-            <w:rPr>
-              <w:rStyle w:val="14"/>
-            </w:rPr>
-            <w:t>Analyse de l'existant</w:t>
-          </w:r>
-          <w:r>
-            <w:tab/>
-          </w:r>
-          <w:r>
-            <w:fldChar w:fldCharType="begin"/>
-          </w:r>
-          <w:r>
-            <w:instrText xml:space="preserve"> PAGEREF _Toc151653982 \h </w:instrText>
-          </w:r>
-          <w:r>
-            <w:fldChar w:fldCharType="separate"/>
-          </w:r>
-          <w:r>
-            <w:t>16</w:t>
-          </w:r>
-          <w:r>
-            <w:fldChar w:fldCharType="end"/>
-          </w:r>
-          <w:r>
-            <w:fldChar w:fldCharType="end"/>
-          </w:r>
-        </w:p>
-        <w:p>
-          <w:pPr>
-            <w:pStyle w:val="32"/>
-            <w:tabs>
-              <w:tab w:val="left" w:pos="960"/>
-              <w:tab w:val="right" w:pos="8777"/>
-            </w:tabs>
-            <w:rPr>
-              <w:rFonts w:asciiTheme="minorHAnsi" w:hAnsiTheme="minorHAnsi" w:eastAsiaTheme="minorEastAsia" w:cstheme="minorBidi"/>
-              <w:sz w:val="22"/>
-              <w:szCs w:val="22"/>
-              <w:lang w:val="fr-FR"/>
-            </w:rPr>
-          </w:pPr>
-          <w:r>
-            <w:fldChar w:fldCharType="begin"/>
-          </w:r>
-          <w:r>
-            <w:instrText xml:space="preserve"> HYPERLINK \l "_Toc151653983" </w:instrText>
-          </w:r>
-          <w:r>
-            <w:fldChar w:fldCharType="separate"/>
-          </w:r>
-          <w:r>
-            <w:rPr>
-              <w:rStyle w:val="14"/>
-            </w:rPr>
-            <w:t>2.</w:t>
-          </w:r>
-          <w:r>
-            <w:rPr>
-              <w:rFonts w:asciiTheme="minorHAnsi" w:hAnsiTheme="minorHAnsi" w:eastAsiaTheme="minorEastAsia" w:cstheme="minorBidi"/>
-              <w:sz w:val="22"/>
-              <w:szCs w:val="22"/>
-              <w:lang w:val="fr-FR"/>
-            </w:rPr>
-            <w:tab/>
-          </w:r>
-          <w:r>
-            <w:rPr>
-              <w:rStyle w:val="14"/>
-            </w:rPr>
-            <w:t>Conception de l’application</w:t>
-          </w:r>
-          <w:r>
-            <w:tab/>
-          </w:r>
-          <w:r>
-            <w:fldChar w:fldCharType="begin"/>
-          </w:r>
-          <w:r>
-            <w:instrText xml:space="preserve"> PAGEREF _Toc151653983 \h </w:instrText>
-          </w:r>
-          <w:r>
-            <w:fldChar w:fldCharType="separate"/>
-          </w:r>
-          <w:r>
-            <w:t>17</w:t>
-          </w:r>
-          <w:r>
-            <w:fldChar w:fldCharType="end"/>
-          </w:r>
-          <w:r>
-            <w:fldChar w:fldCharType="end"/>
-          </w:r>
-        </w:p>
-        <w:p>
-          <w:pPr>
-            <w:pStyle w:val="36"/>
-            <w:tabs>
-              <w:tab w:val="left" w:pos="720"/>
-              <w:tab w:val="right" w:pos="8777"/>
-            </w:tabs>
-            <w:rPr>
-              <w:rFonts w:asciiTheme="minorHAnsi" w:hAnsiTheme="minorHAnsi" w:eastAsiaTheme="minorEastAsia" w:cstheme="minorBidi"/>
-              <w:sz w:val="22"/>
-              <w:szCs w:val="22"/>
-              <w:lang w:val="fr-FR"/>
-            </w:rPr>
-          </w:pPr>
-          <w:r>
-            <w:fldChar w:fldCharType="begin"/>
-          </w:r>
-          <w:r>
-            <w:instrText xml:space="preserve"> HYPERLINK \l "_Toc151653984" </w:instrText>
-          </w:r>
-          <w:r>
-            <w:fldChar w:fldCharType="separate"/>
-          </w:r>
-          <w:r>
-            <w:rPr>
-              <w:rStyle w:val="14"/>
-            </w:rPr>
-            <w:t>B.</w:t>
-          </w:r>
-          <w:r>
-            <w:rPr>
-              <w:rFonts w:asciiTheme="minorHAnsi" w:hAnsiTheme="minorHAnsi" w:eastAsiaTheme="minorEastAsia" w:cstheme="minorBidi"/>
-              <w:sz w:val="22"/>
-              <w:szCs w:val="22"/>
-              <w:lang w:val="fr-FR"/>
-            </w:rPr>
-            <w:tab/>
-          </w:r>
-          <w:r>
-            <w:rPr>
-              <w:rStyle w:val="14"/>
-            </w:rPr>
-            <w:t>Développement par fonctionnalité ou module</w:t>
-          </w:r>
-          <w:r>
-            <w:tab/>
-          </w:r>
-          <w:r>
-            <w:fldChar w:fldCharType="begin"/>
-          </w:r>
-          <w:r>
-            <w:instrText xml:space="preserve"> PAGEREF _Toc151653984 \h </w:instrText>
-          </w:r>
-          <w:r>
-            <w:fldChar w:fldCharType="separate"/>
-          </w:r>
-          <w:r>
-            <w:t>19</w:t>
-          </w:r>
-          <w:r>
-            <w:fldChar w:fldCharType="end"/>
-          </w:r>
-          <w:r>
-            <w:fldChar w:fldCharType="end"/>
-          </w:r>
-        </w:p>
-        <w:p>
-          <w:pPr>
-            <w:pStyle w:val="32"/>
-            <w:tabs>
-              <w:tab w:val="left" w:pos="960"/>
-              <w:tab w:val="right" w:pos="8777"/>
-            </w:tabs>
-            <w:rPr>
-              <w:rFonts w:asciiTheme="minorHAnsi" w:hAnsiTheme="minorHAnsi" w:eastAsiaTheme="minorEastAsia" w:cstheme="minorBidi"/>
-              <w:sz w:val="22"/>
-              <w:szCs w:val="22"/>
-              <w:lang w:val="fr-FR"/>
-            </w:rPr>
-          </w:pPr>
-          <w:r>
-            <w:fldChar w:fldCharType="begin"/>
-          </w:r>
-          <w:r>
-            <w:instrText xml:space="preserve"> HYPERLINK \l "_Toc151653985" </w:instrText>
-          </w:r>
-          <w:r>
-            <w:fldChar w:fldCharType="separate"/>
-          </w:r>
-          <w:r>
-            <w:rPr>
-              <w:rStyle w:val="14"/>
-            </w:rPr>
-            <w:t>1.</w:t>
-          </w:r>
-          <w:r>
-            <w:rPr>
-              <w:rFonts w:asciiTheme="minorHAnsi" w:hAnsiTheme="minorHAnsi" w:eastAsiaTheme="minorEastAsia" w:cstheme="minorBidi"/>
-              <w:sz w:val="22"/>
-              <w:szCs w:val="22"/>
-              <w:lang w:val="fr-FR"/>
-            </w:rPr>
-            <w:tab/>
-          </w:r>
-          <w:r>
-            <w:rPr>
-              <w:rStyle w:val="14"/>
-            </w:rPr>
-            <w:t>Inscription et Connexion</w:t>
-          </w:r>
-          <w:r>
-            <w:tab/>
-          </w:r>
-          <w:r>
-            <w:fldChar w:fldCharType="begin"/>
-          </w:r>
-          <w:r>
-            <w:instrText xml:space="preserve"> PAGEREF _Toc151653985 \h </w:instrText>
-          </w:r>
-          <w:r>
-            <w:fldChar w:fldCharType="separate"/>
-          </w:r>
-          <w:r>
-            <w:t>19</w:t>
-          </w:r>
-          <w:r>
-            <w:fldChar w:fldCharType="end"/>
-          </w:r>
-          <w:r>
-            <w:fldChar w:fldCharType="end"/>
-          </w:r>
-        </w:p>
-        <w:p>
-          <w:pPr>
-            <w:pStyle w:val="30"/>
-            <w:tabs>
-              <w:tab w:val="left" w:pos="1200"/>
-              <w:tab w:val="right" w:pos="8777"/>
-            </w:tabs>
-            <w:rPr>
-              <w:rFonts w:asciiTheme="minorHAnsi" w:hAnsiTheme="minorHAnsi" w:eastAsiaTheme="minorEastAsia" w:cstheme="minorBidi"/>
-              <w:sz w:val="22"/>
-              <w:szCs w:val="22"/>
-              <w:lang w:val="fr-FR"/>
-            </w:rPr>
-          </w:pPr>
-          <w:r>
-            <w:fldChar w:fldCharType="begin"/>
-          </w:r>
-          <w:r>
-            <w:instrText xml:space="preserve"> HYPERLINK \l "_Toc151653986" </w:instrText>
-          </w:r>
-          <w:r>
-            <w:fldChar w:fldCharType="separate"/>
-          </w:r>
-          <w:r>
-            <w:rPr>
-              <w:rStyle w:val="14"/>
-            </w:rPr>
-            <w:t>a)</w:t>
-          </w:r>
-          <w:r>
-            <w:rPr>
-              <w:rFonts w:asciiTheme="minorHAnsi" w:hAnsiTheme="minorHAnsi" w:eastAsiaTheme="minorEastAsia" w:cstheme="minorBidi"/>
-              <w:sz w:val="22"/>
-              <w:szCs w:val="22"/>
-              <w:lang w:val="fr-FR"/>
-            </w:rPr>
-            <w:tab/>
-          </w:r>
-          <w:r>
-            <w:rPr>
-              <w:rStyle w:val="14"/>
-            </w:rPr>
-            <w:t>Inscription :</w:t>
-          </w:r>
-          <w:r>
-            <w:tab/>
-          </w:r>
-          <w:r>
-            <w:fldChar w:fldCharType="begin"/>
-          </w:r>
-          <w:r>
-            <w:instrText xml:space="preserve"> PAGEREF _Toc151653986 \h </w:instrText>
-          </w:r>
-          <w:r>
-            <w:fldChar w:fldCharType="separate"/>
-          </w:r>
-          <w:r>
-            <w:t>19</w:t>
-          </w:r>
-          <w:r>
-            <w:fldChar w:fldCharType="end"/>
-          </w:r>
-          <w:r>
-            <w:fldChar w:fldCharType="end"/>
-          </w:r>
-        </w:p>
-        <w:p>
-          <w:pPr>
-            <w:pStyle w:val="30"/>
-            <w:tabs>
-              <w:tab w:val="left" w:pos="1200"/>
-              <w:tab w:val="right" w:pos="8777"/>
-            </w:tabs>
-            <w:rPr>
-              <w:rFonts w:asciiTheme="minorHAnsi" w:hAnsiTheme="minorHAnsi" w:eastAsiaTheme="minorEastAsia" w:cstheme="minorBidi"/>
-              <w:sz w:val="22"/>
-              <w:szCs w:val="22"/>
-              <w:lang w:val="fr-FR"/>
-            </w:rPr>
-          </w:pPr>
-          <w:r>
-            <w:fldChar w:fldCharType="begin"/>
-          </w:r>
-          <w:r>
-            <w:instrText xml:space="preserve"> HYPERLINK \l "_Toc151653987" </w:instrText>
-          </w:r>
-          <w:r>
-            <w:fldChar w:fldCharType="separate"/>
-          </w:r>
-          <w:r>
-            <w:rPr>
-              <w:rStyle w:val="14"/>
-            </w:rPr>
-            <w:t>b)</w:t>
-          </w:r>
-          <w:r>
-            <w:rPr>
-              <w:rFonts w:asciiTheme="minorHAnsi" w:hAnsiTheme="minorHAnsi" w:eastAsiaTheme="minorEastAsia" w:cstheme="minorBidi"/>
-              <w:sz w:val="22"/>
-              <w:szCs w:val="22"/>
-              <w:lang w:val="fr-FR"/>
-            </w:rPr>
-            <w:tab/>
-          </w:r>
-          <w:r>
-            <w:rPr>
-              <w:rStyle w:val="14"/>
-            </w:rPr>
-            <w:t>Connexion :</w:t>
-          </w:r>
-          <w:r>
-            <w:tab/>
-          </w:r>
-          <w:r>
-            <w:fldChar w:fldCharType="begin"/>
-          </w:r>
-          <w:r>
-            <w:instrText xml:space="preserve"> PAGEREF _Toc151653987 \h </w:instrText>
-          </w:r>
-          <w:r>
-            <w:fldChar w:fldCharType="separate"/>
-          </w:r>
-          <w:r>
-            <w:t>20</w:t>
-          </w:r>
-          <w:r>
-            <w:fldChar w:fldCharType="end"/>
-          </w:r>
-          <w:r>
-            <w:fldChar w:fldCharType="end"/>
-          </w:r>
-        </w:p>
-        <w:p>
-          <w:pPr>
-            <w:pStyle w:val="32"/>
-            <w:tabs>
-              <w:tab w:val="left" w:pos="960"/>
-              <w:tab w:val="right" w:pos="8777"/>
-            </w:tabs>
-            <w:rPr>
-              <w:rFonts w:asciiTheme="minorHAnsi" w:hAnsiTheme="minorHAnsi" w:eastAsiaTheme="minorEastAsia" w:cstheme="minorBidi"/>
-              <w:sz w:val="22"/>
-              <w:szCs w:val="22"/>
-              <w:lang w:val="fr-FR"/>
-            </w:rPr>
-          </w:pPr>
-          <w:r>
-            <w:fldChar w:fldCharType="begin"/>
-          </w:r>
-          <w:r>
-            <w:instrText xml:space="preserve"> HYPERLINK \l "_Toc151653988" </w:instrText>
-          </w:r>
-          <w:r>
-            <w:fldChar w:fldCharType="separate"/>
-          </w:r>
-          <w:r>
-            <w:rPr>
-              <w:rStyle w:val="14"/>
-            </w:rPr>
-            <w:t>2.</w:t>
-          </w:r>
-          <w:r>
-            <w:rPr>
-              <w:rFonts w:asciiTheme="minorHAnsi" w:hAnsiTheme="minorHAnsi" w:eastAsiaTheme="minorEastAsia" w:cstheme="minorBidi"/>
-              <w:sz w:val="22"/>
-              <w:szCs w:val="22"/>
-              <w:lang w:val="fr-FR"/>
-            </w:rPr>
-            <w:tab/>
-          </w:r>
-          <w:r>
-            <w:rPr>
-              <w:rStyle w:val="14"/>
-            </w:rPr>
-            <w:t>Gestion de Projet</w:t>
-          </w:r>
-          <w:r>
-            <w:tab/>
-          </w:r>
-          <w:r>
-            <w:fldChar w:fldCharType="begin"/>
-          </w:r>
-          <w:r>
-            <w:instrText xml:space="preserve"> PAGEREF _Toc151653988 \h </w:instrText>
-          </w:r>
-          <w:r>
-            <w:fldChar w:fldCharType="separate"/>
-          </w:r>
-          <w:r>
-            <w:t>21</w:t>
-          </w:r>
-          <w:r>
-            <w:fldChar w:fldCharType="end"/>
-          </w:r>
-          <w:r>
-            <w:fldChar w:fldCharType="end"/>
-          </w:r>
-        </w:p>
-        <w:p>
-          <w:pPr>
-            <w:pStyle w:val="30"/>
-            <w:tabs>
-              <w:tab w:val="left" w:pos="1200"/>
-              <w:tab w:val="right" w:pos="8777"/>
-            </w:tabs>
-            <w:rPr>
-              <w:rFonts w:asciiTheme="minorHAnsi" w:hAnsiTheme="minorHAnsi" w:eastAsiaTheme="minorEastAsia" w:cstheme="minorBidi"/>
-              <w:sz w:val="22"/>
-              <w:szCs w:val="22"/>
-              <w:lang w:val="fr-FR"/>
-            </w:rPr>
-          </w:pPr>
-          <w:r>
-            <w:fldChar w:fldCharType="begin"/>
-          </w:r>
-          <w:r>
-            <w:instrText xml:space="preserve"> HYPERLINK \l "_Toc151653989" </w:instrText>
-          </w:r>
-          <w:r>
-            <w:fldChar w:fldCharType="separate"/>
-          </w:r>
-          <w:r>
-            <w:rPr>
-              <w:rStyle w:val="14"/>
-            </w:rPr>
-            <w:t>a)</w:t>
-          </w:r>
-          <w:r>
-            <w:rPr>
-              <w:rFonts w:asciiTheme="minorHAnsi" w:hAnsiTheme="minorHAnsi" w:eastAsiaTheme="minorEastAsia" w:cstheme="minorBidi"/>
-              <w:sz w:val="22"/>
-              <w:szCs w:val="22"/>
-              <w:lang w:val="fr-FR"/>
-            </w:rPr>
-            <w:tab/>
-          </w:r>
-          <w:r>
-            <w:rPr>
-              <w:rStyle w:val="14"/>
-            </w:rPr>
-            <w:t>Insertion  de projet (propre au responsable d'équipe) :</w:t>
-          </w:r>
-          <w:r>
-            <w:tab/>
-          </w:r>
-          <w:r>
-            <w:fldChar w:fldCharType="begin"/>
-          </w:r>
-          <w:r>
-            <w:instrText xml:space="preserve"> PAGEREF _Toc151653989 \h </w:instrText>
-          </w:r>
-          <w:r>
-            <w:fldChar w:fldCharType="separate"/>
-          </w:r>
-          <w:r>
-            <w:t>22</w:t>
-          </w:r>
-          <w:r>
-            <w:fldChar w:fldCharType="end"/>
-          </w:r>
-          <w:r>
-            <w:fldChar w:fldCharType="end"/>
-          </w:r>
-        </w:p>
-        <w:p>
-          <w:pPr>
-            <w:pStyle w:val="30"/>
-            <w:tabs>
-              <w:tab w:val="left" w:pos="1200"/>
-              <w:tab w:val="right" w:pos="8777"/>
-            </w:tabs>
-            <w:rPr>
-              <w:rFonts w:asciiTheme="minorHAnsi" w:hAnsiTheme="minorHAnsi" w:eastAsiaTheme="minorEastAsia" w:cstheme="minorBidi"/>
-              <w:sz w:val="22"/>
-              <w:szCs w:val="22"/>
-              <w:lang w:val="fr-FR"/>
-            </w:rPr>
-          </w:pPr>
-          <w:r>
-            <w:fldChar w:fldCharType="begin"/>
-          </w:r>
-          <w:r>
-            <w:instrText xml:space="preserve"> HYPERLINK \l "_Toc151653990" </w:instrText>
-          </w:r>
-          <w:r>
-            <w:fldChar w:fldCharType="separate"/>
-          </w:r>
-          <w:r>
-            <w:rPr>
-              <w:rStyle w:val="14"/>
-            </w:rPr>
-            <w:t>b)</w:t>
-          </w:r>
-          <w:r>
-            <w:rPr>
-              <w:rFonts w:asciiTheme="minorHAnsi" w:hAnsiTheme="minorHAnsi" w:eastAsiaTheme="minorEastAsia" w:cstheme="minorBidi"/>
-              <w:sz w:val="22"/>
-              <w:szCs w:val="22"/>
-              <w:lang w:val="fr-FR"/>
-            </w:rPr>
-            <w:tab/>
-          </w:r>
-          <w:r>
-            <w:rPr>
-              <w:rStyle w:val="14"/>
-            </w:rPr>
-            <w:t>Liste de Projet :</w:t>
-          </w:r>
-          <w:r>
-            <w:tab/>
-          </w:r>
-          <w:r>
-            <w:fldChar w:fldCharType="begin"/>
-          </w:r>
-          <w:r>
-            <w:instrText xml:space="preserve"> PAGEREF _Toc151653990 \h </w:instrText>
-          </w:r>
-          <w:r>
-            <w:fldChar w:fldCharType="separate"/>
-          </w:r>
-          <w:r>
-            <w:t>23</w:t>
-          </w:r>
-          <w:r>
-            <w:fldChar w:fldCharType="end"/>
-          </w:r>
-          <w:r>
-            <w:fldChar w:fldCharType="end"/>
-          </w:r>
-        </w:p>
-        <w:p>
-          <w:pPr>
-            <w:pStyle w:val="32"/>
-            <w:tabs>
-              <w:tab w:val="left" w:pos="960"/>
-              <w:tab w:val="right" w:pos="8777"/>
-            </w:tabs>
-            <w:rPr>
-              <w:rFonts w:asciiTheme="minorHAnsi" w:hAnsiTheme="minorHAnsi" w:eastAsiaTheme="minorEastAsia" w:cstheme="minorBidi"/>
-              <w:sz w:val="22"/>
-              <w:szCs w:val="22"/>
-              <w:lang w:val="fr-FR"/>
-            </w:rPr>
-          </w:pPr>
-          <w:r>
-            <w:fldChar w:fldCharType="begin"/>
-          </w:r>
-          <w:r>
-            <w:instrText xml:space="preserve"> HYPERLINK \l "_Toc151653991" </w:instrText>
-          </w:r>
-          <w:r>
-            <w:fldChar w:fldCharType="separate"/>
-          </w:r>
-          <w:r>
-            <w:rPr>
-              <w:rStyle w:val="14"/>
-            </w:rPr>
-            <w:t>3.</w:t>
-          </w:r>
-          <w:r>
-            <w:rPr>
-              <w:rFonts w:asciiTheme="minorHAnsi" w:hAnsiTheme="minorHAnsi" w:eastAsiaTheme="minorEastAsia" w:cstheme="minorBidi"/>
-              <w:sz w:val="22"/>
-              <w:szCs w:val="22"/>
-              <w:lang w:val="fr-FR"/>
-            </w:rPr>
-            <w:tab/>
-          </w:r>
-          <w:r>
-            <w:rPr>
-              <w:rStyle w:val="14"/>
-            </w:rPr>
-            <w:t>Vue de projet, Gestion de site et Ticket :</w:t>
-          </w:r>
-          <w:r>
-            <w:tab/>
-          </w:r>
-          <w:r>
-            <w:fldChar w:fldCharType="begin"/>
-          </w:r>
-          <w:r>
-            <w:instrText xml:space="preserve"> PAGEREF _Toc151653991 \h </w:instrText>
-          </w:r>
-          <w:r>
-            <w:fldChar w:fldCharType="separate"/>
-          </w:r>
-          <w:r>
-            <w:t>24</w:t>
-          </w:r>
-          <w:r>
-            <w:fldChar w:fldCharType="end"/>
-          </w:r>
-          <w:r>
-            <w:fldChar w:fldCharType="end"/>
-          </w:r>
-        </w:p>
-        <w:p>
-          <w:pPr>
-            <w:pStyle w:val="30"/>
-            <w:tabs>
-              <w:tab w:val="left" w:pos="1200"/>
-              <w:tab w:val="right" w:pos="8777"/>
-            </w:tabs>
-            <w:rPr>
-              <w:rFonts w:asciiTheme="minorHAnsi" w:hAnsiTheme="minorHAnsi" w:eastAsiaTheme="minorEastAsia" w:cstheme="minorBidi"/>
-              <w:sz w:val="22"/>
-              <w:szCs w:val="22"/>
-              <w:lang w:val="fr-FR"/>
-            </w:rPr>
-          </w:pPr>
-          <w:r>
-            <w:fldChar w:fldCharType="begin"/>
-          </w:r>
-          <w:r>
-            <w:instrText xml:space="preserve"> HYPERLINK \l "_Toc151653992" </w:instrText>
-          </w:r>
-          <w:r>
-            <w:fldChar w:fldCharType="separate"/>
-          </w:r>
-          <w:r>
-            <w:rPr>
-              <w:rStyle w:val="14"/>
-            </w:rPr>
-            <w:t>a)</w:t>
-          </w:r>
-          <w:r>
-            <w:rPr>
-              <w:rFonts w:asciiTheme="minorHAnsi" w:hAnsiTheme="minorHAnsi" w:eastAsiaTheme="minorEastAsia" w:cstheme="minorBidi"/>
-              <w:sz w:val="22"/>
-              <w:szCs w:val="22"/>
-              <w:lang w:val="fr-FR"/>
-            </w:rPr>
-            <w:tab/>
-          </w:r>
-          <w:r>
-            <w:rPr>
-              <w:rStyle w:val="14"/>
-            </w:rPr>
-            <w:t>Liste de Site :</w:t>
-          </w:r>
-          <w:r>
-            <w:tab/>
-          </w:r>
-          <w:r>
-            <w:fldChar w:fldCharType="begin"/>
-          </w:r>
-          <w:r>
-            <w:instrText xml:space="preserve"> PAGEREF _Toc151653992 \h </w:instrText>
-          </w:r>
-          <w:r>
-            <w:fldChar w:fldCharType="separate"/>
-          </w:r>
-          <w:r>
-            <w:t>24</w:t>
-          </w:r>
-          <w:r>
-            <w:fldChar w:fldCharType="end"/>
-          </w:r>
-          <w:r>
-            <w:fldChar w:fldCharType="end"/>
-          </w:r>
-        </w:p>
-        <w:p>
-          <w:pPr>
-            <w:pStyle w:val="30"/>
-            <w:tabs>
-              <w:tab w:val="left" w:pos="1200"/>
-              <w:tab w:val="right" w:pos="8777"/>
-            </w:tabs>
-            <w:rPr>
-              <w:rFonts w:asciiTheme="minorHAnsi" w:hAnsiTheme="minorHAnsi" w:eastAsiaTheme="minorEastAsia" w:cstheme="minorBidi"/>
-              <w:sz w:val="22"/>
-              <w:szCs w:val="22"/>
-              <w:lang w:val="fr-FR"/>
-            </w:rPr>
-          </w:pPr>
-          <w:r>
-            <w:fldChar w:fldCharType="begin"/>
-          </w:r>
-          <w:r>
-            <w:instrText xml:space="preserve"> HYPERLINK \l "_Toc151653993" </w:instrText>
-          </w:r>
-          <w:r>
-            <w:fldChar w:fldCharType="separate"/>
-          </w:r>
-          <w:r>
-            <w:rPr>
-              <w:rStyle w:val="14"/>
-            </w:rPr>
-            <w:t>b)</w:t>
-          </w:r>
-          <w:r>
-            <w:rPr>
-              <w:rFonts w:asciiTheme="minorHAnsi" w:hAnsiTheme="minorHAnsi" w:eastAsiaTheme="minorEastAsia" w:cstheme="minorBidi"/>
-              <w:sz w:val="22"/>
-              <w:szCs w:val="22"/>
-              <w:lang w:val="fr-FR"/>
-            </w:rPr>
-            <w:tab/>
-          </w:r>
-          <w:r>
-            <w:rPr>
-              <w:rStyle w:val="14"/>
-            </w:rPr>
-            <w:t>Ajout de Site (propre au responsable d’équipe):</w:t>
-          </w:r>
-          <w:r>
-            <w:tab/>
-          </w:r>
-          <w:r>
-            <w:fldChar w:fldCharType="begin"/>
-          </w:r>
-          <w:r>
-            <w:instrText xml:space="preserve"> PAGEREF _Toc151653993 \h </w:instrText>
-          </w:r>
-          <w:r>
-            <w:fldChar w:fldCharType="separate"/>
-          </w:r>
-          <w:r>
-            <w:t>26</w:t>
-          </w:r>
-          <w:r>
-            <w:fldChar w:fldCharType="end"/>
-          </w:r>
-          <w:r>
-            <w:fldChar w:fldCharType="end"/>
-          </w:r>
-        </w:p>
-        <w:p>
-          <w:pPr>
-            <w:pStyle w:val="32"/>
-            <w:tabs>
-              <w:tab w:val="left" w:pos="960"/>
-              <w:tab w:val="right" w:pos="8777"/>
-            </w:tabs>
-            <w:rPr>
-              <w:rFonts w:asciiTheme="minorHAnsi" w:hAnsiTheme="minorHAnsi" w:eastAsiaTheme="minorEastAsia" w:cstheme="minorBidi"/>
-              <w:sz w:val="22"/>
-              <w:szCs w:val="22"/>
-              <w:lang w:val="fr-FR"/>
-            </w:rPr>
-          </w:pPr>
-          <w:r>
-            <w:fldChar w:fldCharType="begin"/>
-          </w:r>
-          <w:r>
-            <w:instrText xml:space="preserve"> HYPERLINK \l "_Toc151653994" </w:instrText>
-          </w:r>
-          <w:r>
-            <w:fldChar w:fldCharType="separate"/>
-          </w:r>
-          <w:r>
-            <w:rPr>
-              <w:rStyle w:val="14"/>
-            </w:rPr>
-            <w:t>4.</w:t>
-          </w:r>
-          <w:r>
-            <w:rPr>
-              <w:rFonts w:asciiTheme="minorHAnsi" w:hAnsiTheme="minorHAnsi" w:eastAsiaTheme="minorEastAsia" w:cstheme="minorBidi"/>
-              <w:sz w:val="22"/>
-              <w:szCs w:val="22"/>
-              <w:lang w:val="fr-FR"/>
-            </w:rPr>
-            <w:tab/>
-          </w:r>
-          <w:r>
-            <w:rPr>
-              <w:rStyle w:val="14"/>
-            </w:rPr>
-            <w:t>Gestion de ticket bug et Vue Site</w:t>
-          </w:r>
-          <w:r>
-            <w:tab/>
-          </w:r>
-          <w:r>
-            <w:fldChar w:fldCharType="begin"/>
-          </w:r>
-          <w:r>
-            <w:instrText xml:space="preserve"> PAGEREF _Toc151653994 \h </w:instrText>
-          </w:r>
-          <w:r>
-            <w:fldChar w:fldCharType="separate"/>
-          </w:r>
-          <w:r>
-            <w:t>29</w:t>
-          </w:r>
-          <w:r>
-            <w:fldChar w:fldCharType="end"/>
-          </w:r>
-          <w:r>
-            <w:fldChar w:fldCharType="end"/>
-          </w:r>
-        </w:p>
-        <w:p>
-          <w:pPr>
-            <w:pStyle w:val="30"/>
-            <w:tabs>
-              <w:tab w:val="left" w:pos="1200"/>
-              <w:tab w:val="right" w:pos="8777"/>
-            </w:tabs>
-            <w:rPr>
-              <w:rFonts w:asciiTheme="minorHAnsi" w:hAnsiTheme="minorHAnsi" w:eastAsiaTheme="minorEastAsia" w:cstheme="minorBidi"/>
-              <w:sz w:val="22"/>
-              <w:szCs w:val="22"/>
-              <w:lang w:val="fr-FR"/>
-            </w:rPr>
-          </w:pPr>
-          <w:r>
-            <w:fldChar w:fldCharType="begin"/>
-          </w:r>
-          <w:r>
-            <w:instrText xml:space="preserve"> HYPERLINK \l "_Toc151653995" </w:instrText>
-          </w:r>
-          <w:r>
-            <w:fldChar w:fldCharType="separate"/>
-          </w:r>
-          <w:r>
-            <w:rPr>
-              <w:rStyle w:val="14"/>
-            </w:rPr>
-            <w:t>a)</w:t>
-          </w:r>
-          <w:r>
-            <w:rPr>
-              <w:rFonts w:asciiTheme="minorHAnsi" w:hAnsiTheme="minorHAnsi" w:eastAsiaTheme="minorEastAsia" w:cstheme="minorBidi"/>
-              <w:sz w:val="22"/>
-              <w:szCs w:val="22"/>
-              <w:lang w:val="fr-FR"/>
-            </w:rPr>
-            <w:tab/>
-          </w:r>
-          <w:r>
-            <w:rPr>
-              <w:rStyle w:val="14"/>
-            </w:rPr>
-            <w:t>Ajout de ticket bug (propre au responsable d’équipe) :</w:t>
-          </w:r>
-          <w:r>
-            <w:tab/>
-          </w:r>
-          <w:r>
-            <w:fldChar w:fldCharType="begin"/>
-          </w:r>
-          <w:r>
-            <w:instrText xml:space="preserve"> PAGEREF _Toc151653995 \h </w:instrText>
-          </w:r>
-          <w:r>
-            <w:fldChar w:fldCharType="separate"/>
-          </w:r>
-          <w:r>
-            <w:t>30</w:t>
-          </w:r>
-          <w:r>
-            <w:fldChar w:fldCharType="end"/>
-          </w:r>
-          <w:r>
-            <w:fldChar w:fldCharType="end"/>
-          </w:r>
-        </w:p>
-        <w:p>
-          <w:pPr>
-            <w:pStyle w:val="36"/>
-            <w:tabs>
-              <w:tab w:val="left" w:pos="720"/>
-              <w:tab w:val="right" w:pos="8777"/>
-            </w:tabs>
-            <w:rPr>
-              <w:rFonts w:asciiTheme="minorHAnsi" w:hAnsiTheme="minorHAnsi" w:eastAsiaTheme="minorEastAsia" w:cstheme="minorBidi"/>
-              <w:sz w:val="22"/>
-              <w:szCs w:val="22"/>
-              <w:lang w:val="fr-FR"/>
-            </w:rPr>
-          </w:pPr>
-          <w:r>
-            <w:fldChar w:fldCharType="begin"/>
-          </w:r>
-          <w:r>
-            <w:instrText xml:space="preserve"> HYPERLINK \l "_Toc151653996" </w:instrText>
-          </w:r>
-          <w:r>
-            <w:fldChar w:fldCharType="separate"/>
-          </w:r>
-          <w:r>
-            <w:rPr>
-              <w:rStyle w:val="14"/>
-            </w:rPr>
-            <w:t>C.</w:t>
-          </w:r>
-          <w:r>
-            <w:rPr>
-              <w:rFonts w:asciiTheme="minorHAnsi" w:hAnsiTheme="minorHAnsi" w:eastAsiaTheme="minorEastAsia" w:cstheme="minorBidi"/>
-              <w:sz w:val="22"/>
-              <w:szCs w:val="22"/>
-              <w:lang w:val="fr-FR"/>
-            </w:rPr>
-            <w:tab/>
-          </w:r>
-          <w:r>
-            <w:rPr>
-              <w:rStyle w:val="14"/>
-            </w:rPr>
-            <w:t>Problèmes rencontrés et solutions</w:t>
-          </w:r>
-          <w:r>
-            <w:tab/>
-          </w:r>
-          <w:r>
-            <w:fldChar w:fldCharType="begin"/>
-          </w:r>
-          <w:r>
-            <w:instrText xml:space="preserve"> PAGEREF _Toc151653996 \h </w:instrText>
-          </w:r>
-          <w:r>
-            <w:fldChar w:fldCharType="separate"/>
-          </w:r>
-          <w:r>
-            <w:t>31</w:t>
-          </w:r>
-          <w:r>
-            <w:fldChar w:fldCharType="end"/>
-          </w:r>
-          <w:r>
-            <w:fldChar w:fldCharType="end"/>
-          </w:r>
-        </w:p>
-        <w:p>
-          <w:pPr>
-            <w:pStyle w:val="39"/>
-            <w:tabs>
-              <w:tab w:val="left" w:pos="720"/>
-              <w:tab w:val="right" w:pos="8777"/>
-            </w:tabs>
-            <w:rPr>
-              <w:rFonts w:asciiTheme="minorHAnsi" w:hAnsiTheme="minorHAnsi" w:eastAsiaTheme="minorEastAsia" w:cstheme="minorBidi"/>
-              <w:sz w:val="22"/>
-              <w:szCs w:val="22"/>
-              <w:lang w:val="fr-FR"/>
-            </w:rPr>
-          </w:pPr>
-          <w:r>
-            <w:fldChar w:fldCharType="begin"/>
-          </w:r>
-          <w:r>
-            <w:instrText xml:space="preserve"> HYPERLINK \l "_Toc151653997" </w:instrText>
-          </w:r>
-          <w:r>
-            <w:fldChar w:fldCharType="separate"/>
-          </w:r>
-          <w:r>
-            <w:rPr>
-              <w:rStyle w:val="14"/>
-            </w:rPr>
-            <w:t>III.</w:t>
-          </w:r>
-          <w:r>
-            <w:rPr>
-              <w:rFonts w:asciiTheme="minorHAnsi" w:hAnsiTheme="minorHAnsi" w:eastAsiaTheme="minorEastAsia" w:cstheme="minorBidi"/>
-              <w:sz w:val="22"/>
-              <w:szCs w:val="22"/>
-              <w:lang w:val="fr-FR"/>
-            </w:rPr>
-            <w:tab/>
-          </w:r>
-          <w:r>
-            <w:rPr>
-              <w:rStyle w:val="14"/>
-            </w:rPr>
-            <w:t>Évaluation du projet et connaissances acquises</w:t>
-          </w:r>
-          <w:r>
-            <w:tab/>
-          </w:r>
-          <w:r>
-            <w:fldChar w:fldCharType="begin"/>
-          </w:r>
-          <w:r>
-            <w:instrText xml:space="preserve"> PAGEREF _Toc151653997 \h </w:instrText>
-          </w:r>
-          <w:r>
-            <w:fldChar w:fldCharType="separate"/>
-          </w:r>
-          <w:r>
-            <w:t>32</w:t>
-          </w:r>
-          <w:r>
-            <w:fldChar w:fldCharType="end"/>
-          </w:r>
-          <w:r>
-            <w:fldChar w:fldCharType="end"/>
-          </w:r>
-        </w:p>
-        <w:p>
-          <w:pPr>
-            <w:pStyle w:val="36"/>
-            <w:tabs>
-              <w:tab w:val="left" w:pos="720"/>
-              <w:tab w:val="right" w:pos="8777"/>
-            </w:tabs>
-            <w:rPr>
-              <w:rFonts w:asciiTheme="minorHAnsi" w:hAnsiTheme="minorHAnsi" w:eastAsiaTheme="minorEastAsia" w:cstheme="minorBidi"/>
-              <w:sz w:val="22"/>
-              <w:szCs w:val="22"/>
-              <w:lang w:val="fr-FR"/>
-            </w:rPr>
-          </w:pPr>
-          <w:r>
-            <w:fldChar w:fldCharType="begin"/>
-          </w:r>
-          <w:r>
-            <w:instrText xml:space="preserve"> HYPERLINK \l "_Toc151653998" </w:instrText>
-          </w:r>
-          <w:r>
-            <w:fldChar w:fldCharType="separate"/>
-          </w:r>
-          <w:r>
-            <w:rPr>
-              <w:rStyle w:val="14"/>
-            </w:rPr>
-            <w:t>A.</w:t>
-          </w:r>
-          <w:r>
-            <w:rPr>
-              <w:rFonts w:asciiTheme="minorHAnsi" w:hAnsiTheme="minorHAnsi" w:eastAsiaTheme="minorEastAsia" w:cstheme="minorBidi"/>
-              <w:sz w:val="22"/>
-              <w:szCs w:val="22"/>
-              <w:lang w:val="fr-FR"/>
-            </w:rPr>
-            <w:tab/>
-          </w:r>
-          <w:r>
-            <w:rPr>
-              <w:rStyle w:val="14"/>
-            </w:rPr>
-            <w:t>Bilan pour l'entreprise</w:t>
-          </w:r>
-          <w:r>
-            <w:tab/>
-          </w:r>
-          <w:r>
-            <w:fldChar w:fldCharType="begin"/>
-          </w:r>
-          <w:r>
-            <w:instrText xml:space="preserve"> PAGEREF _Toc151653998 \h </w:instrText>
-          </w:r>
-          <w:r>
-            <w:fldChar w:fldCharType="separate"/>
-          </w:r>
-          <w:r>
-            <w:t>32</w:t>
-          </w:r>
-          <w:r>
-            <w:fldChar w:fldCharType="end"/>
-          </w:r>
-          <w:r>
-            <w:fldChar w:fldCharType="end"/>
-          </w:r>
-        </w:p>
-        <w:p>
-          <w:pPr>
-            <w:pStyle w:val="36"/>
-            <w:tabs>
-              <w:tab w:val="left" w:pos="720"/>
-              <w:tab w:val="right" w:pos="8777"/>
-            </w:tabs>
-            <w:rPr>
-              <w:rFonts w:asciiTheme="minorHAnsi" w:hAnsiTheme="minorHAnsi" w:eastAsiaTheme="minorEastAsia" w:cstheme="minorBidi"/>
-              <w:sz w:val="22"/>
-              <w:szCs w:val="22"/>
-              <w:lang w:val="fr-FR"/>
-            </w:rPr>
-          </w:pPr>
-          <w:r>
-            <w:fldChar w:fldCharType="begin"/>
-          </w:r>
-          <w:r>
-            <w:instrText xml:space="preserve"> HYPERLINK \l "_Toc151653999" </w:instrText>
-          </w:r>
-          <w:r>
-            <w:fldChar w:fldCharType="separate"/>
-          </w:r>
-          <w:r>
-            <w:rPr>
-              <w:rStyle w:val="14"/>
-            </w:rPr>
-            <w:t>B.</w:t>
-          </w:r>
-          <w:r>
-            <w:rPr>
-              <w:rFonts w:asciiTheme="minorHAnsi" w:hAnsiTheme="minorHAnsi" w:eastAsiaTheme="minorEastAsia" w:cstheme="minorBidi"/>
-              <w:sz w:val="22"/>
-              <w:szCs w:val="22"/>
-              <w:lang w:val="fr-FR"/>
-            </w:rPr>
-            <w:tab/>
-          </w:r>
-          <w:r>
-            <w:rPr>
-              <w:rStyle w:val="14"/>
-            </w:rPr>
-            <w:t>Bilan personnel</w:t>
-          </w:r>
-          <w:r>
-            <w:tab/>
-          </w:r>
-          <w:r>
-            <w:fldChar w:fldCharType="begin"/>
-          </w:r>
-          <w:r>
-            <w:instrText xml:space="preserve"> PAGEREF _Toc151653999 \h </w:instrText>
-          </w:r>
-          <w:r>
-            <w:fldChar w:fldCharType="separate"/>
-          </w:r>
-          <w:r>
-            <w:t>32</w:t>
-          </w:r>
-          <w:r>
-            <w:fldChar w:fldCharType="end"/>
-          </w:r>
-          <w:r>
-            <w:fldChar w:fldCharType="end"/>
-          </w:r>
-        </w:p>
-        <w:p>
-          <w:pPr>
-            <w:pStyle w:val="36"/>
-            <w:tabs>
-              <w:tab w:val="left" w:pos="720"/>
-              <w:tab w:val="right" w:pos="8777"/>
-            </w:tabs>
-            <w:rPr>
-              <w:rFonts w:asciiTheme="minorHAnsi" w:hAnsiTheme="minorHAnsi" w:eastAsiaTheme="minorEastAsia" w:cstheme="minorBidi"/>
-              <w:sz w:val="22"/>
-              <w:szCs w:val="22"/>
-              <w:lang w:val="fr-FR"/>
-            </w:rPr>
-          </w:pPr>
-          <w:r>
-            <w:fldChar w:fldCharType="begin"/>
-          </w:r>
-          <w:r>
-            <w:instrText xml:space="preserve"> HYPERLINK \l "_Toc151654000" </w:instrText>
-          </w:r>
-          <w:r>
-            <w:fldChar w:fldCharType="separate"/>
-          </w:r>
-          <w:r>
-            <w:rPr>
-              <w:rStyle w:val="14"/>
-            </w:rPr>
-            <w:t>C.</w:t>
-          </w:r>
-          <w:r>
-            <w:rPr>
-              <w:rFonts w:asciiTheme="minorHAnsi" w:hAnsiTheme="minorHAnsi" w:eastAsiaTheme="minorEastAsia" w:cstheme="minorBidi"/>
-              <w:sz w:val="22"/>
-              <w:szCs w:val="22"/>
-              <w:lang w:val="fr-FR"/>
-            </w:rPr>
-            <w:tab/>
-          </w:r>
-          <w:r>
-            <w:rPr>
-              <w:rStyle w:val="14"/>
-            </w:rPr>
-            <w:t>Extension et évolution de l’application</w:t>
-          </w:r>
-          <w:r>
-            <w:tab/>
-          </w:r>
-          <w:r>
-            <w:fldChar w:fldCharType="begin"/>
-          </w:r>
-          <w:r>
-            <w:instrText xml:space="preserve"> PAGEREF _Toc151654000 \h </w:instrText>
-          </w:r>
-          <w:r>
-            <w:fldChar w:fldCharType="separate"/>
-          </w:r>
-          <w:r>
-            <w:t>33</w:t>
-          </w:r>
-          <w:r>
-            <w:fldChar w:fldCharType="end"/>
-          </w:r>
-          <w:r>
-            <w:fldChar w:fldCharType="end"/>
-          </w:r>
-        </w:p>
-        <w:p>
-          <w:pPr>
-            <w:pStyle w:val="39"/>
-            <w:tabs>
-              <w:tab w:val="right" w:pos="8777"/>
-            </w:tabs>
-            <w:rPr>
-              <w:rFonts w:asciiTheme="minorHAnsi" w:hAnsiTheme="minorHAnsi" w:eastAsiaTheme="minorEastAsia" w:cstheme="minorBidi"/>
-              <w:sz w:val="22"/>
-              <w:szCs w:val="22"/>
-              <w:lang w:val="fr-FR"/>
-            </w:rPr>
-          </w:pPr>
-          <w:r>
-            <w:fldChar w:fldCharType="begin"/>
-          </w:r>
-          <w:r>
-            <w:instrText xml:space="preserve"> HYPERLINK \l "_Toc151654001" </w:instrText>
-          </w:r>
-          <w:r>
-            <w:fldChar w:fldCharType="separate"/>
-          </w:r>
-          <w:r>
-            <w:rPr>
-              <w:rStyle w:val="14"/>
-            </w:rPr>
-            <w:t>Conclusion</w:t>
-          </w:r>
-          <w:r>
-            <w:tab/>
-          </w:r>
-          <w:r>
-            <w:fldChar w:fldCharType="begin"/>
-          </w:r>
-          <w:r>
-            <w:instrText xml:space="preserve"> PAGEREF _Toc151654001 \h </w:instrText>
-          </w:r>
-          <w:r>
-            <w:fldChar w:fldCharType="separate"/>
-          </w:r>
-          <w:r>
-            <w:t>35</w:t>
-          </w:r>
-          <w:r>
-            <w:fldChar w:fldCharType="end"/>
-          </w:r>
-          <w:r>
-            <w:fldChar w:fldCharType="end"/>
-          </w:r>
-        </w:p>
-        <w:p>
-          <w:pPr>
-            <w:pStyle w:val="39"/>
-            <w:tabs>
-              <w:tab w:val="right" w:pos="8777"/>
-            </w:tabs>
-            <w:rPr>
-              <w:rFonts w:asciiTheme="minorHAnsi" w:hAnsiTheme="minorHAnsi" w:eastAsiaTheme="minorEastAsia" w:cstheme="minorBidi"/>
-              <w:sz w:val="22"/>
-              <w:szCs w:val="22"/>
-              <w:lang w:val="fr-FR"/>
-            </w:rPr>
-          </w:pPr>
-          <w:r>
-            <w:fldChar w:fldCharType="begin"/>
-          </w:r>
-          <w:r>
-            <w:instrText xml:space="preserve"> HYPERLINK \l "_Toc151654002" </w:instrText>
-          </w:r>
-          <w:r>
-            <w:fldChar w:fldCharType="separate"/>
-          </w:r>
-          <w:r>
-            <w:rPr>
-              <w:rStyle w:val="14"/>
-            </w:rPr>
-            <w:t>Bibliographie</w:t>
-          </w:r>
-          <w:r>
-            <w:tab/>
-          </w:r>
-          <w:r>
-            <w:fldChar w:fldCharType="begin"/>
-          </w:r>
-          <w:r>
-            <w:instrText xml:space="preserve"> PAGEREF _Toc151654002 \h </w:instrText>
-          </w:r>
-          <w:r>
-            <w:fldChar w:fldCharType="separate"/>
-          </w:r>
-          <w:r>
-            <w:t>36</w:t>
-          </w:r>
-          <w:r>
-            <w:fldChar w:fldCharType="end"/>
-          </w:r>
-          <w:r>
-            <w:fldChar w:fldCharType="end"/>
-          </w:r>
-        </w:p>
-        <w:p>
-          <w:pPr>
             <w:jc w:val="left"/>
           </w:pPr>
           <w:r>
@@ -2847,83 +2869,10 @@
         <w:ind w:left="432" w:hanging="432"/>
       </w:pPr>
       <w:bookmarkStart w:id="4" w:name="_Toc105039382"/>
-      <w:bookmarkStart w:id="5" w:name="_Toc437059911"/>
+      <w:bookmarkStart w:id="5" w:name="_Toc437059962"/>
       <w:bookmarkStart w:id="6" w:name="_Toc437059942"/>
       <w:bookmarkStart w:id="7" w:name="_Toc437060012"/>
-      <w:bookmarkStart w:id="8" w:name="_Toc437059962"/>
-      <w:r>
-        <w:t>Liste des tableaux</w:t>
-      </w:r>
-      <w:bookmarkEnd w:id="4"/>
-    </w:p>
-    <w:p>
-      <w:pPr>
-        <w:pStyle w:val="37"/>
-        <w:bidi w:val="0"/>
-        <w:rPr>
-          <w:rFonts w:asciiTheme="minorHAnsi" w:hAnsiTheme="minorHAnsi" w:eastAsiaTheme="minorEastAsia" w:cstheme="minorBidi"/>
-          <w:sz w:val="22"/>
-          <w:szCs w:val="22"/>
-          <w:lang w:val="fr-FR"/>
-        </w:rPr>
-      </w:pPr>
-      <w:r>
-        <w:rPr>
-          <w:rStyle w:val="113"/>
-          <w:rFonts w:hint="default"/>
-          <w:lang w:val="fr-FR"/>
-        </w:rPr>
-        <w:fldChar w:fldCharType="begin"/>
-      </w:r>
-      <w:r>
-        <w:rPr>
-          <w:rStyle w:val="113"/>
-          <w:rFonts w:hint="default"/>
-          <w:lang w:val="fr-FR"/>
-        </w:rPr>
-        <w:instrText xml:space="preserve"> HYPERLINK \l "table" </w:instrText>
-      </w:r>
-      <w:r>
-        <w:rPr>
-          <w:rStyle w:val="113"/>
-          <w:rFonts w:hint="default"/>
-          <w:lang w:val="fr-FR"/>
-        </w:rPr>
-        <w:fldChar w:fldCharType="separate"/>
-      </w:r>
-      <w:r>
-        <w:rPr>
-          <w:rStyle w:val="113"/>
-          <w:rFonts w:hint="default"/>
-          <w:lang w:val="fr-FR"/>
-        </w:rPr>
-        <w:t>Tableau 1: ZAZAZAZAZA</w:t>
-      </w:r>
-      <w:r>
-        <w:rPr>
-          <w:rStyle w:val="113"/>
-          <w:rFonts w:hint="default"/>
-          <w:lang w:val="fr-FR"/>
-        </w:rPr>
-        <w:fldChar w:fldCharType="end"/>
-      </w:r>
-      <w:r>
-        <w:fldChar w:fldCharType="begin"/>
-      </w:r>
-      <w:r>
-        <w:instrText xml:space="preserve"> TOC \h \z \c "Tableau" </w:instrText>
-      </w:r>
-      <w:r>
-        <w:fldChar w:fldCharType="separate"/>
-      </w:r>
-    </w:p>
-    <w:p>
-      <w:pPr>
-        <w:jc w:val="left"/>
-      </w:pPr>
-      <w:r>
-        <w:fldChar w:fldCharType="end"/>
-      </w:r>
+      <w:bookmarkStart w:id="8" w:name="_Toc437059911"/>
     </w:p>
     <w:p>
       <w:pPr>
@@ -2934,135 +2883,22 @@
         </w:numPr>
         <w:ind w:left="432" w:hanging="432"/>
       </w:pPr>
-      <w:bookmarkStart w:id="9" w:name="_Toc105039383"/>
-      <w:r>
-        <w:t>Liste des figures</w:t>
-      </w:r>
-      <w:bookmarkEnd w:id="9"/>
-    </w:p>
-    <w:p>
-      <w:pPr>
-        <w:pStyle w:val="37"/>
-        <w:bidi w:val="0"/>
-        <w:jc w:val="left"/>
-      </w:pPr>
-      <w:r>
-        <w:t>Figure 1 : schéma présentant la gestion de ticket</w:t>
-      </w:r>
-    </w:p>
-    <w:p>
-      <w:pPr>
-        <w:pStyle w:val="37"/>
-        <w:bidi w:val="0"/>
-        <w:jc w:val="left"/>
-      </w:pPr>
-      <w:r>
-        <w:t>Figure 1 : schéma présentant la gestion de ticket</w:t>
-      </w:r>
-    </w:p>
-    <w:p>
-      <w:pPr>
-        <w:pStyle w:val="37"/>
-        <w:bidi w:val="0"/>
-        <w:jc w:val="left"/>
-      </w:pPr>
-      <w:r>
-        <w:t>Figure 1 : schéma présentant la gestion de ticket</w:t>
-      </w:r>
-    </w:p>
-    <w:p>
-      <w:pPr>
-        <w:pStyle w:val="37"/>
-        <w:bidi w:val="0"/>
-        <w:jc w:val="left"/>
-      </w:pPr>
-      <w:r>
-        <w:t>Figure 1 : schéma présentant la gestion de ticket</w:t>
-      </w:r>
-    </w:p>
-    <w:p>
-      <w:pPr>
-        <w:pStyle w:val="37"/>
-        <w:bidi w:val="0"/>
-        <w:jc w:val="left"/>
-      </w:pPr>
-      <w:r>
-        <w:t>Figure 1 : schéma présentant la gestion de ticket</w:t>
-      </w:r>
-    </w:p>
-    <w:p>
-      <w:pPr>
-        <w:pStyle w:val="37"/>
-        <w:bidi w:val="0"/>
-        <w:jc w:val="left"/>
-      </w:pPr>
-      <w:r>
-        <w:t>Figure 1 : schéma présentant la gestion de ticket</w:t>
-      </w:r>
-    </w:p>
-    <w:p>
-      <w:pPr>
-        <w:pStyle w:val="37"/>
-        <w:bidi w:val="0"/>
-        <w:jc w:val="left"/>
-      </w:pPr>
-      <w:r>
-        <w:t>Figure 1 : schéma présentant la gestion de ticket</w:t>
-      </w:r>
-    </w:p>
-    <w:p>
-      <w:pPr>
-        <w:pStyle w:val="37"/>
-        <w:bidi w:val="0"/>
-        <w:jc w:val="left"/>
-      </w:pPr>
-      <w:r>
-        <w:t>Figure 1 : schéma présentant la gestion de ticket</w:t>
-      </w:r>
-    </w:p>
-    <w:p>
-      <w:pPr>
-        <w:pStyle w:val="37"/>
-        <w:bidi w:val="0"/>
-        <w:jc w:val="left"/>
-      </w:pPr>
-      <w:r>
-        <w:t>Figure 1 : schéma présentant la gestion de ticket</w:t>
-      </w:r>
-    </w:p>
-    <w:p>
-      <w:pPr>
-        <w:pStyle w:val="37"/>
-        <w:bidi w:val="0"/>
-        <w:jc w:val="left"/>
-      </w:pPr>
-      <w:r>
-        <w:t>Figure 1 : schéma présentant la gestion de ticket</w:t>
-      </w:r>
-    </w:p>
-    <w:p>
-      <w:pPr>
-        <w:pStyle w:val="37"/>
-        <w:bidi w:val="0"/>
-        <w:jc w:val="left"/>
-      </w:pPr>
-      <w:r>
-        <w:t>Figure 1 : schéma présentant la gestion de ticket</w:t>
-      </w:r>
-    </w:p>
-    <w:p>
-      <w:pPr>
-        <w:rPr>
-          <w:rFonts w:hint="default"/>
-          <w:lang w:val="fr-FR"/>
-        </w:rPr>
-      </w:pPr>
-    </w:p>
-    <w:p/>
-    <w:bookmarkEnd w:id="5"/>
-    <w:bookmarkEnd w:id="6"/>
-    <w:bookmarkEnd w:id="7"/>
-    <w:bookmarkEnd w:id="8"/>
+    </w:p>
+    <w:p>
+      <w:pPr>
+        <w:pStyle w:val="3"/>
+      </w:pPr>
+    </w:p>
+    <w:p>
+      <w:pPr>
+        <w:pStyle w:val="3"/>
+      </w:pPr>
+    </w:p>
+    <w:p>
+      <w:pPr>
+        <w:pStyle w:val="3"/>
+      </w:pPr>
+    </w:p>
     <w:p>
       <w:pPr>
         <w:pStyle w:val="2"/>
@@ -3072,13 +2908,1219 @@
         </w:numPr>
         <w:ind w:left="432" w:hanging="432"/>
       </w:pPr>
-      <w:bookmarkStart w:id="10" w:name="_Toc151653966"/>
-      <w:bookmarkStart w:id="11" w:name="_Toc105039384"/>
-      <w:r>
-        <w:t>Glossaire</w:t>
+      <w:bookmarkStart w:id="9" w:name="_Toc1177"/>
+      <w:r>
+        <w:t>Liste des tableaux</w:t>
+      </w:r>
+      <w:bookmarkEnd w:id="4"/>
+      <w:bookmarkEnd w:id="9"/>
+    </w:p>
+    <w:p>
+      <w:pPr>
+        <w:pStyle w:val="37"/>
+        <w:bidi w:val="0"/>
+        <w:rPr>
+          <w:lang w:val="fr-FR"/>
+        </w:rPr>
+      </w:pPr>
+      <w:r>
+        <w:fldChar w:fldCharType="begin"/>
+      </w:r>
+      <w:r>
+        <w:instrText xml:space="preserve"> HYPERLINK \l "Tableau1" </w:instrText>
+      </w:r>
+      <w:r>
+        <w:fldChar w:fldCharType="separate"/>
+      </w:r>
+      <w:r>
+        <w:t>Tableau 1 : Tableau comparatif de ReactJS et ses alternatives.</w:t>
+      </w:r>
+      <w:r>
+        <w:fldChar w:fldCharType="end"/>
+      </w:r>
+      <w:r>
+        <w:fldChar w:fldCharType="begin"/>
+      </w:r>
+      <w:r>
+        <w:instrText xml:space="preserve"> TOC \h \z \c "Tableau" </w:instrText>
+      </w:r>
+      <w:r>
+        <w:fldChar w:fldCharType="separate"/>
+      </w:r>
+    </w:p>
+    <w:p>
+      <w:pPr>
+        <w:pStyle w:val="37"/>
+        <w:bidi w:val="0"/>
+      </w:pPr>
+      <w:r>
+        <w:fldChar w:fldCharType="end"/>
+      </w:r>
+      <w:r>
+        <w:fldChar w:fldCharType="begin"/>
+      </w:r>
+      <w:r>
+        <w:instrText xml:space="preserve"> HYPERLINK \l "Tableau2" </w:instrText>
+      </w:r>
+      <w:r>
+        <w:fldChar w:fldCharType="separate"/>
+      </w:r>
+      <w:r>
+        <w:t xml:space="preserve">Tableau 2 : Tableau comparatif de sSpring Boot avec ses alternatives </w:t>
+      </w:r>
+      <w:r>
+        <w:fldChar w:fldCharType="end"/>
+      </w:r>
+    </w:p>
+    <w:p>
+      <w:pPr>
+        <w:pStyle w:val="2"/>
+        <w:numPr>
+          <w:ilvl w:val="0"/>
+          <w:numId w:val="0"/>
+        </w:numPr>
+        <w:ind w:left="432" w:hanging="432"/>
+      </w:pPr>
+      <w:bookmarkStart w:id="10" w:name="_Toc105039383"/>
+      <w:bookmarkStart w:id="11" w:name="_Toc25478"/>
+      <w:r>
+        <w:t>Liste des figures</w:t>
       </w:r>
       <w:bookmarkEnd w:id="10"/>
       <w:bookmarkEnd w:id="11"/>
+    </w:p>
+    <w:p>
+      <w:pPr>
+        <w:pStyle w:val="37"/>
+        <w:bidi w:val="0"/>
+        <w:rPr>
+          <w:rFonts w:hint="default"/>
+          <w:lang w:val="fr-FR"/>
+        </w:rPr>
+      </w:pPr>
+      <w:r>
+        <w:rPr>
+          <w:rFonts w:hint="default"/>
+          <w:lang w:val="fr-FR"/>
+        </w:rPr>
+        <w:fldChar w:fldCharType="begin"/>
+      </w:r>
+      <w:r>
+        <w:rPr>
+          <w:rFonts w:hint="default"/>
+          <w:lang w:val="fr-FR"/>
+        </w:rPr>
+        <w:instrText xml:space="preserve"> HYPERLINK \l "figure1" </w:instrText>
+      </w:r>
+      <w:r>
+        <w:rPr>
+          <w:rFonts w:hint="default"/>
+          <w:lang w:val="fr-FR"/>
+        </w:rPr>
+        <w:fldChar w:fldCharType="separate"/>
+      </w:r>
+      <w:r>
+        <w:rPr>
+          <w:rFonts w:hint="default"/>
+          <w:lang w:val="fr-FR"/>
+        </w:rPr>
+        <w:t xml:space="preserve">Figure 1: Schema de Gestion de ticket </w:t>
+      </w:r>
+      <w:r>
+        <w:rPr>
+          <w:rFonts w:hint="default"/>
+          <w:lang w:val="fr-FR"/>
+        </w:rPr>
+        <w:fldChar w:fldCharType="end"/>
+      </w:r>
+    </w:p>
+    <w:p>
+      <w:pPr>
+        <w:pStyle w:val="37"/>
+        <w:bidi w:val="0"/>
+        <w:rPr>
+          <w:rFonts w:hint="default"/>
+          <w:lang w:val="fr-FR"/>
+        </w:rPr>
+      </w:pPr>
+      <w:r>
+        <w:rPr>
+          <w:rFonts w:hint="default"/>
+          <w:lang w:val="fr-FR"/>
+        </w:rPr>
+        <w:fldChar w:fldCharType="begin"/>
+      </w:r>
+      <w:r>
+        <w:rPr>
+          <w:rFonts w:hint="default"/>
+          <w:lang w:val="fr-FR"/>
+        </w:rPr>
+        <w:instrText xml:space="preserve"> HYPERLINK \l "figure2" </w:instrText>
+      </w:r>
+      <w:r>
+        <w:rPr>
+          <w:rFonts w:hint="default"/>
+          <w:lang w:val="fr-FR"/>
+        </w:rPr>
+        <w:fldChar w:fldCharType="separate"/>
+      </w:r>
+      <w:r>
+        <w:rPr>
+          <w:rFonts w:hint="default"/>
+          <w:lang w:val="fr-FR"/>
+        </w:rPr>
+        <w:t>F</w:t>
+      </w:r>
+      <w:r>
+        <w:t xml:space="preserve">igure </w:t>
+      </w:r>
+      <w:r>
+        <w:rPr>
+          <w:rFonts w:hint="default"/>
+          <w:lang w:val="fr-FR"/>
+        </w:rPr>
+        <w:t>2</w:t>
+      </w:r>
+      <w:r>
+        <w:t> : Planning du 2</w:t>
+      </w:r>
+      <w:r>
+        <w:rPr>
+          <w:rFonts w:hint="default"/>
+          <w:lang w:val="fr-FR"/>
+        </w:rPr>
+        <w:t>4 Juillet</w:t>
+      </w:r>
+      <w:r>
+        <w:t xml:space="preserve"> au 28 Septembre 2023</w:t>
+      </w:r>
+      <w:r>
+        <w:rPr>
+          <w:rFonts w:hint="default"/>
+          <w:lang w:val="fr-FR"/>
+        </w:rPr>
+        <w:fldChar w:fldCharType="end"/>
+      </w:r>
+    </w:p>
+    <w:p>
+      <w:pPr>
+        <w:pStyle w:val="37"/>
+        <w:bidi w:val="0"/>
+      </w:pPr>
+      <w:r>
+        <w:fldChar w:fldCharType="begin"/>
+      </w:r>
+      <w:r>
+        <w:instrText xml:space="preserve"> HYPERLINK \l "figure3" </w:instrText>
+      </w:r>
+      <w:r>
+        <w:fldChar w:fldCharType="separate"/>
+      </w:r>
+      <w:r>
+        <w:t xml:space="preserve">Figure </w:t>
+      </w:r>
+      <w:r>
+        <w:rPr>
+          <w:rFonts w:hint="default"/>
+          <w:lang w:val="fr-FR"/>
+        </w:rPr>
+        <w:t xml:space="preserve">3: </w:t>
+      </w:r>
+      <w:r>
+        <w:t>Structure générale du projet</w:t>
+      </w:r>
+      <w:r>
+        <w:fldChar w:fldCharType="end"/>
+      </w:r>
+    </w:p>
+    <w:p>
+      <w:pPr>
+        <w:pStyle w:val="37"/>
+        <w:bidi w:val="0"/>
+      </w:pPr>
+      <w:r>
+        <w:fldChar w:fldCharType="begin"/>
+      </w:r>
+      <w:r>
+        <w:instrText xml:space="preserve"> HYPERLINK \l "figure4" </w:instrText>
+      </w:r>
+      <w:r>
+        <w:fldChar w:fldCharType="separate"/>
+      </w:r>
+      <w:r>
+        <w:t xml:space="preserve">Figure </w:t>
+      </w:r>
+      <w:r>
+        <w:rPr>
+          <w:rFonts w:hint="default"/>
+          <w:lang w:val="fr-FR"/>
+        </w:rPr>
+        <w:t>4</w:t>
+      </w:r>
+      <w:r>
+        <w:t> : Structure générale du projet</w:t>
+      </w:r>
+      <w:r>
+        <w:fldChar w:fldCharType="end"/>
+      </w:r>
+    </w:p>
+    <w:p>
+      <w:pPr>
+        <w:pStyle w:val="37"/>
+        <w:bidi w:val="0"/>
+      </w:pPr>
+      <w:r>
+        <w:fldChar w:fldCharType="begin"/>
+      </w:r>
+      <w:r>
+        <w:instrText xml:space="preserve"> HYPERLINK \l "figure5" </w:instrText>
+      </w:r>
+      <w:r>
+        <w:fldChar w:fldCharType="separate"/>
+      </w:r>
+      <w:r>
+        <w:t xml:space="preserve">Figure </w:t>
+      </w:r>
+      <w:r>
+        <w:rPr>
+          <w:rFonts w:hint="default"/>
+          <w:lang w:val="fr-FR"/>
+        </w:rPr>
+        <w:t>5</w:t>
+      </w:r>
+      <w:r>
+        <w:t> : Comparaison PostgreSQL avec MySQL</w:t>
+      </w:r>
+      <w:r>
+        <w:fldChar w:fldCharType="end"/>
+      </w:r>
+    </w:p>
+    <w:p>
+      <w:pPr>
+        <w:pStyle w:val="37"/>
+        <w:bidi w:val="0"/>
+        <w:rPr>
+          <w:rFonts w:hint="default"/>
+          <w:lang w:val="fr-FR"/>
+        </w:rPr>
+      </w:pPr>
+      <w:r>
+        <w:rPr>
+          <w:rFonts w:hint="default"/>
+          <w:lang w:val="fr-FR"/>
+        </w:rPr>
+        <w:fldChar w:fldCharType="begin"/>
+      </w:r>
+      <w:r>
+        <w:rPr>
+          <w:rFonts w:hint="default"/>
+          <w:lang w:val="fr-FR"/>
+        </w:rPr>
+        <w:instrText xml:space="preserve"> HYPERLINK \l "figure6" </w:instrText>
+      </w:r>
+      <w:r>
+        <w:rPr>
+          <w:rFonts w:hint="default"/>
+          <w:lang w:val="fr-FR"/>
+        </w:rPr>
+        <w:fldChar w:fldCharType="separate"/>
+      </w:r>
+      <w:r>
+        <w:rPr>
+          <w:rFonts w:hint="default"/>
+          <w:lang w:val="fr-FR"/>
+        </w:rPr>
+        <w:t>Figure 6-7-8-9: Script MCD</w:t>
+      </w:r>
+      <w:r>
+        <w:rPr>
+          <w:rFonts w:hint="default"/>
+          <w:lang w:val="fr-FR"/>
+        </w:rPr>
+        <w:fldChar w:fldCharType="end"/>
+      </w:r>
+    </w:p>
+    <w:p>
+      <w:pPr>
+        <w:pStyle w:val="37"/>
+        <w:bidi w:val="0"/>
+      </w:pPr>
+      <w:r>
+        <w:fldChar w:fldCharType="begin"/>
+      </w:r>
+      <w:r>
+        <w:instrText xml:space="preserve"> HYPERLINK \l "figure10" </w:instrText>
+      </w:r>
+      <w:r>
+        <w:fldChar w:fldCharType="separate"/>
+      </w:r>
+      <w:r>
+        <w:t xml:space="preserve">Figure </w:t>
+      </w:r>
+      <w:r>
+        <w:rPr>
+          <w:rFonts w:hint="default"/>
+          <w:lang w:val="fr-FR"/>
+        </w:rPr>
+        <w:t>10</w:t>
+      </w:r>
+      <w:r>
+        <w:t> : Écran d’inscription</w:t>
+      </w:r>
+      <w:r>
+        <w:fldChar w:fldCharType="end"/>
+      </w:r>
+    </w:p>
+    <w:p>
+      <w:pPr>
+        <w:pStyle w:val="37"/>
+        <w:bidi w:val="0"/>
+      </w:pPr>
+      <w:r>
+        <w:fldChar w:fldCharType="begin"/>
+      </w:r>
+      <w:r>
+        <w:instrText xml:space="preserve"> HYPERLINK \l "figure11" </w:instrText>
+      </w:r>
+      <w:r>
+        <w:fldChar w:fldCharType="separate"/>
+      </w:r>
+      <w:r>
+        <w:t>Figure 1</w:t>
+      </w:r>
+      <w:r>
+        <w:rPr>
+          <w:rFonts w:hint="default"/>
+          <w:lang w:val="fr-FR"/>
+        </w:rPr>
+        <w:t>1</w:t>
+      </w:r>
+      <w:r>
+        <w:t xml:space="preserve"> : Schéma montrant le déroulement de l’inscription </w:t>
+      </w:r>
+      <w:r>
+        <w:fldChar w:fldCharType="end"/>
+      </w:r>
+    </w:p>
+    <w:p>
+      <w:pPr>
+        <w:pStyle w:val="37"/>
+        <w:bidi w:val="0"/>
+        <w:rPr>
+          <w:rFonts w:hint="default"/>
+          <w:lang w:val="fr-FR"/>
+        </w:rPr>
+      </w:pPr>
+      <w:r>
+        <w:rPr>
+          <w:rFonts w:hint="default"/>
+          <w:lang w:val="fr-FR"/>
+        </w:rPr>
+        <w:fldChar w:fldCharType="begin"/>
+      </w:r>
+      <w:r>
+        <w:rPr>
+          <w:rFonts w:hint="default"/>
+          <w:lang w:val="fr-FR"/>
+        </w:rPr>
+        <w:instrText xml:space="preserve"> HYPERLINK \l "figure12" </w:instrText>
+      </w:r>
+      <w:r>
+        <w:rPr>
+          <w:rFonts w:hint="default"/>
+          <w:lang w:val="fr-FR"/>
+        </w:rPr>
+        <w:fldChar w:fldCharType="separate"/>
+      </w:r>
+      <w:r>
+        <w:rPr>
+          <w:rFonts w:hint="default"/>
+          <w:lang w:val="fr-FR"/>
+        </w:rPr>
+        <w:t>Figure 12:  Fonctionnement de l’inscription</w:t>
+      </w:r>
+      <w:r>
+        <w:rPr>
+          <w:rFonts w:hint="default"/>
+          <w:lang w:val="fr-FR"/>
+        </w:rPr>
+        <w:fldChar w:fldCharType="end"/>
+      </w:r>
+    </w:p>
+    <w:p>
+      <w:pPr>
+        <w:pStyle w:val="37"/>
+        <w:bidi w:val="0"/>
+      </w:pPr>
+      <w:r>
+        <w:fldChar w:fldCharType="begin"/>
+      </w:r>
+      <w:r>
+        <w:instrText xml:space="preserve"> HYPERLINK \l "figure13" </w:instrText>
+      </w:r>
+      <w:r>
+        <w:fldChar w:fldCharType="separate"/>
+      </w:r>
+      <w:r>
+        <w:t>Figure 1</w:t>
+      </w:r>
+      <w:r>
+        <w:rPr>
+          <w:rFonts w:hint="default"/>
+          <w:lang w:val="fr-FR"/>
+        </w:rPr>
+        <w:t>3</w:t>
+      </w:r>
+      <w:r>
+        <w:t> : Écran de login</w:t>
+      </w:r>
+      <w:r>
+        <w:fldChar w:fldCharType="end"/>
+      </w:r>
+    </w:p>
+    <w:p>
+      <w:pPr>
+        <w:pStyle w:val="37"/>
+        <w:bidi w:val="0"/>
+      </w:pPr>
+      <w:r>
+        <w:fldChar w:fldCharType="begin"/>
+      </w:r>
+      <w:r>
+        <w:instrText xml:space="preserve"> HYPERLINK \l "figure14" </w:instrText>
+      </w:r>
+      <w:r>
+        <w:fldChar w:fldCharType="separate"/>
+      </w:r>
+      <w:r>
+        <w:t>Figure 1</w:t>
+      </w:r>
+      <w:r>
+        <w:rPr>
+          <w:rFonts w:hint="default"/>
+          <w:lang w:val="fr-FR"/>
+        </w:rPr>
+        <w:t>4</w:t>
+      </w:r>
+      <w:r>
+        <w:t> : Explication de code de login</w:t>
+      </w:r>
+      <w:r>
+        <w:fldChar w:fldCharType="end"/>
+      </w:r>
+    </w:p>
+    <w:p>
+      <w:pPr>
+        <w:pStyle w:val="37"/>
+        <w:bidi w:val="0"/>
+        <w:rPr>
+          <w:rFonts w:hint="default"/>
+          <w:lang w:val="fr-FR"/>
+        </w:rPr>
+      </w:pPr>
+      <w:r>
+        <w:rPr>
+          <w:rFonts w:hint="default"/>
+          <w:lang w:val="fr-FR"/>
+        </w:rPr>
+        <w:fldChar w:fldCharType="begin"/>
+      </w:r>
+      <w:r>
+        <w:rPr>
+          <w:rFonts w:hint="default"/>
+          <w:lang w:val="fr-FR"/>
+        </w:rPr>
+        <w:instrText xml:space="preserve"> HYPERLINK \l "figure15" </w:instrText>
+      </w:r>
+      <w:r>
+        <w:rPr>
+          <w:rFonts w:hint="default"/>
+          <w:lang w:val="fr-FR"/>
+        </w:rPr>
+        <w:fldChar w:fldCharType="separate"/>
+      </w:r>
+      <w:r>
+        <w:rPr>
+          <w:rFonts w:hint="default"/>
+          <w:lang w:val="fr-FR"/>
+        </w:rPr>
+        <w:t>Figure 15 :  Écran de Gestion d’utilisateur non validé</w:t>
+      </w:r>
+      <w:r>
+        <w:rPr>
+          <w:rFonts w:hint="default"/>
+          <w:lang w:val="fr-FR"/>
+        </w:rPr>
+        <w:fldChar w:fldCharType="end"/>
+      </w:r>
+    </w:p>
+    <w:p>
+      <w:pPr>
+        <w:pStyle w:val="37"/>
+        <w:bidi w:val="0"/>
+      </w:pPr>
+      <w:r>
+        <w:fldChar w:fldCharType="begin"/>
+      </w:r>
+      <w:r>
+        <w:instrText xml:space="preserve"> HYPERLINK \l "figure16" </w:instrText>
+      </w:r>
+      <w:r>
+        <w:fldChar w:fldCharType="separate"/>
+      </w:r>
+      <w:r>
+        <w:t>Figure 1</w:t>
+      </w:r>
+      <w:r>
+        <w:rPr>
+          <w:rFonts w:hint="default"/>
+          <w:lang w:val="fr-FR"/>
+        </w:rPr>
+        <w:t>6</w:t>
+      </w:r>
+      <w:r>
+        <w:t> : Écran de création du Nouveau projet</w:t>
+      </w:r>
+      <w:r>
+        <w:fldChar w:fldCharType="end"/>
+      </w:r>
+    </w:p>
+    <w:p>
+      <w:pPr>
+        <w:pStyle w:val="37"/>
+        <w:bidi w:val="0"/>
+      </w:pPr>
+      <w:r>
+        <w:fldChar w:fldCharType="begin"/>
+      </w:r>
+      <w:r>
+        <w:instrText xml:space="preserve"> HYPERLINK \l "figure17" </w:instrText>
+      </w:r>
+      <w:r>
+        <w:fldChar w:fldCharType="separate"/>
+      </w:r>
+      <w:r>
+        <w:t>Figure 1</w:t>
+      </w:r>
+      <w:r>
+        <w:rPr>
+          <w:rFonts w:hint="default"/>
+          <w:lang w:val="fr-FR"/>
+        </w:rPr>
+        <w:t>7</w:t>
+      </w:r>
+      <w:r>
+        <w:t> : Explication de l’insertion de projet</w:t>
+      </w:r>
+      <w:r>
+        <w:fldChar w:fldCharType="end"/>
+      </w:r>
+    </w:p>
+    <w:p>
+      <w:pPr>
+        <w:pStyle w:val="37"/>
+        <w:bidi w:val="0"/>
+      </w:pPr>
+      <w:r>
+        <w:fldChar w:fldCharType="begin"/>
+      </w:r>
+      <w:r>
+        <w:instrText xml:space="preserve"> HYPERLINK \l "figure18" </w:instrText>
+      </w:r>
+      <w:r>
+        <w:fldChar w:fldCharType="separate"/>
+      </w:r>
+      <w:r>
+        <w:t>Figure 1</w:t>
+      </w:r>
+      <w:r>
+        <w:rPr>
+          <w:rFonts w:hint="default"/>
+          <w:lang w:val="fr-FR"/>
+        </w:rPr>
+        <w:t>8</w:t>
+      </w:r>
+      <w:r>
+        <w:t> : Écran de Liste de projet</w:t>
+      </w:r>
+      <w:r>
+        <w:fldChar w:fldCharType="end"/>
+      </w:r>
+    </w:p>
+    <w:p>
+      <w:pPr>
+        <w:pStyle w:val="37"/>
+        <w:bidi w:val="0"/>
+        <w:rPr>
+          <w:rFonts w:hint="default"/>
+          <w:lang w:val="fr-FR"/>
+        </w:rPr>
+      </w:pPr>
+      <w:r>
+        <w:rPr>
+          <w:rFonts w:hint="default"/>
+          <w:lang w:val="fr-FR"/>
+        </w:rPr>
+        <w:fldChar w:fldCharType="begin"/>
+      </w:r>
+      <w:r>
+        <w:rPr>
+          <w:rFonts w:hint="default"/>
+          <w:lang w:val="fr-FR"/>
+        </w:rPr>
+        <w:instrText xml:space="preserve"> HYPERLINK \l "figure19" </w:instrText>
+      </w:r>
+      <w:r>
+        <w:rPr>
+          <w:rFonts w:hint="default"/>
+          <w:lang w:val="fr-FR"/>
+        </w:rPr>
+        <w:fldChar w:fldCharType="separate"/>
+      </w:r>
+      <w:r>
+        <w:rPr>
+          <w:rFonts w:hint="default"/>
+          <w:lang w:val="fr-FR"/>
+        </w:rPr>
+        <w:t>F</w:t>
+      </w:r>
+      <w:r>
+        <w:t>igure 1</w:t>
+      </w:r>
+      <w:r>
+        <w:rPr>
+          <w:rFonts w:hint="default"/>
+          <w:lang w:val="fr-FR"/>
+        </w:rPr>
+        <w:t>9</w:t>
+      </w:r>
+      <w:r>
+        <w:t> : Écran de vue projet et la liste de Site</w:t>
+      </w:r>
+      <w:r>
+        <w:rPr>
+          <w:rFonts w:hint="default"/>
+          <w:lang w:val="fr-FR"/>
+        </w:rPr>
+        <w:fldChar w:fldCharType="end"/>
+      </w:r>
+    </w:p>
+    <w:p>
+      <w:pPr>
+        <w:pStyle w:val="37"/>
+        <w:bidi w:val="0"/>
+        <w:rPr>
+          <w:rFonts w:hint="default"/>
+          <w:lang w:val="fr-FR"/>
+        </w:rPr>
+      </w:pPr>
+      <w:r>
+        <w:rPr>
+          <w:rFonts w:hint="default"/>
+          <w:lang w:val="fr-FR"/>
+        </w:rPr>
+        <w:fldChar w:fldCharType="begin"/>
+      </w:r>
+      <w:r>
+        <w:rPr>
+          <w:rFonts w:hint="default"/>
+          <w:lang w:val="fr-FR"/>
+        </w:rPr>
+        <w:instrText xml:space="preserve"> HYPERLINK \l "figure20" </w:instrText>
+      </w:r>
+      <w:r>
+        <w:rPr>
+          <w:rFonts w:hint="default"/>
+          <w:lang w:val="fr-FR"/>
+        </w:rPr>
+        <w:fldChar w:fldCharType="separate"/>
+      </w:r>
+      <w:r>
+        <w:rPr>
+          <w:rFonts w:hint="default"/>
+          <w:lang w:val="fr-FR"/>
+        </w:rPr>
+        <w:t>F</w:t>
+      </w:r>
+      <w:r>
+        <w:t xml:space="preserve">igure </w:t>
+      </w:r>
+      <w:r>
+        <w:rPr>
+          <w:rFonts w:hint="default"/>
+          <w:lang w:val="fr-FR"/>
+        </w:rPr>
+        <w:t>20</w:t>
+      </w:r>
+      <w:r>
+        <w:t> : Écran d’ajout de site</w:t>
+      </w:r>
+      <w:r>
+        <w:rPr>
+          <w:rFonts w:hint="default"/>
+          <w:lang w:val="fr-FR"/>
+        </w:rPr>
+        <w:fldChar w:fldCharType="end"/>
+      </w:r>
+    </w:p>
+    <w:p>
+      <w:pPr>
+        <w:pStyle w:val="37"/>
+        <w:bidi w:val="0"/>
+      </w:pPr>
+      <w:r>
+        <w:fldChar w:fldCharType="begin"/>
+      </w:r>
+      <w:r>
+        <w:instrText xml:space="preserve"> HYPERLINK \l "figure21" </w:instrText>
+      </w:r>
+      <w:r>
+        <w:fldChar w:fldCharType="separate"/>
+      </w:r>
+      <w:r>
+        <w:t xml:space="preserve">Figure </w:t>
+      </w:r>
+      <w:r>
+        <w:rPr>
+          <w:rFonts w:hint="default"/>
+          <w:lang w:val="fr-FR"/>
+        </w:rPr>
+        <w:t>21</w:t>
+      </w:r>
+      <w:r>
+        <w:t> : Explication du fonctionnement d’ajout de site</w:t>
+      </w:r>
+      <w:r>
+        <w:fldChar w:fldCharType="end"/>
+      </w:r>
+    </w:p>
+    <w:p>
+      <w:pPr>
+        <w:pStyle w:val="37"/>
+        <w:bidi w:val="0"/>
+      </w:pPr>
+      <w:r>
+        <w:fldChar w:fldCharType="begin"/>
+      </w:r>
+      <w:r>
+        <w:instrText xml:space="preserve"> HYPERLINK \l "figure22" </w:instrText>
+      </w:r>
+      <w:r>
+        <w:fldChar w:fldCharType="separate"/>
+      </w:r>
+      <w:r>
+        <w:t xml:space="preserve">Figure </w:t>
+      </w:r>
+      <w:r>
+        <w:rPr>
+          <w:rFonts w:hint="default"/>
+          <w:lang w:val="fr-FR"/>
+        </w:rPr>
+        <w:t>22</w:t>
+      </w:r>
+      <w:r>
+        <w:t> : Écran de vue de Site</w:t>
+      </w:r>
+      <w:r>
+        <w:fldChar w:fldCharType="end"/>
+      </w:r>
+    </w:p>
+    <w:p>
+      <w:pPr>
+        <w:pStyle w:val="37"/>
+        <w:bidi w:val="0"/>
+      </w:pPr>
+      <w:r>
+        <w:fldChar w:fldCharType="begin"/>
+      </w:r>
+      <w:r>
+        <w:instrText xml:space="preserve"> HYPERLINK \l "figure23" </w:instrText>
+      </w:r>
+      <w:r>
+        <w:fldChar w:fldCharType="separate"/>
+      </w:r>
+      <w:r>
+        <w:t>Figure 2</w:t>
+      </w:r>
+      <w:r>
+        <w:rPr>
+          <w:rFonts w:hint="default"/>
+          <w:lang w:val="fr-FR"/>
+        </w:rPr>
+        <w:t>3</w:t>
+      </w:r>
+      <w:r>
+        <w:t> : Écran d’ajout ticket bug.</w:t>
+      </w:r>
+      <w:r>
+        <w:fldChar w:fldCharType="end"/>
+      </w:r>
+    </w:p>
+    <w:p>
+      <w:pPr>
+        <w:pStyle w:val="37"/>
+        <w:bidi w:val="0"/>
+      </w:pPr>
+      <w:r>
+        <w:fldChar w:fldCharType="begin"/>
+      </w:r>
+      <w:r>
+        <w:instrText xml:space="preserve"> HYPERLINK \l "figure24" </w:instrText>
+      </w:r>
+      <w:r>
+        <w:fldChar w:fldCharType="separate"/>
+      </w:r>
+      <w:r>
+        <w:t>Figure 2</w:t>
+      </w:r>
+      <w:r>
+        <w:rPr>
+          <w:rFonts w:hint="default"/>
+          <w:lang w:val="fr-FR"/>
+        </w:rPr>
+        <w:t>4</w:t>
+      </w:r>
+      <w:r>
+        <w:t> : fonctionnement d’insertion de ticket bug</w:t>
+      </w:r>
+      <w:r>
+        <w:fldChar w:fldCharType="end"/>
+      </w:r>
+    </w:p>
+    <w:p>
+      <w:pPr>
+        <w:pStyle w:val="37"/>
+        <w:bidi w:val="0"/>
+        <w:rPr>
+          <w:rFonts w:hint="default"/>
+          <w:lang w:val="fr-FR"/>
+        </w:rPr>
+      </w:pPr>
+      <w:r>
+        <w:rPr>
+          <w:rFonts w:hint="default"/>
+          <w:lang w:val="fr-FR"/>
+        </w:rPr>
+        <w:fldChar w:fldCharType="begin"/>
+      </w:r>
+      <w:r>
+        <w:rPr>
+          <w:rFonts w:hint="default"/>
+          <w:lang w:val="fr-FR"/>
+        </w:rPr>
+        <w:instrText xml:space="preserve"> HYPERLINK \l "figure25" </w:instrText>
+      </w:r>
+      <w:r>
+        <w:rPr>
+          <w:rFonts w:hint="default"/>
+          <w:lang w:val="fr-FR"/>
+        </w:rPr>
+        <w:fldChar w:fldCharType="separate"/>
+      </w:r>
+      <w:r>
+        <w:rPr>
+          <w:rFonts w:hint="default"/>
+          <w:lang w:val="fr-FR"/>
+        </w:rPr>
+        <w:t>Figure 25:  Capture d’écran de nombre de ticket  non-terminé</w:t>
+      </w:r>
+      <w:r>
+        <w:rPr>
+          <w:rFonts w:hint="default"/>
+          <w:lang w:val="fr-FR"/>
+        </w:rPr>
+        <w:fldChar w:fldCharType="end"/>
+      </w:r>
+    </w:p>
+    <w:p>
+      <w:pPr>
+        <w:pStyle w:val="37"/>
+        <w:bidi w:val="0"/>
+        <w:rPr>
+          <w:rFonts w:hint="default"/>
+          <w:lang w:val="fr-FR"/>
+        </w:rPr>
+      </w:pPr>
+      <w:r>
+        <w:rPr>
+          <w:rFonts w:hint="default"/>
+          <w:lang w:val="fr-FR"/>
+        </w:rPr>
+        <w:fldChar w:fldCharType="begin"/>
+      </w:r>
+      <w:r>
+        <w:rPr>
+          <w:rFonts w:hint="default"/>
+          <w:lang w:val="fr-FR"/>
+        </w:rPr>
+        <w:instrText xml:space="preserve"> HYPERLINK \l "figure26" </w:instrText>
+      </w:r>
+      <w:r>
+        <w:rPr>
+          <w:rFonts w:hint="default"/>
+          <w:lang w:val="fr-FR"/>
+        </w:rPr>
+        <w:fldChar w:fldCharType="separate"/>
+      </w:r>
+      <w:r>
+        <w:rPr>
+          <w:rFonts w:hint="default"/>
+          <w:lang w:val="fr-FR"/>
+        </w:rPr>
+        <w:t>Figure 26: Capture d’écran de moyenne d’heure par développeur</w:t>
+      </w:r>
+      <w:r>
+        <w:rPr>
+          <w:rFonts w:hint="default"/>
+          <w:lang w:val="fr-FR"/>
+        </w:rPr>
+        <w:fldChar w:fldCharType="end"/>
+      </w:r>
+    </w:p>
+    <w:p>
+      <w:pPr>
+        <w:pStyle w:val="37"/>
+        <w:bidi w:val="0"/>
+        <w:rPr>
+          <w:rFonts w:hint="default"/>
+          <w:lang w:val="fr-FR"/>
+        </w:rPr>
+      </w:pPr>
+      <w:r>
+        <w:rPr>
+          <w:rFonts w:hint="default"/>
+          <w:lang w:val="fr-FR"/>
+        </w:rPr>
+        <w:fldChar w:fldCharType="begin"/>
+      </w:r>
+      <w:r>
+        <w:rPr>
+          <w:rFonts w:hint="default"/>
+          <w:lang w:val="fr-FR"/>
+        </w:rPr>
+        <w:instrText xml:space="preserve"> HYPERLINK \l "figure27" </w:instrText>
+      </w:r>
+      <w:r>
+        <w:rPr>
+          <w:rFonts w:hint="default"/>
+          <w:lang w:val="fr-FR"/>
+        </w:rPr>
+        <w:fldChar w:fldCharType="separate"/>
+      </w:r>
+      <w:r>
+        <w:rPr>
+          <w:rFonts w:hint="default"/>
+          <w:lang w:val="fr-FR"/>
+        </w:rPr>
+        <w:t>Figure 27: Capture d’écran pourcentage de nombre de ticket bug reçu</w:t>
+      </w:r>
+      <w:r>
+        <w:rPr>
+          <w:rFonts w:hint="default"/>
+          <w:lang w:val="fr-FR"/>
+        </w:rPr>
+        <w:fldChar w:fldCharType="end"/>
+      </w:r>
+    </w:p>
+    <w:p>
+      <w:pPr>
+        <w:pStyle w:val="37"/>
+        <w:bidi w:val="0"/>
+        <w:rPr>
+          <w:rFonts w:hint="default"/>
+          <w:lang w:val="fr-FR"/>
+        </w:rPr>
+      </w:pPr>
+      <w:r>
+        <w:rPr>
+          <w:rFonts w:hint="default"/>
+          <w:lang w:val="fr-FR"/>
+        </w:rPr>
+        <w:fldChar w:fldCharType="begin"/>
+      </w:r>
+      <w:r>
+        <w:rPr>
+          <w:rFonts w:hint="default"/>
+          <w:lang w:val="fr-FR"/>
+        </w:rPr>
+        <w:instrText xml:space="preserve"> HYPERLINK \l "figure28" </w:instrText>
+      </w:r>
+      <w:r>
+        <w:rPr>
+          <w:rFonts w:hint="default"/>
+          <w:lang w:val="fr-FR"/>
+        </w:rPr>
+        <w:fldChar w:fldCharType="separate"/>
+      </w:r>
+      <w:r>
+        <w:rPr>
+          <w:rFonts w:hint="default"/>
+          <w:lang w:val="fr-FR"/>
+        </w:rPr>
+        <w:t>Figure 28: Capture  d’écran de nombre de projet par mois</w:t>
+      </w:r>
+      <w:r>
+        <w:rPr>
+          <w:rFonts w:hint="default"/>
+          <w:lang w:val="fr-FR"/>
+        </w:rPr>
+        <w:fldChar w:fldCharType="end"/>
+      </w:r>
+    </w:p>
+    <w:p>
+      <w:pPr>
+        <w:pStyle w:val="37"/>
+        <w:bidi w:val="0"/>
+        <w:rPr>
+          <w:rFonts w:hint="default"/>
+          <w:lang w:val="fr-FR"/>
+        </w:rPr>
+      </w:pPr>
+      <w:r>
+        <w:rPr>
+          <w:rFonts w:hint="default"/>
+          <w:lang w:val="fr-FR"/>
+        </w:rPr>
+        <w:fldChar w:fldCharType="begin"/>
+      </w:r>
+      <w:r>
+        <w:rPr>
+          <w:rFonts w:hint="default"/>
+          <w:lang w:val="fr-FR"/>
+        </w:rPr>
+        <w:instrText xml:space="preserve"> HYPERLINK \l "figure29" </w:instrText>
+      </w:r>
+      <w:r>
+        <w:rPr>
+          <w:rFonts w:hint="default"/>
+          <w:lang w:val="fr-FR"/>
+        </w:rPr>
+        <w:fldChar w:fldCharType="separate"/>
+      </w:r>
+      <w:r>
+        <w:rPr>
+          <w:rFonts w:hint="default"/>
+          <w:lang w:val="fr-FR"/>
+        </w:rPr>
+        <w:t>Figure 29: Capture d’écran representant la moyenne de nombre de jour par stade</w:t>
+      </w:r>
+      <w:r>
+        <w:rPr>
+          <w:rFonts w:hint="default"/>
+          <w:lang w:val="fr-FR"/>
+        </w:rPr>
+        <w:fldChar w:fldCharType="end"/>
+      </w:r>
+    </w:p>
+    <w:p>
+      <w:pPr>
+        <w:pStyle w:val="37"/>
+        <w:bidi w:val="0"/>
+        <w:rPr>
+          <w:rFonts w:hint="default"/>
+          <w:lang w:val="fr-FR"/>
+        </w:rPr>
+      </w:pPr>
+      <w:r>
+        <w:rPr>
+          <w:rFonts w:hint="default"/>
+          <w:lang w:val="fr-FR"/>
+        </w:rPr>
+        <w:fldChar w:fldCharType="begin"/>
+      </w:r>
+      <w:r>
+        <w:rPr>
+          <w:rFonts w:hint="default"/>
+          <w:lang w:val="fr-FR"/>
+        </w:rPr>
+        <w:instrText xml:space="preserve"> HYPERLINK \l "figure30" </w:instrText>
+      </w:r>
+      <w:r>
+        <w:rPr>
+          <w:rFonts w:hint="default"/>
+          <w:lang w:val="fr-FR"/>
+        </w:rPr>
+        <w:fldChar w:fldCharType="separate"/>
+      </w:r>
+      <w:r>
+        <w:rPr>
+          <w:rFonts w:hint="default"/>
+          <w:lang w:val="fr-FR"/>
+        </w:rPr>
+        <w:t>Figure 30: Extrait d’un code pour générer un token</w:t>
+      </w:r>
+      <w:r>
+        <w:rPr>
+          <w:rFonts w:hint="default"/>
+          <w:lang w:val="fr-FR"/>
+        </w:rPr>
+        <w:fldChar w:fldCharType="end"/>
+      </w:r>
+    </w:p>
+    <w:p>
+      <w:pPr>
+        <w:pStyle w:val="37"/>
+        <w:bidi w:val="0"/>
+        <w:rPr>
+          <w:rFonts w:hint="default"/>
+          <w:lang w:val="fr-FR"/>
+        </w:rPr>
+      </w:pPr>
+      <w:r>
+        <w:rPr>
+          <w:rFonts w:hint="default"/>
+          <w:lang w:val="fr-FR"/>
+        </w:rPr>
+        <w:fldChar w:fldCharType="begin"/>
+      </w:r>
+      <w:r>
+        <w:rPr>
+          <w:rFonts w:hint="default"/>
+          <w:lang w:val="fr-FR"/>
+        </w:rPr>
+        <w:instrText xml:space="preserve"> HYPERLINK \l "figure31" </w:instrText>
+      </w:r>
+      <w:r>
+        <w:rPr>
+          <w:rFonts w:hint="default"/>
+          <w:lang w:val="fr-FR"/>
+        </w:rPr>
+        <w:fldChar w:fldCharType="separate"/>
+      </w:r>
+      <w:r>
+        <w:rPr>
+          <w:rFonts w:hint="default"/>
+          <w:lang w:val="fr-FR"/>
+        </w:rPr>
+        <w:t>Figure 31:  Les algorithmes de cryptage fournis par JAVA.</w:t>
+      </w:r>
+      <w:r>
+        <w:rPr>
+          <w:rFonts w:hint="default"/>
+          <w:lang w:val="fr-FR"/>
+        </w:rPr>
+        <w:fldChar w:fldCharType="end"/>
+      </w:r>
+    </w:p>
+    <w:bookmarkEnd w:id="5"/>
+    <w:bookmarkEnd w:id="6"/>
+    <w:bookmarkEnd w:id="7"/>
+    <w:bookmarkEnd w:id="8"/>
+    <w:p>
+      <w:pPr>
+        <w:pStyle w:val="2"/>
+        <w:numPr>
+          <w:ilvl w:val="0"/>
+          <w:numId w:val="0"/>
+        </w:numPr>
+      </w:pPr>
+      <w:bookmarkStart w:id="12" w:name="_Toc105039384"/>
+      <w:bookmarkStart w:id="13" w:name="_Toc31974"/>
+      <w:r>
+        <w:t>Glossaire</w:t>
+      </w:r>
+      <w:bookmarkEnd w:id="12"/>
+      <w:bookmarkEnd w:id="13"/>
     </w:p>
     <w:p>
       <w:pPr>
@@ -3337,6 +4379,258 @@
         </w:rPr>
         <w:t>signifie Interface de Programmation d'Application (Application Programming Interface en anglais). Il s'agit d'un ensemble de règles, de protocoles et d'outils qui permettent à différentes applications logicielles de communiquer entre elles. Les API définissent les méthodes par lesquelles des composants logiciels peuvent interagir.</w:t>
       </w:r>
+    </w:p>
+    <w:p>
+      <w:pPr>
+        <w:jc w:val="left"/>
+        <w:rPr>
+          <w:rFonts w:hint="default"/>
+          <w:b w:val="0"/>
+          <w:bCs w:val="0"/>
+          <w:sz w:val="24"/>
+          <w:szCs w:val="24"/>
+          <w:lang w:val="fr-FR"/>
+        </w:rPr>
+      </w:pPr>
+    </w:p>
+    <w:p>
+      <w:pPr>
+        <w:jc w:val="left"/>
+        <w:rPr>
+          <w:rFonts w:hint="default"/>
+          <w:b w:val="0"/>
+          <w:bCs w:val="0"/>
+          <w:sz w:val="24"/>
+          <w:szCs w:val="24"/>
+          <w:lang w:val="fr-FR"/>
+        </w:rPr>
+      </w:pPr>
+      <w:r>
+        <w:rPr>
+          <w:rFonts w:hint="default" w:ascii="Times New Roman" w:hAnsi="Times New Roman" w:eastAsia="Segoe UI" w:cs="Times New Roman"/>
+          <w:b/>
+          <w:bCs/>
+          <w:i w:val="0"/>
+          <w:iCs w:val="0"/>
+          <w:caps w:val="0"/>
+          <w:color w:val="0F0F0F"/>
+          <w:spacing w:val="0"/>
+          <w:sz w:val="24"/>
+          <w:szCs w:val="24"/>
+        </w:rPr>
+        <w:t>SHA-256</w:t>
+      </w:r>
+      <w:r>
+        <w:rPr>
+          <w:rFonts w:hint="default" w:ascii="Times New Roman" w:hAnsi="Times New Roman" w:eastAsia="Segoe UI" w:cs="Times New Roman"/>
+          <w:b/>
+          <w:bCs/>
+          <w:i w:val="0"/>
+          <w:iCs w:val="0"/>
+          <w:caps w:val="0"/>
+          <w:color w:val="0F0F0F"/>
+          <w:spacing w:val="0"/>
+          <w:sz w:val="24"/>
+          <w:szCs w:val="24"/>
+          <w:lang w:val="fr-FR"/>
+        </w:rPr>
+        <w:t xml:space="preserve"> </w:t>
+      </w:r>
+      <w:r>
+        <w:rPr>
+          <w:rFonts w:hint="default" w:ascii="Times New Roman" w:hAnsi="Times New Roman" w:eastAsia="Segoe UI"/>
+          <w:b/>
+          <w:bCs/>
+          <w:i w:val="0"/>
+          <w:iCs w:val="0"/>
+          <w:caps w:val="0"/>
+          <w:color w:val="0F0F0F"/>
+          <w:spacing w:val="0"/>
+          <w:sz w:val="24"/>
+          <w:szCs w:val="24"/>
+          <w:lang w:val="fr-FR"/>
+        </w:rPr>
+        <w:t xml:space="preserve"> (Secure Hash Algorithm 256 bits)</w:t>
+      </w:r>
+      <w:r>
+        <w:rPr>
+          <w:rFonts w:hint="default"/>
+          <w:b/>
+          <w:bCs/>
+          <w:sz w:val="24"/>
+          <w:szCs w:val="24"/>
+          <w:lang w:val="fr-FR"/>
+        </w:rPr>
+        <w:t>:</w:t>
+      </w:r>
+      <w:r>
+        <w:rPr>
+          <w:rFonts w:hint="default"/>
+          <w:b w:val="0"/>
+          <w:bCs w:val="0"/>
+          <w:sz w:val="24"/>
+          <w:szCs w:val="24"/>
+          <w:lang w:val="fr-FR"/>
+        </w:rPr>
+        <w:t xml:space="preserve"> est une fonction de hachage cryptographique de la famille des algorithmes de hachage SHA-2. Il est largement utilisé pour sécuriser les données, créer des empreintes numériques et vérifier l'intégrité des informations. SHA-256 prend en entrée des données de taille arbitraire et génère une empreinte numérique de 256 bits (soit 32 octets).  </w:t>
+      </w:r>
+    </w:p>
+    <w:p>
+      <w:pPr>
+        <w:jc w:val="left"/>
+        <w:rPr>
+          <w:rFonts w:hint="default"/>
+          <w:b w:val="0"/>
+          <w:bCs w:val="0"/>
+          <w:sz w:val="24"/>
+          <w:szCs w:val="24"/>
+          <w:lang w:val="fr-FR"/>
+        </w:rPr>
+      </w:pPr>
+    </w:p>
+    <w:p>
+      <w:pPr>
+        <w:jc w:val="left"/>
+        <w:rPr>
+          <w:rFonts w:hint="default"/>
+          <w:b w:val="0"/>
+          <w:bCs w:val="0"/>
+          <w:sz w:val="24"/>
+          <w:szCs w:val="24"/>
+          <w:lang w:val="fr-FR"/>
+        </w:rPr>
+      </w:pPr>
+      <w:r>
+        <w:rPr>
+          <w:rFonts w:hint="default"/>
+          <w:b/>
+          <w:bCs/>
+          <w:sz w:val="24"/>
+          <w:szCs w:val="24"/>
+          <w:lang w:val="fr-FR"/>
+        </w:rPr>
+        <w:t>Fetch :</w:t>
+      </w:r>
+      <w:r>
+        <w:rPr>
+          <w:rFonts w:hint="default"/>
+          <w:b w:val="0"/>
+          <w:bCs w:val="0"/>
+          <w:sz w:val="24"/>
+          <w:szCs w:val="24"/>
+          <w:lang w:val="fr-FR"/>
+        </w:rPr>
+        <w:t xml:space="preserve"> est une fonction JavaScript native qui est utilisée pour effectuer des requêtes HTTP (GET, POST, PUT, DELETE, OPTION...) vers des ressources réseaux (API par exemple)  et récupérer des données à partir de celles-ci (comme JSON )</w:t>
+      </w:r>
+    </w:p>
+    <w:p>
+      <w:pPr>
+        <w:jc w:val="left"/>
+        <w:rPr>
+          <w:rFonts w:hint="default"/>
+          <w:b w:val="0"/>
+          <w:bCs w:val="0"/>
+          <w:sz w:val="24"/>
+          <w:szCs w:val="24"/>
+          <w:lang w:val="fr-FR"/>
+        </w:rPr>
+      </w:pPr>
+    </w:p>
+    <w:p>
+      <w:pPr>
+        <w:jc w:val="left"/>
+        <w:rPr>
+          <w:rFonts w:hint="default"/>
+          <w:b w:val="0"/>
+          <w:bCs w:val="0"/>
+          <w:sz w:val="24"/>
+          <w:szCs w:val="24"/>
+          <w:lang w:val="fr-FR"/>
+        </w:rPr>
+      </w:pPr>
+      <w:r>
+        <w:rPr>
+          <w:rFonts w:hint="default"/>
+          <w:b/>
+          <w:bCs/>
+          <w:sz w:val="24"/>
+          <w:szCs w:val="24"/>
+          <w:lang w:val="fr-FR"/>
+        </w:rPr>
+        <w:t xml:space="preserve">JSON : </w:t>
+      </w:r>
+      <w:r>
+        <w:rPr>
+          <w:rFonts w:hint="default"/>
+          <w:b w:val="0"/>
+          <w:bCs w:val="0"/>
+          <w:sz w:val="24"/>
+          <w:szCs w:val="24"/>
+          <w:lang w:val="fr-FR"/>
+        </w:rPr>
+        <w:t>(JavaScript Object Notation) est basé sur une syntaxe de notation d'objet de JavaScript, mais il est indépendant du langage et est largement utilisé comme format d'échange de données.</w:t>
+      </w:r>
+    </w:p>
+    <w:p>
+      <w:pPr>
+        <w:jc w:val="left"/>
+        <w:rPr>
+          <w:rFonts w:hint="default"/>
+          <w:b w:val="0"/>
+          <w:bCs w:val="0"/>
+          <w:sz w:val="24"/>
+          <w:szCs w:val="24"/>
+          <w:lang w:val="fr-FR"/>
+        </w:rPr>
+      </w:pPr>
+    </w:p>
+    <w:p>
+      <w:pPr>
+        <w:jc w:val="left"/>
+        <w:rPr>
+          <w:rFonts w:hint="default"/>
+          <w:b w:val="0"/>
+          <w:bCs w:val="0"/>
+          <w:sz w:val="24"/>
+          <w:szCs w:val="24"/>
+          <w:lang w:val="fr-FR"/>
+        </w:rPr>
+      </w:pPr>
+      <w:r>
+        <w:rPr>
+          <w:rFonts w:hint="default"/>
+          <w:b/>
+          <w:bCs/>
+          <w:sz w:val="24"/>
+          <w:szCs w:val="24"/>
+          <w:lang w:val="fr-FR"/>
+        </w:rPr>
+        <w:t xml:space="preserve">Web-socket : </w:t>
+      </w:r>
+      <w:r>
+        <w:rPr>
+          <w:rFonts w:hint="default"/>
+          <w:b w:val="0"/>
+          <w:bCs w:val="0"/>
+          <w:sz w:val="24"/>
+          <w:szCs w:val="24"/>
+          <w:lang w:val="fr-FR"/>
+        </w:rPr>
+        <w:t>API  fournit une connexion bidirectionnelle persistante entre le client et le serveur, permettant une communication en temps réel et une transmission de données en continu.</w:t>
+      </w:r>
+    </w:p>
+    <w:p>
+      <w:pPr>
+        <w:jc w:val="left"/>
+        <w:rPr>
+          <w:rFonts w:hint="default"/>
+          <w:b w:val="0"/>
+          <w:bCs w:val="0"/>
+          <w:sz w:val="24"/>
+          <w:szCs w:val="24"/>
+          <w:lang w:val="fr-FR"/>
+        </w:rPr>
+      </w:pPr>
     </w:p>
     <w:p>
       <w:pPr>
@@ -3405,13 +4699,13 @@
         </w:numPr>
         <w:ind w:left="432" w:hanging="432"/>
       </w:pPr>
-      <w:bookmarkStart w:id="12" w:name="_Toc151653967"/>
-      <w:bookmarkStart w:id="13" w:name="_Toc105039385"/>
+      <w:bookmarkStart w:id="14" w:name="_Toc1793"/>
+      <w:bookmarkStart w:id="15" w:name="_Toc105039385"/>
       <w:r>
         <w:t>Avant-propos</w:t>
       </w:r>
-      <w:bookmarkEnd w:id="12"/>
-      <w:bookmarkEnd w:id="13"/>
+      <w:bookmarkEnd w:id="14"/>
+      <w:bookmarkEnd w:id="15"/>
     </w:p>
     <w:p>
       <w:pPr>
@@ -3439,13 +4733,13 @@
         <w:ind w:left="576" w:hanging="576"/>
         <w:jc w:val="left"/>
       </w:pPr>
-      <w:bookmarkStart w:id="14" w:name="_Toc151653968"/>
-      <w:bookmarkStart w:id="15" w:name="_Toc105039386"/>
+      <w:bookmarkStart w:id="16" w:name="_Toc105039386"/>
+      <w:bookmarkStart w:id="17" w:name="_Toc15338"/>
       <w:r>
         <w:t>L’IT University</w:t>
       </w:r>
-      <w:bookmarkEnd w:id="14"/>
-      <w:bookmarkEnd w:id="15"/>
+      <w:bookmarkEnd w:id="16"/>
+      <w:bookmarkEnd w:id="17"/>
     </w:p>
     <w:p>
       <w:pPr>
@@ -3572,12 +4866,12 @@
         </w:numPr>
         <w:jc w:val="left"/>
       </w:pPr>
-      <w:bookmarkStart w:id="16" w:name="_Toc151653969"/>
-      <w:bookmarkStart w:id="17" w:name="_Toc105039388"/>
+      <w:bookmarkStart w:id="18" w:name="_Toc25010"/>
+      <w:bookmarkStart w:id="19" w:name="_Toc105039388"/>
       <w:r>
         <w:t>Value IT</w:t>
       </w:r>
-      <w:bookmarkEnd w:id="16"/>
+      <w:bookmarkEnd w:id="18"/>
     </w:p>
     <w:p>
       <w:pPr>
@@ -3749,15 +5043,15 @@
         <w:ind w:left="576" w:hanging="576"/>
         <w:jc w:val="left"/>
       </w:pPr>
-      <w:bookmarkStart w:id="18" w:name="_Toc151653970"/>
+      <w:bookmarkStart w:id="20" w:name="_Toc10305"/>
       <w:r>
         <w:t>Remerciements</w:t>
       </w:r>
-      <w:bookmarkEnd w:id="18"/>
+      <w:bookmarkEnd w:id="20"/>
       <w:r>
         <w:t xml:space="preserve"> </w:t>
       </w:r>
-      <w:bookmarkEnd w:id="17"/>
+      <w:bookmarkEnd w:id="19"/>
     </w:p>
     <w:p>
       <w:pPr>
@@ -3770,6 +5064,8 @@
       <w:r>
         <w:rPr>
           <w:rFonts w:hint="default"/>
+          <w:b/>
+          <w:bCs/>
         </w:rPr>
         <w:t>RAZAFIMAMY Finaritra</w:t>
       </w:r>
@@ -3783,7 +5079,12 @@
         <w:jc w:val="left"/>
       </w:pPr>
       <w:r>
-        <w:t>Ensuite, je tiens aussi à remercier mon encadreur pédagogique et examinateur</w:t>
+        <w:t>Ensuite, je tiens aussi à remercier mon enca</w:t>
+      </w:r>
+      <w:bookmarkStart w:id="116" w:name="_GoBack"/>
+      <w:bookmarkEnd w:id="116"/>
+      <w:r>
+        <w:t>dreur pédagogique et examinateur</w:t>
       </w:r>
       <w:r>
         <w:rPr>
@@ -3842,13 +5143,13 @@
         </w:numPr>
         <w:ind w:left="432" w:hanging="432"/>
       </w:pPr>
-      <w:bookmarkStart w:id="19" w:name="_Toc151653971"/>
-      <w:bookmarkStart w:id="20" w:name="_Toc105039389"/>
+      <w:bookmarkStart w:id="21" w:name="_Toc105039389"/>
+      <w:bookmarkStart w:id="22" w:name="_Toc23693"/>
       <w:r>
         <w:t>Introduction</w:t>
       </w:r>
-      <w:bookmarkEnd w:id="19"/>
-      <w:bookmarkEnd w:id="20"/>
+      <w:bookmarkEnd w:id="21"/>
+      <w:bookmarkEnd w:id="22"/>
     </w:p>
     <w:p>
       <w:pPr>
@@ -4087,34 +5388,34 @@
       <w:pPr>
         <w:pStyle w:val="2"/>
       </w:pPr>
-      <w:bookmarkStart w:id="21" w:name="_Toc151653972"/>
-      <w:bookmarkStart w:id="22" w:name="_Toc105039390"/>
+      <w:bookmarkStart w:id="23" w:name="_Toc22705"/>
+      <w:bookmarkStart w:id="24" w:name="_Toc105039390"/>
       <w:r>
         <w:t>Présentation du projet</w:t>
-      </w:r>
-      <w:bookmarkEnd w:id="21"/>
-      <w:bookmarkEnd w:id="22"/>
-    </w:p>
-    <w:p>
-      <w:pPr>
-        <w:jc w:val="left"/>
-      </w:pPr>
-    </w:p>
-    <w:p>
-      <w:pPr>
-        <w:pStyle w:val="5"/>
-        <w:jc w:val="left"/>
-      </w:pPr>
-      <w:bookmarkStart w:id="23" w:name="_Toc151653973"/>
-      <w:bookmarkStart w:id="24" w:name="_Toc105039391"/>
-      <w:r>
-        <w:t>Objectifs du projet</w:t>
       </w:r>
       <w:bookmarkEnd w:id="23"/>
       <w:bookmarkEnd w:id="24"/>
     </w:p>
     <w:p>
       <w:pPr>
+        <w:jc w:val="left"/>
+      </w:pPr>
+    </w:p>
+    <w:p>
+      <w:pPr>
+        <w:pStyle w:val="5"/>
+        <w:jc w:val="left"/>
+      </w:pPr>
+      <w:bookmarkStart w:id="25" w:name="_Toc105039391"/>
+      <w:bookmarkStart w:id="26" w:name="_Toc18010"/>
+      <w:r>
+        <w:t>Objectifs du projet</w:t>
+      </w:r>
+      <w:bookmarkEnd w:id="25"/>
+      <w:bookmarkEnd w:id="26"/>
+    </w:p>
+    <w:p>
+      <w:pPr>
         <w:pStyle w:val="26"/>
         <w:ind w:firstLine="708"/>
         <w:jc w:val="left"/>
@@ -4123,6 +5424,7 @@
           <w:lang w:val="fr-FR"/>
         </w:rPr>
       </w:pPr>
+      <w:bookmarkStart w:id="27" w:name="figure1"/>
       <w:r>
         <w:rPr>
           <w:lang w:val="fr-FR"/>
@@ -4187,11 +5489,11 @@
           </wp:anchor>
         </w:drawing>
       </w:r>
+      <w:bookmarkEnd w:id="27"/>
       <w:r>
         <w:t>L'objectif principal de l'application "Project Follow-up" réside dans son potentiel à transcender les limites et les contraintes inhérentes à l'utilisation exclusive de Google Sheets pour le stockage des données relatives aux projets. En remplaçant cet outil par une application dédiée, notre intention est de fournir une plateforme plus robuste et conviviale tout en assurant la cohérence des données. Cela permettra non seulement une gestion plus efficace des projets en cours et passés au sein de l'entreprise, mais offrira également une vue d'ensemble plus détaillée et interactive. Grâce à cette application, les membres de l'équipe projet auront un accès simplifié aux informations essentielles, telles que les consignes spécifiques à chaque projet, les défis rencontrés, ainsi que des statistiques détaillées sur les projets antérieurs. Cette transition vise à améliorer la collaboration, à optimiser le suivi des projets et à faciliter la prise de décisions éclairées, dans le but ultime d'accroître l'efficacité et la réussite des projets au sein de l'entreprise.</w:t>
       </w:r>
-      <w:bookmarkStart w:id="25" w:name="_Toc151653974"/>
-      <w:bookmarkStart w:id="26" w:name="_Toc105039392"/>
+      <w:bookmarkStart w:id="28" w:name="_Toc105039392"/>
       <w:r>
         <w:br w:type="textWrapping"/>
       </w:r>
@@ -4201,7 +5503,6 @@
           <w:lang w:val="fr-FR"/>
         </w:rPr>
         <w:tab/>
-        <w:t/>
       </w:r>
       <w:r>
         <w:rPr>
@@ -4209,6 +5510,12 @@
           <w:lang w:val="fr-FR"/>
         </w:rPr>
         <w:tab/>
+      </w:r>
+      <w:r>
+        <w:rPr>
+          <w:rFonts w:hint="default"/>
+          <w:lang w:val="fr-FR"/>
+        </w:rPr>
         <w:t xml:space="preserve">Figure 1: Schema de Gestion de ticket </w:t>
       </w:r>
     </w:p>
@@ -4217,11 +5524,12 @@
         <w:pStyle w:val="5"/>
         <w:jc w:val="left"/>
       </w:pPr>
+      <w:bookmarkStart w:id="29" w:name="_Toc3988"/>
       <w:r>
         <w:t>Planning de réalisation</w:t>
       </w:r>
-      <w:bookmarkEnd w:id="25"/>
-      <w:bookmarkEnd w:id="26"/>
+      <w:bookmarkEnd w:id="28"/>
+      <w:bookmarkEnd w:id="29"/>
     </w:p>
     <w:p>
       <w:pPr>
@@ -4302,6 +5610,7 @@
         <w:spacing w:before="0" w:beforeAutospacing="0"/>
         <w:jc w:val="center"/>
       </w:pPr>
+      <w:bookmarkStart w:id="30" w:name="figure2"/>
       <w:r>
         <w:rPr>
           <w:lang w:val="fr-FR"/>
@@ -4390,6 +5699,7 @@
         <w:t xml:space="preserve"> au 28 Septembre 2023</w:t>
       </w:r>
     </w:p>
+    <w:bookmarkEnd w:id="30"/>
     <w:p>
       <w:pPr>
         <w:pStyle w:val="3"/>
@@ -4399,13 +5709,15 @@
     <w:p>
       <w:pPr>
         <w:pStyle w:val="3"/>
-        <w:jc w:val="center"/>
+        <w:ind w:left="0" w:leftChars="0" w:firstLine="0" w:firstLineChars="0"/>
+        <w:jc w:val="both"/>
       </w:pPr>
     </w:p>
     <w:p>
       <w:pPr>
         <w:pStyle w:val="3"/>
-        <w:jc w:val="center"/>
+        <w:ind w:left="0" w:leftChars="0" w:firstLine="0" w:firstLineChars="0"/>
+        <w:jc w:val="both"/>
       </w:pPr>
     </w:p>
     <w:p>
@@ -4415,11 +5727,11 @@
       <w:r>
         <w:t xml:space="preserve"> </w:t>
       </w:r>
-      <w:bookmarkStart w:id="27" w:name="_Toc151653975"/>
+      <w:bookmarkStart w:id="31" w:name="_Toc5109"/>
       <w:r>
         <w:t>Architecture du projet</w:t>
       </w:r>
-      <w:bookmarkEnd w:id="27"/>
+      <w:bookmarkEnd w:id="31"/>
       <w:r>
         <w:t xml:space="preserve"> </w:t>
       </w:r>
@@ -4432,6 +5744,7 @@
           <w:color w:val="000000"/>
         </w:rPr>
       </w:pPr>
+      <w:bookmarkStart w:id="32" w:name="figure3"/>
       <w:r>
         <w:rPr>
           <w:color w:val="000000"/>
@@ -4486,6 +5799,7 @@
           </wp:inline>
         </w:drawing>
       </w:r>
+      <w:bookmarkEnd w:id="32"/>
     </w:p>
     <w:p>
       <w:pPr>
@@ -4499,7 +5813,21 @@
         <w:rPr>
           <w:color w:val="000000"/>
         </w:rPr>
-        <w:t>Figure 4-Structure générale du projet</w:t>
+        <w:t xml:space="preserve">Figure </w:t>
+      </w:r>
+      <w:r>
+        <w:rPr>
+          <w:rFonts w:hint="default"/>
+          <w:color w:val="000000"/>
+          <w:lang w:val="fr-FR"/>
+        </w:rPr>
+        <w:t xml:space="preserve">3: </w:t>
+      </w:r>
+      <w:r>
+        <w:rPr>
+          <w:color w:val="000000"/>
+        </w:rPr>
+        <w:t>Structure générale du projet</w:t>
       </w:r>
     </w:p>
     <w:p>
@@ -4510,6 +5838,7 @@
           <w:color w:val="000000"/>
         </w:rPr>
       </w:pPr>
+      <w:bookmarkStart w:id="33" w:name="figure4"/>
       <w:r>
         <w:rPr>
           <w:color w:val="000000"/>
@@ -4517,8 +5846,8 @@
         </w:rPr>
         <w:drawing>
           <wp:inline distT="0" distB="0" distL="0" distR="0">
-            <wp:extent cx="4314825" cy="6029325"/>
-            <wp:effectExtent l="0" t="0" r="9525" b="9525"/>
+            <wp:extent cx="4314825" cy="5041900"/>
+            <wp:effectExtent l="0" t="0" r="9525" b="6350"/>
             <wp:docPr id="1" name="Picture 1" descr="C:\Users\Andrianiavo\Downloads\architechut.drawio (1).png"/>
             <wp:cNvGraphicFramePr>
               <a:graphicFrameLocks xmlns:a="http://schemas.openxmlformats.org/drawingml/2006/main" noChangeAspect="1"/>
@@ -4548,7 +5877,7 @@
                   <pic:spPr>
                     <a:xfrm>
                       <a:off x="0" y="0"/>
-                      <a:ext cx="4314825" cy="6029325"/>
+                      <a:ext cx="4314825" cy="5041900"/>
                     </a:xfrm>
                     <a:prstGeom prst="rect">
                       <a:avLst/>
@@ -4564,6 +5893,7 @@
           </wp:inline>
         </w:drawing>
       </w:r>
+      <w:bookmarkEnd w:id="33"/>
       <w:r>
         <w:rPr>
           <w:color w:val="000000"/>
@@ -4574,7 +5904,21 @@
         <w:rPr>
           <w:color w:val="000000"/>
         </w:rPr>
-        <w:t>Figure 5 : Structure générale du projet</w:t>
+        <w:t xml:space="preserve">Figure </w:t>
+      </w:r>
+      <w:r>
+        <w:rPr>
+          <w:rFonts w:hint="default"/>
+          <w:color w:val="000000"/>
+          <w:lang w:val="fr-FR"/>
+        </w:rPr>
+        <w:t>4</w:t>
+      </w:r>
+      <w:r>
+        <w:rPr>
+          <w:color w:val="000000"/>
+        </w:rPr>
+        <w:t> : Structure générale du projet</w:t>
       </w:r>
     </w:p>
     <w:p>
@@ -4594,13 +5938,13 @@
         <w:pStyle w:val="5"/>
         <w:jc w:val="left"/>
       </w:pPr>
-      <w:bookmarkStart w:id="28" w:name="_Toc151653976"/>
-      <w:bookmarkStart w:id="29" w:name="_Toc105039393"/>
+      <w:bookmarkStart w:id="34" w:name="_Toc25240"/>
+      <w:bookmarkStart w:id="35" w:name="_Toc105039393"/>
       <w:r>
         <w:t>Technologies utilisées</w:t>
       </w:r>
-      <w:bookmarkEnd w:id="28"/>
-      <w:bookmarkEnd w:id="29"/>
+      <w:bookmarkEnd w:id="34"/>
+      <w:bookmarkEnd w:id="35"/>
     </w:p>
     <w:p>
       <w:pPr>
@@ -4659,14 +6003,14 @@
       <w:pPr>
         <w:pStyle w:val="6"/>
       </w:pPr>
-      <w:bookmarkStart w:id="30" w:name="_Toc151653977"/>
+      <w:bookmarkStart w:id="36" w:name="_Toc12175"/>
       <w:r>
         <w:rPr>
           <w:bCs/>
         </w:rPr>
         <w:t>ReactJS</w:t>
       </w:r>
-      <w:bookmarkEnd w:id="30"/>
+      <w:bookmarkEnd w:id="36"/>
     </w:p>
     <w:p>
       <w:pPr>
@@ -4762,8 +6106,6 @@
                 <w:b/>
               </w:rPr>
             </w:pPr>
-            <w:bookmarkStart w:id="31" w:name="table"/>
-            <w:bookmarkEnd w:id="31"/>
             <w:r>
               <w:rPr>
                 <w:b/>
@@ -5563,7 +6905,15 @@
               <w:rPr>
                 <w:color w:val="000000"/>
               </w:rPr>
-              <w:t>160k étoiles</w:t>
+              <w:t>160k</w:t>
+            </w:r>
+            <w:bookmarkStart w:id="37" w:name="Tableau1"/>
+            <w:bookmarkEnd w:id="37"/>
+            <w:r>
+              <w:rPr>
+                <w:color w:val="000000"/>
+              </w:rPr>
+              <w:t xml:space="preserve"> étoiles</w:t>
             </w:r>
           </w:p>
         </w:tc>
@@ -5714,11 +7064,11 @@
       <w:pPr>
         <w:pStyle w:val="6"/>
       </w:pPr>
-      <w:bookmarkStart w:id="32" w:name="_Toc151653978"/>
+      <w:bookmarkStart w:id="38" w:name="_Toc31098"/>
       <w:r>
         <w:t>Spring Boot</w:t>
       </w:r>
-      <w:bookmarkEnd w:id="32"/>
+      <w:bookmarkEnd w:id="38"/>
     </w:p>
     <w:p>
       <w:pPr>
@@ -6164,7 +7514,15 @@
               <w:rPr>
                 <w:color w:val="000000"/>
               </w:rPr>
-              <w:t>Dépendance facilement utilisable</w:t>
+              <w:t>Dépendance facilement utilisab</w:t>
+            </w:r>
+            <w:bookmarkStart w:id="39" w:name="Tableau2"/>
+            <w:bookmarkEnd w:id="39"/>
+            <w:r>
+              <w:rPr>
+                <w:color w:val="000000"/>
+              </w:rPr>
+              <w:t>le</w:t>
             </w:r>
           </w:p>
         </w:tc>
@@ -6343,11 +7701,11 @@
       <w:pPr>
         <w:pStyle w:val="6"/>
       </w:pPr>
-      <w:bookmarkStart w:id="33" w:name="_Toc151653979"/>
+      <w:bookmarkStart w:id="40" w:name="_Toc14072"/>
       <w:r>
         <w:t>PostgreSQL</w:t>
       </w:r>
-      <w:bookmarkEnd w:id="33"/>
+      <w:bookmarkEnd w:id="40"/>
     </w:p>
     <w:p>
       <w:pPr>
@@ -6386,6 +7744,7 @@
         </w:rPr>
         <w:t xml:space="preserve"> </w:t>
       </w:r>
+      <w:bookmarkStart w:id="41" w:name="figure5"/>
       <w:r>
         <w:rPr>
           <w:lang w:val="fr-FR"/>
@@ -6428,6 +7787,7 @@
           </wp:inline>
         </w:drawing>
       </w:r>
+      <w:bookmarkEnd w:id="41"/>
     </w:p>
     <w:p>
       <w:pPr>
@@ -6445,46 +7805,60 @@
         <w:rPr>
           <w:color w:val="000000"/>
         </w:rPr>
-        <w:t>Figure 6 : Comparaison PostgreSQL avec MySQL</w:t>
+        <w:t xml:space="preserve">Figure </w:t>
+      </w:r>
+      <w:r>
+        <w:rPr>
+          <w:rFonts w:hint="default"/>
+          <w:color w:val="000000"/>
+          <w:lang w:val="fr-FR"/>
+        </w:rPr>
+        <w:t>5</w:t>
+      </w:r>
+      <w:r>
+        <w:rPr>
+          <w:color w:val="000000"/>
+        </w:rPr>
+        <w:t> : Comparaison PostgreSQL avec MySQL</w:t>
       </w:r>
     </w:p>
     <w:p>
       <w:pPr>
         <w:pStyle w:val="2"/>
       </w:pPr>
-      <w:bookmarkStart w:id="34" w:name="_Toc105039394"/>
-      <w:bookmarkStart w:id="35" w:name="_Toc151653980"/>
+      <w:bookmarkStart w:id="42" w:name="_Toc25514"/>
+      <w:bookmarkStart w:id="43" w:name="_Toc105039394"/>
       <w:r>
         <w:t>Réalisation de l’application</w:t>
       </w:r>
-      <w:bookmarkEnd w:id="34"/>
-      <w:bookmarkEnd w:id="35"/>
+      <w:bookmarkEnd w:id="42"/>
+      <w:bookmarkEnd w:id="43"/>
     </w:p>
     <w:p>
       <w:pPr>
         <w:pStyle w:val="5"/>
         <w:jc w:val="left"/>
       </w:pPr>
-      <w:bookmarkStart w:id="36" w:name="_Toc151653981"/>
-      <w:bookmarkStart w:id="37" w:name="_Toc105039395"/>
+      <w:bookmarkStart w:id="44" w:name="_Toc105039395"/>
+      <w:bookmarkStart w:id="45" w:name="_Toc18750"/>
       <w:r>
         <w:t>Analyse et conception</w:t>
       </w:r>
-      <w:bookmarkEnd w:id="36"/>
-      <w:bookmarkEnd w:id="37"/>
+      <w:bookmarkEnd w:id="44"/>
+      <w:bookmarkEnd w:id="45"/>
     </w:p>
     <w:p>
       <w:pPr>
         <w:pStyle w:val="6"/>
         <w:jc w:val="left"/>
       </w:pPr>
-      <w:bookmarkStart w:id="38" w:name="_Toc151653982"/>
-      <w:bookmarkStart w:id="39" w:name="_Toc105039396"/>
+      <w:bookmarkStart w:id="46" w:name="_Toc17400"/>
+      <w:bookmarkStart w:id="47" w:name="_Toc105039396"/>
       <w:r>
         <w:t>Analyse de l'existant</w:t>
       </w:r>
-      <w:bookmarkEnd w:id="38"/>
-      <w:bookmarkEnd w:id="39"/>
+      <w:bookmarkEnd w:id="46"/>
+      <w:bookmarkEnd w:id="47"/>
     </w:p>
     <w:p>
       <w:pPr>
@@ -6568,13 +7942,13 @@
         <w:pStyle w:val="6"/>
         <w:jc w:val="left"/>
       </w:pPr>
-      <w:bookmarkStart w:id="40" w:name="_Toc151653983"/>
-      <w:bookmarkStart w:id="41" w:name="_Toc105039397"/>
+      <w:bookmarkStart w:id="48" w:name="_Toc105039397"/>
+      <w:bookmarkStart w:id="49" w:name="_Toc17945"/>
       <w:r>
         <w:t>Conception de l’application</w:t>
       </w:r>
-      <w:bookmarkEnd w:id="40"/>
-      <w:bookmarkEnd w:id="41"/>
+      <w:bookmarkEnd w:id="48"/>
+      <w:bookmarkEnd w:id="49"/>
     </w:p>
     <w:p>
       <w:pPr>
@@ -6833,6 +8207,7 @@
           </wp:inline>
         </w:drawing>
       </w:r>
+      <w:bookmarkStart w:id="50" w:name="figure6"/>
       <w:r>
         <w:drawing>
           <wp:inline distT="0" distB="0" distL="114300" distR="114300">
@@ -6876,6 +8251,7 @@
           </wp:inline>
         </w:drawing>
       </w:r>
+      <w:bookmarkEnd w:id="50"/>
       <w:r>
         <w:drawing>
           <wp:inline distT="0" distB="0" distL="114300" distR="114300">
@@ -6927,7 +8303,7 @@
           <w:rFonts w:hint="default"/>
           <w:lang w:val="fr-FR"/>
         </w:rPr>
-        <w:t>Figure 7-8-9-10: Script MCD</w:t>
+        <w:t>Figure 6-7-8-9: Script MCD</w:t>
       </w:r>
     </w:p>
     <w:p>
@@ -6945,13 +8321,13 @@
         <w:pStyle w:val="5"/>
         <w:jc w:val="left"/>
       </w:pPr>
-      <w:bookmarkStart w:id="42" w:name="_Toc105039398"/>
-      <w:bookmarkStart w:id="43" w:name="_Toc151653984"/>
+      <w:bookmarkStart w:id="51" w:name="_Toc105039398"/>
+      <w:bookmarkStart w:id="52" w:name="_Toc19128"/>
       <w:r>
         <w:t>Développement par fonctionnalité ou module</w:t>
       </w:r>
-      <w:bookmarkEnd w:id="42"/>
-      <w:bookmarkEnd w:id="43"/>
+      <w:bookmarkEnd w:id="51"/>
+      <w:bookmarkEnd w:id="52"/>
     </w:p>
     <w:p>
       <w:pPr>
@@ -7018,6 +8394,7 @@
         <w:pStyle w:val="6"/>
         <w:jc w:val="left"/>
       </w:pPr>
+      <w:bookmarkStart w:id="53" w:name="_Toc13831"/>
       <w:r>
         <w:rPr>
           <w:rFonts w:hint="default"/>
@@ -7025,22 +8402,24 @@
         </w:rPr>
         <w:t>Gestion d’utilisateur</w:t>
       </w:r>
+      <w:bookmarkEnd w:id="53"/>
     </w:p>
     <w:p>
       <w:pPr>
         <w:pStyle w:val="7"/>
       </w:pPr>
-      <w:bookmarkStart w:id="44" w:name="_Toc151653986"/>
+      <w:bookmarkStart w:id="54" w:name="_Toc31235"/>
       <w:r>
         <w:t>Inscription :</w:t>
       </w:r>
-      <w:bookmarkEnd w:id="44"/>
+      <w:bookmarkEnd w:id="54"/>
     </w:p>
     <w:p>
       <w:pPr>
         <w:pStyle w:val="3"/>
         <w:ind w:firstLine="0"/>
       </w:pPr>
+      <w:bookmarkStart w:id="55" w:name="figure10"/>
       <w:r>
         <w:rPr>
           <w:lang w:val="fr-FR"/>
@@ -7083,6 +8462,7 @@
           </wp:inline>
         </w:drawing>
       </w:r>
+      <w:bookmarkEnd w:id="55"/>
     </w:p>
     <w:p>
       <w:pPr>
@@ -7098,7 +8478,7 @@
           <w:rFonts w:hint="default"/>
           <w:lang w:val="fr-FR"/>
         </w:rPr>
-        <w:t>11</w:t>
+        <w:t>10</w:t>
       </w:r>
       <w:r>
         <w:t> : Écran d’inscription</w:t>
@@ -7122,6 +8502,7 @@
           <w:lang w:val="fr-FR"/>
         </w:rPr>
       </w:pPr>
+      <w:bookmarkStart w:id="56" w:name="figure11"/>
       <w:r>
         <w:rPr>
           <w:rFonts w:hint="default"/>
@@ -7165,6 +8546,7 @@
           </wp:inline>
         </w:drawing>
       </w:r>
+      <w:bookmarkEnd w:id="56"/>
     </w:p>
     <w:p>
       <w:pPr>
@@ -7181,7 +8563,7 @@
           <w:rFonts w:hint="default"/>
           <w:lang w:val="fr-FR"/>
         </w:rPr>
-        <w:t>2</w:t>
+        <w:t>1</w:t>
       </w:r>
       <w:r>
         <w:t xml:space="preserve"> : Schéma montrant le déroulement de l’inscription </w:t>
@@ -7207,6 +8589,12 @@
           <w:lang w:val="fr-FR"/>
         </w:rPr>
         <w:tab/>
+      </w:r>
+      <w:r>
+        <w:rPr>
+          <w:rFonts w:hint="default"/>
+          <w:lang w:val="fr-FR"/>
+        </w:rPr>
         <w:t>Le processus d'inscription  est simple et efficace. L'utilisateur fournit son nom, son adresse e-mail et crée un mot de passe. Une fois ces informations saisies, le traitement côté back-end entre en jeu. Si toutes les données sont valides et conformes aux critères requis, l'utilisateur reçoit instantanément un message confirmant le succès de son inscription. Cette notification atteste que le processus s'est déroulé de manière fluide et réussie.</w:t>
       </w:r>
     </w:p>
@@ -7328,6 +8716,7 @@
           </wp:anchor>
         </w:drawing>
       </w:r>
+      <w:bookmarkStart w:id="57" w:name="figure12"/>
       <w:r>
         <w:drawing>
           <wp:inline distT="0" distB="0" distL="114300" distR="114300">
@@ -7371,6 +8760,7 @@
           </wp:inline>
         </w:drawing>
       </w:r>
+      <w:bookmarkEnd w:id="57"/>
     </w:p>
     <w:p>
       <w:pPr>
@@ -7386,24 +8776,25 @@
           <w:rFonts w:hint="default"/>
           <w:lang w:val="fr-FR"/>
         </w:rPr>
-        <w:t>Figure 13:  Fonctionnement de l’inscription</w:t>
+        <w:t>Figure 12:  Fonctionnement de l’inscription</w:t>
       </w:r>
     </w:p>
     <w:p>
       <w:pPr>
         <w:pStyle w:val="7"/>
       </w:pPr>
-      <w:bookmarkStart w:id="45" w:name="_Toc151653987"/>
+      <w:bookmarkStart w:id="58" w:name="_Toc2055"/>
       <w:r>
         <w:t>Connexion :</w:t>
       </w:r>
-      <w:bookmarkEnd w:id="45"/>
+      <w:bookmarkEnd w:id="58"/>
     </w:p>
     <w:p>
       <w:pPr>
         <w:pStyle w:val="3"/>
         <w:jc w:val="center"/>
       </w:pPr>
+      <w:bookmarkStart w:id="59" w:name="figure13"/>
       <w:r>
         <w:t>Figure 1</w:t>
       </w:r>
@@ -7412,11 +8803,12 @@
           <w:rFonts w:hint="default"/>
           <w:lang w:val="fr-FR"/>
         </w:rPr>
-        <w:t>4</w:t>
+        <w:t>3</w:t>
       </w:r>
       <w:r>
         <w:t> : Écran de login</w:t>
       </w:r>
+      <w:bookmarkEnd w:id="59"/>
       <w:r>
         <w:rPr>
           <w:lang w:val="fr-FR"/>
@@ -7525,6 +8917,7 @@
         <w:pStyle w:val="3"/>
         <w:ind w:firstLine="0"/>
       </w:pPr>
+      <w:bookmarkStart w:id="60" w:name="figure14"/>
       <w:r>
         <w:rPr>
           <w:lang w:val="fr-FR"/>
@@ -7578,6 +8971,7 @@
           </wp:inline>
         </w:drawing>
       </w:r>
+      <w:bookmarkEnd w:id="60"/>
       <w:r>
         <w:tab/>
       </w:r>
@@ -7595,7 +8989,7 @@
           <w:rFonts w:hint="default"/>
           <w:lang w:val="fr-FR"/>
         </w:rPr>
-        <w:t>5</w:t>
+        <w:t>4</w:t>
       </w:r>
       <w:r>
         <w:t> : Explication de code de login</w:t>
@@ -7621,6 +9015,7 @@
       <w:pPr>
         <w:pStyle w:val="7"/>
       </w:pPr>
+      <w:bookmarkStart w:id="61" w:name="_Toc19708"/>
       <w:r>
         <w:rPr>
           <w:rFonts w:hint="default"/>
@@ -7641,6 +9036,7 @@
       <w:r>
         <w:t>:</w:t>
       </w:r>
+      <w:bookmarkEnd w:id="61"/>
     </w:p>
     <w:p>
       <w:pPr>
@@ -7652,6 +9048,7 @@
           <w:lang w:val="fr-FR"/>
         </w:rPr>
       </w:pPr>
+      <w:bookmarkStart w:id="62" w:name="figure15"/>
       <w:r>
         <w:drawing>
           <wp:inline distT="0" distB="0" distL="114300" distR="114300">
@@ -7695,6 +9092,7 @@
           </wp:inline>
         </w:drawing>
       </w:r>
+      <w:bookmarkEnd w:id="62"/>
       <w:r>
         <w:br w:type="textWrapping"/>
       </w:r>
@@ -7703,7 +9101,7 @@
           <w:rFonts w:hint="default"/>
           <w:lang w:val="fr-FR"/>
         </w:rPr>
-        <w:t>Figure 16 :  Écran de Gestion d’utilisateur non validé</w:t>
+        <w:t>Figure 15 :  Écran de Gestion d’utilisateur non validé</w:t>
       </w:r>
     </w:p>
     <w:p>
@@ -7816,11 +9214,11 @@
         <w:pStyle w:val="6"/>
         <w:jc w:val="left"/>
       </w:pPr>
-      <w:bookmarkStart w:id="46" w:name="_Toc151653988"/>
+      <w:bookmarkStart w:id="63" w:name="_Toc31307"/>
       <w:r>
         <w:t>Gestion de Projet</w:t>
       </w:r>
-      <w:bookmarkEnd w:id="46"/>
+      <w:bookmarkEnd w:id="63"/>
     </w:p>
     <w:p>
       <w:pPr>
@@ -7842,7 +9240,8 @@
       <w:pPr>
         <w:pStyle w:val="7"/>
       </w:pPr>
-      <w:bookmarkStart w:id="47" w:name="_Toc151653989"/>
+      <w:bookmarkStart w:id="64" w:name="figure16"/>
+      <w:bookmarkStart w:id="65" w:name="_Toc25155"/>
       <w:r>
         <w:rPr>
           <w:lang w:val="fr-FR"/>
@@ -7907,10 +9306,11 @@
           </wp:anchor>
         </w:drawing>
       </w:r>
+      <w:bookmarkEnd w:id="64"/>
       <w:r>
         <w:t>Insertion  de projet (propre au responsable d'équipe) :</w:t>
       </w:r>
-      <w:bookmarkEnd w:id="47"/>
+      <w:bookmarkEnd w:id="65"/>
     </w:p>
     <w:p>
       <w:pPr>
@@ -7925,7 +9325,7 @@
           <w:rFonts w:hint="default"/>
           <w:lang w:val="fr-FR"/>
         </w:rPr>
-        <w:t>7</w:t>
+        <w:t>6</w:t>
       </w:r>
       <w:r>
         <w:t> : Écran de création du Nouveau projet</w:t>
@@ -7995,6 +9395,7 @@
       <w:r>
         <w:br w:type="textWrapping"/>
       </w:r>
+      <w:bookmarkStart w:id="66" w:name="figure17"/>
       <w:r>
         <w:rPr>
           <w:rFonts w:hint="default"/>
@@ -8038,22 +9439,34 @@
           </wp:inline>
         </w:drawing>
       </w:r>
+      <w:bookmarkEnd w:id="66"/>
     </w:p>
     <w:p>
       <w:pPr>
         <w:pStyle w:val="3"/>
         <w:ind w:left="731"/>
-        <w:jc w:val="left"/>
-      </w:pPr>
-      <w:r>
-        <w:t>Figure 14 : Explication de l’insertion de projet</w:t>
+        <w:jc w:val="center"/>
+      </w:pPr>
+      <w:r>
+        <w:t>Figure 1</w:t>
+      </w:r>
+      <w:r>
+        <w:rPr>
+          <w:rFonts w:hint="default"/>
+          <w:lang w:val="fr-FR"/>
+        </w:rPr>
+        <w:t>7</w:t>
+      </w:r>
+      <w:r>
+        <w:t> : Explication de l’insertion de projet</w:t>
       </w:r>
     </w:p>
     <w:p>
       <w:pPr>
         <w:pStyle w:val="7"/>
       </w:pPr>
-      <w:bookmarkStart w:id="48" w:name="_Toc151653990"/>
+      <w:bookmarkStart w:id="67" w:name="figure18"/>
+      <w:bookmarkStart w:id="68" w:name="_Toc27997"/>
       <w:r>
         <w:rPr>
           <w:lang w:val="fr-FR"/>
@@ -8110,18 +9523,30 @@
           </wp:anchor>
         </w:drawing>
       </w:r>
+      <w:bookmarkEnd w:id="67"/>
       <w:r>
         <w:t>Liste de Projet :</w:t>
       </w:r>
-      <w:bookmarkEnd w:id="48"/>
+      <w:bookmarkEnd w:id="68"/>
     </w:p>
     <w:p>
       <w:pPr>
         <w:pStyle w:val="3"/>
         <w:ind w:left="707"/>
-      </w:pPr>
-      <w:r>
-        <w:t>Figure 15 : Écran de Liste de projet</w:t>
+        <w:jc w:val="center"/>
+      </w:pPr>
+      <w:r>
+        <w:t>Figure 1</w:t>
+      </w:r>
+      <w:r>
+        <w:rPr>
+          <w:rFonts w:hint="default"/>
+          <w:lang w:val="fr-FR"/>
+        </w:rPr>
+        <w:t>8</w:t>
+      </w:r>
+      <w:r>
+        <w:t> : Écran de Liste de projet</w:t>
       </w:r>
     </w:p>
     <w:p>
@@ -8167,11 +9592,11 @@
       <w:pPr>
         <w:pStyle w:val="6"/>
       </w:pPr>
-      <w:bookmarkStart w:id="49" w:name="_Toc151653991"/>
+      <w:bookmarkStart w:id="69" w:name="_Toc2813"/>
       <w:r>
         <w:t>Vue de projet, Gestion de site et Ticket :</w:t>
       </w:r>
-      <w:bookmarkEnd w:id="49"/>
+      <w:bookmarkEnd w:id="69"/>
     </w:p>
     <w:p>
       <w:pPr>
@@ -8193,11 +9618,11 @@
       <w:pPr>
         <w:pStyle w:val="7"/>
       </w:pPr>
-      <w:bookmarkStart w:id="50" w:name="_Toc151653992"/>
+      <w:bookmarkStart w:id="70" w:name="_Toc7559"/>
       <w:r>
         <w:t>Liste de Site :</w:t>
       </w:r>
-      <w:bookmarkEnd w:id="50"/>
+      <w:bookmarkEnd w:id="70"/>
     </w:p>
     <w:p>
       <w:pPr>
@@ -8226,7 +9651,9 @@
     <w:p>
       <w:pPr>
         <w:pStyle w:val="3"/>
-      </w:pPr>
+        <w:jc w:val="center"/>
+      </w:pPr>
+      <w:bookmarkStart w:id="71" w:name="figure19"/>
       <w:r>
         <w:rPr>
           <w:lang w:val="fr-FR"/>
@@ -8283,14 +9710,19 @@
           </wp:anchor>
         </w:drawing>
       </w:r>
-      <w:r>
-        <w:tab/>
-      </w:r>
-      <w:r>
-        <w:tab/>
-      </w:r>
-      <w:r>
-        <w:t>Figure 16 : Écran de vue projet et la liste de Site</w:t>
+      <w:bookmarkEnd w:id="71"/>
+      <w:r>
+        <w:t>Figure 1</w:t>
+      </w:r>
+      <w:r>
+        <w:rPr>
+          <w:rFonts w:hint="default"/>
+          <w:lang w:val="fr-FR"/>
+        </w:rPr>
+        <w:t>9</w:t>
+      </w:r>
+      <w:r>
+        <w:t> : Écran de vue projet et la liste de Site</w:t>
       </w:r>
     </w:p>
     <w:p>
@@ -8310,16 +9742,17 @@
       <w:pPr>
         <w:pStyle w:val="7"/>
       </w:pPr>
-      <w:bookmarkStart w:id="51" w:name="_Toc151653993"/>
+      <w:bookmarkStart w:id="72" w:name="_Toc27415"/>
       <w:r>
         <w:t>Ajout de Site (propre au responsable d’équipe):</w:t>
       </w:r>
-      <w:bookmarkEnd w:id="51"/>
+      <w:bookmarkEnd w:id="72"/>
     </w:p>
     <w:p>
       <w:pPr>
         <w:pStyle w:val="3"/>
       </w:pPr>
+      <w:bookmarkStart w:id="73" w:name="figure20"/>
       <w:r>
         <w:rPr>
           <w:lang w:val="fr-FR"/>
@@ -8362,6 +9795,7 @@
           </wp:inline>
         </w:drawing>
       </w:r>
+      <w:bookmarkEnd w:id="73"/>
     </w:p>
     <w:p>
       <w:pPr>
@@ -8374,7 +9808,17 @@
         <w:tab/>
       </w:r>
       <w:r>
-        <w:t>Figure 17 : Écran d’ajout de site</w:t>
+        <w:t xml:space="preserve">Figure </w:t>
+      </w:r>
+      <w:r>
+        <w:rPr>
+          <w:rFonts w:hint="default"/>
+          <w:lang w:val="fr-FR"/>
+        </w:rPr>
+        <w:t>20</w:t>
+      </w:r>
+      <w:r>
+        <w:t> : Écran d’ajout de site</w:t>
       </w:r>
     </w:p>
     <w:p>
@@ -8614,6 +10058,7 @@
           <w:lang w:val="fr-FR"/>
         </w:rPr>
       </w:pPr>
+      <w:bookmarkStart w:id="74" w:name="figure21"/>
       <w:r>
         <w:rPr>
           <w:rFonts w:hint="default"/>
@@ -8657,6 +10102,7 @@
           </wp:inline>
         </w:drawing>
       </w:r>
+      <w:bookmarkEnd w:id="74"/>
     </w:p>
     <w:p>
       <w:pPr>
@@ -8666,7 +10112,17 @@
         <w:tab/>
       </w:r>
       <w:r>
-        <w:t>Figure 18 : Explication du fonctionnement d’ajout de site</w:t>
+        <w:t xml:space="preserve">Figure </w:t>
+      </w:r>
+      <w:r>
+        <w:rPr>
+          <w:rFonts w:hint="default"/>
+          <w:lang w:val="fr-FR"/>
+        </w:rPr>
+        <w:t>21</w:t>
+      </w:r>
+      <w:r>
+        <w:t> : Explication du fonctionnement d’ajout de site</w:t>
       </w:r>
     </w:p>
     <w:p>
@@ -8687,7 +10143,8 @@
         <w:pStyle w:val="6"/>
         <w:jc w:val="left"/>
       </w:pPr>
-      <w:bookmarkStart w:id="52" w:name="_Toc151653994"/>
+      <w:bookmarkStart w:id="75" w:name="figure22"/>
+      <w:bookmarkStart w:id="76" w:name="_Toc23691"/>
       <w:r>
         <w:rPr>
           <w:lang w:val="fr-FR"/>
@@ -8744,10 +10201,11 @@
           </wp:anchor>
         </w:drawing>
       </w:r>
+      <w:bookmarkEnd w:id="75"/>
       <w:r>
         <w:t>Gestion de ticket bug et Vue Site</w:t>
       </w:r>
-      <w:bookmarkEnd w:id="52"/>
+      <w:bookmarkEnd w:id="76"/>
     </w:p>
     <w:p>
       <w:pPr>
@@ -8755,7 +10213,17 @@
         <w:jc w:val="center"/>
       </w:pPr>
       <w:r>
-        <w:t>Figure 19 : Écran de vue de Site</w:t>
+        <w:t xml:space="preserve">Figure </w:t>
+      </w:r>
+      <w:r>
+        <w:rPr>
+          <w:rFonts w:hint="default"/>
+          <w:lang w:val="fr-FR"/>
+        </w:rPr>
+        <w:t>22</w:t>
+      </w:r>
+      <w:r>
+        <w:t> : Écran de vue de Site</w:t>
       </w:r>
     </w:p>
     <w:p>
@@ -8796,7 +10264,8 @@
         <w:pStyle w:val="7"/>
         <w:jc w:val="center"/>
       </w:pPr>
-      <w:bookmarkStart w:id="53" w:name="_Toc151653995"/>
+      <w:bookmarkStart w:id="77" w:name="figure23"/>
+      <w:bookmarkStart w:id="78" w:name="_Toc31922"/>
       <w:r>
         <w:rPr>
           <w:lang w:val="fr-FR"/>
@@ -8853,10 +10322,11 @@
           </wp:anchor>
         </w:drawing>
       </w:r>
+      <w:bookmarkEnd w:id="77"/>
       <w:r>
         <w:t>Ajout de ticket bug (propre au responsable d’équipe) :</w:t>
       </w:r>
-      <w:bookmarkEnd w:id="53"/>
+      <w:bookmarkEnd w:id="78"/>
     </w:p>
     <w:p>
       <w:pPr>
@@ -8864,7 +10334,17 @@
         <w:jc w:val="center"/>
       </w:pPr>
       <w:r>
-        <w:t>Figure 20 : Écran d’ajout ticket bug.</w:t>
+        <w:t>Figure 2</w:t>
+      </w:r>
+      <w:r>
+        <w:rPr>
+          <w:rFonts w:hint="default"/>
+          <w:lang w:val="fr-FR"/>
+        </w:rPr>
+        <w:t>3</w:t>
+      </w:r>
+      <w:r>
+        <w:t> : Écran d’ajout ticket bug.</w:t>
       </w:r>
     </w:p>
     <w:p>
@@ -8903,6 +10383,7 @@
         </w:rPr>
         <w:t xml:space="preserve"> </w:t>
       </w:r>
+      <w:bookmarkStart w:id="79" w:name="figure24"/>
       <w:r>
         <w:rPr>
           <w:rStyle w:val="16"/>
@@ -8957,6 +10438,7 @@
           </wp:inline>
         </w:drawing>
       </w:r>
+      <w:bookmarkEnd w:id="79"/>
     </w:p>
     <w:p>
       <w:pPr>
@@ -8972,7 +10454,14 @@
         <w:tab/>
       </w:r>
       <w:r>
-        <w:t>Figure 21</w:t>
+        <w:t>Figure 2</w:t>
+      </w:r>
+      <w:r>
+        <w:rPr>
+          <w:rFonts w:hint="default"/>
+          <w:lang w:val="fr-FR"/>
+        </w:rPr>
+        <w:t>4</w:t>
       </w:r>
       <w:r>
         <w:rPr>
@@ -9003,12 +10492,21 @@
         <w:pStyle w:val="6"/>
         <w:jc w:val="left"/>
       </w:pPr>
-      <w:r>
-        <w:rPr>
-          <w:rFonts w:hint="default"/>
-          <w:lang w:val="fr-FR"/>
-        </w:rPr>
-        <w:t xml:space="preserve">Statistique </w:t>
+      <w:bookmarkStart w:id="80" w:name="_Toc30177"/>
+      <w:r>
+        <w:rPr>
+          <w:rFonts w:hint="default"/>
+          <w:lang w:val="fr-FR"/>
+        </w:rPr>
+        <w:t>Statistique</w:t>
+      </w:r>
+      <w:bookmarkEnd w:id="80"/>
+      <w:r>
+        <w:rPr>
+          <w:rFonts w:hint="default"/>
+          <w:lang w:val="fr-FR"/>
+        </w:rPr>
+        <w:t xml:space="preserve"> </w:t>
       </w:r>
     </w:p>
     <w:p>
@@ -9033,6 +10531,7 @@
           <w:rFonts w:hint="default"/>
         </w:rPr>
       </w:pPr>
+      <w:bookmarkStart w:id="81" w:name="_Toc6105"/>
       <w:r>
         <w:rPr>
           <w:rFonts w:hint="default"/>
@@ -9040,6 +10539,7 @@
         </w:rPr>
         <w:t>Ticket Actif par développeur</w:t>
       </w:r>
+      <w:bookmarkEnd w:id="81"/>
     </w:p>
     <w:p>
       <w:pPr>
@@ -9050,6 +10550,7 @@
           <w:lang w:val="fr-FR"/>
         </w:rPr>
       </w:pPr>
+      <w:bookmarkStart w:id="82" w:name="figure25"/>
       <w:r>
         <w:drawing>
           <wp:inline distT="0" distB="0" distL="114300" distR="114300">
@@ -9093,6 +10594,7 @@
           </wp:inline>
         </w:drawing>
       </w:r>
+      <w:bookmarkEnd w:id="82"/>
       <w:r>
         <w:br w:type="textWrapping"/>
       </w:r>
@@ -9101,7 +10603,7 @@
           <w:rFonts w:hint="default"/>
           <w:lang w:val="fr-FR"/>
         </w:rPr>
-        <w:t>Figure 23:  Capture d’écran de nombre de ticket  non-terminé</w:t>
+        <w:t>Figure 25:  Capture d’écran de nombre de ticket  non-terminé</w:t>
       </w:r>
     </w:p>
     <w:p>
@@ -9170,6 +10672,7 @@
         <w:bidi w:val="0"/>
         <w:jc w:val="left"/>
       </w:pPr>
+      <w:bookmarkStart w:id="83" w:name="_Toc31252"/>
       <w:r>
         <w:rPr>
           <w:rFonts w:hint="default"/>
@@ -9177,13 +10680,14 @@
         </w:rPr>
         <w:t>Moyenne d’heure  de traitement d’un ticket</w:t>
       </w:r>
-      <w:r>
-        <w:rPr>
-          <w:rFonts w:hint="default"/>
-          <w:lang w:val="fr-FR"/>
-        </w:rPr>
-        <w:br w:type="textWrapping"/>
-      </w:r>
+      <w:bookmarkEnd w:id="83"/>
+    </w:p>
+    <w:p>
+      <w:pPr>
+        <w:pStyle w:val="3"/>
+        <w:bidi w:val="0"/>
+      </w:pPr>
+      <w:bookmarkStart w:id="84" w:name="figure26"/>
       <w:r>
         <w:drawing>
           <wp:inline distT="0" distB="0" distL="114300" distR="114300">
@@ -9227,6 +10731,14 @@
           </wp:inline>
         </w:drawing>
       </w:r>
+      <w:bookmarkEnd w:id="84"/>
+      <w:r>
+        <w:rPr>
+          <w:rFonts w:hint="default"/>
+          <w:lang w:val="fr-FR"/>
+        </w:rPr>
+        <w:br w:type="textWrapping"/>
+      </w:r>
     </w:p>
     <w:p>
       <w:pPr>
@@ -9242,7 +10754,7 @@
           <w:rFonts w:hint="default"/>
           <w:lang w:val="fr-FR"/>
         </w:rPr>
-        <w:t>Figure 28: Capture d’écran de moyenne d’heure par développeur</w:t>
+        <w:t>Figure 26: Capture d’écran de moyenne d’heure par développeur</w:t>
       </w:r>
     </w:p>
     <w:p>
@@ -9322,6 +10834,7 @@
           <w:lang w:val="fr-FR"/>
         </w:rPr>
       </w:pPr>
+      <w:bookmarkStart w:id="85" w:name="_Toc26858"/>
       <w:r>
         <w:rPr>
           <w:rFonts w:hint="default"/>
@@ -9329,12 +10842,14 @@
         </w:rPr>
         <w:t>Pourcentage de ticket bug</w:t>
       </w:r>
+      <w:bookmarkEnd w:id="85"/>
     </w:p>
     <w:p>
       <w:pPr>
         <w:pStyle w:val="3"/>
         <w:jc w:val="center"/>
       </w:pPr>
+      <w:bookmarkStart w:id="86" w:name="figure27"/>
       <w:r>
         <w:drawing>
           <wp:inline distT="0" distB="0" distL="114300" distR="114300">
@@ -9378,6 +10893,7 @@
           </wp:inline>
         </w:drawing>
       </w:r>
+      <w:bookmarkEnd w:id="86"/>
     </w:p>
     <w:p>
       <w:pPr>
@@ -9393,7 +10909,7 @@
           <w:rFonts w:hint="default"/>
           <w:lang w:val="fr-FR"/>
         </w:rPr>
-        <w:t>Figure 29: Capture d’écran pourcentage de nombre de ticket bug reçu</w:t>
+        <w:t>Figure 27: Capture d’écran pourcentage de nombre de ticket bug reçu</w:t>
       </w:r>
     </w:p>
     <w:p>
@@ -9473,6 +10989,7 @@
           <w:lang w:val="fr-FR"/>
         </w:rPr>
       </w:pPr>
+      <w:bookmarkStart w:id="87" w:name="_Toc20993"/>
       <w:r>
         <w:rPr>
           <w:rFonts w:hint="default"/>
@@ -9480,12 +10997,14 @@
         </w:rPr>
         <w:t>Nombre de projet reçu par mois</w:t>
       </w:r>
+      <w:bookmarkEnd w:id="87"/>
     </w:p>
     <w:p>
       <w:pPr>
         <w:pStyle w:val="3"/>
         <w:jc w:val="center"/>
       </w:pPr>
+      <w:bookmarkStart w:id="88" w:name="figure28"/>
       <w:r>
         <w:drawing>
           <wp:inline distT="0" distB="0" distL="114300" distR="114300">
@@ -9529,6 +11048,7 @@
           </wp:inline>
         </w:drawing>
       </w:r>
+      <w:bookmarkEnd w:id="88"/>
     </w:p>
     <w:p>
       <w:pPr>
@@ -9544,7 +11064,7 @@
           <w:rFonts w:hint="default"/>
           <w:lang w:val="fr-FR"/>
         </w:rPr>
-        <w:t>Figure 30: Capture  d’écran de nombre de projet par mois</w:t>
+        <w:t>Figure 28: Capture  d’écran de nombre de projet par mois</w:t>
       </w:r>
     </w:p>
     <w:p>
@@ -9624,6 +11144,7 @@
           <w:lang w:val="fr-FR"/>
         </w:rPr>
       </w:pPr>
+      <w:bookmarkStart w:id="89" w:name="_Toc21347"/>
       <w:r>
         <w:rPr>
           <w:rFonts w:hint="default"/>
@@ -9631,12 +11152,14 @@
         </w:rPr>
         <w:t>Moyenne de  nombre de jours par stade</w:t>
       </w:r>
+      <w:bookmarkEnd w:id="89"/>
     </w:p>
     <w:p>
       <w:pPr>
         <w:pStyle w:val="3"/>
         <w:jc w:val="center"/>
       </w:pPr>
+      <w:bookmarkStart w:id="90" w:name="figure29"/>
       <w:r>
         <w:drawing>
           <wp:inline distT="0" distB="0" distL="114300" distR="114300">
@@ -9680,6 +11203,7 @@
           </wp:inline>
         </w:drawing>
       </w:r>
+      <w:bookmarkEnd w:id="90"/>
     </w:p>
     <w:p>
       <w:pPr>
@@ -9695,7 +11219,7 @@
           <w:rFonts w:hint="default"/>
           <w:lang w:val="fr-FR"/>
         </w:rPr>
-        <w:t>Figure 30: Capture d’écran representant la moyenne de nombre de jour par stade</w:t>
+        <w:t>Figure 29: Capture d’écran representant la moyenne de nombre de jour par stade</w:t>
       </w:r>
     </w:p>
     <w:p>
@@ -9748,8 +11272,6 @@
         </w:rPr>
         <w:t>L'analyse de cette donnée est cruciale pour évaluer les performances et les délais à chaque étape du processus de projet, permettant ainsi une réévaluation des ressources, une identification des goulots d'étranglement et une optimisation des processus pour réduire les délais là où cela est possible.</w:t>
       </w:r>
-      <w:bookmarkStart w:id="69" w:name="_GoBack"/>
-      <w:bookmarkEnd w:id="69"/>
     </w:p>
     <w:p>
       <w:pPr>
@@ -9776,13 +11298,13 @@
           <w:sz w:val="28"/>
         </w:rPr>
       </w:pPr>
-      <w:bookmarkStart w:id="54" w:name="_Toc151653996"/>
-      <w:bookmarkStart w:id="55" w:name="_Toc105039406"/>
+      <w:bookmarkStart w:id="91" w:name="_Toc105039406"/>
+      <w:bookmarkStart w:id="92" w:name="_Toc16635"/>
       <w:r>
         <w:t>Problèmes rencontrés et solutions</w:t>
       </w:r>
-      <w:bookmarkEnd w:id="54"/>
-      <w:bookmarkEnd w:id="55"/>
+      <w:bookmarkEnd w:id="91"/>
+      <w:bookmarkEnd w:id="92"/>
     </w:p>
     <w:p>
       <w:pPr>
@@ -9871,26 +11393,26 @@
       <w:pPr>
         <w:pStyle w:val="2"/>
       </w:pPr>
-      <w:bookmarkStart w:id="56" w:name="_Toc105039407"/>
-      <w:bookmarkStart w:id="57" w:name="_Toc151653997"/>
+      <w:bookmarkStart w:id="93" w:name="_Toc27628"/>
+      <w:bookmarkStart w:id="94" w:name="_Toc105039407"/>
       <w:r>
         <w:t>Évaluation du projet et connaissances acquises</w:t>
       </w:r>
-      <w:bookmarkEnd w:id="56"/>
-      <w:bookmarkEnd w:id="57"/>
+      <w:bookmarkEnd w:id="93"/>
+      <w:bookmarkEnd w:id="94"/>
     </w:p>
     <w:p>
       <w:pPr>
         <w:pStyle w:val="5"/>
         <w:jc w:val="left"/>
       </w:pPr>
-      <w:bookmarkStart w:id="58" w:name="_Toc105039408"/>
-      <w:bookmarkStart w:id="59" w:name="_Toc151653998"/>
+      <w:bookmarkStart w:id="95" w:name="_Toc105039408"/>
+      <w:bookmarkStart w:id="96" w:name="_Toc29986"/>
       <w:r>
         <w:t>Bilan pour l'entreprise</w:t>
       </w:r>
-      <w:bookmarkEnd w:id="58"/>
-      <w:bookmarkEnd w:id="59"/>
+      <w:bookmarkEnd w:id="95"/>
+      <w:bookmarkEnd w:id="96"/>
     </w:p>
     <w:p>
       <w:pPr>
@@ -9901,6 +11423,7 @@
           <w:szCs w:val="24"/>
         </w:rPr>
       </w:pPr>
+      <w:bookmarkStart w:id="97" w:name="_Toc19410"/>
       <w:r>
         <w:rPr>
           <w:rFonts w:hint="default"/>
@@ -9909,6 +11432,7 @@
         </w:rPr>
         <w:t>Avancée majeure par rapport au Google Sheet</w:t>
       </w:r>
+      <w:bookmarkEnd w:id="97"/>
     </w:p>
     <w:p>
       <w:pPr>
@@ -9934,6 +11458,7 @@
           <w:szCs w:val="24"/>
         </w:rPr>
       </w:pPr>
+      <w:bookmarkStart w:id="98" w:name="_Toc32631"/>
       <w:r>
         <w:rPr>
           <w:rFonts w:hint="default"/>
@@ -9942,6 +11467,7 @@
         </w:rPr>
         <w:t>Ensemble de fonctionnalités robustes</w:t>
       </w:r>
+      <w:bookmarkEnd w:id="98"/>
     </w:p>
     <w:p>
       <w:pPr>
@@ -9980,6 +11506,7 @@
           <w:szCs w:val="24"/>
         </w:rPr>
       </w:pPr>
+      <w:bookmarkStart w:id="99" w:name="_Toc20826"/>
       <w:r>
         <w:rPr>
           <w:rFonts w:hint="default"/>
@@ -9988,6 +11515,7 @@
         </w:rPr>
         <w:t>Solution sur mesure et adaptée</w:t>
       </w:r>
+      <w:bookmarkEnd w:id="99"/>
     </w:p>
     <w:p>
       <w:pPr>
@@ -10009,22 +11537,24 @@
         <w:pStyle w:val="5"/>
         <w:jc w:val="left"/>
       </w:pPr>
-      <w:bookmarkStart w:id="60" w:name="_Toc105039409"/>
-      <w:bookmarkStart w:id="61" w:name="_Toc151653999"/>
+      <w:bookmarkStart w:id="100" w:name="_Toc6505"/>
+      <w:bookmarkStart w:id="101" w:name="_Toc105039409"/>
       <w:r>
         <w:t>Bilan personnel</w:t>
       </w:r>
-      <w:bookmarkEnd w:id="60"/>
-      <w:bookmarkEnd w:id="61"/>
+      <w:bookmarkEnd w:id="100"/>
+      <w:bookmarkEnd w:id="101"/>
     </w:p>
     <w:p>
       <w:pPr>
         <w:pStyle w:val="6"/>
         <w:bidi w:val="0"/>
       </w:pPr>
+      <w:bookmarkStart w:id="102" w:name="_Toc15242"/>
       <w:r>
         <w:t>Maîtrise des Technologies :</w:t>
       </w:r>
+      <w:bookmarkEnd w:id="102"/>
     </w:p>
     <w:p>
       <w:pPr>
@@ -10057,6 +11587,7 @@
       <w:r>
         <w:t xml:space="preserve"> </w:t>
       </w:r>
+      <w:bookmarkStart w:id="103" w:name="_Toc3054"/>
       <w:r>
         <w:rPr>
           <w:rStyle w:val="16"/>
@@ -10064,6 +11595,7 @@
         </w:rPr>
         <w:t>Compréhension du Domaine de l'Entreprise :</w:t>
       </w:r>
+      <w:bookmarkEnd w:id="103"/>
     </w:p>
     <w:p>
       <w:pPr>
@@ -10098,8 +11630,17 @@
           <w:rStyle w:val="16"/>
           <w:b/>
         </w:rPr>
-        <w:t xml:space="preserve"> Orientation Client et Satisfaction :</w:t>
-      </w:r>
+        <w:t xml:space="preserve"> </w:t>
+      </w:r>
+      <w:bookmarkStart w:id="104" w:name="_Toc17755"/>
+      <w:r>
+        <w:rPr>
+          <w:rStyle w:val="16"/>
+          <w:b/>
+        </w:rPr>
+        <w:t>Orientation Client et Satisfaction :</w:t>
+      </w:r>
+      <w:bookmarkEnd w:id="104"/>
     </w:p>
     <w:p>
       <w:pPr>
@@ -10134,8 +11675,17 @@
           <w:rStyle w:val="16"/>
           <w:b/>
         </w:rPr>
-        <w:t xml:space="preserve"> Travailler Selon le Cahier des Charges :</w:t>
-      </w:r>
+        <w:t xml:space="preserve"> </w:t>
+      </w:r>
+      <w:bookmarkStart w:id="105" w:name="_Toc27765"/>
+      <w:r>
+        <w:rPr>
+          <w:rStyle w:val="16"/>
+          <w:b/>
+        </w:rPr>
+        <w:t>Travailler Selon le Cahier des Charges :</w:t>
+      </w:r>
+      <w:bookmarkEnd w:id="105"/>
     </w:p>
     <w:p>
       <w:pPr>
@@ -10175,13 +11725,13 @@
         <w:pStyle w:val="5"/>
         <w:jc w:val="left"/>
       </w:pPr>
-      <w:bookmarkStart w:id="62" w:name="_Toc105039410"/>
-      <w:bookmarkStart w:id="63" w:name="_Toc151654000"/>
+      <w:bookmarkStart w:id="106" w:name="_Toc105039410"/>
+      <w:bookmarkStart w:id="107" w:name="_Toc17274"/>
       <w:r>
         <w:t>Extension et évolution de l’application</w:t>
       </w:r>
-      <w:bookmarkEnd w:id="62"/>
-      <w:bookmarkEnd w:id="63"/>
+      <w:bookmarkEnd w:id="106"/>
+      <w:bookmarkEnd w:id="107"/>
     </w:p>
     <w:p>
       <w:pPr>
@@ -10446,13 +11996,13 @@
         </w:numPr>
         <w:ind w:left="432" w:hanging="432"/>
       </w:pPr>
-      <w:bookmarkStart w:id="64" w:name="_Toc151654001"/>
-      <w:bookmarkStart w:id="65" w:name="_Toc105039411"/>
+      <w:bookmarkStart w:id="108" w:name="_Toc17953"/>
+      <w:bookmarkStart w:id="109" w:name="_Toc105039411"/>
       <w:r>
         <w:t>Conclusion</w:t>
       </w:r>
-      <w:bookmarkEnd w:id="64"/>
-      <w:bookmarkEnd w:id="65"/>
+      <w:bookmarkEnd w:id="108"/>
+      <w:bookmarkEnd w:id="109"/>
     </w:p>
     <w:p>
       <w:pPr>
@@ -10534,16 +12084,16 @@
           <w:lang w:val="en-US"/>
         </w:rPr>
       </w:pPr>
-      <w:bookmarkStart w:id="66" w:name="_Toc151654002"/>
-      <w:bookmarkStart w:id="67" w:name="_Toc105039412"/>
+      <w:bookmarkStart w:id="110" w:name="_Toc105039412"/>
+      <w:bookmarkStart w:id="111" w:name="_Toc8440"/>
       <w:r>
         <w:rPr>
           <w:lang w:val="en-US"/>
         </w:rPr>
         <w:t>Bibliographie</w:t>
       </w:r>
-      <w:bookmarkEnd w:id="66"/>
-      <w:bookmarkEnd w:id="67"/>
+      <w:bookmarkEnd w:id="110"/>
+      <w:bookmarkEnd w:id="111"/>
     </w:p>
     <w:p>
       <w:pPr>
@@ -11292,11 +12842,13 @@
         </w:numPr>
         <w:ind w:left="432" w:hanging="432"/>
       </w:pPr>
-      <w:bookmarkStart w:id="68" w:name="_Toc105039413"/>
+      <w:bookmarkStart w:id="112" w:name="_Toc105039413"/>
+      <w:bookmarkStart w:id="113" w:name="_Toc14903"/>
       <w:r>
         <w:t>Annexe</w:t>
       </w:r>
-      <w:bookmarkEnd w:id="68"/>
+      <w:bookmarkEnd w:id="112"/>
+      <w:bookmarkEnd w:id="113"/>
     </w:p>
     <w:p>
       <w:pPr>
@@ -11310,53 +12862,19 @@
           <w:lang w:val="fr-FR"/>
         </w:rPr>
       </w:pPr>
-      <w:r>
-        <w:rPr>
-          <w:rFonts w:hint="default" w:ascii="Times New Roman" w:hAnsi="Times New Roman" w:eastAsia="Segoe UI" w:cs="Times New Roman"/>
-          <w:b/>
-          <w:bCs/>
-          <w:i w:val="0"/>
-          <w:iCs w:val="0"/>
-          <w:caps w:val="0"/>
-          <w:color w:val="0F0F0F"/>
-          <w:spacing w:val="0"/>
+    </w:p>
+    <w:p>
+      <w:pPr>
+        <w:jc w:val="left"/>
+        <w:rPr>
+          <w:rFonts w:hint="default"/>
+          <w:b w:val="0"/>
+          <w:bCs w:val="0"/>
           <w:sz w:val="24"/>
           <w:szCs w:val="24"/>
-        </w:rPr>
-        <w:t>SHA-256</w:t>
-      </w:r>
-      <w:r>
-        <w:rPr>
-          <w:rFonts w:hint="default" w:ascii="Times New Roman" w:hAnsi="Times New Roman" w:eastAsia="Segoe UI" w:cs="Times New Roman"/>
-          <w:b/>
-          <w:bCs/>
-          <w:i w:val="0"/>
-          <w:iCs w:val="0"/>
-          <w:caps w:val="0"/>
-          <w:color w:val="0F0F0F"/>
-          <w:spacing w:val="0"/>
-          <w:sz w:val="24"/>
-          <w:szCs w:val="24"/>
-          <w:lang w:val="fr-FR"/>
-        </w:rPr>
-        <w:t xml:space="preserve"> </w:t>
-      </w:r>
-      <w:r>
-        <w:rPr>
-          <w:rFonts w:hint="default" w:ascii="Times New Roman" w:hAnsi="Times New Roman" w:eastAsia="Segoe UI"/>
-          <w:b/>
-          <w:bCs/>
-          <w:i w:val="0"/>
-          <w:iCs w:val="0"/>
-          <w:caps w:val="0"/>
-          <w:color w:val="0F0F0F"/>
-          <w:spacing w:val="0"/>
-          <w:sz w:val="24"/>
-          <w:szCs w:val="24"/>
-          <w:lang w:val="fr-FR"/>
-        </w:rPr>
-        <w:t xml:space="preserve"> (Secure Hash Algorithm 256 bits)</w:t>
-      </w:r>
+          <w:lang w:val="fr-FR"/>
+        </w:rPr>
+      </w:pPr>
       <w:r>
         <w:rPr>
           <w:rFonts w:hint="default"/>
@@ -11366,7 +12884,7 @@
           <w:szCs w:val="24"/>
           <w:lang w:val="fr-FR"/>
         </w:rPr>
-        <w:t>:</w:t>
+        <w:t>RestController :</w:t>
       </w:r>
       <w:r>
         <w:rPr>
@@ -11377,7 +12895,7 @@
           <w:szCs w:val="24"/>
           <w:lang w:val="fr-FR"/>
         </w:rPr>
-        <w:t xml:space="preserve"> est une fonction de hachage cryptographique de la famille des algorithmes de hachage SHA-2. Il est largement utilisé pour sécuriser les données, créer des empreintes numériques et vérifier l'intégrité des informations. SHA-256 prend en entrée des données de taille arbitraire et génère une empreinte numérique de 256 bits (soit 32 octets).  </w:t>
+        <w:t xml:space="preserve"> est utilisé pour créer des API RESTful, où chaque méthode de cette classe est associée à une route d'URL particulière (endpoint) et à une méthode HTTP spécifique (GET, POST, PUT, DELETE, etc.).</w:t>
       </w:r>
     </w:p>
     <w:p>
@@ -11414,7 +12932,7 @@
           <w:szCs w:val="24"/>
           <w:lang w:val="fr-FR"/>
         </w:rPr>
-        <w:t>Fetch :</w:t>
+        <w:t xml:space="preserve">API RESTful : </w:t>
       </w:r>
       <w:r>
         <w:rPr>
@@ -11425,11 +12943,12 @@
           <w:szCs w:val="24"/>
           <w:lang w:val="fr-FR"/>
         </w:rPr>
-        <w:t xml:space="preserve"> est une fonction JavaScript native qui est utilisée pour effectuer des requêtes HTTP (GET, POST, PUT, DELETE, OPTION...) vers des ressources réseaux (API par exemple)  et récupérer des données à partir de celles-ci (comme JSON )</w:t>
-      </w:r>
-    </w:p>
-    <w:p>
-      <w:pPr>
+        <w:t>est un type d'API qui utilise les méthodes HTTP (HyperText Transfer Protocol), fonctionne de manière stateless (sans état), représente les données au format JSON (JavaScript Object Notation) et utilise des codes d'état. Les réponses renvoyées sont indiquées par des chiffres, par exemple : 200 pour succès, 500 pour une erreur interne, 404 pour ressource non trouvée et 401 pour accès non autorisé etc.</w:t>
+      </w:r>
+    </w:p>
+    <w:p>
+      <w:pPr>
+        <w:ind w:firstLine="708" w:firstLineChars="0"/>
         <w:jc w:val="left"/>
         <w:rPr>
           <w:rFonts w:hint="default"/>
@@ -11440,10 +12959,7 @@
           <w:lang w:val="fr-FR"/>
         </w:rPr>
       </w:pPr>
-    </w:p>
-    <w:p>
-      <w:pPr>
-        <w:jc w:val="left"/>
+      <w:r>
         <w:rPr>
           <w:rFonts w:hint="default"/>
           <w:b w:val="0"/>
@@ -11452,6 +12968,376 @@
           <w:szCs w:val="24"/>
           <w:lang w:val="fr-FR"/>
         </w:rPr>
+        <w:t>Les API RESTful sont conçues en suivant un ensemble de principes pour permettre aux applications de communiquer de manière simple, évolutive et standardisée. Ces principes clés sont les suivants :</w:t>
+      </w:r>
+    </w:p>
+    <w:p>
+      <w:pPr>
+        <w:jc w:val="left"/>
+        <w:rPr>
+          <w:rFonts w:hint="default"/>
+          <w:b w:val="0"/>
+          <w:bCs w:val="0"/>
+          <w:sz w:val="24"/>
+          <w:szCs w:val="24"/>
+          <w:lang w:val="fr-FR"/>
+        </w:rPr>
+      </w:pPr>
+    </w:p>
+    <w:p>
+      <w:pPr>
+        <w:jc w:val="left"/>
+        <w:rPr>
+          <w:rFonts w:hint="default"/>
+          <w:b w:val="0"/>
+          <w:bCs w:val="0"/>
+          <w:sz w:val="24"/>
+          <w:szCs w:val="24"/>
+          <w:lang w:val="fr-FR"/>
+        </w:rPr>
+      </w:pPr>
+      <w:r>
+        <w:rPr>
+          <w:rStyle w:val="16"/>
+          <w:rFonts w:hint="default"/>
+          <w:lang w:val="fr-FR"/>
+        </w:rPr>
+        <w:t>Utilisation des méthodes HTTP :</w:t>
+      </w:r>
+      <w:r>
+        <w:rPr>
+          <w:rFonts w:hint="default"/>
+          <w:b w:val="0"/>
+          <w:bCs w:val="0"/>
+          <w:sz w:val="24"/>
+          <w:szCs w:val="24"/>
+          <w:lang w:val="fr-FR"/>
+        </w:rPr>
+        <w:t xml:space="preserve"> Les API RESTful utilisent les méthodes standard du protocole HTTP (GET, POST, PUT, DELETE, OPTION.) pour effectuer des opérations sur les ressources. Chaque méthode a une signification spécifique (par exemple, GET pour récupérer des données, POST pour créer des données, etc.).</w:t>
+      </w:r>
+    </w:p>
+    <w:p>
+      <w:pPr>
+        <w:jc w:val="left"/>
+        <w:rPr>
+          <w:rFonts w:hint="default"/>
+          <w:b w:val="0"/>
+          <w:bCs w:val="0"/>
+          <w:sz w:val="24"/>
+          <w:szCs w:val="24"/>
+          <w:lang w:val="fr-FR"/>
+        </w:rPr>
+      </w:pPr>
+    </w:p>
+    <w:p>
+      <w:pPr>
+        <w:jc w:val="left"/>
+        <w:rPr>
+          <w:rFonts w:hint="default"/>
+          <w:b w:val="0"/>
+          <w:bCs w:val="0"/>
+          <w:sz w:val="24"/>
+          <w:szCs w:val="24"/>
+          <w:lang w:val="fr-FR"/>
+        </w:rPr>
+      </w:pPr>
+      <w:r>
+        <w:rPr>
+          <w:rStyle w:val="16"/>
+          <w:rFonts w:hint="default"/>
+          <w:lang w:val="fr-FR"/>
+        </w:rPr>
+        <w:t>Ressources et URIs :</w:t>
+      </w:r>
+      <w:r>
+        <w:rPr>
+          <w:rFonts w:hint="default"/>
+          <w:b w:val="0"/>
+          <w:bCs w:val="0"/>
+          <w:sz w:val="24"/>
+          <w:szCs w:val="24"/>
+          <w:lang w:val="fr-FR"/>
+        </w:rPr>
+        <w:t xml:space="preserve"> Les données sont représentées comme des ressources, chaque ressource étant identifiable par un URI (Uniform Resource Identifier) unique. Chaque URI représente une ressource spécifique.</w:t>
+      </w:r>
+    </w:p>
+    <w:p>
+      <w:pPr>
+        <w:jc w:val="left"/>
+        <w:rPr>
+          <w:rFonts w:hint="default"/>
+          <w:b w:val="0"/>
+          <w:bCs w:val="0"/>
+          <w:sz w:val="24"/>
+          <w:szCs w:val="24"/>
+          <w:lang w:val="fr-FR"/>
+        </w:rPr>
+      </w:pPr>
+    </w:p>
+    <w:p>
+      <w:pPr>
+        <w:jc w:val="left"/>
+        <w:rPr>
+          <w:rFonts w:hint="default"/>
+          <w:b w:val="0"/>
+          <w:bCs w:val="0"/>
+          <w:sz w:val="24"/>
+          <w:szCs w:val="24"/>
+          <w:lang w:val="fr-FR"/>
+        </w:rPr>
+      </w:pPr>
+      <w:r>
+        <w:rPr>
+          <w:rStyle w:val="16"/>
+          <w:rFonts w:hint="default"/>
+          <w:lang w:val="fr-FR"/>
+        </w:rPr>
+        <w:t>Représentation des données :</w:t>
+      </w:r>
+      <w:r>
+        <w:rPr>
+          <w:rFonts w:hint="default"/>
+          <w:b w:val="0"/>
+          <w:bCs w:val="0"/>
+          <w:sz w:val="24"/>
+          <w:szCs w:val="24"/>
+          <w:lang w:val="fr-FR"/>
+        </w:rPr>
+        <w:t xml:space="preserve"> Les données échangées entre le client et le serveur sont souvent représentées dans des formats standardisés comme JSON (JavaScript Object Notation) ou XML (eXtensible Markup Language). Ces formats structurés facilitent la lecture et la transmission des données.</w:t>
+      </w:r>
+    </w:p>
+    <w:p>
+      <w:pPr>
+        <w:jc w:val="left"/>
+        <w:rPr>
+          <w:rFonts w:hint="default"/>
+          <w:b w:val="0"/>
+          <w:bCs w:val="0"/>
+          <w:sz w:val="24"/>
+          <w:szCs w:val="24"/>
+          <w:lang w:val="fr-FR"/>
+        </w:rPr>
+      </w:pPr>
+    </w:p>
+    <w:p>
+      <w:pPr>
+        <w:jc w:val="left"/>
+        <w:rPr>
+          <w:rFonts w:hint="default"/>
+          <w:b w:val="0"/>
+          <w:bCs w:val="0"/>
+          <w:sz w:val="24"/>
+          <w:szCs w:val="24"/>
+          <w:lang w:val="fr-FR"/>
+        </w:rPr>
+      </w:pPr>
+      <w:r>
+        <w:rPr>
+          <w:rStyle w:val="16"/>
+          <w:rFonts w:hint="default"/>
+          <w:lang w:val="fr-FR"/>
+        </w:rPr>
+        <w:t>Statelessness</w:t>
+      </w:r>
+      <w:r>
+        <w:rPr>
+          <w:rStyle w:val="16"/>
+          <w:rFonts w:hint="default"/>
+          <w:b w:val="0"/>
+          <w:bCs w:val="0"/>
+          <w:lang w:val="fr-FR"/>
+        </w:rPr>
+        <w:t xml:space="preserve"> (sans état)</w:t>
+      </w:r>
+      <w:r>
+        <w:rPr>
+          <w:rStyle w:val="16"/>
+          <w:rFonts w:hint="default"/>
+          <w:lang w:val="fr-FR"/>
+        </w:rPr>
+        <w:t xml:space="preserve"> :</w:t>
+      </w:r>
+      <w:r>
+        <w:rPr>
+          <w:rFonts w:hint="default"/>
+          <w:b w:val="0"/>
+          <w:bCs w:val="0"/>
+          <w:sz w:val="24"/>
+          <w:szCs w:val="24"/>
+          <w:lang w:val="fr-FR"/>
+        </w:rPr>
+        <w:t xml:space="preserve"> Les API RESTful sont sans état, ce qui signifie que chaque requête contient toutes les informations nécessaires pour être comprise par le serveur. Le serveur ne conserve pas d'état de session entre les requêtes, ce qui rend le système plus scalable et moins complexe.</w:t>
+      </w:r>
+    </w:p>
+    <w:p>
+      <w:pPr>
+        <w:jc w:val="left"/>
+        <w:rPr>
+          <w:rFonts w:hint="default"/>
+          <w:b w:val="0"/>
+          <w:bCs w:val="0"/>
+          <w:sz w:val="24"/>
+          <w:szCs w:val="24"/>
+          <w:lang w:val="fr-FR"/>
+        </w:rPr>
+      </w:pPr>
+    </w:p>
+    <w:p>
+      <w:pPr>
+        <w:jc w:val="left"/>
+        <w:rPr>
+          <w:rFonts w:hint="default"/>
+          <w:b w:val="0"/>
+          <w:bCs w:val="0"/>
+          <w:sz w:val="24"/>
+          <w:szCs w:val="24"/>
+          <w:lang w:val="fr-FR"/>
+        </w:rPr>
+      </w:pPr>
+      <w:r>
+        <w:rPr>
+          <w:rStyle w:val="16"/>
+          <w:rFonts w:hint="default"/>
+          <w:lang w:val="fr-FR"/>
+        </w:rPr>
+        <w:t>Utilisation des codes d'état HTTP :</w:t>
+      </w:r>
+      <w:r>
+        <w:rPr>
+          <w:rFonts w:hint="default"/>
+          <w:b w:val="0"/>
+          <w:bCs w:val="0"/>
+          <w:sz w:val="24"/>
+          <w:szCs w:val="24"/>
+          <w:lang w:val="fr-FR"/>
+        </w:rPr>
+        <w:t xml:space="preserve"> Les réponses renvoyées par l'API incluent des codes d'état HTTP (comme 200 pour succès, 404 pour non trouvé, etc.) pour indiquer le résultat de l'opération de manière standardisée, facilitant ainsi la compréhension des réponses par les clients.</w:t>
+      </w:r>
+    </w:p>
+    <w:p>
+      <w:pPr>
+        <w:jc w:val="left"/>
+        <w:rPr>
+          <w:rFonts w:hint="default"/>
+          <w:b w:val="0"/>
+          <w:bCs w:val="0"/>
+          <w:sz w:val="24"/>
+          <w:szCs w:val="24"/>
+          <w:lang w:val="fr-FR"/>
+        </w:rPr>
+      </w:pPr>
+    </w:p>
+    <w:p>
+      <w:pPr>
+        <w:jc w:val="left"/>
+        <w:rPr>
+          <w:rFonts w:hint="default"/>
+          <w:b w:val="0"/>
+          <w:bCs w:val="0"/>
+          <w:sz w:val="24"/>
+          <w:szCs w:val="24"/>
+          <w:lang w:val="fr-FR"/>
+        </w:rPr>
+      </w:pPr>
+      <w:r>
+        <w:rPr>
+          <w:rStyle w:val="16"/>
+          <w:rFonts w:hint="default"/>
+          <w:lang w:val="fr-FR"/>
+        </w:rPr>
+        <w:t xml:space="preserve">HATEOAS </w:t>
+      </w:r>
+      <w:r>
+        <w:rPr>
+          <w:rStyle w:val="16"/>
+          <w:rFonts w:hint="default"/>
+          <w:b w:val="0"/>
+          <w:bCs w:val="0"/>
+          <w:lang w:val="fr-FR"/>
+        </w:rPr>
+        <w:t xml:space="preserve">(Hypermedia as the Engine of Application State) </w:t>
+      </w:r>
+      <w:r>
+        <w:rPr>
+          <w:rStyle w:val="16"/>
+          <w:rFonts w:hint="default"/>
+          <w:lang w:val="fr-FR"/>
+        </w:rPr>
+        <w:t>:</w:t>
+      </w:r>
+      <w:r>
+        <w:rPr>
+          <w:rFonts w:hint="default"/>
+          <w:b w:val="0"/>
+          <w:bCs w:val="0"/>
+          <w:sz w:val="24"/>
+          <w:szCs w:val="24"/>
+          <w:lang w:val="fr-FR"/>
+        </w:rPr>
+        <w:t xml:space="preserve"> Ce principe permet d'ajouter des liens hypertexte aux réponses de l'API, permettant ainsi aux clients de naviguer dynamiquement entre les ressources en découvrant les fonctionnalités disponibles.</w:t>
+      </w:r>
+    </w:p>
+    <w:p>
+      <w:pPr>
+        <w:jc w:val="left"/>
+        <w:rPr>
+          <w:rFonts w:hint="default"/>
+          <w:b w:val="0"/>
+          <w:bCs w:val="0"/>
+          <w:sz w:val="24"/>
+          <w:szCs w:val="24"/>
+          <w:lang w:val="fr-FR"/>
+        </w:rPr>
+      </w:pPr>
+    </w:p>
+    <w:p>
+      <w:pPr>
+        <w:jc w:val="left"/>
+        <w:rPr>
+          <w:rFonts w:hint="default"/>
+          <w:b w:val="0"/>
+          <w:bCs w:val="0"/>
+          <w:sz w:val="24"/>
+          <w:szCs w:val="24"/>
+          <w:lang w:val="fr-FR"/>
+        </w:rPr>
+      </w:pPr>
+      <w:r>
+        <w:rPr>
+          <w:rFonts w:hint="default"/>
+          <w:b w:val="0"/>
+          <w:bCs w:val="0"/>
+          <w:sz w:val="24"/>
+          <w:szCs w:val="24"/>
+          <w:lang w:val="fr-FR"/>
+        </w:rPr>
+        <w:t>En respectant ces principes, les API RESTful offrent une structure cohérente et standardisée pour la communication entre les systèmes informatiques, ce qui facilite leur évolutivité, leur maintenabilité et leur interopérabilité.</w:t>
+      </w:r>
+    </w:p>
+    <w:p>
+      <w:pPr>
+        <w:jc w:val="left"/>
+        <w:rPr>
+          <w:rFonts w:hint="default"/>
+          <w:b w:val="0"/>
+          <w:bCs w:val="0"/>
+          <w:sz w:val="24"/>
+          <w:szCs w:val="24"/>
+          <w:lang w:val="fr-FR"/>
+        </w:rPr>
+      </w:pPr>
+    </w:p>
+    <w:p>
+      <w:pPr>
+        <w:jc w:val="left"/>
+        <w:rPr>
+          <w:rFonts w:hint="default"/>
+          <w:b w:val="0"/>
+          <w:bCs w:val="0"/>
+          <w:sz w:val="24"/>
+          <w:szCs w:val="24"/>
+          <w:lang w:val="fr-FR"/>
+        </w:rPr>
       </w:pPr>
       <w:r>
         <w:rPr>
@@ -11462,7 +13348,7 @@
           <w:szCs w:val="24"/>
           <w:lang w:val="fr-FR"/>
         </w:rPr>
-        <w:t xml:space="preserve">JSON : </w:t>
+        <w:t>JWT (</w:t>
       </w:r>
       <w:r>
         <w:rPr>
@@ -11473,12 +13359,20 @@
           <w:szCs w:val="24"/>
           <w:lang w:val="fr-FR"/>
         </w:rPr>
-        <w:t>(JavaScript Object Notation) est basé sur une syntaxe de notation d'objet de JavaScript, mais il est indépendant du langage et est largement utilisé comme format d'échange de données.</w:t>
-      </w:r>
-    </w:p>
-    <w:p>
-      <w:pPr>
-        <w:jc w:val="left"/>
+        <w:t xml:space="preserve">JSON Web Token) </w:t>
+      </w:r>
+      <w:r>
+        <w:rPr>
+          <w:rFonts w:hint="default"/>
+          <w:b/>
+          <w:bCs/>
+          <w:sz w:val="24"/>
+          <w:szCs w:val="24"/>
+          <w:lang w:val="fr-FR"/>
+        </w:rPr>
+        <w:t>: c</w:t>
+      </w:r>
+      <w:r>
         <w:rPr>
           <w:rFonts w:hint="default"/>
           <w:b w:val="0"/>
@@ -11487,10 +13381,12 @@
           <w:szCs w:val="24"/>
           <w:lang w:val="fr-FR"/>
         </w:rPr>
-      </w:pPr>
-    </w:p>
-    <w:p>
-      <w:pPr>
+        <w:t>'est un standard ouvert (RFC 7519) qui définit un moyen compact et autonome pour sécuriser les échanges d'informations entre différentes parties d'une manière sécurisée.</w:t>
+      </w:r>
+    </w:p>
+    <w:p>
+      <w:pPr>
+        <w:ind w:firstLine="708" w:firstLineChars="0"/>
         <w:jc w:val="left"/>
         <w:rPr>
           <w:rFonts w:hint="default"/>
@@ -11504,13 +13400,75 @@
       <w:r>
         <w:rPr>
           <w:rFonts w:hint="default"/>
+          <w:b w:val="0"/>
+          <w:bCs w:val="0"/>
+          <w:sz w:val="24"/>
+          <w:szCs w:val="24"/>
+          <w:lang w:val="fr-FR"/>
+        </w:rPr>
+        <w:t>Un JSON Web Token se présente sous la forme d'une chaîne encodée qui contient des informations (payload) dans un format JSON. Ce jeton est souvent utilisé pour authentifier les utilisateurs et pour échanger des informations d'identification entre un serveur et un client de manière sécurisée.</w:t>
+      </w:r>
+    </w:p>
+    <w:p>
+      <w:pPr>
+        <w:ind w:firstLine="708" w:firstLineChars="0"/>
+        <w:jc w:val="left"/>
+        <w:rPr>
+          <w:rFonts w:hint="default"/>
+          <w:b w:val="0"/>
+          <w:bCs w:val="0"/>
+          <w:sz w:val="24"/>
+          <w:szCs w:val="24"/>
+          <w:lang w:val="fr-FR"/>
+        </w:rPr>
+      </w:pPr>
+      <w:r>
+        <w:rPr>
+          <w:rFonts w:hint="default"/>
+          <w:b w:val="0"/>
+          <w:bCs w:val="0"/>
+          <w:sz w:val="24"/>
+          <w:szCs w:val="24"/>
+          <w:lang w:val="fr-FR"/>
+        </w:rPr>
+        <w:t>Un JWT est composé de trois parties séparées par des points (.) : l'en-tête (header), la charge utile (payload) et la signature.</w:t>
+      </w:r>
+    </w:p>
+    <w:p>
+      <w:pPr>
+        <w:jc w:val="left"/>
+        <w:rPr>
+          <w:rFonts w:hint="default"/>
+          <w:b w:val="0"/>
+          <w:bCs w:val="0"/>
+          <w:sz w:val="24"/>
+          <w:szCs w:val="24"/>
+          <w:lang w:val="fr-FR"/>
+        </w:rPr>
+      </w:pPr>
+    </w:p>
+    <w:p>
+      <w:pPr>
+        <w:jc w:val="left"/>
+        <w:rPr>
+          <w:rFonts w:hint="default"/>
+          <w:b w:val="0"/>
+          <w:bCs w:val="0"/>
+          <w:sz w:val="24"/>
+          <w:szCs w:val="24"/>
+          <w:lang w:val="fr-FR"/>
+        </w:rPr>
+      </w:pPr>
+      <w:r>
+        <w:rPr>
+          <w:rFonts w:hint="default"/>
           <w:b/>
           <w:bCs/>
           <w:sz w:val="24"/>
           <w:szCs w:val="24"/>
           <w:lang w:val="fr-FR"/>
         </w:rPr>
-        <w:t>RestController :</w:t>
+        <w:t>L'en-tête</w:t>
       </w:r>
       <w:r>
         <w:rPr>
@@ -11521,7 +13479,7 @@
           <w:szCs w:val="24"/>
           <w:lang w:val="fr-FR"/>
         </w:rPr>
-        <w:t xml:space="preserve"> est utilisé pour créer des API RESTful, où chaque méthode de cette classe est associée à une route d'URL particulière (endpoint) et à une méthode HTTP spécifique (GET, POST, PUT, DELETE, etc.).</w:t>
+        <w:t xml:space="preserve"> contient des métadonnées sur le type de jeton et l'algorithme de cryptage utilisé.</w:t>
       </w:r>
     </w:p>
     <w:p>
@@ -11536,10 +13494,18 @@
           <w:lang w:val="fr-FR"/>
         </w:rPr>
       </w:pPr>
-    </w:p>
-    <w:p>
-      <w:pPr>
-        <w:jc w:val="left"/>
+      <w:r>
+        <w:rPr>
+          <w:rFonts w:hint="default"/>
+          <w:b/>
+          <w:bCs/>
+          <w:sz w:val="24"/>
+          <w:szCs w:val="24"/>
+          <w:lang w:val="fr-FR"/>
+        </w:rPr>
+        <w:t>La charge utile</w:t>
+      </w:r>
+      <w:r>
         <w:rPr>
           <w:rFonts w:hint="default"/>
           <w:b w:val="0"/>
@@ -11548,19 +13514,12 @@
           <w:szCs w:val="24"/>
           <w:lang w:val="fr-FR"/>
         </w:rPr>
-      </w:pPr>
-      <w:r>
-        <w:rPr>
-          <w:rFonts w:hint="default"/>
-          <w:b/>
-          <w:bCs/>
-          <w:sz w:val="24"/>
-          <w:szCs w:val="24"/>
-          <w:lang w:val="fr-FR"/>
-        </w:rPr>
-        <w:t xml:space="preserve">API RESTful : </w:t>
-      </w:r>
-      <w:r>
+        <w:t xml:space="preserve"> contient les informations (claims) telles que l'identité de l'utilisateur, les autorisations d'accès ou toute autre donnée pertinente.</w:t>
+      </w:r>
+    </w:p>
+    <w:p>
+      <w:pPr>
+        <w:jc w:val="left"/>
         <w:rPr>
           <w:rFonts w:hint="default"/>
           <w:b w:val="0"/>
@@ -11569,12 +13528,8 @@
           <w:szCs w:val="24"/>
           <w:lang w:val="fr-FR"/>
         </w:rPr>
-        <w:t>est un type d'API qui utilise les méthodes HTTP (HyperText Transfer Protocol), fonctionne de manière stateless (sans état), représente les données au format JSON (JavaScript Object Notation) et utilise des codes d'état. Les réponses renvoyées sont indiquées par des chiffres, par exemple : 200 pour succès, 500 pour une erreur interne, 404 pour ressource non trouvée et 401 pour accès non autorisé.</w:t>
-      </w:r>
-    </w:p>
-    <w:p>
-      <w:pPr>
-        <w:jc w:val="left"/>
+      </w:pPr>
+      <w:r>
         <w:rPr>
           <w:rFonts w:hint="default"/>
           <w:b w:val="0"/>
@@ -11583,7 +13538,8 @@
           <w:szCs w:val="24"/>
           <w:lang w:val="fr-FR"/>
         </w:rPr>
-      </w:pPr>
+        <w:t>La signature est créée en utilisant l'en-tête, la charge utile, une clé secrète et un algorithme de cryptage, ce qui permet de vérifier l'intégrité du jeton.</w:t>
+      </w:r>
     </w:p>
     <w:p>
       <w:pPr>
@@ -11600,24 +13556,13 @@
       <w:r>
         <w:rPr>
           <w:rFonts w:hint="default"/>
-          <w:b/>
-          <w:bCs/>
-          <w:sz w:val="24"/>
-          <w:szCs w:val="24"/>
-          <w:lang w:val="fr-FR"/>
-        </w:rPr>
-        <w:t xml:space="preserve">Web-socket : </w:t>
-      </w:r>
-      <w:r>
-        <w:rPr>
-          <w:rFonts w:hint="default"/>
           <w:b w:val="0"/>
           <w:bCs w:val="0"/>
           <w:sz w:val="24"/>
           <w:szCs w:val="24"/>
           <w:lang w:val="fr-FR"/>
         </w:rPr>
-        <w:t>API  fournit une connexion bidirectionnelle persistante entre le client et le serveur, permettant une communication en temps réel et une transmission de données en continu.</w:t>
+        <w:t>Les JWT sont souvent utilisés dans les systèmes d'authentification et d'autorisation, tels que les applications web sécurisées, les API RESTful, les applications mobiles, etc. en raison de leur portabilité, de leur facilité d'utilisation et de leur sécurité accrue lorsqu'ils sont correctement mis en œuvre.</w:t>
       </w:r>
     </w:p>
     <w:p>
@@ -11632,30 +13577,7 @@
           <w:lang w:val="fr-FR"/>
         </w:rPr>
       </w:pPr>
-    </w:p>
-    <w:p>
-      <w:pPr>
-        <w:jc w:val="left"/>
-        <w:rPr>
-          <w:rFonts w:hint="default"/>
-          <w:b/>
-          <w:bCs/>
-          <w:sz w:val="24"/>
-          <w:szCs w:val="24"/>
-          <w:lang w:val="fr-FR"/>
-        </w:rPr>
-      </w:pPr>
-      <w:r>
-        <w:rPr>
-          <w:rFonts w:hint="default"/>
-          <w:b/>
-          <w:bCs/>
-          <w:sz w:val="24"/>
-          <w:szCs w:val="24"/>
-          <w:lang w:val="fr-FR"/>
-        </w:rPr>
-        <w:t>JWT (</w:t>
-      </w:r>
+      <w:bookmarkStart w:id="114" w:name="figure30"/>
       <w:r>
         <w:rPr>
           <w:rFonts w:hint="default"/>
@@ -11665,20 +13587,49 @@
           <w:szCs w:val="24"/>
           <w:lang w:val="fr-FR"/>
         </w:rPr>
-        <w:t xml:space="preserve">JSON Web Token) </w:t>
-      </w:r>
-      <w:r>
-        <w:rPr>
-          <w:rFonts w:hint="default"/>
-          <w:b/>
-          <w:bCs/>
-          <w:sz w:val="24"/>
-          <w:szCs w:val="24"/>
-          <w:lang w:val="fr-FR"/>
-        </w:rPr>
-        <w:t xml:space="preserve">: </w:t>
-      </w:r>
-      <w:r>
+        <w:drawing>
+          <wp:inline distT="0" distB="0" distL="114300" distR="114300">
+            <wp:extent cx="5410200" cy="3657600"/>
+            <wp:effectExtent l="0" t="0" r="0" b="0"/>
+            <wp:docPr id="48" name="Image 48" descr="JWTs"/>
+            <wp:cNvGraphicFramePr>
+              <a:graphicFrameLocks xmlns:a="http://schemas.openxmlformats.org/drawingml/2006/main" noChangeAspect="1"/>
+            </wp:cNvGraphicFramePr>
+            <a:graphic xmlns:a="http://schemas.openxmlformats.org/drawingml/2006/main">
+              <a:graphicData uri="http://schemas.openxmlformats.org/drawingml/2006/picture">
+                <pic:pic xmlns:pic="http://schemas.openxmlformats.org/drawingml/2006/picture">
+                  <pic:nvPicPr>
+                    <pic:cNvPr id="48" name="Image 48" descr="JWTs"/>
+                    <pic:cNvPicPr>
+                      <a:picLocks noChangeAspect="1"/>
+                    </pic:cNvPicPr>
+                  </pic:nvPicPr>
+                  <pic:blipFill>
+                    <a:blip r:embed="rId50"/>
+                    <a:stretch>
+                      <a:fillRect/>
+                    </a:stretch>
+                  </pic:blipFill>
+                  <pic:spPr>
+                    <a:xfrm>
+                      <a:off x="0" y="0"/>
+                      <a:ext cx="5410200" cy="3657600"/>
+                    </a:xfrm>
+                    <a:prstGeom prst="rect">
+                      <a:avLst/>
+                    </a:prstGeom>
+                  </pic:spPr>
+                </pic:pic>
+              </a:graphicData>
+            </a:graphic>
+          </wp:inline>
+        </w:drawing>
+      </w:r>
+      <w:bookmarkEnd w:id="114"/>
+    </w:p>
+    <w:p>
+      <w:pPr>
+        <w:jc w:val="center"/>
         <w:rPr>
           <w:rFonts w:hint="default"/>
           <w:b w:val="0"/>
@@ -11687,7 +13638,81 @@
           <w:szCs w:val="24"/>
           <w:lang w:val="fr-FR"/>
         </w:rPr>
-        <w:t>se présente sous la forme d'une chaîne encodée qui contient des informations  dans un format JSON. Ce jeton est  utilisé pour authentifier les utilisateurs et pour échanger des informations d'identification entre un serveur et un client de manière sécurisée.</w:t>
+      </w:pPr>
+      <w:r>
+        <w:rPr>
+          <w:rFonts w:hint="default"/>
+          <w:b w:val="0"/>
+          <w:bCs w:val="0"/>
+          <w:sz w:val="24"/>
+          <w:szCs w:val="24"/>
+          <w:lang w:val="fr-FR"/>
+        </w:rPr>
+        <w:t>Figure 30: Extrait d’un code pour générer un token</w:t>
+      </w:r>
+    </w:p>
+    <w:p>
+      <w:pPr>
+        <w:jc w:val="center"/>
+        <w:rPr>
+          <w:rFonts w:hint="default"/>
+          <w:lang w:val="fr-FR"/>
+        </w:rPr>
+      </w:pPr>
+      <w:bookmarkStart w:id="115" w:name="figure31"/>
+      <w:r>
+        <w:drawing>
+          <wp:inline distT="0" distB="0" distL="114300" distR="114300">
+            <wp:extent cx="5572125" cy="2047875"/>
+            <wp:effectExtent l="0" t="0" r="9525" b="9525"/>
+            <wp:docPr id="49" name="Image 13"/>
+            <wp:cNvGraphicFramePr>
+              <a:graphicFrameLocks xmlns:a="http://schemas.openxmlformats.org/drawingml/2006/main" noChangeAspect="1"/>
+            </wp:cNvGraphicFramePr>
+            <a:graphic xmlns:a="http://schemas.openxmlformats.org/drawingml/2006/main">
+              <a:graphicData uri="http://schemas.openxmlformats.org/drawingml/2006/picture">
+                <pic:pic xmlns:pic="http://schemas.openxmlformats.org/drawingml/2006/picture">
+                  <pic:nvPicPr>
+                    <pic:cNvPr id="49" name="Image 13"/>
+                    <pic:cNvPicPr>
+                      <a:picLocks noChangeAspect="1"/>
+                    </pic:cNvPicPr>
+                  </pic:nvPicPr>
+                  <pic:blipFill>
+                    <a:blip r:embed="rId51"/>
+                    <a:stretch>
+                      <a:fillRect/>
+                    </a:stretch>
+                  </pic:blipFill>
+                  <pic:spPr>
+                    <a:xfrm>
+                      <a:off x="0" y="0"/>
+                      <a:ext cx="5572125" cy="2047875"/>
+                    </a:xfrm>
+                    <a:prstGeom prst="rect">
+                      <a:avLst/>
+                    </a:prstGeom>
+                    <a:noFill/>
+                    <a:ln>
+                      <a:noFill/>
+                    </a:ln>
+                  </pic:spPr>
+                </pic:pic>
+              </a:graphicData>
+            </a:graphic>
+          </wp:inline>
+        </w:drawing>
+      </w:r>
+      <w:bookmarkEnd w:id="115"/>
+      <w:r>
+        <w:br w:type="textWrapping"/>
+      </w:r>
+      <w:r>
+        <w:rPr>
+          <w:rFonts w:hint="default"/>
+          <w:lang w:val="fr-FR"/>
+        </w:rPr>
+        <w:t>Figure 31:  Les algorithmes de cryptage fournis par JAVA.</w:t>
       </w:r>
     </w:p>
     <w:sectPr>
@@ -13972,27 +15997,27 @@
     <w:lsdException w:uiPriority="0" w:name="index 9"/>
     <w:lsdException w:qFormat="1" w:unhideWhenUsed="0" w:uiPriority="39" w:semiHidden="0" w:name="toc 1"/>
     <w:lsdException w:unhideWhenUsed="0" w:uiPriority="39" w:semiHidden="0" w:name="toc 2"/>
-    <w:lsdException w:unhideWhenUsed="0" w:uiPriority="39" w:semiHidden="0" w:name="toc 3"/>
-    <w:lsdException w:unhideWhenUsed="0" w:uiPriority="39" w:semiHidden="0" w:name="toc 4"/>
+    <w:lsdException w:qFormat="1" w:unhideWhenUsed="0" w:uiPriority="39" w:semiHidden="0" w:name="toc 3"/>
+    <w:lsdException w:qFormat="1" w:unhideWhenUsed="0" w:uiPriority="39" w:semiHidden="0" w:name="toc 4"/>
     <w:lsdException w:unhideWhenUsed="0" w:uiPriority="0" w:name="toc 5"/>
     <w:lsdException w:unhideWhenUsed="0" w:uiPriority="0" w:name="toc 6"/>
     <w:lsdException w:qFormat="1" w:unhideWhenUsed="0" w:uiPriority="0" w:name="toc 7"/>
     <w:lsdException w:unhideWhenUsed="0" w:uiPriority="0" w:name="toc 8"/>
-    <w:lsdException w:unhideWhenUsed="0" w:uiPriority="0" w:name="toc 9"/>
+    <w:lsdException w:qFormat="1" w:unhideWhenUsed="0" w:uiPriority="0" w:name="toc 9"/>
     <w:lsdException w:uiPriority="0" w:name="Normal Indent"/>
-    <w:lsdException w:unhideWhenUsed="0" w:uiPriority="0" w:semiHidden="0" w:name="footnote text"/>
+    <w:lsdException w:qFormat="1" w:unhideWhenUsed="0" w:uiPriority="0" w:semiHidden="0" w:name="footnote text"/>
     <w:lsdException w:qFormat="1" w:uiPriority="0" w:name="annotation text"/>
-    <w:lsdException w:unhideWhenUsed="0" w:uiPriority="99" w:semiHidden="0" w:name="header"/>
+    <w:lsdException w:qFormat="1" w:unhideWhenUsed="0" w:uiPriority="99" w:semiHidden="0" w:name="header"/>
     <w:lsdException w:unhideWhenUsed="0" w:uiPriority="99" w:semiHidden="0" w:name="footer"/>
     <w:lsdException w:uiPriority="0" w:name="index heading"/>
     <w:lsdException w:qFormat="1" w:unhideWhenUsed="0" w:uiPriority="0" w:semiHidden="0" w:name="caption"/>
-    <w:lsdException w:unhideWhenUsed="0" w:uiPriority="99" w:semiHidden="0" w:name="table of figures"/>
+    <w:lsdException w:qFormat="1" w:unhideWhenUsed="0" w:uiPriority="99" w:semiHidden="0" w:name="table of figures"/>
     <w:lsdException w:uiPriority="0" w:name="envelope address"/>
     <w:lsdException w:uiPriority="0" w:name="envelope return"/>
-    <w:lsdException w:unhideWhenUsed="0" w:uiPriority="0" w:semiHidden="0" w:name="footnote reference"/>
+    <w:lsdException w:qFormat="1" w:unhideWhenUsed="0" w:uiPriority="0" w:semiHidden="0" w:name="footnote reference"/>
     <w:lsdException w:qFormat="1" w:uiPriority="0" w:name="annotation reference"/>
     <w:lsdException w:uiPriority="0" w:name="line number"/>
-    <w:lsdException w:unhideWhenUsed="0" w:uiPriority="0" w:semiHidden="0" w:name="page number"/>
+    <w:lsdException w:qFormat="1" w:unhideWhenUsed="0" w:uiPriority="0" w:semiHidden="0" w:name="page number"/>
     <w:lsdException w:uiPriority="0" w:name="endnote reference"/>
     <w:lsdException w:uiPriority="0" w:name="endnote text"/>
     <w:lsdException w:uiPriority="0" w:name="table of authorities"/>
@@ -14017,7 +16042,7 @@
     <w:lsdException w:uiPriority="0" w:name="Closing"/>
     <w:lsdException w:uiPriority="0" w:name="Signature"/>
     <w:lsdException w:qFormat="1" w:uiPriority="1" w:name="Default Paragraph Font"/>
-    <w:lsdException w:unhideWhenUsed="0" w:uiPriority="0" w:semiHidden="0" w:name="Body Text"/>
+    <w:lsdException w:qFormat="1" w:unhideWhenUsed="0" w:uiPriority="0" w:semiHidden="0" w:name="Body Text"/>
     <w:lsdException w:uiPriority="0" w:name="Body Text Indent"/>
     <w:lsdException w:uiPriority="0" w:name="List Continue"/>
     <w:lsdException w:uiPriority="0" w:name="List Continue 2"/>
@@ -14037,7 +16062,7 @@
     <w:lsdException w:uiPriority="0" w:name="Body Text Indent 3"/>
     <w:lsdException w:uiPriority="0" w:name="Block Text"/>
     <w:lsdException w:qFormat="1" w:unhideWhenUsed="0" w:uiPriority="99" w:semiHidden="0" w:name="Hyperlink"/>
-    <w:lsdException w:uiPriority="0" w:name="FollowedHyperlink"/>
+    <w:lsdException w:qFormat="1" w:uiPriority="0" w:name="FollowedHyperlink"/>
     <w:lsdException w:qFormat="1" w:unhideWhenUsed="0" w:uiPriority="0" w:semiHidden="0" w:name="Strong"/>
     <w:lsdException w:qFormat="1" w:unhideWhenUsed="0" w:uiPriority="0" w:semiHidden="0" w:name="Emphasis"/>
     <w:lsdException w:uiPriority="0" w:name="Document Map"/>
@@ -14056,7 +16081,7 @@
     <w:lsdException w:uiPriority="0" w:name="HTML Variable"/>
     <w:lsdException w:qFormat="1" w:uiPriority="99" w:name="Normal Table"/>
     <w:lsdException w:uiPriority="0" w:name="annotation subject"/>
-    <w:lsdException w:unhideWhenUsed="0" w:uiPriority="0" w:semiHidden="0" w:name="Balloon Text"/>
+    <w:lsdException w:qFormat="1" w:unhideWhenUsed="0" w:uiPriority="0" w:semiHidden="0" w:name="Balloon Text"/>
     <w:lsdException w:qFormat="1" w:unhideWhenUsed="0" w:uiPriority="1" w:semiHidden="0" w:name="Table Grid"/>
     <w:lsdException w:qFormat="1" w:unhideWhenUsed="0" w:uiPriority="34" w:semiHidden="0" w:name="List Paragraph"/>
   </w:latentStyles>
@@ -14310,6 +16335,7 @@
   <w:style w:type="character" w:styleId="15">
     <w:name w:val="footnote reference"/>
     <w:basedOn w:val="13"/>
+    <w:qFormat/>
     <w:uiPriority w:val="0"/>
     <w:rPr>
       <w:vertAlign w:val="superscript"/>
@@ -14340,6 +16366,7 @@
   <w:style w:type="character" w:styleId="18">
     <w:name w:val="page number"/>
     <w:basedOn w:val="13"/>
+    <w:qFormat/>
     <w:uiPriority w:val="0"/>
   </w:style>
   <w:style w:type="character" w:styleId="19">
@@ -14347,6 +16374,7 @@
     <w:basedOn w:val="13"/>
     <w:semiHidden/>
     <w:unhideWhenUsed/>
+    <w:qFormat/>
     <w:uiPriority w:val="0"/>
     <w:rPr>
       <w:color w:val="800080" w:themeColor="followedHyperlink"/>
@@ -14363,6 +16391,7 @@
     <w:basedOn w:val="1"/>
     <w:next w:val="1"/>
     <w:semiHidden/>
+    <w:qFormat/>
     <w:uiPriority w:val="0"/>
     <w:pPr>
       <w:ind w:left="1920"/>
@@ -14396,6 +16425,7 @@
     <w:name w:val="footnote text"/>
     <w:basedOn w:val="1"/>
     <w:link w:val="104"/>
+    <w:qFormat/>
     <w:uiPriority w:val="0"/>
     <w:pPr>
       <w:spacing w:line="240" w:lineRule="auto"/>
@@ -14446,6 +16476,7 @@
     <w:name w:val="Body Text"/>
     <w:basedOn w:val="1"/>
     <w:link w:val="98"/>
+    <w:qFormat/>
     <w:uiPriority w:val="0"/>
     <w:pPr>
       <w:tabs>
@@ -14464,6 +16495,7 @@
     <w:name w:val="Balloon Text"/>
     <w:basedOn w:val="1"/>
     <w:link w:val="97"/>
+    <w:qFormat/>
     <w:uiPriority w:val="0"/>
     <w:pPr>
       <w:spacing w:line="240" w:lineRule="auto"/>
@@ -14488,6 +16520,7 @@
     <w:name w:val="toc 4"/>
     <w:basedOn w:val="1"/>
     <w:next w:val="1"/>
+    <w:qFormat/>
     <w:uiPriority w:val="39"/>
     <w:pPr>
       <w:ind w:left="720"/>
@@ -14508,6 +16541,7 @@
     <w:name w:val="toc 3"/>
     <w:basedOn w:val="1"/>
     <w:next w:val="1"/>
+    <w:qFormat/>
     <w:uiPriority w:val="39"/>
     <w:pPr>
       <w:ind w:left="480"/>
@@ -14529,6 +16563,7 @@
     <w:name w:val="header"/>
     <w:basedOn w:val="1"/>
     <w:link w:val="96"/>
+    <w:qFormat/>
     <w:uiPriority w:val="99"/>
     <w:pPr>
       <w:tabs>
@@ -14561,6 +16596,7 @@
     <w:basedOn w:val="1"/>
     <w:next w:val="1"/>
     <w:link w:val="113"/>
+    <w:qFormat/>
     <w:uiPriority w:val="99"/>
     <w:pPr>
       <w:ind w:left="480" w:hanging="480"/>
@@ -14613,6 +16649,7 @@
     <w:name w:val="1|Auteur"/>
     <w:basedOn w:val="1"/>
     <w:next w:val="1"/>
+    <w:qFormat/>
     <w:uiPriority w:val="0"/>
     <w:pPr>
       <w:jc w:val="center"/>
